--- a/template-progetto.docx
+++ b/template-progetto.docx
@@ -17612,6 +17612,70 @@
         <w:rPr>
           <w:noProof/>
         </w:rPr>
+        <mc:AlternateContent>
+          <mc:Choice Requires="wpi">
+            <w:drawing>
+              <wp:anchor distT="0" distB="0" distL="114300" distR="114300" simplePos="0" relativeHeight="251660800" behindDoc="0" locked="0" layoutInCell="1" allowOverlap="1" wp14:anchorId="26B8DDB1" wp14:editId="0E95B195">
+                <wp:simplePos x="0" y="0"/>
+                <wp:positionH relativeFrom="column">
+                  <wp:posOffset>1766240</wp:posOffset>
+                </wp:positionH>
+                <wp:positionV relativeFrom="paragraph">
+                  <wp:posOffset>373095</wp:posOffset>
+                </wp:positionV>
+                <wp:extent cx="194040" cy="69120"/>
+                <wp:effectExtent l="57150" t="38100" r="53975" b="45720"/>
+                <wp:wrapNone/>
+                <wp:docPr id="9" name="Input penna 9"/>
+                <wp:cNvGraphicFramePr/>
+                <a:graphic xmlns:a="http://schemas.openxmlformats.org/drawingml/2006/main">
+                  <a:graphicData uri="http://schemas.microsoft.com/office/word/2010/wordprocessingInk">
+                    <w14:contentPart bwMode="auto" r:id="rId16">
+                      <w14:nvContentPartPr>
+                        <w14:cNvContentPartPr/>
+                      </w14:nvContentPartPr>
+                      <w14:xfrm>
+                        <a:off x="0" y="0"/>
+                        <a:ext cx="194040" cy="69120"/>
+                      </w14:xfrm>
+                    </w14:contentPart>
+                  </a:graphicData>
+                </a:graphic>
+              </wp:anchor>
+            </w:drawing>
+          </mc:Choice>
+          <mc:Fallback>
+            <w:pict>
+              <v:shapetype w14:anchorId="0264C4C6" id="_x0000_t75" coordsize="21600,21600" o:spt="75" o:preferrelative="t" path="m@4@5l@4@11@9@11@9@5xe" filled="f" stroked="f">
+                <v:stroke joinstyle="miter"/>
+                <v:formulas>
+                  <v:f eqn="if lineDrawn pixelLineWidth 0"/>
+                  <v:f eqn="sum @0 1 0"/>
+                  <v:f eqn="sum 0 0 @1"/>
+                  <v:f eqn="prod @2 1 2"/>
+                  <v:f eqn="prod @3 21600 pixelWidth"/>
+                  <v:f eqn="prod @3 21600 pixelHeight"/>
+                  <v:f eqn="sum @0 0 1"/>
+                  <v:f eqn="prod @6 1 2"/>
+                  <v:f eqn="prod @7 21600 pixelWidth"/>
+                  <v:f eqn="sum @8 21600 0"/>
+                  <v:f eqn="prod @7 21600 pixelHeight"/>
+                  <v:f eqn="sum @10 21600 0"/>
+                </v:formulas>
+                <v:path o:extrusionok="f" gradientshapeok="t" o:connecttype="rect"/>
+                <o:lock v:ext="edit" aspectratio="t"/>
+              </v:shapetype>
+              <v:shape id="Input penna 9" o:spid="_x0000_s1026" type="#_x0000_t75" style="position:absolute;margin-left:138.35pt;margin-top:28.7pt;width:16.7pt;height:6.9pt;z-index:251660800;visibility:visible;mso-wrap-style:square;mso-wrap-distance-left:9pt;mso-wrap-distance-top:0;mso-wrap-distance-right:9pt;mso-wrap-distance-bottom:0;mso-position-horizontal:absolute;mso-position-horizontal-relative:text;mso-position-vertical:absolute;mso-position-vertical-relative:text" o:gfxdata="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">
+                <v:imagedata r:id="rId17" o:title=""/>
+              </v:shape>
+            </w:pict>
+          </mc:Fallback>
+        </mc:AlternateContent>
+      </w:r>
+      <w:r>
+        <w:rPr>
+          <w:noProof/>
+        </w:rPr>
         <w:drawing>
           <wp:inline distT="0" distB="0" distL="0" distR="0" wp14:anchorId="2FFEE9FF" wp14:editId="4BD9AC9B">
             <wp:extent cx="2255520" cy="5196840"/>
@@ -17628,7 +17692,7 @@
                     <pic:cNvPicPr/>
                   </pic:nvPicPr>
                   <pic:blipFill>
-                    <a:blip r:embed="rId16">
+                    <a:blip r:embed="rId18">
                       <a:extLst>
                         <a:ext uri="{28A0092B-C50C-407E-A947-70E740481C1C}">
                           <a14:useLocalDpi xmlns:a14="http://schemas.microsoft.com/office/drawing/2010/main" val="0"/>
@@ -17704,127 +17768,10 @@
                         <w:txbxContent>
                           <w:p>
                             <w:r>
-                              <w:t xml:space="preserve">Una specie è </w:t>
+                              <w:t xml:space="preserve">Una specie è fornita da fornitori tramite ordini di acquisto. Un fornitore può </w:t>
                             </w:r>
-                            <w:proofErr w:type="spellStart"/>
                             <w:r>
-                              <w:t>fornita</w:t>
-                            </w:r>
-                            <w:proofErr w:type="spellEnd"/>
-                            <w:r>
-                              <w:t xml:space="preserve"> da </w:t>
-                            </w:r>
-                            <w:proofErr w:type="spellStart"/>
-                            <w:r>
-                              <w:t>fornitori</w:t>
-                            </w:r>
-                            <w:proofErr w:type="spellEnd"/>
-                            <w:r>
-                              <w:t xml:space="preserve"> </w:t>
-                            </w:r>
-                            <w:proofErr w:type="spellStart"/>
-                            <w:r>
-                              <w:t>tramite</w:t>
-                            </w:r>
-                            <w:proofErr w:type="spellEnd"/>
-                            <w:r>
-                              <w:t xml:space="preserve"> </w:t>
-                            </w:r>
-                            <w:proofErr w:type="spellStart"/>
-                            <w:r>
-                              <w:t>ordini</w:t>
-                            </w:r>
-                            <w:proofErr w:type="spellEnd"/>
-                            <w:r>
-                              <w:t xml:space="preserve"> di </w:t>
-                            </w:r>
-                            <w:proofErr w:type="spellStart"/>
-                            <w:r>
-                              <w:t>acquisto</w:t>
-                            </w:r>
-                            <w:proofErr w:type="spellEnd"/>
-                            <w:r>
-                              <w:t xml:space="preserve">. Un </w:t>
-                            </w:r>
-                            <w:proofErr w:type="spellStart"/>
-                            <w:r>
-                              <w:t>fornitore</w:t>
-                            </w:r>
-                            <w:proofErr w:type="spellEnd"/>
-                            <w:r>
-                              <w:t xml:space="preserve"> </w:t>
-                            </w:r>
-                            <w:proofErr w:type="spellStart"/>
-                            <w:r>
-                              <w:t>può</w:t>
-                            </w:r>
-                            <w:proofErr w:type="spellEnd"/>
-                            <w:r>
-                              <w:t xml:space="preserve"> </w:t>
-                            </w:r>
-                            <w:proofErr w:type="spellStart"/>
-                            <w:r>
-                              <w:t>avere</w:t>
-                            </w:r>
-                            <w:proofErr w:type="spellEnd"/>
-                            <w:r>
-                              <w:t xml:space="preserve"> </w:t>
-                            </w:r>
-                            <w:proofErr w:type="spellStart"/>
-                            <w:r>
-                              <w:t>più</w:t>
-                            </w:r>
-                            <w:proofErr w:type="spellEnd"/>
-                            <w:r>
-                              <w:t xml:space="preserve"> </w:t>
-                            </w:r>
-                            <w:proofErr w:type="spellStart"/>
-                            <w:r>
-                              <w:t>ordini</w:t>
-                            </w:r>
-                            <w:proofErr w:type="spellEnd"/>
-                            <w:r>
-                              <w:t xml:space="preserve"> di </w:t>
-                            </w:r>
-                            <w:proofErr w:type="spellStart"/>
-                            <w:r>
-                              <w:t>acquisto</w:t>
-                            </w:r>
-                            <w:proofErr w:type="spellEnd"/>
-                            <w:r>
-                              <w:t xml:space="preserve">, </w:t>
-                            </w:r>
-                            <w:proofErr w:type="spellStart"/>
-                            <w:r>
-                              <w:t>mentre</w:t>
-                            </w:r>
-                            <w:proofErr w:type="spellEnd"/>
-                            <w:r>
-                              <w:t xml:space="preserve"> un </w:t>
-                            </w:r>
-                            <w:proofErr w:type="spellStart"/>
-                            <w:r>
-                              <w:t>ordine</w:t>
-                            </w:r>
-                            <w:proofErr w:type="spellEnd"/>
-                            <w:r>
-                              <w:t xml:space="preserve"> di </w:t>
-                            </w:r>
-                            <w:proofErr w:type="spellStart"/>
-                            <w:r>
-                              <w:t>acquisto</w:t>
-                            </w:r>
-                            <w:proofErr w:type="spellEnd"/>
-                            <w:r>
-                              <w:t xml:space="preserve"> è verso un solo </w:t>
-                            </w:r>
-                            <w:proofErr w:type="spellStart"/>
-                            <w:r>
-                              <w:t>fornitore</w:t>
-                            </w:r>
-                            <w:proofErr w:type="spellEnd"/>
-                            <w:r>
-                              <w:t>.</w:t>
+                              <w:t>avere più ordini di acquisto, mentre un ordine di acquisto è verso un solo fornitore.</w:t>
                             </w:r>
                             <w:r>
                               <w:t xml:space="preserve"> </w:t>
@@ -17832,111 +17779,7 @@
                           </w:p>
                           <w:p>
                             <w:r>
-                              <w:t xml:space="preserve">Una specie </w:t>
-                            </w:r>
-                            <w:proofErr w:type="spellStart"/>
-                            <w:r>
-                              <w:t>invece</w:t>
-                            </w:r>
-                            <w:proofErr w:type="spellEnd"/>
-                            <w:r>
-                              <w:t xml:space="preserve"> </w:t>
-                            </w:r>
-                            <w:proofErr w:type="spellStart"/>
-                            <w:r>
-                              <w:t>può</w:t>
-                            </w:r>
-                            <w:proofErr w:type="spellEnd"/>
-                            <w:r>
-                              <w:t xml:space="preserve"> </w:t>
-                            </w:r>
-                            <w:proofErr w:type="spellStart"/>
-                            <w:r>
-                              <w:t>essere</w:t>
-                            </w:r>
-                            <w:proofErr w:type="spellEnd"/>
-                            <w:r>
-                              <w:t xml:space="preserve"> </w:t>
-                            </w:r>
-                            <w:proofErr w:type="spellStart"/>
-                            <w:r>
-                              <w:t>rifornita</w:t>
-                            </w:r>
-                            <w:proofErr w:type="spellEnd"/>
-                            <w:r>
-                              <w:t xml:space="preserve"> con </w:t>
-                            </w:r>
-                            <w:proofErr w:type="spellStart"/>
-                            <w:r>
-                              <w:t>più</w:t>
-                            </w:r>
-                            <w:proofErr w:type="spellEnd"/>
-                            <w:r>
-                              <w:t xml:space="preserve"> </w:t>
-                            </w:r>
-                            <w:proofErr w:type="spellStart"/>
-                            <w:r>
-                              <w:t>ordini</w:t>
-                            </w:r>
-                            <w:proofErr w:type="spellEnd"/>
-                            <w:r>
-                              <w:t xml:space="preserve"> di </w:t>
-                            </w:r>
-                            <w:proofErr w:type="spellStart"/>
-                            <w:r>
-                              <w:t>acquisto</w:t>
-                            </w:r>
-                            <w:proofErr w:type="spellEnd"/>
-                            <w:r>
-                              <w:t xml:space="preserve"> e un </w:t>
-                            </w:r>
-                            <w:proofErr w:type="spellStart"/>
-                            <w:r>
-                              <w:t>ordine</w:t>
-                            </w:r>
-                            <w:proofErr w:type="spellEnd"/>
-                            <w:r>
-                              <w:t xml:space="preserve"> di </w:t>
-                            </w:r>
-                            <w:proofErr w:type="spellStart"/>
-                            <w:r>
-                              <w:t>acquisto</w:t>
-                            </w:r>
-                            <w:proofErr w:type="spellEnd"/>
-                            <w:r>
-                              <w:t xml:space="preserve"> </w:t>
-                            </w:r>
-                            <w:proofErr w:type="spellStart"/>
-                            <w:r>
-                              <w:t>può</w:t>
-                            </w:r>
-                            <w:proofErr w:type="spellEnd"/>
-                            <w:r>
-                              <w:t xml:space="preserve"> fare </w:t>
-                            </w:r>
-                            <w:proofErr w:type="spellStart"/>
-                            <w:r>
-                              <w:t>riferimento</w:t>
-                            </w:r>
-                            <w:proofErr w:type="spellEnd"/>
-                            <w:r>
-                              <w:t xml:space="preserve"> a </w:t>
-                            </w:r>
-                            <w:proofErr w:type="spellStart"/>
-                            <w:r>
-                              <w:t>più</w:t>
-                            </w:r>
-                            <w:proofErr w:type="spellEnd"/>
-                            <w:r>
-                              <w:t xml:space="preserve"> specie in determinate </w:t>
-                            </w:r>
-                            <w:proofErr w:type="spellStart"/>
-                            <w:r>
-                              <w:t>qunatità</w:t>
-                            </w:r>
-                            <w:proofErr w:type="spellEnd"/>
-                            <w:r>
-                              <w:t>.</w:t>
+                              <w:t>Una specie invece può essere rifornita con più ordini di acquisto e un ordine di acquisto può fare riferimento a più specie in determinate qunatità.</w:t>
                             </w:r>
                           </w:p>
                         </w:txbxContent>
@@ -17967,127 +17810,10 @@
                   <w:txbxContent>
                     <w:p>
                       <w:r>
-                        <w:t xml:space="preserve">Una specie è </w:t>
+                        <w:t xml:space="preserve">Una specie è fornita da fornitori tramite ordini di acquisto. Un fornitore può </w:t>
                       </w:r>
-                      <w:proofErr w:type="spellStart"/>
                       <w:r>
-                        <w:t>fornita</w:t>
-                      </w:r>
-                      <w:proofErr w:type="spellEnd"/>
-                      <w:r>
-                        <w:t xml:space="preserve"> da </w:t>
-                      </w:r>
-                      <w:proofErr w:type="spellStart"/>
-                      <w:r>
-                        <w:t>fornitori</w:t>
-                      </w:r>
-                      <w:proofErr w:type="spellEnd"/>
-                      <w:r>
-                        <w:t xml:space="preserve"> </w:t>
-                      </w:r>
-                      <w:proofErr w:type="spellStart"/>
-                      <w:r>
-                        <w:t>tramite</w:t>
-                      </w:r>
-                      <w:proofErr w:type="spellEnd"/>
-                      <w:r>
-                        <w:t xml:space="preserve"> </w:t>
-                      </w:r>
-                      <w:proofErr w:type="spellStart"/>
-                      <w:r>
-                        <w:t>ordini</w:t>
-                      </w:r>
-                      <w:proofErr w:type="spellEnd"/>
-                      <w:r>
-                        <w:t xml:space="preserve"> di </w:t>
-                      </w:r>
-                      <w:proofErr w:type="spellStart"/>
-                      <w:r>
-                        <w:t>acquisto</w:t>
-                      </w:r>
-                      <w:proofErr w:type="spellEnd"/>
-                      <w:r>
-                        <w:t xml:space="preserve">. Un </w:t>
-                      </w:r>
-                      <w:proofErr w:type="spellStart"/>
-                      <w:r>
-                        <w:t>fornitore</w:t>
-                      </w:r>
-                      <w:proofErr w:type="spellEnd"/>
-                      <w:r>
-                        <w:t xml:space="preserve"> </w:t>
-                      </w:r>
-                      <w:proofErr w:type="spellStart"/>
-                      <w:r>
-                        <w:t>può</w:t>
-                      </w:r>
-                      <w:proofErr w:type="spellEnd"/>
-                      <w:r>
-                        <w:t xml:space="preserve"> </w:t>
-                      </w:r>
-                      <w:proofErr w:type="spellStart"/>
-                      <w:r>
-                        <w:t>avere</w:t>
-                      </w:r>
-                      <w:proofErr w:type="spellEnd"/>
-                      <w:r>
-                        <w:t xml:space="preserve"> </w:t>
-                      </w:r>
-                      <w:proofErr w:type="spellStart"/>
-                      <w:r>
-                        <w:t>più</w:t>
-                      </w:r>
-                      <w:proofErr w:type="spellEnd"/>
-                      <w:r>
-                        <w:t xml:space="preserve"> </w:t>
-                      </w:r>
-                      <w:proofErr w:type="spellStart"/>
-                      <w:r>
-                        <w:t>ordini</w:t>
-                      </w:r>
-                      <w:proofErr w:type="spellEnd"/>
-                      <w:r>
-                        <w:t xml:space="preserve"> di </w:t>
-                      </w:r>
-                      <w:proofErr w:type="spellStart"/>
-                      <w:r>
-                        <w:t>acquisto</w:t>
-                      </w:r>
-                      <w:proofErr w:type="spellEnd"/>
-                      <w:r>
-                        <w:t xml:space="preserve">, </w:t>
-                      </w:r>
-                      <w:proofErr w:type="spellStart"/>
-                      <w:r>
-                        <w:t>mentre</w:t>
-                      </w:r>
-                      <w:proofErr w:type="spellEnd"/>
-                      <w:r>
-                        <w:t xml:space="preserve"> un </w:t>
-                      </w:r>
-                      <w:proofErr w:type="spellStart"/>
-                      <w:r>
-                        <w:t>ordine</w:t>
-                      </w:r>
-                      <w:proofErr w:type="spellEnd"/>
-                      <w:r>
-                        <w:t xml:space="preserve"> di </w:t>
-                      </w:r>
-                      <w:proofErr w:type="spellStart"/>
-                      <w:r>
-                        <w:t>acquisto</w:t>
-                      </w:r>
-                      <w:proofErr w:type="spellEnd"/>
-                      <w:r>
-                        <w:t xml:space="preserve"> è verso un solo </w:t>
-                      </w:r>
-                      <w:proofErr w:type="spellStart"/>
-                      <w:r>
-                        <w:t>fornitore</w:t>
-                      </w:r>
-                      <w:proofErr w:type="spellEnd"/>
-                      <w:r>
-                        <w:t>.</w:t>
+                        <w:t>avere più ordini di acquisto, mentre un ordine di acquisto è verso un solo fornitore.</w:t>
                       </w:r>
                       <w:r>
                         <w:t xml:space="preserve"> </w:t>
@@ -18095,111 +17821,7 @@
                     </w:p>
                     <w:p>
                       <w:r>
-                        <w:t xml:space="preserve">Una specie </w:t>
-                      </w:r>
-                      <w:proofErr w:type="spellStart"/>
-                      <w:r>
-                        <w:t>invece</w:t>
-                      </w:r>
-                      <w:proofErr w:type="spellEnd"/>
-                      <w:r>
-                        <w:t xml:space="preserve"> </w:t>
-                      </w:r>
-                      <w:proofErr w:type="spellStart"/>
-                      <w:r>
-                        <w:t>può</w:t>
-                      </w:r>
-                      <w:proofErr w:type="spellEnd"/>
-                      <w:r>
-                        <w:t xml:space="preserve"> </w:t>
-                      </w:r>
-                      <w:proofErr w:type="spellStart"/>
-                      <w:r>
-                        <w:t>essere</w:t>
-                      </w:r>
-                      <w:proofErr w:type="spellEnd"/>
-                      <w:r>
-                        <w:t xml:space="preserve"> </w:t>
-                      </w:r>
-                      <w:proofErr w:type="spellStart"/>
-                      <w:r>
-                        <w:t>rifornita</w:t>
-                      </w:r>
-                      <w:proofErr w:type="spellEnd"/>
-                      <w:r>
-                        <w:t xml:space="preserve"> con </w:t>
-                      </w:r>
-                      <w:proofErr w:type="spellStart"/>
-                      <w:r>
-                        <w:t>più</w:t>
-                      </w:r>
-                      <w:proofErr w:type="spellEnd"/>
-                      <w:r>
-                        <w:t xml:space="preserve"> </w:t>
-                      </w:r>
-                      <w:proofErr w:type="spellStart"/>
-                      <w:r>
-                        <w:t>ordini</w:t>
-                      </w:r>
-                      <w:proofErr w:type="spellEnd"/>
-                      <w:r>
-                        <w:t xml:space="preserve"> di </w:t>
-                      </w:r>
-                      <w:proofErr w:type="spellStart"/>
-                      <w:r>
-                        <w:t>acquisto</w:t>
-                      </w:r>
-                      <w:proofErr w:type="spellEnd"/>
-                      <w:r>
-                        <w:t xml:space="preserve"> e un </w:t>
-                      </w:r>
-                      <w:proofErr w:type="spellStart"/>
-                      <w:r>
-                        <w:t>ordine</w:t>
-                      </w:r>
-                      <w:proofErr w:type="spellEnd"/>
-                      <w:r>
-                        <w:t xml:space="preserve"> di </w:t>
-                      </w:r>
-                      <w:proofErr w:type="spellStart"/>
-                      <w:r>
-                        <w:t>acquisto</w:t>
-                      </w:r>
-                      <w:proofErr w:type="spellEnd"/>
-                      <w:r>
-                        <w:t xml:space="preserve"> </w:t>
-                      </w:r>
-                      <w:proofErr w:type="spellStart"/>
-                      <w:r>
-                        <w:t>può</w:t>
-                      </w:r>
-                      <w:proofErr w:type="spellEnd"/>
-                      <w:r>
-                        <w:t xml:space="preserve"> fare </w:t>
-                      </w:r>
-                      <w:proofErr w:type="spellStart"/>
-                      <w:r>
-                        <w:t>riferimento</w:t>
-                      </w:r>
-                      <w:proofErr w:type="spellEnd"/>
-                      <w:r>
-                        <w:t xml:space="preserve"> a </w:t>
-                      </w:r>
-                      <w:proofErr w:type="spellStart"/>
-                      <w:r>
-                        <w:t>più</w:t>
-                      </w:r>
-                      <w:proofErr w:type="spellEnd"/>
-                      <w:r>
-                        <w:t xml:space="preserve"> specie in determinate </w:t>
-                      </w:r>
-                      <w:proofErr w:type="spellStart"/>
-                      <w:r>
-                        <w:t>qunatità</w:t>
-                      </w:r>
-                      <w:proofErr w:type="spellEnd"/>
-                      <w:r>
-                        <w:t>.</w:t>
+                        <w:t>Una specie invece può essere rifornita con più ordini di acquisto e un ordine di acquisto può fare riferimento a più specie in determinate qunatità.</w:t>
                       </w:r>
                     </w:p>
                   </w:txbxContent>
@@ -18238,22 +17860,22 @@
         <mc:AlternateContent>
           <mc:Choice Requires="wpi">
             <w:drawing>
-              <wp:anchor distT="0" distB="0" distL="114300" distR="114300" simplePos="0" relativeHeight="251658752" behindDoc="0" locked="0" layoutInCell="1" allowOverlap="1" wp14:anchorId="575D586F" wp14:editId="3AB4989E">
+              <wp:anchor distT="0" distB="0" distL="114300" distR="114300" simplePos="0" relativeHeight="251658752" behindDoc="0" locked="0" layoutInCell="1" allowOverlap="1" wp14:anchorId="575D586F" wp14:editId="2F354B51">
                 <wp:simplePos x="0" y="0"/>
                 <wp:positionH relativeFrom="column">
-                  <wp:posOffset>2689380</wp:posOffset>
+                  <wp:posOffset>2696845</wp:posOffset>
                 </wp:positionH>
                 <wp:positionV relativeFrom="paragraph">
-                  <wp:posOffset>586020</wp:posOffset>
+                  <wp:posOffset>539750</wp:posOffset>
                 </wp:positionV>
                 <wp:extent cx="365760" cy="154800"/>
-                <wp:effectExtent l="38100" t="57150" r="15240" b="55245"/>
+                <wp:effectExtent l="38100" t="57150" r="34290" b="55245"/>
                 <wp:wrapNone/>
                 <wp:docPr id="12" name="Input penna 12"/>
                 <wp:cNvGraphicFramePr/>
                 <a:graphic xmlns:a="http://schemas.openxmlformats.org/drawingml/2006/main">
                   <a:graphicData uri="http://schemas.microsoft.com/office/word/2010/wordprocessingInk">
-                    <w14:contentPart bwMode="auto" r:id="rId17">
+                    <w14:contentPart bwMode="auto" r:id="rId19">
                       <w14:nvContentPartPr>
                         <w14:cNvContentPartPr/>
                       </w14:nvContentPartPr>
@@ -18269,27 +17891,8 @@
           </mc:Choice>
           <mc:Fallback>
             <w:pict>
-              <v:shapetype w14:anchorId="502B8F23" id="_x0000_t75" coordsize="21600,21600" o:spt="75" o:preferrelative="t" path="m@4@5l@4@11@9@11@9@5xe" filled="f" stroked="f">
-                <v:stroke joinstyle="miter"/>
-                <v:formulas>
-                  <v:f eqn="if lineDrawn pixelLineWidth 0"/>
-                  <v:f eqn="sum @0 1 0"/>
-                  <v:f eqn="sum 0 0 @1"/>
-                  <v:f eqn="prod @2 1 2"/>
-                  <v:f eqn="prod @3 21600 pixelWidth"/>
-                  <v:f eqn="prod @3 21600 pixelHeight"/>
-                  <v:f eqn="sum @0 0 1"/>
-                  <v:f eqn="prod @6 1 2"/>
-                  <v:f eqn="prod @7 21600 pixelWidth"/>
-                  <v:f eqn="sum @8 21600 0"/>
-                  <v:f eqn="prod @7 21600 pixelHeight"/>
-                  <v:f eqn="sum @10 21600 0"/>
-                </v:formulas>
-                <v:path o:extrusionok="f" gradientshapeok="t" o:connecttype="rect"/>
-                <o:lock v:ext="edit" aspectratio="t"/>
-              </v:shapetype>
-              <v:shape id="Input penna 12" o:spid="_x0000_s1026" type="#_x0000_t75" style="position:absolute;margin-left:211.05pt;margin-top:45.45pt;width:30.2pt;height:13.65pt;z-index:251658752;visibility:visible;mso-wrap-style:square;mso-wrap-distance-left:9pt;mso-wrap-distance-top:0;mso-wrap-distance-right:9pt;mso-wrap-distance-bottom:0;mso-position-horizontal:absolute;mso-position-horizontal-relative:text;mso-position-vertical:absolute;mso-position-vertical-relative:text" o:gfxdata="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">
-                <v:imagedata r:id="rId18" o:title=""/>
+              <v:shape w14:anchorId="5C4692F5" id="Input penna 12" o:spid="_x0000_s1026" type="#_x0000_t75" style="position:absolute;margin-left:211.65pt;margin-top:41.8pt;width:30.2pt;height:13.65pt;z-index:251658752;visibility:visible;mso-wrap-style:square;mso-wrap-distance-left:9pt;mso-wrap-distance-top:0;mso-wrap-distance-right:9pt;mso-wrap-distance-bottom:0;mso-position-horizontal:absolute;mso-position-horizontal-relative:text;mso-position-vertical:absolute;mso-position-vertical-relative:text" o:gfxdata="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">
+                <v:imagedata r:id="rId20" o:title=""/>
               </v:shape>
             </w:pict>
           </mc:Fallback>
@@ -18303,7 +17906,7 @@
         <mc:AlternateContent>
           <mc:Choice Requires="wps">
             <w:drawing>
-              <wp:anchor distT="45720" distB="45720" distL="114300" distR="114300" simplePos="0" relativeHeight="251657728" behindDoc="0" locked="0" layoutInCell="1" allowOverlap="1" wp14:anchorId="25C44C11" wp14:editId="0B87AB6E">
+              <wp:anchor distT="45720" distB="45720" distL="114300" distR="114300" simplePos="0" relativeHeight="251657728" behindDoc="0" locked="0" layoutInCell="1" allowOverlap="1" wp14:anchorId="25C44C11" wp14:editId="2D712162">
                 <wp:simplePos x="0" y="0"/>
                 <wp:positionH relativeFrom="column">
                   <wp:posOffset>3714115</wp:posOffset>
@@ -18354,7 +17957,6 @@
                                 </w14:textOutline>
                               </w:rPr>
                             </w:pPr>
-                            <w:proofErr w:type="spellStart"/>
                             <w:r>
                               <w:rPr>
                                 <w14:textOutline w14:w="9525" w14:cap="rnd" w14:cmpd="sng" w14:algn="ctr">
@@ -18363,62 +17965,7 @@
                                   <w14:bevel/>
                                 </w14:textOutline>
                               </w:rPr>
-                              <w:t>Ogni</w:t>
-                            </w:r>
-                            <w:proofErr w:type="spellEnd"/>
-                            <w:r>
-                              <w:rPr>
-                                <w14:textOutline w14:w="9525" w14:cap="rnd" w14:cmpd="sng" w14:algn="ctr">
-                                  <w14:noFill/>
-                                  <w14:prstDash w14:val="solid"/>
-                                  <w14:bevel/>
-                                </w14:textOutline>
-                              </w:rPr>
-                              <w:t xml:space="preserve"> specie ha un Prezzo </w:t>
-                            </w:r>
-                            <w:proofErr w:type="spellStart"/>
-                            <w:r>
-                              <w:rPr>
-                                <w14:textOutline w14:w="9525" w14:cap="rnd" w14:cmpd="sng" w14:algn="ctr">
-                                  <w14:noFill/>
-                                  <w14:prstDash w14:val="solid"/>
-                                  <w14:bevel/>
-                                </w14:textOutline>
-                              </w:rPr>
-                              <w:t>attuale</w:t>
-                            </w:r>
-                            <w:proofErr w:type="spellEnd"/>
-                            <w:r>
-                              <w:rPr>
-                                <w14:textOutline w14:w="9525" w14:cap="rnd" w14:cmpd="sng" w14:algn="ctr">
-                                  <w14:noFill/>
-                                  <w14:prstDash w14:val="solid"/>
-                                  <w14:bevel/>
-                                </w14:textOutline>
-                              </w:rPr>
-                              <w:t xml:space="preserve"> e </w:t>
-                            </w:r>
-                            <w:proofErr w:type="spellStart"/>
-                            <w:r>
-                              <w:rPr>
-                                <w14:textOutline w14:w="9525" w14:cap="rnd" w14:cmpd="sng" w14:algn="ctr">
-                                  <w14:noFill/>
-                                  <w14:prstDash w14:val="solid"/>
-                                  <w14:bevel/>
-                                </w14:textOutline>
-                              </w:rPr>
-                              <w:t>può</w:t>
-                            </w:r>
-                            <w:proofErr w:type="spellEnd"/>
-                            <w:r>
-                              <w:rPr>
-                                <w14:textOutline w14:w="9525" w14:cap="rnd" w14:cmpd="sng" w14:algn="ctr">
-                                  <w14:noFill/>
-                                  <w14:prstDash w14:val="solid"/>
-                                  <w14:bevel/>
-                                </w14:textOutline>
-                              </w:rPr>
-                              <w:t xml:space="preserve"> </w:t>
+                              <w:t xml:space="preserve">Ogni specie ha un Prezzo attuale e può </w:t>
                             </w:r>
                             <w:proofErr w:type="spellStart"/>
                             <w:r>
@@ -18486,6 +18033,16 @@
                               </w:rPr>
                               <w:t xml:space="preserve"> </w:t>
                             </w:r>
+                            <w:r>
+                              <w:rPr>
+                                <w14:textOutline w14:w="9525" w14:cap="rnd" w14:cmpd="sng" w14:algn="ctr">
+                                  <w14:noFill/>
+                                  <w14:prstDash w14:val="solid"/>
+                                  <w14:bevel/>
+                                </w14:textOutline>
+                              </w:rPr>
+                              <w:t xml:space="preserve">passata, per </w:t>
+                            </w:r>
                             <w:proofErr w:type="spellStart"/>
                             <w:r>
                               <w:rPr>
@@ -18495,9 +18052,85 @@
                                   <w14:bevel/>
                                 </w14:textOutline>
                               </w:rPr>
-                              <w:t>passati</w:t>
+                              <w:t>questi</w:t>
                             </w:r>
                             <w:proofErr w:type="spellEnd"/>
+                            <w:r>
+                              <w:rPr>
+                                <w14:textOutline w14:w="9525" w14:cap="rnd" w14:cmpd="sng" w14:algn="ctr">
+                                  <w14:noFill/>
+                                  <w14:prstDash w14:val="solid"/>
+                                  <w14:bevel/>
+                                </w14:textOutline>
+                              </w:rPr>
+                              <w:t xml:space="preserve"> </w:t>
+                            </w:r>
+                            <w:proofErr w:type="spellStart"/>
+                            <w:r>
+                              <w:rPr>
+                                <w14:textOutline w14:w="9525" w14:cap="rnd" w14:cmpd="sng" w14:algn="ctr">
+                                  <w14:noFill/>
+                                  <w14:prstDash w14:val="solid"/>
+                                  <w14:bevel/>
+                                </w14:textOutline>
+                              </w:rPr>
+                              <w:t>ultimi</w:t>
+                            </w:r>
+                            <w:proofErr w:type="spellEnd"/>
+                            <w:r>
+                              <w:rPr>
+                                <w14:textOutline w14:w="9525" w14:cap="rnd" w14:cmpd="sng" w14:algn="ctr">
+                                  <w14:noFill/>
+                                  <w14:prstDash w14:val="solid"/>
+                                  <w14:bevel/>
+                                </w14:textOutline>
+                              </w:rPr>
+                              <w:t xml:space="preserve"> </w:t>
+                            </w:r>
+                            <w:proofErr w:type="spellStart"/>
+                            <w:r>
+                              <w:rPr>
+                                <w14:textOutline w14:w="9525" w14:cap="rnd" w14:cmpd="sng" w14:algn="ctr">
+                                  <w14:noFill/>
+                                  <w14:prstDash w14:val="solid"/>
+                                  <w14:bevel/>
+                                </w14:textOutline>
+                              </w:rPr>
+                              <w:t>manteniamo</w:t>
+                            </w:r>
+                            <w:proofErr w:type="spellEnd"/>
+                            <w:r>
+                              <w:rPr>
+                                <w14:textOutline w14:w="9525" w14:cap="rnd" w14:cmpd="sng" w14:algn="ctr">
+                                  <w14:noFill/>
+                                  <w14:prstDash w14:val="solid"/>
+                                  <w14:bevel/>
+                                </w14:textOutline>
+                              </w:rPr>
+                              <w:t xml:space="preserve"> </w:t>
+                            </w:r>
+                            <w:proofErr w:type="spellStart"/>
+                            <w:r>
+                              <w:rPr>
+                                <w14:textOutline w14:w="9525" w14:cap="rnd" w14:cmpd="sng" w14:algn="ctr">
+                                  <w14:noFill/>
+                                  <w14:prstDash w14:val="solid"/>
+                                  <w14:bevel/>
+                                </w14:textOutline>
+                              </w:rPr>
+                              <w:t>anche</w:t>
+                            </w:r>
+                            <w:proofErr w:type="spellEnd"/>
+                            <w:r>
+                              <w:rPr>
+                                <w14:textOutline w14:w="9525" w14:cap="rnd" w14:cmpd="sng" w14:algn="ctr">
+                                  <w14:noFill/>
+                                  <w14:prstDash w14:val="solid"/>
+                                  <w14:bevel/>
+                                </w14:textOutline>
+                              </w:rPr>
+                              <w:t xml:space="preserve"> la data di fine</w:t>
+                            </w:r>
                             <w:r>
                               <w:rPr>
                                 <w14:textOutline w14:w="9525" w14:cap="rnd" w14:cmpd="sng" w14:algn="ctr">
@@ -18516,139 +18149,7 @@
                                   <w14:bevel/>
                                 </w14:textOutline>
                               </w:rPr>
-                              <w:t xml:space="preserve"> Un </w:t>
-                            </w:r>
-                            <w:proofErr w:type="spellStart"/>
-                            <w:r>
-                              <w:rPr>
-                                <w14:textOutline w14:w="9525" w14:cap="rnd" w14:cmpd="sng" w14:algn="ctr">
-                                  <w14:noFill/>
-                                  <w14:prstDash w14:val="solid"/>
-                                  <w14:bevel/>
-                                </w14:textOutline>
-                              </w:rPr>
-                              <w:t>prezzo</w:t>
-                            </w:r>
-                            <w:proofErr w:type="spellEnd"/>
-                            <w:r>
-                              <w:rPr>
-                                <w14:textOutline w14:w="9525" w14:cap="rnd" w14:cmpd="sng" w14:algn="ctr">
-                                  <w14:noFill/>
-                                  <w14:prstDash w14:val="solid"/>
-                                  <w14:bevel/>
-                                </w14:textOutline>
-                              </w:rPr>
-                              <w:t xml:space="preserve"> fa </w:t>
-                            </w:r>
-                            <w:proofErr w:type="spellStart"/>
-                            <w:r>
-                              <w:rPr>
-                                <w14:textOutline w14:w="9525" w14:cap="rnd" w14:cmpd="sng" w14:algn="ctr">
-                                  <w14:noFill/>
-                                  <w14:prstDash w14:val="solid"/>
-                                  <w14:bevel/>
-                                </w14:textOutline>
-                              </w:rPr>
-                              <w:t>riferimento</w:t>
-                            </w:r>
-                            <w:proofErr w:type="spellEnd"/>
-                            <w:r>
-                              <w:rPr>
-                                <w14:textOutline w14:w="9525" w14:cap="rnd" w14:cmpd="sng" w14:algn="ctr">
-                                  <w14:noFill/>
-                                  <w14:prstDash w14:val="solid"/>
-                                  <w14:bevel/>
-                                </w14:textOutline>
-                              </w:rPr>
-                              <w:t xml:space="preserve"> ad </w:t>
-                            </w:r>
-                            <w:proofErr w:type="spellStart"/>
-                            <w:r>
-                              <w:rPr>
-                                <w14:textOutline w14:w="9525" w14:cap="rnd" w14:cmpd="sng" w14:algn="ctr">
-                                  <w14:noFill/>
-                                  <w14:prstDash w14:val="solid"/>
-                                  <w14:bevel/>
-                                </w14:textOutline>
-                              </w:rPr>
-                              <w:t>una</w:t>
-                            </w:r>
-                            <w:proofErr w:type="spellEnd"/>
-                            <w:r>
-                              <w:rPr>
-                                <w14:textOutline w14:w="9525" w14:cap="rnd" w14:cmpd="sng" w14:algn="ctr">
-                                  <w14:noFill/>
-                                  <w14:prstDash w14:val="solid"/>
-                                  <w14:bevel/>
-                                </w14:textOutline>
-                              </w:rPr>
-                              <w:t xml:space="preserve"> specie, </w:t>
-                            </w:r>
-                            <w:proofErr w:type="spellStart"/>
-                            <w:r>
-                              <w:rPr>
-                                <w14:textOutline w14:w="9525" w14:cap="rnd" w14:cmpd="sng" w14:algn="ctr">
-                                  <w14:noFill/>
-                                  <w14:prstDash w14:val="solid"/>
-                                  <w14:bevel/>
-                                </w14:textOutline>
-                              </w:rPr>
-                              <w:t>perciò</w:t>
-                            </w:r>
-                            <w:proofErr w:type="spellEnd"/>
-                            <w:r>
-                              <w:rPr>
-                                <w14:textOutline w14:w="9525" w14:cap="rnd" w14:cmpd="sng" w14:algn="ctr">
-                                  <w14:noFill/>
-                                  <w14:prstDash w14:val="solid"/>
-                                  <w14:bevel/>
-                                </w14:textOutline>
-                              </w:rPr>
-                              <w:t xml:space="preserve"> è </w:t>
-                            </w:r>
-                            <w:proofErr w:type="spellStart"/>
-                            <w:r>
-                              <w:rPr>
-                                <w14:textOutline w14:w="9525" w14:cap="rnd" w14:cmpd="sng" w14:algn="ctr">
-                                  <w14:noFill/>
-                                  <w14:prstDash w14:val="solid"/>
-                                  <w14:bevel/>
-                                </w14:textOutline>
-                              </w:rPr>
-                              <w:t>debole</w:t>
-                            </w:r>
-                            <w:proofErr w:type="spellEnd"/>
-                            <w:r>
-                              <w:rPr>
-                                <w14:textOutline w14:w="9525" w14:cap="rnd" w14:cmpd="sng" w14:algn="ctr">
-                                  <w14:noFill/>
-                                  <w14:prstDash w14:val="solid"/>
-                                  <w14:bevel/>
-                                </w14:textOutline>
-                              </w:rPr>
-                              <w:t xml:space="preserve"> rispetto ad </w:t>
-                            </w:r>
-                            <w:proofErr w:type="spellStart"/>
-                            <w:r>
-                              <w:rPr>
-                                <w14:textOutline w14:w="9525" w14:cap="rnd" w14:cmpd="sng" w14:algn="ctr">
-                                  <w14:noFill/>
-                                  <w14:prstDash w14:val="solid"/>
-                                  <w14:bevel/>
-                                </w14:textOutline>
-                              </w:rPr>
-                              <w:t>essa</w:t>
-                            </w:r>
-                            <w:proofErr w:type="spellEnd"/>
-                            <w:r>
-                              <w:rPr>
-                                <w14:textOutline w14:w="9525" w14:cap="rnd" w14:cmpd="sng" w14:algn="ctr">
-                                  <w14:noFill/>
-                                  <w14:prstDash w14:val="solid"/>
-                                  <w14:bevel/>
-                                </w14:textOutline>
-                              </w:rPr>
-                              <w:t xml:space="preserve">. </w:t>
+                              <w:t xml:space="preserve"> Un prezzo fa riferimento ad una specie, perciò è debole rispetto ad essa. </w:t>
                             </w:r>
                           </w:p>
                         </w:txbxContent>
@@ -18683,7 +18184,6 @@
                           </w14:textOutline>
                         </w:rPr>
                       </w:pPr>
-                      <w:proofErr w:type="spellStart"/>
                       <w:r>
                         <w:rPr>
                           <w14:textOutline w14:w="9525" w14:cap="rnd" w14:cmpd="sng" w14:algn="ctr">
@@ -18692,62 +18192,7 @@
                             <w14:bevel/>
                           </w14:textOutline>
                         </w:rPr>
-                        <w:t>Ogni</w:t>
-                      </w:r>
-                      <w:proofErr w:type="spellEnd"/>
-                      <w:r>
-                        <w:rPr>
-                          <w14:textOutline w14:w="9525" w14:cap="rnd" w14:cmpd="sng" w14:algn="ctr">
-                            <w14:noFill/>
-                            <w14:prstDash w14:val="solid"/>
-                            <w14:bevel/>
-                          </w14:textOutline>
-                        </w:rPr>
-                        <w:t xml:space="preserve"> specie ha un Prezzo </w:t>
-                      </w:r>
-                      <w:proofErr w:type="spellStart"/>
-                      <w:r>
-                        <w:rPr>
-                          <w14:textOutline w14:w="9525" w14:cap="rnd" w14:cmpd="sng" w14:algn="ctr">
-                            <w14:noFill/>
-                            <w14:prstDash w14:val="solid"/>
-                            <w14:bevel/>
-                          </w14:textOutline>
-                        </w:rPr>
-                        <w:t>attuale</w:t>
-                      </w:r>
-                      <w:proofErr w:type="spellEnd"/>
-                      <w:r>
-                        <w:rPr>
-                          <w14:textOutline w14:w="9525" w14:cap="rnd" w14:cmpd="sng" w14:algn="ctr">
-                            <w14:noFill/>
-                            <w14:prstDash w14:val="solid"/>
-                            <w14:bevel/>
-                          </w14:textOutline>
-                        </w:rPr>
-                        <w:t xml:space="preserve"> e </w:t>
-                      </w:r>
-                      <w:proofErr w:type="spellStart"/>
-                      <w:r>
-                        <w:rPr>
-                          <w14:textOutline w14:w="9525" w14:cap="rnd" w14:cmpd="sng" w14:algn="ctr">
-                            <w14:noFill/>
-                            <w14:prstDash w14:val="solid"/>
-                            <w14:bevel/>
-                          </w14:textOutline>
-                        </w:rPr>
-                        <w:t>può</w:t>
-                      </w:r>
-                      <w:proofErr w:type="spellEnd"/>
-                      <w:r>
-                        <w:rPr>
-                          <w14:textOutline w14:w="9525" w14:cap="rnd" w14:cmpd="sng" w14:algn="ctr">
-                            <w14:noFill/>
-                            <w14:prstDash w14:val="solid"/>
-                            <w14:bevel/>
-                          </w14:textOutline>
-                        </w:rPr>
-                        <w:t xml:space="preserve"> </w:t>
+                        <w:t xml:space="preserve">Ogni specie ha un Prezzo attuale e può </w:t>
                       </w:r>
                       <w:proofErr w:type="spellStart"/>
                       <w:r>
@@ -18815,6 +18260,16 @@
                         </w:rPr>
                         <w:t xml:space="preserve"> </w:t>
                       </w:r>
+                      <w:r>
+                        <w:rPr>
+                          <w14:textOutline w14:w="9525" w14:cap="rnd" w14:cmpd="sng" w14:algn="ctr">
+                            <w14:noFill/>
+                            <w14:prstDash w14:val="solid"/>
+                            <w14:bevel/>
+                          </w14:textOutline>
+                        </w:rPr>
+                        <w:t xml:space="preserve">passata, per </w:t>
+                      </w:r>
                       <w:proofErr w:type="spellStart"/>
                       <w:r>
                         <w:rPr>
@@ -18824,9 +18279,85 @@
                             <w14:bevel/>
                           </w14:textOutline>
                         </w:rPr>
-                        <w:t>passati</w:t>
+                        <w:t>questi</w:t>
                       </w:r>
                       <w:proofErr w:type="spellEnd"/>
+                      <w:r>
+                        <w:rPr>
+                          <w14:textOutline w14:w="9525" w14:cap="rnd" w14:cmpd="sng" w14:algn="ctr">
+                            <w14:noFill/>
+                            <w14:prstDash w14:val="solid"/>
+                            <w14:bevel/>
+                          </w14:textOutline>
+                        </w:rPr>
+                        <w:t xml:space="preserve"> </w:t>
+                      </w:r>
+                      <w:proofErr w:type="spellStart"/>
+                      <w:r>
+                        <w:rPr>
+                          <w14:textOutline w14:w="9525" w14:cap="rnd" w14:cmpd="sng" w14:algn="ctr">
+                            <w14:noFill/>
+                            <w14:prstDash w14:val="solid"/>
+                            <w14:bevel/>
+                          </w14:textOutline>
+                        </w:rPr>
+                        <w:t>ultimi</w:t>
+                      </w:r>
+                      <w:proofErr w:type="spellEnd"/>
+                      <w:r>
+                        <w:rPr>
+                          <w14:textOutline w14:w="9525" w14:cap="rnd" w14:cmpd="sng" w14:algn="ctr">
+                            <w14:noFill/>
+                            <w14:prstDash w14:val="solid"/>
+                            <w14:bevel/>
+                          </w14:textOutline>
+                        </w:rPr>
+                        <w:t xml:space="preserve"> </w:t>
+                      </w:r>
+                      <w:proofErr w:type="spellStart"/>
+                      <w:r>
+                        <w:rPr>
+                          <w14:textOutline w14:w="9525" w14:cap="rnd" w14:cmpd="sng" w14:algn="ctr">
+                            <w14:noFill/>
+                            <w14:prstDash w14:val="solid"/>
+                            <w14:bevel/>
+                          </w14:textOutline>
+                        </w:rPr>
+                        <w:t>manteniamo</w:t>
+                      </w:r>
+                      <w:proofErr w:type="spellEnd"/>
+                      <w:r>
+                        <w:rPr>
+                          <w14:textOutline w14:w="9525" w14:cap="rnd" w14:cmpd="sng" w14:algn="ctr">
+                            <w14:noFill/>
+                            <w14:prstDash w14:val="solid"/>
+                            <w14:bevel/>
+                          </w14:textOutline>
+                        </w:rPr>
+                        <w:t xml:space="preserve"> </w:t>
+                      </w:r>
+                      <w:proofErr w:type="spellStart"/>
+                      <w:r>
+                        <w:rPr>
+                          <w14:textOutline w14:w="9525" w14:cap="rnd" w14:cmpd="sng" w14:algn="ctr">
+                            <w14:noFill/>
+                            <w14:prstDash w14:val="solid"/>
+                            <w14:bevel/>
+                          </w14:textOutline>
+                        </w:rPr>
+                        <w:t>anche</w:t>
+                      </w:r>
+                      <w:proofErr w:type="spellEnd"/>
+                      <w:r>
+                        <w:rPr>
+                          <w14:textOutline w14:w="9525" w14:cap="rnd" w14:cmpd="sng" w14:algn="ctr">
+                            <w14:noFill/>
+                            <w14:prstDash w14:val="solid"/>
+                            <w14:bevel/>
+                          </w14:textOutline>
+                        </w:rPr>
+                        <w:t xml:space="preserve"> la data di fine</w:t>
+                      </w:r>
                       <w:r>
                         <w:rPr>
                           <w14:textOutline w14:w="9525" w14:cap="rnd" w14:cmpd="sng" w14:algn="ctr">
@@ -18845,139 +18376,7 @@
                             <w14:bevel/>
                           </w14:textOutline>
                         </w:rPr>
-                        <w:t xml:space="preserve"> Un </w:t>
-                      </w:r>
-                      <w:proofErr w:type="spellStart"/>
-                      <w:r>
-                        <w:rPr>
-                          <w14:textOutline w14:w="9525" w14:cap="rnd" w14:cmpd="sng" w14:algn="ctr">
-                            <w14:noFill/>
-                            <w14:prstDash w14:val="solid"/>
-                            <w14:bevel/>
-                          </w14:textOutline>
-                        </w:rPr>
-                        <w:t>prezzo</w:t>
-                      </w:r>
-                      <w:proofErr w:type="spellEnd"/>
-                      <w:r>
-                        <w:rPr>
-                          <w14:textOutline w14:w="9525" w14:cap="rnd" w14:cmpd="sng" w14:algn="ctr">
-                            <w14:noFill/>
-                            <w14:prstDash w14:val="solid"/>
-                            <w14:bevel/>
-                          </w14:textOutline>
-                        </w:rPr>
-                        <w:t xml:space="preserve"> fa </w:t>
-                      </w:r>
-                      <w:proofErr w:type="spellStart"/>
-                      <w:r>
-                        <w:rPr>
-                          <w14:textOutline w14:w="9525" w14:cap="rnd" w14:cmpd="sng" w14:algn="ctr">
-                            <w14:noFill/>
-                            <w14:prstDash w14:val="solid"/>
-                            <w14:bevel/>
-                          </w14:textOutline>
-                        </w:rPr>
-                        <w:t>riferimento</w:t>
-                      </w:r>
-                      <w:proofErr w:type="spellEnd"/>
-                      <w:r>
-                        <w:rPr>
-                          <w14:textOutline w14:w="9525" w14:cap="rnd" w14:cmpd="sng" w14:algn="ctr">
-                            <w14:noFill/>
-                            <w14:prstDash w14:val="solid"/>
-                            <w14:bevel/>
-                          </w14:textOutline>
-                        </w:rPr>
-                        <w:t xml:space="preserve"> ad </w:t>
-                      </w:r>
-                      <w:proofErr w:type="spellStart"/>
-                      <w:r>
-                        <w:rPr>
-                          <w14:textOutline w14:w="9525" w14:cap="rnd" w14:cmpd="sng" w14:algn="ctr">
-                            <w14:noFill/>
-                            <w14:prstDash w14:val="solid"/>
-                            <w14:bevel/>
-                          </w14:textOutline>
-                        </w:rPr>
-                        <w:t>una</w:t>
-                      </w:r>
-                      <w:proofErr w:type="spellEnd"/>
-                      <w:r>
-                        <w:rPr>
-                          <w14:textOutline w14:w="9525" w14:cap="rnd" w14:cmpd="sng" w14:algn="ctr">
-                            <w14:noFill/>
-                            <w14:prstDash w14:val="solid"/>
-                            <w14:bevel/>
-                          </w14:textOutline>
-                        </w:rPr>
-                        <w:t xml:space="preserve"> specie, </w:t>
-                      </w:r>
-                      <w:proofErr w:type="spellStart"/>
-                      <w:r>
-                        <w:rPr>
-                          <w14:textOutline w14:w="9525" w14:cap="rnd" w14:cmpd="sng" w14:algn="ctr">
-                            <w14:noFill/>
-                            <w14:prstDash w14:val="solid"/>
-                            <w14:bevel/>
-                          </w14:textOutline>
-                        </w:rPr>
-                        <w:t>perciò</w:t>
-                      </w:r>
-                      <w:proofErr w:type="spellEnd"/>
-                      <w:r>
-                        <w:rPr>
-                          <w14:textOutline w14:w="9525" w14:cap="rnd" w14:cmpd="sng" w14:algn="ctr">
-                            <w14:noFill/>
-                            <w14:prstDash w14:val="solid"/>
-                            <w14:bevel/>
-                          </w14:textOutline>
-                        </w:rPr>
-                        <w:t xml:space="preserve"> è </w:t>
-                      </w:r>
-                      <w:proofErr w:type="spellStart"/>
-                      <w:r>
-                        <w:rPr>
-                          <w14:textOutline w14:w="9525" w14:cap="rnd" w14:cmpd="sng" w14:algn="ctr">
-                            <w14:noFill/>
-                            <w14:prstDash w14:val="solid"/>
-                            <w14:bevel/>
-                          </w14:textOutline>
-                        </w:rPr>
-                        <w:t>debole</w:t>
-                      </w:r>
-                      <w:proofErr w:type="spellEnd"/>
-                      <w:r>
-                        <w:rPr>
-                          <w14:textOutline w14:w="9525" w14:cap="rnd" w14:cmpd="sng" w14:algn="ctr">
-                            <w14:noFill/>
-                            <w14:prstDash w14:val="solid"/>
-                            <w14:bevel/>
-                          </w14:textOutline>
-                        </w:rPr>
-                        <w:t xml:space="preserve"> rispetto ad </w:t>
-                      </w:r>
-                      <w:proofErr w:type="spellStart"/>
-                      <w:r>
-                        <w:rPr>
-                          <w14:textOutline w14:w="9525" w14:cap="rnd" w14:cmpd="sng" w14:algn="ctr">
-                            <w14:noFill/>
-                            <w14:prstDash w14:val="solid"/>
-                            <w14:bevel/>
-                          </w14:textOutline>
-                        </w:rPr>
-                        <w:t>essa</w:t>
-                      </w:r>
-                      <w:proofErr w:type="spellEnd"/>
-                      <w:r>
-                        <w:rPr>
-                          <w14:textOutline w14:w="9525" w14:cap="rnd" w14:cmpd="sng" w14:algn="ctr">
-                            <w14:noFill/>
-                            <w14:prstDash w14:val="solid"/>
-                            <w14:bevel/>
-                          </w14:textOutline>
-                        </w:rPr>
-                        <w:t xml:space="preserve">. </w:t>
+                        <w:t xml:space="preserve"> Un prezzo fa riferimento ad una specie, perciò è debole rispetto ad essa. </w:t>
                       </w:r>
                     </w:p>
                   </w:txbxContent>
@@ -18994,10 +18393,10 @@
           <w:lang w:val="en-US" w:eastAsia="en-US"/>
         </w:rPr>
         <w:drawing>
-          <wp:inline distT="0" distB="0" distL="0" distR="0" wp14:anchorId="6B63E7BC" wp14:editId="6EC8563A">
-            <wp:extent cx="3476625" cy="5486400"/>
+          <wp:inline distT="0" distB="0" distL="0" distR="0" wp14:anchorId="687EDE77" wp14:editId="027F92A2">
+            <wp:extent cx="3476625" cy="5074920"/>
             <wp:effectExtent l="0" t="0" r="9525" b="0"/>
-            <wp:docPr id="6" name="Immagine 6"/>
+            <wp:docPr id="14" name="Immagine 14"/>
             <wp:cNvGraphicFramePr>
               <a:graphicFrameLocks xmlns:a="http://schemas.openxmlformats.org/drawingml/2006/main" noChangeAspect="1"/>
             </wp:cNvGraphicFramePr>
@@ -19005,11 +18404,11 @@
               <a:graphicData uri="http://schemas.openxmlformats.org/drawingml/2006/picture">
                 <pic:pic xmlns:pic="http://schemas.openxmlformats.org/drawingml/2006/picture">
                   <pic:nvPicPr>
-                    <pic:cNvPr id="6" name="Immagine 6"/>
+                    <pic:cNvPr id="14" name="Immagine 14"/>
                     <pic:cNvPicPr/>
                   </pic:nvPicPr>
                   <pic:blipFill>
-                    <a:blip r:embed="rId19">
+                    <a:blip r:embed="rId21">
                       <a:extLst>
                         <a:ext uri="{28A0092B-C50C-407E-A947-70E740481C1C}">
                           <a14:useLocalDpi xmlns:a14="http://schemas.microsoft.com/office/drawing/2010/main" val="0"/>
@@ -19023,7 +18422,7 @@
                   <pic:spPr>
                     <a:xfrm>
                       <a:off x="0" y="0"/>
-                      <a:ext cx="3476625" cy="5486400"/>
+                      <a:ext cx="3476625" cy="5074920"/>
                     </a:xfrm>
                     <a:prstGeom prst="rect">
                       <a:avLst/>
@@ -19042,6 +18441,626 @@
           <w:lang w:val="en-US" w:eastAsia="en-US"/>
         </w:rPr>
       </w:pPr>
+      <w:r>
+        <w:rPr>
+          <w:noProof/>
+          <w:lang w:val="en-US" w:eastAsia="en-US"/>
+        </w:rPr>
+        <w:drawing>
+          <wp:inline distT="0" distB="0" distL="0" distR="0" wp14:anchorId="58C799BA" wp14:editId="0D69FDDE">
+            <wp:extent cx="6362700" cy="2011680"/>
+            <wp:effectExtent l="0" t="0" r="0" b="7620"/>
+            <wp:docPr id="11" name="Immagine 11"/>
+            <wp:cNvGraphicFramePr>
+              <a:graphicFrameLocks xmlns:a="http://schemas.openxmlformats.org/drawingml/2006/main" noChangeAspect="1"/>
+            </wp:cNvGraphicFramePr>
+            <a:graphic xmlns:a="http://schemas.openxmlformats.org/drawingml/2006/main">
+              <a:graphicData uri="http://schemas.openxmlformats.org/drawingml/2006/picture">
+                <pic:pic xmlns:pic="http://schemas.openxmlformats.org/drawingml/2006/picture">
+                  <pic:nvPicPr>
+                    <pic:cNvPr id="11" name="Immagine 11"/>
+                    <pic:cNvPicPr/>
+                  </pic:nvPicPr>
+                  <pic:blipFill>
+                    <a:blip r:embed="rId22">
+                      <a:extLst>
+                        <a:ext uri="{28A0092B-C50C-407E-A947-70E740481C1C}">
+                          <a14:useLocalDpi xmlns:a14="http://schemas.microsoft.com/office/drawing/2010/main" val="0"/>
+                        </a:ext>
+                      </a:extLst>
+                    </a:blip>
+                    <a:stretch>
+                      <a:fillRect/>
+                    </a:stretch>
+                  </pic:blipFill>
+                  <pic:spPr>
+                    <a:xfrm>
+                      <a:off x="0" y="0"/>
+                      <a:ext cx="6362700" cy="2011680"/>
+                    </a:xfrm>
+                    <a:prstGeom prst="rect">
+                      <a:avLst/>
+                    </a:prstGeom>
+                  </pic:spPr>
+                </pic:pic>
+              </a:graphicData>
+            </a:graphic>
+          </wp:inline>
+        </w:drawing>
+      </w:r>
+    </w:p>
+    <w:p>
+      <w:pPr>
+        <w:rPr>
+          <w:lang w:val="en-US" w:eastAsia="en-US"/>
+        </w:rPr>
+      </w:pPr>
+      <w:proofErr w:type="spellStart"/>
+      <w:r>
+        <w:rPr>
+          <w:lang w:val="en-US" w:eastAsia="en-US"/>
+        </w:rPr>
+        <w:t>Inizialmente</w:t>
+      </w:r>
+      <w:proofErr w:type="spellEnd"/>
+      <w:r>
+        <w:rPr>
+          <w:lang w:val="en-US" w:eastAsia="en-US"/>
+        </w:rPr>
+        <w:t xml:space="preserve"> le </w:t>
+      </w:r>
+      <w:proofErr w:type="spellStart"/>
+      <w:r>
+        <w:rPr>
+          <w:lang w:val="en-US" w:eastAsia="en-US"/>
+        </w:rPr>
+        <w:t>relazioni</w:t>
+      </w:r>
+      <w:proofErr w:type="spellEnd"/>
+      <w:r>
+        <w:rPr>
+          <w:lang w:val="en-US" w:eastAsia="en-US"/>
+        </w:rPr>
+        <w:t xml:space="preserve"> </w:t>
+      </w:r>
+      <w:proofErr w:type="spellStart"/>
+      <w:r>
+        <w:rPr>
+          <w:lang w:val="en-US" w:eastAsia="en-US"/>
+        </w:rPr>
+        <w:t>tra</w:t>
+      </w:r>
+      <w:proofErr w:type="spellEnd"/>
+      <w:r>
+        <w:rPr>
+          <w:lang w:val="en-US" w:eastAsia="en-US"/>
+        </w:rPr>
+        <w:t xml:space="preserve"> </w:t>
+      </w:r>
+      <w:proofErr w:type="spellStart"/>
+      <w:r>
+        <w:rPr>
+          <w:lang w:val="en-US" w:eastAsia="en-US"/>
+        </w:rPr>
+        <w:t>Cliente</w:t>
+      </w:r>
+      <w:proofErr w:type="spellEnd"/>
+      <w:r>
+        <w:rPr>
+          <w:lang w:val="en-US" w:eastAsia="en-US"/>
+        </w:rPr>
+        <w:t xml:space="preserve">, </w:t>
+      </w:r>
+      <w:proofErr w:type="spellStart"/>
+      <w:r>
+        <w:rPr>
+          <w:lang w:val="en-US" w:eastAsia="en-US"/>
+        </w:rPr>
+        <w:t>Referente</w:t>
+      </w:r>
+      <w:proofErr w:type="spellEnd"/>
+      <w:r>
+        <w:rPr>
+          <w:lang w:val="en-US" w:eastAsia="en-US"/>
+        </w:rPr>
+        <w:t xml:space="preserve"> e </w:t>
+      </w:r>
+      <w:proofErr w:type="spellStart"/>
+      <w:r>
+        <w:rPr>
+          <w:lang w:val="en-US" w:eastAsia="en-US"/>
+        </w:rPr>
+        <w:t>Contatto</w:t>
+      </w:r>
+      <w:proofErr w:type="spellEnd"/>
+      <w:r>
+        <w:rPr>
+          <w:lang w:val="en-US" w:eastAsia="en-US"/>
+        </w:rPr>
+        <w:t xml:space="preserve"> </w:t>
+      </w:r>
+      <w:proofErr w:type="spellStart"/>
+      <w:r>
+        <w:rPr>
+          <w:lang w:val="en-US" w:eastAsia="en-US"/>
+        </w:rPr>
+        <w:t>erano</w:t>
+      </w:r>
+      <w:proofErr w:type="spellEnd"/>
+      <w:r>
+        <w:rPr>
+          <w:lang w:val="en-US" w:eastAsia="en-US"/>
+        </w:rPr>
+        <w:t xml:space="preserve"> </w:t>
+      </w:r>
+      <w:proofErr w:type="spellStart"/>
+      <w:r>
+        <w:rPr>
+          <w:lang w:val="en-US" w:eastAsia="en-US"/>
+        </w:rPr>
+        <w:t>rid</w:t>
+      </w:r>
+      <w:r>
+        <w:rPr>
+          <w:lang w:val="en-US" w:eastAsia="en-US"/>
+        </w:rPr>
+        <w:t>ondanti</w:t>
+      </w:r>
+      <w:proofErr w:type="spellEnd"/>
+      <w:r>
+        <w:rPr>
+          <w:lang w:val="en-US" w:eastAsia="en-US"/>
+        </w:rPr>
+        <w:t xml:space="preserve"> e non </w:t>
+      </w:r>
+      <w:proofErr w:type="spellStart"/>
+      <w:r>
+        <w:rPr>
+          <w:lang w:val="en-US" w:eastAsia="en-US"/>
+        </w:rPr>
+        <w:t>permettevano</w:t>
+      </w:r>
+      <w:proofErr w:type="spellEnd"/>
+      <w:r>
+        <w:rPr>
+          <w:lang w:val="en-US" w:eastAsia="en-US"/>
+        </w:rPr>
+        <w:t xml:space="preserve"> a </w:t>
+      </w:r>
+      <w:proofErr w:type="spellStart"/>
+      <w:r>
+        <w:rPr>
+          <w:lang w:val="en-US" w:eastAsia="en-US"/>
+        </w:rPr>
+        <w:t>Contatto</w:t>
+      </w:r>
+      <w:proofErr w:type="spellEnd"/>
+      <w:r>
+        <w:rPr>
+          <w:lang w:val="en-US" w:eastAsia="en-US"/>
+        </w:rPr>
+        <w:t xml:space="preserve"> di </w:t>
+      </w:r>
+      <w:proofErr w:type="spellStart"/>
+      <w:r>
+        <w:rPr>
+          <w:lang w:val="en-US" w:eastAsia="en-US"/>
+        </w:rPr>
+        <w:t>identificarsi</w:t>
+      </w:r>
+      <w:proofErr w:type="spellEnd"/>
+      <w:r>
+        <w:rPr>
+          <w:lang w:val="en-US" w:eastAsia="en-US"/>
+        </w:rPr>
+        <w:t xml:space="preserve"> come </w:t>
+      </w:r>
+      <w:proofErr w:type="spellStart"/>
+      <w:r>
+        <w:rPr>
+          <w:lang w:val="en-US" w:eastAsia="en-US"/>
+        </w:rPr>
+        <w:t>entità</w:t>
+      </w:r>
+      <w:proofErr w:type="spellEnd"/>
+      <w:r>
+        <w:rPr>
+          <w:lang w:val="en-US" w:eastAsia="en-US"/>
+        </w:rPr>
+        <w:t xml:space="preserve"> </w:t>
+      </w:r>
+      <w:proofErr w:type="spellStart"/>
+      <w:r>
+        <w:rPr>
+          <w:lang w:val="en-US" w:eastAsia="en-US"/>
+        </w:rPr>
+        <w:t>debole</w:t>
+      </w:r>
+      <w:proofErr w:type="spellEnd"/>
+      <w:r>
+        <w:rPr>
+          <w:lang w:val="en-US" w:eastAsia="en-US"/>
+        </w:rPr>
+        <w:t xml:space="preserve"> di </w:t>
+      </w:r>
+      <w:proofErr w:type="spellStart"/>
+      <w:r>
+        <w:rPr>
+          <w:lang w:val="en-US" w:eastAsia="en-US"/>
+        </w:rPr>
+        <w:t>entrambi</w:t>
+      </w:r>
+      <w:proofErr w:type="spellEnd"/>
+      <w:r>
+        <w:rPr>
+          <w:lang w:val="en-US" w:eastAsia="en-US"/>
+        </w:rPr>
+        <w:t xml:space="preserve">. </w:t>
+      </w:r>
+      <w:proofErr w:type="spellStart"/>
+      <w:r>
+        <w:rPr>
+          <w:lang w:val="en-US" w:eastAsia="en-US"/>
+        </w:rPr>
+        <w:t>Perciò</w:t>
+      </w:r>
+      <w:proofErr w:type="spellEnd"/>
+      <w:r>
+        <w:rPr>
+          <w:lang w:val="en-US" w:eastAsia="en-US"/>
+        </w:rPr>
+        <w:t xml:space="preserve"> ho </w:t>
+      </w:r>
+      <w:proofErr w:type="spellStart"/>
+      <w:r>
+        <w:rPr>
+          <w:lang w:val="en-US" w:eastAsia="en-US"/>
+        </w:rPr>
+        <w:t>introdotto</w:t>
+      </w:r>
+      <w:proofErr w:type="spellEnd"/>
+      <w:r>
+        <w:rPr>
+          <w:lang w:val="en-US" w:eastAsia="en-US"/>
+        </w:rPr>
+        <w:t xml:space="preserve">, </w:t>
+      </w:r>
+      <w:proofErr w:type="spellStart"/>
+      <w:r>
+        <w:rPr>
+          <w:lang w:val="en-US" w:eastAsia="en-US"/>
+        </w:rPr>
+        <w:t>nell’immagine</w:t>
+      </w:r>
+      <w:proofErr w:type="spellEnd"/>
+      <w:r>
+        <w:rPr>
+          <w:lang w:val="en-US" w:eastAsia="en-US"/>
+        </w:rPr>
+        <w:t xml:space="preserve"> </w:t>
+      </w:r>
+      <w:proofErr w:type="spellStart"/>
+      <w:r>
+        <w:rPr>
+          <w:lang w:val="en-US" w:eastAsia="en-US"/>
+        </w:rPr>
+        <w:t>successiva</w:t>
+      </w:r>
+      <w:proofErr w:type="spellEnd"/>
+      <w:r>
+        <w:rPr>
+          <w:lang w:val="en-US" w:eastAsia="en-US"/>
+        </w:rPr>
+        <w:t xml:space="preserve">, </w:t>
+      </w:r>
+      <w:proofErr w:type="spellStart"/>
+      <w:r>
+        <w:rPr>
+          <w:lang w:val="en-US" w:eastAsia="en-US"/>
+        </w:rPr>
+        <w:t>una</w:t>
+      </w:r>
+      <w:proofErr w:type="spellEnd"/>
+      <w:r>
+        <w:rPr>
+          <w:lang w:val="en-US" w:eastAsia="en-US"/>
+        </w:rPr>
+        <w:t xml:space="preserve"> </w:t>
+      </w:r>
+      <w:proofErr w:type="spellStart"/>
+      <w:r>
+        <w:rPr>
+          <w:lang w:val="en-US" w:eastAsia="en-US"/>
+        </w:rPr>
+        <w:t>generalizzazione</w:t>
+      </w:r>
+      <w:proofErr w:type="spellEnd"/>
+      <w:r>
+        <w:rPr>
+          <w:lang w:val="en-US" w:eastAsia="en-US"/>
+        </w:rPr>
+        <w:t xml:space="preserve">, in cui </w:t>
+      </w:r>
+      <w:proofErr w:type="spellStart"/>
+      <w:r>
+        <w:rPr>
+          <w:lang w:val="en-US" w:eastAsia="en-US"/>
+        </w:rPr>
+        <w:t>Cliente</w:t>
+      </w:r>
+      <w:proofErr w:type="spellEnd"/>
+      <w:r>
+        <w:rPr>
+          <w:lang w:val="en-US" w:eastAsia="en-US"/>
+        </w:rPr>
+        <w:t xml:space="preserve"> e </w:t>
+      </w:r>
+      <w:proofErr w:type="spellStart"/>
+      <w:r>
+        <w:rPr>
+          <w:lang w:val="en-US" w:eastAsia="en-US"/>
+        </w:rPr>
+        <w:t>Referente</w:t>
+      </w:r>
+      <w:proofErr w:type="spellEnd"/>
+      <w:r>
+        <w:rPr>
+          <w:lang w:val="en-US" w:eastAsia="en-US"/>
+        </w:rPr>
+        <w:t xml:space="preserve"> </w:t>
+      </w:r>
+      <w:proofErr w:type="spellStart"/>
+      <w:r>
+        <w:rPr>
+          <w:lang w:val="en-US" w:eastAsia="en-US"/>
+        </w:rPr>
+        <w:t>specializzano</w:t>
+      </w:r>
+      <w:proofErr w:type="spellEnd"/>
+      <w:r>
+        <w:rPr>
+          <w:lang w:val="en-US" w:eastAsia="en-US"/>
+        </w:rPr>
+        <w:t xml:space="preserve"> </w:t>
+      </w:r>
+      <w:proofErr w:type="spellStart"/>
+      <w:r>
+        <w:rPr>
+          <w:lang w:val="en-US" w:eastAsia="en-US"/>
+        </w:rPr>
+        <w:t>Contattabile</w:t>
+      </w:r>
+      <w:proofErr w:type="spellEnd"/>
+      <w:r>
+        <w:rPr>
+          <w:lang w:val="en-US" w:eastAsia="en-US"/>
+        </w:rPr>
+        <w:t xml:space="preserve">, in modo da </w:t>
+      </w:r>
+      <w:proofErr w:type="spellStart"/>
+      <w:r>
+        <w:rPr>
+          <w:lang w:val="en-US" w:eastAsia="en-US"/>
+        </w:rPr>
+        <w:t>eliminare</w:t>
+      </w:r>
+      <w:proofErr w:type="spellEnd"/>
+      <w:r>
+        <w:rPr>
+          <w:lang w:val="en-US" w:eastAsia="en-US"/>
+        </w:rPr>
+        <w:t xml:space="preserve"> le </w:t>
+      </w:r>
+      <w:proofErr w:type="spellStart"/>
+      <w:r>
+        <w:rPr>
+          <w:lang w:val="en-US" w:eastAsia="en-US"/>
+        </w:rPr>
+        <w:t>relazioni</w:t>
+      </w:r>
+      <w:proofErr w:type="spellEnd"/>
+      <w:r>
+        <w:rPr>
+          <w:lang w:val="en-US" w:eastAsia="en-US"/>
+        </w:rPr>
+        <w:t xml:space="preserve"> </w:t>
+      </w:r>
+      <w:proofErr w:type="spellStart"/>
+      <w:r>
+        <w:rPr>
+          <w:lang w:val="en-US" w:eastAsia="en-US"/>
+        </w:rPr>
+        <w:t>ridondanti</w:t>
+      </w:r>
+      <w:proofErr w:type="spellEnd"/>
+      <w:r>
+        <w:rPr>
+          <w:lang w:val="en-US" w:eastAsia="en-US"/>
+        </w:rPr>
+        <w:t xml:space="preserve"> e da </w:t>
+      </w:r>
+      <w:proofErr w:type="spellStart"/>
+      <w:r>
+        <w:rPr>
+          <w:lang w:val="en-US" w:eastAsia="en-US"/>
+        </w:rPr>
+        <w:t>permettere</w:t>
+      </w:r>
+      <w:proofErr w:type="spellEnd"/>
+      <w:r>
+        <w:rPr>
+          <w:lang w:val="en-US" w:eastAsia="en-US"/>
+        </w:rPr>
+        <w:t xml:space="preserve"> a </w:t>
+      </w:r>
+      <w:proofErr w:type="spellStart"/>
+      <w:r>
+        <w:rPr>
+          <w:lang w:val="en-US" w:eastAsia="en-US"/>
+        </w:rPr>
+        <w:t>Contatto</w:t>
+      </w:r>
+      <w:proofErr w:type="spellEnd"/>
+      <w:r>
+        <w:rPr>
+          <w:lang w:val="en-US" w:eastAsia="en-US"/>
+        </w:rPr>
+        <w:t xml:space="preserve"> di </w:t>
+      </w:r>
+      <w:proofErr w:type="spellStart"/>
+      <w:r>
+        <w:rPr>
+          <w:lang w:val="en-US" w:eastAsia="en-US"/>
+        </w:rPr>
+        <w:t>essere</w:t>
+      </w:r>
+      <w:proofErr w:type="spellEnd"/>
+      <w:r>
+        <w:rPr>
+          <w:lang w:val="en-US" w:eastAsia="en-US"/>
+        </w:rPr>
+        <w:t xml:space="preserve"> </w:t>
+      </w:r>
+      <w:proofErr w:type="spellStart"/>
+      <w:r>
+        <w:rPr>
+          <w:lang w:val="en-US" w:eastAsia="en-US"/>
+        </w:rPr>
+        <w:t>debole</w:t>
+      </w:r>
+      <w:proofErr w:type="spellEnd"/>
+      <w:r>
+        <w:rPr>
+          <w:lang w:val="en-US" w:eastAsia="en-US"/>
+        </w:rPr>
+        <w:t xml:space="preserve"> rispetto a </w:t>
+      </w:r>
+      <w:proofErr w:type="spellStart"/>
+      <w:r>
+        <w:rPr>
+          <w:lang w:val="en-US" w:eastAsia="en-US"/>
+        </w:rPr>
+        <w:t>Contattabile</w:t>
+      </w:r>
+      <w:proofErr w:type="spellEnd"/>
+      <w:r>
+        <w:rPr>
+          <w:lang w:val="en-US" w:eastAsia="en-US"/>
+        </w:rPr>
+        <w:t xml:space="preserve">. A </w:t>
+      </w:r>
+      <w:proofErr w:type="spellStart"/>
+      <w:r>
+        <w:rPr>
+          <w:lang w:val="en-US" w:eastAsia="en-US"/>
+        </w:rPr>
+        <w:t>questo</w:t>
+      </w:r>
+      <w:proofErr w:type="spellEnd"/>
+      <w:r>
+        <w:rPr>
+          <w:lang w:val="en-US" w:eastAsia="en-US"/>
+        </w:rPr>
+        <w:t xml:space="preserve"> punto per </w:t>
+      </w:r>
+      <w:proofErr w:type="spellStart"/>
+      <w:r>
+        <w:rPr>
+          <w:lang w:val="en-US" w:eastAsia="en-US"/>
+        </w:rPr>
+        <w:t>identificare</w:t>
+      </w:r>
+      <w:proofErr w:type="spellEnd"/>
+      <w:r>
+        <w:rPr>
+          <w:lang w:val="en-US" w:eastAsia="en-US"/>
+        </w:rPr>
+        <w:t xml:space="preserve"> </w:t>
+      </w:r>
+      <w:proofErr w:type="spellStart"/>
+      <w:r>
+        <w:rPr>
+          <w:lang w:val="en-US" w:eastAsia="en-US"/>
+        </w:rPr>
+        <w:t>Contattabile</w:t>
+      </w:r>
+      <w:proofErr w:type="spellEnd"/>
+      <w:r>
+        <w:rPr>
+          <w:lang w:val="en-US" w:eastAsia="en-US"/>
+        </w:rPr>
+        <w:t xml:space="preserve"> ho, </w:t>
+      </w:r>
+      <w:proofErr w:type="spellStart"/>
+      <w:r>
+        <w:rPr>
+          <w:lang w:val="en-US" w:eastAsia="en-US"/>
+        </w:rPr>
+        <w:t>però</w:t>
+      </w:r>
+      <w:proofErr w:type="spellEnd"/>
+      <w:r>
+        <w:rPr>
+          <w:lang w:val="en-US" w:eastAsia="en-US"/>
+        </w:rPr>
+        <w:t xml:space="preserve">, </w:t>
+      </w:r>
+      <w:proofErr w:type="spellStart"/>
+      <w:r>
+        <w:rPr>
+          <w:lang w:val="en-US" w:eastAsia="en-US"/>
+        </w:rPr>
+        <w:t>dovuto</w:t>
+      </w:r>
+      <w:proofErr w:type="spellEnd"/>
+      <w:r>
+        <w:rPr>
+          <w:lang w:val="en-US" w:eastAsia="en-US"/>
+        </w:rPr>
+        <w:t xml:space="preserve"> </w:t>
+      </w:r>
+      <w:proofErr w:type="spellStart"/>
+      <w:r>
+        <w:rPr>
+          <w:lang w:val="en-US" w:eastAsia="en-US"/>
+        </w:rPr>
+        <w:t>aggiugere</w:t>
+      </w:r>
+      <w:proofErr w:type="spellEnd"/>
+      <w:r>
+        <w:rPr>
+          <w:lang w:val="en-US" w:eastAsia="en-US"/>
+        </w:rPr>
+        <w:t xml:space="preserve"> un </w:t>
+      </w:r>
+      <w:proofErr w:type="spellStart"/>
+      <w:r>
+        <w:rPr>
+          <w:lang w:val="en-US" w:eastAsia="en-US"/>
+        </w:rPr>
+        <w:t>codice</w:t>
+      </w:r>
+      <w:proofErr w:type="spellEnd"/>
+      <w:r>
+        <w:rPr>
+          <w:lang w:val="en-US" w:eastAsia="en-US"/>
+        </w:rPr>
+        <w:t xml:space="preserve"> </w:t>
+      </w:r>
+      <w:proofErr w:type="spellStart"/>
+      <w:r>
+        <w:rPr>
+          <w:lang w:val="en-US" w:eastAsia="en-US"/>
+        </w:rPr>
+        <w:t>identificativo</w:t>
+      </w:r>
+      <w:proofErr w:type="spellEnd"/>
+      <w:r>
+        <w:rPr>
+          <w:lang w:val="en-US" w:eastAsia="en-US"/>
+        </w:rPr>
+        <w:t>.</w:t>
+      </w:r>
     </w:p>
     <w:p>
       <w:pPr>
@@ -19058,13 +19077,13 @@
         <mc:AlternateContent>
           <mc:Choice Requires="wps">
             <w:drawing>
-              <wp:anchor distT="45720" distB="45720" distL="114300" distR="114300" simplePos="0" relativeHeight="251656704" behindDoc="0" locked="0" layoutInCell="1" allowOverlap="1" wp14:anchorId="6B6182BD" wp14:editId="1007A986">
+              <wp:anchor distT="45720" distB="45720" distL="114300" distR="114300" simplePos="0" relativeHeight="251656704" behindDoc="0" locked="0" layoutInCell="1" allowOverlap="1" wp14:anchorId="6B6182BD" wp14:editId="5EFE3F48">
                 <wp:simplePos x="0" y="0"/>
                 <wp:positionH relativeFrom="column">
-                  <wp:posOffset>4164720</wp:posOffset>
+                  <wp:posOffset>4171950</wp:posOffset>
                 </wp:positionH>
                 <wp:positionV relativeFrom="paragraph">
-                  <wp:posOffset>97302</wp:posOffset>
+                  <wp:posOffset>97155</wp:posOffset>
                 </wp:positionV>
                 <wp:extent cx="2360930" cy="1404620"/>
                 <wp:effectExtent l="0" t="0" r="1270" b="0"/>
@@ -19101,186 +19120,13 @@
                         <w:txbxContent>
                           <w:p>
                             <w:r>
-                              <w:t xml:space="preserve">I </w:t>
-                            </w:r>
-                            <w:proofErr w:type="spellStart"/>
-                            <w:r>
-                              <w:t>client</w:t>
+                              <w:t>I client</w:t>
                             </w:r>
                             <w:r>
                               <w:t>i</w:t>
                             </w:r>
-                            <w:proofErr w:type="spellEnd"/>
                             <w:r>
-                              <w:t xml:space="preserve">, </w:t>
-                            </w:r>
-                            <w:proofErr w:type="spellStart"/>
-                            <w:r>
-                              <w:t>che</w:t>
-                            </w:r>
-                            <w:proofErr w:type="spellEnd"/>
-                            <w:r>
-                              <w:t xml:space="preserve"> </w:t>
-                            </w:r>
-                            <w:proofErr w:type="spellStart"/>
-                            <w:r>
-                              <w:t>siano</w:t>
-                            </w:r>
-                            <w:proofErr w:type="spellEnd"/>
-                            <w:r>
-                              <w:t xml:space="preserve"> </w:t>
-                            </w:r>
-                            <w:proofErr w:type="spellStart"/>
-                            <w:r>
-                              <w:t>privati</w:t>
-                            </w:r>
-                            <w:proofErr w:type="spellEnd"/>
-                            <w:r>
-                              <w:t xml:space="preserve"> o </w:t>
-                            </w:r>
-                            <w:proofErr w:type="spellStart"/>
-                            <w:r>
-                              <w:t>rivendite</w:t>
-                            </w:r>
-                            <w:proofErr w:type="spellEnd"/>
-                            <w:r>
-                              <w:t xml:space="preserve">, </w:t>
-                            </w:r>
-                            <w:proofErr w:type="spellStart"/>
-                            <w:r>
-                              <w:t>sono</w:t>
-                            </w:r>
-                            <w:proofErr w:type="spellEnd"/>
-                            <w:r>
-                              <w:t xml:space="preserve"> </w:t>
-                            </w:r>
-                            <w:proofErr w:type="spellStart"/>
-                            <w:r>
-                              <w:t>contattabili</w:t>
-                            </w:r>
-                            <w:proofErr w:type="spellEnd"/>
-                            <w:r>
-                              <w:t xml:space="preserve"> (</w:t>
-                            </w:r>
-                            <w:proofErr w:type="spellStart"/>
-                            <w:r>
-                              <w:t>ovvero</w:t>
-                            </w:r>
-                            <w:proofErr w:type="spellEnd"/>
-                            <w:r>
-                              <w:t xml:space="preserve"> </w:t>
-                            </w:r>
-                            <w:proofErr w:type="spellStart"/>
-                            <w:r>
-                              <w:t>hanno</w:t>
-                            </w:r>
-                            <w:proofErr w:type="spellEnd"/>
-                            <w:r>
-                              <w:t xml:space="preserve"> </w:t>
-                            </w:r>
-                            <w:proofErr w:type="spellStart"/>
-                            <w:r>
-                              <w:t>dei</w:t>
-                            </w:r>
-                            <w:proofErr w:type="spellEnd"/>
-                            <w:r>
-                              <w:t xml:space="preserve"> </w:t>
-                            </w:r>
-                            <w:proofErr w:type="spellStart"/>
-                            <w:r>
-                              <w:t>contatti</w:t>
-                            </w:r>
-                            <w:proofErr w:type="spellEnd"/>
-                            <w:r>
-                              <w:t xml:space="preserve">). </w:t>
-                            </w:r>
-                            <w:proofErr w:type="spellStart"/>
-                            <w:r>
-                              <w:t>Inoltre</w:t>
-                            </w:r>
-                            <w:proofErr w:type="spellEnd"/>
-                            <w:r>
-                              <w:t xml:space="preserve"> le </w:t>
-                            </w:r>
-                            <w:proofErr w:type="spellStart"/>
-                            <w:r>
-                              <w:t>rivendite</w:t>
-                            </w:r>
-                            <w:proofErr w:type="spellEnd"/>
-                            <w:r>
-                              <w:t xml:space="preserve"> </w:t>
-                            </w:r>
-                            <w:proofErr w:type="spellStart"/>
-                            <w:r>
-                              <w:t>hanno</w:t>
-                            </w:r>
-                            <w:proofErr w:type="spellEnd"/>
-                            <w:r>
-                              <w:t xml:space="preserve"> un </w:t>
-                            </w:r>
-                            <w:proofErr w:type="spellStart"/>
-                            <w:r>
-                              <w:t>referente</w:t>
-                            </w:r>
-                            <w:proofErr w:type="spellEnd"/>
-                            <w:r>
-                              <w:t xml:space="preserve"> </w:t>
-                            </w:r>
-                            <w:proofErr w:type="spellStart"/>
-                            <w:r>
-                              <w:t>che</w:t>
-                            </w:r>
-                            <w:proofErr w:type="spellEnd"/>
-                            <w:r>
-                              <w:t xml:space="preserve"> a </w:t>
-                            </w:r>
-                            <w:proofErr w:type="spellStart"/>
-                            <w:r>
-                              <w:t>sua</w:t>
-                            </w:r>
-                            <w:proofErr w:type="spellEnd"/>
-                            <w:r>
-                              <w:t xml:space="preserve"> volta ha </w:t>
-                            </w:r>
-                            <w:proofErr w:type="spellStart"/>
-                            <w:r>
-                              <w:t>dei</w:t>
-                            </w:r>
-                            <w:proofErr w:type="spellEnd"/>
-                            <w:r>
-                              <w:t xml:space="preserve"> </w:t>
-                            </w:r>
-                            <w:proofErr w:type="spellStart"/>
-                            <w:r>
-                              <w:t>contatti</w:t>
-                            </w:r>
-                            <w:proofErr w:type="spellEnd"/>
-                            <w:r>
-                              <w:t xml:space="preserve">. </w:t>
-                            </w:r>
-                            <w:proofErr w:type="spellStart"/>
-                            <w:r>
-                              <w:t>Ogni</w:t>
-                            </w:r>
-                            <w:proofErr w:type="spellEnd"/>
-                            <w:r>
-                              <w:t xml:space="preserve"> </w:t>
-                            </w:r>
-                            <w:proofErr w:type="spellStart"/>
-                            <w:r>
-                              <w:t>contattabile</w:t>
-                            </w:r>
-                            <w:proofErr w:type="spellEnd"/>
-                            <w:r>
-                              <w:t xml:space="preserve"> </w:t>
-                            </w:r>
-                            <w:proofErr w:type="spellStart"/>
-                            <w:r>
-                              <w:t>può</w:t>
-                            </w:r>
-                            <w:proofErr w:type="spellEnd"/>
-                            <w:r>
-                              <w:t xml:space="preserve"> </w:t>
+                              <w:t xml:space="preserve">, che siano privati o rivendite, sono contattabili (ovvero hanno dei contatti). Inoltre le rivendite hanno un referente che a sua volta ha dei contatti. Ogni contattabile può </w:t>
                             </w:r>
                             <w:proofErr w:type="spellStart"/>
                             <w:r>
@@ -19301,6 +19147,30 @@
                             <w:proofErr w:type="spellStart"/>
                             <w:r>
                               <w:t>preferito</w:t>
+                            </w:r>
+                            <w:proofErr w:type="spellEnd"/>
+                            <w:r>
+                              <w:t xml:space="preserve"> e </w:t>
+                            </w:r>
+                            <w:proofErr w:type="spellStart"/>
+                            <w:r>
+                              <w:t>vari</w:t>
+                            </w:r>
+                            <w:proofErr w:type="spellEnd"/>
+                            <w:r>
+                              <w:t xml:space="preserve"> </w:t>
+                            </w:r>
+                            <w:proofErr w:type="spellStart"/>
+                            <w:r>
+                              <w:t>altri</w:t>
+                            </w:r>
+                            <w:proofErr w:type="spellEnd"/>
+                            <w:r>
+                              <w:t xml:space="preserve"> </w:t>
+                            </w:r>
+                            <w:proofErr w:type="spellStart"/>
+                            <w:r>
+                              <w:t>contatti</w:t>
                             </w:r>
                             <w:proofErr w:type="spellEnd"/>
                             <w:r>
@@ -19326,191 +19196,18 @@
           </mc:Choice>
           <mc:Fallback>
             <w:pict>
-              <v:shape w14:anchorId="6B6182BD" id="_x0000_s1028" type="#_x0000_t202" style="position:absolute;left:0;text-align:left;margin-left:327.95pt;margin-top:7.65pt;width:185.9pt;height:110.6pt;z-index:251656704;visibility:visible;mso-wrap-style:square;mso-width-percent:400;mso-height-percent:200;mso-wrap-distance-left:9pt;mso-wrap-distance-top:3.6pt;mso-wrap-distance-right:9pt;mso-wrap-distance-bottom:3.6pt;mso-position-horizontal:absolute;mso-position-horizontal-relative:text;mso-position-vertical:absolute;mso-position-vertical-relative:text;mso-width-percent:400;mso-height-percent:200;mso-width-relative:margin;mso-height-relative:margin;v-text-anchor:top" o:gfxdata="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" stroked="f">
+              <v:shape w14:anchorId="6B6182BD" id="_x0000_s1028" type="#_x0000_t202" style="position:absolute;left:0;text-align:left;margin-left:328.5pt;margin-top:7.65pt;width:185.9pt;height:110.6pt;z-index:251656704;visibility:visible;mso-wrap-style:square;mso-width-percent:400;mso-height-percent:200;mso-wrap-distance-left:9pt;mso-wrap-distance-top:3.6pt;mso-wrap-distance-right:9pt;mso-wrap-distance-bottom:3.6pt;mso-position-horizontal:absolute;mso-position-horizontal-relative:text;mso-position-vertical:absolute;mso-position-vertical-relative:text;mso-width-percent:400;mso-height-percent:200;mso-width-relative:margin;mso-height-relative:margin;v-text-anchor:top" o:gfxdata="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" stroked="f">
                 <v:textbox style="mso-fit-shape-to-text:t">
                   <w:txbxContent>
                     <w:p>
                       <w:r>
-                        <w:t xml:space="preserve">I </w:t>
-                      </w:r>
-                      <w:proofErr w:type="spellStart"/>
-                      <w:r>
-                        <w:t>client</w:t>
+                        <w:t>I client</w:t>
                       </w:r>
                       <w:r>
                         <w:t>i</w:t>
                       </w:r>
-                      <w:proofErr w:type="spellEnd"/>
                       <w:r>
-                        <w:t xml:space="preserve">, </w:t>
-                      </w:r>
-                      <w:proofErr w:type="spellStart"/>
-                      <w:r>
-                        <w:t>che</w:t>
-                      </w:r>
-                      <w:proofErr w:type="spellEnd"/>
-                      <w:r>
-                        <w:t xml:space="preserve"> </w:t>
-                      </w:r>
-                      <w:proofErr w:type="spellStart"/>
-                      <w:r>
-                        <w:t>siano</w:t>
-                      </w:r>
-                      <w:proofErr w:type="spellEnd"/>
-                      <w:r>
-                        <w:t xml:space="preserve"> </w:t>
-                      </w:r>
-                      <w:proofErr w:type="spellStart"/>
-                      <w:r>
-                        <w:t>privati</w:t>
-                      </w:r>
-                      <w:proofErr w:type="spellEnd"/>
-                      <w:r>
-                        <w:t xml:space="preserve"> o </w:t>
-                      </w:r>
-                      <w:proofErr w:type="spellStart"/>
-                      <w:r>
-                        <w:t>rivendite</w:t>
-                      </w:r>
-                      <w:proofErr w:type="spellEnd"/>
-                      <w:r>
-                        <w:t xml:space="preserve">, </w:t>
-                      </w:r>
-                      <w:proofErr w:type="spellStart"/>
-                      <w:r>
-                        <w:t>sono</w:t>
-                      </w:r>
-                      <w:proofErr w:type="spellEnd"/>
-                      <w:r>
-                        <w:t xml:space="preserve"> </w:t>
-                      </w:r>
-                      <w:proofErr w:type="spellStart"/>
-                      <w:r>
-                        <w:t>contattabili</w:t>
-                      </w:r>
-                      <w:proofErr w:type="spellEnd"/>
-                      <w:r>
-                        <w:t xml:space="preserve"> (</w:t>
-                      </w:r>
-                      <w:proofErr w:type="spellStart"/>
-                      <w:r>
-                        <w:t>ovvero</w:t>
-                      </w:r>
-                      <w:proofErr w:type="spellEnd"/>
-                      <w:r>
-                        <w:t xml:space="preserve"> </w:t>
-                      </w:r>
-                      <w:proofErr w:type="spellStart"/>
-                      <w:r>
-                        <w:t>hanno</w:t>
-                      </w:r>
-                      <w:proofErr w:type="spellEnd"/>
-                      <w:r>
-                        <w:t xml:space="preserve"> </w:t>
-                      </w:r>
-                      <w:proofErr w:type="spellStart"/>
-                      <w:r>
-                        <w:t>dei</w:t>
-                      </w:r>
-                      <w:proofErr w:type="spellEnd"/>
-                      <w:r>
-                        <w:t xml:space="preserve"> </w:t>
-                      </w:r>
-                      <w:proofErr w:type="spellStart"/>
-                      <w:r>
-                        <w:t>contatti</w:t>
-                      </w:r>
-                      <w:proofErr w:type="spellEnd"/>
-                      <w:r>
-                        <w:t xml:space="preserve">). </w:t>
-                      </w:r>
-                      <w:proofErr w:type="spellStart"/>
-                      <w:r>
-                        <w:t>Inoltre</w:t>
-                      </w:r>
-                      <w:proofErr w:type="spellEnd"/>
-                      <w:r>
-                        <w:t xml:space="preserve"> le </w:t>
-                      </w:r>
-                      <w:proofErr w:type="spellStart"/>
-                      <w:r>
-                        <w:t>rivendite</w:t>
-                      </w:r>
-                      <w:proofErr w:type="spellEnd"/>
-                      <w:r>
-                        <w:t xml:space="preserve"> </w:t>
-                      </w:r>
-                      <w:proofErr w:type="spellStart"/>
-                      <w:r>
-                        <w:t>hanno</w:t>
-                      </w:r>
-                      <w:proofErr w:type="spellEnd"/>
-                      <w:r>
-                        <w:t xml:space="preserve"> un </w:t>
-                      </w:r>
-                      <w:proofErr w:type="spellStart"/>
-                      <w:r>
-                        <w:t>referente</w:t>
-                      </w:r>
-                      <w:proofErr w:type="spellEnd"/>
-                      <w:r>
-                        <w:t xml:space="preserve"> </w:t>
-                      </w:r>
-                      <w:proofErr w:type="spellStart"/>
-                      <w:r>
-                        <w:t>che</w:t>
-                      </w:r>
-                      <w:proofErr w:type="spellEnd"/>
-                      <w:r>
-                        <w:t xml:space="preserve"> a </w:t>
-                      </w:r>
-                      <w:proofErr w:type="spellStart"/>
-                      <w:r>
-                        <w:t>sua</w:t>
-                      </w:r>
-                      <w:proofErr w:type="spellEnd"/>
-                      <w:r>
-                        <w:t xml:space="preserve"> volta ha </w:t>
-                      </w:r>
-                      <w:proofErr w:type="spellStart"/>
-                      <w:r>
-                        <w:t>dei</w:t>
-                      </w:r>
-                      <w:proofErr w:type="spellEnd"/>
-                      <w:r>
-                        <w:t xml:space="preserve"> </w:t>
-                      </w:r>
-                      <w:proofErr w:type="spellStart"/>
-                      <w:r>
-                        <w:t>contatti</w:t>
-                      </w:r>
-                      <w:proofErr w:type="spellEnd"/>
-                      <w:r>
-                        <w:t xml:space="preserve">. </w:t>
-                      </w:r>
-                      <w:proofErr w:type="spellStart"/>
-                      <w:r>
-                        <w:t>Ogni</w:t>
-                      </w:r>
-                      <w:proofErr w:type="spellEnd"/>
-                      <w:r>
-                        <w:t xml:space="preserve"> </w:t>
-                      </w:r>
-                      <w:proofErr w:type="spellStart"/>
-                      <w:r>
-                        <w:t>contattabile</w:t>
-                      </w:r>
-                      <w:proofErr w:type="spellEnd"/>
-                      <w:r>
-                        <w:t xml:space="preserve"> </w:t>
-                      </w:r>
-                      <w:proofErr w:type="spellStart"/>
-                      <w:r>
-                        <w:t>può</w:t>
-                      </w:r>
-                      <w:proofErr w:type="spellEnd"/>
-                      <w:r>
-                        <w:t xml:space="preserve"> </w:t>
+                        <w:t xml:space="preserve">, che siano privati o rivendite, sono contattabili (ovvero hanno dei contatti). Inoltre le rivendite hanno un referente che a sua volta ha dei contatti. Ogni contattabile può </w:t>
                       </w:r>
                       <w:proofErr w:type="spellStart"/>
                       <w:r>
@@ -19534,6 +19231,30 @@
                       </w:r>
                       <w:proofErr w:type="spellEnd"/>
                       <w:r>
+                        <w:t xml:space="preserve"> e </w:t>
+                      </w:r>
+                      <w:proofErr w:type="spellStart"/>
+                      <w:r>
+                        <w:t>vari</w:t>
+                      </w:r>
+                      <w:proofErr w:type="spellEnd"/>
+                      <w:r>
+                        <w:t xml:space="preserve"> </w:t>
+                      </w:r>
+                      <w:proofErr w:type="spellStart"/>
+                      <w:r>
+                        <w:t>altri</w:t>
+                      </w:r>
+                      <w:proofErr w:type="spellEnd"/>
+                      <w:r>
+                        <w:t xml:space="preserve"> </w:t>
+                      </w:r>
+                      <w:proofErr w:type="spellStart"/>
+                      <w:r>
+                        <w:t>contatti</w:t>
+                      </w:r>
+                      <w:proofErr w:type="spellEnd"/>
+                      <w:r>
                         <w:t>.</w:t>
                       </w:r>
                     </w:p>
@@ -19551,10 +19272,10 @@
           <w:lang w:val="en-US" w:eastAsia="en-US"/>
         </w:rPr>
         <w:drawing>
-          <wp:inline distT="0" distB="0" distL="0" distR="0" wp14:anchorId="1A7ACD3F" wp14:editId="0713A93F">
-            <wp:extent cx="3839308" cy="3943350"/>
-            <wp:effectExtent l="0" t="0" r="8890" b="0"/>
-            <wp:docPr id="7" name="Immagine 7"/>
+          <wp:inline distT="0" distB="0" distL="0" distR="0" wp14:anchorId="46A3C0BC" wp14:editId="22812B14">
+            <wp:extent cx="3947160" cy="3990975"/>
+            <wp:effectExtent l="0" t="0" r="0" b="9525"/>
+            <wp:docPr id="10" name="Immagine 10"/>
             <wp:cNvGraphicFramePr>
               <a:graphicFrameLocks xmlns:a="http://schemas.openxmlformats.org/drawingml/2006/main" noChangeAspect="1"/>
             </wp:cNvGraphicFramePr>
@@ -19562,11 +19283,11 @@
               <a:graphicData uri="http://schemas.openxmlformats.org/drawingml/2006/picture">
                 <pic:pic xmlns:pic="http://schemas.openxmlformats.org/drawingml/2006/picture">
                   <pic:nvPicPr>
-                    <pic:cNvPr id="7" name="Immagine 7"/>
+                    <pic:cNvPr id="10" name="Immagine 10"/>
                     <pic:cNvPicPr/>
                   </pic:nvPicPr>
                   <pic:blipFill>
-                    <a:blip r:embed="rId20">
+                    <a:blip r:embed="rId23">
                       <a:extLst>
                         <a:ext uri="{28A0092B-C50C-407E-A947-70E740481C1C}">
                           <a14:useLocalDpi xmlns:a14="http://schemas.microsoft.com/office/drawing/2010/main" val="0"/>
@@ -19580,7 +19301,7 @@
                   <pic:spPr>
                     <a:xfrm>
                       <a:off x="0" y="0"/>
-                      <a:ext cx="3843320" cy="3947471"/>
+                      <a:ext cx="3947160" cy="3990975"/>
                     </a:xfrm>
                     <a:prstGeom prst="rect">
                       <a:avLst/>
@@ -19627,7 +19348,7 @@
                     <pic:cNvPicPr/>
                   </pic:nvPicPr>
                   <pic:blipFill>
-                    <a:blip r:embed="rId21">
+                    <a:blip r:embed="rId24">
                       <a:extLst>
                         <a:ext uri="{28A0092B-C50C-407E-A947-70E740481C1C}">
                           <a14:useLocalDpi xmlns:a14="http://schemas.microsoft.com/office/drawing/2010/main" val="0"/>
@@ -19660,12 +19381,66 @@
           <w:lang w:val="en-US" w:eastAsia="en-US"/>
         </w:rPr>
       </w:pPr>
-      <w:proofErr w:type="spellStart"/>
       <w:r>
         <w:rPr>
           <w:lang w:val="en-US" w:eastAsia="en-US"/>
         </w:rPr>
-        <w:t>Ogni</w:t>
+        <w:t xml:space="preserve">Come </w:t>
+      </w:r>
+      <w:proofErr w:type="spellStart"/>
+      <w:r>
+        <w:rPr>
+          <w:lang w:val="en-US" w:eastAsia="en-US"/>
+        </w:rPr>
+        <w:t>indicato</w:t>
+      </w:r>
+      <w:proofErr w:type="spellEnd"/>
+      <w:r>
+        <w:rPr>
+          <w:lang w:val="en-US" w:eastAsia="en-US"/>
+        </w:rPr>
+        <w:t xml:space="preserve"> </w:t>
+      </w:r>
+      <w:proofErr w:type="spellStart"/>
+      <w:r>
+        <w:rPr>
+          <w:lang w:val="en-US" w:eastAsia="en-US"/>
+        </w:rPr>
+        <w:t>dalla</w:t>
+      </w:r>
+      <w:proofErr w:type="spellEnd"/>
+      <w:r>
+        <w:rPr>
+          <w:lang w:val="en-US" w:eastAsia="en-US"/>
+        </w:rPr>
+        <w:t xml:space="preserve"> </w:t>
+      </w:r>
+      <w:proofErr w:type="spellStart"/>
+      <w:r>
+        <w:rPr>
+          <w:lang w:val="en-US" w:eastAsia="en-US"/>
+        </w:rPr>
+        <w:t>specifica</w:t>
+      </w:r>
+      <w:proofErr w:type="spellEnd"/>
+      <w:r>
+        <w:rPr>
+          <w:lang w:val="en-US" w:eastAsia="en-US"/>
+        </w:rPr>
+        <w:t xml:space="preserve"> </w:t>
+      </w:r>
+      <w:proofErr w:type="spellStart"/>
+      <w:r>
+        <w:rPr>
+          <w:lang w:val="en-US" w:eastAsia="en-US"/>
+        </w:rPr>
+        <w:t>o</w:t>
+      </w:r>
+      <w:r>
+        <w:rPr>
+          <w:lang w:val="en-US" w:eastAsia="en-US"/>
+        </w:rPr>
+        <w:t>gni</w:t>
       </w:r>
       <w:proofErr w:type="spellEnd"/>
       <w:r>
@@ -19943,7 +19718,18 @@
                         <w:txbxContent>
                           <w:p>
                             <w:r>
-                              <w:t xml:space="preserve">I client </w:t>
+                              <w:t xml:space="preserve">I </w:t>
+                            </w:r>
+                            <w:proofErr w:type="spellStart"/>
+                            <w:r>
+                              <w:t>client</w:t>
+                            </w:r>
+                            <w:r>
+                              <w:t>i</w:t>
+                            </w:r>
+                            <w:proofErr w:type="spellEnd"/>
+                            <w:r>
+                              <w:t xml:space="preserve"> </w:t>
                             </w:r>
                             <w:proofErr w:type="spellStart"/>
                             <w:r>
@@ -19967,63 +19753,7 @@
                             </w:r>
                             <w:proofErr w:type="spellEnd"/>
                             <w:r>
-                              <w:t xml:space="preserve"> o </w:t>
-                            </w:r>
-                            <w:proofErr w:type="spellStart"/>
-                            <w:r>
-                              <w:t>privati</w:t>
-                            </w:r>
-                            <w:proofErr w:type="spellEnd"/>
-                            <w:r>
-                              <w:t xml:space="preserve">. Nel </w:t>
-                            </w:r>
-                            <w:proofErr w:type="spellStart"/>
-                            <w:r>
-                              <w:t>caso</w:t>
-                            </w:r>
-                            <w:proofErr w:type="spellEnd"/>
-                            <w:r>
-                              <w:t xml:space="preserve"> di </w:t>
-                            </w:r>
-                            <w:proofErr w:type="spellStart"/>
-                            <w:r>
-                              <w:t>rivendite</w:t>
-                            </w:r>
-                            <w:proofErr w:type="spellEnd"/>
-                            <w:r>
-                              <w:t xml:space="preserve">, </w:t>
-                            </w:r>
-                            <w:proofErr w:type="spellStart"/>
-                            <w:r>
-                              <w:t>queste</w:t>
-                            </w:r>
-                            <w:proofErr w:type="spellEnd"/>
-                            <w:r>
-                              <w:t xml:space="preserve"> </w:t>
-                            </w:r>
-                            <w:proofErr w:type="spellStart"/>
-                            <w:r>
-                              <w:t>devono</w:t>
-                            </w:r>
-                            <w:proofErr w:type="spellEnd"/>
-                            <w:r>
-                              <w:t xml:space="preserve"> </w:t>
-                            </w:r>
-                            <w:proofErr w:type="spellStart"/>
-                            <w:r>
-                              <w:t>avere</w:t>
-                            </w:r>
-                            <w:proofErr w:type="spellEnd"/>
-                            <w:r>
-                              <w:t xml:space="preserve"> un </w:t>
-                            </w:r>
-                            <w:proofErr w:type="spellStart"/>
-                            <w:r>
-                              <w:t>referente</w:t>
-                            </w:r>
-                            <w:proofErr w:type="spellEnd"/>
-                            <w:r>
-                              <w:t>.</w:t>
+                              <w:t xml:space="preserve"> o privati. Nel caso di rivendite, queste devono avere un referente.</w:t>
                             </w:r>
                           </w:p>
                         </w:txbxContent>
@@ -20050,7 +19780,18 @@
                   <w:txbxContent>
                     <w:p>
                       <w:r>
-                        <w:t xml:space="preserve">I client </w:t>
+                        <w:t xml:space="preserve">I </w:t>
+                      </w:r>
+                      <w:proofErr w:type="spellStart"/>
+                      <w:r>
+                        <w:t>client</w:t>
+                      </w:r>
+                      <w:r>
+                        <w:t>i</w:t>
+                      </w:r>
+                      <w:proofErr w:type="spellEnd"/>
+                      <w:r>
+                        <w:t xml:space="preserve"> </w:t>
                       </w:r>
                       <w:proofErr w:type="spellStart"/>
                       <w:r>
@@ -20074,63 +19815,7 @@
                       </w:r>
                       <w:proofErr w:type="spellEnd"/>
                       <w:r>
-                        <w:t xml:space="preserve"> o </w:t>
-                      </w:r>
-                      <w:proofErr w:type="spellStart"/>
-                      <w:r>
-                        <w:t>privati</w:t>
-                      </w:r>
-                      <w:proofErr w:type="spellEnd"/>
-                      <w:r>
-                        <w:t xml:space="preserve">. Nel </w:t>
-                      </w:r>
-                      <w:proofErr w:type="spellStart"/>
-                      <w:r>
-                        <w:t>caso</w:t>
-                      </w:r>
-                      <w:proofErr w:type="spellEnd"/>
-                      <w:r>
-                        <w:t xml:space="preserve"> di </w:t>
-                      </w:r>
-                      <w:proofErr w:type="spellStart"/>
-                      <w:r>
-                        <w:t>rivendite</w:t>
-                      </w:r>
-                      <w:proofErr w:type="spellEnd"/>
-                      <w:r>
-                        <w:t xml:space="preserve">, </w:t>
-                      </w:r>
-                      <w:proofErr w:type="spellStart"/>
-                      <w:r>
-                        <w:t>queste</w:t>
-                      </w:r>
-                      <w:proofErr w:type="spellEnd"/>
-                      <w:r>
-                        <w:t xml:space="preserve"> </w:t>
-                      </w:r>
-                      <w:proofErr w:type="spellStart"/>
-                      <w:r>
-                        <w:t>devono</w:t>
-                      </w:r>
-                      <w:proofErr w:type="spellEnd"/>
-                      <w:r>
-                        <w:t xml:space="preserve"> </w:t>
-                      </w:r>
-                      <w:proofErr w:type="spellStart"/>
-                      <w:r>
-                        <w:t>avere</w:t>
-                      </w:r>
-                      <w:proofErr w:type="spellEnd"/>
-                      <w:r>
-                        <w:t xml:space="preserve"> un </w:t>
-                      </w:r>
-                      <w:proofErr w:type="spellStart"/>
-                      <w:r>
-                        <w:t>referente</w:t>
-                      </w:r>
-                      <w:proofErr w:type="spellEnd"/>
-                      <w:r>
-                        <w:t>.</w:t>
+                        <w:t xml:space="preserve"> o privati. Nel caso di rivendite, queste devono avere un referente.</w:t>
                       </w:r>
                     </w:p>
                   </w:txbxContent>
@@ -20162,7 +19847,7 @@
                     <pic:cNvPicPr/>
                   </pic:nvPicPr>
                   <pic:blipFill>
-                    <a:blip r:embed="rId22">
+                    <a:blip r:embed="rId25">
                       <a:extLst>
                         <a:ext uri="{28A0092B-C50C-407E-A947-70E740481C1C}">
                           <a14:useLocalDpi xmlns:a14="http://schemas.microsoft.com/office/drawing/2010/main" val="0"/>
@@ -20201,10 +19886,10 @@
           <w:lang w:val="en-US" w:eastAsia="en-US"/>
         </w:rPr>
         <w:drawing>
-          <wp:inline distT="0" distB="0" distL="0" distR="0" wp14:anchorId="0D3815CB" wp14:editId="3875F060">
-            <wp:extent cx="5433060" cy="2844800"/>
-            <wp:effectExtent l="0" t="0" r="0" b="0"/>
-            <wp:docPr id="18" name="Immagine 18"/>
+          <wp:inline distT="0" distB="0" distL="0" distR="0" wp14:anchorId="6D86F6B7" wp14:editId="4A7609BD">
+            <wp:extent cx="5895975" cy="3337560"/>
+            <wp:effectExtent l="0" t="0" r="9525" b="0"/>
+            <wp:docPr id="17" name="Immagine 17"/>
             <wp:cNvGraphicFramePr>
               <a:graphicFrameLocks xmlns:a="http://schemas.openxmlformats.org/drawingml/2006/main" noChangeAspect="1"/>
             </wp:cNvGraphicFramePr>
@@ -20212,11 +19897,11 @@
               <a:graphicData uri="http://schemas.openxmlformats.org/drawingml/2006/picture">
                 <pic:pic xmlns:pic="http://schemas.openxmlformats.org/drawingml/2006/picture">
                   <pic:nvPicPr>
-                    <pic:cNvPr id="18" name="Immagine 18"/>
+                    <pic:cNvPr id="17" name="Immagine 17"/>
                     <pic:cNvPicPr/>
                   </pic:nvPicPr>
                   <pic:blipFill>
-                    <a:blip r:embed="rId23">
+                    <a:blip r:embed="rId26">
                       <a:extLst>
                         <a:ext uri="{28A0092B-C50C-407E-A947-70E740481C1C}">
                           <a14:useLocalDpi xmlns:a14="http://schemas.microsoft.com/office/drawing/2010/main" val="0"/>
@@ -20230,7 +19915,7 @@
                   <pic:spPr>
                     <a:xfrm>
                       <a:off x="0" y="0"/>
-                      <a:ext cx="5444049" cy="2850554"/>
+                      <a:ext cx="5895975" cy="3337560"/>
                     </a:xfrm>
                     <a:prstGeom prst="rect">
                       <a:avLst/>
@@ -20288,21 +19973,21 @@
         <w:rPr>
           <w:lang w:val="en-US" w:eastAsia="en-US"/>
         </w:rPr>
-        <w:t>relativo</w:t>
+        <w:t>composto</w:t>
       </w:r>
       <w:proofErr w:type="spellEnd"/>
       <w:r>
         <w:rPr>
           <w:lang w:val="en-US" w:eastAsia="en-US"/>
         </w:rPr>
-        <w:t xml:space="preserve"> ad un </w:t>
+        <w:t xml:space="preserve"> da </w:t>
       </w:r>
       <w:proofErr w:type="spellStart"/>
       <w:r>
         <w:rPr>
           <w:lang w:val="en-US" w:eastAsia="en-US"/>
         </w:rPr>
-        <w:t>certo</w:t>
+        <w:t>vari</w:t>
       </w:r>
       <w:proofErr w:type="spellEnd"/>
       <w:r>
@@ -20316,6 +20001,96 @@
         <w:rPr>
           <w:lang w:val="en-US" w:eastAsia="en-US"/>
         </w:rPr>
+        <w:t>prezzi</w:t>
+      </w:r>
+      <w:proofErr w:type="spellEnd"/>
+      <w:r>
+        <w:rPr>
+          <w:lang w:val="en-US" w:eastAsia="en-US"/>
+        </w:rPr>
+        <w:t xml:space="preserve"> </w:t>
+      </w:r>
+      <w:proofErr w:type="spellStart"/>
+      <w:r>
+        <w:rPr>
+          <w:lang w:val="en-US" w:eastAsia="en-US"/>
+        </w:rPr>
+        <w:t>che</w:t>
+      </w:r>
+      <w:proofErr w:type="spellEnd"/>
+      <w:r>
+        <w:rPr>
+          <w:lang w:val="en-US" w:eastAsia="en-US"/>
+        </w:rPr>
+        <w:t xml:space="preserve"> </w:t>
+      </w:r>
+      <w:proofErr w:type="spellStart"/>
+      <w:r>
+        <w:rPr>
+          <w:lang w:val="en-US" w:eastAsia="en-US"/>
+        </w:rPr>
+        <w:t>fanno</w:t>
+      </w:r>
+      <w:proofErr w:type="spellEnd"/>
+      <w:r>
+        <w:rPr>
+          <w:lang w:val="en-US" w:eastAsia="en-US"/>
+        </w:rPr>
+        <w:t xml:space="preserve"> </w:t>
+      </w:r>
+      <w:proofErr w:type="spellStart"/>
+      <w:r>
+        <w:rPr>
+          <w:lang w:val="en-US" w:eastAsia="en-US"/>
+        </w:rPr>
+        <w:t>riferimento</w:t>
+      </w:r>
+      <w:proofErr w:type="spellEnd"/>
+      <w:r>
+        <w:rPr>
+          <w:lang w:val="en-US" w:eastAsia="en-US"/>
+        </w:rPr>
+        <w:t xml:space="preserve"> a diverse specie di </w:t>
+      </w:r>
+      <w:proofErr w:type="spellStart"/>
+      <w:r>
+        <w:rPr>
+          <w:lang w:val="en-US" w:eastAsia="en-US"/>
+        </w:rPr>
+        <w:t>piante</w:t>
+      </w:r>
+      <w:proofErr w:type="spellEnd"/>
+      <w:r>
+        <w:rPr>
+          <w:lang w:val="en-US" w:eastAsia="en-US"/>
+        </w:rPr>
+        <w:t>.</w:t>
+      </w:r>
+      <w:r>
+        <w:rPr>
+          <w:lang w:val="en-US" w:eastAsia="en-US"/>
+        </w:rPr>
+        <w:t xml:space="preserve"> Per </w:t>
+      </w:r>
+      <w:proofErr w:type="spellStart"/>
+      <w:r>
+        <w:rPr>
+          <w:lang w:val="en-US" w:eastAsia="en-US"/>
+        </w:rPr>
+        <w:t>ogni</w:t>
+      </w:r>
+      <w:proofErr w:type="spellEnd"/>
+      <w:r>
+        <w:rPr>
+          <w:lang w:val="en-US" w:eastAsia="en-US"/>
+        </w:rPr>
+        <w:t xml:space="preserve"> </w:t>
+      </w:r>
+      <w:proofErr w:type="spellStart"/>
+      <w:r>
+        <w:rPr>
+          <w:lang w:val="en-US" w:eastAsia="en-US"/>
+        </w:rPr>
         <w:t>prezzo</w:t>
       </w:r>
       <w:proofErr w:type="spellEnd"/>
@@ -20323,14 +20098,14 @@
         <w:rPr>
           <w:lang w:val="en-US" w:eastAsia="en-US"/>
         </w:rPr>
-        <w:t xml:space="preserve"> e </w:t>
+        <w:t xml:space="preserve"> è </w:t>
       </w:r>
       <w:proofErr w:type="spellStart"/>
       <w:r>
         <w:rPr>
           <w:lang w:val="en-US" w:eastAsia="en-US"/>
         </w:rPr>
-        <w:t>alla</w:t>
+        <w:t>specificata</w:t>
       </w:r>
       <w:proofErr w:type="spellEnd"/>
       <w:r>
@@ -20344,6 +20119,20 @@
         <w:rPr>
           <w:lang w:val="en-US" w:eastAsia="en-US"/>
         </w:rPr>
+        <w:t>una</w:t>
+      </w:r>
+      <w:proofErr w:type="spellEnd"/>
+      <w:r>
+        <w:rPr>
+          <w:lang w:val="en-US" w:eastAsia="en-US"/>
+        </w:rPr>
+        <w:t xml:space="preserve"> </w:t>
+      </w:r>
+      <w:proofErr w:type="spellStart"/>
+      <w:r>
+        <w:rPr>
+          <w:lang w:val="en-US" w:eastAsia="en-US"/>
+        </w:rPr>
         <w:t>quantità</w:t>
       </w:r>
       <w:proofErr w:type="spellEnd"/>
@@ -20351,55 +20140,89 @@
         <w:rPr>
           <w:lang w:val="en-US" w:eastAsia="en-US"/>
         </w:rPr>
-        <w:t xml:space="preserve"> di diverse specie di </w:t>
-      </w:r>
-      <w:proofErr w:type="spellStart"/>
+        <w:t>.</w:t>
+      </w:r>
       <w:r>
         <w:rPr>
           <w:lang w:val="en-US" w:eastAsia="en-US"/>
         </w:rPr>
-        <w:t>piante</w:t>
-      </w:r>
-      <w:proofErr w:type="spellEnd"/>
+        <w:t xml:space="preserve"> </w:t>
+      </w:r>
+      <w:proofErr w:type="spellStart"/>
       <w:r>
         <w:rPr>
           <w:lang w:val="en-US" w:eastAsia="en-US"/>
         </w:rPr>
-        <w:t xml:space="preserve"> (la specie è </w:t>
-      </w:r>
-      <w:proofErr w:type="spellStart"/>
+        <w:t>Inoltre</w:t>
+      </w:r>
+      <w:proofErr w:type="spellEnd"/>
       <w:r>
         <w:rPr>
           <w:lang w:val="en-US" w:eastAsia="en-US"/>
         </w:rPr>
-        <w:t>identificata</w:t>
-      </w:r>
-      <w:proofErr w:type="spellEnd"/>
+        <w:t xml:space="preserve"> un </w:t>
+      </w:r>
+      <w:proofErr w:type="spellStart"/>
       <w:r>
         <w:rPr>
           <w:lang w:val="en-US" w:eastAsia="en-US"/>
         </w:rPr>
-        <w:t xml:space="preserve"> dal </w:t>
-      </w:r>
-      <w:proofErr w:type="spellStart"/>
+        <w:t>ordine</w:t>
+      </w:r>
+      <w:proofErr w:type="spellEnd"/>
       <w:r>
         <w:rPr>
           <w:lang w:val="en-US" w:eastAsia="en-US"/>
         </w:rPr>
-        <w:t>prezzo</w:t>
-      </w:r>
-      <w:proofErr w:type="spellEnd"/>
+        <w:t xml:space="preserve"> di </w:t>
+      </w:r>
+      <w:proofErr w:type="spellStart"/>
       <w:r>
         <w:rPr>
           <w:lang w:val="en-US" w:eastAsia="en-US"/>
         </w:rPr>
-        <w:t xml:space="preserve">, </w:t>
-      </w:r>
-      <w:proofErr w:type="spellStart"/>
+        <w:t>vendita</w:t>
+      </w:r>
+      <w:proofErr w:type="spellEnd"/>
       <w:r>
         <w:rPr>
           <w:lang w:val="en-US" w:eastAsia="en-US"/>
         </w:rPr>
+        <w:t xml:space="preserve"> è </w:t>
+      </w:r>
+      <w:proofErr w:type="spellStart"/>
+      <w:r>
+        <w:rPr>
+          <w:lang w:val="en-US" w:eastAsia="en-US"/>
+        </w:rPr>
+        <w:t>effettuato</w:t>
+      </w:r>
+      <w:proofErr w:type="spellEnd"/>
+      <w:r>
+        <w:rPr>
+          <w:lang w:val="en-US" w:eastAsia="en-US"/>
+        </w:rPr>
+        <w:t xml:space="preserve"> da un </w:t>
+      </w:r>
+      <w:proofErr w:type="spellStart"/>
+      <w:r>
+        <w:rPr>
+          <w:lang w:val="en-US" w:eastAsia="en-US"/>
+        </w:rPr>
+        <w:t>cliente</w:t>
+      </w:r>
+      <w:proofErr w:type="spellEnd"/>
+      <w:r>
+        <w:rPr>
+          <w:lang w:val="en-US" w:eastAsia="en-US"/>
+        </w:rPr>
+        <w:t xml:space="preserve"> </w:t>
+      </w:r>
+      <w:proofErr w:type="spellStart"/>
+      <w:r>
+        <w:rPr>
+          <w:lang w:val="en-US" w:eastAsia="en-US"/>
+        </w:rPr>
         <w:t>che</w:t>
       </w:r>
       <w:proofErr w:type="spellEnd"/>
@@ -20407,160 +20230,14 @@
         <w:rPr>
           <w:lang w:val="en-US" w:eastAsia="en-US"/>
         </w:rPr>
-        <w:t xml:space="preserve"> è un </w:t>
+        <w:t xml:space="preserve"> </w:t>
       </w:r>
       <w:proofErr w:type="spellStart"/>
       <w:r>
         <w:rPr>
           <w:lang w:val="en-US" w:eastAsia="en-US"/>
         </w:rPr>
-        <w:t>entità</w:t>
-      </w:r>
-      <w:proofErr w:type="spellEnd"/>
-      <w:r>
-        <w:rPr>
-          <w:lang w:val="en-US" w:eastAsia="en-US"/>
-        </w:rPr>
-        <w:t xml:space="preserve"> </w:t>
-      </w:r>
-      <w:proofErr w:type="spellStart"/>
-      <w:r>
-        <w:rPr>
-          <w:lang w:val="en-US" w:eastAsia="en-US"/>
-        </w:rPr>
-        <w:t>debole</w:t>
-      </w:r>
-      <w:proofErr w:type="spellEnd"/>
-      <w:r>
-        <w:rPr>
-          <w:lang w:val="en-US" w:eastAsia="en-US"/>
-        </w:rPr>
-        <w:t xml:space="preserve"> rispetto </w:t>
-      </w:r>
-      <w:proofErr w:type="spellStart"/>
-      <w:r>
-        <w:rPr>
-          <w:lang w:val="en-US" w:eastAsia="en-US"/>
-        </w:rPr>
-        <w:t>alla</w:t>
-      </w:r>
-      <w:proofErr w:type="spellEnd"/>
-      <w:r>
-        <w:rPr>
-          <w:lang w:val="en-US" w:eastAsia="en-US"/>
-        </w:rPr>
-        <w:t xml:space="preserve"> specie)</w:t>
-      </w:r>
-      <w:r>
-        <w:rPr>
-          <w:lang w:val="en-US" w:eastAsia="en-US"/>
-        </w:rPr>
-        <w:t xml:space="preserve">. </w:t>
-      </w:r>
-      <w:proofErr w:type="spellStart"/>
-      <w:r>
-        <w:rPr>
-          <w:lang w:val="en-US" w:eastAsia="en-US"/>
-        </w:rPr>
-        <w:t>Inoltre</w:t>
-      </w:r>
-      <w:proofErr w:type="spellEnd"/>
-      <w:r>
-        <w:rPr>
-          <w:lang w:val="en-US" w:eastAsia="en-US"/>
-        </w:rPr>
-        <w:t xml:space="preserve"> un </w:t>
-      </w:r>
-      <w:proofErr w:type="spellStart"/>
-      <w:r>
-        <w:rPr>
-          <w:lang w:val="en-US" w:eastAsia="en-US"/>
-        </w:rPr>
-        <w:t>ordine</w:t>
-      </w:r>
-      <w:proofErr w:type="spellEnd"/>
-      <w:r>
-        <w:rPr>
-          <w:lang w:val="en-US" w:eastAsia="en-US"/>
-        </w:rPr>
-        <w:t xml:space="preserve"> di </w:t>
-      </w:r>
-      <w:proofErr w:type="spellStart"/>
-      <w:r>
-        <w:rPr>
-          <w:lang w:val="en-US" w:eastAsia="en-US"/>
-        </w:rPr>
-        <w:t>vendita</w:t>
-      </w:r>
-      <w:proofErr w:type="spellEnd"/>
-      <w:r>
-        <w:rPr>
-          <w:lang w:val="en-US" w:eastAsia="en-US"/>
-        </w:rPr>
-        <w:t xml:space="preserve"> è </w:t>
-      </w:r>
-      <w:proofErr w:type="spellStart"/>
-      <w:r>
-        <w:rPr>
-          <w:lang w:val="en-US" w:eastAsia="en-US"/>
-        </w:rPr>
-        <w:t>effettuato</w:t>
-      </w:r>
-      <w:proofErr w:type="spellEnd"/>
-      <w:r>
-        <w:rPr>
-          <w:lang w:val="en-US" w:eastAsia="en-US"/>
-        </w:rPr>
-        <w:t xml:space="preserve"> da un </w:t>
-      </w:r>
-      <w:proofErr w:type="spellStart"/>
-      <w:r>
-        <w:rPr>
-          <w:lang w:val="en-US" w:eastAsia="en-US"/>
-        </w:rPr>
-        <w:t>cliente</w:t>
-      </w:r>
-      <w:proofErr w:type="spellEnd"/>
-      <w:r>
-        <w:rPr>
-          <w:lang w:val="en-US" w:eastAsia="en-US"/>
-        </w:rPr>
-        <w:t xml:space="preserve"> </w:t>
-      </w:r>
-      <w:proofErr w:type="spellStart"/>
-      <w:r>
-        <w:rPr>
-          <w:lang w:val="en-US" w:eastAsia="en-US"/>
-        </w:rPr>
-        <w:t>che</w:t>
-      </w:r>
-      <w:proofErr w:type="spellEnd"/>
-      <w:r>
-        <w:rPr>
-          <w:lang w:val="en-US" w:eastAsia="en-US"/>
-        </w:rPr>
-        <w:t xml:space="preserve"> </w:t>
-      </w:r>
-      <w:proofErr w:type="spellStart"/>
-      <w:r>
-        <w:rPr>
-          <w:lang w:val="en-US" w:eastAsia="en-US"/>
-        </w:rPr>
-        <w:t>deve</w:t>
-      </w:r>
-      <w:proofErr w:type="spellEnd"/>
-      <w:r>
-        <w:rPr>
-          <w:lang w:val="en-US" w:eastAsia="en-US"/>
-        </w:rPr>
-        <w:t xml:space="preserve"> </w:t>
-      </w:r>
-      <w:proofErr w:type="spellStart"/>
-      <w:r>
-        <w:rPr>
-          <w:lang w:val="en-US" w:eastAsia="en-US"/>
-        </w:rPr>
-        <w:t>associare</w:t>
+        <w:t>associa</w:t>
       </w:r>
       <w:proofErr w:type="spellEnd"/>
       <w:r>
@@ -20688,6 +20365,7 @@
       </w:pPr>
       <w:proofErr w:type="spellStart"/>
       <w:r>
+        <w:lastRenderedPageBreak/>
         <w:t>Integrazione</w:t>
       </w:r>
       <w:proofErr w:type="spellEnd"/>
@@ -20935,12 +20613,11 @@
         <w:rPr>
           <w:noProof/>
         </w:rPr>
-        <w:lastRenderedPageBreak/>
         <w:drawing>
-          <wp:inline distT="0" distB="0" distL="0" distR="0" wp14:anchorId="02B778DF" wp14:editId="564DDAAE">
+          <wp:inline distT="0" distB="0" distL="0" distR="0" wp14:anchorId="4B27661F" wp14:editId="51F4C1D4">
             <wp:extent cx="6188710" cy="3064510"/>
             <wp:effectExtent l="0" t="0" r="2540" b="2540"/>
-            <wp:docPr id="3" name="Immagine 3"/>
+            <wp:docPr id="19" name="Immagine 19"/>
             <wp:cNvGraphicFramePr>
               <a:graphicFrameLocks xmlns:a="http://schemas.openxmlformats.org/drawingml/2006/main" noChangeAspect="1"/>
             </wp:cNvGraphicFramePr>
@@ -20948,11 +20625,11 @@
               <a:graphicData uri="http://schemas.openxmlformats.org/drawingml/2006/picture">
                 <pic:pic xmlns:pic="http://schemas.openxmlformats.org/drawingml/2006/picture">
                   <pic:nvPicPr>
-                    <pic:cNvPr id="3" name="Immagine 3"/>
+                    <pic:cNvPr id="19" name="Immagine 19"/>
                     <pic:cNvPicPr/>
                   </pic:nvPicPr>
                   <pic:blipFill>
-                    <a:blip r:embed="rId24" cstate="print">
+                    <a:blip r:embed="rId27" cstate="print">
                       <a:extLst>
                         <a:ext uri="{28A0092B-C50C-407E-A947-70E740481C1C}">
                           <a14:useLocalDpi xmlns:a14="http://schemas.microsoft.com/office/drawing/2010/main" val="0"/>
@@ -21177,9 +20854,8 @@
           <w:sz w:val="22"/>
           <w:szCs w:val="22"/>
         </w:rPr>
-        <w:t>L’inserimento</w:t>
-      </w:r>
-      <w:proofErr w:type="spellEnd"/>
+        <w:t>Un’o</w:t>
+      </w:r>
       <w:r>
         <w:rPr>
           <w:b w:val="0"/>
@@ -21187,9 +20863,9 @@
           <w:sz w:val="22"/>
           <w:szCs w:val="22"/>
         </w:rPr>
-        <w:t xml:space="preserve"> di un </w:t>
-      </w:r>
-      <w:proofErr w:type="spellStart"/>
+        <w:t>rdine</w:t>
+      </w:r>
+      <w:proofErr w:type="spellEnd"/>
       <w:r>
         <w:rPr>
           <w:b w:val="0"/>
@@ -21197,9 +20873,9 @@
           <w:sz w:val="22"/>
           <w:szCs w:val="22"/>
         </w:rPr>
-        <w:t>ordine</w:t>
-      </w:r>
-      <w:proofErr w:type="spellEnd"/>
+        <w:t xml:space="preserve"> </w:t>
+      </w:r>
+      <w:proofErr w:type="spellStart"/>
       <w:r>
         <w:rPr>
           <w:b w:val="0"/>
@@ -21207,8 +20883,9 @@
           <w:sz w:val="22"/>
           <w:szCs w:val="22"/>
         </w:rPr>
-        <w:t xml:space="preserve"> </w:t>
-      </w:r>
+        <w:t>deve</w:t>
+      </w:r>
+      <w:proofErr w:type="spellEnd"/>
       <w:r>
         <w:rPr>
           <w:b w:val="0"/>
@@ -21216,7 +20893,34 @@
           <w:sz w:val="22"/>
           <w:szCs w:val="22"/>
         </w:rPr>
-        <w:t xml:space="preserve">fa </w:t>
+        <w:t xml:space="preserve"> </w:t>
+      </w:r>
+      <w:r>
+        <w:rPr>
+          <w:b w:val="0"/>
+          <w:bCs/>
+          <w:sz w:val="22"/>
+          <w:szCs w:val="22"/>
+        </w:rPr>
+        <w:t>fa</w:t>
+      </w:r>
+      <w:r>
+        <w:rPr>
+          <w:b w:val="0"/>
+          <w:bCs/>
+          <w:sz w:val="22"/>
+          <w:szCs w:val="22"/>
+        </w:rPr>
+        <w:t>re</w:t>
+      </w:r>
+      <w:r>
+        <w:rPr>
+          <w:b w:val="0"/>
+          <w:bCs/>
+          <w:sz w:val="22"/>
+          <w:szCs w:val="22"/>
+        </w:rPr>
+        <w:t xml:space="preserve"> </w:t>
       </w:r>
       <w:proofErr w:type="spellStart"/>
       <w:r>
@@ -21492,7 +21196,30 @@
           <w:sz w:val="22"/>
           <w:szCs w:val="22"/>
         </w:rPr>
+        <w:t>sta</w:t>
+      </w:r>
+      <w:proofErr w:type="spellEnd"/>
+      <w:r>
+        <w:rPr>
+          <w:sz w:val="22"/>
+          <w:szCs w:val="22"/>
+        </w:rPr>
+        <w:t xml:space="preserve"> </w:t>
+      </w:r>
+      <w:proofErr w:type="spellStart"/>
+      <w:r>
+        <w:rPr>
+          <w:sz w:val="22"/>
+          <w:szCs w:val="22"/>
+        </w:rPr>
         <w:t>effettua</w:t>
+      </w:r>
+      <w:r>
+        <w:rPr>
+          <w:sz w:val="22"/>
+          <w:szCs w:val="22"/>
+        </w:rPr>
+        <w:t>ndo</w:t>
       </w:r>
       <w:proofErr w:type="spellEnd"/>
       <w:r>
@@ -22196,7 +21923,11 @@
             </w:r>
             <w:proofErr w:type="spellEnd"/>
             <w:r>
-              <w:t xml:space="preserve">, Nome </w:t>
+              <w:t xml:space="preserve">, </w:t>
+            </w:r>
+            <w:r>
+              <w:lastRenderedPageBreak/>
+              <w:t xml:space="preserve">Nome </w:t>
             </w:r>
             <w:proofErr w:type="spellStart"/>
             <w:r>
@@ -22231,6 +21962,7 @@
             </w:pPr>
             <w:proofErr w:type="spellStart"/>
             <w:r>
+              <w:lastRenderedPageBreak/>
               <w:t>Codice</w:t>
             </w:r>
             <w:proofErr w:type="spellEnd"/>
@@ -22346,7 +22078,6 @@
             </w:r>
             <w:proofErr w:type="spellStart"/>
             <w:r>
-              <w:lastRenderedPageBreak/>
               <w:t>Giacenza</w:t>
             </w:r>
             <w:proofErr w:type="spellEnd"/>
@@ -22370,7 +22101,6 @@
             </w:pPr>
             <w:proofErr w:type="spellStart"/>
             <w:r>
-              <w:lastRenderedPageBreak/>
               <w:t>Codice</w:t>
             </w:r>
             <w:proofErr w:type="spellEnd"/>
@@ -23913,6 +23643,7 @@
               <w:spacing w:line="240" w:lineRule="auto"/>
             </w:pPr>
             <w:r>
+              <w:lastRenderedPageBreak/>
               <w:t>Cellulare</w:t>
             </w:r>
           </w:p>
@@ -24175,7 +23906,6 @@
             </w:pPr>
             <w:proofErr w:type="spellStart"/>
             <w:r>
-              <w:lastRenderedPageBreak/>
               <w:t>Ordine</w:t>
             </w:r>
             <w:proofErr w:type="spellEnd"/>
@@ -28617,7 +28347,7 @@
     <w:p/>
     <w:tbl>
       <w:tblPr>
-        <w:tblW w:w="9962" w:type="dxa"/>
+        <w:tblW w:w="10173" w:type="dxa"/>
         <w:tblBorders>
           <w:top w:val="single" w:sz="4" w:space="0" w:color="auto"/>
           <w:left w:val="single" w:sz="4" w:space="0" w:color="auto"/>
@@ -28632,7 +28362,8 @@
       <w:tblGrid>
         <w:gridCol w:w="834"/>
         <w:gridCol w:w="4339"/>
-        <w:gridCol w:w="4789"/>
+        <w:gridCol w:w="1881"/>
+        <w:gridCol w:w="3119"/>
       </w:tblGrid>
       <w:tr>
         <w:tc>
@@ -28697,7 +28428,36 @@
         </w:tc>
         <w:tc>
           <w:tcPr>
-            <w:tcW w:w="4789" w:type="dxa"/>
+            <w:tcW w:w="1881" w:type="dxa"/>
+            <w:tcBorders>
+              <w:top w:val="single" w:sz="4" w:space="0" w:color="auto"/>
+              <w:left w:val="single" w:sz="4" w:space="0" w:color="auto"/>
+              <w:bottom w:val="single" w:sz="4" w:space="0" w:color="auto"/>
+              <w:right w:val="single" w:sz="4" w:space="0" w:color="auto"/>
+              <w:tl2br w:val="nil"/>
+              <w:tr2bl w:val="nil"/>
+            </w:tcBorders>
+            <w:shd w:val="clear" w:color="auto" w:fill="BFBFBF" w:themeFill="background1" w:themeFillShade="BF"/>
+          </w:tcPr>
+          <w:p>
+            <w:pPr>
+              <w:spacing w:line="240" w:lineRule="auto"/>
+              <w:jc w:val="center"/>
+              <w:rPr>
+                <w:b/>
+              </w:rPr>
+            </w:pPr>
+            <w:r>
+              <w:rPr>
+                <w:b/>
+              </w:rPr>
+              <w:t>Cadenza</w:t>
+            </w:r>
+          </w:p>
+        </w:tc>
+        <w:tc>
+          <w:tcPr>
+            <w:tcW w:w="3119" w:type="dxa"/>
             <w:tcBorders>
               <w:top w:val="single" w:sz="4" w:space="0" w:color="auto"/>
               <w:left w:val="single" w:sz="4" w:space="0" w:color="auto"/>
@@ -28757,7 +28517,18 @@
           <w:p>
             <w:pPr>
               <w:spacing w:line="240" w:lineRule="auto"/>
-            </w:pPr>
+              <w:rPr>
+                <w:sz w:val="22"/>
+                <w:szCs w:val="22"/>
+              </w:rPr>
+            </w:pPr>
+            <w:r>
+              <w:rPr>
+                <w:sz w:val="22"/>
+                <w:szCs w:val="22"/>
+              </w:rPr>
+              <w:t>Op.1</w:t>
+            </w:r>
           </w:p>
         </w:tc>
         <w:tc>
@@ -28775,30 +28546,3494 @@
           <w:p>
             <w:pPr>
               <w:spacing w:line="240" w:lineRule="auto"/>
-            </w:pPr>
-          </w:p>
-        </w:tc>
-        <w:tc>
-          <w:tcPr>
-            <w:tcW w:w="4789" w:type="dxa"/>
-            <w:tcBorders>
-              <w:top w:val="single" w:sz="4" w:space="0" w:color="auto"/>
-              <w:left w:val="single" w:sz="4" w:space="0" w:color="auto"/>
-              <w:bottom w:val="single" w:sz="4" w:space="0" w:color="auto"/>
-              <w:right w:val="single" w:sz="4" w:space="0" w:color="auto"/>
-              <w:tl2br w:val="nil"/>
-              <w:tr2bl w:val="nil"/>
-            </w:tcBorders>
-          </w:tcPr>
-          <w:p>
-            <w:pPr>
-              <w:spacing w:line="240" w:lineRule="auto"/>
-            </w:pPr>
+              <w:rPr>
+                <w:sz w:val="22"/>
+                <w:szCs w:val="22"/>
+              </w:rPr>
+            </w:pPr>
+            <w:proofErr w:type="spellStart"/>
+            <w:r>
+              <w:rPr>
+                <w:sz w:val="22"/>
+                <w:szCs w:val="22"/>
+              </w:rPr>
+              <w:t>Inserimento</w:t>
+            </w:r>
+            <w:proofErr w:type="spellEnd"/>
+            <w:r>
+              <w:rPr>
+                <w:sz w:val="22"/>
+                <w:szCs w:val="22"/>
+              </w:rPr>
+              <w:t xml:space="preserve"> di </w:t>
+            </w:r>
+            <w:proofErr w:type="spellStart"/>
+            <w:r>
+              <w:rPr>
+                <w:sz w:val="22"/>
+                <w:szCs w:val="22"/>
+              </w:rPr>
+              <w:t>una</w:t>
+            </w:r>
+            <w:proofErr w:type="spellEnd"/>
+            <w:r>
+              <w:rPr>
+                <w:sz w:val="22"/>
+                <w:szCs w:val="22"/>
+              </w:rPr>
+              <w:t xml:space="preserve"> </w:t>
+            </w:r>
+            <w:proofErr w:type="spellStart"/>
+            <w:r>
+              <w:rPr>
+                <w:sz w:val="22"/>
+                <w:szCs w:val="22"/>
+              </w:rPr>
+              <w:t>nuova</w:t>
+            </w:r>
+            <w:proofErr w:type="spellEnd"/>
+            <w:r>
+              <w:rPr>
+                <w:sz w:val="22"/>
+                <w:szCs w:val="22"/>
+              </w:rPr>
+              <w:t xml:space="preserve"> specie di </w:t>
+            </w:r>
+            <w:proofErr w:type="spellStart"/>
+            <w:r>
+              <w:rPr>
+                <w:sz w:val="22"/>
+                <w:szCs w:val="22"/>
+              </w:rPr>
+              <w:t>piante</w:t>
+            </w:r>
+            <w:proofErr w:type="spellEnd"/>
+            <w:r>
+              <w:rPr>
+                <w:sz w:val="22"/>
+                <w:szCs w:val="22"/>
+              </w:rPr>
+              <w:t>.</w:t>
+            </w:r>
+          </w:p>
+        </w:tc>
+        <w:tc>
+          <w:tcPr>
+            <w:tcW w:w="1881" w:type="dxa"/>
+            <w:tcBorders>
+              <w:top w:val="single" w:sz="4" w:space="0" w:color="auto"/>
+              <w:left w:val="single" w:sz="4" w:space="0" w:color="auto"/>
+              <w:bottom w:val="single" w:sz="4" w:space="0" w:color="auto"/>
+              <w:right w:val="single" w:sz="4" w:space="0" w:color="auto"/>
+              <w:tl2br w:val="nil"/>
+              <w:tr2bl w:val="nil"/>
+            </w:tcBorders>
+          </w:tcPr>
+          <w:p>
+            <w:pPr>
+              <w:spacing w:line="240" w:lineRule="auto"/>
+              <w:rPr>
+                <w:sz w:val="22"/>
+                <w:szCs w:val="22"/>
+              </w:rPr>
+            </w:pPr>
+            <w:proofErr w:type="spellStart"/>
+            <w:r>
+              <w:rPr>
+                <w:sz w:val="22"/>
+                <w:szCs w:val="22"/>
+              </w:rPr>
+              <w:t>Annuale</w:t>
+            </w:r>
+            <w:proofErr w:type="spellEnd"/>
+          </w:p>
+        </w:tc>
+        <w:tc>
+          <w:tcPr>
+            <w:tcW w:w="3119" w:type="dxa"/>
+            <w:tcBorders>
+              <w:top w:val="single" w:sz="4" w:space="0" w:color="auto"/>
+              <w:left w:val="single" w:sz="4" w:space="0" w:color="auto"/>
+              <w:bottom w:val="single" w:sz="4" w:space="0" w:color="auto"/>
+              <w:right w:val="single" w:sz="4" w:space="0" w:color="auto"/>
+              <w:tl2br w:val="nil"/>
+              <w:tr2bl w:val="nil"/>
+            </w:tcBorders>
+          </w:tcPr>
+          <w:p>
+            <w:pPr>
+              <w:spacing w:line="240" w:lineRule="auto"/>
+              <w:rPr>
+                <w:sz w:val="22"/>
+                <w:szCs w:val="22"/>
+              </w:rPr>
+            </w:pPr>
+            <w:r>
+              <w:rPr>
+                <w:sz w:val="22"/>
+                <w:szCs w:val="22"/>
+              </w:rPr>
+              <w:t>20</w:t>
+            </w:r>
+          </w:p>
+        </w:tc>
+      </w:tr>
+      <w:tr>
+        <w:tc>
+          <w:tcPr>
+            <w:tcW w:w="834" w:type="dxa"/>
+            <w:tcBorders>
+              <w:top w:val="single" w:sz="4" w:space="0" w:color="auto"/>
+              <w:left w:val="single" w:sz="4" w:space="0" w:color="auto"/>
+              <w:bottom w:val="single" w:sz="4" w:space="0" w:color="auto"/>
+              <w:right w:val="single" w:sz="4" w:space="0" w:color="auto"/>
+              <w:tl2br w:val="nil"/>
+              <w:tr2bl w:val="nil"/>
+            </w:tcBorders>
+          </w:tcPr>
+          <w:p>
+            <w:pPr>
+              <w:spacing w:line="240" w:lineRule="auto"/>
+              <w:rPr>
+                <w:sz w:val="22"/>
+                <w:szCs w:val="22"/>
+              </w:rPr>
+            </w:pPr>
+            <w:r>
+              <w:rPr>
+                <w:sz w:val="22"/>
+                <w:szCs w:val="22"/>
+              </w:rPr>
+              <w:t>Op.</w:t>
+            </w:r>
+            <w:r>
+              <w:rPr>
+                <w:sz w:val="22"/>
+                <w:szCs w:val="22"/>
+              </w:rPr>
+              <w:t>2</w:t>
+            </w:r>
+          </w:p>
+        </w:tc>
+        <w:tc>
+          <w:tcPr>
+            <w:tcW w:w="4339" w:type="dxa"/>
+            <w:tcBorders>
+              <w:top w:val="single" w:sz="4" w:space="0" w:color="auto"/>
+              <w:left w:val="single" w:sz="4" w:space="0" w:color="auto"/>
+              <w:bottom w:val="single" w:sz="4" w:space="0" w:color="auto"/>
+              <w:right w:val="single" w:sz="4" w:space="0" w:color="auto"/>
+              <w:tl2br w:val="nil"/>
+              <w:tr2bl w:val="nil"/>
+            </w:tcBorders>
+          </w:tcPr>
+          <w:p>
+            <w:pPr>
+              <w:spacing w:line="240" w:lineRule="auto"/>
+              <w:rPr>
+                <w:sz w:val="22"/>
+                <w:szCs w:val="22"/>
+              </w:rPr>
+            </w:pPr>
+            <w:proofErr w:type="spellStart"/>
+            <w:r>
+              <w:rPr>
+                <w:sz w:val="22"/>
+                <w:szCs w:val="22"/>
+              </w:rPr>
+              <w:t>Inserimento</w:t>
+            </w:r>
+            <w:proofErr w:type="spellEnd"/>
+            <w:r>
+              <w:rPr>
+                <w:sz w:val="22"/>
+                <w:szCs w:val="22"/>
+              </w:rPr>
+              <w:t xml:space="preserve"> di un nuovo </w:t>
+            </w:r>
+            <w:proofErr w:type="spellStart"/>
+            <w:r>
+              <w:rPr>
+                <w:sz w:val="22"/>
+                <w:szCs w:val="22"/>
+              </w:rPr>
+              <w:t>ordine</w:t>
+            </w:r>
+            <w:proofErr w:type="spellEnd"/>
+            <w:r>
+              <w:rPr>
+                <w:sz w:val="22"/>
+                <w:szCs w:val="22"/>
+              </w:rPr>
+              <w:t xml:space="preserve"> di </w:t>
+            </w:r>
+            <w:proofErr w:type="spellStart"/>
+            <w:r>
+              <w:rPr>
+                <w:sz w:val="22"/>
+                <w:szCs w:val="22"/>
+              </w:rPr>
+              <w:t>vendita</w:t>
+            </w:r>
+            <w:proofErr w:type="spellEnd"/>
+            <w:r>
+              <w:rPr>
+                <w:sz w:val="22"/>
+                <w:szCs w:val="22"/>
+              </w:rPr>
+              <w:t xml:space="preserve"> (diminuendo la </w:t>
+            </w:r>
+            <w:proofErr w:type="spellStart"/>
+            <w:r>
+              <w:rPr>
+                <w:sz w:val="22"/>
+                <w:szCs w:val="22"/>
+              </w:rPr>
+              <w:t>giacenza</w:t>
+            </w:r>
+            <w:proofErr w:type="spellEnd"/>
+            <w:r>
+              <w:rPr>
+                <w:sz w:val="22"/>
+                <w:szCs w:val="22"/>
+              </w:rPr>
+              <w:t xml:space="preserve"> </w:t>
+            </w:r>
+            <w:proofErr w:type="spellStart"/>
+            <w:r>
+              <w:rPr>
+                <w:sz w:val="22"/>
+                <w:szCs w:val="22"/>
+              </w:rPr>
+              <w:t>delle</w:t>
+            </w:r>
+            <w:proofErr w:type="spellEnd"/>
+            <w:r>
+              <w:rPr>
+                <w:sz w:val="22"/>
+                <w:szCs w:val="22"/>
+              </w:rPr>
+              <w:t xml:space="preserve"> specie </w:t>
+            </w:r>
+            <w:proofErr w:type="spellStart"/>
+            <w:r>
+              <w:rPr>
+                <w:sz w:val="22"/>
+                <w:szCs w:val="22"/>
+              </w:rPr>
+              <w:t>coinvolte</w:t>
+            </w:r>
+            <w:proofErr w:type="spellEnd"/>
+            <w:r>
+              <w:rPr>
+                <w:sz w:val="22"/>
+                <w:szCs w:val="22"/>
+              </w:rPr>
+              <w:t>)</w:t>
+            </w:r>
+            <w:r>
+              <w:rPr>
+                <w:sz w:val="22"/>
+                <w:szCs w:val="22"/>
+              </w:rPr>
+              <w:t>.</w:t>
+            </w:r>
+          </w:p>
+        </w:tc>
+        <w:tc>
+          <w:tcPr>
+            <w:tcW w:w="1881" w:type="dxa"/>
+            <w:tcBorders>
+              <w:top w:val="single" w:sz="4" w:space="0" w:color="auto"/>
+              <w:left w:val="single" w:sz="4" w:space="0" w:color="auto"/>
+              <w:bottom w:val="single" w:sz="4" w:space="0" w:color="auto"/>
+              <w:right w:val="single" w:sz="4" w:space="0" w:color="auto"/>
+              <w:tl2br w:val="nil"/>
+              <w:tr2bl w:val="nil"/>
+            </w:tcBorders>
+          </w:tcPr>
+          <w:p>
+            <w:pPr>
+              <w:spacing w:line="240" w:lineRule="auto"/>
+              <w:rPr>
+                <w:sz w:val="22"/>
+                <w:szCs w:val="22"/>
+              </w:rPr>
+            </w:pPr>
+            <w:proofErr w:type="spellStart"/>
+            <w:r>
+              <w:rPr>
+                <w:sz w:val="22"/>
+                <w:szCs w:val="22"/>
+              </w:rPr>
+              <w:t>Giornaliero</w:t>
+            </w:r>
+            <w:proofErr w:type="spellEnd"/>
+          </w:p>
+        </w:tc>
+        <w:tc>
+          <w:tcPr>
+            <w:tcW w:w="3119" w:type="dxa"/>
+            <w:tcBorders>
+              <w:top w:val="single" w:sz="4" w:space="0" w:color="auto"/>
+              <w:left w:val="single" w:sz="4" w:space="0" w:color="auto"/>
+              <w:bottom w:val="single" w:sz="4" w:space="0" w:color="auto"/>
+              <w:right w:val="single" w:sz="4" w:space="0" w:color="auto"/>
+              <w:tl2br w:val="nil"/>
+              <w:tr2bl w:val="nil"/>
+            </w:tcBorders>
+          </w:tcPr>
+          <w:p>
+            <w:pPr>
+              <w:spacing w:line="240" w:lineRule="auto"/>
+              <w:rPr>
+                <w:sz w:val="22"/>
+                <w:szCs w:val="22"/>
+              </w:rPr>
+            </w:pPr>
+            <w:r>
+              <w:rPr>
+                <w:sz w:val="22"/>
+                <w:szCs w:val="22"/>
+              </w:rPr>
+              <w:t>50</w:t>
+            </w:r>
+          </w:p>
+        </w:tc>
+      </w:tr>
+      <w:tr>
+        <w:tc>
+          <w:tcPr>
+            <w:tcW w:w="834" w:type="dxa"/>
+            <w:tcBorders>
+              <w:top w:val="single" w:sz="4" w:space="0" w:color="auto"/>
+              <w:left w:val="single" w:sz="4" w:space="0" w:color="auto"/>
+              <w:bottom w:val="single" w:sz="4" w:space="0" w:color="auto"/>
+              <w:right w:val="single" w:sz="4" w:space="0" w:color="auto"/>
+              <w:tl2br w:val="nil"/>
+              <w:tr2bl w:val="nil"/>
+            </w:tcBorders>
+          </w:tcPr>
+          <w:p>
+            <w:pPr>
+              <w:spacing w:line="240" w:lineRule="auto"/>
+              <w:rPr>
+                <w:sz w:val="22"/>
+                <w:szCs w:val="22"/>
+              </w:rPr>
+            </w:pPr>
+            <w:r>
+              <w:rPr>
+                <w:sz w:val="22"/>
+                <w:szCs w:val="22"/>
+              </w:rPr>
+              <w:t>Op.</w:t>
+            </w:r>
+            <w:r>
+              <w:rPr>
+                <w:sz w:val="22"/>
+                <w:szCs w:val="22"/>
+              </w:rPr>
+              <w:t>3</w:t>
+            </w:r>
+          </w:p>
+        </w:tc>
+        <w:tc>
+          <w:tcPr>
+            <w:tcW w:w="4339" w:type="dxa"/>
+            <w:tcBorders>
+              <w:top w:val="single" w:sz="4" w:space="0" w:color="auto"/>
+              <w:left w:val="single" w:sz="4" w:space="0" w:color="auto"/>
+              <w:bottom w:val="single" w:sz="4" w:space="0" w:color="auto"/>
+              <w:right w:val="single" w:sz="4" w:space="0" w:color="auto"/>
+              <w:tl2br w:val="nil"/>
+              <w:tr2bl w:val="nil"/>
+            </w:tcBorders>
+          </w:tcPr>
+          <w:p>
+            <w:pPr>
+              <w:spacing w:line="240" w:lineRule="auto"/>
+              <w:rPr>
+                <w:sz w:val="22"/>
+                <w:szCs w:val="22"/>
+              </w:rPr>
+            </w:pPr>
+            <w:proofErr w:type="spellStart"/>
+            <w:r>
+              <w:rPr>
+                <w:sz w:val="22"/>
+                <w:szCs w:val="22"/>
+              </w:rPr>
+              <w:t>Inserimento</w:t>
+            </w:r>
+            <w:proofErr w:type="spellEnd"/>
+            <w:r>
+              <w:rPr>
+                <w:sz w:val="22"/>
+                <w:szCs w:val="22"/>
+              </w:rPr>
+              <w:t xml:space="preserve"> di un nuovo </w:t>
+            </w:r>
+            <w:proofErr w:type="spellStart"/>
+            <w:r>
+              <w:rPr>
+                <w:sz w:val="22"/>
+                <w:szCs w:val="22"/>
+              </w:rPr>
+              <w:t>ordine</w:t>
+            </w:r>
+            <w:proofErr w:type="spellEnd"/>
+            <w:r>
+              <w:rPr>
+                <w:sz w:val="22"/>
+                <w:szCs w:val="22"/>
+              </w:rPr>
+              <w:t xml:space="preserve"> di </w:t>
+            </w:r>
+            <w:proofErr w:type="spellStart"/>
+            <w:r>
+              <w:rPr>
+                <w:sz w:val="22"/>
+                <w:szCs w:val="22"/>
+              </w:rPr>
+              <w:t>acquisto</w:t>
+            </w:r>
+            <w:proofErr w:type="spellEnd"/>
+            <w:r>
+              <w:rPr>
+                <w:sz w:val="22"/>
+                <w:szCs w:val="22"/>
+              </w:rPr>
+              <w:t>.</w:t>
+            </w:r>
+          </w:p>
+        </w:tc>
+        <w:tc>
+          <w:tcPr>
+            <w:tcW w:w="1881" w:type="dxa"/>
+            <w:tcBorders>
+              <w:top w:val="single" w:sz="4" w:space="0" w:color="auto"/>
+              <w:left w:val="single" w:sz="4" w:space="0" w:color="auto"/>
+              <w:bottom w:val="single" w:sz="4" w:space="0" w:color="auto"/>
+              <w:right w:val="single" w:sz="4" w:space="0" w:color="auto"/>
+              <w:tl2br w:val="nil"/>
+              <w:tr2bl w:val="nil"/>
+            </w:tcBorders>
+          </w:tcPr>
+          <w:p>
+            <w:pPr>
+              <w:spacing w:line="240" w:lineRule="auto"/>
+              <w:rPr>
+                <w:sz w:val="22"/>
+                <w:szCs w:val="22"/>
+              </w:rPr>
+            </w:pPr>
+            <w:proofErr w:type="spellStart"/>
+            <w:r>
+              <w:rPr>
+                <w:sz w:val="22"/>
+                <w:szCs w:val="22"/>
+              </w:rPr>
+              <w:t>Settimanale</w:t>
+            </w:r>
+            <w:proofErr w:type="spellEnd"/>
+          </w:p>
+        </w:tc>
+        <w:tc>
+          <w:tcPr>
+            <w:tcW w:w="3119" w:type="dxa"/>
+            <w:tcBorders>
+              <w:top w:val="single" w:sz="4" w:space="0" w:color="auto"/>
+              <w:left w:val="single" w:sz="4" w:space="0" w:color="auto"/>
+              <w:bottom w:val="single" w:sz="4" w:space="0" w:color="auto"/>
+              <w:right w:val="single" w:sz="4" w:space="0" w:color="auto"/>
+              <w:tl2br w:val="nil"/>
+              <w:tr2bl w:val="nil"/>
+            </w:tcBorders>
+          </w:tcPr>
+          <w:p>
+            <w:pPr>
+              <w:spacing w:line="240" w:lineRule="auto"/>
+              <w:rPr>
+                <w:sz w:val="22"/>
+                <w:szCs w:val="22"/>
+              </w:rPr>
+            </w:pPr>
+            <w:r>
+              <w:rPr>
+                <w:sz w:val="22"/>
+                <w:szCs w:val="22"/>
+              </w:rPr>
+              <w:t>5</w:t>
+            </w:r>
+          </w:p>
+        </w:tc>
+      </w:tr>
+      <w:tr>
+        <w:tc>
+          <w:tcPr>
+            <w:tcW w:w="834" w:type="dxa"/>
+            <w:tcBorders>
+              <w:top w:val="single" w:sz="4" w:space="0" w:color="auto"/>
+              <w:left w:val="single" w:sz="4" w:space="0" w:color="auto"/>
+              <w:bottom w:val="single" w:sz="4" w:space="0" w:color="auto"/>
+              <w:right w:val="single" w:sz="4" w:space="0" w:color="auto"/>
+              <w:tl2br w:val="nil"/>
+              <w:tr2bl w:val="nil"/>
+            </w:tcBorders>
+          </w:tcPr>
+          <w:p>
+            <w:pPr>
+              <w:spacing w:line="240" w:lineRule="auto"/>
+              <w:rPr>
+                <w:sz w:val="22"/>
+                <w:szCs w:val="22"/>
+              </w:rPr>
+            </w:pPr>
+            <w:r>
+              <w:rPr>
+                <w:sz w:val="22"/>
+                <w:szCs w:val="22"/>
+              </w:rPr>
+              <w:t>Op.</w:t>
+            </w:r>
+            <w:r>
+              <w:rPr>
+                <w:sz w:val="22"/>
+                <w:szCs w:val="22"/>
+              </w:rPr>
+              <w:t>4</w:t>
+            </w:r>
+          </w:p>
+        </w:tc>
+        <w:tc>
+          <w:tcPr>
+            <w:tcW w:w="4339" w:type="dxa"/>
+            <w:tcBorders>
+              <w:top w:val="single" w:sz="4" w:space="0" w:color="auto"/>
+              <w:left w:val="single" w:sz="4" w:space="0" w:color="auto"/>
+              <w:bottom w:val="single" w:sz="4" w:space="0" w:color="auto"/>
+              <w:right w:val="single" w:sz="4" w:space="0" w:color="auto"/>
+              <w:tl2br w:val="nil"/>
+              <w:tr2bl w:val="nil"/>
+            </w:tcBorders>
+          </w:tcPr>
+          <w:p>
+            <w:pPr>
+              <w:spacing w:line="240" w:lineRule="auto"/>
+              <w:rPr>
+                <w:sz w:val="22"/>
+                <w:szCs w:val="22"/>
+              </w:rPr>
+            </w:pPr>
+            <w:proofErr w:type="spellStart"/>
+            <w:r>
+              <w:rPr>
+                <w:sz w:val="22"/>
+                <w:szCs w:val="22"/>
+              </w:rPr>
+              <w:t>Inserimento</w:t>
+            </w:r>
+            <w:proofErr w:type="spellEnd"/>
+            <w:r>
+              <w:rPr>
+                <w:sz w:val="22"/>
+                <w:szCs w:val="22"/>
+              </w:rPr>
+              <w:t xml:space="preserve"> nuovo </w:t>
+            </w:r>
+            <w:proofErr w:type="spellStart"/>
+            <w:r>
+              <w:rPr>
+                <w:sz w:val="22"/>
+                <w:szCs w:val="22"/>
+              </w:rPr>
+              <w:t>cliente</w:t>
+            </w:r>
+            <w:proofErr w:type="spellEnd"/>
+            <w:r>
+              <w:rPr>
+                <w:sz w:val="22"/>
+                <w:szCs w:val="22"/>
+              </w:rPr>
+              <w:t>.</w:t>
+            </w:r>
+          </w:p>
+        </w:tc>
+        <w:tc>
+          <w:tcPr>
+            <w:tcW w:w="1881" w:type="dxa"/>
+            <w:tcBorders>
+              <w:top w:val="single" w:sz="4" w:space="0" w:color="auto"/>
+              <w:left w:val="single" w:sz="4" w:space="0" w:color="auto"/>
+              <w:bottom w:val="single" w:sz="4" w:space="0" w:color="auto"/>
+              <w:right w:val="single" w:sz="4" w:space="0" w:color="auto"/>
+              <w:tl2br w:val="nil"/>
+              <w:tr2bl w:val="nil"/>
+            </w:tcBorders>
+          </w:tcPr>
+          <w:p>
+            <w:pPr>
+              <w:spacing w:line="240" w:lineRule="auto"/>
+              <w:rPr>
+                <w:sz w:val="22"/>
+                <w:szCs w:val="22"/>
+              </w:rPr>
+            </w:pPr>
+            <w:proofErr w:type="spellStart"/>
+            <w:r>
+              <w:rPr>
+                <w:sz w:val="22"/>
+                <w:szCs w:val="22"/>
+              </w:rPr>
+              <w:t>Giornaliero</w:t>
+            </w:r>
+            <w:proofErr w:type="spellEnd"/>
+          </w:p>
+        </w:tc>
+        <w:tc>
+          <w:tcPr>
+            <w:tcW w:w="3119" w:type="dxa"/>
+            <w:tcBorders>
+              <w:top w:val="single" w:sz="4" w:space="0" w:color="auto"/>
+              <w:left w:val="single" w:sz="4" w:space="0" w:color="auto"/>
+              <w:bottom w:val="single" w:sz="4" w:space="0" w:color="auto"/>
+              <w:right w:val="single" w:sz="4" w:space="0" w:color="auto"/>
+              <w:tl2br w:val="nil"/>
+              <w:tr2bl w:val="nil"/>
+            </w:tcBorders>
+          </w:tcPr>
+          <w:p>
+            <w:pPr>
+              <w:spacing w:line="240" w:lineRule="auto"/>
+              <w:rPr>
+                <w:sz w:val="22"/>
+                <w:szCs w:val="22"/>
+              </w:rPr>
+            </w:pPr>
+            <w:r>
+              <w:rPr>
+                <w:sz w:val="22"/>
+                <w:szCs w:val="22"/>
+              </w:rPr>
+              <w:t>10</w:t>
+            </w:r>
+          </w:p>
+        </w:tc>
+      </w:tr>
+      <w:tr>
+        <w:tc>
+          <w:tcPr>
+            <w:tcW w:w="834" w:type="dxa"/>
+            <w:tcBorders>
+              <w:top w:val="single" w:sz="4" w:space="0" w:color="auto"/>
+              <w:left w:val="single" w:sz="4" w:space="0" w:color="auto"/>
+              <w:bottom w:val="single" w:sz="4" w:space="0" w:color="auto"/>
+              <w:right w:val="single" w:sz="4" w:space="0" w:color="auto"/>
+              <w:tl2br w:val="nil"/>
+              <w:tr2bl w:val="nil"/>
+            </w:tcBorders>
+          </w:tcPr>
+          <w:p>
+            <w:pPr>
+              <w:spacing w:line="240" w:lineRule="auto"/>
+              <w:rPr>
+                <w:sz w:val="22"/>
+                <w:szCs w:val="22"/>
+              </w:rPr>
+            </w:pPr>
+            <w:r>
+              <w:rPr>
+                <w:sz w:val="22"/>
+                <w:szCs w:val="22"/>
+              </w:rPr>
+              <w:lastRenderedPageBreak/>
+              <w:t>Op.</w:t>
+            </w:r>
+            <w:r>
+              <w:rPr>
+                <w:sz w:val="22"/>
+                <w:szCs w:val="22"/>
+              </w:rPr>
+              <w:t>5</w:t>
+            </w:r>
+          </w:p>
+        </w:tc>
+        <w:tc>
+          <w:tcPr>
+            <w:tcW w:w="4339" w:type="dxa"/>
+            <w:tcBorders>
+              <w:top w:val="single" w:sz="4" w:space="0" w:color="auto"/>
+              <w:left w:val="single" w:sz="4" w:space="0" w:color="auto"/>
+              <w:bottom w:val="single" w:sz="4" w:space="0" w:color="auto"/>
+              <w:right w:val="single" w:sz="4" w:space="0" w:color="auto"/>
+              <w:tl2br w:val="nil"/>
+              <w:tr2bl w:val="nil"/>
+            </w:tcBorders>
+          </w:tcPr>
+          <w:p>
+            <w:pPr>
+              <w:spacing w:line="240" w:lineRule="auto"/>
+              <w:rPr>
+                <w:sz w:val="22"/>
+                <w:szCs w:val="22"/>
+              </w:rPr>
+            </w:pPr>
+            <w:proofErr w:type="spellStart"/>
+            <w:r>
+              <w:rPr>
+                <w:sz w:val="22"/>
+                <w:szCs w:val="22"/>
+              </w:rPr>
+              <w:t>Inserimento</w:t>
+            </w:r>
+            <w:proofErr w:type="spellEnd"/>
+            <w:r>
+              <w:rPr>
+                <w:sz w:val="22"/>
+                <w:szCs w:val="22"/>
+              </w:rPr>
+              <w:t xml:space="preserve"> nuovo </w:t>
+            </w:r>
+            <w:proofErr w:type="spellStart"/>
+            <w:r>
+              <w:rPr>
+                <w:sz w:val="22"/>
+                <w:szCs w:val="22"/>
+              </w:rPr>
+              <w:t>pacco</w:t>
+            </w:r>
+            <w:proofErr w:type="spellEnd"/>
+            <w:r>
+              <w:rPr>
+                <w:sz w:val="22"/>
+                <w:szCs w:val="22"/>
+              </w:rPr>
+              <w:t>.</w:t>
+            </w:r>
+          </w:p>
+        </w:tc>
+        <w:tc>
+          <w:tcPr>
+            <w:tcW w:w="1881" w:type="dxa"/>
+            <w:tcBorders>
+              <w:top w:val="single" w:sz="4" w:space="0" w:color="auto"/>
+              <w:left w:val="single" w:sz="4" w:space="0" w:color="auto"/>
+              <w:bottom w:val="single" w:sz="4" w:space="0" w:color="auto"/>
+              <w:right w:val="single" w:sz="4" w:space="0" w:color="auto"/>
+              <w:tl2br w:val="nil"/>
+              <w:tr2bl w:val="nil"/>
+            </w:tcBorders>
+          </w:tcPr>
+          <w:p>
+            <w:pPr>
+              <w:spacing w:line="240" w:lineRule="auto"/>
+              <w:rPr>
+                <w:sz w:val="22"/>
+                <w:szCs w:val="22"/>
+              </w:rPr>
+            </w:pPr>
+            <w:proofErr w:type="spellStart"/>
+            <w:r>
+              <w:rPr>
+                <w:sz w:val="22"/>
+                <w:szCs w:val="22"/>
+              </w:rPr>
+              <w:t>Giornaliero</w:t>
+            </w:r>
+            <w:proofErr w:type="spellEnd"/>
+          </w:p>
+        </w:tc>
+        <w:tc>
+          <w:tcPr>
+            <w:tcW w:w="3119" w:type="dxa"/>
+            <w:tcBorders>
+              <w:top w:val="single" w:sz="4" w:space="0" w:color="auto"/>
+              <w:left w:val="single" w:sz="4" w:space="0" w:color="auto"/>
+              <w:bottom w:val="single" w:sz="4" w:space="0" w:color="auto"/>
+              <w:right w:val="single" w:sz="4" w:space="0" w:color="auto"/>
+              <w:tl2br w:val="nil"/>
+              <w:tr2bl w:val="nil"/>
+            </w:tcBorders>
+          </w:tcPr>
+          <w:p>
+            <w:pPr>
+              <w:spacing w:line="240" w:lineRule="auto"/>
+              <w:rPr>
+                <w:sz w:val="22"/>
+                <w:szCs w:val="22"/>
+              </w:rPr>
+            </w:pPr>
+            <w:r>
+              <w:rPr>
+                <w:sz w:val="22"/>
+                <w:szCs w:val="22"/>
+              </w:rPr>
+              <w:t>500</w:t>
+            </w:r>
+          </w:p>
+        </w:tc>
+      </w:tr>
+      <w:tr>
+        <w:tc>
+          <w:tcPr>
+            <w:tcW w:w="834" w:type="dxa"/>
+            <w:tcBorders>
+              <w:top w:val="single" w:sz="4" w:space="0" w:color="auto"/>
+              <w:left w:val="single" w:sz="4" w:space="0" w:color="auto"/>
+              <w:bottom w:val="single" w:sz="4" w:space="0" w:color="auto"/>
+              <w:right w:val="single" w:sz="4" w:space="0" w:color="auto"/>
+              <w:tl2br w:val="nil"/>
+              <w:tr2bl w:val="nil"/>
+            </w:tcBorders>
+          </w:tcPr>
+          <w:p>
+            <w:pPr>
+              <w:spacing w:line="240" w:lineRule="auto"/>
+              <w:rPr>
+                <w:sz w:val="22"/>
+                <w:szCs w:val="22"/>
+              </w:rPr>
+            </w:pPr>
+            <w:r>
+              <w:rPr>
+                <w:sz w:val="22"/>
+                <w:szCs w:val="22"/>
+              </w:rPr>
+              <w:t>Op.</w:t>
+            </w:r>
+            <w:r>
+              <w:rPr>
+                <w:sz w:val="22"/>
+                <w:szCs w:val="22"/>
+              </w:rPr>
+              <w:t>6</w:t>
+            </w:r>
+          </w:p>
+        </w:tc>
+        <w:tc>
+          <w:tcPr>
+            <w:tcW w:w="4339" w:type="dxa"/>
+            <w:tcBorders>
+              <w:top w:val="single" w:sz="4" w:space="0" w:color="auto"/>
+              <w:left w:val="single" w:sz="4" w:space="0" w:color="auto"/>
+              <w:bottom w:val="single" w:sz="4" w:space="0" w:color="auto"/>
+              <w:right w:val="single" w:sz="4" w:space="0" w:color="auto"/>
+              <w:tl2br w:val="nil"/>
+              <w:tr2bl w:val="nil"/>
+            </w:tcBorders>
+          </w:tcPr>
+          <w:p>
+            <w:pPr>
+              <w:spacing w:line="240" w:lineRule="auto"/>
+              <w:rPr>
+                <w:sz w:val="22"/>
+                <w:szCs w:val="22"/>
+              </w:rPr>
+            </w:pPr>
+            <w:proofErr w:type="spellStart"/>
+            <w:r>
+              <w:rPr>
+                <w:sz w:val="22"/>
+                <w:szCs w:val="22"/>
+              </w:rPr>
+              <w:t>Modifica</w:t>
+            </w:r>
+            <w:proofErr w:type="spellEnd"/>
+            <w:r>
+              <w:rPr>
+                <w:sz w:val="22"/>
+                <w:szCs w:val="22"/>
+              </w:rPr>
+              <w:t xml:space="preserve"> </w:t>
+            </w:r>
+            <w:proofErr w:type="spellStart"/>
+            <w:r>
+              <w:rPr>
+                <w:sz w:val="22"/>
+                <w:szCs w:val="22"/>
+              </w:rPr>
+              <w:t>prezzo</w:t>
+            </w:r>
+            <w:proofErr w:type="spellEnd"/>
+            <w:r>
+              <w:rPr>
+                <w:sz w:val="22"/>
+                <w:szCs w:val="22"/>
+              </w:rPr>
+              <w:t xml:space="preserve"> </w:t>
+            </w:r>
+            <w:proofErr w:type="spellStart"/>
+            <w:r>
+              <w:rPr>
+                <w:sz w:val="22"/>
+                <w:szCs w:val="22"/>
+              </w:rPr>
+              <w:t>attuale</w:t>
+            </w:r>
+            <w:proofErr w:type="spellEnd"/>
+            <w:r>
+              <w:rPr>
+                <w:sz w:val="22"/>
+                <w:szCs w:val="22"/>
+              </w:rPr>
+              <w:t xml:space="preserve"> di </w:t>
+            </w:r>
+            <w:proofErr w:type="spellStart"/>
+            <w:r>
+              <w:rPr>
+                <w:sz w:val="22"/>
+                <w:szCs w:val="22"/>
+              </w:rPr>
+              <w:t>una</w:t>
+            </w:r>
+            <w:proofErr w:type="spellEnd"/>
+            <w:r>
+              <w:rPr>
+                <w:sz w:val="22"/>
+                <w:szCs w:val="22"/>
+              </w:rPr>
+              <w:t xml:space="preserve"> specie.</w:t>
+            </w:r>
+          </w:p>
+        </w:tc>
+        <w:tc>
+          <w:tcPr>
+            <w:tcW w:w="1881" w:type="dxa"/>
+            <w:tcBorders>
+              <w:top w:val="single" w:sz="4" w:space="0" w:color="auto"/>
+              <w:left w:val="single" w:sz="4" w:space="0" w:color="auto"/>
+              <w:bottom w:val="single" w:sz="4" w:space="0" w:color="auto"/>
+              <w:right w:val="single" w:sz="4" w:space="0" w:color="auto"/>
+              <w:tl2br w:val="nil"/>
+              <w:tr2bl w:val="nil"/>
+            </w:tcBorders>
+          </w:tcPr>
+          <w:p>
+            <w:pPr>
+              <w:spacing w:line="240" w:lineRule="auto"/>
+              <w:rPr>
+                <w:sz w:val="22"/>
+                <w:szCs w:val="22"/>
+              </w:rPr>
+            </w:pPr>
+            <w:proofErr w:type="spellStart"/>
+            <w:r>
+              <w:rPr>
+                <w:sz w:val="22"/>
+                <w:szCs w:val="22"/>
+              </w:rPr>
+              <w:t>Settimanale</w:t>
+            </w:r>
+            <w:proofErr w:type="spellEnd"/>
+          </w:p>
+        </w:tc>
+        <w:tc>
+          <w:tcPr>
+            <w:tcW w:w="3119" w:type="dxa"/>
+            <w:tcBorders>
+              <w:top w:val="single" w:sz="4" w:space="0" w:color="auto"/>
+              <w:left w:val="single" w:sz="4" w:space="0" w:color="auto"/>
+              <w:bottom w:val="single" w:sz="4" w:space="0" w:color="auto"/>
+              <w:right w:val="single" w:sz="4" w:space="0" w:color="auto"/>
+              <w:tl2br w:val="nil"/>
+              <w:tr2bl w:val="nil"/>
+            </w:tcBorders>
+          </w:tcPr>
+          <w:p>
+            <w:pPr>
+              <w:spacing w:line="240" w:lineRule="auto"/>
+              <w:rPr>
+                <w:sz w:val="22"/>
+                <w:szCs w:val="22"/>
+              </w:rPr>
+            </w:pPr>
+            <w:r>
+              <w:rPr>
+                <w:sz w:val="22"/>
+                <w:szCs w:val="22"/>
+              </w:rPr>
+              <w:t>5</w:t>
+            </w:r>
+          </w:p>
+        </w:tc>
+      </w:tr>
+      <w:tr>
+        <w:tc>
+          <w:tcPr>
+            <w:tcW w:w="834" w:type="dxa"/>
+            <w:tcBorders>
+              <w:top w:val="single" w:sz="4" w:space="0" w:color="auto"/>
+              <w:left w:val="single" w:sz="4" w:space="0" w:color="auto"/>
+              <w:bottom w:val="single" w:sz="4" w:space="0" w:color="auto"/>
+              <w:right w:val="single" w:sz="4" w:space="0" w:color="auto"/>
+              <w:tl2br w:val="nil"/>
+              <w:tr2bl w:val="nil"/>
+            </w:tcBorders>
+          </w:tcPr>
+          <w:p>
+            <w:pPr>
+              <w:spacing w:line="240" w:lineRule="auto"/>
+              <w:rPr>
+                <w:sz w:val="22"/>
+                <w:szCs w:val="22"/>
+              </w:rPr>
+            </w:pPr>
+            <w:r>
+              <w:rPr>
+                <w:sz w:val="22"/>
+                <w:szCs w:val="22"/>
+              </w:rPr>
+              <w:t>Op.</w:t>
+            </w:r>
+            <w:r>
+              <w:rPr>
+                <w:sz w:val="22"/>
+                <w:szCs w:val="22"/>
+              </w:rPr>
+              <w:t>7</w:t>
+            </w:r>
+          </w:p>
+        </w:tc>
+        <w:tc>
+          <w:tcPr>
+            <w:tcW w:w="4339" w:type="dxa"/>
+            <w:tcBorders>
+              <w:top w:val="single" w:sz="4" w:space="0" w:color="auto"/>
+              <w:left w:val="single" w:sz="4" w:space="0" w:color="auto"/>
+              <w:bottom w:val="single" w:sz="4" w:space="0" w:color="auto"/>
+              <w:right w:val="single" w:sz="4" w:space="0" w:color="auto"/>
+              <w:tl2br w:val="nil"/>
+              <w:tr2bl w:val="nil"/>
+            </w:tcBorders>
+          </w:tcPr>
+          <w:p>
+            <w:pPr>
+              <w:spacing w:line="240" w:lineRule="auto"/>
+              <w:rPr>
+                <w:sz w:val="22"/>
+                <w:szCs w:val="22"/>
+              </w:rPr>
+            </w:pPr>
+            <w:proofErr w:type="spellStart"/>
+            <w:r>
+              <w:rPr>
+                <w:sz w:val="22"/>
+                <w:szCs w:val="22"/>
+              </w:rPr>
+              <w:t>Inserimento</w:t>
+            </w:r>
+            <w:proofErr w:type="spellEnd"/>
+            <w:r>
+              <w:rPr>
+                <w:sz w:val="22"/>
+                <w:szCs w:val="22"/>
+              </w:rPr>
+              <w:t xml:space="preserve"> di un nuovo </w:t>
+            </w:r>
+            <w:proofErr w:type="spellStart"/>
+            <w:r>
+              <w:rPr>
+                <w:sz w:val="22"/>
+                <w:szCs w:val="22"/>
+              </w:rPr>
+              <w:t>contatto</w:t>
+            </w:r>
+            <w:proofErr w:type="spellEnd"/>
+            <w:r>
+              <w:rPr>
+                <w:sz w:val="22"/>
+                <w:szCs w:val="22"/>
+              </w:rPr>
+              <w:t xml:space="preserve"> per un </w:t>
+            </w:r>
+            <w:proofErr w:type="spellStart"/>
+            <w:r>
+              <w:rPr>
+                <w:sz w:val="22"/>
+                <w:szCs w:val="22"/>
+              </w:rPr>
+              <w:t>contattabile</w:t>
+            </w:r>
+            <w:proofErr w:type="spellEnd"/>
+            <w:r>
+              <w:rPr>
+                <w:sz w:val="22"/>
+                <w:szCs w:val="22"/>
+              </w:rPr>
+              <w:t>.</w:t>
+            </w:r>
+          </w:p>
+        </w:tc>
+        <w:tc>
+          <w:tcPr>
+            <w:tcW w:w="1881" w:type="dxa"/>
+            <w:tcBorders>
+              <w:top w:val="single" w:sz="4" w:space="0" w:color="auto"/>
+              <w:left w:val="single" w:sz="4" w:space="0" w:color="auto"/>
+              <w:bottom w:val="single" w:sz="4" w:space="0" w:color="auto"/>
+              <w:right w:val="single" w:sz="4" w:space="0" w:color="auto"/>
+              <w:tl2br w:val="nil"/>
+              <w:tr2bl w:val="nil"/>
+            </w:tcBorders>
+          </w:tcPr>
+          <w:p>
+            <w:pPr>
+              <w:spacing w:line="240" w:lineRule="auto"/>
+              <w:rPr>
+                <w:sz w:val="22"/>
+                <w:szCs w:val="22"/>
+              </w:rPr>
+            </w:pPr>
+            <w:proofErr w:type="spellStart"/>
+            <w:r>
+              <w:rPr>
+                <w:sz w:val="22"/>
+                <w:szCs w:val="22"/>
+              </w:rPr>
+              <w:t>Giornaliero</w:t>
+            </w:r>
+            <w:proofErr w:type="spellEnd"/>
+          </w:p>
+        </w:tc>
+        <w:tc>
+          <w:tcPr>
+            <w:tcW w:w="3119" w:type="dxa"/>
+            <w:tcBorders>
+              <w:top w:val="single" w:sz="4" w:space="0" w:color="auto"/>
+              <w:left w:val="single" w:sz="4" w:space="0" w:color="auto"/>
+              <w:bottom w:val="single" w:sz="4" w:space="0" w:color="auto"/>
+              <w:right w:val="single" w:sz="4" w:space="0" w:color="auto"/>
+              <w:tl2br w:val="nil"/>
+              <w:tr2bl w:val="nil"/>
+            </w:tcBorders>
+          </w:tcPr>
+          <w:p>
+            <w:pPr>
+              <w:spacing w:line="240" w:lineRule="auto"/>
+              <w:rPr>
+                <w:sz w:val="22"/>
+                <w:szCs w:val="22"/>
+              </w:rPr>
+            </w:pPr>
+            <w:r>
+              <w:rPr>
+                <w:sz w:val="22"/>
+                <w:szCs w:val="22"/>
+              </w:rPr>
+              <w:t>30</w:t>
+            </w:r>
+          </w:p>
+        </w:tc>
+      </w:tr>
+      <w:tr>
+        <w:tc>
+          <w:tcPr>
+            <w:tcW w:w="834" w:type="dxa"/>
+            <w:tcBorders>
+              <w:top w:val="single" w:sz="4" w:space="0" w:color="auto"/>
+              <w:left w:val="single" w:sz="4" w:space="0" w:color="auto"/>
+              <w:bottom w:val="single" w:sz="4" w:space="0" w:color="auto"/>
+              <w:right w:val="single" w:sz="4" w:space="0" w:color="auto"/>
+              <w:tl2br w:val="nil"/>
+              <w:tr2bl w:val="nil"/>
+            </w:tcBorders>
+          </w:tcPr>
+          <w:p>
+            <w:pPr>
+              <w:spacing w:line="240" w:lineRule="auto"/>
+              <w:rPr>
+                <w:sz w:val="22"/>
+                <w:szCs w:val="22"/>
+              </w:rPr>
+            </w:pPr>
+            <w:r>
+              <w:rPr>
+                <w:sz w:val="22"/>
+                <w:szCs w:val="22"/>
+              </w:rPr>
+              <w:t>Op.8</w:t>
+            </w:r>
+          </w:p>
+        </w:tc>
+        <w:tc>
+          <w:tcPr>
+            <w:tcW w:w="4339" w:type="dxa"/>
+            <w:tcBorders>
+              <w:top w:val="single" w:sz="4" w:space="0" w:color="auto"/>
+              <w:left w:val="single" w:sz="4" w:space="0" w:color="auto"/>
+              <w:bottom w:val="single" w:sz="4" w:space="0" w:color="auto"/>
+              <w:right w:val="single" w:sz="4" w:space="0" w:color="auto"/>
+              <w:tl2br w:val="nil"/>
+              <w:tr2bl w:val="nil"/>
+            </w:tcBorders>
+          </w:tcPr>
+          <w:p>
+            <w:pPr>
+              <w:spacing w:line="240" w:lineRule="auto"/>
+              <w:rPr>
+                <w:sz w:val="22"/>
+                <w:szCs w:val="22"/>
+              </w:rPr>
+            </w:pPr>
+            <w:proofErr w:type="spellStart"/>
+            <w:r>
+              <w:rPr>
+                <w:sz w:val="22"/>
+                <w:szCs w:val="22"/>
+              </w:rPr>
+              <w:t>Aggiunta</w:t>
+            </w:r>
+            <w:proofErr w:type="spellEnd"/>
+            <w:r>
+              <w:rPr>
+                <w:sz w:val="22"/>
+                <w:szCs w:val="22"/>
+              </w:rPr>
+              <w:t xml:space="preserve"> di </w:t>
+            </w:r>
+            <w:proofErr w:type="spellStart"/>
+            <w:r>
+              <w:rPr>
+                <w:sz w:val="22"/>
+                <w:szCs w:val="22"/>
+              </w:rPr>
+              <w:t>una</w:t>
+            </w:r>
+            <w:proofErr w:type="spellEnd"/>
+            <w:r>
+              <w:rPr>
+                <w:sz w:val="22"/>
+                <w:szCs w:val="22"/>
+              </w:rPr>
+              <w:t xml:space="preserve"> </w:t>
+            </w:r>
+            <w:proofErr w:type="spellStart"/>
+            <w:r>
+              <w:rPr>
+                <w:sz w:val="22"/>
+                <w:szCs w:val="22"/>
+              </w:rPr>
+              <w:t>nuova</w:t>
+            </w:r>
+            <w:proofErr w:type="spellEnd"/>
+            <w:r>
+              <w:rPr>
+                <w:sz w:val="22"/>
+                <w:szCs w:val="22"/>
+              </w:rPr>
+              <w:t xml:space="preserve"> </w:t>
+            </w:r>
+            <w:proofErr w:type="spellStart"/>
+            <w:r>
+              <w:rPr>
+                <w:sz w:val="22"/>
+                <w:szCs w:val="22"/>
+              </w:rPr>
+              <w:t>colorazione</w:t>
+            </w:r>
+            <w:proofErr w:type="spellEnd"/>
+            <w:r>
+              <w:rPr>
+                <w:sz w:val="22"/>
+                <w:szCs w:val="22"/>
+              </w:rPr>
+              <w:t xml:space="preserve"> ad </w:t>
+            </w:r>
+            <w:proofErr w:type="spellStart"/>
+            <w:r>
+              <w:rPr>
+                <w:sz w:val="22"/>
+                <w:szCs w:val="22"/>
+              </w:rPr>
+              <w:t>una</w:t>
+            </w:r>
+            <w:proofErr w:type="spellEnd"/>
+            <w:r>
+              <w:rPr>
+                <w:sz w:val="22"/>
+                <w:szCs w:val="22"/>
+              </w:rPr>
+              <w:t xml:space="preserve"> specie </w:t>
+            </w:r>
+            <w:proofErr w:type="spellStart"/>
+            <w:r>
+              <w:rPr>
+                <w:sz w:val="22"/>
+                <w:szCs w:val="22"/>
+              </w:rPr>
+              <w:t>fiorita</w:t>
+            </w:r>
+            <w:proofErr w:type="spellEnd"/>
+            <w:r>
+              <w:rPr>
+                <w:sz w:val="22"/>
+                <w:szCs w:val="22"/>
+              </w:rPr>
+              <w:t>.</w:t>
+            </w:r>
+          </w:p>
+        </w:tc>
+        <w:tc>
+          <w:tcPr>
+            <w:tcW w:w="1881" w:type="dxa"/>
+            <w:tcBorders>
+              <w:top w:val="single" w:sz="4" w:space="0" w:color="auto"/>
+              <w:left w:val="single" w:sz="4" w:space="0" w:color="auto"/>
+              <w:bottom w:val="single" w:sz="4" w:space="0" w:color="auto"/>
+              <w:right w:val="single" w:sz="4" w:space="0" w:color="auto"/>
+              <w:tl2br w:val="nil"/>
+              <w:tr2bl w:val="nil"/>
+            </w:tcBorders>
+          </w:tcPr>
+          <w:p>
+            <w:pPr>
+              <w:spacing w:line="240" w:lineRule="auto"/>
+              <w:rPr>
+                <w:sz w:val="22"/>
+                <w:szCs w:val="22"/>
+              </w:rPr>
+            </w:pPr>
+            <w:proofErr w:type="spellStart"/>
+            <w:r>
+              <w:rPr>
+                <w:sz w:val="22"/>
+                <w:szCs w:val="22"/>
+              </w:rPr>
+              <w:t>Annuale</w:t>
+            </w:r>
+            <w:proofErr w:type="spellEnd"/>
+          </w:p>
+        </w:tc>
+        <w:tc>
+          <w:tcPr>
+            <w:tcW w:w="3119" w:type="dxa"/>
+            <w:tcBorders>
+              <w:top w:val="single" w:sz="4" w:space="0" w:color="auto"/>
+              <w:left w:val="single" w:sz="4" w:space="0" w:color="auto"/>
+              <w:bottom w:val="single" w:sz="4" w:space="0" w:color="auto"/>
+              <w:right w:val="single" w:sz="4" w:space="0" w:color="auto"/>
+              <w:tl2br w:val="nil"/>
+              <w:tr2bl w:val="nil"/>
+            </w:tcBorders>
+          </w:tcPr>
+          <w:p>
+            <w:pPr>
+              <w:spacing w:line="240" w:lineRule="auto"/>
+              <w:rPr>
+                <w:sz w:val="22"/>
+                <w:szCs w:val="22"/>
+              </w:rPr>
+            </w:pPr>
+            <w:r>
+              <w:rPr>
+                <w:sz w:val="22"/>
+                <w:szCs w:val="22"/>
+              </w:rPr>
+              <w:t>20</w:t>
+            </w:r>
+          </w:p>
+        </w:tc>
+      </w:tr>
+      <w:tr>
+        <w:tc>
+          <w:tcPr>
+            <w:tcW w:w="834" w:type="dxa"/>
+            <w:tcBorders>
+              <w:top w:val="single" w:sz="4" w:space="0" w:color="auto"/>
+              <w:left w:val="single" w:sz="4" w:space="0" w:color="auto"/>
+              <w:bottom w:val="single" w:sz="4" w:space="0" w:color="auto"/>
+              <w:right w:val="single" w:sz="4" w:space="0" w:color="auto"/>
+              <w:tl2br w:val="nil"/>
+              <w:tr2bl w:val="nil"/>
+            </w:tcBorders>
+          </w:tcPr>
+          <w:p>
+            <w:pPr>
+              <w:spacing w:line="240" w:lineRule="auto"/>
+              <w:rPr>
+                <w:sz w:val="22"/>
+                <w:szCs w:val="22"/>
+              </w:rPr>
+            </w:pPr>
+            <w:r>
+              <w:rPr>
+                <w:sz w:val="22"/>
+                <w:szCs w:val="22"/>
+              </w:rPr>
+              <w:t>Op.9</w:t>
+            </w:r>
+          </w:p>
+        </w:tc>
+        <w:tc>
+          <w:tcPr>
+            <w:tcW w:w="4339" w:type="dxa"/>
+            <w:tcBorders>
+              <w:top w:val="single" w:sz="4" w:space="0" w:color="auto"/>
+              <w:left w:val="single" w:sz="4" w:space="0" w:color="auto"/>
+              <w:bottom w:val="single" w:sz="4" w:space="0" w:color="auto"/>
+              <w:right w:val="single" w:sz="4" w:space="0" w:color="auto"/>
+              <w:tl2br w:val="nil"/>
+              <w:tr2bl w:val="nil"/>
+            </w:tcBorders>
+          </w:tcPr>
+          <w:p>
+            <w:pPr>
+              <w:spacing w:line="240" w:lineRule="auto"/>
+              <w:rPr>
+                <w:sz w:val="22"/>
+                <w:szCs w:val="22"/>
+              </w:rPr>
+            </w:pPr>
+            <w:proofErr w:type="spellStart"/>
+            <w:r>
+              <w:rPr>
+                <w:sz w:val="22"/>
+                <w:szCs w:val="22"/>
+              </w:rPr>
+              <w:t>Aggiunta</w:t>
+            </w:r>
+            <w:proofErr w:type="spellEnd"/>
+            <w:r>
+              <w:rPr>
+                <w:sz w:val="22"/>
+                <w:szCs w:val="22"/>
+              </w:rPr>
+              <w:t xml:space="preserve"> di un nuovo </w:t>
+            </w:r>
+            <w:proofErr w:type="spellStart"/>
+            <w:r>
+              <w:rPr>
+                <w:sz w:val="22"/>
+                <w:szCs w:val="22"/>
+              </w:rPr>
+              <w:t>indirizzo</w:t>
+            </w:r>
+            <w:proofErr w:type="spellEnd"/>
+            <w:r>
+              <w:rPr>
+                <w:sz w:val="22"/>
+                <w:szCs w:val="22"/>
+              </w:rPr>
+              <w:t xml:space="preserve"> per un </w:t>
+            </w:r>
+            <w:proofErr w:type="spellStart"/>
+            <w:r>
+              <w:rPr>
+                <w:sz w:val="22"/>
+                <w:szCs w:val="22"/>
+              </w:rPr>
+              <w:t>fornitore</w:t>
+            </w:r>
+            <w:proofErr w:type="spellEnd"/>
+            <w:r>
+              <w:rPr>
+                <w:sz w:val="22"/>
+                <w:szCs w:val="22"/>
+              </w:rPr>
+              <w:t>.</w:t>
+            </w:r>
+          </w:p>
+        </w:tc>
+        <w:tc>
+          <w:tcPr>
+            <w:tcW w:w="1881" w:type="dxa"/>
+            <w:tcBorders>
+              <w:top w:val="single" w:sz="4" w:space="0" w:color="auto"/>
+              <w:left w:val="single" w:sz="4" w:space="0" w:color="auto"/>
+              <w:bottom w:val="single" w:sz="4" w:space="0" w:color="auto"/>
+              <w:right w:val="single" w:sz="4" w:space="0" w:color="auto"/>
+              <w:tl2br w:val="nil"/>
+              <w:tr2bl w:val="nil"/>
+            </w:tcBorders>
+          </w:tcPr>
+          <w:p>
+            <w:pPr>
+              <w:spacing w:line="240" w:lineRule="auto"/>
+              <w:rPr>
+                <w:sz w:val="22"/>
+                <w:szCs w:val="22"/>
+              </w:rPr>
+            </w:pPr>
+            <w:proofErr w:type="spellStart"/>
+            <w:r>
+              <w:rPr>
+                <w:sz w:val="22"/>
+                <w:szCs w:val="22"/>
+              </w:rPr>
+              <w:t>Annuale</w:t>
+            </w:r>
+            <w:proofErr w:type="spellEnd"/>
+          </w:p>
+        </w:tc>
+        <w:tc>
+          <w:tcPr>
+            <w:tcW w:w="3119" w:type="dxa"/>
+            <w:tcBorders>
+              <w:top w:val="single" w:sz="4" w:space="0" w:color="auto"/>
+              <w:left w:val="single" w:sz="4" w:space="0" w:color="auto"/>
+              <w:bottom w:val="single" w:sz="4" w:space="0" w:color="auto"/>
+              <w:right w:val="single" w:sz="4" w:space="0" w:color="auto"/>
+              <w:tl2br w:val="nil"/>
+              <w:tr2bl w:val="nil"/>
+            </w:tcBorders>
+          </w:tcPr>
+          <w:p>
+            <w:pPr>
+              <w:spacing w:line="240" w:lineRule="auto"/>
+              <w:rPr>
+                <w:sz w:val="22"/>
+                <w:szCs w:val="22"/>
+              </w:rPr>
+            </w:pPr>
+            <w:r>
+              <w:rPr>
+                <w:sz w:val="22"/>
+                <w:szCs w:val="22"/>
+              </w:rPr>
+              <w:t>20</w:t>
+            </w:r>
+          </w:p>
+        </w:tc>
+      </w:tr>
+      <w:tr>
+        <w:tc>
+          <w:tcPr>
+            <w:tcW w:w="834" w:type="dxa"/>
+            <w:tcBorders>
+              <w:top w:val="single" w:sz="4" w:space="0" w:color="auto"/>
+              <w:left w:val="single" w:sz="4" w:space="0" w:color="auto"/>
+              <w:bottom w:val="single" w:sz="4" w:space="0" w:color="auto"/>
+              <w:right w:val="single" w:sz="4" w:space="0" w:color="auto"/>
+              <w:tl2br w:val="nil"/>
+              <w:tr2bl w:val="nil"/>
+            </w:tcBorders>
+          </w:tcPr>
+          <w:p>
+            <w:pPr>
+              <w:spacing w:line="240" w:lineRule="auto"/>
+              <w:rPr>
+                <w:sz w:val="22"/>
+                <w:szCs w:val="22"/>
+              </w:rPr>
+            </w:pPr>
+            <w:r>
+              <w:rPr>
+                <w:sz w:val="22"/>
+                <w:szCs w:val="22"/>
+              </w:rPr>
+              <w:t>Op.10</w:t>
+            </w:r>
+          </w:p>
+        </w:tc>
+        <w:tc>
+          <w:tcPr>
+            <w:tcW w:w="4339" w:type="dxa"/>
+            <w:tcBorders>
+              <w:top w:val="single" w:sz="4" w:space="0" w:color="auto"/>
+              <w:left w:val="single" w:sz="4" w:space="0" w:color="auto"/>
+              <w:bottom w:val="single" w:sz="4" w:space="0" w:color="auto"/>
+              <w:right w:val="single" w:sz="4" w:space="0" w:color="auto"/>
+              <w:tl2br w:val="nil"/>
+              <w:tr2bl w:val="nil"/>
+            </w:tcBorders>
+          </w:tcPr>
+          <w:p>
+            <w:pPr>
+              <w:spacing w:line="240" w:lineRule="auto"/>
+              <w:rPr>
+                <w:sz w:val="22"/>
+                <w:szCs w:val="22"/>
+              </w:rPr>
+            </w:pPr>
+            <w:proofErr w:type="spellStart"/>
+            <w:r>
+              <w:rPr>
+                <w:sz w:val="22"/>
+                <w:szCs w:val="22"/>
+              </w:rPr>
+              <w:t>Modifica</w:t>
+            </w:r>
+            <w:proofErr w:type="spellEnd"/>
+            <w:r>
+              <w:rPr>
+                <w:sz w:val="22"/>
+                <w:szCs w:val="22"/>
+              </w:rPr>
+              <w:t xml:space="preserve"> del </w:t>
+            </w:r>
+            <w:proofErr w:type="spellStart"/>
+            <w:r>
+              <w:rPr>
+                <w:sz w:val="22"/>
+                <w:szCs w:val="22"/>
+              </w:rPr>
+              <w:t>referente</w:t>
+            </w:r>
+            <w:proofErr w:type="spellEnd"/>
+            <w:r>
+              <w:rPr>
+                <w:sz w:val="22"/>
+                <w:szCs w:val="22"/>
+              </w:rPr>
+              <w:t xml:space="preserve"> di </w:t>
+            </w:r>
+            <w:proofErr w:type="spellStart"/>
+            <w:r>
+              <w:rPr>
+                <w:sz w:val="22"/>
+                <w:szCs w:val="22"/>
+              </w:rPr>
+              <w:t>una</w:t>
+            </w:r>
+            <w:proofErr w:type="spellEnd"/>
+            <w:r>
+              <w:rPr>
+                <w:sz w:val="22"/>
+                <w:szCs w:val="22"/>
+              </w:rPr>
+              <w:t xml:space="preserve"> </w:t>
+            </w:r>
+            <w:proofErr w:type="spellStart"/>
+            <w:r>
+              <w:rPr>
+                <w:sz w:val="22"/>
+                <w:szCs w:val="22"/>
+              </w:rPr>
+              <w:t>rivendita</w:t>
+            </w:r>
+            <w:proofErr w:type="spellEnd"/>
+            <w:r>
+              <w:rPr>
+                <w:sz w:val="22"/>
+                <w:szCs w:val="22"/>
+              </w:rPr>
+              <w:t>.</w:t>
+            </w:r>
+          </w:p>
+        </w:tc>
+        <w:tc>
+          <w:tcPr>
+            <w:tcW w:w="1881" w:type="dxa"/>
+            <w:tcBorders>
+              <w:top w:val="single" w:sz="4" w:space="0" w:color="auto"/>
+              <w:left w:val="single" w:sz="4" w:space="0" w:color="auto"/>
+              <w:bottom w:val="single" w:sz="4" w:space="0" w:color="auto"/>
+              <w:right w:val="single" w:sz="4" w:space="0" w:color="auto"/>
+              <w:tl2br w:val="nil"/>
+              <w:tr2bl w:val="nil"/>
+            </w:tcBorders>
+          </w:tcPr>
+          <w:p>
+            <w:pPr>
+              <w:spacing w:line="240" w:lineRule="auto"/>
+              <w:rPr>
+                <w:sz w:val="22"/>
+                <w:szCs w:val="22"/>
+              </w:rPr>
+            </w:pPr>
+            <w:proofErr w:type="spellStart"/>
+            <w:r>
+              <w:rPr>
+                <w:sz w:val="22"/>
+                <w:szCs w:val="22"/>
+              </w:rPr>
+              <w:t>Annuale</w:t>
+            </w:r>
+            <w:proofErr w:type="spellEnd"/>
+          </w:p>
+        </w:tc>
+        <w:tc>
+          <w:tcPr>
+            <w:tcW w:w="3119" w:type="dxa"/>
+            <w:tcBorders>
+              <w:top w:val="single" w:sz="4" w:space="0" w:color="auto"/>
+              <w:left w:val="single" w:sz="4" w:space="0" w:color="auto"/>
+              <w:bottom w:val="single" w:sz="4" w:space="0" w:color="auto"/>
+              <w:right w:val="single" w:sz="4" w:space="0" w:color="auto"/>
+              <w:tl2br w:val="nil"/>
+              <w:tr2bl w:val="nil"/>
+            </w:tcBorders>
+          </w:tcPr>
+          <w:p>
+            <w:pPr>
+              <w:spacing w:line="240" w:lineRule="auto"/>
+              <w:rPr>
+                <w:sz w:val="22"/>
+                <w:szCs w:val="22"/>
+              </w:rPr>
+            </w:pPr>
+            <w:r>
+              <w:rPr>
+                <w:sz w:val="22"/>
+                <w:szCs w:val="22"/>
+              </w:rPr>
+              <w:t>10</w:t>
+            </w:r>
+          </w:p>
+        </w:tc>
+      </w:tr>
+      <w:tr>
+        <w:tc>
+          <w:tcPr>
+            <w:tcW w:w="834" w:type="dxa"/>
+            <w:tcBorders>
+              <w:top w:val="single" w:sz="4" w:space="0" w:color="auto"/>
+              <w:left w:val="single" w:sz="4" w:space="0" w:color="auto"/>
+              <w:bottom w:val="single" w:sz="4" w:space="0" w:color="auto"/>
+              <w:right w:val="single" w:sz="4" w:space="0" w:color="auto"/>
+              <w:tl2br w:val="nil"/>
+              <w:tr2bl w:val="nil"/>
+            </w:tcBorders>
+          </w:tcPr>
+          <w:p>
+            <w:pPr>
+              <w:spacing w:line="240" w:lineRule="auto"/>
+              <w:rPr>
+                <w:sz w:val="22"/>
+                <w:szCs w:val="22"/>
+              </w:rPr>
+            </w:pPr>
+            <w:r>
+              <w:rPr>
+                <w:sz w:val="22"/>
+                <w:szCs w:val="22"/>
+              </w:rPr>
+              <w:t>Op.11</w:t>
+            </w:r>
+          </w:p>
+        </w:tc>
+        <w:tc>
+          <w:tcPr>
+            <w:tcW w:w="4339" w:type="dxa"/>
+            <w:tcBorders>
+              <w:top w:val="single" w:sz="4" w:space="0" w:color="auto"/>
+              <w:left w:val="single" w:sz="4" w:space="0" w:color="auto"/>
+              <w:bottom w:val="single" w:sz="4" w:space="0" w:color="auto"/>
+              <w:right w:val="single" w:sz="4" w:space="0" w:color="auto"/>
+              <w:tl2br w:val="nil"/>
+              <w:tr2bl w:val="nil"/>
+            </w:tcBorders>
+          </w:tcPr>
+          <w:p>
+            <w:pPr>
+              <w:spacing w:line="240" w:lineRule="auto"/>
+              <w:rPr>
+                <w:sz w:val="22"/>
+                <w:szCs w:val="22"/>
+              </w:rPr>
+            </w:pPr>
+            <w:proofErr w:type="spellStart"/>
+            <w:r>
+              <w:rPr>
+                <w:sz w:val="22"/>
+                <w:szCs w:val="22"/>
+              </w:rPr>
+              <w:t>Selezione</w:t>
+            </w:r>
+            <w:proofErr w:type="spellEnd"/>
+            <w:r>
+              <w:rPr>
+                <w:sz w:val="22"/>
+                <w:szCs w:val="22"/>
+              </w:rPr>
+              <w:t xml:space="preserve"> </w:t>
+            </w:r>
+            <w:proofErr w:type="spellStart"/>
+            <w:r>
+              <w:rPr>
+                <w:sz w:val="22"/>
+                <w:szCs w:val="22"/>
+              </w:rPr>
+              <w:t>delle</w:t>
+            </w:r>
+            <w:proofErr w:type="spellEnd"/>
+            <w:r>
+              <w:rPr>
+                <w:sz w:val="22"/>
+                <w:szCs w:val="22"/>
+              </w:rPr>
+              <w:t xml:space="preserve"> </w:t>
+            </w:r>
+            <w:proofErr w:type="spellStart"/>
+            <w:r>
+              <w:rPr>
+                <w:sz w:val="22"/>
+                <w:szCs w:val="22"/>
+              </w:rPr>
+              <w:t>piante</w:t>
+            </w:r>
+            <w:proofErr w:type="spellEnd"/>
+            <w:r>
+              <w:rPr>
+                <w:sz w:val="22"/>
+                <w:szCs w:val="22"/>
+              </w:rPr>
+              <w:t xml:space="preserve"> </w:t>
+            </w:r>
+            <w:proofErr w:type="spellStart"/>
+            <w:r>
+              <w:rPr>
+                <w:sz w:val="22"/>
+                <w:szCs w:val="22"/>
+              </w:rPr>
+              <w:t>che</w:t>
+            </w:r>
+            <w:proofErr w:type="spellEnd"/>
+            <w:r>
+              <w:rPr>
+                <w:sz w:val="22"/>
+                <w:szCs w:val="22"/>
+              </w:rPr>
+              <w:t xml:space="preserve"> </w:t>
+            </w:r>
+            <w:proofErr w:type="spellStart"/>
+            <w:r>
+              <w:rPr>
+                <w:sz w:val="22"/>
+                <w:szCs w:val="22"/>
+              </w:rPr>
+              <w:t>sono</w:t>
+            </w:r>
+            <w:proofErr w:type="spellEnd"/>
+            <w:r>
+              <w:rPr>
+                <w:sz w:val="22"/>
+                <w:szCs w:val="22"/>
+              </w:rPr>
+              <w:t xml:space="preserve"> state </w:t>
+            </w:r>
+            <w:proofErr w:type="spellStart"/>
+            <w:r>
+              <w:rPr>
+                <w:sz w:val="22"/>
+                <w:szCs w:val="22"/>
+              </w:rPr>
+              <w:t>richieste</w:t>
+            </w:r>
+            <w:proofErr w:type="spellEnd"/>
+            <w:r>
+              <w:rPr>
+                <w:sz w:val="22"/>
+                <w:szCs w:val="22"/>
+              </w:rPr>
+              <w:t xml:space="preserve"> in un </w:t>
+            </w:r>
+            <w:proofErr w:type="spellStart"/>
+            <w:r>
+              <w:rPr>
+                <w:sz w:val="22"/>
+                <w:szCs w:val="22"/>
+              </w:rPr>
+              <w:t>ordine</w:t>
+            </w:r>
+            <w:proofErr w:type="spellEnd"/>
+            <w:r>
+              <w:rPr>
+                <w:sz w:val="22"/>
+                <w:szCs w:val="22"/>
+              </w:rPr>
+              <w:t xml:space="preserve">, ma </w:t>
+            </w:r>
+            <w:proofErr w:type="spellStart"/>
+            <w:r>
+              <w:rPr>
+                <w:sz w:val="22"/>
+                <w:szCs w:val="22"/>
+              </w:rPr>
+              <w:t>che</w:t>
+            </w:r>
+            <w:proofErr w:type="spellEnd"/>
+            <w:r>
+              <w:rPr>
+                <w:sz w:val="22"/>
+                <w:szCs w:val="22"/>
+              </w:rPr>
+              <w:t xml:space="preserve"> non </w:t>
+            </w:r>
+            <w:proofErr w:type="spellStart"/>
+            <w:r>
+              <w:rPr>
+                <w:sz w:val="22"/>
+                <w:szCs w:val="22"/>
+              </w:rPr>
+              <w:t>sono</w:t>
+            </w:r>
+            <w:proofErr w:type="spellEnd"/>
+            <w:r>
+              <w:rPr>
+                <w:sz w:val="22"/>
+                <w:szCs w:val="22"/>
+              </w:rPr>
+              <w:t xml:space="preserve"> </w:t>
+            </w:r>
+            <w:proofErr w:type="spellStart"/>
+            <w:r>
+              <w:rPr>
+                <w:sz w:val="22"/>
+                <w:szCs w:val="22"/>
+              </w:rPr>
+              <w:t>ancora</w:t>
+            </w:r>
+            <w:proofErr w:type="spellEnd"/>
+            <w:r>
+              <w:rPr>
+                <w:sz w:val="22"/>
+                <w:szCs w:val="22"/>
+              </w:rPr>
+              <w:t xml:space="preserve"> state </w:t>
+            </w:r>
+            <w:proofErr w:type="spellStart"/>
+            <w:r>
+              <w:rPr>
+                <w:sz w:val="22"/>
+                <w:szCs w:val="22"/>
+              </w:rPr>
+              <w:t>inserite</w:t>
+            </w:r>
+            <w:proofErr w:type="spellEnd"/>
+            <w:r>
+              <w:rPr>
+                <w:sz w:val="22"/>
+                <w:szCs w:val="22"/>
+              </w:rPr>
+              <w:t xml:space="preserve"> in </w:t>
+            </w:r>
+            <w:proofErr w:type="spellStart"/>
+            <w:r>
+              <w:rPr>
+                <w:sz w:val="22"/>
+                <w:szCs w:val="22"/>
+              </w:rPr>
+              <w:t>pacchi</w:t>
+            </w:r>
+            <w:proofErr w:type="spellEnd"/>
+            <w:r>
+              <w:rPr>
+                <w:sz w:val="22"/>
+                <w:szCs w:val="22"/>
+              </w:rPr>
+              <w:t>.</w:t>
+            </w:r>
+          </w:p>
+        </w:tc>
+        <w:tc>
+          <w:tcPr>
+            <w:tcW w:w="1881" w:type="dxa"/>
+            <w:tcBorders>
+              <w:top w:val="single" w:sz="4" w:space="0" w:color="auto"/>
+              <w:left w:val="single" w:sz="4" w:space="0" w:color="auto"/>
+              <w:bottom w:val="single" w:sz="4" w:space="0" w:color="auto"/>
+              <w:right w:val="single" w:sz="4" w:space="0" w:color="auto"/>
+              <w:tl2br w:val="nil"/>
+              <w:tr2bl w:val="nil"/>
+            </w:tcBorders>
+          </w:tcPr>
+          <w:p>
+            <w:pPr>
+              <w:spacing w:line="240" w:lineRule="auto"/>
+              <w:rPr>
+                <w:sz w:val="22"/>
+                <w:szCs w:val="22"/>
+              </w:rPr>
+            </w:pPr>
+            <w:proofErr w:type="spellStart"/>
+            <w:r>
+              <w:rPr>
+                <w:sz w:val="22"/>
+                <w:szCs w:val="22"/>
+              </w:rPr>
+              <w:t>Giornaliero</w:t>
+            </w:r>
+            <w:proofErr w:type="spellEnd"/>
+          </w:p>
+        </w:tc>
+        <w:tc>
+          <w:tcPr>
+            <w:tcW w:w="3119" w:type="dxa"/>
+            <w:tcBorders>
+              <w:top w:val="single" w:sz="4" w:space="0" w:color="auto"/>
+              <w:left w:val="single" w:sz="4" w:space="0" w:color="auto"/>
+              <w:bottom w:val="single" w:sz="4" w:space="0" w:color="auto"/>
+              <w:right w:val="single" w:sz="4" w:space="0" w:color="auto"/>
+              <w:tl2br w:val="nil"/>
+              <w:tr2bl w:val="nil"/>
+            </w:tcBorders>
+          </w:tcPr>
+          <w:p>
+            <w:pPr>
+              <w:spacing w:line="240" w:lineRule="auto"/>
+              <w:rPr>
+                <w:sz w:val="22"/>
+                <w:szCs w:val="22"/>
+              </w:rPr>
+            </w:pPr>
+            <w:r>
+              <w:rPr>
+                <w:sz w:val="22"/>
+                <w:szCs w:val="22"/>
+              </w:rPr>
+              <w:t>200</w:t>
+            </w:r>
+          </w:p>
+        </w:tc>
+      </w:tr>
+      <w:tr>
+        <w:tc>
+          <w:tcPr>
+            <w:tcW w:w="834" w:type="dxa"/>
+            <w:tcBorders>
+              <w:top w:val="single" w:sz="4" w:space="0" w:color="auto"/>
+              <w:left w:val="single" w:sz="4" w:space="0" w:color="auto"/>
+              <w:bottom w:val="single" w:sz="4" w:space="0" w:color="auto"/>
+              <w:right w:val="single" w:sz="4" w:space="0" w:color="auto"/>
+              <w:tl2br w:val="nil"/>
+              <w:tr2bl w:val="nil"/>
+            </w:tcBorders>
+          </w:tcPr>
+          <w:p>
+            <w:pPr>
+              <w:spacing w:line="240" w:lineRule="auto"/>
+              <w:rPr>
+                <w:sz w:val="22"/>
+                <w:szCs w:val="22"/>
+              </w:rPr>
+            </w:pPr>
+            <w:r>
+              <w:rPr>
+                <w:sz w:val="22"/>
+                <w:szCs w:val="22"/>
+              </w:rPr>
+              <w:t>Op.12</w:t>
+            </w:r>
+          </w:p>
+        </w:tc>
+        <w:tc>
+          <w:tcPr>
+            <w:tcW w:w="4339" w:type="dxa"/>
+            <w:tcBorders>
+              <w:top w:val="single" w:sz="4" w:space="0" w:color="auto"/>
+              <w:left w:val="single" w:sz="4" w:space="0" w:color="auto"/>
+              <w:bottom w:val="single" w:sz="4" w:space="0" w:color="auto"/>
+              <w:right w:val="single" w:sz="4" w:space="0" w:color="auto"/>
+              <w:tl2br w:val="nil"/>
+              <w:tr2bl w:val="nil"/>
+            </w:tcBorders>
+          </w:tcPr>
+          <w:p>
+            <w:pPr>
+              <w:spacing w:line="240" w:lineRule="auto"/>
+              <w:rPr>
+                <w:sz w:val="22"/>
+                <w:szCs w:val="22"/>
+              </w:rPr>
+            </w:pPr>
+            <w:proofErr w:type="spellStart"/>
+            <w:r>
+              <w:rPr>
+                <w:sz w:val="22"/>
+                <w:szCs w:val="22"/>
+              </w:rPr>
+              <w:t>Selezione</w:t>
+            </w:r>
+            <w:proofErr w:type="spellEnd"/>
+            <w:r>
+              <w:rPr>
+                <w:sz w:val="22"/>
+                <w:szCs w:val="22"/>
+              </w:rPr>
+              <w:t xml:space="preserve"> </w:t>
+            </w:r>
+            <w:proofErr w:type="spellStart"/>
+            <w:r>
+              <w:rPr>
+                <w:sz w:val="22"/>
+                <w:szCs w:val="22"/>
+              </w:rPr>
+              <w:t>dei</w:t>
+            </w:r>
+            <w:proofErr w:type="spellEnd"/>
+            <w:r>
+              <w:rPr>
+                <w:sz w:val="22"/>
+                <w:szCs w:val="22"/>
+              </w:rPr>
+              <w:t xml:space="preserve"> </w:t>
+            </w:r>
+            <w:proofErr w:type="spellStart"/>
+            <w:r>
+              <w:rPr>
+                <w:sz w:val="22"/>
+                <w:szCs w:val="22"/>
+              </w:rPr>
+              <w:t>contatti</w:t>
+            </w:r>
+            <w:proofErr w:type="spellEnd"/>
+            <w:r>
+              <w:rPr>
+                <w:sz w:val="22"/>
+                <w:szCs w:val="22"/>
+              </w:rPr>
+              <w:t xml:space="preserve"> di un </w:t>
+            </w:r>
+            <w:proofErr w:type="spellStart"/>
+            <w:r>
+              <w:rPr>
+                <w:sz w:val="22"/>
+                <w:szCs w:val="22"/>
+              </w:rPr>
+              <w:t>dato</w:t>
+            </w:r>
+            <w:proofErr w:type="spellEnd"/>
+            <w:r>
+              <w:rPr>
+                <w:sz w:val="22"/>
+                <w:szCs w:val="22"/>
+              </w:rPr>
+              <w:t xml:space="preserve"> </w:t>
+            </w:r>
+            <w:proofErr w:type="spellStart"/>
+            <w:r>
+              <w:rPr>
+                <w:sz w:val="22"/>
+                <w:szCs w:val="22"/>
+              </w:rPr>
+              <w:t>cliente</w:t>
+            </w:r>
+            <w:proofErr w:type="spellEnd"/>
+            <w:r>
+              <w:rPr>
+                <w:sz w:val="22"/>
+                <w:szCs w:val="22"/>
+              </w:rPr>
+              <w:t>.</w:t>
+            </w:r>
+          </w:p>
+        </w:tc>
+        <w:tc>
+          <w:tcPr>
+            <w:tcW w:w="1881" w:type="dxa"/>
+            <w:tcBorders>
+              <w:top w:val="single" w:sz="4" w:space="0" w:color="auto"/>
+              <w:left w:val="single" w:sz="4" w:space="0" w:color="auto"/>
+              <w:bottom w:val="single" w:sz="4" w:space="0" w:color="auto"/>
+              <w:right w:val="single" w:sz="4" w:space="0" w:color="auto"/>
+              <w:tl2br w:val="nil"/>
+              <w:tr2bl w:val="nil"/>
+            </w:tcBorders>
+          </w:tcPr>
+          <w:p>
+            <w:pPr>
+              <w:spacing w:line="240" w:lineRule="auto"/>
+              <w:rPr>
+                <w:sz w:val="22"/>
+                <w:szCs w:val="22"/>
+              </w:rPr>
+            </w:pPr>
+            <w:proofErr w:type="spellStart"/>
+            <w:r>
+              <w:rPr>
+                <w:sz w:val="22"/>
+                <w:szCs w:val="22"/>
+              </w:rPr>
+              <w:t>Giornaliero</w:t>
+            </w:r>
+            <w:proofErr w:type="spellEnd"/>
+          </w:p>
+        </w:tc>
+        <w:tc>
+          <w:tcPr>
+            <w:tcW w:w="3119" w:type="dxa"/>
+            <w:tcBorders>
+              <w:top w:val="single" w:sz="4" w:space="0" w:color="auto"/>
+              <w:left w:val="single" w:sz="4" w:space="0" w:color="auto"/>
+              <w:bottom w:val="single" w:sz="4" w:space="0" w:color="auto"/>
+              <w:right w:val="single" w:sz="4" w:space="0" w:color="auto"/>
+              <w:tl2br w:val="nil"/>
+              <w:tr2bl w:val="nil"/>
+            </w:tcBorders>
+          </w:tcPr>
+          <w:p>
+            <w:pPr>
+              <w:spacing w:line="240" w:lineRule="auto"/>
+              <w:rPr>
+                <w:sz w:val="22"/>
+                <w:szCs w:val="22"/>
+              </w:rPr>
+            </w:pPr>
+            <w:r>
+              <w:rPr>
+                <w:sz w:val="22"/>
+                <w:szCs w:val="22"/>
+              </w:rPr>
+              <w:t>50</w:t>
+            </w:r>
+          </w:p>
+        </w:tc>
+      </w:tr>
+      <w:tr>
+        <w:tc>
+          <w:tcPr>
+            <w:tcW w:w="834" w:type="dxa"/>
+            <w:tcBorders>
+              <w:top w:val="single" w:sz="4" w:space="0" w:color="auto"/>
+              <w:left w:val="single" w:sz="4" w:space="0" w:color="auto"/>
+              <w:bottom w:val="single" w:sz="4" w:space="0" w:color="auto"/>
+              <w:right w:val="single" w:sz="4" w:space="0" w:color="auto"/>
+              <w:tl2br w:val="nil"/>
+              <w:tr2bl w:val="nil"/>
+            </w:tcBorders>
+          </w:tcPr>
+          <w:p>
+            <w:pPr>
+              <w:spacing w:line="240" w:lineRule="auto"/>
+              <w:rPr>
+                <w:sz w:val="22"/>
+                <w:szCs w:val="22"/>
+              </w:rPr>
+            </w:pPr>
+            <w:r>
+              <w:rPr>
+                <w:sz w:val="22"/>
+                <w:szCs w:val="22"/>
+              </w:rPr>
+              <w:t>Op.13</w:t>
+            </w:r>
+          </w:p>
+        </w:tc>
+        <w:tc>
+          <w:tcPr>
+            <w:tcW w:w="4339" w:type="dxa"/>
+            <w:tcBorders>
+              <w:top w:val="single" w:sz="4" w:space="0" w:color="auto"/>
+              <w:left w:val="single" w:sz="4" w:space="0" w:color="auto"/>
+              <w:bottom w:val="single" w:sz="4" w:space="0" w:color="auto"/>
+              <w:right w:val="single" w:sz="4" w:space="0" w:color="auto"/>
+              <w:tl2br w:val="nil"/>
+              <w:tr2bl w:val="nil"/>
+            </w:tcBorders>
+          </w:tcPr>
+          <w:p>
+            <w:pPr>
+              <w:spacing w:line="240" w:lineRule="auto"/>
+              <w:rPr>
+                <w:sz w:val="22"/>
+                <w:szCs w:val="22"/>
+              </w:rPr>
+            </w:pPr>
+            <w:proofErr w:type="spellStart"/>
+            <w:r>
+              <w:rPr>
+                <w:sz w:val="22"/>
+                <w:szCs w:val="22"/>
+              </w:rPr>
+              <w:t>Selezione</w:t>
+            </w:r>
+            <w:proofErr w:type="spellEnd"/>
+            <w:r>
+              <w:rPr>
+                <w:sz w:val="22"/>
+                <w:szCs w:val="22"/>
+              </w:rPr>
+              <w:t xml:space="preserve"> di tutti </w:t>
+            </w:r>
+            <w:proofErr w:type="spellStart"/>
+            <w:r>
+              <w:rPr>
+                <w:sz w:val="22"/>
+                <w:szCs w:val="22"/>
+              </w:rPr>
+              <w:t>i</w:t>
+            </w:r>
+            <w:proofErr w:type="spellEnd"/>
+            <w:r>
+              <w:rPr>
+                <w:sz w:val="22"/>
+                <w:szCs w:val="22"/>
+              </w:rPr>
+              <w:t xml:space="preserve"> </w:t>
+            </w:r>
+            <w:proofErr w:type="spellStart"/>
+            <w:r>
+              <w:rPr>
+                <w:sz w:val="22"/>
+                <w:szCs w:val="22"/>
+              </w:rPr>
+              <w:t>prezzi</w:t>
+            </w:r>
+            <w:proofErr w:type="spellEnd"/>
+            <w:r>
+              <w:rPr>
+                <w:sz w:val="22"/>
+                <w:szCs w:val="22"/>
+              </w:rPr>
+              <w:t xml:space="preserve"> di </w:t>
+            </w:r>
+            <w:proofErr w:type="spellStart"/>
+            <w:r>
+              <w:rPr>
+                <w:sz w:val="22"/>
+                <w:szCs w:val="22"/>
+              </w:rPr>
+              <w:t>una</w:t>
+            </w:r>
+            <w:proofErr w:type="spellEnd"/>
+            <w:r>
+              <w:rPr>
+                <w:sz w:val="22"/>
+                <w:szCs w:val="22"/>
+              </w:rPr>
+              <w:t xml:space="preserve"> specie </w:t>
+            </w:r>
+            <w:proofErr w:type="spellStart"/>
+            <w:r>
+              <w:rPr>
+                <w:sz w:val="22"/>
+                <w:szCs w:val="22"/>
+              </w:rPr>
+              <w:t>nel</w:t>
+            </w:r>
+            <w:proofErr w:type="spellEnd"/>
+            <w:r>
+              <w:rPr>
+                <w:sz w:val="22"/>
+                <w:szCs w:val="22"/>
+              </w:rPr>
+              <w:t xml:space="preserve"> tempo.</w:t>
+            </w:r>
+          </w:p>
+        </w:tc>
+        <w:tc>
+          <w:tcPr>
+            <w:tcW w:w="1881" w:type="dxa"/>
+            <w:tcBorders>
+              <w:top w:val="single" w:sz="4" w:space="0" w:color="auto"/>
+              <w:left w:val="single" w:sz="4" w:space="0" w:color="auto"/>
+              <w:bottom w:val="single" w:sz="4" w:space="0" w:color="auto"/>
+              <w:right w:val="single" w:sz="4" w:space="0" w:color="auto"/>
+              <w:tl2br w:val="nil"/>
+              <w:tr2bl w:val="nil"/>
+            </w:tcBorders>
+          </w:tcPr>
+          <w:p>
+            <w:pPr>
+              <w:spacing w:line="240" w:lineRule="auto"/>
+              <w:rPr>
+                <w:sz w:val="22"/>
+                <w:szCs w:val="22"/>
+              </w:rPr>
+            </w:pPr>
+            <w:proofErr w:type="spellStart"/>
+            <w:r>
+              <w:rPr>
+                <w:sz w:val="22"/>
+                <w:szCs w:val="22"/>
+              </w:rPr>
+              <w:t>Mensile</w:t>
+            </w:r>
+            <w:proofErr w:type="spellEnd"/>
+          </w:p>
+        </w:tc>
+        <w:tc>
+          <w:tcPr>
+            <w:tcW w:w="3119" w:type="dxa"/>
+            <w:tcBorders>
+              <w:top w:val="single" w:sz="4" w:space="0" w:color="auto"/>
+              <w:left w:val="single" w:sz="4" w:space="0" w:color="auto"/>
+              <w:bottom w:val="single" w:sz="4" w:space="0" w:color="auto"/>
+              <w:right w:val="single" w:sz="4" w:space="0" w:color="auto"/>
+              <w:tl2br w:val="nil"/>
+              <w:tr2bl w:val="nil"/>
+            </w:tcBorders>
+          </w:tcPr>
+          <w:p>
+            <w:pPr>
+              <w:spacing w:line="240" w:lineRule="auto"/>
+              <w:rPr>
+                <w:sz w:val="22"/>
+                <w:szCs w:val="22"/>
+              </w:rPr>
+            </w:pPr>
+            <w:r>
+              <w:rPr>
+                <w:sz w:val="22"/>
+                <w:szCs w:val="22"/>
+              </w:rPr>
+              <w:t>5</w:t>
+            </w:r>
+          </w:p>
+        </w:tc>
+      </w:tr>
+      <w:tr>
+        <w:tc>
+          <w:tcPr>
+            <w:tcW w:w="834" w:type="dxa"/>
+            <w:tcBorders>
+              <w:top w:val="single" w:sz="4" w:space="0" w:color="auto"/>
+              <w:left w:val="single" w:sz="4" w:space="0" w:color="auto"/>
+              <w:bottom w:val="single" w:sz="4" w:space="0" w:color="auto"/>
+              <w:right w:val="single" w:sz="4" w:space="0" w:color="auto"/>
+              <w:tl2br w:val="nil"/>
+              <w:tr2bl w:val="nil"/>
+            </w:tcBorders>
+          </w:tcPr>
+          <w:p>
+            <w:pPr>
+              <w:spacing w:line="240" w:lineRule="auto"/>
+              <w:rPr>
+                <w:sz w:val="22"/>
+                <w:szCs w:val="22"/>
+              </w:rPr>
+            </w:pPr>
+            <w:r>
+              <w:rPr>
+                <w:sz w:val="22"/>
+                <w:szCs w:val="22"/>
+              </w:rPr>
+              <w:t>Op.14</w:t>
+            </w:r>
+          </w:p>
+        </w:tc>
+        <w:tc>
+          <w:tcPr>
+            <w:tcW w:w="4339" w:type="dxa"/>
+            <w:tcBorders>
+              <w:top w:val="single" w:sz="4" w:space="0" w:color="auto"/>
+              <w:left w:val="single" w:sz="4" w:space="0" w:color="auto"/>
+              <w:bottom w:val="single" w:sz="4" w:space="0" w:color="auto"/>
+              <w:right w:val="single" w:sz="4" w:space="0" w:color="auto"/>
+              <w:tl2br w:val="nil"/>
+              <w:tr2bl w:val="nil"/>
+            </w:tcBorders>
+          </w:tcPr>
+          <w:p>
+            <w:pPr>
+              <w:spacing w:line="240" w:lineRule="auto"/>
+              <w:rPr>
+                <w:sz w:val="22"/>
+                <w:szCs w:val="22"/>
+              </w:rPr>
+            </w:pPr>
+            <w:proofErr w:type="spellStart"/>
+            <w:r>
+              <w:rPr>
+                <w:sz w:val="22"/>
+                <w:szCs w:val="22"/>
+              </w:rPr>
+              <w:t>Modifica</w:t>
+            </w:r>
+            <w:proofErr w:type="spellEnd"/>
+            <w:r>
+              <w:rPr>
+                <w:sz w:val="22"/>
+                <w:szCs w:val="22"/>
+              </w:rPr>
+              <w:t xml:space="preserve"> il </w:t>
+            </w:r>
+            <w:proofErr w:type="spellStart"/>
+            <w:r>
+              <w:rPr>
+                <w:sz w:val="22"/>
+                <w:szCs w:val="22"/>
+              </w:rPr>
+              <w:t>contatto</w:t>
+            </w:r>
+            <w:proofErr w:type="spellEnd"/>
+            <w:r>
+              <w:rPr>
+                <w:sz w:val="22"/>
+                <w:szCs w:val="22"/>
+              </w:rPr>
+              <w:t xml:space="preserve"> </w:t>
+            </w:r>
+            <w:proofErr w:type="spellStart"/>
+            <w:r>
+              <w:rPr>
+                <w:sz w:val="22"/>
+                <w:szCs w:val="22"/>
+              </w:rPr>
+              <w:t>preferito</w:t>
+            </w:r>
+            <w:proofErr w:type="spellEnd"/>
+            <w:r>
+              <w:rPr>
+                <w:sz w:val="22"/>
+                <w:szCs w:val="22"/>
+              </w:rPr>
+              <w:t xml:space="preserve"> di un </w:t>
+            </w:r>
+            <w:proofErr w:type="spellStart"/>
+            <w:r>
+              <w:rPr>
+                <w:sz w:val="22"/>
+                <w:szCs w:val="22"/>
+              </w:rPr>
+              <w:t>contattabile</w:t>
+            </w:r>
+            <w:proofErr w:type="spellEnd"/>
+            <w:r>
+              <w:rPr>
+                <w:sz w:val="22"/>
+                <w:szCs w:val="22"/>
+              </w:rPr>
+              <w:t>.</w:t>
+            </w:r>
+          </w:p>
+        </w:tc>
+        <w:tc>
+          <w:tcPr>
+            <w:tcW w:w="1881" w:type="dxa"/>
+            <w:tcBorders>
+              <w:top w:val="single" w:sz="4" w:space="0" w:color="auto"/>
+              <w:left w:val="single" w:sz="4" w:space="0" w:color="auto"/>
+              <w:bottom w:val="single" w:sz="4" w:space="0" w:color="auto"/>
+              <w:right w:val="single" w:sz="4" w:space="0" w:color="auto"/>
+              <w:tl2br w:val="nil"/>
+              <w:tr2bl w:val="nil"/>
+            </w:tcBorders>
+          </w:tcPr>
+          <w:p>
+            <w:pPr>
+              <w:spacing w:line="240" w:lineRule="auto"/>
+              <w:rPr>
+                <w:sz w:val="22"/>
+                <w:szCs w:val="22"/>
+              </w:rPr>
+            </w:pPr>
+            <w:proofErr w:type="spellStart"/>
+            <w:r>
+              <w:rPr>
+                <w:sz w:val="22"/>
+                <w:szCs w:val="22"/>
+              </w:rPr>
+              <w:t>Mensile</w:t>
+            </w:r>
+            <w:proofErr w:type="spellEnd"/>
+          </w:p>
+        </w:tc>
+        <w:tc>
+          <w:tcPr>
+            <w:tcW w:w="3119" w:type="dxa"/>
+            <w:tcBorders>
+              <w:top w:val="single" w:sz="4" w:space="0" w:color="auto"/>
+              <w:left w:val="single" w:sz="4" w:space="0" w:color="auto"/>
+              <w:bottom w:val="single" w:sz="4" w:space="0" w:color="auto"/>
+              <w:right w:val="single" w:sz="4" w:space="0" w:color="auto"/>
+              <w:tl2br w:val="nil"/>
+              <w:tr2bl w:val="nil"/>
+            </w:tcBorders>
+          </w:tcPr>
+          <w:p>
+            <w:pPr>
+              <w:spacing w:line="240" w:lineRule="auto"/>
+              <w:rPr>
+                <w:sz w:val="22"/>
+                <w:szCs w:val="22"/>
+              </w:rPr>
+            </w:pPr>
+            <w:r>
+              <w:rPr>
+                <w:sz w:val="22"/>
+                <w:szCs w:val="22"/>
+              </w:rPr>
+              <w:t>5</w:t>
+            </w:r>
+          </w:p>
+        </w:tc>
+      </w:tr>
+      <w:tr>
+        <w:tc>
+          <w:tcPr>
+            <w:tcW w:w="834" w:type="dxa"/>
+            <w:tcBorders>
+              <w:top w:val="single" w:sz="4" w:space="0" w:color="auto"/>
+              <w:left w:val="single" w:sz="4" w:space="0" w:color="auto"/>
+              <w:bottom w:val="single" w:sz="4" w:space="0" w:color="auto"/>
+              <w:right w:val="single" w:sz="4" w:space="0" w:color="auto"/>
+              <w:tl2br w:val="nil"/>
+              <w:tr2bl w:val="nil"/>
+            </w:tcBorders>
+          </w:tcPr>
+          <w:p>
+            <w:pPr>
+              <w:spacing w:line="240" w:lineRule="auto"/>
+              <w:rPr>
+                <w:sz w:val="22"/>
+                <w:szCs w:val="22"/>
+              </w:rPr>
+            </w:pPr>
+            <w:r>
+              <w:rPr>
+                <w:sz w:val="22"/>
+                <w:szCs w:val="22"/>
+              </w:rPr>
+              <w:t>Op.15</w:t>
+            </w:r>
+          </w:p>
+        </w:tc>
+        <w:tc>
+          <w:tcPr>
+            <w:tcW w:w="4339" w:type="dxa"/>
+            <w:tcBorders>
+              <w:top w:val="single" w:sz="4" w:space="0" w:color="auto"/>
+              <w:left w:val="single" w:sz="4" w:space="0" w:color="auto"/>
+              <w:bottom w:val="single" w:sz="4" w:space="0" w:color="auto"/>
+              <w:right w:val="single" w:sz="4" w:space="0" w:color="auto"/>
+              <w:tl2br w:val="nil"/>
+              <w:tr2bl w:val="nil"/>
+            </w:tcBorders>
+          </w:tcPr>
+          <w:p>
+            <w:pPr>
+              <w:spacing w:line="240" w:lineRule="auto"/>
+              <w:rPr>
+                <w:sz w:val="22"/>
+                <w:szCs w:val="22"/>
+              </w:rPr>
+            </w:pPr>
+            <w:proofErr w:type="spellStart"/>
+            <w:r>
+              <w:rPr>
+                <w:sz w:val="22"/>
+                <w:szCs w:val="22"/>
+              </w:rPr>
+              <w:t>Eliminazione</w:t>
+            </w:r>
+            <w:proofErr w:type="spellEnd"/>
+            <w:r>
+              <w:rPr>
+                <w:sz w:val="22"/>
+                <w:szCs w:val="22"/>
+              </w:rPr>
+              <w:t xml:space="preserve"> di un </w:t>
+            </w:r>
+            <w:proofErr w:type="spellStart"/>
+            <w:r>
+              <w:rPr>
+                <w:sz w:val="22"/>
+                <w:szCs w:val="22"/>
+              </w:rPr>
+              <w:t>contatto</w:t>
+            </w:r>
+            <w:proofErr w:type="spellEnd"/>
+            <w:r>
+              <w:rPr>
+                <w:sz w:val="22"/>
+                <w:szCs w:val="22"/>
+              </w:rPr>
+              <w:t xml:space="preserve"> di un </w:t>
+            </w:r>
+            <w:proofErr w:type="spellStart"/>
+            <w:r>
+              <w:rPr>
+                <w:sz w:val="22"/>
+                <w:szCs w:val="22"/>
+              </w:rPr>
+              <w:t>contattabile</w:t>
+            </w:r>
+            <w:proofErr w:type="spellEnd"/>
+            <w:r>
+              <w:rPr>
+                <w:sz w:val="22"/>
+                <w:szCs w:val="22"/>
+              </w:rPr>
+              <w:t>.</w:t>
+            </w:r>
+          </w:p>
+        </w:tc>
+        <w:tc>
+          <w:tcPr>
+            <w:tcW w:w="1881" w:type="dxa"/>
+            <w:tcBorders>
+              <w:top w:val="single" w:sz="4" w:space="0" w:color="auto"/>
+              <w:left w:val="single" w:sz="4" w:space="0" w:color="auto"/>
+              <w:bottom w:val="single" w:sz="4" w:space="0" w:color="auto"/>
+              <w:right w:val="single" w:sz="4" w:space="0" w:color="auto"/>
+              <w:tl2br w:val="nil"/>
+              <w:tr2bl w:val="nil"/>
+            </w:tcBorders>
+          </w:tcPr>
+          <w:p>
+            <w:pPr>
+              <w:spacing w:line="240" w:lineRule="auto"/>
+              <w:rPr>
+                <w:sz w:val="22"/>
+                <w:szCs w:val="22"/>
+              </w:rPr>
+            </w:pPr>
+            <w:proofErr w:type="spellStart"/>
+            <w:r>
+              <w:rPr>
+                <w:sz w:val="22"/>
+                <w:szCs w:val="22"/>
+              </w:rPr>
+              <w:t>Mensile</w:t>
+            </w:r>
+            <w:proofErr w:type="spellEnd"/>
+          </w:p>
+        </w:tc>
+        <w:tc>
+          <w:tcPr>
+            <w:tcW w:w="3119" w:type="dxa"/>
+            <w:tcBorders>
+              <w:top w:val="single" w:sz="4" w:space="0" w:color="auto"/>
+              <w:left w:val="single" w:sz="4" w:space="0" w:color="auto"/>
+              <w:bottom w:val="single" w:sz="4" w:space="0" w:color="auto"/>
+              <w:right w:val="single" w:sz="4" w:space="0" w:color="auto"/>
+              <w:tl2br w:val="nil"/>
+              <w:tr2bl w:val="nil"/>
+            </w:tcBorders>
+          </w:tcPr>
+          <w:p>
+            <w:pPr>
+              <w:spacing w:line="240" w:lineRule="auto"/>
+              <w:rPr>
+                <w:sz w:val="22"/>
+                <w:szCs w:val="22"/>
+              </w:rPr>
+            </w:pPr>
+            <w:r>
+              <w:rPr>
+                <w:sz w:val="22"/>
+                <w:szCs w:val="22"/>
+              </w:rPr>
+              <w:t>5</w:t>
+            </w:r>
+          </w:p>
+        </w:tc>
+      </w:tr>
+      <w:tr>
+        <w:tc>
+          <w:tcPr>
+            <w:tcW w:w="834" w:type="dxa"/>
+            <w:tcBorders>
+              <w:top w:val="single" w:sz="4" w:space="0" w:color="auto"/>
+              <w:left w:val="single" w:sz="4" w:space="0" w:color="auto"/>
+              <w:bottom w:val="single" w:sz="4" w:space="0" w:color="auto"/>
+              <w:right w:val="single" w:sz="4" w:space="0" w:color="auto"/>
+              <w:tl2br w:val="nil"/>
+              <w:tr2bl w:val="nil"/>
+            </w:tcBorders>
+          </w:tcPr>
+          <w:p>
+            <w:pPr>
+              <w:spacing w:line="240" w:lineRule="auto"/>
+              <w:rPr>
+                <w:sz w:val="22"/>
+                <w:szCs w:val="22"/>
+              </w:rPr>
+            </w:pPr>
+            <w:r>
+              <w:rPr>
+                <w:sz w:val="22"/>
+                <w:szCs w:val="22"/>
+              </w:rPr>
+              <w:t>Op.16</w:t>
+            </w:r>
+          </w:p>
+        </w:tc>
+        <w:tc>
+          <w:tcPr>
+            <w:tcW w:w="4339" w:type="dxa"/>
+            <w:tcBorders>
+              <w:top w:val="single" w:sz="4" w:space="0" w:color="auto"/>
+              <w:left w:val="single" w:sz="4" w:space="0" w:color="auto"/>
+              <w:bottom w:val="single" w:sz="4" w:space="0" w:color="auto"/>
+              <w:right w:val="single" w:sz="4" w:space="0" w:color="auto"/>
+              <w:tl2br w:val="nil"/>
+              <w:tr2bl w:val="nil"/>
+            </w:tcBorders>
+          </w:tcPr>
+          <w:p>
+            <w:pPr>
+              <w:spacing w:line="240" w:lineRule="auto"/>
+              <w:rPr>
+                <w:sz w:val="22"/>
+                <w:szCs w:val="22"/>
+              </w:rPr>
+            </w:pPr>
+            <w:proofErr w:type="spellStart"/>
+            <w:r>
+              <w:rPr>
+                <w:sz w:val="22"/>
+                <w:szCs w:val="22"/>
+              </w:rPr>
+              <w:t>Selezione</w:t>
+            </w:r>
+            <w:proofErr w:type="spellEnd"/>
+            <w:r>
+              <w:rPr>
+                <w:sz w:val="22"/>
+                <w:szCs w:val="22"/>
+              </w:rPr>
+              <w:t xml:space="preserve"> </w:t>
+            </w:r>
+            <w:proofErr w:type="spellStart"/>
+            <w:r>
+              <w:rPr>
+                <w:sz w:val="22"/>
+                <w:szCs w:val="22"/>
+              </w:rPr>
+              <w:t>delle</w:t>
+            </w:r>
+            <w:proofErr w:type="spellEnd"/>
+            <w:r>
+              <w:rPr>
+                <w:sz w:val="22"/>
+                <w:szCs w:val="22"/>
+              </w:rPr>
+              <w:t xml:space="preserve"> specie ordinate per </w:t>
+            </w:r>
+            <w:proofErr w:type="spellStart"/>
+            <w:r>
+              <w:rPr>
+                <w:sz w:val="22"/>
+                <w:szCs w:val="22"/>
+              </w:rPr>
+              <w:t>giacenza</w:t>
+            </w:r>
+            <w:proofErr w:type="spellEnd"/>
+            <w:r>
+              <w:rPr>
+                <w:sz w:val="22"/>
+                <w:szCs w:val="22"/>
+              </w:rPr>
+              <w:t xml:space="preserve"> </w:t>
+            </w:r>
+            <w:proofErr w:type="spellStart"/>
+            <w:r>
+              <w:rPr>
+                <w:sz w:val="22"/>
+                <w:szCs w:val="22"/>
+              </w:rPr>
+              <w:t>crescente</w:t>
+            </w:r>
+            <w:proofErr w:type="spellEnd"/>
+            <w:r>
+              <w:rPr>
+                <w:sz w:val="22"/>
+                <w:szCs w:val="22"/>
+              </w:rPr>
+              <w:t>.</w:t>
+            </w:r>
+          </w:p>
+        </w:tc>
+        <w:tc>
+          <w:tcPr>
+            <w:tcW w:w="1881" w:type="dxa"/>
+            <w:tcBorders>
+              <w:top w:val="single" w:sz="4" w:space="0" w:color="auto"/>
+              <w:left w:val="single" w:sz="4" w:space="0" w:color="auto"/>
+              <w:bottom w:val="single" w:sz="4" w:space="0" w:color="auto"/>
+              <w:right w:val="single" w:sz="4" w:space="0" w:color="auto"/>
+              <w:tl2br w:val="nil"/>
+              <w:tr2bl w:val="nil"/>
+            </w:tcBorders>
+          </w:tcPr>
+          <w:p>
+            <w:pPr>
+              <w:spacing w:line="240" w:lineRule="auto"/>
+              <w:rPr>
+                <w:sz w:val="22"/>
+                <w:szCs w:val="22"/>
+              </w:rPr>
+            </w:pPr>
+            <w:proofErr w:type="spellStart"/>
+            <w:r>
+              <w:rPr>
+                <w:sz w:val="22"/>
+                <w:szCs w:val="22"/>
+              </w:rPr>
+              <w:t>Settimanale</w:t>
+            </w:r>
+            <w:proofErr w:type="spellEnd"/>
+          </w:p>
+        </w:tc>
+        <w:tc>
+          <w:tcPr>
+            <w:tcW w:w="3119" w:type="dxa"/>
+            <w:tcBorders>
+              <w:top w:val="single" w:sz="4" w:space="0" w:color="auto"/>
+              <w:left w:val="single" w:sz="4" w:space="0" w:color="auto"/>
+              <w:bottom w:val="single" w:sz="4" w:space="0" w:color="auto"/>
+              <w:right w:val="single" w:sz="4" w:space="0" w:color="auto"/>
+              <w:tl2br w:val="nil"/>
+              <w:tr2bl w:val="nil"/>
+            </w:tcBorders>
+          </w:tcPr>
+          <w:p>
+            <w:pPr>
+              <w:spacing w:line="240" w:lineRule="auto"/>
+              <w:rPr>
+                <w:sz w:val="22"/>
+                <w:szCs w:val="22"/>
+              </w:rPr>
+            </w:pPr>
+            <w:r>
+              <w:rPr>
+                <w:sz w:val="22"/>
+                <w:szCs w:val="22"/>
+              </w:rPr>
+              <w:t>7</w:t>
+            </w:r>
+          </w:p>
+        </w:tc>
+      </w:tr>
+      <w:tr>
+        <w:tc>
+          <w:tcPr>
+            <w:tcW w:w="834" w:type="dxa"/>
+            <w:tcBorders>
+              <w:top w:val="single" w:sz="4" w:space="0" w:color="auto"/>
+              <w:left w:val="single" w:sz="4" w:space="0" w:color="auto"/>
+              <w:bottom w:val="single" w:sz="4" w:space="0" w:color="auto"/>
+              <w:right w:val="single" w:sz="4" w:space="0" w:color="auto"/>
+              <w:tl2br w:val="nil"/>
+              <w:tr2bl w:val="nil"/>
+            </w:tcBorders>
+          </w:tcPr>
+          <w:p>
+            <w:pPr>
+              <w:spacing w:line="240" w:lineRule="auto"/>
+              <w:rPr>
+                <w:sz w:val="22"/>
+                <w:szCs w:val="22"/>
+              </w:rPr>
+            </w:pPr>
+            <w:r>
+              <w:rPr>
+                <w:sz w:val="22"/>
+                <w:szCs w:val="22"/>
+              </w:rPr>
+              <w:t>Op.17</w:t>
+            </w:r>
+          </w:p>
+        </w:tc>
+        <w:tc>
+          <w:tcPr>
+            <w:tcW w:w="4339" w:type="dxa"/>
+            <w:tcBorders>
+              <w:top w:val="single" w:sz="4" w:space="0" w:color="auto"/>
+              <w:left w:val="single" w:sz="4" w:space="0" w:color="auto"/>
+              <w:bottom w:val="single" w:sz="4" w:space="0" w:color="auto"/>
+              <w:right w:val="single" w:sz="4" w:space="0" w:color="auto"/>
+              <w:tl2br w:val="nil"/>
+              <w:tr2bl w:val="nil"/>
+            </w:tcBorders>
+          </w:tcPr>
+          <w:p>
+            <w:pPr>
+              <w:spacing w:line="240" w:lineRule="auto"/>
+              <w:rPr>
+                <w:sz w:val="22"/>
+                <w:szCs w:val="22"/>
+              </w:rPr>
+            </w:pPr>
+            <w:proofErr w:type="spellStart"/>
+            <w:r>
+              <w:rPr>
+                <w:sz w:val="22"/>
+                <w:szCs w:val="22"/>
+              </w:rPr>
+              <w:t>Selezione</w:t>
+            </w:r>
+            <w:proofErr w:type="spellEnd"/>
+            <w:r>
+              <w:rPr>
+                <w:sz w:val="22"/>
+                <w:szCs w:val="22"/>
+              </w:rPr>
+              <w:t xml:space="preserve"> di tutti </w:t>
+            </w:r>
+            <w:proofErr w:type="spellStart"/>
+            <w:r>
+              <w:rPr>
+                <w:sz w:val="22"/>
+                <w:szCs w:val="22"/>
+              </w:rPr>
+              <w:t>i</w:t>
+            </w:r>
+            <w:proofErr w:type="spellEnd"/>
+            <w:r>
+              <w:rPr>
+                <w:sz w:val="22"/>
+                <w:szCs w:val="22"/>
+              </w:rPr>
+              <w:t xml:space="preserve"> </w:t>
+            </w:r>
+            <w:proofErr w:type="spellStart"/>
+            <w:r>
+              <w:rPr>
+                <w:sz w:val="22"/>
+                <w:szCs w:val="22"/>
+              </w:rPr>
+              <w:t>dettagli</w:t>
+            </w:r>
+            <w:proofErr w:type="spellEnd"/>
+            <w:r>
+              <w:rPr>
+                <w:sz w:val="22"/>
+                <w:szCs w:val="22"/>
+              </w:rPr>
+              <w:t xml:space="preserve"> </w:t>
+            </w:r>
+            <w:proofErr w:type="spellStart"/>
+            <w:r>
+              <w:rPr>
+                <w:sz w:val="22"/>
+                <w:szCs w:val="22"/>
+              </w:rPr>
+              <w:t>relativi</w:t>
+            </w:r>
+            <w:proofErr w:type="spellEnd"/>
+            <w:r>
+              <w:rPr>
+                <w:sz w:val="22"/>
+                <w:szCs w:val="22"/>
+              </w:rPr>
+              <w:t xml:space="preserve"> ad un </w:t>
+            </w:r>
+            <w:proofErr w:type="spellStart"/>
+            <w:r>
+              <w:rPr>
+                <w:sz w:val="22"/>
+                <w:szCs w:val="22"/>
+              </w:rPr>
+              <w:t>ordine</w:t>
+            </w:r>
+            <w:proofErr w:type="spellEnd"/>
+            <w:r>
+              <w:rPr>
+                <w:sz w:val="22"/>
+                <w:szCs w:val="22"/>
+              </w:rPr>
+              <w:t xml:space="preserve"> (</w:t>
+            </w:r>
+            <w:proofErr w:type="spellStart"/>
+            <w:r>
+              <w:rPr>
+                <w:sz w:val="22"/>
+                <w:szCs w:val="22"/>
+              </w:rPr>
+              <w:t>piante</w:t>
+            </w:r>
+            <w:proofErr w:type="spellEnd"/>
+            <w:r>
+              <w:rPr>
+                <w:sz w:val="22"/>
+                <w:szCs w:val="22"/>
+              </w:rPr>
+              <w:t xml:space="preserve"> ordinate, </w:t>
+            </w:r>
+            <w:proofErr w:type="spellStart"/>
+            <w:r>
+              <w:rPr>
+                <w:sz w:val="22"/>
+                <w:szCs w:val="22"/>
+              </w:rPr>
+              <w:t>pacchi</w:t>
+            </w:r>
+            <w:proofErr w:type="spellEnd"/>
+            <w:r>
+              <w:rPr>
+                <w:sz w:val="22"/>
+                <w:szCs w:val="22"/>
+              </w:rPr>
+              <w:t xml:space="preserve">, </w:t>
+            </w:r>
+            <w:proofErr w:type="spellStart"/>
+            <w:r>
+              <w:rPr>
+                <w:sz w:val="22"/>
+                <w:szCs w:val="22"/>
+              </w:rPr>
+              <w:t>cliente</w:t>
+            </w:r>
+            <w:proofErr w:type="spellEnd"/>
+            <w:r>
+              <w:rPr>
+                <w:sz w:val="22"/>
+                <w:szCs w:val="22"/>
+              </w:rPr>
+              <w:t xml:space="preserve"> </w:t>
+            </w:r>
+            <w:proofErr w:type="spellStart"/>
+            <w:r>
+              <w:rPr>
+                <w:sz w:val="22"/>
+                <w:szCs w:val="22"/>
+              </w:rPr>
+              <w:t>che</w:t>
+            </w:r>
+            <w:proofErr w:type="spellEnd"/>
+            <w:r>
+              <w:rPr>
+                <w:sz w:val="22"/>
+                <w:szCs w:val="22"/>
+              </w:rPr>
+              <w:t xml:space="preserve"> lo ha </w:t>
+            </w:r>
+            <w:proofErr w:type="spellStart"/>
+            <w:r>
+              <w:rPr>
+                <w:sz w:val="22"/>
+                <w:szCs w:val="22"/>
+              </w:rPr>
+              <w:t>effettuato</w:t>
+            </w:r>
+            <w:proofErr w:type="spellEnd"/>
+            <w:r>
+              <w:rPr>
+                <w:sz w:val="22"/>
+                <w:szCs w:val="22"/>
+              </w:rPr>
+              <w:t xml:space="preserve">, </w:t>
+            </w:r>
+            <w:proofErr w:type="spellStart"/>
+            <w:r>
+              <w:rPr>
+                <w:sz w:val="22"/>
+                <w:szCs w:val="22"/>
+              </w:rPr>
+              <w:t>contatto</w:t>
+            </w:r>
+            <w:proofErr w:type="spellEnd"/>
+            <w:r>
+              <w:rPr>
+                <w:sz w:val="22"/>
+                <w:szCs w:val="22"/>
+              </w:rPr>
+              <w:t xml:space="preserve"> </w:t>
+            </w:r>
+            <w:proofErr w:type="spellStart"/>
+            <w:r>
+              <w:rPr>
+                <w:sz w:val="22"/>
+                <w:szCs w:val="22"/>
+              </w:rPr>
+              <w:t>associato</w:t>
+            </w:r>
+            <w:proofErr w:type="spellEnd"/>
+            <w:r>
+              <w:rPr>
+                <w:sz w:val="22"/>
+                <w:szCs w:val="22"/>
+              </w:rPr>
+              <w:t xml:space="preserve"> </w:t>
+            </w:r>
+            <w:proofErr w:type="spellStart"/>
+            <w:r>
+              <w:rPr>
+                <w:sz w:val="22"/>
+                <w:szCs w:val="22"/>
+              </w:rPr>
+              <w:t>all’ordine</w:t>
+            </w:r>
+            <w:proofErr w:type="spellEnd"/>
+            <w:r>
+              <w:rPr>
+                <w:sz w:val="22"/>
+                <w:szCs w:val="22"/>
+              </w:rPr>
+              <w:t xml:space="preserve">, </w:t>
+            </w:r>
+            <w:proofErr w:type="spellStart"/>
+            <w:r>
+              <w:rPr>
+                <w:sz w:val="22"/>
+                <w:szCs w:val="22"/>
+              </w:rPr>
+              <w:t>prezzo</w:t>
+            </w:r>
+            <w:proofErr w:type="spellEnd"/>
+            <w:r>
+              <w:rPr>
+                <w:sz w:val="22"/>
+                <w:szCs w:val="22"/>
+              </w:rPr>
+              <w:t xml:space="preserve"> </w:t>
+            </w:r>
+            <w:proofErr w:type="spellStart"/>
+            <w:r>
+              <w:rPr>
+                <w:sz w:val="22"/>
+                <w:szCs w:val="22"/>
+              </w:rPr>
+              <w:t>delle</w:t>
+            </w:r>
+            <w:proofErr w:type="spellEnd"/>
+            <w:r>
+              <w:rPr>
+                <w:sz w:val="22"/>
+                <w:szCs w:val="22"/>
+              </w:rPr>
+              <w:t xml:space="preserve"> </w:t>
+            </w:r>
+            <w:proofErr w:type="spellStart"/>
+            <w:r>
+              <w:rPr>
+                <w:sz w:val="22"/>
+                <w:szCs w:val="22"/>
+              </w:rPr>
+              <w:t>piante</w:t>
+            </w:r>
+            <w:proofErr w:type="spellEnd"/>
+            <w:r>
+              <w:rPr>
+                <w:sz w:val="22"/>
+                <w:szCs w:val="22"/>
+              </w:rPr>
+              <w:t xml:space="preserve">, </w:t>
+            </w:r>
+            <w:proofErr w:type="spellStart"/>
+            <w:r>
+              <w:rPr>
+                <w:sz w:val="22"/>
+                <w:szCs w:val="22"/>
+              </w:rPr>
+              <w:t>indirizzo</w:t>
+            </w:r>
+            <w:proofErr w:type="spellEnd"/>
+            <w:r>
+              <w:rPr>
+                <w:sz w:val="22"/>
+                <w:szCs w:val="22"/>
+              </w:rPr>
+              <w:t>).</w:t>
+            </w:r>
+          </w:p>
+        </w:tc>
+        <w:tc>
+          <w:tcPr>
+            <w:tcW w:w="1881" w:type="dxa"/>
+            <w:tcBorders>
+              <w:top w:val="single" w:sz="4" w:space="0" w:color="auto"/>
+              <w:left w:val="single" w:sz="4" w:space="0" w:color="auto"/>
+              <w:bottom w:val="single" w:sz="4" w:space="0" w:color="auto"/>
+              <w:right w:val="single" w:sz="4" w:space="0" w:color="auto"/>
+              <w:tl2br w:val="nil"/>
+              <w:tr2bl w:val="nil"/>
+            </w:tcBorders>
+          </w:tcPr>
+          <w:p>
+            <w:pPr>
+              <w:spacing w:line="240" w:lineRule="auto"/>
+              <w:rPr>
+                <w:sz w:val="22"/>
+                <w:szCs w:val="22"/>
+              </w:rPr>
+            </w:pPr>
+            <w:proofErr w:type="spellStart"/>
+            <w:r>
+              <w:rPr>
+                <w:sz w:val="22"/>
+                <w:szCs w:val="22"/>
+              </w:rPr>
+              <w:t>Settimanale</w:t>
+            </w:r>
+            <w:proofErr w:type="spellEnd"/>
+          </w:p>
+        </w:tc>
+        <w:tc>
+          <w:tcPr>
+            <w:tcW w:w="3119" w:type="dxa"/>
+            <w:tcBorders>
+              <w:top w:val="single" w:sz="4" w:space="0" w:color="auto"/>
+              <w:left w:val="single" w:sz="4" w:space="0" w:color="auto"/>
+              <w:bottom w:val="single" w:sz="4" w:space="0" w:color="auto"/>
+              <w:right w:val="single" w:sz="4" w:space="0" w:color="auto"/>
+              <w:tl2br w:val="nil"/>
+              <w:tr2bl w:val="nil"/>
+            </w:tcBorders>
+          </w:tcPr>
+          <w:p>
+            <w:pPr>
+              <w:spacing w:line="240" w:lineRule="auto"/>
+              <w:rPr>
+                <w:sz w:val="22"/>
+                <w:szCs w:val="22"/>
+              </w:rPr>
+            </w:pPr>
+            <w:r>
+              <w:rPr>
+                <w:sz w:val="22"/>
+                <w:szCs w:val="22"/>
+              </w:rPr>
+              <w:t>30</w:t>
+            </w:r>
+          </w:p>
+        </w:tc>
+      </w:tr>
+      <w:tr>
+        <w:tc>
+          <w:tcPr>
+            <w:tcW w:w="834" w:type="dxa"/>
+            <w:tcBorders>
+              <w:top w:val="single" w:sz="4" w:space="0" w:color="auto"/>
+              <w:left w:val="single" w:sz="4" w:space="0" w:color="auto"/>
+              <w:bottom w:val="single" w:sz="4" w:space="0" w:color="auto"/>
+              <w:right w:val="single" w:sz="4" w:space="0" w:color="auto"/>
+              <w:tl2br w:val="nil"/>
+              <w:tr2bl w:val="nil"/>
+            </w:tcBorders>
+          </w:tcPr>
+          <w:p>
+            <w:pPr>
+              <w:spacing w:line="240" w:lineRule="auto"/>
+              <w:rPr>
+                <w:sz w:val="22"/>
+                <w:szCs w:val="22"/>
+              </w:rPr>
+            </w:pPr>
+            <w:r>
+              <w:rPr>
+                <w:sz w:val="22"/>
+                <w:szCs w:val="22"/>
+              </w:rPr>
+              <w:t>Op.18</w:t>
+            </w:r>
+          </w:p>
+        </w:tc>
+        <w:tc>
+          <w:tcPr>
+            <w:tcW w:w="4339" w:type="dxa"/>
+            <w:tcBorders>
+              <w:top w:val="single" w:sz="4" w:space="0" w:color="auto"/>
+              <w:left w:val="single" w:sz="4" w:space="0" w:color="auto"/>
+              <w:bottom w:val="single" w:sz="4" w:space="0" w:color="auto"/>
+              <w:right w:val="single" w:sz="4" w:space="0" w:color="auto"/>
+              <w:tl2br w:val="nil"/>
+              <w:tr2bl w:val="nil"/>
+            </w:tcBorders>
+          </w:tcPr>
+          <w:p>
+            <w:pPr>
+              <w:spacing w:line="240" w:lineRule="auto"/>
+              <w:rPr>
+                <w:sz w:val="22"/>
+                <w:szCs w:val="22"/>
+              </w:rPr>
+            </w:pPr>
+            <w:proofErr w:type="spellStart"/>
+            <w:r>
+              <w:rPr>
+                <w:sz w:val="22"/>
+                <w:szCs w:val="22"/>
+              </w:rPr>
+              <w:t>Aumento</w:t>
+            </w:r>
+            <w:proofErr w:type="spellEnd"/>
+            <w:r>
+              <w:rPr>
+                <w:sz w:val="22"/>
+                <w:szCs w:val="22"/>
+              </w:rPr>
+              <w:t xml:space="preserve"> </w:t>
+            </w:r>
+            <w:proofErr w:type="spellStart"/>
+            <w:r>
+              <w:rPr>
+                <w:sz w:val="22"/>
+                <w:szCs w:val="22"/>
+              </w:rPr>
+              <w:t>giacenza</w:t>
+            </w:r>
+            <w:proofErr w:type="spellEnd"/>
+            <w:r>
+              <w:rPr>
+                <w:sz w:val="22"/>
+                <w:szCs w:val="22"/>
+              </w:rPr>
+              <w:t xml:space="preserve"> di </w:t>
+            </w:r>
+            <w:proofErr w:type="spellStart"/>
+            <w:r>
+              <w:rPr>
+                <w:sz w:val="22"/>
+                <w:szCs w:val="22"/>
+              </w:rPr>
+              <w:t>una</w:t>
+            </w:r>
+            <w:proofErr w:type="spellEnd"/>
+            <w:r>
+              <w:rPr>
+                <w:sz w:val="22"/>
+                <w:szCs w:val="22"/>
+              </w:rPr>
+              <w:t xml:space="preserve"> specie.</w:t>
+            </w:r>
+          </w:p>
+        </w:tc>
+        <w:tc>
+          <w:tcPr>
+            <w:tcW w:w="1881" w:type="dxa"/>
+            <w:tcBorders>
+              <w:top w:val="single" w:sz="4" w:space="0" w:color="auto"/>
+              <w:left w:val="single" w:sz="4" w:space="0" w:color="auto"/>
+              <w:bottom w:val="single" w:sz="4" w:space="0" w:color="auto"/>
+              <w:right w:val="single" w:sz="4" w:space="0" w:color="auto"/>
+              <w:tl2br w:val="nil"/>
+              <w:tr2bl w:val="nil"/>
+            </w:tcBorders>
+          </w:tcPr>
+          <w:p>
+            <w:pPr>
+              <w:spacing w:line="240" w:lineRule="auto"/>
+              <w:rPr>
+                <w:sz w:val="22"/>
+                <w:szCs w:val="22"/>
+              </w:rPr>
+            </w:pPr>
+            <w:proofErr w:type="spellStart"/>
+            <w:r>
+              <w:rPr>
+                <w:sz w:val="22"/>
+                <w:szCs w:val="22"/>
+              </w:rPr>
+              <w:t>Settimanale</w:t>
+            </w:r>
+            <w:proofErr w:type="spellEnd"/>
+          </w:p>
+        </w:tc>
+        <w:tc>
+          <w:tcPr>
+            <w:tcW w:w="3119" w:type="dxa"/>
+            <w:tcBorders>
+              <w:top w:val="single" w:sz="4" w:space="0" w:color="auto"/>
+              <w:left w:val="single" w:sz="4" w:space="0" w:color="auto"/>
+              <w:bottom w:val="single" w:sz="4" w:space="0" w:color="auto"/>
+              <w:right w:val="single" w:sz="4" w:space="0" w:color="auto"/>
+              <w:tl2br w:val="nil"/>
+              <w:tr2bl w:val="nil"/>
+            </w:tcBorders>
+          </w:tcPr>
+          <w:p>
+            <w:pPr>
+              <w:spacing w:line="240" w:lineRule="auto"/>
+              <w:rPr>
+                <w:sz w:val="22"/>
+                <w:szCs w:val="22"/>
+              </w:rPr>
+            </w:pPr>
+            <w:r>
+              <w:rPr>
+                <w:sz w:val="22"/>
+                <w:szCs w:val="22"/>
+              </w:rPr>
+              <w:t>50</w:t>
+            </w:r>
           </w:p>
         </w:tc>
       </w:tr>
     </w:tbl>
-    <w:p/>
+    <w:p>
+      <w:pPr>
+        <w:rPr>
+          <w:sz w:val="22"/>
+          <w:szCs w:val="22"/>
+        </w:rPr>
+      </w:pPr>
+    </w:p>
     <w:p>
       <w:pPr>
         <w:pStyle w:val="Titolo2"/>
@@ -29206,6 +32441,7 @@
         <w:pStyle w:val="Testocommento"/>
       </w:pPr>
       <w:r>
+        <w:lastRenderedPageBreak/>
         <w:t xml:space="preserve">Si </w:t>
       </w:r>
       <w:proofErr w:type="spellStart"/>
@@ -32339,8 +35575,8 @@
     </w:p>
     <w:p/>
     <w:sectPr>
-      <w:headerReference w:type="default" r:id="rId25"/>
-      <w:footerReference w:type="default" r:id="rId26"/>
+      <w:headerReference w:type="default" r:id="rId28"/>
+      <w:footerReference w:type="default" r:id="rId29"/>
       <w:type w:val="continuous"/>
       <w:pgSz w:w="11906" w:h="16838"/>
       <w:pgMar w:top="1440" w:right="1080" w:bottom="1440" w:left="1080" w:header="539" w:footer="567" w:gutter="0"/>
@@ -35662,6 +38898,34 @@
           <inkml:channelProperty channel="F" name="resolution" value="0" units="1/dev"/>
         </inkml:channelProperties>
       </inkml:inkSource>
+      <inkml:timestamp xml:id="ts0" timeString="2022-08-04T09:07:07.864"/>
+    </inkml:context>
+    <inkml:brush xml:id="br0">
+      <inkml:brushProperty name="width" value="0.05" units="cm"/>
+      <inkml:brushProperty name="height" value="0.05" units="cm"/>
+      <inkml:brushProperty name="color" value="#FFFFFF"/>
+    </inkml:brush>
+  </inkml:definitions>
+  <inkml:trace contextRef="#ctx0" brushRef="#br0">117 2 24575,'-8'0'0,"6"0"0,0 0 0,-1-1 0,1 1 0,0 0 0,0 0 0,0 1 0,-1-1 0,1 0 0,0 1 0,0-1 0,0 1 0,0 0 0,-1 0 0,-1 1 0,5-1 0,-1-1 0,0 1 0,1-1 0,-1 0 0,1 1 0,-1-1 0,1 1 0,-1-1 0,1 0 0,0 1 0,-1-1 0,1 0 0,-1 1 0,1-1 0,0 0 0,-1 0 0,1 0 0,0 0 0,-1 1 0,1-1 0,-1 0 0,1 0 0,0 0 0,-1 0 0,2-1 0,21 4 0,157-1 0,-196 2 0,0-1 0,0-1 0,-26 1 0,23-2 0,0 0 0,-21 6 0,30-6 0,0 1 0,-1-2 0,-16 0 0,19 0 0,-1 0 0,0 0 0,0 1 0,-16 3 0,25-4 0,0 0 0,0 0 0,0 0 0,0 0 0,0 0 0,-1 0 0,1 0 0,0 0 0,0 0 0,0 0 0,0 0 0,0 0 0,0 0 0,0 0 0,-1 0 0,1 0 0,0 1 0,0-1 0,0 0 0,0 0 0,0 0 0,0 0 0,0 0 0,0 0 0,0 0 0,-1 0 0,1 1 0,0-1 0,0 0 0,0 0 0,0 0 0,0 0 0,0 0 0,0 0 0,0 0 0,0 1 0,0-1 0,0 0 0,0 0 0,0 0 0,0 0 0,0 0 0,0 1 0,0-1 0,0 0 0,0 0 0,0 0 0,0 0 0,0 0 0,1 0 0,-1 0 0,0 1 0,0-1 0,0 0 0,0 0 0,0 0 0,0 0 0,0 0 0,0 0 0,0 0 0,1 0 0,-1 0 0,0 0 0,0 0 0,0 1 0,0-1 0,0 0 0,1 0 0,15 8 0,21 2 0,95 2 0,-88-9 0,45-2 0,-50 1 0,-64 3 0,1-1 0,-38 3 0,-4 0 0,-70-4 0,136-3 0,1 0 0,-1 0 0,0 1 0,0-1 0,0 0 0,0 0 0,0 0 0,0 0 0,0 0 0,0 0 0,0 0 0,0 0 0,0 0 0,0 1 0,0-1 0,0 0 0,0 0 0,0 0 0,0 0 0,0 0 0,0 0 0,0 0 0,0 0 0,0 0 0,0 1 0,0-1 0,0 0 0,0 0 0,0 0 0,-1 0 0,1 0 0,0 0 0,0 0 0,0 0 0,0 0 0,0 0 0,0 0 0,0 1 0,0-1 0,0 0 0,0 0 0,0 0 0,0 0 0,-1 0 0,1 0 0,0 0 0,0 0 0,0 0 0,0 0 0,0 0 0,0 0 0,0 0 0,0 0 0,-1 0 0,1 0 0,0 0 0,0 0 0,0 0 0,0 0 0,0 0 0,0 0 0,0 0 0,0 0 0,0 0 0,-1 0 0,1-1 0,11 6 0,15 0 0,44 2 0,34 1 0,38-8 0,-175-1 0,10 1 0,1 0 0,-1 1 0,-39 7 0,-53 11 0,125-20 0,1 0 0,0 1 0,15 1 0,-14 0 0,0 0 0,0-1 0,0-1 0,0 0 0,15-3 0,-14 2 0,0 0 0,0 0 0,-1 1 0,22 1 0,-23 1 0,0-1 0,0 0 0,0-1 0,0 0 0,0-1 0,18-5 0,-29 7 0,1 0 0,-1 0 0,1-1 0,-1 1 0,1 0 0,-1 0 0,1 0 0,-1-1 0,0 1 0,1 0 0,-1-1 0,0 1 0,1 0 0,-1-1 0,0 1 0,1 0 0,-1-1 0,0 1 0,1-1 0,-1 1 0,0 0 0,0-1 0,0 1 0,0-1 0,1 1 0,-1-1 0,0 1 0,0-1 0,0 1 0,0-1 0,-9-16 0,-30-17 0,26 23 0,-22-12 0,9 8 0,12 1 0,14 13 0,-1 1 0,1 0 0,0-1 0,0 1 0,0-1 0,0 1 0,0 0 0,0-1 0,0 1 0,-1 0 0,1-1 0,0 1 0,0 0 0,0-1 0,1 1 0,-1-1 0,0 1 0,0 0 0,0-1 0,0 1 0,0 0 0,0-1 0,0 1 0,1 0 0,-1-1 0,0 1 0,1-1 0,1 0 0,0-1 0,0 1 0,0 0 0,1 0 0,-1 0 0,0 0 0,1 1 0,-1-1 0,0 1 0,1-1 0,-1 1 0,5 0 0,33-3 0,77 6 0,-116-3 0,1 0 0,-1 0 0,0 0 0,0 0 0,1 1 0,-1-1 0,0 0 0,0 1 0,0-1 0,1 1 0,-1-1 0,0 1 0,0-1 0,0 1 0,0 0 0,0 0 0,0 0 0,1 1 0,-2-2 0,0 1 0,1 0 0,-1-1 0,0 1 0,0 0 0,0-1 0,1 1 0,-1 0 0,0 0 0,0-1 0,0 1 0,0 0 0,0-1 0,0 1 0,-1 0 0,1 0 0,0-1 0,0 1 0,0 0 0,-1-1 0,1 1 0,-1 1 0,0 0 0,-1 0 0,1 0 0,-1 0 0,1 0 0,-1 0 0,0 0 0,0-1 0,0 1 0,0-1 0,0 1 0,0-1 0,0 0 0,-1 1 0,1-1 0,0 0 0,-5 0 0,4 0 0,-19 4 0,-1-1 0,1-1 0,-35 0 0,56-3 0,0 0 0,0 0 0,0 0 0,0 0 0,0 0 0,0 0 0,0-1 0,0 1 0,0 0 0,0-1 0,0 1 0,0 0 0,0-1 0,0 0 0,0 1 0,0-1 0,0 1 0,0-1 0,1 0 0,-2 0 0,2 0 0,0 0 0,0 1 0,-1-1 0,1 0 0,0 1 0,0-1 0,0 0 0,0 0 0,0 1 0,0-1 0,0 0 0,0 1 0,1-1 0,-1 0 0,0 1 0,0-1 0,1 1 0,-1-1 0,0 0 0,1 1 0,-1-1 0,1 0 0,1-2 0,0 0 0,1 1 0,-1-1 0,1 1 0,-1 0 0,1-1 0,0 1 0,0 1 0,0-1 0,6-3 0,-3 3 0,0 1 0,0-1 0,0 1 0,0 1 0,0-1 0,0 1 0,0 0 0,0 0 0,0 0 0,0 1 0,11 2 0,-15-2 0,-1 0 0,1 0 0,0-1 0,0 1 0,0 0 0,-1 1 0,1-1 0,-1 0 0,1 0 0,-1 1 0,1-1 0,-1 1 0,1-1 0,-1 1 0,0-1 0,0 1 0,0 0 0,0 0 0,0 0 0,-1-1 0,1 1 0,0 0 0,-1 0 0,1 0 0,-1 0 0,0 0 0,0 0 0,0 0 0,0 0 0,0 0 0,0 0 0,0 0 0,-1 0 0,1 0 0,-1 0 0,1 0 0,-2 3 0,0-1 0,1 0 0,-1 0 0,1 0 0,-1-1 0,0 1 0,-1-1 0,1 1 0,-1-1 0,1 0 0,-1 0 0,0 0 0,0 0 0,-7 4 0,4-2 0,-1-1 0,0-1 0,0 1 0,-1-1 0,1-1 0,-14 4 0,-6-2 0,1 0 0,0-2 0,-34-2 0,48-2 0,1 0 0,0 0 0,-1-2 0,1 1 0,0-2 0,1 1 0,-1-1 0,-17-12 0,4 4 0,-1-4 0,21 14 0,0-1 0,0 1 0,0 1 0,-1-1 0,1 1 0,-1-1 0,0 1 0,1 0 0,-9-1 0,13 3 0,-1 0 0,1 0 0,-1 0 0,1 1 0,-1-1 0,1 0 0,-1 1 0,1-1 0,0 0 0,-1 1 0,1-1 0,0 0 0,-1 1 0,1-1 0,0 0 0,-1 1 0,1-1 0,0 1 0,0-1 0,-1 1 0,1-1 0,0 1 0,0-1 0,0 1 0,0-1 0,0 1 0,0-1 0,0 1 0,0 0 0,-2 25 0,0-11 0,1-13 0,0 1 0,0-1 0,0 0 0,-1 0 0,1 0 0,-1 0 0,1-1 0,-1 1 0,-2 1 0,3-2 0,0 0 0,0 0 0,0 0 0,0 0 0,0 0 0,0 0 0,0 1 0,0-1 0,1 0 0,-1 0 0,0 1 0,0 1 0,1-2 0,0 0 0,1 0 0,-1 0 0,0-1 0,1 1 0,-1 0 0,0 0 0,1 0 0,-1 0 0,1 0 0,0-1 0,-1 1 0,1 0 0,0 0 0,-1-1 0,1 1 0,0 0 0,0-1 0,0 1 0,-1-1 0,1 1 0,0-1 0,0 1 0,2-1 0,7 6-1365,-2 0-5461</inkml:trace>
+</inkml:ink>
+</file>
+
+<file path=word/ink/ink2.xml><?xml version="1.0" encoding="utf-8"?>
+<inkml:ink xmlns:inkml="http://www.w3.org/2003/InkML">
+  <inkml:definitions>
+    <inkml:context xml:id="ctx0">
+      <inkml:inkSource xml:id="inkSrc0">
+        <inkml:traceFormat>
+          <inkml:channel name="X" type="integer" min="-2.14748E9" max="2.14748E9" units="cm"/>
+          <inkml:channel name="Y" type="integer" min="-2.14748E9" max="2.14748E9" units="cm"/>
+          <inkml:channel name="F" type="integer" max="32767" units="dev"/>
+        </inkml:traceFormat>
+        <inkml:channelProperties>
+          <inkml:channelProperty channel="X" name="resolution" value="1000" units="1/cm"/>
+          <inkml:channelProperty channel="Y" name="resolution" value="1000" units="1/cm"/>
+          <inkml:channelProperty channel="F" name="resolution" value="0" units="1/dev"/>
+        </inkml:channelProperties>
+      </inkml:inkSource>
       <inkml:timestamp xml:id="ts0" timeString="2022-08-02T10:22:53.695"/>
     </inkml:context>
     <inkml:brush xml:id="br0">
@@ -35959,6 +39223,26 @@
 </a:theme>
 </file>
 
+<file path=word/webextensions/taskpanes.xml><?xml version="1.0" encoding="utf-8"?>
+<wetp:taskpanes xmlns:wetp="http://schemas.microsoft.com/office/webextensions/taskpanes/2010/11">
+  <wetp:taskpane dockstate="right" visibility="0" width="438" row="3">
+    <wetp:webextensionref xmlns:r="http://schemas.openxmlformats.org/officeDocument/2006/relationships" r:id="rId1"/>
+  </wetp:taskpane>
+</wetp:taskpanes>
+</file>
+
+<file path=word/webextensions/webextension1.xml><?xml version="1.0" encoding="utf-8"?>
+<we:webextension xmlns:we="http://schemas.microsoft.com/office/webextensions/webextension/2010/11" id="{7FEAFCDC-20F5-40AC-8285-D27EC56AE839}">
+  <we:reference id="4b785c87-866c-4bad-85d8-5d1ae467ac9a" version="2.4.0.0" store="EXCatalog" storeType="EXCatalog"/>
+  <we:alternateReferences>
+    <we:reference id="WA104381909" version="2.4.0.0" store="it-IT" storeType="OMEX"/>
+  </we:alternateReferences>
+  <we:properties/>
+  <we:bindings/>
+  <we:snapshot xmlns:r="http://schemas.openxmlformats.org/officeDocument/2006/relationships"/>
+</we:webextension>
+</file>
+
 <file path=customXml/item1.xml><?xml version="1.0" encoding="utf-8"?>
 <?mso-contentType ?>
 <FormTemplates xmlns="http://schemas.microsoft.com/sharepoint/v3/contenttype/forms">

--- a/template-progetto.docx
+++ b/template-progetto.docx
@@ -17612,75 +17612,11 @@
         <w:rPr>
           <w:noProof/>
         </w:rPr>
-        <mc:AlternateContent>
-          <mc:Choice Requires="wpi">
-            <w:drawing>
-              <wp:anchor distT="0" distB="0" distL="114300" distR="114300" simplePos="0" relativeHeight="251660800" behindDoc="0" locked="0" layoutInCell="1" allowOverlap="1" wp14:anchorId="26B8DDB1" wp14:editId="0E95B195">
-                <wp:simplePos x="0" y="0"/>
-                <wp:positionH relativeFrom="column">
-                  <wp:posOffset>1766240</wp:posOffset>
-                </wp:positionH>
-                <wp:positionV relativeFrom="paragraph">
-                  <wp:posOffset>373095</wp:posOffset>
-                </wp:positionV>
-                <wp:extent cx="194040" cy="69120"/>
-                <wp:effectExtent l="57150" t="38100" r="53975" b="45720"/>
-                <wp:wrapNone/>
-                <wp:docPr id="9" name="Input penna 9"/>
-                <wp:cNvGraphicFramePr/>
-                <a:graphic xmlns:a="http://schemas.openxmlformats.org/drawingml/2006/main">
-                  <a:graphicData uri="http://schemas.microsoft.com/office/word/2010/wordprocessingInk">
-                    <w14:contentPart bwMode="auto" r:id="rId16">
-                      <w14:nvContentPartPr>
-                        <w14:cNvContentPartPr/>
-                      </w14:nvContentPartPr>
-                      <w14:xfrm>
-                        <a:off x="0" y="0"/>
-                        <a:ext cx="194040" cy="69120"/>
-                      </w14:xfrm>
-                    </w14:contentPart>
-                  </a:graphicData>
-                </a:graphic>
-              </wp:anchor>
-            </w:drawing>
-          </mc:Choice>
-          <mc:Fallback>
-            <w:pict>
-              <v:shapetype w14:anchorId="0264C4C6" id="_x0000_t75" coordsize="21600,21600" o:spt="75" o:preferrelative="t" path="m@4@5l@4@11@9@11@9@5xe" filled="f" stroked="f">
-                <v:stroke joinstyle="miter"/>
-                <v:formulas>
-                  <v:f eqn="if lineDrawn pixelLineWidth 0"/>
-                  <v:f eqn="sum @0 1 0"/>
-                  <v:f eqn="sum 0 0 @1"/>
-                  <v:f eqn="prod @2 1 2"/>
-                  <v:f eqn="prod @3 21600 pixelWidth"/>
-                  <v:f eqn="prod @3 21600 pixelHeight"/>
-                  <v:f eqn="sum @0 0 1"/>
-                  <v:f eqn="prod @6 1 2"/>
-                  <v:f eqn="prod @7 21600 pixelWidth"/>
-                  <v:f eqn="sum @8 21600 0"/>
-                  <v:f eqn="prod @7 21600 pixelHeight"/>
-                  <v:f eqn="sum @10 21600 0"/>
-                </v:formulas>
-                <v:path o:extrusionok="f" gradientshapeok="t" o:connecttype="rect"/>
-                <o:lock v:ext="edit" aspectratio="t"/>
-              </v:shapetype>
-              <v:shape id="Input penna 9" o:spid="_x0000_s1026" type="#_x0000_t75" style="position:absolute;margin-left:138.35pt;margin-top:28.7pt;width:16.7pt;height:6.9pt;z-index:251660800;visibility:visible;mso-wrap-style:square;mso-wrap-distance-left:9pt;mso-wrap-distance-top:0;mso-wrap-distance-right:9pt;mso-wrap-distance-bottom:0;mso-position-horizontal:absolute;mso-position-horizontal-relative:text;mso-position-vertical:absolute;mso-position-vertical-relative:text" o:gfxdata="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">
-                <v:imagedata r:id="rId17" o:title=""/>
-              </v:shape>
-            </w:pict>
-          </mc:Fallback>
-        </mc:AlternateContent>
-      </w:r>
-      <w:r>
-        <w:rPr>
-          <w:noProof/>
-        </w:rPr>
         <w:drawing>
-          <wp:inline distT="0" distB="0" distL="0" distR="0" wp14:anchorId="2FFEE9FF" wp14:editId="4BD9AC9B">
-            <wp:extent cx="2255520" cy="5196840"/>
-            <wp:effectExtent l="0" t="0" r="0" b="3810"/>
-            <wp:docPr id="4" name="Immagine 4"/>
+          <wp:inline distT="0" distB="0" distL="0" distR="0" wp14:anchorId="7BFBFC62" wp14:editId="63665A2E">
+            <wp:extent cx="2333625" cy="6189133"/>
+            <wp:effectExtent l="0" t="0" r="0" b="2540"/>
+            <wp:docPr id="18" name="Immagine 18"/>
             <wp:cNvGraphicFramePr>
               <a:graphicFrameLocks xmlns:a="http://schemas.openxmlformats.org/drawingml/2006/main" noChangeAspect="1"/>
             </wp:cNvGraphicFramePr>
@@ -17688,11 +17624,11 @@
               <a:graphicData uri="http://schemas.openxmlformats.org/drawingml/2006/picture">
                 <pic:pic xmlns:pic="http://schemas.openxmlformats.org/drawingml/2006/picture">
                   <pic:nvPicPr>
-                    <pic:cNvPr id="4" name="Immagine 4"/>
+                    <pic:cNvPr id="18" name="Immagine 18"/>
                     <pic:cNvPicPr/>
                   </pic:nvPicPr>
                   <pic:blipFill>
-                    <a:blip r:embed="rId18">
+                    <a:blip r:embed="rId16">
                       <a:extLst>
                         <a:ext uri="{28A0092B-C50C-407E-A947-70E740481C1C}">
                           <a14:useLocalDpi xmlns:a14="http://schemas.microsoft.com/office/drawing/2010/main" val="0"/>
@@ -17706,7 +17642,7 @@
                   <pic:spPr>
                     <a:xfrm>
                       <a:off x="0" y="0"/>
-                      <a:ext cx="2255520" cy="5196840"/>
+                      <a:ext cx="2334175" cy="6190592"/>
                     </a:xfrm>
                     <a:prstGeom prst="rect">
                       <a:avLst/>
@@ -17725,7 +17661,7 @@
         <mc:AlternateContent>
           <mc:Choice Requires="wps">
             <w:drawing>
-              <wp:anchor distT="45720" distB="45720" distL="114300" distR="114300" simplePos="0" relativeHeight="251655680" behindDoc="0" locked="0" layoutInCell="1" allowOverlap="1" wp14:anchorId="1DF1BC0C" wp14:editId="09DEF90F">
+              <wp:anchor distT="45720" distB="45720" distL="114300" distR="114300" simplePos="0" relativeHeight="251655168" behindDoc="0" locked="0" layoutInCell="1" allowOverlap="1" wp14:anchorId="1DF1BC0C" wp14:editId="76139285">
                 <wp:simplePos x="0" y="0"/>
                 <wp:positionH relativeFrom="column">
                   <wp:posOffset>2877820</wp:posOffset>
@@ -17768,7 +17704,15 @@
                         <w:txbxContent>
                           <w:p>
                             <w:r>
-                              <w:t xml:space="preserve">Una specie è fornita da fornitori tramite ordini di acquisto. Un fornitore può </w:t>
+                              <w:t xml:space="preserve">Una specie è </w:t>
+                            </w:r>
+                            <w:proofErr w:type="spellStart"/>
+                            <w:r>
+                              <w:t>fornita</w:t>
+                            </w:r>
+                            <w:proofErr w:type="spellEnd"/>
+                            <w:r>
+                              <w:t xml:space="preserve"> da fornitori tramite ordini di acquisto. Un fornitore può </w:t>
                             </w:r>
                             <w:r>
                               <w:t>avere più ordini di acquisto, mentre un ordine di acquisto è verso un solo fornitore.</w:t>
@@ -17779,7 +17723,66 @@
                           </w:p>
                           <w:p>
                             <w:r>
-                              <w:t>Una specie invece può essere rifornita con più ordini di acquisto e un ordine di acquisto può fare riferimento a più specie in determinate qunatità.</w:t>
+                              <w:t xml:space="preserve">Una specie invece può essere rifornita con più ordini di acquisto e un ordine di acquisto può fare </w:t>
+                            </w:r>
+                            <w:proofErr w:type="spellStart"/>
+                            <w:r>
+                              <w:t>riferimento</w:t>
+                            </w:r>
+                            <w:proofErr w:type="spellEnd"/>
+                            <w:r>
+                              <w:t xml:space="preserve"> a </w:t>
+                            </w:r>
+                            <w:proofErr w:type="spellStart"/>
+                            <w:r>
+                              <w:t>più</w:t>
+                            </w:r>
+                            <w:proofErr w:type="spellEnd"/>
+                            <w:r>
+                              <w:t xml:space="preserve"> specie.</w:t>
+                            </w:r>
+                            <w:r>
+                              <w:t xml:space="preserve"> Per </w:t>
+                            </w:r>
+                            <w:proofErr w:type="spellStart"/>
+                            <w:r>
+                              <w:t>ognuna</w:t>
+                            </w:r>
+                            <w:proofErr w:type="spellEnd"/>
+                            <w:r>
+                              <w:t xml:space="preserve"> di </w:t>
+                            </w:r>
+                            <w:proofErr w:type="spellStart"/>
+                            <w:r>
+                              <w:t>esse</w:t>
+                            </w:r>
+                            <w:proofErr w:type="spellEnd"/>
+                            <w:r>
+                              <w:t xml:space="preserve"> è </w:t>
+                            </w:r>
+                            <w:proofErr w:type="spellStart"/>
+                            <w:r>
+                              <w:t>indicato</w:t>
+                            </w:r>
+                            <w:proofErr w:type="spellEnd"/>
+                            <w:r>
+                              <w:t xml:space="preserve"> il </w:t>
+                            </w:r>
+                            <w:proofErr w:type="spellStart"/>
+                            <w:r>
+                              <w:t>prezzo</w:t>
+                            </w:r>
+                            <w:proofErr w:type="spellEnd"/>
+                            <w:r>
+                              <w:t xml:space="preserve"> e la </w:t>
+                            </w:r>
+                            <w:proofErr w:type="spellStart"/>
+                            <w:r>
+                              <w:t>quantità</w:t>
+                            </w:r>
+                            <w:proofErr w:type="spellEnd"/>
+                            <w:r>
+                              <w:t>.</w:t>
                             </w:r>
                           </w:p>
                         </w:txbxContent>
@@ -17805,12 +17808,20 @@
                 <v:stroke joinstyle="miter"/>
                 <v:path gradientshapeok="t" o:connecttype="rect"/>
               </v:shapetype>
-              <v:shape id="Casella di testo 2" o:spid="_x0000_s1026" type="#_x0000_t202" style="position:absolute;left:0;text-align:left;margin-left:226.6pt;margin-top:15.6pt;width:185.9pt;height:110.6pt;z-index:251655680;visibility:visible;mso-wrap-style:square;mso-width-percent:400;mso-height-percent:200;mso-wrap-distance-left:9pt;mso-wrap-distance-top:3.6pt;mso-wrap-distance-right:9pt;mso-wrap-distance-bottom:3.6pt;mso-position-horizontal:absolute;mso-position-horizontal-relative:text;mso-position-vertical:absolute;mso-position-vertical-relative:text;mso-width-percent:400;mso-height-percent:200;mso-width-relative:margin;mso-height-relative:margin;v-text-anchor:top" o:gfxdata="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" stroked="f">
+              <v:shape id="Casella di testo 2" o:spid="_x0000_s1026" type="#_x0000_t202" style="position:absolute;left:0;text-align:left;margin-left:226.6pt;margin-top:15.6pt;width:185.9pt;height:110.6pt;z-index:251655168;visibility:visible;mso-wrap-style:square;mso-width-percent:400;mso-height-percent:200;mso-wrap-distance-left:9pt;mso-wrap-distance-top:3.6pt;mso-wrap-distance-right:9pt;mso-wrap-distance-bottom:3.6pt;mso-position-horizontal:absolute;mso-position-horizontal-relative:text;mso-position-vertical:absolute;mso-position-vertical-relative:text;mso-width-percent:400;mso-height-percent:200;mso-width-relative:margin;mso-height-relative:margin;v-text-anchor:top" o:gfxdata="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" stroked="f">
                 <v:textbox style="mso-fit-shape-to-text:t">
                   <w:txbxContent>
                     <w:p>
                       <w:r>
-                        <w:t xml:space="preserve">Una specie è fornita da fornitori tramite ordini di acquisto. Un fornitore può </w:t>
+                        <w:t xml:space="preserve">Una specie è </w:t>
+                      </w:r>
+                      <w:proofErr w:type="spellStart"/>
+                      <w:r>
+                        <w:t>fornita</w:t>
+                      </w:r>
+                      <w:proofErr w:type="spellEnd"/>
+                      <w:r>
+                        <w:t xml:space="preserve"> da fornitori tramite ordini di acquisto. Un fornitore può </w:t>
                       </w:r>
                       <w:r>
                         <w:t>avere più ordini di acquisto, mentre un ordine di acquisto è verso un solo fornitore.</w:t>
@@ -17821,7 +17832,66 @@
                     </w:p>
                     <w:p>
                       <w:r>
-                        <w:t>Una specie invece può essere rifornita con più ordini di acquisto e un ordine di acquisto può fare riferimento a più specie in determinate qunatità.</w:t>
+                        <w:t xml:space="preserve">Una specie invece può essere rifornita con più ordini di acquisto e un ordine di acquisto può fare </w:t>
+                      </w:r>
+                      <w:proofErr w:type="spellStart"/>
+                      <w:r>
+                        <w:t>riferimento</w:t>
+                      </w:r>
+                      <w:proofErr w:type="spellEnd"/>
+                      <w:r>
+                        <w:t xml:space="preserve"> a </w:t>
+                      </w:r>
+                      <w:proofErr w:type="spellStart"/>
+                      <w:r>
+                        <w:t>più</w:t>
+                      </w:r>
+                      <w:proofErr w:type="spellEnd"/>
+                      <w:r>
+                        <w:t xml:space="preserve"> specie.</w:t>
+                      </w:r>
+                      <w:r>
+                        <w:t xml:space="preserve"> Per </w:t>
+                      </w:r>
+                      <w:proofErr w:type="spellStart"/>
+                      <w:r>
+                        <w:t>ognuna</w:t>
+                      </w:r>
+                      <w:proofErr w:type="spellEnd"/>
+                      <w:r>
+                        <w:t xml:space="preserve"> di </w:t>
+                      </w:r>
+                      <w:proofErr w:type="spellStart"/>
+                      <w:r>
+                        <w:t>esse</w:t>
+                      </w:r>
+                      <w:proofErr w:type="spellEnd"/>
+                      <w:r>
+                        <w:t xml:space="preserve"> è </w:t>
+                      </w:r>
+                      <w:proofErr w:type="spellStart"/>
+                      <w:r>
+                        <w:t>indicato</w:t>
+                      </w:r>
+                      <w:proofErr w:type="spellEnd"/>
+                      <w:r>
+                        <w:t xml:space="preserve"> il </w:t>
+                      </w:r>
+                      <w:proofErr w:type="spellStart"/>
+                      <w:r>
+                        <w:t>prezzo</w:t>
+                      </w:r>
+                      <w:proofErr w:type="spellEnd"/>
+                      <w:r>
+                        <w:t xml:space="preserve"> e la </w:t>
+                      </w:r>
+                      <w:proofErr w:type="spellStart"/>
+                      <w:r>
+                        <w:t>quantità</w:t>
+                      </w:r>
+                      <w:proofErr w:type="spellEnd"/>
+                      <w:r>
+                        <w:t>.</w:t>
                       </w:r>
                     </w:p>
                   </w:txbxContent>
@@ -17860,7 +17930,7 @@
         <mc:AlternateContent>
           <mc:Choice Requires="wpi">
             <w:drawing>
-              <wp:anchor distT="0" distB="0" distL="114300" distR="114300" simplePos="0" relativeHeight="251658752" behindDoc="0" locked="0" layoutInCell="1" allowOverlap="1" wp14:anchorId="575D586F" wp14:editId="2F354B51">
+              <wp:anchor distT="0" distB="0" distL="114300" distR="114300" simplePos="0" relativeHeight="251657216" behindDoc="0" locked="0" layoutInCell="1" allowOverlap="1" wp14:anchorId="575D586F" wp14:editId="1EA6F295">
                 <wp:simplePos x="0" y="0"/>
                 <wp:positionH relativeFrom="column">
                   <wp:posOffset>2696845</wp:posOffset>
@@ -17875,7 +17945,7 @@
                 <wp:cNvGraphicFramePr/>
                 <a:graphic xmlns:a="http://schemas.openxmlformats.org/drawingml/2006/main">
                   <a:graphicData uri="http://schemas.microsoft.com/office/word/2010/wordprocessingInk">
-                    <w14:contentPart bwMode="auto" r:id="rId19">
+                    <w14:contentPart bwMode="auto" r:id="rId17">
                       <w14:nvContentPartPr>
                         <w14:cNvContentPartPr/>
                       </w14:nvContentPartPr>
@@ -17891,8 +17961,27 @@
           </mc:Choice>
           <mc:Fallback>
             <w:pict>
-              <v:shape w14:anchorId="5C4692F5" id="Input penna 12" o:spid="_x0000_s1026" type="#_x0000_t75" style="position:absolute;margin-left:211.65pt;margin-top:41.8pt;width:30.2pt;height:13.65pt;z-index:251658752;visibility:visible;mso-wrap-style:square;mso-wrap-distance-left:9pt;mso-wrap-distance-top:0;mso-wrap-distance-right:9pt;mso-wrap-distance-bottom:0;mso-position-horizontal:absolute;mso-position-horizontal-relative:text;mso-position-vertical:absolute;mso-position-vertical-relative:text" o:gfxdata="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">
-                <v:imagedata r:id="rId20" o:title=""/>
+              <v:shapetype w14:anchorId="2E098694" id="_x0000_t75" coordsize="21600,21600" o:spt="75" o:preferrelative="t" path="m@4@5l@4@11@9@11@9@5xe" filled="f" stroked="f">
+                <v:stroke joinstyle="miter"/>
+                <v:formulas>
+                  <v:f eqn="if lineDrawn pixelLineWidth 0"/>
+                  <v:f eqn="sum @0 1 0"/>
+                  <v:f eqn="sum 0 0 @1"/>
+                  <v:f eqn="prod @2 1 2"/>
+                  <v:f eqn="prod @3 21600 pixelWidth"/>
+                  <v:f eqn="prod @3 21600 pixelHeight"/>
+                  <v:f eqn="sum @0 0 1"/>
+                  <v:f eqn="prod @6 1 2"/>
+                  <v:f eqn="prod @7 21600 pixelWidth"/>
+                  <v:f eqn="sum @8 21600 0"/>
+                  <v:f eqn="prod @7 21600 pixelHeight"/>
+                  <v:f eqn="sum @10 21600 0"/>
+                </v:formulas>
+                <v:path o:extrusionok="f" gradientshapeok="t" o:connecttype="rect"/>
+                <o:lock v:ext="edit" aspectratio="t"/>
+              </v:shapetype>
+              <v:shape id="Input penna 12" o:spid="_x0000_s1026" type="#_x0000_t75" style="position:absolute;margin-left:211.65pt;margin-top:41.8pt;width:30.2pt;height:13.65pt;z-index:251657216;visibility:visible;mso-wrap-style:square;mso-wrap-distance-left:9pt;mso-wrap-distance-top:0;mso-wrap-distance-right:9pt;mso-wrap-distance-bottom:0;mso-position-horizontal:absolute;mso-position-horizontal-relative:text;mso-position-vertical:absolute;mso-position-vertical-relative:text" o:gfxdata="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">
+                <v:imagedata r:id="rId18" o:title=""/>
               </v:shape>
             </w:pict>
           </mc:Fallback>
@@ -17906,7 +17995,7 @@
         <mc:AlternateContent>
           <mc:Choice Requires="wps">
             <w:drawing>
-              <wp:anchor distT="45720" distB="45720" distL="114300" distR="114300" simplePos="0" relativeHeight="251657728" behindDoc="0" locked="0" layoutInCell="1" allowOverlap="1" wp14:anchorId="25C44C11" wp14:editId="2D712162">
+              <wp:anchor distT="45720" distB="45720" distL="114300" distR="114300" simplePos="0" relativeHeight="251656192" behindDoc="0" locked="0" layoutInCell="1" allowOverlap="1" wp14:anchorId="25C44C11" wp14:editId="2D712162">
                 <wp:simplePos x="0" y="0"/>
                 <wp:positionH relativeFrom="column">
                   <wp:posOffset>3714115</wp:posOffset>
@@ -17965,7 +18054,51 @@
                                   <w14:bevel/>
                                 </w14:textOutline>
                               </w:rPr>
-                              <w:t xml:space="preserve">Ogni specie ha un Prezzo attuale e può </w:t>
+                              <w:t xml:space="preserve">Ogni specie ha un Prezzo </w:t>
+                            </w:r>
+                            <w:proofErr w:type="spellStart"/>
+                            <w:r>
+                              <w:rPr>
+                                <w14:textOutline w14:w="9525" w14:cap="rnd" w14:cmpd="sng" w14:algn="ctr">
+                                  <w14:noFill/>
+                                  <w14:prstDash w14:val="solid"/>
+                                  <w14:bevel/>
+                                </w14:textOutline>
+                              </w:rPr>
+                              <w:t>attuale</w:t>
+                            </w:r>
+                            <w:proofErr w:type="spellEnd"/>
+                            <w:r>
+                              <w:rPr>
+                                <w14:textOutline w14:w="9525" w14:cap="rnd" w14:cmpd="sng" w14:algn="ctr">
+                                  <w14:noFill/>
+                                  <w14:prstDash w14:val="solid"/>
+                                  <w14:bevel/>
+                                </w14:textOutline>
+                              </w:rPr>
+                              <w:t xml:space="preserve"> e </w:t>
+                            </w:r>
+                            <w:proofErr w:type="spellStart"/>
+                            <w:r>
+                              <w:rPr>
+                                <w14:textOutline w14:w="9525" w14:cap="rnd" w14:cmpd="sng" w14:algn="ctr">
+                                  <w14:noFill/>
+                                  <w14:prstDash w14:val="solid"/>
+                                  <w14:bevel/>
+                                </w14:textOutline>
+                              </w:rPr>
+                              <w:t>può</w:t>
+                            </w:r>
+                            <w:proofErr w:type="spellEnd"/>
+                            <w:r>
+                              <w:rPr>
+                                <w14:textOutline w14:w="9525" w14:cap="rnd" w14:cmpd="sng" w14:algn="ctr">
+                                  <w14:noFill/>
+                                  <w14:prstDash w14:val="solid"/>
+                                  <w14:bevel/>
+                                </w14:textOutline>
+                              </w:rPr>
+                              <w:t xml:space="preserve"> </w:t>
                             </w:r>
                             <w:proofErr w:type="spellStart"/>
                             <w:r>
@@ -18171,7 +18304,7 @@
           </mc:Choice>
           <mc:Fallback>
             <w:pict>
-              <v:shape w14:anchorId="25C44C11" id="_x0000_s1027" type="#_x0000_t202" style="position:absolute;left:0;text-align:left;margin-left:292.45pt;margin-top:61.65pt;width:185.9pt;height:110.6pt;z-index:251657728;visibility:visible;mso-wrap-style:square;mso-width-percent:400;mso-height-percent:200;mso-wrap-distance-left:9pt;mso-wrap-distance-top:3.6pt;mso-wrap-distance-right:9pt;mso-wrap-distance-bottom:3.6pt;mso-position-horizontal:absolute;mso-position-horizontal-relative:text;mso-position-vertical:absolute;mso-position-vertical-relative:text;mso-width-percent:400;mso-height-percent:200;mso-width-relative:margin;mso-height-relative:margin;v-text-anchor:top" o:gfxdata="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" stroked="f">
+              <v:shape w14:anchorId="25C44C11" id="_x0000_s1027" type="#_x0000_t202" style="position:absolute;left:0;text-align:left;margin-left:292.45pt;margin-top:61.65pt;width:185.9pt;height:110.6pt;z-index:251656192;visibility:visible;mso-wrap-style:square;mso-width-percent:400;mso-height-percent:200;mso-wrap-distance-left:9pt;mso-wrap-distance-top:3.6pt;mso-wrap-distance-right:9pt;mso-wrap-distance-bottom:3.6pt;mso-position-horizontal:absolute;mso-position-horizontal-relative:text;mso-position-vertical:absolute;mso-position-vertical-relative:text;mso-width-percent:400;mso-height-percent:200;mso-width-relative:margin;mso-height-relative:margin;v-text-anchor:top" o:gfxdata="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" stroked="f">
                 <v:textbox style="mso-fit-shape-to-text:t">
                   <w:txbxContent>
                     <w:p>
@@ -18192,7 +18325,51 @@
                             <w14:bevel/>
                           </w14:textOutline>
                         </w:rPr>
-                        <w:t xml:space="preserve">Ogni specie ha un Prezzo attuale e può </w:t>
+                        <w:t xml:space="preserve">Ogni specie ha un Prezzo </w:t>
+                      </w:r>
+                      <w:proofErr w:type="spellStart"/>
+                      <w:r>
+                        <w:rPr>
+                          <w14:textOutline w14:w="9525" w14:cap="rnd" w14:cmpd="sng" w14:algn="ctr">
+                            <w14:noFill/>
+                            <w14:prstDash w14:val="solid"/>
+                            <w14:bevel/>
+                          </w14:textOutline>
+                        </w:rPr>
+                        <w:t>attuale</w:t>
+                      </w:r>
+                      <w:proofErr w:type="spellEnd"/>
+                      <w:r>
+                        <w:rPr>
+                          <w14:textOutline w14:w="9525" w14:cap="rnd" w14:cmpd="sng" w14:algn="ctr">
+                            <w14:noFill/>
+                            <w14:prstDash w14:val="solid"/>
+                            <w14:bevel/>
+                          </w14:textOutline>
+                        </w:rPr>
+                        <w:t xml:space="preserve"> e </w:t>
+                      </w:r>
+                      <w:proofErr w:type="spellStart"/>
+                      <w:r>
+                        <w:rPr>
+                          <w14:textOutline w14:w="9525" w14:cap="rnd" w14:cmpd="sng" w14:algn="ctr">
+                            <w14:noFill/>
+                            <w14:prstDash w14:val="solid"/>
+                            <w14:bevel/>
+                          </w14:textOutline>
+                        </w:rPr>
+                        <w:t>può</w:t>
+                      </w:r>
+                      <w:proofErr w:type="spellEnd"/>
+                      <w:r>
+                        <w:rPr>
+                          <w14:textOutline w14:w="9525" w14:cap="rnd" w14:cmpd="sng" w14:algn="ctr">
+                            <w14:noFill/>
+                            <w14:prstDash w14:val="solid"/>
+                            <w14:bevel/>
+                          </w14:textOutline>
+                        </w:rPr>
+                        <w:t xml:space="preserve"> </w:t>
                       </w:r>
                       <w:proofErr w:type="spellStart"/>
                       <w:r>
@@ -18408,7 +18585,7 @@
                     <pic:cNvPicPr/>
                   </pic:nvPicPr>
                   <pic:blipFill>
-                    <a:blip r:embed="rId21">
+                    <a:blip r:embed="rId19">
                       <a:extLst>
                         <a:ext uri="{28A0092B-C50C-407E-A947-70E740481C1C}">
                           <a14:useLocalDpi xmlns:a14="http://schemas.microsoft.com/office/drawing/2010/main" val="0"/>
@@ -18444,6 +18621,113 @@
       <w:r>
         <w:rPr>
           <w:noProof/>
+        </w:rPr>
+        <mc:AlternateContent>
+          <mc:Choice Requires="wps">
+            <w:drawing>
+              <wp:anchor distT="45720" distB="45720" distL="114300" distR="114300" simplePos="0" relativeHeight="251660288" behindDoc="0" locked="0" layoutInCell="1" allowOverlap="1" wp14:anchorId="608372E3" wp14:editId="526FBF13">
+                <wp:simplePos x="0" y="0"/>
+                <wp:positionH relativeFrom="column">
+                  <wp:posOffset>3185161</wp:posOffset>
+                </wp:positionH>
+                <wp:positionV relativeFrom="paragraph">
+                  <wp:posOffset>420370</wp:posOffset>
+                </wp:positionV>
+                <wp:extent cx="416560" cy="214745"/>
+                <wp:effectExtent l="0" t="0" r="2540" b="0"/>
+                <wp:wrapNone/>
+                <wp:docPr id="21" name="Casella di testo 2"/>
+                <wp:cNvGraphicFramePr>
+                  <a:graphicFrameLocks xmlns:a="http://schemas.openxmlformats.org/drawingml/2006/main"/>
+                </wp:cNvGraphicFramePr>
+                <a:graphic xmlns:a="http://schemas.openxmlformats.org/drawingml/2006/main">
+                  <a:graphicData uri="http://schemas.microsoft.com/office/word/2010/wordprocessingShape">
+                    <wps:wsp>
+                      <wps:cNvSpPr txBox="1">
+                        <a:spLocks noChangeArrowheads="1"/>
+                      </wps:cNvSpPr>
+                      <wps:spPr bwMode="auto">
+                        <a:xfrm>
+                          <a:off x="0" y="0"/>
+                          <a:ext cx="416560" cy="214745"/>
+                        </a:xfrm>
+                        <a:prstGeom prst="rect">
+                          <a:avLst/>
+                        </a:prstGeom>
+                        <a:solidFill>
+                          <a:srgbClr val="FFFFFF"/>
+                        </a:solidFill>
+                        <a:ln w="9525">
+                          <a:noFill/>
+                          <a:miter lim="800000"/>
+                          <a:headEnd/>
+                          <a:tailEnd/>
+                        </a:ln>
+                      </wps:spPr>
+                      <wps:txbx>
+                        <w:txbxContent>
+                          <w:p>
+                            <w:pPr>
+                              <w:rPr>
+                                <w:sz w:val="16"/>
+                                <w:szCs w:val="16"/>
+                              </w:rPr>
+                            </w:pPr>
+                            <w:r>
+                              <w:rPr>
+                                <w:sz w:val="16"/>
+                                <w:szCs w:val="16"/>
+                              </w:rPr>
+                              <w:t>(1, 1)</w:t>
+                            </w:r>
+                          </w:p>
+                        </w:txbxContent>
+                      </wps:txbx>
+                      <wps:bodyPr rot="0" vert="horz" wrap="square" lIns="91440" tIns="45720" rIns="91440" bIns="45720" anchor="t" anchorCtr="0">
+                        <a:noAutofit/>
+                      </wps:bodyPr>
+                    </wps:wsp>
+                  </a:graphicData>
+                </a:graphic>
+                <wp14:sizeRelH relativeFrom="margin">
+                  <wp14:pctWidth>0</wp14:pctWidth>
+                </wp14:sizeRelH>
+                <wp14:sizeRelV relativeFrom="margin">
+                  <wp14:pctHeight>0</wp14:pctHeight>
+                </wp14:sizeRelV>
+              </wp:anchor>
+            </w:drawing>
+          </mc:Choice>
+          <mc:Fallback>
+            <w:pict>
+              <v:shape w14:anchorId="608372E3" id="_x0000_s1028" type="#_x0000_t202" style="position:absolute;left:0;text-align:left;margin-left:250.8pt;margin-top:33.1pt;width:32.8pt;height:16.9pt;z-index:251660288;visibility:visible;mso-wrap-style:square;mso-width-percent:0;mso-height-percent:0;mso-wrap-distance-left:9pt;mso-wrap-distance-top:3.6pt;mso-wrap-distance-right:9pt;mso-wrap-distance-bottom:3.6pt;mso-position-horizontal:absolute;mso-position-horizontal-relative:text;mso-position-vertical:absolute;mso-position-vertical-relative:text;mso-width-percent:0;mso-height-percent:0;mso-width-relative:margin;mso-height-relative:margin;v-text-anchor:top" o:gfxdata="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" stroked="f">
+                <v:textbox>
+                  <w:txbxContent>
+                    <w:p>
+                      <w:pPr>
+                        <w:rPr>
+                          <w:sz w:val="16"/>
+                          <w:szCs w:val="16"/>
+                        </w:rPr>
+                      </w:pPr>
+                      <w:r>
+                        <w:rPr>
+                          <w:sz w:val="16"/>
+                          <w:szCs w:val="16"/>
+                        </w:rPr>
+                        <w:t>(1, 1)</w:t>
+                      </w:r>
+                    </w:p>
+                  </w:txbxContent>
+                </v:textbox>
+              </v:shape>
+            </w:pict>
+          </mc:Fallback>
+        </mc:AlternateContent>
+      </w:r>
+      <w:r>
+        <w:rPr>
+          <w:noProof/>
           <w:lang w:val="en-US" w:eastAsia="en-US"/>
         </w:rPr>
         <w:drawing>
@@ -18462,7 +18746,7 @@
                     <pic:cNvPicPr/>
                   </pic:nvPicPr>
                   <pic:blipFill>
-                    <a:blip r:embed="rId22">
+                    <a:blip r:embed="rId20">
                       <a:extLst>
                         <a:ext uri="{28A0092B-C50C-407E-A947-70E740481C1C}">
                           <a14:useLocalDpi xmlns:a14="http://schemas.microsoft.com/office/drawing/2010/main" val="0"/>
@@ -19126,7 +19410,31 @@
                               <w:t>i</w:t>
                             </w:r>
                             <w:r>
-                              <w:t xml:space="preserve">, che siano privati o rivendite, sono contattabili (ovvero hanno dei contatti). Inoltre le rivendite hanno un referente che a sua volta ha dei contatti. Ogni contattabile può </w:t>
+                              <w:t xml:space="preserve">, che siano privati o rivendite, sono contattabili (ovvero hanno dei contatti). Inoltre le rivendite hanno un referente che a sua volta ha dei contatti. </w:t>
+                            </w:r>
+                            <w:proofErr w:type="spellStart"/>
+                            <w:r>
+                              <w:t>Ogni</w:t>
+                            </w:r>
+                            <w:proofErr w:type="spellEnd"/>
+                            <w:r>
+                              <w:t xml:space="preserve"> </w:t>
+                            </w:r>
+                            <w:proofErr w:type="spellStart"/>
+                            <w:r>
+                              <w:t>contattabile</w:t>
+                            </w:r>
+                            <w:proofErr w:type="spellEnd"/>
+                            <w:r>
+                              <w:t xml:space="preserve"> </w:t>
+                            </w:r>
+                            <w:proofErr w:type="spellStart"/>
+                            <w:r>
+                              <w:t>può</w:t>
+                            </w:r>
+                            <w:proofErr w:type="spellEnd"/>
+                            <w:r>
+                              <w:t xml:space="preserve"> </w:t>
                             </w:r>
                             <w:proofErr w:type="spellStart"/>
                             <w:r>
@@ -19196,7 +19504,7 @@
           </mc:Choice>
           <mc:Fallback>
             <w:pict>
-              <v:shape w14:anchorId="6B6182BD" id="_x0000_s1028" type="#_x0000_t202" style="position:absolute;left:0;text-align:left;margin-left:328.5pt;margin-top:7.65pt;width:185.9pt;height:110.6pt;z-index:251656704;visibility:visible;mso-wrap-style:square;mso-width-percent:400;mso-height-percent:200;mso-wrap-distance-left:9pt;mso-wrap-distance-top:3.6pt;mso-wrap-distance-right:9pt;mso-wrap-distance-bottom:3.6pt;mso-position-horizontal:absolute;mso-position-horizontal-relative:text;mso-position-vertical:absolute;mso-position-vertical-relative:text;mso-width-percent:400;mso-height-percent:200;mso-width-relative:margin;mso-height-relative:margin;v-text-anchor:top" o:gfxdata="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" stroked="f">
+              <v:shape w14:anchorId="6B6182BD" id="_x0000_s1029" type="#_x0000_t202" style="position:absolute;left:0;text-align:left;margin-left:328.5pt;margin-top:7.65pt;width:185.9pt;height:110.6pt;z-index:251656704;visibility:visible;mso-wrap-style:square;mso-width-percent:400;mso-height-percent:200;mso-wrap-distance-left:9pt;mso-wrap-distance-top:3.6pt;mso-wrap-distance-right:9pt;mso-wrap-distance-bottom:3.6pt;mso-position-horizontal:absolute;mso-position-horizontal-relative:text;mso-position-vertical:absolute;mso-position-vertical-relative:text;mso-width-percent:400;mso-height-percent:200;mso-width-relative:margin;mso-height-relative:margin;v-text-anchor:top" o:gfxdata="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" stroked="f">
                 <v:textbox style="mso-fit-shape-to-text:t">
                   <w:txbxContent>
                     <w:p>
@@ -19207,7 +19515,31 @@
                         <w:t>i</w:t>
                       </w:r>
                       <w:r>
-                        <w:t xml:space="preserve">, che siano privati o rivendite, sono contattabili (ovvero hanno dei contatti). Inoltre le rivendite hanno un referente che a sua volta ha dei contatti. Ogni contattabile può </w:t>
+                        <w:t xml:space="preserve">, che siano privati o rivendite, sono contattabili (ovvero hanno dei contatti). Inoltre le rivendite hanno un referente che a sua volta ha dei contatti. </w:t>
+                      </w:r>
+                      <w:proofErr w:type="spellStart"/>
+                      <w:r>
+                        <w:t>Ogni</w:t>
+                      </w:r>
+                      <w:proofErr w:type="spellEnd"/>
+                      <w:r>
+                        <w:t xml:space="preserve"> </w:t>
+                      </w:r>
+                      <w:proofErr w:type="spellStart"/>
+                      <w:r>
+                        <w:t>contattabile</w:t>
+                      </w:r>
+                      <w:proofErr w:type="spellEnd"/>
+                      <w:r>
+                        <w:t xml:space="preserve"> </w:t>
+                      </w:r>
+                      <w:proofErr w:type="spellStart"/>
+                      <w:r>
+                        <w:t>può</w:t>
+                      </w:r>
+                      <w:proofErr w:type="spellEnd"/>
+                      <w:r>
+                        <w:t xml:space="preserve"> </w:t>
                       </w:r>
                       <w:proofErr w:type="spellStart"/>
                       <w:r>
@@ -19287,7 +19619,7 @@
                     <pic:cNvPicPr/>
                   </pic:nvPicPr>
                   <pic:blipFill>
-                    <a:blip r:embed="rId23">
+                    <a:blip r:embed="rId21">
                       <a:extLst>
                         <a:ext uri="{28A0092B-C50C-407E-A947-70E740481C1C}">
                           <a14:useLocalDpi xmlns:a14="http://schemas.microsoft.com/office/drawing/2010/main" val="0"/>
@@ -19348,7 +19680,7 @@
                     <pic:cNvPicPr/>
                   </pic:nvPicPr>
                   <pic:blipFill>
-                    <a:blip r:embed="rId24">
+                    <a:blip r:embed="rId22">
                       <a:extLst>
                         <a:ext uri="{28A0092B-C50C-407E-A947-70E740481C1C}">
                           <a14:useLocalDpi xmlns:a14="http://schemas.microsoft.com/office/drawing/2010/main" val="0"/>
@@ -19775,7 +20107,7 @@
           </mc:Choice>
           <mc:Fallback>
             <w:pict>
-              <v:shape w14:anchorId="75260DFD" id="_x0000_s1029" type="#_x0000_t202" style="position:absolute;left:0;text-align:left;margin-left:331pt;margin-top:38.4pt;width:185.9pt;height:110.6pt;z-index:251659776;visibility:visible;mso-wrap-style:square;mso-width-percent:400;mso-height-percent:200;mso-wrap-distance-left:9pt;mso-wrap-distance-top:3.6pt;mso-wrap-distance-right:9pt;mso-wrap-distance-bottom:3.6pt;mso-position-horizontal:absolute;mso-position-horizontal-relative:text;mso-position-vertical:absolute;mso-position-vertical-relative:text;mso-width-percent:400;mso-height-percent:200;mso-width-relative:margin;mso-height-relative:margin;v-text-anchor:top" o:gfxdata="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" stroked="f">
+              <v:shape w14:anchorId="75260DFD" id="_x0000_s1030" type="#_x0000_t202" style="position:absolute;left:0;text-align:left;margin-left:331pt;margin-top:38.4pt;width:185.9pt;height:110.6pt;z-index:251659776;visibility:visible;mso-wrap-style:square;mso-width-percent:400;mso-height-percent:200;mso-wrap-distance-left:9pt;mso-wrap-distance-top:3.6pt;mso-wrap-distance-right:9pt;mso-wrap-distance-bottom:3.6pt;mso-position-horizontal:absolute;mso-position-horizontal-relative:text;mso-position-vertical:absolute;mso-position-vertical-relative:text;mso-width-percent:400;mso-height-percent:200;mso-width-relative:margin;mso-height-relative:margin;v-text-anchor:top" o:gfxdata="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" stroked="f">
                 <v:textbox style="mso-fit-shape-to-text:t">
                   <w:txbxContent>
                     <w:p>
@@ -19847,7 +20179,7 @@
                     <pic:cNvPicPr/>
                   </pic:nvPicPr>
                   <pic:blipFill>
-                    <a:blip r:embed="rId25">
+                    <a:blip r:embed="rId23">
                       <a:extLst>
                         <a:ext uri="{28A0092B-C50C-407E-A947-70E740481C1C}">
                           <a14:useLocalDpi xmlns:a14="http://schemas.microsoft.com/office/drawing/2010/main" val="0"/>
@@ -19901,7 +20233,7 @@
                     <pic:cNvPicPr/>
                   </pic:nvPicPr>
                   <pic:blipFill>
-                    <a:blip r:embed="rId26">
+                    <a:blip r:embed="rId24">
                       <a:extLst>
                         <a:ext uri="{28A0092B-C50C-407E-A947-70E740481C1C}">
                           <a14:useLocalDpi xmlns:a14="http://schemas.microsoft.com/office/drawing/2010/main" val="0"/>
@@ -20614,10 +20946,10 @@
           <w:noProof/>
         </w:rPr>
         <w:drawing>
-          <wp:inline distT="0" distB="0" distL="0" distR="0" wp14:anchorId="4B27661F" wp14:editId="51F4C1D4">
+          <wp:inline distT="0" distB="0" distL="0" distR="0" wp14:anchorId="02B24B40" wp14:editId="10A272A0">
             <wp:extent cx="6188710" cy="3064510"/>
             <wp:effectExtent l="0" t="0" r="2540" b="2540"/>
-            <wp:docPr id="19" name="Immagine 19"/>
+            <wp:docPr id="7" name="Immagine 7"/>
             <wp:cNvGraphicFramePr>
               <a:graphicFrameLocks xmlns:a="http://schemas.openxmlformats.org/drawingml/2006/main" noChangeAspect="1"/>
             </wp:cNvGraphicFramePr>
@@ -20625,11 +20957,11 @@
               <a:graphicData uri="http://schemas.openxmlformats.org/drawingml/2006/picture">
                 <pic:pic xmlns:pic="http://schemas.openxmlformats.org/drawingml/2006/picture">
                   <pic:nvPicPr>
-                    <pic:cNvPr id="19" name="Immagine 19"/>
+                    <pic:cNvPr id="7" name="Immagine 7"/>
                     <pic:cNvPicPr/>
                   </pic:nvPicPr>
                   <pic:blipFill>
-                    <a:blip r:embed="rId27" cstate="print">
+                    <a:blip r:embed="rId25" cstate="print">
                       <a:extLst>
                         <a:ext uri="{28A0092B-C50C-407E-A947-70E740481C1C}">
                           <a14:useLocalDpi xmlns:a14="http://schemas.microsoft.com/office/drawing/2010/main" val="0"/>
@@ -26895,7 +27227,6 @@
             </w:pPr>
             <w:proofErr w:type="spellStart"/>
             <w:r>
-              <w:lastRenderedPageBreak/>
               <w:t>Contiene</w:t>
             </w:r>
             <w:proofErr w:type="spellEnd"/>
@@ -28613,6 +28944,38 @@
                 <w:sz w:val="22"/>
                 <w:szCs w:val="22"/>
               </w:rPr>
+              <w:t xml:space="preserve"> e del </w:t>
+            </w:r>
+            <w:proofErr w:type="spellStart"/>
+            <w:r>
+              <w:rPr>
+                <w:sz w:val="22"/>
+                <w:szCs w:val="22"/>
+              </w:rPr>
+              <w:t>relativo</w:t>
+            </w:r>
+            <w:proofErr w:type="spellEnd"/>
+            <w:r>
+              <w:rPr>
+                <w:sz w:val="22"/>
+                <w:szCs w:val="22"/>
+              </w:rPr>
+              <w:t xml:space="preserve"> </w:t>
+            </w:r>
+            <w:proofErr w:type="spellStart"/>
+            <w:r>
+              <w:rPr>
+                <w:sz w:val="22"/>
+                <w:szCs w:val="22"/>
+              </w:rPr>
+              <w:t>prezzo</w:t>
+            </w:r>
+            <w:proofErr w:type="spellEnd"/>
+            <w:r>
+              <w:rPr>
+                <w:sz w:val="22"/>
+                <w:szCs w:val="22"/>
+              </w:rPr>
               <w:t>.</w:t>
             </w:r>
           </w:p>
@@ -28704,14 +29067,7 @@
                 <w:sz w:val="22"/>
                 <w:szCs w:val="22"/>
               </w:rPr>
-              <w:t>Op.</w:t>
-            </w:r>
-            <w:r>
-              <w:rPr>
-                <w:sz w:val="22"/>
-                <w:szCs w:val="22"/>
-              </w:rPr>
-              <w:t>2</w:t>
+              <w:t>Op.2</w:t>
             </w:r>
           </w:p>
         </w:tc>
@@ -28927,14 +29283,7 @@
                 <w:sz w:val="22"/>
                 <w:szCs w:val="22"/>
               </w:rPr>
-              <w:t>Op.</w:t>
-            </w:r>
-            <w:r>
-              <w:rPr>
-                <w:sz w:val="22"/>
-                <w:szCs w:val="22"/>
-              </w:rPr>
-              <w:t>3</w:t>
+              <w:t>Op.3</w:t>
             </w:r>
           </w:p>
         </w:tc>
@@ -29095,14 +29444,8 @@
                 <w:sz w:val="22"/>
                 <w:szCs w:val="22"/>
               </w:rPr>
-              <w:t>Op.</w:t>
-            </w:r>
-            <w:r>
-              <w:rPr>
-                <w:sz w:val="22"/>
-                <w:szCs w:val="22"/>
-              </w:rPr>
-              <w:t>4</w:t>
+              <w:lastRenderedPageBreak/>
+              <w:t>Op.4</w:t>
             </w:r>
           </w:p>
         </w:tc>
@@ -29156,6 +29499,45 @@
                 <w:sz w:val="22"/>
                 <w:szCs w:val="22"/>
               </w:rPr>
+              <w:t xml:space="preserve"> (e di </w:t>
+            </w:r>
+            <w:proofErr w:type="spellStart"/>
+            <w:r>
+              <w:rPr>
+                <w:sz w:val="22"/>
+                <w:szCs w:val="22"/>
+              </w:rPr>
+              <w:t>almeno</w:t>
+            </w:r>
+            <w:proofErr w:type="spellEnd"/>
+            <w:r>
+              <w:rPr>
+                <w:sz w:val="22"/>
+                <w:szCs w:val="22"/>
+              </w:rPr>
+              <w:t xml:space="preserve"> un </w:t>
+            </w:r>
+            <w:proofErr w:type="spellStart"/>
+            <w:r>
+              <w:rPr>
+                <w:sz w:val="22"/>
+                <w:szCs w:val="22"/>
+              </w:rPr>
+              <w:t>contatto</w:t>
+            </w:r>
+            <w:proofErr w:type="spellEnd"/>
+            <w:r>
+              <w:rPr>
+                <w:sz w:val="22"/>
+                <w:szCs w:val="22"/>
+              </w:rPr>
+              <w:t>)</w:t>
+            </w:r>
+            <w:r>
+              <w:rPr>
+                <w:sz w:val="22"/>
+                <w:szCs w:val="22"/>
+              </w:rPr>
               <w:t>.</w:t>
             </w:r>
           </w:p>
@@ -29247,15 +29629,7 @@
                 <w:sz w:val="22"/>
                 <w:szCs w:val="22"/>
               </w:rPr>
-              <w:lastRenderedPageBreak/>
-              <w:t>Op.</w:t>
-            </w:r>
-            <w:r>
-              <w:rPr>
-                <w:sz w:val="22"/>
-                <w:szCs w:val="22"/>
-              </w:rPr>
-              <w:t>5</w:t>
+              <w:t>Op.5</w:t>
             </w:r>
           </w:p>
         </w:tc>
@@ -29400,14 +29774,7 @@
                 <w:sz w:val="22"/>
                 <w:szCs w:val="22"/>
               </w:rPr>
-              <w:t>Op.</w:t>
-            </w:r>
-            <w:r>
-              <w:rPr>
-                <w:sz w:val="22"/>
-                <w:szCs w:val="22"/>
-              </w:rPr>
-              <w:t>6</w:t>
+              <w:t>Op.6</w:t>
             </w:r>
           </w:p>
         </w:tc>
@@ -29584,14 +29951,7 @@
                 <w:sz w:val="22"/>
                 <w:szCs w:val="22"/>
               </w:rPr>
-              <w:t>Op.</w:t>
-            </w:r>
-            <w:r>
-              <w:rPr>
-                <w:sz w:val="22"/>
-                <w:szCs w:val="22"/>
-              </w:rPr>
-              <w:t>7</w:t>
+              <w:t>Op.7</w:t>
             </w:r>
           </w:p>
         </w:tc>
@@ -30695,10 +31055,11 @@
             <w:proofErr w:type="spellStart"/>
             <w:r>
               <w:rPr>
+                <w:iCs/>
                 <w:sz w:val="22"/>
                 <w:szCs w:val="22"/>
               </w:rPr>
-              <w:t>cliente</w:t>
+              <w:t>contattabile</w:t>
             </w:r>
             <w:proofErr w:type="spellEnd"/>
             <w:r>
@@ -31167,7 +31528,14 @@
                 <w:sz w:val="22"/>
                 <w:szCs w:val="22"/>
               </w:rPr>
-              <w:t>Op.15</w:t>
+              <w:t>Op.1</w:t>
+            </w:r>
+            <w:r>
+              <w:rPr>
+                <w:sz w:val="22"/>
+                <w:szCs w:val="22"/>
+              </w:rPr>
+              <w:t>5</w:t>
             </w:r>
           </w:p>
         </w:tc>
@@ -31197,7 +31565,7 @@
                 <w:sz w:val="22"/>
                 <w:szCs w:val="22"/>
               </w:rPr>
-              <w:t>Eliminazione</w:t>
+              <w:t>Selezione</w:t>
             </w:r>
             <w:proofErr w:type="spellEnd"/>
             <w:r>
@@ -31205,7 +31573,7 @@
                 <w:sz w:val="22"/>
                 <w:szCs w:val="22"/>
               </w:rPr>
-              <w:t xml:space="preserve"> di un </w:t>
+              <w:t xml:space="preserve"> </w:t>
             </w:r>
             <w:proofErr w:type="spellStart"/>
             <w:r>
@@ -31213,7 +31581,7 @@
                 <w:sz w:val="22"/>
                 <w:szCs w:val="22"/>
               </w:rPr>
-              <w:t>contatto</w:t>
+              <w:t>delle</w:t>
             </w:r>
             <w:proofErr w:type="spellEnd"/>
             <w:r>
@@ -31221,7 +31589,7 @@
                 <w:sz w:val="22"/>
                 <w:szCs w:val="22"/>
               </w:rPr>
-              <w:t xml:space="preserve"> di un </w:t>
+              <w:t xml:space="preserve"> specie ordinate per </w:t>
             </w:r>
             <w:proofErr w:type="spellStart"/>
             <w:r>
@@ -31229,7 +31597,23 @@
                 <w:sz w:val="22"/>
                 <w:szCs w:val="22"/>
               </w:rPr>
-              <w:t>contattabile</w:t>
+              <w:t>giacenza</w:t>
+            </w:r>
+            <w:proofErr w:type="spellEnd"/>
+            <w:r>
+              <w:rPr>
+                <w:sz w:val="22"/>
+                <w:szCs w:val="22"/>
+              </w:rPr>
+              <w:t xml:space="preserve"> </w:t>
+            </w:r>
+            <w:proofErr w:type="spellStart"/>
+            <w:r>
+              <w:rPr>
+                <w:sz w:val="22"/>
+                <w:szCs w:val="22"/>
+              </w:rPr>
+              <w:t>crescente</w:t>
             </w:r>
             <w:proofErr w:type="spellEnd"/>
             <w:r>
@@ -31267,7 +31651,7 @@
                 <w:sz w:val="22"/>
                 <w:szCs w:val="22"/>
               </w:rPr>
-              <w:t>Mensile</w:t>
+              <w:t>Settimanale</w:t>
             </w:r>
             <w:proofErr w:type="spellEnd"/>
           </w:p>
@@ -31297,7 +31681,7 @@
                 <w:sz w:val="22"/>
                 <w:szCs w:val="22"/>
               </w:rPr>
-              <w:t>5</w:t>
+              <w:t>7</w:t>
             </w:r>
           </w:p>
         </w:tc>
@@ -31328,7 +31712,14 @@
                 <w:sz w:val="22"/>
                 <w:szCs w:val="22"/>
               </w:rPr>
-              <w:t>Op.16</w:t>
+              <w:t>Op.1</w:t>
+            </w:r>
+            <w:r>
+              <w:rPr>
+                <w:sz w:val="22"/>
+                <w:szCs w:val="22"/>
+              </w:rPr>
+              <w:t>6</w:t>
             </w:r>
           </w:p>
         </w:tc>
@@ -31358,7 +31749,7 @@
                 <w:sz w:val="22"/>
                 <w:szCs w:val="22"/>
               </w:rPr>
-              <w:t>Selezione</w:t>
+              <w:t>Aumento</w:t>
             </w:r>
             <w:proofErr w:type="spellEnd"/>
             <w:r>
@@ -31374,7 +31765,7 @@
                 <w:sz w:val="22"/>
                 <w:szCs w:val="22"/>
               </w:rPr>
-              <w:t>delle</w:t>
+              <w:t>giacenza</w:t>
             </w:r>
             <w:proofErr w:type="spellEnd"/>
             <w:r>
@@ -31382,7 +31773,7 @@
                 <w:sz w:val="22"/>
                 <w:szCs w:val="22"/>
               </w:rPr>
-              <w:t xml:space="preserve"> specie ordinate per </w:t>
+              <w:t xml:space="preserve"> di </w:t>
             </w:r>
             <w:proofErr w:type="spellStart"/>
             <w:r>
@@ -31390,7 +31781,7 @@
                 <w:sz w:val="22"/>
                 <w:szCs w:val="22"/>
               </w:rPr>
-              <w:t>giacenza</w:t>
+              <w:t>una</w:t>
             </w:r>
             <w:proofErr w:type="spellEnd"/>
             <w:r>
@@ -31398,23 +31789,7 @@
                 <w:sz w:val="22"/>
                 <w:szCs w:val="22"/>
               </w:rPr>
-              <w:t xml:space="preserve"> </w:t>
-            </w:r>
-            <w:proofErr w:type="spellStart"/>
-            <w:r>
-              <w:rPr>
-                <w:sz w:val="22"/>
-                <w:szCs w:val="22"/>
-              </w:rPr>
-              <w:t>crescente</w:t>
-            </w:r>
-            <w:proofErr w:type="spellEnd"/>
-            <w:r>
-              <w:rPr>
-                <w:sz w:val="22"/>
-                <w:szCs w:val="22"/>
-              </w:rPr>
-              <w:t>.</w:t>
+              <w:t xml:space="preserve"> specie.</w:t>
             </w:r>
           </w:p>
         </w:tc>
@@ -31474,552 +31849,6 @@
                 <w:sz w:val="22"/>
                 <w:szCs w:val="22"/>
               </w:rPr>
-              <w:t>7</w:t>
-            </w:r>
-          </w:p>
-        </w:tc>
-      </w:tr>
-      <w:tr>
-        <w:tc>
-          <w:tcPr>
-            <w:tcW w:w="834" w:type="dxa"/>
-            <w:tcBorders>
-              <w:top w:val="single" w:sz="4" w:space="0" w:color="auto"/>
-              <w:left w:val="single" w:sz="4" w:space="0" w:color="auto"/>
-              <w:bottom w:val="single" w:sz="4" w:space="0" w:color="auto"/>
-              <w:right w:val="single" w:sz="4" w:space="0" w:color="auto"/>
-              <w:tl2br w:val="nil"/>
-              <w:tr2bl w:val="nil"/>
-            </w:tcBorders>
-          </w:tcPr>
-          <w:p>
-            <w:pPr>
-              <w:spacing w:line="240" w:lineRule="auto"/>
-              <w:rPr>
-                <w:sz w:val="22"/>
-                <w:szCs w:val="22"/>
-              </w:rPr>
-            </w:pPr>
-            <w:r>
-              <w:rPr>
-                <w:sz w:val="22"/>
-                <w:szCs w:val="22"/>
-              </w:rPr>
-              <w:t>Op.17</w:t>
-            </w:r>
-          </w:p>
-        </w:tc>
-        <w:tc>
-          <w:tcPr>
-            <w:tcW w:w="4339" w:type="dxa"/>
-            <w:tcBorders>
-              <w:top w:val="single" w:sz="4" w:space="0" w:color="auto"/>
-              <w:left w:val="single" w:sz="4" w:space="0" w:color="auto"/>
-              <w:bottom w:val="single" w:sz="4" w:space="0" w:color="auto"/>
-              <w:right w:val="single" w:sz="4" w:space="0" w:color="auto"/>
-              <w:tl2br w:val="nil"/>
-              <w:tr2bl w:val="nil"/>
-            </w:tcBorders>
-          </w:tcPr>
-          <w:p>
-            <w:pPr>
-              <w:spacing w:line="240" w:lineRule="auto"/>
-              <w:rPr>
-                <w:sz w:val="22"/>
-                <w:szCs w:val="22"/>
-              </w:rPr>
-            </w:pPr>
-            <w:proofErr w:type="spellStart"/>
-            <w:r>
-              <w:rPr>
-                <w:sz w:val="22"/>
-                <w:szCs w:val="22"/>
-              </w:rPr>
-              <w:t>Selezione</w:t>
-            </w:r>
-            <w:proofErr w:type="spellEnd"/>
-            <w:r>
-              <w:rPr>
-                <w:sz w:val="22"/>
-                <w:szCs w:val="22"/>
-              </w:rPr>
-              <w:t xml:space="preserve"> di tutti </w:t>
-            </w:r>
-            <w:proofErr w:type="spellStart"/>
-            <w:r>
-              <w:rPr>
-                <w:sz w:val="22"/>
-                <w:szCs w:val="22"/>
-              </w:rPr>
-              <w:t>i</w:t>
-            </w:r>
-            <w:proofErr w:type="spellEnd"/>
-            <w:r>
-              <w:rPr>
-                <w:sz w:val="22"/>
-                <w:szCs w:val="22"/>
-              </w:rPr>
-              <w:t xml:space="preserve"> </w:t>
-            </w:r>
-            <w:proofErr w:type="spellStart"/>
-            <w:r>
-              <w:rPr>
-                <w:sz w:val="22"/>
-                <w:szCs w:val="22"/>
-              </w:rPr>
-              <w:t>dettagli</w:t>
-            </w:r>
-            <w:proofErr w:type="spellEnd"/>
-            <w:r>
-              <w:rPr>
-                <w:sz w:val="22"/>
-                <w:szCs w:val="22"/>
-              </w:rPr>
-              <w:t xml:space="preserve"> </w:t>
-            </w:r>
-            <w:proofErr w:type="spellStart"/>
-            <w:r>
-              <w:rPr>
-                <w:sz w:val="22"/>
-                <w:szCs w:val="22"/>
-              </w:rPr>
-              <w:t>relativi</w:t>
-            </w:r>
-            <w:proofErr w:type="spellEnd"/>
-            <w:r>
-              <w:rPr>
-                <w:sz w:val="22"/>
-                <w:szCs w:val="22"/>
-              </w:rPr>
-              <w:t xml:space="preserve"> ad un </w:t>
-            </w:r>
-            <w:proofErr w:type="spellStart"/>
-            <w:r>
-              <w:rPr>
-                <w:sz w:val="22"/>
-                <w:szCs w:val="22"/>
-              </w:rPr>
-              <w:t>ordine</w:t>
-            </w:r>
-            <w:proofErr w:type="spellEnd"/>
-            <w:r>
-              <w:rPr>
-                <w:sz w:val="22"/>
-                <w:szCs w:val="22"/>
-              </w:rPr>
-              <w:t xml:space="preserve"> (</w:t>
-            </w:r>
-            <w:proofErr w:type="spellStart"/>
-            <w:r>
-              <w:rPr>
-                <w:sz w:val="22"/>
-                <w:szCs w:val="22"/>
-              </w:rPr>
-              <w:t>piante</w:t>
-            </w:r>
-            <w:proofErr w:type="spellEnd"/>
-            <w:r>
-              <w:rPr>
-                <w:sz w:val="22"/>
-                <w:szCs w:val="22"/>
-              </w:rPr>
-              <w:t xml:space="preserve"> ordinate, </w:t>
-            </w:r>
-            <w:proofErr w:type="spellStart"/>
-            <w:r>
-              <w:rPr>
-                <w:sz w:val="22"/>
-                <w:szCs w:val="22"/>
-              </w:rPr>
-              <w:t>pacchi</w:t>
-            </w:r>
-            <w:proofErr w:type="spellEnd"/>
-            <w:r>
-              <w:rPr>
-                <w:sz w:val="22"/>
-                <w:szCs w:val="22"/>
-              </w:rPr>
-              <w:t xml:space="preserve">, </w:t>
-            </w:r>
-            <w:proofErr w:type="spellStart"/>
-            <w:r>
-              <w:rPr>
-                <w:sz w:val="22"/>
-                <w:szCs w:val="22"/>
-              </w:rPr>
-              <w:t>cliente</w:t>
-            </w:r>
-            <w:proofErr w:type="spellEnd"/>
-            <w:r>
-              <w:rPr>
-                <w:sz w:val="22"/>
-                <w:szCs w:val="22"/>
-              </w:rPr>
-              <w:t xml:space="preserve"> </w:t>
-            </w:r>
-            <w:proofErr w:type="spellStart"/>
-            <w:r>
-              <w:rPr>
-                <w:sz w:val="22"/>
-                <w:szCs w:val="22"/>
-              </w:rPr>
-              <w:t>che</w:t>
-            </w:r>
-            <w:proofErr w:type="spellEnd"/>
-            <w:r>
-              <w:rPr>
-                <w:sz w:val="22"/>
-                <w:szCs w:val="22"/>
-              </w:rPr>
-              <w:t xml:space="preserve"> lo ha </w:t>
-            </w:r>
-            <w:proofErr w:type="spellStart"/>
-            <w:r>
-              <w:rPr>
-                <w:sz w:val="22"/>
-                <w:szCs w:val="22"/>
-              </w:rPr>
-              <w:t>effettuato</w:t>
-            </w:r>
-            <w:proofErr w:type="spellEnd"/>
-            <w:r>
-              <w:rPr>
-                <w:sz w:val="22"/>
-                <w:szCs w:val="22"/>
-              </w:rPr>
-              <w:t xml:space="preserve">, </w:t>
-            </w:r>
-            <w:proofErr w:type="spellStart"/>
-            <w:r>
-              <w:rPr>
-                <w:sz w:val="22"/>
-                <w:szCs w:val="22"/>
-              </w:rPr>
-              <w:t>contatto</w:t>
-            </w:r>
-            <w:proofErr w:type="spellEnd"/>
-            <w:r>
-              <w:rPr>
-                <w:sz w:val="22"/>
-                <w:szCs w:val="22"/>
-              </w:rPr>
-              <w:t xml:space="preserve"> </w:t>
-            </w:r>
-            <w:proofErr w:type="spellStart"/>
-            <w:r>
-              <w:rPr>
-                <w:sz w:val="22"/>
-                <w:szCs w:val="22"/>
-              </w:rPr>
-              <w:t>associato</w:t>
-            </w:r>
-            <w:proofErr w:type="spellEnd"/>
-            <w:r>
-              <w:rPr>
-                <w:sz w:val="22"/>
-                <w:szCs w:val="22"/>
-              </w:rPr>
-              <w:t xml:space="preserve"> </w:t>
-            </w:r>
-            <w:proofErr w:type="spellStart"/>
-            <w:r>
-              <w:rPr>
-                <w:sz w:val="22"/>
-                <w:szCs w:val="22"/>
-              </w:rPr>
-              <w:t>all’ordine</w:t>
-            </w:r>
-            <w:proofErr w:type="spellEnd"/>
-            <w:r>
-              <w:rPr>
-                <w:sz w:val="22"/>
-                <w:szCs w:val="22"/>
-              </w:rPr>
-              <w:t xml:space="preserve">, </w:t>
-            </w:r>
-            <w:proofErr w:type="spellStart"/>
-            <w:r>
-              <w:rPr>
-                <w:sz w:val="22"/>
-                <w:szCs w:val="22"/>
-              </w:rPr>
-              <w:t>prezzo</w:t>
-            </w:r>
-            <w:proofErr w:type="spellEnd"/>
-            <w:r>
-              <w:rPr>
-                <w:sz w:val="22"/>
-                <w:szCs w:val="22"/>
-              </w:rPr>
-              <w:t xml:space="preserve"> </w:t>
-            </w:r>
-            <w:proofErr w:type="spellStart"/>
-            <w:r>
-              <w:rPr>
-                <w:sz w:val="22"/>
-                <w:szCs w:val="22"/>
-              </w:rPr>
-              <w:t>delle</w:t>
-            </w:r>
-            <w:proofErr w:type="spellEnd"/>
-            <w:r>
-              <w:rPr>
-                <w:sz w:val="22"/>
-                <w:szCs w:val="22"/>
-              </w:rPr>
-              <w:t xml:space="preserve"> </w:t>
-            </w:r>
-            <w:proofErr w:type="spellStart"/>
-            <w:r>
-              <w:rPr>
-                <w:sz w:val="22"/>
-                <w:szCs w:val="22"/>
-              </w:rPr>
-              <w:t>piante</w:t>
-            </w:r>
-            <w:proofErr w:type="spellEnd"/>
-            <w:r>
-              <w:rPr>
-                <w:sz w:val="22"/>
-                <w:szCs w:val="22"/>
-              </w:rPr>
-              <w:t xml:space="preserve">, </w:t>
-            </w:r>
-            <w:proofErr w:type="spellStart"/>
-            <w:r>
-              <w:rPr>
-                <w:sz w:val="22"/>
-                <w:szCs w:val="22"/>
-              </w:rPr>
-              <w:t>indirizzo</w:t>
-            </w:r>
-            <w:proofErr w:type="spellEnd"/>
-            <w:r>
-              <w:rPr>
-                <w:sz w:val="22"/>
-                <w:szCs w:val="22"/>
-              </w:rPr>
-              <w:t>).</w:t>
-            </w:r>
-          </w:p>
-        </w:tc>
-        <w:tc>
-          <w:tcPr>
-            <w:tcW w:w="1881" w:type="dxa"/>
-            <w:tcBorders>
-              <w:top w:val="single" w:sz="4" w:space="0" w:color="auto"/>
-              <w:left w:val="single" w:sz="4" w:space="0" w:color="auto"/>
-              <w:bottom w:val="single" w:sz="4" w:space="0" w:color="auto"/>
-              <w:right w:val="single" w:sz="4" w:space="0" w:color="auto"/>
-              <w:tl2br w:val="nil"/>
-              <w:tr2bl w:val="nil"/>
-            </w:tcBorders>
-          </w:tcPr>
-          <w:p>
-            <w:pPr>
-              <w:spacing w:line="240" w:lineRule="auto"/>
-              <w:rPr>
-                <w:sz w:val="22"/>
-                <w:szCs w:val="22"/>
-              </w:rPr>
-            </w:pPr>
-            <w:proofErr w:type="spellStart"/>
-            <w:r>
-              <w:rPr>
-                <w:sz w:val="22"/>
-                <w:szCs w:val="22"/>
-              </w:rPr>
-              <w:t>Settimanale</w:t>
-            </w:r>
-            <w:proofErr w:type="spellEnd"/>
-          </w:p>
-        </w:tc>
-        <w:tc>
-          <w:tcPr>
-            <w:tcW w:w="3119" w:type="dxa"/>
-            <w:tcBorders>
-              <w:top w:val="single" w:sz="4" w:space="0" w:color="auto"/>
-              <w:left w:val="single" w:sz="4" w:space="0" w:color="auto"/>
-              <w:bottom w:val="single" w:sz="4" w:space="0" w:color="auto"/>
-              <w:right w:val="single" w:sz="4" w:space="0" w:color="auto"/>
-              <w:tl2br w:val="nil"/>
-              <w:tr2bl w:val="nil"/>
-            </w:tcBorders>
-          </w:tcPr>
-          <w:p>
-            <w:pPr>
-              <w:spacing w:line="240" w:lineRule="auto"/>
-              <w:rPr>
-                <w:sz w:val="22"/>
-                <w:szCs w:val="22"/>
-              </w:rPr>
-            </w:pPr>
-            <w:r>
-              <w:rPr>
-                <w:sz w:val="22"/>
-                <w:szCs w:val="22"/>
-              </w:rPr>
-              <w:t>30</w:t>
-            </w:r>
-          </w:p>
-        </w:tc>
-      </w:tr>
-      <w:tr>
-        <w:tc>
-          <w:tcPr>
-            <w:tcW w:w="834" w:type="dxa"/>
-            <w:tcBorders>
-              <w:top w:val="single" w:sz="4" w:space="0" w:color="auto"/>
-              <w:left w:val="single" w:sz="4" w:space="0" w:color="auto"/>
-              <w:bottom w:val="single" w:sz="4" w:space="0" w:color="auto"/>
-              <w:right w:val="single" w:sz="4" w:space="0" w:color="auto"/>
-              <w:tl2br w:val="nil"/>
-              <w:tr2bl w:val="nil"/>
-            </w:tcBorders>
-          </w:tcPr>
-          <w:p>
-            <w:pPr>
-              <w:spacing w:line="240" w:lineRule="auto"/>
-              <w:rPr>
-                <w:sz w:val="22"/>
-                <w:szCs w:val="22"/>
-              </w:rPr>
-            </w:pPr>
-            <w:r>
-              <w:rPr>
-                <w:sz w:val="22"/>
-                <w:szCs w:val="22"/>
-              </w:rPr>
-              <w:t>Op.18</w:t>
-            </w:r>
-          </w:p>
-        </w:tc>
-        <w:tc>
-          <w:tcPr>
-            <w:tcW w:w="4339" w:type="dxa"/>
-            <w:tcBorders>
-              <w:top w:val="single" w:sz="4" w:space="0" w:color="auto"/>
-              <w:left w:val="single" w:sz="4" w:space="0" w:color="auto"/>
-              <w:bottom w:val="single" w:sz="4" w:space="0" w:color="auto"/>
-              <w:right w:val="single" w:sz="4" w:space="0" w:color="auto"/>
-              <w:tl2br w:val="nil"/>
-              <w:tr2bl w:val="nil"/>
-            </w:tcBorders>
-          </w:tcPr>
-          <w:p>
-            <w:pPr>
-              <w:spacing w:line="240" w:lineRule="auto"/>
-              <w:rPr>
-                <w:sz w:val="22"/>
-                <w:szCs w:val="22"/>
-              </w:rPr>
-            </w:pPr>
-            <w:proofErr w:type="spellStart"/>
-            <w:r>
-              <w:rPr>
-                <w:sz w:val="22"/>
-                <w:szCs w:val="22"/>
-              </w:rPr>
-              <w:t>Aumento</w:t>
-            </w:r>
-            <w:proofErr w:type="spellEnd"/>
-            <w:r>
-              <w:rPr>
-                <w:sz w:val="22"/>
-                <w:szCs w:val="22"/>
-              </w:rPr>
-              <w:t xml:space="preserve"> </w:t>
-            </w:r>
-            <w:proofErr w:type="spellStart"/>
-            <w:r>
-              <w:rPr>
-                <w:sz w:val="22"/>
-                <w:szCs w:val="22"/>
-              </w:rPr>
-              <w:t>giacenza</w:t>
-            </w:r>
-            <w:proofErr w:type="spellEnd"/>
-            <w:r>
-              <w:rPr>
-                <w:sz w:val="22"/>
-                <w:szCs w:val="22"/>
-              </w:rPr>
-              <w:t xml:space="preserve"> di </w:t>
-            </w:r>
-            <w:proofErr w:type="spellStart"/>
-            <w:r>
-              <w:rPr>
-                <w:sz w:val="22"/>
-                <w:szCs w:val="22"/>
-              </w:rPr>
-              <w:t>una</w:t>
-            </w:r>
-            <w:proofErr w:type="spellEnd"/>
-            <w:r>
-              <w:rPr>
-                <w:sz w:val="22"/>
-                <w:szCs w:val="22"/>
-              </w:rPr>
-              <w:t xml:space="preserve"> specie.</w:t>
-            </w:r>
-          </w:p>
-        </w:tc>
-        <w:tc>
-          <w:tcPr>
-            <w:tcW w:w="1881" w:type="dxa"/>
-            <w:tcBorders>
-              <w:top w:val="single" w:sz="4" w:space="0" w:color="auto"/>
-              <w:left w:val="single" w:sz="4" w:space="0" w:color="auto"/>
-              <w:bottom w:val="single" w:sz="4" w:space="0" w:color="auto"/>
-              <w:right w:val="single" w:sz="4" w:space="0" w:color="auto"/>
-              <w:tl2br w:val="nil"/>
-              <w:tr2bl w:val="nil"/>
-            </w:tcBorders>
-          </w:tcPr>
-          <w:p>
-            <w:pPr>
-              <w:spacing w:line="240" w:lineRule="auto"/>
-              <w:rPr>
-                <w:sz w:val="22"/>
-                <w:szCs w:val="22"/>
-              </w:rPr>
-            </w:pPr>
-            <w:proofErr w:type="spellStart"/>
-            <w:r>
-              <w:rPr>
-                <w:sz w:val="22"/>
-                <w:szCs w:val="22"/>
-              </w:rPr>
-              <w:t>Settimanale</w:t>
-            </w:r>
-            <w:proofErr w:type="spellEnd"/>
-          </w:p>
-        </w:tc>
-        <w:tc>
-          <w:tcPr>
-            <w:tcW w:w="3119" w:type="dxa"/>
-            <w:tcBorders>
-              <w:top w:val="single" w:sz="4" w:space="0" w:color="auto"/>
-              <w:left w:val="single" w:sz="4" w:space="0" w:color="auto"/>
-              <w:bottom w:val="single" w:sz="4" w:space="0" w:color="auto"/>
-              <w:right w:val="single" w:sz="4" w:space="0" w:color="auto"/>
-              <w:tl2br w:val="nil"/>
-              <w:tr2bl w:val="nil"/>
-            </w:tcBorders>
-          </w:tcPr>
-          <w:p>
-            <w:pPr>
-              <w:spacing w:line="240" w:lineRule="auto"/>
-              <w:rPr>
-                <w:sz w:val="22"/>
-                <w:szCs w:val="22"/>
-              </w:rPr>
-            </w:pPr>
-            <w:r>
-              <w:rPr>
-                <w:sz w:val="22"/>
-                <w:szCs w:val="22"/>
-              </w:rPr>
               <w:t>50</w:t>
             </w:r>
           </w:p>
@@ -32202,6 +32031,6664 @@
         <w:t>.</w:t>
       </w:r>
     </w:p>
+    <w:p>
+      <w:pPr>
+        <w:rPr>
+          <w:i/>
+          <w:iCs/>
+        </w:rPr>
+      </w:pPr>
+      <w:proofErr w:type="spellStart"/>
+      <w:r>
+        <w:rPr>
+          <w:i/>
+          <w:iCs/>
+        </w:rPr>
+        <w:t>Operazione</w:t>
+      </w:r>
+      <w:proofErr w:type="spellEnd"/>
+      <w:r>
+        <w:rPr>
+          <w:i/>
+          <w:iCs/>
+        </w:rPr>
+        <w:t xml:space="preserve"> 1</w:t>
+      </w:r>
+      <w:r>
+        <w:rPr>
+          <w:i/>
+          <w:iCs/>
+        </w:rPr>
+        <w:t xml:space="preserve">: </w:t>
+      </w:r>
+      <w:proofErr w:type="spellStart"/>
+      <w:r>
+        <w:rPr>
+          <w:i/>
+          <w:iCs/>
+          <w:sz w:val="22"/>
+          <w:szCs w:val="22"/>
+        </w:rPr>
+        <w:t>Inserimento</w:t>
+      </w:r>
+      <w:proofErr w:type="spellEnd"/>
+      <w:r>
+        <w:rPr>
+          <w:i/>
+          <w:iCs/>
+          <w:sz w:val="22"/>
+          <w:szCs w:val="22"/>
+        </w:rPr>
+        <w:t xml:space="preserve"> di </w:t>
+      </w:r>
+      <w:proofErr w:type="spellStart"/>
+      <w:r>
+        <w:rPr>
+          <w:i/>
+          <w:iCs/>
+          <w:sz w:val="22"/>
+          <w:szCs w:val="22"/>
+        </w:rPr>
+        <w:t>una</w:t>
+      </w:r>
+      <w:proofErr w:type="spellEnd"/>
+      <w:r>
+        <w:rPr>
+          <w:i/>
+          <w:iCs/>
+          <w:sz w:val="22"/>
+          <w:szCs w:val="22"/>
+        </w:rPr>
+        <w:t xml:space="preserve"> </w:t>
+      </w:r>
+      <w:proofErr w:type="spellStart"/>
+      <w:r>
+        <w:rPr>
+          <w:i/>
+          <w:iCs/>
+          <w:sz w:val="22"/>
+          <w:szCs w:val="22"/>
+        </w:rPr>
+        <w:t>nuova</w:t>
+      </w:r>
+      <w:proofErr w:type="spellEnd"/>
+      <w:r>
+        <w:rPr>
+          <w:i/>
+          <w:iCs/>
+          <w:sz w:val="22"/>
+          <w:szCs w:val="22"/>
+        </w:rPr>
+        <w:t xml:space="preserve"> specie di </w:t>
+      </w:r>
+      <w:proofErr w:type="spellStart"/>
+      <w:r>
+        <w:rPr>
+          <w:i/>
+          <w:iCs/>
+          <w:sz w:val="22"/>
+          <w:szCs w:val="22"/>
+        </w:rPr>
+        <w:t>piante</w:t>
+      </w:r>
+      <w:proofErr w:type="spellEnd"/>
+      <w:r>
+        <w:rPr>
+          <w:i/>
+          <w:iCs/>
+          <w:sz w:val="22"/>
+          <w:szCs w:val="22"/>
+        </w:rPr>
+        <w:t xml:space="preserve"> e del </w:t>
+      </w:r>
+      <w:proofErr w:type="spellStart"/>
+      <w:r>
+        <w:rPr>
+          <w:i/>
+          <w:iCs/>
+          <w:sz w:val="22"/>
+          <w:szCs w:val="22"/>
+        </w:rPr>
+        <w:t>relativo</w:t>
+      </w:r>
+      <w:proofErr w:type="spellEnd"/>
+      <w:r>
+        <w:rPr>
+          <w:i/>
+          <w:iCs/>
+          <w:sz w:val="22"/>
+          <w:szCs w:val="22"/>
+        </w:rPr>
+        <w:t xml:space="preserve"> </w:t>
+      </w:r>
+      <w:proofErr w:type="spellStart"/>
+      <w:r>
+        <w:rPr>
+          <w:i/>
+          <w:iCs/>
+          <w:sz w:val="22"/>
+          <w:szCs w:val="22"/>
+        </w:rPr>
+        <w:t>prezzo</w:t>
+      </w:r>
+      <w:proofErr w:type="spellEnd"/>
+      <w:r>
+        <w:rPr>
+          <w:i/>
+          <w:iCs/>
+          <w:sz w:val="22"/>
+          <w:szCs w:val="22"/>
+        </w:rPr>
+        <w:t>.</w:t>
+      </w:r>
+    </w:p>
+    <w:tbl>
+      <w:tblPr>
+        <w:tblStyle w:val="Grigliatabella"/>
+        <w:tblW w:w="0" w:type="auto"/>
+        <w:tblLook w:val="04A0" w:firstRow="1" w:lastRow="0" w:firstColumn="1" w:lastColumn="0" w:noHBand="0" w:noVBand="1"/>
+      </w:tblPr>
+      <w:tblGrid>
+        <w:gridCol w:w="2471"/>
+        <w:gridCol w:w="2471"/>
+        <w:gridCol w:w="2472"/>
+        <w:gridCol w:w="2472"/>
+      </w:tblGrid>
+      <w:tr>
+        <w:tc>
+          <w:tcPr>
+            <w:tcW w:w="2471" w:type="dxa"/>
+            <w:shd w:val="clear" w:color="auto" w:fill="BFBFBF" w:themeFill="background1" w:themeFillShade="BF"/>
+          </w:tcPr>
+          <w:p>
+            <w:pPr>
+              <w:rPr>
+                <w:b/>
+                <w:bCs/>
+              </w:rPr>
+            </w:pPr>
+            <w:r>
+              <w:rPr>
+                <w:b/>
+                <w:bCs/>
+              </w:rPr>
+              <w:t>Concetto</w:t>
+            </w:r>
+          </w:p>
+        </w:tc>
+        <w:tc>
+          <w:tcPr>
+            <w:tcW w:w="2471" w:type="dxa"/>
+            <w:shd w:val="clear" w:color="auto" w:fill="BFBFBF" w:themeFill="background1" w:themeFillShade="BF"/>
+          </w:tcPr>
+          <w:p>
+            <w:pPr>
+              <w:rPr>
+                <w:b/>
+                <w:bCs/>
+              </w:rPr>
+            </w:pPr>
+            <w:proofErr w:type="spellStart"/>
+            <w:r>
+              <w:rPr>
+                <w:b/>
+                <w:bCs/>
+              </w:rPr>
+              <w:t>Costrutto</w:t>
+            </w:r>
+            <w:proofErr w:type="spellEnd"/>
+          </w:p>
+        </w:tc>
+        <w:tc>
+          <w:tcPr>
+            <w:tcW w:w="2472" w:type="dxa"/>
+            <w:shd w:val="clear" w:color="auto" w:fill="BFBFBF" w:themeFill="background1" w:themeFillShade="BF"/>
+          </w:tcPr>
+          <w:p>
+            <w:pPr>
+              <w:rPr>
+                <w:b/>
+                <w:bCs/>
+              </w:rPr>
+            </w:pPr>
+            <w:proofErr w:type="spellStart"/>
+            <w:r>
+              <w:rPr>
+                <w:b/>
+                <w:bCs/>
+              </w:rPr>
+              <w:t>Accessi</w:t>
+            </w:r>
+            <w:proofErr w:type="spellEnd"/>
+          </w:p>
+        </w:tc>
+        <w:tc>
+          <w:tcPr>
+            <w:tcW w:w="2472" w:type="dxa"/>
+            <w:shd w:val="clear" w:color="auto" w:fill="BFBFBF" w:themeFill="background1" w:themeFillShade="BF"/>
+          </w:tcPr>
+          <w:p>
+            <w:pPr>
+              <w:rPr>
+                <w:b/>
+                <w:bCs/>
+              </w:rPr>
+            </w:pPr>
+            <w:r>
+              <w:rPr>
+                <w:b/>
+                <w:bCs/>
+              </w:rPr>
+              <w:t>Tipo</w:t>
+            </w:r>
+          </w:p>
+        </w:tc>
+      </w:tr>
+      <w:tr>
+        <w:tc>
+          <w:tcPr>
+            <w:tcW w:w="2471" w:type="dxa"/>
+          </w:tcPr>
+          <w:p>
+            <w:r>
+              <w:t>Specie</w:t>
+            </w:r>
+          </w:p>
+        </w:tc>
+        <w:tc>
+          <w:tcPr>
+            <w:tcW w:w="2471" w:type="dxa"/>
+          </w:tcPr>
+          <w:p>
+            <w:r>
+              <w:t>E</w:t>
+            </w:r>
+          </w:p>
+        </w:tc>
+        <w:tc>
+          <w:tcPr>
+            <w:tcW w:w="2472" w:type="dxa"/>
+          </w:tcPr>
+          <w:p>
+            <w:r>
+              <w:t>1</w:t>
+            </w:r>
+          </w:p>
+        </w:tc>
+        <w:tc>
+          <w:tcPr>
+            <w:tcW w:w="2472" w:type="dxa"/>
+          </w:tcPr>
+          <w:p>
+            <w:r>
+              <w:t>S</w:t>
+            </w:r>
+          </w:p>
+        </w:tc>
+      </w:tr>
+      <w:tr>
+        <w:tc>
+          <w:tcPr>
+            <w:tcW w:w="2471" w:type="dxa"/>
+          </w:tcPr>
+          <w:p>
+            <w:r>
+              <w:t>Costa</w:t>
+            </w:r>
+          </w:p>
+        </w:tc>
+        <w:tc>
+          <w:tcPr>
+            <w:tcW w:w="2471" w:type="dxa"/>
+          </w:tcPr>
+          <w:p>
+            <w:r>
+              <w:t>R</w:t>
+            </w:r>
+          </w:p>
+        </w:tc>
+        <w:tc>
+          <w:tcPr>
+            <w:tcW w:w="2472" w:type="dxa"/>
+          </w:tcPr>
+          <w:p>
+            <w:r>
+              <w:t>1</w:t>
+            </w:r>
+          </w:p>
+        </w:tc>
+        <w:tc>
+          <w:tcPr>
+            <w:tcW w:w="2472" w:type="dxa"/>
+          </w:tcPr>
+          <w:p>
+            <w:r>
+              <w:t>S</w:t>
+            </w:r>
+          </w:p>
+        </w:tc>
+      </w:tr>
+      <w:tr>
+        <w:tc>
+          <w:tcPr>
+            <w:tcW w:w="2471" w:type="dxa"/>
+          </w:tcPr>
+          <w:p>
+            <w:r>
+              <w:t>Prezzo</w:t>
+            </w:r>
+          </w:p>
+        </w:tc>
+        <w:tc>
+          <w:tcPr>
+            <w:tcW w:w="2471" w:type="dxa"/>
+          </w:tcPr>
+          <w:p>
+            <w:r>
+              <w:t>E</w:t>
+            </w:r>
+          </w:p>
+        </w:tc>
+        <w:tc>
+          <w:tcPr>
+            <w:tcW w:w="2472" w:type="dxa"/>
+          </w:tcPr>
+          <w:p>
+            <w:r>
+              <w:t>1</w:t>
+            </w:r>
+          </w:p>
+        </w:tc>
+        <w:tc>
+          <w:tcPr>
+            <w:tcW w:w="2472" w:type="dxa"/>
+          </w:tcPr>
+          <w:p>
+            <w:r>
+              <w:t>S</w:t>
+            </w:r>
+          </w:p>
+        </w:tc>
+      </w:tr>
+    </w:tbl>
+    <w:p>
+      <w:pPr>
+        <w:rPr>
+          <w:i/>
+          <w:iCs/>
+        </w:rPr>
+      </w:pPr>
+    </w:p>
+    <w:p>
+      <w:pPr>
+        <w:rPr>
+          <w:i/>
+          <w:iCs/>
+        </w:rPr>
+      </w:pPr>
+      <w:proofErr w:type="spellStart"/>
+      <w:r>
+        <w:rPr>
+          <w:i/>
+          <w:iCs/>
+        </w:rPr>
+        <w:t>Operazione</w:t>
+      </w:r>
+      <w:proofErr w:type="spellEnd"/>
+      <w:r>
+        <w:rPr>
+          <w:i/>
+          <w:iCs/>
+        </w:rPr>
+        <w:t xml:space="preserve"> 2</w:t>
+      </w:r>
+      <w:r>
+        <w:rPr>
+          <w:i/>
+          <w:iCs/>
+        </w:rPr>
+        <w:t xml:space="preserve">: </w:t>
+      </w:r>
+      <w:proofErr w:type="spellStart"/>
+      <w:r>
+        <w:rPr>
+          <w:i/>
+          <w:iCs/>
+          <w:sz w:val="22"/>
+          <w:szCs w:val="22"/>
+        </w:rPr>
+        <w:t>Inserimento</w:t>
+      </w:r>
+      <w:proofErr w:type="spellEnd"/>
+      <w:r>
+        <w:rPr>
+          <w:i/>
+          <w:iCs/>
+          <w:sz w:val="22"/>
+          <w:szCs w:val="22"/>
+        </w:rPr>
+        <w:t xml:space="preserve"> di un nuovo </w:t>
+      </w:r>
+      <w:proofErr w:type="spellStart"/>
+      <w:r>
+        <w:rPr>
+          <w:i/>
+          <w:iCs/>
+          <w:sz w:val="22"/>
+          <w:szCs w:val="22"/>
+        </w:rPr>
+        <w:t>ordine</w:t>
+      </w:r>
+      <w:proofErr w:type="spellEnd"/>
+      <w:r>
+        <w:rPr>
+          <w:i/>
+          <w:iCs/>
+          <w:sz w:val="22"/>
+          <w:szCs w:val="22"/>
+        </w:rPr>
+        <w:t xml:space="preserve"> di </w:t>
+      </w:r>
+      <w:proofErr w:type="spellStart"/>
+      <w:r>
+        <w:rPr>
+          <w:i/>
+          <w:iCs/>
+          <w:sz w:val="22"/>
+          <w:szCs w:val="22"/>
+        </w:rPr>
+        <w:t>vendita</w:t>
+      </w:r>
+      <w:proofErr w:type="spellEnd"/>
+      <w:r>
+        <w:rPr>
+          <w:i/>
+          <w:iCs/>
+          <w:sz w:val="22"/>
+          <w:szCs w:val="22"/>
+        </w:rPr>
+        <w:t xml:space="preserve"> (diminuendo la </w:t>
+      </w:r>
+      <w:proofErr w:type="spellStart"/>
+      <w:r>
+        <w:rPr>
+          <w:i/>
+          <w:iCs/>
+          <w:sz w:val="22"/>
+          <w:szCs w:val="22"/>
+        </w:rPr>
+        <w:t>giacenza</w:t>
+      </w:r>
+      <w:proofErr w:type="spellEnd"/>
+      <w:r>
+        <w:rPr>
+          <w:i/>
+          <w:iCs/>
+          <w:sz w:val="22"/>
+          <w:szCs w:val="22"/>
+        </w:rPr>
+        <w:t xml:space="preserve"> </w:t>
+      </w:r>
+      <w:proofErr w:type="spellStart"/>
+      <w:r>
+        <w:rPr>
+          <w:i/>
+          <w:iCs/>
+          <w:sz w:val="22"/>
+          <w:szCs w:val="22"/>
+        </w:rPr>
+        <w:t>delle</w:t>
+      </w:r>
+      <w:proofErr w:type="spellEnd"/>
+      <w:r>
+        <w:rPr>
+          <w:i/>
+          <w:iCs/>
+          <w:sz w:val="22"/>
+          <w:szCs w:val="22"/>
+        </w:rPr>
+        <w:t xml:space="preserve"> specie </w:t>
+      </w:r>
+      <w:proofErr w:type="spellStart"/>
+      <w:r>
+        <w:rPr>
+          <w:i/>
+          <w:iCs/>
+          <w:sz w:val="22"/>
+          <w:szCs w:val="22"/>
+        </w:rPr>
+        <w:t>coinvolte</w:t>
+      </w:r>
+      <w:proofErr w:type="spellEnd"/>
+      <w:r>
+        <w:rPr>
+          <w:i/>
+          <w:iCs/>
+          <w:sz w:val="22"/>
+          <w:szCs w:val="22"/>
+        </w:rPr>
+        <w:t>).</w:t>
+      </w:r>
+    </w:p>
+    <w:tbl>
+      <w:tblPr>
+        <w:tblStyle w:val="Grigliatabella"/>
+        <w:tblW w:w="0" w:type="auto"/>
+        <w:tblLook w:val="04A0" w:firstRow="1" w:lastRow="0" w:firstColumn="1" w:lastColumn="0" w:noHBand="0" w:noVBand="1"/>
+      </w:tblPr>
+      <w:tblGrid>
+        <w:gridCol w:w="2471"/>
+        <w:gridCol w:w="2471"/>
+        <w:gridCol w:w="2472"/>
+        <w:gridCol w:w="2472"/>
+      </w:tblGrid>
+      <w:tr>
+        <w:tc>
+          <w:tcPr>
+            <w:tcW w:w="2471" w:type="dxa"/>
+            <w:shd w:val="clear" w:color="auto" w:fill="BFBFBF" w:themeFill="background1" w:themeFillShade="BF"/>
+          </w:tcPr>
+          <w:p>
+            <w:pPr>
+              <w:rPr>
+                <w:b/>
+                <w:bCs/>
+              </w:rPr>
+            </w:pPr>
+            <w:r>
+              <w:rPr>
+                <w:b/>
+                <w:bCs/>
+              </w:rPr>
+              <w:t>Concetto</w:t>
+            </w:r>
+          </w:p>
+        </w:tc>
+        <w:tc>
+          <w:tcPr>
+            <w:tcW w:w="2471" w:type="dxa"/>
+            <w:shd w:val="clear" w:color="auto" w:fill="BFBFBF" w:themeFill="background1" w:themeFillShade="BF"/>
+          </w:tcPr>
+          <w:p>
+            <w:pPr>
+              <w:rPr>
+                <w:b/>
+                <w:bCs/>
+              </w:rPr>
+            </w:pPr>
+            <w:proofErr w:type="spellStart"/>
+            <w:r>
+              <w:rPr>
+                <w:b/>
+                <w:bCs/>
+              </w:rPr>
+              <w:t>Costrutto</w:t>
+            </w:r>
+            <w:proofErr w:type="spellEnd"/>
+          </w:p>
+        </w:tc>
+        <w:tc>
+          <w:tcPr>
+            <w:tcW w:w="2472" w:type="dxa"/>
+            <w:shd w:val="clear" w:color="auto" w:fill="BFBFBF" w:themeFill="background1" w:themeFillShade="BF"/>
+          </w:tcPr>
+          <w:p>
+            <w:pPr>
+              <w:rPr>
+                <w:b/>
+                <w:bCs/>
+              </w:rPr>
+            </w:pPr>
+            <w:proofErr w:type="spellStart"/>
+            <w:r>
+              <w:rPr>
+                <w:b/>
+                <w:bCs/>
+              </w:rPr>
+              <w:t>Accessi</w:t>
+            </w:r>
+            <w:proofErr w:type="spellEnd"/>
+          </w:p>
+        </w:tc>
+        <w:tc>
+          <w:tcPr>
+            <w:tcW w:w="2472" w:type="dxa"/>
+            <w:shd w:val="clear" w:color="auto" w:fill="BFBFBF" w:themeFill="background1" w:themeFillShade="BF"/>
+          </w:tcPr>
+          <w:p>
+            <w:pPr>
+              <w:rPr>
+                <w:b/>
+                <w:bCs/>
+              </w:rPr>
+            </w:pPr>
+            <w:r>
+              <w:rPr>
+                <w:b/>
+                <w:bCs/>
+              </w:rPr>
+              <w:t>Tipo</w:t>
+            </w:r>
+          </w:p>
+        </w:tc>
+      </w:tr>
+      <w:tr>
+        <w:tc>
+          <w:tcPr>
+            <w:tcW w:w="2471" w:type="dxa"/>
+          </w:tcPr>
+          <w:p>
+            <w:r>
+              <w:t>Specie</w:t>
+            </w:r>
+          </w:p>
+        </w:tc>
+        <w:tc>
+          <w:tcPr>
+            <w:tcW w:w="2471" w:type="dxa"/>
+          </w:tcPr>
+          <w:p>
+            <w:r>
+              <w:t>E</w:t>
+            </w:r>
+          </w:p>
+        </w:tc>
+        <w:tc>
+          <w:tcPr>
+            <w:tcW w:w="2472" w:type="dxa"/>
+          </w:tcPr>
+          <w:p>
+            <w:r>
+              <w:t>10</w:t>
+            </w:r>
+          </w:p>
+        </w:tc>
+        <w:tc>
+          <w:tcPr>
+            <w:tcW w:w="2472" w:type="dxa"/>
+          </w:tcPr>
+          <w:p>
+            <w:r>
+              <w:t>L</w:t>
+            </w:r>
+          </w:p>
+        </w:tc>
+      </w:tr>
+      <w:tr>
+        <w:tc>
+          <w:tcPr>
+            <w:tcW w:w="2471" w:type="dxa"/>
+          </w:tcPr>
+          <w:p>
+            <w:r>
+              <w:lastRenderedPageBreak/>
+              <w:t>Costa</w:t>
+            </w:r>
+          </w:p>
+        </w:tc>
+        <w:tc>
+          <w:tcPr>
+            <w:tcW w:w="2471" w:type="dxa"/>
+          </w:tcPr>
+          <w:p>
+            <w:r>
+              <w:t>R</w:t>
+            </w:r>
+          </w:p>
+        </w:tc>
+        <w:tc>
+          <w:tcPr>
+            <w:tcW w:w="2472" w:type="dxa"/>
+          </w:tcPr>
+          <w:p>
+            <w:r>
+              <w:t>10</w:t>
+            </w:r>
+          </w:p>
+        </w:tc>
+        <w:tc>
+          <w:tcPr>
+            <w:tcW w:w="2472" w:type="dxa"/>
+          </w:tcPr>
+          <w:p>
+            <w:r>
+              <w:t>L</w:t>
+            </w:r>
+          </w:p>
+        </w:tc>
+      </w:tr>
+      <w:tr>
+        <w:tc>
+          <w:tcPr>
+            <w:tcW w:w="2471" w:type="dxa"/>
+          </w:tcPr>
+          <w:p>
+            <w:r>
+              <w:t>Prezzo</w:t>
+            </w:r>
+          </w:p>
+        </w:tc>
+        <w:tc>
+          <w:tcPr>
+            <w:tcW w:w="2471" w:type="dxa"/>
+          </w:tcPr>
+          <w:p>
+            <w:r>
+              <w:t>E</w:t>
+            </w:r>
+          </w:p>
+        </w:tc>
+        <w:tc>
+          <w:tcPr>
+            <w:tcW w:w="2472" w:type="dxa"/>
+          </w:tcPr>
+          <w:p>
+            <w:r>
+              <w:t>10</w:t>
+            </w:r>
+          </w:p>
+        </w:tc>
+        <w:tc>
+          <w:tcPr>
+            <w:tcW w:w="2472" w:type="dxa"/>
+          </w:tcPr>
+          <w:p>
+            <w:r>
+              <w:t>L</w:t>
+            </w:r>
+          </w:p>
+        </w:tc>
+      </w:tr>
+      <w:tr>
+        <w:tc>
+          <w:tcPr>
+            <w:tcW w:w="2471" w:type="dxa"/>
+          </w:tcPr>
+          <w:p>
+            <w:proofErr w:type="spellStart"/>
+            <w:r>
+              <w:t>Ordine</w:t>
+            </w:r>
+            <w:proofErr w:type="spellEnd"/>
+            <w:r>
+              <w:t xml:space="preserve"> di </w:t>
+            </w:r>
+            <w:proofErr w:type="spellStart"/>
+            <w:r>
+              <w:t>vendità</w:t>
+            </w:r>
+            <w:proofErr w:type="spellEnd"/>
+          </w:p>
+        </w:tc>
+        <w:tc>
+          <w:tcPr>
+            <w:tcW w:w="2471" w:type="dxa"/>
+          </w:tcPr>
+          <w:p>
+            <w:r>
+              <w:t>E</w:t>
+            </w:r>
+          </w:p>
+        </w:tc>
+        <w:tc>
+          <w:tcPr>
+            <w:tcW w:w="2472" w:type="dxa"/>
+          </w:tcPr>
+          <w:p>
+            <w:r>
+              <w:t>1</w:t>
+            </w:r>
+          </w:p>
+        </w:tc>
+        <w:tc>
+          <w:tcPr>
+            <w:tcW w:w="2472" w:type="dxa"/>
+          </w:tcPr>
+          <w:p>
+            <w:r>
+              <w:t>S</w:t>
+            </w:r>
+          </w:p>
+        </w:tc>
+      </w:tr>
+      <w:tr>
+        <w:tc>
+          <w:tcPr>
+            <w:tcW w:w="2471" w:type="dxa"/>
+          </w:tcPr>
+          <w:p>
+            <w:proofErr w:type="spellStart"/>
+            <w:r>
+              <w:t>Richiede</w:t>
+            </w:r>
+            <w:proofErr w:type="spellEnd"/>
+          </w:p>
+        </w:tc>
+        <w:tc>
+          <w:tcPr>
+            <w:tcW w:w="2471" w:type="dxa"/>
+          </w:tcPr>
+          <w:p>
+            <w:r>
+              <w:t>R</w:t>
+            </w:r>
+          </w:p>
+        </w:tc>
+        <w:tc>
+          <w:tcPr>
+            <w:tcW w:w="2472" w:type="dxa"/>
+          </w:tcPr>
+          <w:p>
+            <w:r>
+              <w:t>10</w:t>
+            </w:r>
+          </w:p>
+        </w:tc>
+        <w:tc>
+          <w:tcPr>
+            <w:tcW w:w="2472" w:type="dxa"/>
+          </w:tcPr>
+          <w:p>
+            <w:r>
+              <w:t>S</w:t>
+            </w:r>
+          </w:p>
+        </w:tc>
+      </w:tr>
+      <w:tr>
+        <w:tc>
+          <w:tcPr>
+            <w:tcW w:w="2471" w:type="dxa"/>
+          </w:tcPr>
+          <w:p>
+            <w:r>
+              <w:t>Specie</w:t>
+            </w:r>
+          </w:p>
+        </w:tc>
+        <w:tc>
+          <w:tcPr>
+            <w:tcW w:w="2471" w:type="dxa"/>
+          </w:tcPr>
+          <w:p>
+            <w:r>
+              <w:t>E</w:t>
+            </w:r>
+          </w:p>
+        </w:tc>
+        <w:tc>
+          <w:tcPr>
+            <w:tcW w:w="2472" w:type="dxa"/>
+          </w:tcPr>
+          <w:p>
+            <w:r>
+              <w:t>10</w:t>
+            </w:r>
+          </w:p>
+        </w:tc>
+        <w:tc>
+          <w:tcPr>
+            <w:tcW w:w="2472" w:type="dxa"/>
+          </w:tcPr>
+          <w:p>
+            <w:r>
+              <w:t>S</w:t>
+            </w:r>
+          </w:p>
+        </w:tc>
+      </w:tr>
+    </w:tbl>
+    <w:p>
+      <w:r>
+        <w:t xml:space="preserve">Per </w:t>
+      </w:r>
+      <w:proofErr w:type="spellStart"/>
+      <w:r>
+        <w:t>eseguire</w:t>
+      </w:r>
+      <w:proofErr w:type="spellEnd"/>
+      <w:r>
+        <w:t xml:space="preserve"> </w:t>
+      </w:r>
+      <w:proofErr w:type="spellStart"/>
+      <w:r>
+        <w:t>quest’operazione</w:t>
+      </w:r>
+      <w:proofErr w:type="spellEnd"/>
+      <w:r>
+        <w:t xml:space="preserve"> </w:t>
+      </w:r>
+      <w:proofErr w:type="spellStart"/>
+      <w:r>
+        <w:t>bisogna</w:t>
+      </w:r>
+      <w:proofErr w:type="spellEnd"/>
+      <w:r>
+        <w:t xml:space="preserve"> prima </w:t>
+      </w:r>
+      <w:proofErr w:type="spellStart"/>
+      <w:r>
+        <w:t>trovare</w:t>
+      </w:r>
+      <w:proofErr w:type="spellEnd"/>
+      <w:r>
+        <w:t xml:space="preserve"> </w:t>
+      </w:r>
+      <w:proofErr w:type="spellStart"/>
+      <w:r>
+        <w:t>i</w:t>
+      </w:r>
+      <w:proofErr w:type="spellEnd"/>
+      <w:r>
+        <w:t xml:space="preserve"> </w:t>
+      </w:r>
+      <w:proofErr w:type="spellStart"/>
+      <w:r>
+        <w:t>prezzi</w:t>
+      </w:r>
+      <w:proofErr w:type="spellEnd"/>
+      <w:r>
+        <w:t xml:space="preserve"> </w:t>
+      </w:r>
+      <w:proofErr w:type="spellStart"/>
+      <w:r>
+        <w:t>delle</w:t>
+      </w:r>
+      <w:proofErr w:type="spellEnd"/>
+      <w:r>
+        <w:t xml:space="preserve"> specie (</w:t>
+      </w:r>
+      <w:proofErr w:type="spellStart"/>
+      <w:r>
+        <w:t>abbiamo</w:t>
+      </w:r>
+      <w:proofErr w:type="spellEnd"/>
+      <w:r>
+        <w:t xml:space="preserve"> </w:t>
+      </w:r>
+      <w:proofErr w:type="spellStart"/>
+      <w:r>
+        <w:t>ipotizzato</w:t>
+      </w:r>
+      <w:proofErr w:type="spellEnd"/>
+      <w:r>
+        <w:t xml:space="preserve"> </w:t>
+      </w:r>
+      <w:proofErr w:type="spellStart"/>
+      <w:r>
+        <w:t>che</w:t>
+      </w:r>
+      <w:proofErr w:type="spellEnd"/>
+      <w:r>
+        <w:t xml:space="preserve"> </w:t>
+      </w:r>
+      <w:proofErr w:type="spellStart"/>
+      <w:r>
+        <w:t>ogni</w:t>
+      </w:r>
+      <w:proofErr w:type="spellEnd"/>
+      <w:r>
+        <w:t xml:space="preserve"> </w:t>
+      </w:r>
+      <w:proofErr w:type="spellStart"/>
+      <w:r>
+        <w:t>ordine</w:t>
+      </w:r>
+      <w:proofErr w:type="spellEnd"/>
+      <w:r>
+        <w:t xml:space="preserve"> </w:t>
+      </w:r>
+      <w:proofErr w:type="spellStart"/>
+      <w:r>
+        <w:t>abbia</w:t>
+      </w:r>
+      <w:proofErr w:type="spellEnd"/>
+      <w:r>
+        <w:t xml:space="preserve"> in media 10 specie), poi </w:t>
+      </w:r>
+      <w:proofErr w:type="spellStart"/>
+      <w:r>
+        <w:t>scrivere</w:t>
+      </w:r>
+      <w:proofErr w:type="spellEnd"/>
+      <w:r>
+        <w:t xml:space="preserve"> in </w:t>
+      </w:r>
+      <w:proofErr w:type="spellStart"/>
+      <w:r>
+        <w:t>Ordine</w:t>
+      </w:r>
+      <w:proofErr w:type="spellEnd"/>
+      <w:r>
+        <w:t xml:space="preserve"> di </w:t>
+      </w:r>
+      <w:proofErr w:type="spellStart"/>
+      <w:r>
+        <w:t>vendita</w:t>
+      </w:r>
+      <w:proofErr w:type="spellEnd"/>
+      <w:r>
+        <w:t xml:space="preserve"> e </w:t>
+      </w:r>
+      <w:proofErr w:type="spellStart"/>
+      <w:r>
+        <w:t>Richiede</w:t>
+      </w:r>
+      <w:proofErr w:type="spellEnd"/>
+      <w:r>
+        <w:t xml:space="preserve"> e </w:t>
+      </w:r>
+      <w:proofErr w:type="spellStart"/>
+      <w:r>
+        <w:t>infine</w:t>
+      </w:r>
+      <w:proofErr w:type="spellEnd"/>
+      <w:r>
+        <w:t xml:space="preserve"> </w:t>
+      </w:r>
+      <w:proofErr w:type="spellStart"/>
+      <w:r>
+        <w:t>aggiornare</w:t>
+      </w:r>
+      <w:proofErr w:type="spellEnd"/>
+      <w:r>
+        <w:t xml:space="preserve"> le </w:t>
+      </w:r>
+      <w:proofErr w:type="spellStart"/>
+      <w:r>
+        <w:t>giacenza</w:t>
+      </w:r>
+      <w:proofErr w:type="spellEnd"/>
+      <w:r>
+        <w:t xml:space="preserve"> </w:t>
+      </w:r>
+      <w:proofErr w:type="spellStart"/>
+      <w:r>
+        <w:t>delle</w:t>
+      </w:r>
+      <w:proofErr w:type="spellEnd"/>
+      <w:r>
+        <w:t xml:space="preserve"> Specie </w:t>
+      </w:r>
+      <w:proofErr w:type="spellStart"/>
+      <w:r>
+        <w:t>coinvolte</w:t>
+      </w:r>
+      <w:proofErr w:type="spellEnd"/>
+      <w:r>
+        <w:t>.</w:t>
+      </w:r>
+    </w:p>
+    <w:p>
+      <w:pPr>
+        <w:rPr>
+          <w:i/>
+          <w:iCs/>
+        </w:rPr>
+      </w:pPr>
+      <w:proofErr w:type="spellStart"/>
+      <w:r>
+        <w:rPr>
+          <w:i/>
+          <w:iCs/>
+        </w:rPr>
+        <w:t>Operazione</w:t>
+      </w:r>
+      <w:proofErr w:type="spellEnd"/>
+      <w:r>
+        <w:rPr>
+          <w:i/>
+          <w:iCs/>
+        </w:rPr>
+        <w:t xml:space="preserve"> 3</w:t>
+      </w:r>
+      <w:r>
+        <w:rPr>
+          <w:i/>
+          <w:iCs/>
+        </w:rPr>
+        <w:t xml:space="preserve">: </w:t>
+      </w:r>
+      <w:proofErr w:type="spellStart"/>
+      <w:r>
+        <w:rPr>
+          <w:i/>
+          <w:iCs/>
+          <w:sz w:val="22"/>
+          <w:szCs w:val="22"/>
+        </w:rPr>
+        <w:t>Inserimento</w:t>
+      </w:r>
+      <w:proofErr w:type="spellEnd"/>
+      <w:r>
+        <w:rPr>
+          <w:i/>
+          <w:iCs/>
+          <w:sz w:val="22"/>
+          <w:szCs w:val="22"/>
+        </w:rPr>
+        <w:t xml:space="preserve"> di un nuovo </w:t>
+      </w:r>
+      <w:proofErr w:type="spellStart"/>
+      <w:r>
+        <w:rPr>
+          <w:i/>
+          <w:iCs/>
+          <w:sz w:val="22"/>
+          <w:szCs w:val="22"/>
+        </w:rPr>
+        <w:t>ordine</w:t>
+      </w:r>
+      <w:proofErr w:type="spellEnd"/>
+      <w:r>
+        <w:rPr>
+          <w:i/>
+          <w:iCs/>
+          <w:sz w:val="22"/>
+          <w:szCs w:val="22"/>
+        </w:rPr>
+        <w:t xml:space="preserve"> di </w:t>
+      </w:r>
+      <w:proofErr w:type="spellStart"/>
+      <w:r>
+        <w:rPr>
+          <w:i/>
+          <w:iCs/>
+          <w:sz w:val="22"/>
+          <w:szCs w:val="22"/>
+        </w:rPr>
+        <w:t>acquisto</w:t>
+      </w:r>
+      <w:proofErr w:type="spellEnd"/>
+      <w:r>
+        <w:rPr>
+          <w:i/>
+          <w:iCs/>
+          <w:sz w:val="22"/>
+          <w:szCs w:val="22"/>
+        </w:rPr>
+        <w:t>.</w:t>
+      </w:r>
+    </w:p>
+    <w:tbl>
+      <w:tblPr>
+        <w:tblStyle w:val="Grigliatabella"/>
+        <w:tblW w:w="0" w:type="auto"/>
+        <w:tblLook w:val="04A0" w:firstRow="1" w:lastRow="0" w:firstColumn="1" w:lastColumn="0" w:noHBand="0" w:noVBand="1"/>
+      </w:tblPr>
+      <w:tblGrid>
+        <w:gridCol w:w="2471"/>
+        <w:gridCol w:w="2471"/>
+        <w:gridCol w:w="2472"/>
+        <w:gridCol w:w="2472"/>
+      </w:tblGrid>
+      <w:tr>
+        <w:tc>
+          <w:tcPr>
+            <w:tcW w:w="2471" w:type="dxa"/>
+            <w:shd w:val="clear" w:color="auto" w:fill="BFBFBF" w:themeFill="background1" w:themeFillShade="BF"/>
+          </w:tcPr>
+          <w:p>
+            <w:pPr>
+              <w:rPr>
+                <w:b/>
+                <w:bCs/>
+              </w:rPr>
+            </w:pPr>
+            <w:r>
+              <w:rPr>
+                <w:b/>
+                <w:bCs/>
+              </w:rPr>
+              <w:t>Concetto</w:t>
+            </w:r>
+          </w:p>
+        </w:tc>
+        <w:tc>
+          <w:tcPr>
+            <w:tcW w:w="2471" w:type="dxa"/>
+            <w:shd w:val="clear" w:color="auto" w:fill="BFBFBF" w:themeFill="background1" w:themeFillShade="BF"/>
+          </w:tcPr>
+          <w:p>
+            <w:pPr>
+              <w:rPr>
+                <w:b/>
+                <w:bCs/>
+              </w:rPr>
+            </w:pPr>
+            <w:proofErr w:type="spellStart"/>
+            <w:r>
+              <w:rPr>
+                <w:b/>
+                <w:bCs/>
+              </w:rPr>
+              <w:t>Costrutto</w:t>
+            </w:r>
+            <w:proofErr w:type="spellEnd"/>
+          </w:p>
+        </w:tc>
+        <w:tc>
+          <w:tcPr>
+            <w:tcW w:w="2472" w:type="dxa"/>
+            <w:shd w:val="clear" w:color="auto" w:fill="BFBFBF" w:themeFill="background1" w:themeFillShade="BF"/>
+          </w:tcPr>
+          <w:p>
+            <w:pPr>
+              <w:rPr>
+                <w:b/>
+                <w:bCs/>
+              </w:rPr>
+            </w:pPr>
+            <w:proofErr w:type="spellStart"/>
+            <w:r>
+              <w:rPr>
+                <w:b/>
+                <w:bCs/>
+              </w:rPr>
+              <w:t>Accessi</w:t>
+            </w:r>
+            <w:proofErr w:type="spellEnd"/>
+          </w:p>
+        </w:tc>
+        <w:tc>
+          <w:tcPr>
+            <w:tcW w:w="2472" w:type="dxa"/>
+            <w:shd w:val="clear" w:color="auto" w:fill="BFBFBF" w:themeFill="background1" w:themeFillShade="BF"/>
+          </w:tcPr>
+          <w:p>
+            <w:pPr>
+              <w:rPr>
+                <w:b/>
+                <w:bCs/>
+              </w:rPr>
+            </w:pPr>
+            <w:r>
+              <w:rPr>
+                <w:b/>
+                <w:bCs/>
+              </w:rPr>
+              <w:t>Tipo</w:t>
+            </w:r>
+          </w:p>
+        </w:tc>
+      </w:tr>
+      <w:tr>
+        <w:tc>
+          <w:tcPr>
+            <w:tcW w:w="2471" w:type="dxa"/>
+          </w:tcPr>
+          <w:p>
+            <w:proofErr w:type="spellStart"/>
+            <w:r>
+              <w:t>Fornitore</w:t>
+            </w:r>
+            <w:proofErr w:type="spellEnd"/>
+          </w:p>
+        </w:tc>
+        <w:tc>
+          <w:tcPr>
+            <w:tcW w:w="2471" w:type="dxa"/>
+          </w:tcPr>
+          <w:p>
+            <w:r>
+              <w:t>E</w:t>
+            </w:r>
+          </w:p>
+        </w:tc>
+        <w:tc>
+          <w:tcPr>
+            <w:tcW w:w="2472" w:type="dxa"/>
+          </w:tcPr>
+          <w:p>
+            <w:r>
+              <w:t>1</w:t>
+            </w:r>
+          </w:p>
+        </w:tc>
+        <w:tc>
+          <w:tcPr>
+            <w:tcW w:w="2472" w:type="dxa"/>
+          </w:tcPr>
+          <w:p>
+            <w:r>
+              <w:t>L</w:t>
+            </w:r>
+          </w:p>
+        </w:tc>
+      </w:tr>
+      <w:tr>
+        <w:tc>
+          <w:tcPr>
+            <w:tcW w:w="2471" w:type="dxa"/>
+          </w:tcPr>
+          <w:p>
+            <w:proofErr w:type="spellStart"/>
+            <w:r>
+              <w:t>Ordine</w:t>
+            </w:r>
+            <w:proofErr w:type="spellEnd"/>
+            <w:r>
+              <w:t xml:space="preserve"> di </w:t>
+            </w:r>
+            <w:proofErr w:type="spellStart"/>
+            <w:r>
+              <w:t>acqusito</w:t>
+            </w:r>
+            <w:proofErr w:type="spellEnd"/>
+          </w:p>
+        </w:tc>
+        <w:tc>
+          <w:tcPr>
+            <w:tcW w:w="2471" w:type="dxa"/>
+          </w:tcPr>
+          <w:p>
+            <w:r>
+              <w:t>E</w:t>
+            </w:r>
+          </w:p>
+        </w:tc>
+        <w:tc>
+          <w:tcPr>
+            <w:tcW w:w="2472" w:type="dxa"/>
+          </w:tcPr>
+          <w:p>
+            <w:r>
+              <w:t>1</w:t>
+            </w:r>
+          </w:p>
+        </w:tc>
+        <w:tc>
+          <w:tcPr>
+            <w:tcW w:w="2472" w:type="dxa"/>
+          </w:tcPr>
+          <w:p>
+            <w:r>
+              <w:t>S</w:t>
+            </w:r>
+          </w:p>
+        </w:tc>
+      </w:tr>
+      <w:tr>
+        <w:tc>
+          <w:tcPr>
+            <w:tcW w:w="2471" w:type="dxa"/>
+          </w:tcPr>
+          <w:p>
+            <w:r>
+              <w:t>Riceve</w:t>
+            </w:r>
+          </w:p>
+        </w:tc>
+        <w:tc>
+          <w:tcPr>
+            <w:tcW w:w="2471" w:type="dxa"/>
+          </w:tcPr>
+          <w:p>
+            <w:r>
+              <w:t>R</w:t>
+            </w:r>
+          </w:p>
+        </w:tc>
+        <w:tc>
+          <w:tcPr>
+            <w:tcW w:w="2472" w:type="dxa"/>
+          </w:tcPr>
+          <w:p>
+            <w:r>
+              <w:t>1</w:t>
+            </w:r>
+          </w:p>
+        </w:tc>
+        <w:tc>
+          <w:tcPr>
+            <w:tcW w:w="2472" w:type="dxa"/>
+          </w:tcPr>
+          <w:p>
+            <w:r>
+              <w:t>S</w:t>
+            </w:r>
+          </w:p>
+        </w:tc>
+      </w:tr>
+      <w:tr>
+        <w:tc>
+          <w:tcPr>
+            <w:tcW w:w="2471" w:type="dxa"/>
+          </w:tcPr>
+          <w:p>
+            <w:r>
+              <w:t>Specie</w:t>
+            </w:r>
+          </w:p>
+        </w:tc>
+        <w:tc>
+          <w:tcPr>
+            <w:tcW w:w="2471" w:type="dxa"/>
+          </w:tcPr>
+          <w:p>
+            <w:r>
+              <w:t>E</w:t>
+            </w:r>
+          </w:p>
+        </w:tc>
+        <w:tc>
+          <w:tcPr>
+            <w:tcW w:w="2472" w:type="dxa"/>
+          </w:tcPr>
+          <w:p>
+            <w:r>
+              <w:t>10</w:t>
+            </w:r>
+          </w:p>
+        </w:tc>
+        <w:tc>
+          <w:tcPr>
+            <w:tcW w:w="2472" w:type="dxa"/>
+          </w:tcPr>
+          <w:p>
+            <w:r>
+              <w:t>L</w:t>
+            </w:r>
+          </w:p>
+        </w:tc>
+      </w:tr>
+      <w:tr>
+        <w:tc>
+          <w:tcPr>
+            <w:tcW w:w="2471" w:type="dxa"/>
+          </w:tcPr>
+          <w:p>
+            <w:proofErr w:type="spellStart"/>
+            <w:r>
+              <w:t>Fornisce</w:t>
+            </w:r>
+            <w:proofErr w:type="spellEnd"/>
+          </w:p>
+        </w:tc>
+        <w:tc>
+          <w:tcPr>
+            <w:tcW w:w="2471" w:type="dxa"/>
+          </w:tcPr>
+          <w:p>
+            <w:r>
+              <w:t>R</w:t>
+            </w:r>
+          </w:p>
+        </w:tc>
+        <w:tc>
+          <w:tcPr>
+            <w:tcW w:w="2472" w:type="dxa"/>
+          </w:tcPr>
+          <w:p>
+            <w:r>
+              <w:t>10</w:t>
+            </w:r>
+          </w:p>
+        </w:tc>
+        <w:tc>
+          <w:tcPr>
+            <w:tcW w:w="2472" w:type="dxa"/>
+          </w:tcPr>
+          <w:p>
+            <w:r>
+              <w:t>S</w:t>
+            </w:r>
+          </w:p>
+        </w:tc>
+      </w:tr>
+    </w:tbl>
+    <w:p>
+      <w:r>
+        <w:t xml:space="preserve">Per </w:t>
+      </w:r>
+      <w:proofErr w:type="spellStart"/>
+      <w:r>
+        <w:t>eseguire</w:t>
+      </w:r>
+      <w:proofErr w:type="spellEnd"/>
+      <w:r>
+        <w:t xml:space="preserve"> </w:t>
+      </w:r>
+      <w:proofErr w:type="spellStart"/>
+      <w:r>
+        <w:t>questa</w:t>
+      </w:r>
+      <w:proofErr w:type="spellEnd"/>
+      <w:r>
+        <w:t xml:space="preserve"> </w:t>
+      </w:r>
+      <w:proofErr w:type="spellStart"/>
+      <w:r>
+        <w:t>operazione</w:t>
+      </w:r>
+      <w:proofErr w:type="spellEnd"/>
+      <w:r>
+        <w:t xml:space="preserve"> </w:t>
+      </w:r>
+      <w:proofErr w:type="spellStart"/>
+      <w:r>
+        <w:t>abbiamo</w:t>
+      </w:r>
+      <w:proofErr w:type="spellEnd"/>
+      <w:r>
+        <w:t xml:space="preserve"> </w:t>
+      </w:r>
+      <w:proofErr w:type="spellStart"/>
+      <w:r>
+        <w:t>innanzitutto</w:t>
+      </w:r>
+      <w:proofErr w:type="spellEnd"/>
+      <w:r>
+        <w:t xml:space="preserve"> </w:t>
+      </w:r>
+      <w:proofErr w:type="spellStart"/>
+      <w:r>
+        <w:t>bisogno</w:t>
+      </w:r>
+      <w:proofErr w:type="spellEnd"/>
+      <w:r>
+        <w:t xml:space="preserve"> di </w:t>
+      </w:r>
+      <w:proofErr w:type="spellStart"/>
+      <w:r>
+        <w:t>leggere</w:t>
+      </w:r>
+      <w:proofErr w:type="spellEnd"/>
+      <w:r>
+        <w:t xml:space="preserve"> le </w:t>
+      </w:r>
+      <w:proofErr w:type="spellStart"/>
+      <w:r>
+        <w:t>informazioni</w:t>
+      </w:r>
+      <w:proofErr w:type="spellEnd"/>
+      <w:r>
+        <w:t xml:space="preserve"> del </w:t>
+      </w:r>
+      <w:proofErr w:type="spellStart"/>
+      <w:r>
+        <w:t>fornitore</w:t>
+      </w:r>
+      <w:proofErr w:type="spellEnd"/>
+      <w:r>
+        <w:t xml:space="preserve"> dal quale fare </w:t>
+      </w:r>
+      <w:proofErr w:type="spellStart"/>
+      <w:r>
+        <w:t>l’ordine</w:t>
+      </w:r>
+      <w:proofErr w:type="spellEnd"/>
+      <w:r>
+        <w:t xml:space="preserve"> e di </w:t>
+      </w:r>
+      <w:proofErr w:type="spellStart"/>
+      <w:r>
+        <w:t>scrivere</w:t>
+      </w:r>
+      <w:proofErr w:type="spellEnd"/>
+      <w:r>
+        <w:t xml:space="preserve"> le </w:t>
+      </w:r>
+      <w:proofErr w:type="spellStart"/>
+      <w:r>
+        <w:t>informazioni</w:t>
+      </w:r>
+      <w:proofErr w:type="spellEnd"/>
+      <w:r>
+        <w:t xml:space="preserve"> in </w:t>
+      </w:r>
+      <w:proofErr w:type="spellStart"/>
+      <w:r>
+        <w:t>ordine</w:t>
+      </w:r>
+      <w:proofErr w:type="spellEnd"/>
+      <w:r>
+        <w:t xml:space="preserve"> di </w:t>
+      </w:r>
+      <w:proofErr w:type="spellStart"/>
+      <w:r>
+        <w:t>acquisto</w:t>
+      </w:r>
+      <w:proofErr w:type="spellEnd"/>
+      <w:r>
+        <w:t xml:space="preserve"> e </w:t>
+      </w:r>
+      <w:proofErr w:type="spellStart"/>
+      <w:r>
+        <w:t>nell’associazione</w:t>
+      </w:r>
+      <w:proofErr w:type="spellEnd"/>
+      <w:r>
+        <w:t xml:space="preserve"> </w:t>
+      </w:r>
+      <w:proofErr w:type="spellStart"/>
+      <w:r>
+        <w:t>riceve</w:t>
+      </w:r>
+      <w:proofErr w:type="spellEnd"/>
+      <w:r>
+        <w:t xml:space="preserve">. Poi </w:t>
+      </w:r>
+      <w:proofErr w:type="spellStart"/>
+      <w:r>
+        <w:t>cerchiamo</w:t>
+      </w:r>
+      <w:proofErr w:type="spellEnd"/>
+      <w:r>
+        <w:t xml:space="preserve"> le </w:t>
+      </w:r>
+      <w:proofErr w:type="spellStart"/>
+      <w:r>
+        <w:t>informazioni</w:t>
+      </w:r>
+      <w:proofErr w:type="spellEnd"/>
+      <w:r>
+        <w:t xml:space="preserve"> </w:t>
+      </w:r>
+      <w:proofErr w:type="spellStart"/>
+      <w:r>
+        <w:t>sulle</w:t>
+      </w:r>
+      <w:proofErr w:type="spellEnd"/>
+      <w:r>
+        <w:t xml:space="preserve"> specie da </w:t>
+      </w:r>
+      <w:proofErr w:type="spellStart"/>
+      <w:r>
+        <w:t>rischiedere</w:t>
+      </w:r>
+      <w:proofErr w:type="spellEnd"/>
+      <w:r>
+        <w:t xml:space="preserve"> e </w:t>
+      </w:r>
+      <w:proofErr w:type="spellStart"/>
+      <w:r>
+        <w:t>scriviamo</w:t>
+      </w:r>
+      <w:proofErr w:type="spellEnd"/>
+      <w:r>
+        <w:t xml:space="preserve"> per </w:t>
+      </w:r>
+      <w:proofErr w:type="spellStart"/>
+      <w:r>
+        <w:t>ognuna</w:t>
+      </w:r>
+      <w:proofErr w:type="spellEnd"/>
+      <w:r>
+        <w:t xml:space="preserve"> di </w:t>
+      </w:r>
+      <w:proofErr w:type="spellStart"/>
+      <w:r>
+        <w:t>esse</w:t>
+      </w:r>
+      <w:proofErr w:type="spellEnd"/>
+      <w:r>
+        <w:t xml:space="preserve"> la </w:t>
+      </w:r>
+      <w:proofErr w:type="spellStart"/>
+      <w:r>
+        <w:t>quantità</w:t>
+      </w:r>
+      <w:proofErr w:type="spellEnd"/>
+      <w:r>
+        <w:t xml:space="preserve"> e il </w:t>
+      </w:r>
+      <w:proofErr w:type="spellStart"/>
+      <w:r>
+        <w:t>prezzo</w:t>
+      </w:r>
+      <w:proofErr w:type="spellEnd"/>
+      <w:r>
+        <w:t xml:space="preserve"> </w:t>
+      </w:r>
+      <w:proofErr w:type="spellStart"/>
+      <w:r>
+        <w:t>nell’associazione</w:t>
+      </w:r>
+      <w:proofErr w:type="spellEnd"/>
+      <w:r>
+        <w:t xml:space="preserve"> </w:t>
+      </w:r>
+      <w:proofErr w:type="spellStart"/>
+      <w:r>
+        <w:t>fornisce</w:t>
+      </w:r>
+      <w:proofErr w:type="spellEnd"/>
+      <w:r>
+        <w:t>.</w:t>
+      </w:r>
+    </w:p>
+    <w:p>
+      <w:pPr>
+        <w:rPr>
+          <w:i/>
+          <w:iCs/>
+          <w:sz w:val="22"/>
+          <w:szCs w:val="22"/>
+        </w:rPr>
+      </w:pPr>
+      <w:proofErr w:type="spellStart"/>
+      <w:r>
+        <w:rPr>
+          <w:i/>
+          <w:iCs/>
+          <w:sz w:val="22"/>
+          <w:szCs w:val="22"/>
+        </w:rPr>
+        <w:t>Operazione</w:t>
+      </w:r>
+      <w:proofErr w:type="spellEnd"/>
+      <w:r>
+        <w:rPr>
+          <w:i/>
+          <w:iCs/>
+          <w:sz w:val="22"/>
+          <w:szCs w:val="22"/>
+        </w:rPr>
+        <w:t xml:space="preserve"> 4: </w:t>
+      </w:r>
+      <w:proofErr w:type="spellStart"/>
+      <w:r>
+        <w:rPr>
+          <w:i/>
+          <w:iCs/>
+          <w:sz w:val="22"/>
+          <w:szCs w:val="22"/>
+        </w:rPr>
+        <w:t>Inserimento</w:t>
+      </w:r>
+      <w:proofErr w:type="spellEnd"/>
+      <w:r>
+        <w:rPr>
+          <w:i/>
+          <w:iCs/>
+          <w:sz w:val="22"/>
+          <w:szCs w:val="22"/>
+        </w:rPr>
+        <w:t xml:space="preserve"> nuovo </w:t>
+      </w:r>
+      <w:proofErr w:type="spellStart"/>
+      <w:r>
+        <w:rPr>
+          <w:i/>
+          <w:iCs/>
+          <w:sz w:val="22"/>
+          <w:szCs w:val="22"/>
+        </w:rPr>
+        <w:t>cliente</w:t>
+      </w:r>
+      <w:proofErr w:type="spellEnd"/>
+      <w:r>
+        <w:rPr>
+          <w:i/>
+          <w:iCs/>
+          <w:sz w:val="22"/>
+          <w:szCs w:val="22"/>
+        </w:rPr>
+        <w:t>.</w:t>
+      </w:r>
+    </w:p>
+    <w:tbl>
+      <w:tblPr>
+        <w:tblStyle w:val="Grigliatabella"/>
+        <w:tblW w:w="0" w:type="auto"/>
+        <w:tblLook w:val="04A0" w:firstRow="1" w:lastRow="0" w:firstColumn="1" w:lastColumn="0" w:noHBand="0" w:noVBand="1"/>
+      </w:tblPr>
+      <w:tblGrid>
+        <w:gridCol w:w="2471"/>
+        <w:gridCol w:w="2471"/>
+        <w:gridCol w:w="2472"/>
+        <w:gridCol w:w="2472"/>
+      </w:tblGrid>
+      <w:tr>
+        <w:tc>
+          <w:tcPr>
+            <w:tcW w:w="2471" w:type="dxa"/>
+            <w:shd w:val="clear" w:color="auto" w:fill="BFBFBF" w:themeFill="background1" w:themeFillShade="BF"/>
+          </w:tcPr>
+          <w:p>
+            <w:pPr>
+              <w:rPr>
+                <w:b/>
+                <w:bCs/>
+              </w:rPr>
+            </w:pPr>
+            <w:r>
+              <w:rPr>
+                <w:b/>
+                <w:bCs/>
+              </w:rPr>
+              <w:t>Concetto</w:t>
+            </w:r>
+          </w:p>
+        </w:tc>
+        <w:tc>
+          <w:tcPr>
+            <w:tcW w:w="2471" w:type="dxa"/>
+            <w:shd w:val="clear" w:color="auto" w:fill="BFBFBF" w:themeFill="background1" w:themeFillShade="BF"/>
+          </w:tcPr>
+          <w:p>
+            <w:pPr>
+              <w:rPr>
+                <w:b/>
+                <w:bCs/>
+              </w:rPr>
+            </w:pPr>
+            <w:proofErr w:type="spellStart"/>
+            <w:r>
+              <w:rPr>
+                <w:b/>
+                <w:bCs/>
+              </w:rPr>
+              <w:t>Costrutto</w:t>
+            </w:r>
+            <w:proofErr w:type="spellEnd"/>
+          </w:p>
+        </w:tc>
+        <w:tc>
+          <w:tcPr>
+            <w:tcW w:w="2472" w:type="dxa"/>
+            <w:shd w:val="clear" w:color="auto" w:fill="BFBFBF" w:themeFill="background1" w:themeFillShade="BF"/>
+          </w:tcPr>
+          <w:p>
+            <w:pPr>
+              <w:rPr>
+                <w:b/>
+                <w:bCs/>
+              </w:rPr>
+            </w:pPr>
+            <w:proofErr w:type="spellStart"/>
+            <w:r>
+              <w:rPr>
+                <w:b/>
+                <w:bCs/>
+              </w:rPr>
+              <w:t>Accessi</w:t>
+            </w:r>
+            <w:proofErr w:type="spellEnd"/>
+          </w:p>
+        </w:tc>
+        <w:tc>
+          <w:tcPr>
+            <w:tcW w:w="2472" w:type="dxa"/>
+            <w:shd w:val="clear" w:color="auto" w:fill="BFBFBF" w:themeFill="background1" w:themeFillShade="BF"/>
+          </w:tcPr>
+          <w:p>
+            <w:pPr>
+              <w:rPr>
+                <w:b/>
+                <w:bCs/>
+              </w:rPr>
+            </w:pPr>
+            <w:r>
+              <w:rPr>
+                <w:b/>
+                <w:bCs/>
+              </w:rPr>
+              <w:t>Tipo</w:t>
+            </w:r>
+          </w:p>
+        </w:tc>
+      </w:tr>
+      <w:tr>
+        <w:tc>
+          <w:tcPr>
+            <w:tcW w:w="2471" w:type="dxa"/>
+          </w:tcPr>
+          <w:p>
+            <w:proofErr w:type="spellStart"/>
+            <w:r>
+              <w:t>Cliente</w:t>
+            </w:r>
+            <w:proofErr w:type="spellEnd"/>
+          </w:p>
+        </w:tc>
+        <w:tc>
+          <w:tcPr>
+            <w:tcW w:w="2471" w:type="dxa"/>
+          </w:tcPr>
+          <w:p>
+            <w:r>
+              <w:t>E</w:t>
+            </w:r>
+          </w:p>
+        </w:tc>
+        <w:tc>
+          <w:tcPr>
+            <w:tcW w:w="2472" w:type="dxa"/>
+          </w:tcPr>
+          <w:p>
+            <w:r>
+              <w:t>1</w:t>
+            </w:r>
+          </w:p>
+        </w:tc>
+        <w:tc>
+          <w:tcPr>
+            <w:tcW w:w="2472" w:type="dxa"/>
+          </w:tcPr>
+          <w:p>
+            <w:r>
+              <w:t>S</w:t>
+            </w:r>
+          </w:p>
+        </w:tc>
+      </w:tr>
+      <w:tr>
+        <w:tc>
+          <w:tcPr>
+            <w:tcW w:w="2471" w:type="dxa"/>
+          </w:tcPr>
+          <w:p>
+            <w:proofErr w:type="spellStart"/>
+            <w:r>
+              <w:t>Contattabile</w:t>
+            </w:r>
+            <w:proofErr w:type="spellEnd"/>
+          </w:p>
+        </w:tc>
+        <w:tc>
+          <w:tcPr>
+            <w:tcW w:w="2471" w:type="dxa"/>
+          </w:tcPr>
+          <w:p>
+            <w:r>
+              <w:t>E</w:t>
+            </w:r>
+          </w:p>
+        </w:tc>
+        <w:tc>
+          <w:tcPr>
+            <w:tcW w:w="2472" w:type="dxa"/>
+          </w:tcPr>
+          <w:p>
+            <w:r>
+              <w:t>1</w:t>
+            </w:r>
+          </w:p>
+        </w:tc>
+        <w:tc>
+          <w:tcPr>
+            <w:tcW w:w="2472" w:type="dxa"/>
+          </w:tcPr>
+          <w:p>
+            <w:r>
+              <w:t>S</w:t>
+            </w:r>
+          </w:p>
+        </w:tc>
+      </w:tr>
+      <w:tr>
+        <w:tc>
+          <w:tcPr>
+            <w:tcW w:w="2471" w:type="dxa"/>
+          </w:tcPr>
+          <w:p>
+            <w:proofErr w:type="spellStart"/>
+            <w:r>
+              <w:t>Contatto</w:t>
+            </w:r>
+            <w:proofErr w:type="spellEnd"/>
+          </w:p>
+        </w:tc>
+        <w:tc>
+          <w:tcPr>
+            <w:tcW w:w="2471" w:type="dxa"/>
+          </w:tcPr>
+          <w:p>
+            <w:r>
+              <w:t>E</w:t>
+            </w:r>
+          </w:p>
+        </w:tc>
+        <w:tc>
+          <w:tcPr>
+            <w:tcW w:w="2472" w:type="dxa"/>
+          </w:tcPr>
+          <w:p>
+            <w:r>
+              <w:t>1</w:t>
+            </w:r>
+          </w:p>
+        </w:tc>
+        <w:tc>
+          <w:tcPr>
+            <w:tcW w:w="2472" w:type="dxa"/>
+          </w:tcPr>
+          <w:p>
+            <w:r>
+              <w:t>S</w:t>
+            </w:r>
+          </w:p>
+        </w:tc>
+      </w:tr>
+      <w:tr>
+        <w:tc>
+          <w:tcPr>
+            <w:tcW w:w="2471" w:type="dxa"/>
+          </w:tcPr>
+          <w:p>
+            <w:proofErr w:type="spellStart"/>
+            <w:r>
+              <w:t>Comunica</w:t>
+            </w:r>
+            <w:proofErr w:type="spellEnd"/>
+            <w:r>
+              <w:t xml:space="preserve"> </w:t>
+            </w:r>
+            <w:proofErr w:type="spellStart"/>
+            <w:r>
+              <w:t>tramite</w:t>
+            </w:r>
+            <w:proofErr w:type="spellEnd"/>
+          </w:p>
+        </w:tc>
+        <w:tc>
+          <w:tcPr>
+            <w:tcW w:w="2471" w:type="dxa"/>
+          </w:tcPr>
+          <w:p>
+            <w:r>
+              <w:t>R</w:t>
+            </w:r>
+          </w:p>
+        </w:tc>
+        <w:tc>
+          <w:tcPr>
+            <w:tcW w:w="2472" w:type="dxa"/>
+          </w:tcPr>
+          <w:p>
+            <w:r>
+              <w:t>1</w:t>
+            </w:r>
+          </w:p>
+        </w:tc>
+        <w:tc>
+          <w:tcPr>
+            <w:tcW w:w="2472" w:type="dxa"/>
+          </w:tcPr>
+          <w:p>
+            <w:r>
+              <w:t>S</w:t>
+            </w:r>
+          </w:p>
+        </w:tc>
+      </w:tr>
+    </w:tbl>
+    <w:p>
+      <w:pPr>
+        <w:rPr>
+          <w:i/>
+          <w:iCs/>
+        </w:rPr>
+      </w:pPr>
+    </w:p>
+    <w:p>
+      <w:pPr>
+        <w:rPr>
+          <w:i/>
+          <w:iCs/>
+          <w:sz w:val="22"/>
+          <w:szCs w:val="22"/>
+        </w:rPr>
+      </w:pPr>
+      <w:proofErr w:type="spellStart"/>
+      <w:r>
+        <w:rPr>
+          <w:i/>
+          <w:iCs/>
+        </w:rPr>
+        <w:t>Operazione</w:t>
+      </w:r>
+      <w:proofErr w:type="spellEnd"/>
+      <w:r>
+        <w:rPr>
+          <w:i/>
+          <w:iCs/>
+        </w:rPr>
+        <w:t xml:space="preserve"> 5: </w:t>
+      </w:r>
+      <w:proofErr w:type="spellStart"/>
+      <w:r>
+        <w:rPr>
+          <w:i/>
+          <w:iCs/>
+          <w:sz w:val="22"/>
+          <w:szCs w:val="22"/>
+        </w:rPr>
+        <w:t>Inserimento</w:t>
+      </w:r>
+      <w:proofErr w:type="spellEnd"/>
+      <w:r>
+        <w:rPr>
+          <w:i/>
+          <w:iCs/>
+          <w:sz w:val="22"/>
+          <w:szCs w:val="22"/>
+        </w:rPr>
+        <w:t xml:space="preserve"> nuovo </w:t>
+      </w:r>
+      <w:proofErr w:type="spellStart"/>
+      <w:r>
+        <w:rPr>
+          <w:i/>
+          <w:iCs/>
+          <w:sz w:val="22"/>
+          <w:szCs w:val="22"/>
+        </w:rPr>
+        <w:t>pacco</w:t>
+      </w:r>
+      <w:proofErr w:type="spellEnd"/>
+      <w:r>
+        <w:rPr>
+          <w:i/>
+          <w:iCs/>
+          <w:sz w:val="22"/>
+          <w:szCs w:val="22"/>
+        </w:rPr>
+        <w:t>.</w:t>
+      </w:r>
+    </w:p>
+    <w:tbl>
+      <w:tblPr>
+        <w:tblStyle w:val="Grigliatabella"/>
+        <w:tblW w:w="0" w:type="auto"/>
+        <w:tblLook w:val="04A0" w:firstRow="1" w:lastRow="0" w:firstColumn="1" w:lastColumn="0" w:noHBand="0" w:noVBand="1"/>
+      </w:tblPr>
+      <w:tblGrid>
+        <w:gridCol w:w="2471"/>
+        <w:gridCol w:w="2471"/>
+        <w:gridCol w:w="2472"/>
+        <w:gridCol w:w="2472"/>
+      </w:tblGrid>
+      <w:tr>
+        <w:tc>
+          <w:tcPr>
+            <w:tcW w:w="2471" w:type="dxa"/>
+            <w:shd w:val="clear" w:color="auto" w:fill="BFBFBF" w:themeFill="background1" w:themeFillShade="BF"/>
+          </w:tcPr>
+          <w:p>
+            <w:pPr>
+              <w:rPr>
+                <w:b/>
+                <w:bCs/>
+              </w:rPr>
+            </w:pPr>
+            <w:r>
+              <w:rPr>
+                <w:b/>
+                <w:bCs/>
+              </w:rPr>
+              <w:t>Concetto</w:t>
+            </w:r>
+          </w:p>
+        </w:tc>
+        <w:tc>
+          <w:tcPr>
+            <w:tcW w:w="2471" w:type="dxa"/>
+            <w:shd w:val="clear" w:color="auto" w:fill="BFBFBF" w:themeFill="background1" w:themeFillShade="BF"/>
+          </w:tcPr>
+          <w:p>
+            <w:pPr>
+              <w:rPr>
+                <w:b/>
+                <w:bCs/>
+              </w:rPr>
+            </w:pPr>
+            <w:proofErr w:type="spellStart"/>
+            <w:r>
+              <w:rPr>
+                <w:b/>
+                <w:bCs/>
+              </w:rPr>
+              <w:t>Costrutto</w:t>
+            </w:r>
+            <w:proofErr w:type="spellEnd"/>
+          </w:p>
+        </w:tc>
+        <w:tc>
+          <w:tcPr>
+            <w:tcW w:w="2472" w:type="dxa"/>
+            <w:shd w:val="clear" w:color="auto" w:fill="BFBFBF" w:themeFill="background1" w:themeFillShade="BF"/>
+          </w:tcPr>
+          <w:p>
+            <w:pPr>
+              <w:rPr>
+                <w:b/>
+                <w:bCs/>
+              </w:rPr>
+            </w:pPr>
+            <w:proofErr w:type="spellStart"/>
+            <w:r>
+              <w:rPr>
+                <w:b/>
+                <w:bCs/>
+              </w:rPr>
+              <w:t>Accessi</w:t>
+            </w:r>
+            <w:proofErr w:type="spellEnd"/>
+          </w:p>
+        </w:tc>
+        <w:tc>
+          <w:tcPr>
+            <w:tcW w:w="2472" w:type="dxa"/>
+            <w:shd w:val="clear" w:color="auto" w:fill="BFBFBF" w:themeFill="background1" w:themeFillShade="BF"/>
+          </w:tcPr>
+          <w:p>
+            <w:pPr>
+              <w:rPr>
+                <w:b/>
+                <w:bCs/>
+              </w:rPr>
+            </w:pPr>
+            <w:r>
+              <w:rPr>
+                <w:b/>
+                <w:bCs/>
+              </w:rPr>
+              <w:t>Tipo</w:t>
+            </w:r>
+          </w:p>
+        </w:tc>
+      </w:tr>
+      <w:tr>
+        <w:tc>
+          <w:tcPr>
+            <w:tcW w:w="2471" w:type="dxa"/>
+          </w:tcPr>
+          <w:p>
+            <w:r>
+              <w:t>Op.11</w:t>
+            </w:r>
+          </w:p>
+        </w:tc>
+        <w:tc>
+          <w:tcPr>
+            <w:tcW w:w="2471" w:type="dxa"/>
+          </w:tcPr>
+          <w:p/>
+        </w:tc>
+        <w:tc>
+          <w:tcPr>
+            <w:tcW w:w="2472" w:type="dxa"/>
+          </w:tcPr>
+          <w:p>
+            <w:r>
+              <w:t>1</w:t>
+            </w:r>
+          </w:p>
+        </w:tc>
+        <w:tc>
+          <w:tcPr>
+            <w:tcW w:w="2472" w:type="dxa"/>
+          </w:tcPr>
+          <w:p/>
+        </w:tc>
+      </w:tr>
+      <w:tr>
+        <w:tc>
+          <w:tcPr>
+            <w:tcW w:w="2471" w:type="dxa"/>
+          </w:tcPr>
+          <w:p>
+            <w:proofErr w:type="spellStart"/>
+            <w:r>
+              <w:t>Pacco</w:t>
+            </w:r>
+            <w:proofErr w:type="spellEnd"/>
+          </w:p>
+        </w:tc>
+        <w:tc>
+          <w:tcPr>
+            <w:tcW w:w="2471" w:type="dxa"/>
+          </w:tcPr>
+          <w:p>
+            <w:r>
+              <w:t>E</w:t>
+            </w:r>
+          </w:p>
+        </w:tc>
+        <w:tc>
+          <w:tcPr>
+            <w:tcW w:w="2472" w:type="dxa"/>
+          </w:tcPr>
+          <w:p>
+            <w:r>
+              <w:t>1</w:t>
+            </w:r>
+          </w:p>
+        </w:tc>
+        <w:tc>
+          <w:tcPr>
+            <w:tcW w:w="2472" w:type="dxa"/>
+          </w:tcPr>
+          <w:p>
+            <w:r>
+              <w:t>S</w:t>
+            </w:r>
+          </w:p>
+        </w:tc>
+      </w:tr>
+      <w:tr>
+        <w:tc>
+          <w:tcPr>
+            <w:tcW w:w="2471" w:type="dxa"/>
+          </w:tcPr>
+          <w:p>
+            <w:proofErr w:type="spellStart"/>
+            <w:r>
+              <w:lastRenderedPageBreak/>
+              <w:t>Evaso</w:t>
+            </w:r>
+            <w:proofErr w:type="spellEnd"/>
+          </w:p>
+        </w:tc>
+        <w:tc>
+          <w:tcPr>
+            <w:tcW w:w="2471" w:type="dxa"/>
+          </w:tcPr>
+          <w:p>
+            <w:r>
+              <w:t>R</w:t>
+            </w:r>
+          </w:p>
+        </w:tc>
+        <w:tc>
+          <w:tcPr>
+            <w:tcW w:w="2472" w:type="dxa"/>
+          </w:tcPr>
+          <w:p>
+            <w:r>
+              <w:t>1</w:t>
+            </w:r>
+          </w:p>
+        </w:tc>
+        <w:tc>
+          <w:tcPr>
+            <w:tcW w:w="2472" w:type="dxa"/>
+          </w:tcPr>
+          <w:p>
+            <w:r>
+              <w:t>S</w:t>
+            </w:r>
+          </w:p>
+        </w:tc>
+      </w:tr>
+      <w:tr>
+        <w:tc>
+          <w:tcPr>
+            <w:tcW w:w="2471" w:type="dxa"/>
+          </w:tcPr>
+          <w:p>
+            <w:proofErr w:type="spellStart"/>
+            <w:r>
+              <w:t>Contiene</w:t>
+            </w:r>
+            <w:proofErr w:type="spellEnd"/>
+          </w:p>
+        </w:tc>
+        <w:tc>
+          <w:tcPr>
+            <w:tcW w:w="2471" w:type="dxa"/>
+          </w:tcPr>
+          <w:p>
+            <w:r>
+              <w:t>R</w:t>
+            </w:r>
+          </w:p>
+        </w:tc>
+        <w:tc>
+          <w:tcPr>
+            <w:tcW w:w="2472" w:type="dxa"/>
+          </w:tcPr>
+          <w:p>
+            <w:r>
+              <w:t>3</w:t>
+            </w:r>
+          </w:p>
+        </w:tc>
+        <w:tc>
+          <w:tcPr>
+            <w:tcW w:w="2472" w:type="dxa"/>
+          </w:tcPr>
+          <w:p>
+            <w:r>
+              <w:t>S</w:t>
+            </w:r>
+          </w:p>
+        </w:tc>
+      </w:tr>
+    </w:tbl>
+    <w:p>
+      <w:r>
+        <w:t xml:space="preserve">Prima di </w:t>
+      </w:r>
+      <w:proofErr w:type="spellStart"/>
+      <w:r>
+        <w:t>eseguire</w:t>
+      </w:r>
+      <w:proofErr w:type="spellEnd"/>
+      <w:r>
+        <w:t xml:space="preserve"> </w:t>
+      </w:r>
+      <w:proofErr w:type="spellStart"/>
+      <w:r>
+        <w:t>l’operazione</w:t>
+      </w:r>
+      <w:proofErr w:type="spellEnd"/>
+      <w:r>
+        <w:t xml:space="preserve"> </w:t>
+      </w:r>
+      <w:proofErr w:type="spellStart"/>
+      <w:r>
+        <w:t>controlliamo</w:t>
+      </w:r>
+      <w:proofErr w:type="spellEnd"/>
+      <w:r>
+        <w:t xml:space="preserve"> </w:t>
+      </w:r>
+      <w:proofErr w:type="spellStart"/>
+      <w:r>
+        <w:t>che</w:t>
+      </w:r>
+      <w:proofErr w:type="spellEnd"/>
+      <w:r>
+        <w:t xml:space="preserve"> le </w:t>
+      </w:r>
+      <w:proofErr w:type="spellStart"/>
+      <w:r>
+        <w:t>quantità</w:t>
+      </w:r>
+      <w:proofErr w:type="spellEnd"/>
+      <w:r>
+        <w:t xml:space="preserve"> </w:t>
+      </w:r>
+      <w:proofErr w:type="spellStart"/>
+      <w:r>
+        <w:t>delle</w:t>
+      </w:r>
+      <w:proofErr w:type="spellEnd"/>
+      <w:r>
+        <w:t xml:space="preserve"> specie del nuovo </w:t>
+      </w:r>
+      <w:proofErr w:type="spellStart"/>
+      <w:r>
+        <w:t>pacco</w:t>
+      </w:r>
+      <w:proofErr w:type="spellEnd"/>
+      <w:r>
+        <w:t xml:space="preserve"> non </w:t>
+      </w:r>
+      <w:proofErr w:type="spellStart"/>
+      <w:r>
+        <w:t>sforino</w:t>
+      </w:r>
+      <w:proofErr w:type="spellEnd"/>
+      <w:r>
+        <w:t xml:space="preserve"> quelle indicate </w:t>
+      </w:r>
+      <w:proofErr w:type="spellStart"/>
+      <w:r>
+        <w:t>dall’ordine</w:t>
+      </w:r>
+      <w:proofErr w:type="spellEnd"/>
+      <w:r>
+        <w:t xml:space="preserve">. Per </w:t>
+      </w:r>
+      <w:proofErr w:type="spellStart"/>
+      <w:r>
+        <w:t>farlo</w:t>
+      </w:r>
+      <w:proofErr w:type="spellEnd"/>
+      <w:r>
+        <w:t xml:space="preserve"> </w:t>
+      </w:r>
+      <w:proofErr w:type="spellStart"/>
+      <w:r>
+        <w:t>leggiamo</w:t>
+      </w:r>
+      <w:proofErr w:type="spellEnd"/>
+      <w:r>
+        <w:t xml:space="preserve"> prima le </w:t>
+      </w:r>
+      <w:proofErr w:type="spellStart"/>
+      <w:r>
+        <w:t>quantità</w:t>
+      </w:r>
+      <w:proofErr w:type="spellEnd"/>
+      <w:r>
+        <w:t xml:space="preserve"> </w:t>
+      </w:r>
+      <w:proofErr w:type="spellStart"/>
+      <w:r>
+        <w:t>richieste</w:t>
+      </w:r>
+      <w:proofErr w:type="spellEnd"/>
+      <w:r>
+        <w:t xml:space="preserve"> e poi quelle </w:t>
+      </w:r>
+      <w:proofErr w:type="spellStart"/>
+      <w:r>
+        <w:t>già</w:t>
+      </w:r>
+      <w:proofErr w:type="spellEnd"/>
+      <w:r>
+        <w:t xml:space="preserve"> </w:t>
+      </w:r>
+      <w:proofErr w:type="spellStart"/>
+      <w:r>
+        <w:t>inviate</w:t>
+      </w:r>
+      <w:proofErr w:type="spellEnd"/>
+      <w:r>
+        <w:t xml:space="preserve"> in </w:t>
+      </w:r>
+      <w:proofErr w:type="spellStart"/>
+      <w:r>
+        <w:t>altri</w:t>
+      </w:r>
+      <w:proofErr w:type="spellEnd"/>
+      <w:r>
+        <w:t xml:space="preserve"> </w:t>
+      </w:r>
+      <w:proofErr w:type="spellStart"/>
+      <w:r>
+        <w:t>pacchi</w:t>
+      </w:r>
+      <w:proofErr w:type="spellEnd"/>
+      <w:r>
+        <w:t>.</w:t>
+      </w:r>
+    </w:p>
+    <w:p>
+      <w:pPr>
+        <w:rPr>
+          <w:i/>
+          <w:iCs/>
+          <w:sz w:val="22"/>
+          <w:szCs w:val="22"/>
+        </w:rPr>
+      </w:pPr>
+      <w:proofErr w:type="spellStart"/>
+      <w:r>
+        <w:rPr>
+          <w:i/>
+          <w:iCs/>
+        </w:rPr>
+        <w:t>Operazione</w:t>
+      </w:r>
+      <w:proofErr w:type="spellEnd"/>
+      <w:r>
+        <w:rPr>
+          <w:i/>
+          <w:iCs/>
+        </w:rPr>
+        <w:t xml:space="preserve"> 6: </w:t>
+      </w:r>
+      <w:proofErr w:type="spellStart"/>
+      <w:r>
+        <w:rPr>
+          <w:i/>
+          <w:iCs/>
+          <w:sz w:val="22"/>
+          <w:szCs w:val="22"/>
+        </w:rPr>
+        <w:t>Modifica</w:t>
+      </w:r>
+      <w:proofErr w:type="spellEnd"/>
+      <w:r>
+        <w:rPr>
+          <w:i/>
+          <w:iCs/>
+          <w:sz w:val="22"/>
+          <w:szCs w:val="22"/>
+        </w:rPr>
+        <w:t xml:space="preserve"> </w:t>
+      </w:r>
+      <w:proofErr w:type="spellStart"/>
+      <w:r>
+        <w:rPr>
+          <w:i/>
+          <w:iCs/>
+          <w:sz w:val="22"/>
+          <w:szCs w:val="22"/>
+        </w:rPr>
+        <w:t>prezzo</w:t>
+      </w:r>
+      <w:proofErr w:type="spellEnd"/>
+      <w:r>
+        <w:rPr>
+          <w:i/>
+          <w:iCs/>
+          <w:sz w:val="22"/>
+          <w:szCs w:val="22"/>
+        </w:rPr>
+        <w:t xml:space="preserve"> </w:t>
+      </w:r>
+      <w:proofErr w:type="spellStart"/>
+      <w:r>
+        <w:rPr>
+          <w:i/>
+          <w:iCs/>
+          <w:sz w:val="22"/>
+          <w:szCs w:val="22"/>
+        </w:rPr>
+        <w:t>attuale</w:t>
+      </w:r>
+      <w:proofErr w:type="spellEnd"/>
+      <w:r>
+        <w:rPr>
+          <w:i/>
+          <w:iCs/>
+          <w:sz w:val="22"/>
+          <w:szCs w:val="22"/>
+        </w:rPr>
+        <w:t xml:space="preserve"> di </w:t>
+      </w:r>
+      <w:proofErr w:type="spellStart"/>
+      <w:r>
+        <w:rPr>
+          <w:i/>
+          <w:iCs/>
+          <w:sz w:val="22"/>
+          <w:szCs w:val="22"/>
+        </w:rPr>
+        <w:t>una</w:t>
+      </w:r>
+      <w:proofErr w:type="spellEnd"/>
+      <w:r>
+        <w:rPr>
+          <w:i/>
+          <w:iCs/>
+          <w:sz w:val="22"/>
+          <w:szCs w:val="22"/>
+        </w:rPr>
+        <w:t xml:space="preserve"> specie.</w:t>
+      </w:r>
+    </w:p>
+    <w:tbl>
+      <w:tblPr>
+        <w:tblStyle w:val="Grigliatabella"/>
+        <w:tblW w:w="0" w:type="auto"/>
+        <w:tblLook w:val="04A0" w:firstRow="1" w:lastRow="0" w:firstColumn="1" w:lastColumn="0" w:noHBand="0" w:noVBand="1"/>
+      </w:tblPr>
+      <w:tblGrid>
+        <w:gridCol w:w="2471"/>
+        <w:gridCol w:w="2471"/>
+        <w:gridCol w:w="2472"/>
+        <w:gridCol w:w="2472"/>
+      </w:tblGrid>
+      <w:tr>
+        <w:tc>
+          <w:tcPr>
+            <w:tcW w:w="2471" w:type="dxa"/>
+            <w:shd w:val="clear" w:color="auto" w:fill="BFBFBF" w:themeFill="background1" w:themeFillShade="BF"/>
+          </w:tcPr>
+          <w:p>
+            <w:pPr>
+              <w:rPr>
+                <w:b/>
+                <w:bCs/>
+              </w:rPr>
+            </w:pPr>
+            <w:r>
+              <w:rPr>
+                <w:b/>
+                <w:bCs/>
+              </w:rPr>
+              <w:t>Concetto</w:t>
+            </w:r>
+          </w:p>
+        </w:tc>
+        <w:tc>
+          <w:tcPr>
+            <w:tcW w:w="2471" w:type="dxa"/>
+            <w:shd w:val="clear" w:color="auto" w:fill="BFBFBF" w:themeFill="background1" w:themeFillShade="BF"/>
+          </w:tcPr>
+          <w:p>
+            <w:pPr>
+              <w:rPr>
+                <w:b/>
+                <w:bCs/>
+              </w:rPr>
+            </w:pPr>
+            <w:proofErr w:type="spellStart"/>
+            <w:r>
+              <w:rPr>
+                <w:b/>
+                <w:bCs/>
+              </w:rPr>
+              <w:t>Costrutto</w:t>
+            </w:r>
+            <w:proofErr w:type="spellEnd"/>
+          </w:p>
+        </w:tc>
+        <w:tc>
+          <w:tcPr>
+            <w:tcW w:w="2472" w:type="dxa"/>
+            <w:shd w:val="clear" w:color="auto" w:fill="BFBFBF" w:themeFill="background1" w:themeFillShade="BF"/>
+          </w:tcPr>
+          <w:p>
+            <w:pPr>
+              <w:rPr>
+                <w:b/>
+                <w:bCs/>
+              </w:rPr>
+            </w:pPr>
+            <w:proofErr w:type="spellStart"/>
+            <w:r>
+              <w:rPr>
+                <w:b/>
+                <w:bCs/>
+              </w:rPr>
+              <w:t>Accessi</w:t>
+            </w:r>
+            <w:proofErr w:type="spellEnd"/>
+          </w:p>
+        </w:tc>
+        <w:tc>
+          <w:tcPr>
+            <w:tcW w:w="2472" w:type="dxa"/>
+            <w:shd w:val="clear" w:color="auto" w:fill="BFBFBF" w:themeFill="background1" w:themeFillShade="BF"/>
+          </w:tcPr>
+          <w:p>
+            <w:pPr>
+              <w:rPr>
+                <w:b/>
+                <w:bCs/>
+              </w:rPr>
+            </w:pPr>
+            <w:r>
+              <w:rPr>
+                <w:b/>
+                <w:bCs/>
+              </w:rPr>
+              <w:t>Tipo</w:t>
+            </w:r>
+          </w:p>
+        </w:tc>
+      </w:tr>
+      <w:tr>
+        <w:tc>
+          <w:tcPr>
+            <w:tcW w:w="2471" w:type="dxa"/>
+          </w:tcPr>
+          <w:p>
+            <w:r>
+              <w:t>Specie</w:t>
+            </w:r>
+          </w:p>
+        </w:tc>
+        <w:tc>
+          <w:tcPr>
+            <w:tcW w:w="2471" w:type="dxa"/>
+          </w:tcPr>
+          <w:p>
+            <w:r>
+              <w:t>E</w:t>
+            </w:r>
+          </w:p>
+        </w:tc>
+        <w:tc>
+          <w:tcPr>
+            <w:tcW w:w="2472" w:type="dxa"/>
+          </w:tcPr>
+          <w:p>
+            <w:r>
+              <w:t>1</w:t>
+            </w:r>
+          </w:p>
+        </w:tc>
+        <w:tc>
+          <w:tcPr>
+            <w:tcW w:w="2472" w:type="dxa"/>
+          </w:tcPr>
+          <w:p>
+            <w:r>
+              <w:t>L</w:t>
+            </w:r>
+          </w:p>
+        </w:tc>
+      </w:tr>
+      <w:tr>
+        <w:tc>
+          <w:tcPr>
+            <w:tcW w:w="2471" w:type="dxa"/>
+          </w:tcPr>
+          <w:p>
+            <w:r>
+              <w:t xml:space="preserve">Costo </w:t>
+            </w:r>
+            <w:proofErr w:type="spellStart"/>
+            <w:r>
+              <w:t>attuale</w:t>
+            </w:r>
+            <w:proofErr w:type="spellEnd"/>
+          </w:p>
+        </w:tc>
+        <w:tc>
+          <w:tcPr>
+            <w:tcW w:w="2471" w:type="dxa"/>
+          </w:tcPr>
+          <w:p>
+            <w:r>
+              <w:t>R</w:t>
+            </w:r>
+          </w:p>
+        </w:tc>
+        <w:tc>
+          <w:tcPr>
+            <w:tcW w:w="2472" w:type="dxa"/>
+          </w:tcPr>
+          <w:p>
+            <w:r>
+              <w:t>1</w:t>
+            </w:r>
+          </w:p>
+        </w:tc>
+        <w:tc>
+          <w:tcPr>
+            <w:tcW w:w="2472" w:type="dxa"/>
+          </w:tcPr>
+          <w:p>
+            <w:r>
+              <w:t>L</w:t>
+            </w:r>
+          </w:p>
+        </w:tc>
+      </w:tr>
+      <w:tr>
+        <w:tc>
+          <w:tcPr>
+            <w:tcW w:w="2471" w:type="dxa"/>
+          </w:tcPr>
+          <w:p>
+            <w:r>
+              <w:t xml:space="preserve">Prezzo </w:t>
+            </w:r>
+            <w:proofErr w:type="spellStart"/>
+            <w:r>
+              <w:t>attuale</w:t>
+            </w:r>
+            <w:proofErr w:type="spellEnd"/>
+          </w:p>
+        </w:tc>
+        <w:tc>
+          <w:tcPr>
+            <w:tcW w:w="2471" w:type="dxa"/>
+          </w:tcPr>
+          <w:p>
+            <w:r>
+              <w:t>E</w:t>
+            </w:r>
+          </w:p>
+        </w:tc>
+        <w:tc>
+          <w:tcPr>
+            <w:tcW w:w="2472" w:type="dxa"/>
+          </w:tcPr>
+          <w:p>
+            <w:r>
+              <w:t>1</w:t>
+            </w:r>
+          </w:p>
+        </w:tc>
+        <w:tc>
+          <w:tcPr>
+            <w:tcW w:w="2472" w:type="dxa"/>
+          </w:tcPr>
+          <w:p>
+            <w:r>
+              <w:t>S</w:t>
+            </w:r>
+          </w:p>
+        </w:tc>
+      </w:tr>
+      <w:tr>
+        <w:tc>
+          <w:tcPr>
+            <w:tcW w:w="2471" w:type="dxa"/>
+          </w:tcPr>
+          <w:p>
+            <w:r>
+              <w:t xml:space="preserve">Prezzo </w:t>
+            </w:r>
+            <w:proofErr w:type="spellStart"/>
+            <w:r>
+              <w:t>attuale</w:t>
+            </w:r>
+            <w:proofErr w:type="spellEnd"/>
+          </w:p>
+        </w:tc>
+        <w:tc>
+          <w:tcPr>
+            <w:tcW w:w="2471" w:type="dxa"/>
+          </w:tcPr>
+          <w:p>
+            <w:r>
+              <w:t>E</w:t>
+            </w:r>
+          </w:p>
+        </w:tc>
+        <w:tc>
+          <w:tcPr>
+            <w:tcW w:w="2472" w:type="dxa"/>
+          </w:tcPr>
+          <w:p>
+            <w:r>
+              <w:t>1</w:t>
+            </w:r>
+          </w:p>
+        </w:tc>
+        <w:tc>
+          <w:tcPr>
+            <w:tcW w:w="2472" w:type="dxa"/>
+          </w:tcPr>
+          <w:p>
+            <w:r>
+              <w:t>S</w:t>
+            </w:r>
+          </w:p>
+        </w:tc>
+      </w:tr>
+      <w:tr>
+        <w:tc>
+          <w:tcPr>
+            <w:tcW w:w="2471" w:type="dxa"/>
+          </w:tcPr>
+          <w:p>
+            <w:r>
+              <w:t xml:space="preserve">Costo </w:t>
+            </w:r>
+            <w:proofErr w:type="spellStart"/>
+            <w:r>
+              <w:t>attuale</w:t>
+            </w:r>
+            <w:proofErr w:type="spellEnd"/>
+          </w:p>
+        </w:tc>
+        <w:tc>
+          <w:tcPr>
+            <w:tcW w:w="2471" w:type="dxa"/>
+          </w:tcPr>
+          <w:p>
+            <w:r>
+              <w:t>R</w:t>
+            </w:r>
+          </w:p>
+        </w:tc>
+        <w:tc>
+          <w:tcPr>
+            <w:tcW w:w="2472" w:type="dxa"/>
+          </w:tcPr>
+          <w:p>
+            <w:r>
+              <w:t>1</w:t>
+            </w:r>
+          </w:p>
+        </w:tc>
+        <w:tc>
+          <w:tcPr>
+            <w:tcW w:w="2472" w:type="dxa"/>
+          </w:tcPr>
+          <w:p>
+            <w:r>
+              <w:t>S</w:t>
+            </w:r>
+          </w:p>
+        </w:tc>
+      </w:tr>
+    </w:tbl>
+    <w:p>
+      <w:proofErr w:type="spellStart"/>
+      <w:r>
+        <w:t>Cerchiamo</w:t>
+      </w:r>
+      <w:proofErr w:type="spellEnd"/>
+      <w:r>
+        <w:t xml:space="preserve"> il </w:t>
+      </w:r>
+      <w:proofErr w:type="spellStart"/>
+      <w:r>
+        <w:t>prezzo</w:t>
+      </w:r>
+      <w:proofErr w:type="spellEnd"/>
+      <w:r>
+        <w:t xml:space="preserve"> </w:t>
+      </w:r>
+      <w:proofErr w:type="spellStart"/>
+      <w:r>
+        <w:t>attuale</w:t>
+      </w:r>
+      <w:proofErr w:type="spellEnd"/>
+      <w:r>
+        <w:t xml:space="preserve"> </w:t>
+      </w:r>
+      <w:proofErr w:type="spellStart"/>
+      <w:r>
+        <w:t>della</w:t>
+      </w:r>
+      <w:proofErr w:type="spellEnd"/>
+      <w:r>
+        <w:t xml:space="preserve"> specie e </w:t>
+      </w:r>
+      <w:proofErr w:type="spellStart"/>
+      <w:r>
+        <w:t>insieriamo</w:t>
+      </w:r>
+      <w:proofErr w:type="spellEnd"/>
+      <w:r>
+        <w:t xml:space="preserve"> la data di fine per </w:t>
+      </w:r>
+      <w:proofErr w:type="spellStart"/>
+      <w:r>
+        <w:t>renderlo</w:t>
+      </w:r>
+      <w:proofErr w:type="spellEnd"/>
+      <w:r>
+        <w:t xml:space="preserve"> un </w:t>
+      </w:r>
+      <w:proofErr w:type="spellStart"/>
+      <w:r>
+        <w:t>prezzo</w:t>
+      </w:r>
+      <w:proofErr w:type="spellEnd"/>
+      <w:r>
+        <w:t xml:space="preserve"> </w:t>
+      </w:r>
+      <w:proofErr w:type="spellStart"/>
+      <w:r>
+        <w:t>passato</w:t>
+      </w:r>
+      <w:proofErr w:type="spellEnd"/>
+      <w:r>
+        <w:t xml:space="preserve">. Poi </w:t>
+      </w:r>
+      <w:proofErr w:type="spellStart"/>
+      <w:r>
+        <w:t>inseriamo</w:t>
+      </w:r>
+      <w:proofErr w:type="spellEnd"/>
+      <w:r>
+        <w:t xml:space="preserve"> il nuovo </w:t>
+      </w:r>
+      <w:proofErr w:type="spellStart"/>
+      <w:r>
+        <w:t>prezzo</w:t>
+      </w:r>
+      <w:proofErr w:type="spellEnd"/>
+      <w:r>
+        <w:t xml:space="preserve"> e </w:t>
+      </w:r>
+      <w:proofErr w:type="spellStart"/>
+      <w:r>
+        <w:t>aggiorniamo</w:t>
+      </w:r>
+      <w:proofErr w:type="spellEnd"/>
+      <w:r>
+        <w:t xml:space="preserve"> </w:t>
+      </w:r>
+      <w:proofErr w:type="spellStart"/>
+      <w:r>
+        <w:t>l’associazione</w:t>
+      </w:r>
+      <w:proofErr w:type="spellEnd"/>
+      <w:r>
+        <w:t xml:space="preserve"> </w:t>
+      </w:r>
+      <w:proofErr w:type="spellStart"/>
+      <w:r>
+        <w:t>costo</w:t>
+      </w:r>
+      <w:proofErr w:type="spellEnd"/>
+      <w:r>
+        <w:t xml:space="preserve"> </w:t>
+      </w:r>
+      <w:commentRangeStart w:id="11"/>
+      <w:proofErr w:type="spellStart"/>
+      <w:r>
+        <w:t>attuale</w:t>
+      </w:r>
+      <w:commentRangeEnd w:id="11"/>
+      <w:proofErr w:type="spellEnd"/>
+      <w:r>
+        <w:rPr>
+          <w:rStyle w:val="Rimandocommento"/>
+          <w:color w:val="181818"/>
+        </w:rPr>
+        <w:commentReference w:id="11"/>
+      </w:r>
+      <w:r>
+        <w:t>.</w:t>
+      </w:r>
+      <w:r>
+        <w:t xml:space="preserve"> </w:t>
+      </w:r>
+    </w:p>
+    <w:p>
+      <w:pPr>
+        <w:rPr>
+          <w:i/>
+          <w:iCs/>
+          <w:sz w:val="22"/>
+          <w:szCs w:val="22"/>
+        </w:rPr>
+      </w:pPr>
+      <w:proofErr w:type="spellStart"/>
+      <w:r>
+        <w:rPr>
+          <w:i/>
+          <w:iCs/>
+        </w:rPr>
+        <w:t>Operazione</w:t>
+      </w:r>
+      <w:proofErr w:type="spellEnd"/>
+      <w:r>
+        <w:rPr>
+          <w:i/>
+          <w:iCs/>
+        </w:rPr>
+        <w:t xml:space="preserve"> 7: </w:t>
+      </w:r>
+      <w:proofErr w:type="spellStart"/>
+      <w:r>
+        <w:rPr>
+          <w:i/>
+          <w:iCs/>
+          <w:sz w:val="22"/>
+          <w:szCs w:val="22"/>
+        </w:rPr>
+        <w:t>Inserimento</w:t>
+      </w:r>
+      <w:proofErr w:type="spellEnd"/>
+      <w:r>
+        <w:rPr>
+          <w:i/>
+          <w:iCs/>
+          <w:sz w:val="22"/>
+          <w:szCs w:val="22"/>
+        </w:rPr>
+        <w:t xml:space="preserve"> di un nuovo </w:t>
+      </w:r>
+      <w:proofErr w:type="spellStart"/>
+      <w:r>
+        <w:rPr>
+          <w:i/>
+          <w:iCs/>
+          <w:sz w:val="22"/>
+          <w:szCs w:val="22"/>
+        </w:rPr>
+        <w:t>contatto</w:t>
+      </w:r>
+      <w:proofErr w:type="spellEnd"/>
+      <w:r>
+        <w:rPr>
+          <w:i/>
+          <w:iCs/>
+          <w:sz w:val="22"/>
+          <w:szCs w:val="22"/>
+        </w:rPr>
+        <w:t xml:space="preserve"> per un </w:t>
+      </w:r>
+      <w:proofErr w:type="spellStart"/>
+      <w:r>
+        <w:rPr>
+          <w:i/>
+          <w:iCs/>
+          <w:sz w:val="22"/>
+          <w:szCs w:val="22"/>
+        </w:rPr>
+        <w:t>contattabile</w:t>
+      </w:r>
+      <w:proofErr w:type="spellEnd"/>
+      <w:r>
+        <w:rPr>
+          <w:i/>
+          <w:iCs/>
+          <w:sz w:val="22"/>
+          <w:szCs w:val="22"/>
+        </w:rPr>
+        <w:t>.</w:t>
+      </w:r>
+    </w:p>
+    <w:tbl>
+      <w:tblPr>
+        <w:tblStyle w:val="Grigliatabella"/>
+        <w:tblW w:w="0" w:type="auto"/>
+        <w:tblLook w:val="04A0" w:firstRow="1" w:lastRow="0" w:firstColumn="1" w:lastColumn="0" w:noHBand="0" w:noVBand="1"/>
+      </w:tblPr>
+      <w:tblGrid>
+        <w:gridCol w:w="2471"/>
+        <w:gridCol w:w="2471"/>
+        <w:gridCol w:w="2472"/>
+        <w:gridCol w:w="2472"/>
+      </w:tblGrid>
+      <w:tr>
+        <w:tc>
+          <w:tcPr>
+            <w:tcW w:w="2471" w:type="dxa"/>
+            <w:shd w:val="clear" w:color="auto" w:fill="BFBFBF" w:themeFill="background1" w:themeFillShade="BF"/>
+          </w:tcPr>
+          <w:p>
+            <w:pPr>
+              <w:rPr>
+                <w:b/>
+                <w:bCs/>
+              </w:rPr>
+            </w:pPr>
+            <w:r>
+              <w:rPr>
+                <w:b/>
+                <w:bCs/>
+              </w:rPr>
+              <w:t>Concetto</w:t>
+            </w:r>
+          </w:p>
+        </w:tc>
+        <w:tc>
+          <w:tcPr>
+            <w:tcW w:w="2471" w:type="dxa"/>
+            <w:shd w:val="clear" w:color="auto" w:fill="BFBFBF" w:themeFill="background1" w:themeFillShade="BF"/>
+          </w:tcPr>
+          <w:p>
+            <w:pPr>
+              <w:rPr>
+                <w:b/>
+                <w:bCs/>
+              </w:rPr>
+            </w:pPr>
+            <w:proofErr w:type="spellStart"/>
+            <w:r>
+              <w:rPr>
+                <w:b/>
+                <w:bCs/>
+              </w:rPr>
+              <w:t>Costrutto</w:t>
+            </w:r>
+            <w:proofErr w:type="spellEnd"/>
+          </w:p>
+        </w:tc>
+        <w:tc>
+          <w:tcPr>
+            <w:tcW w:w="2472" w:type="dxa"/>
+            <w:shd w:val="clear" w:color="auto" w:fill="BFBFBF" w:themeFill="background1" w:themeFillShade="BF"/>
+          </w:tcPr>
+          <w:p>
+            <w:pPr>
+              <w:rPr>
+                <w:b/>
+                <w:bCs/>
+              </w:rPr>
+            </w:pPr>
+            <w:proofErr w:type="spellStart"/>
+            <w:r>
+              <w:rPr>
+                <w:b/>
+                <w:bCs/>
+              </w:rPr>
+              <w:t>Accessi</w:t>
+            </w:r>
+            <w:proofErr w:type="spellEnd"/>
+          </w:p>
+        </w:tc>
+        <w:tc>
+          <w:tcPr>
+            <w:tcW w:w="2472" w:type="dxa"/>
+            <w:shd w:val="clear" w:color="auto" w:fill="BFBFBF" w:themeFill="background1" w:themeFillShade="BF"/>
+          </w:tcPr>
+          <w:p>
+            <w:pPr>
+              <w:rPr>
+                <w:b/>
+                <w:bCs/>
+              </w:rPr>
+            </w:pPr>
+            <w:r>
+              <w:rPr>
+                <w:b/>
+                <w:bCs/>
+              </w:rPr>
+              <w:t>Tipo</w:t>
+            </w:r>
+          </w:p>
+        </w:tc>
+      </w:tr>
+      <w:tr>
+        <w:tc>
+          <w:tcPr>
+            <w:tcW w:w="2471" w:type="dxa"/>
+          </w:tcPr>
+          <w:p>
+            <w:proofErr w:type="spellStart"/>
+            <w:r>
+              <w:t>Contatto</w:t>
+            </w:r>
+            <w:proofErr w:type="spellEnd"/>
+          </w:p>
+        </w:tc>
+        <w:tc>
+          <w:tcPr>
+            <w:tcW w:w="2471" w:type="dxa"/>
+          </w:tcPr>
+          <w:p>
+            <w:r>
+              <w:t>E</w:t>
+            </w:r>
+          </w:p>
+        </w:tc>
+        <w:tc>
+          <w:tcPr>
+            <w:tcW w:w="2472" w:type="dxa"/>
+          </w:tcPr>
+          <w:p>
+            <w:r>
+              <w:t>1</w:t>
+            </w:r>
+          </w:p>
+        </w:tc>
+        <w:tc>
+          <w:tcPr>
+            <w:tcW w:w="2472" w:type="dxa"/>
+          </w:tcPr>
+          <w:p>
+            <w:r>
+              <w:t>S</w:t>
+            </w:r>
+          </w:p>
+        </w:tc>
+      </w:tr>
+    </w:tbl>
+    <w:p>
+      <w:pPr>
+        <w:rPr>
+          <w:color w:val="FF0000"/>
+        </w:rPr>
+      </w:pPr>
+    </w:p>
+    <w:p>
+      <w:pPr>
+        <w:rPr>
+          <w:i/>
+          <w:iCs/>
+          <w:sz w:val="22"/>
+          <w:szCs w:val="22"/>
+        </w:rPr>
+      </w:pPr>
+      <w:proofErr w:type="spellStart"/>
+      <w:r>
+        <w:rPr>
+          <w:i/>
+          <w:iCs/>
+        </w:rPr>
+        <w:t>Operazione</w:t>
+      </w:r>
+      <w:proofErr w:type="spellEnd"/>
+      <w:r>
+        <w:rPr>
+          <w:i/>
+          <w:iCs/>
+        </w:rPr>
+        <w:t xml:space="preserve"> 8: </w:t>
+      </w:r>
+      <w:proofErr w:type="spellStart"/>
+      <w:r>
+        <w:rPr>
+          <w:i/>
+          <w:iCs/>
+          <w:sz w:val="22"/>
+          <w:szCs w:val="22"/>
+        </w:rPr>
+        <w:t>Aggiunta</w:t>
+      </w:r>
+      <w:proofErr w:type="spellEnd"/>
+      <w:r>
+        <w:rPr>
+          <w:i/>
+          <w:iCs/>
+          <w:sz w:val="22"/>
+          <w:szCs w:val="22"/>
+        </w:rPr>
+        <w:t xml:space="preserve"> di </w:t>
+      </w:r>
+      <w:proofErr w:type="spellStart"/>
+      <w:r>
+        <w:rPr>
+          <w:i/>
+          <w:iCs/>
+          <w:sz w:val="22"/>
+          <w:szCs w:val="22"/>
+        </w:rPr>
+        <w:t>una</w:t>
+      </w:r>
+      <w:proofErr w:type="spellEnd"/>
+      <w:r>
+        <w:rPr>
+          <w:i/>
+          <w:iCs/>
+          <w:sz w:val="22"/>
+          <w:szCs w:val="22"/>
+        </w:rPr>
+        <w:t xml:space="preserve"> </w:t>
+      </w:r>
+      <w:proofErr w:type="spellStart"/>
+      <w:r>
+        <w:rPr>
+          <w:i/>
+          <w:iCs/>
+          <w:sz w:val="22"/>
+          <w:szCs w:val="22"/>
+        </w:rPr>
+        <w:t>nuova</w:t>
+      </w:r>
+      <w:proofErr w:type="spellEnd"/>
+      <w:r>
+        <w:rPr>
+          <w:i/>
+          <w:iCs/>
+          <w:sz w:val="22"/>
+          <w:szCs w:val="22"/>
+        </w:rPr>
+        <w:t xml:space="preserve"> </w:t>
+      </w:r>
+      <w:proofErr w:type="spellStart"/>
+      <w:r>
+        <w:rPr>
+          <w:i/>
+          <w:iCs/>
+          <w:sz w:val="22"/>
+          <w:szCs w:val="22"/>
+        </w:rPr>
+        <w:t>colorazione</w:t>
+      </w:r>
+      <w:proofErr w:type="spellEnd"/>
+      <w:r>
+        <w:rPr>
+          <w:i/>
+          <w:iCs/>
+          <w:sz w:val="22"/>
+          <w:szCs w:val="22"/>
+        </w:rPr>
+        <w:t xml:space="preserve"> ad </w:t>
+      </w:r>
+      <w:proofErr w:type="spellStart"/>
+      <w:r>
+        <w:rPr>
+          <w:i/>
+          <w:iCs/>
+          <w:sz w:val="22"/>
+          <w:szCs w:val="22"/>
+        </w:rPr>
+        <w:t>una</w:t>
+      </w:r>
+      <w:proofErr w:type="spellEnd"/>
+      <w:r>
+        <w:rPr>
+          <w:i/>
+          <w:iCs/>
+          <w:sz w:val="22"/>
+          <w:szCs w:val="22"/>
+        </w:rPr>
+        <w:t xml:space="preserve"> specie </w:t>
+      </w:r>
+      <w:proofErr w:type="spellStart"/>
+      <w:r>
+        <w:rPr>
+          <w:i/>
+          <w:iCs/>
+          <w:sz w:val="22"/>
+          <w:szCs w:val="22"/>
+        </w:rPr>
+        <w:t>fiorita</w:t>
+      </w:r>
+      <w:proofErr w:type="spellEnd"/>
+      <w:r>
+        <w:rPr>
+          <w:i/>
+          <w:iCs/>
+          <w:sz w:val="22"/>
+          <w:szCs w:val="22"/>
+        </w:rPr>
+        <w:t>.</w:t>
+      </w:r>
+    </w:p>
+    <w:tbl>
+      <w:tblPr>
+        <w:tblStyle w:val="Grigliatabella"/>
+        <w:tblW w:w="0" w:type="auto"/>
+        <w:tblLook w:val="04A0" w:firstRow="1" w:lastRow="0" w:firstColumn="1" w:lastColumn="0" w:noHBand="0" w:noVBand="1"/>
+      </w:tblPr>
+      <w:tblGrid>
+        <w:gridCol w:w="2471"/>
+        <w:gridCol w:w="2471"/>
+        <w:gridCol w:w="2472"/>
+        <w:gridCol w:w="2472"/>
+      </w:tblGrid>
+      <w:tr>
+        <w:tc>
+          <w:tcPr>
+            <w:tcW w:w="2471" w:type="dxa"/>
+            <w:shd w:val="clear" w:color="auto" w:fill="BFBFBF" w:themeFill="background1" w:themeFillShade="BF"/>
+          </w:tcPr>
+          <w:p>
+            <w:pPr>
+              <w:rPr>
+                <w:b/>
+                <w:bCs/>
+              </w:rPr>
+            </w:pPr>
+            <w:r>
+              <w:rPr>
+                <w:b/>
+                <w:bCs/>
+              </w:rPr>
+              <w:t>Concetto</w:t>
+            </w:r>
+          </w:p>
+        </w:tc>
+        <w:tc>
+          <w:tcPr>
+            <w:tcW w:w="2471" w:type="dxa"/>
+            <w:shd w:val="clear" w:color="auto" w:fill="BFBFBF" w:themeFill="background1" w:themeFillShade="BF"/>
+          </w:tcPr>
+          <w:p>
+            <w:pPr>
+              <w:rPr>
+                <w:b/>
+                <w:bCs/>
+              </w:rPr>
+            </w:pPr>
+            <w:proofErr w:type="spellStart"/>
+            <w:r>
+              <w:rPr>
+                <w:b/>
+                <w:bCs/>
+              </w:rPr>
+              <w:t>Costrutto</w:t>
+            </w:r>
+            <w:proofErr w:type="spellEnd"/>
+          </w:p>
+        </w:tc>
+        <w:tc>
+          <w:tcPr>
+            <w:tcW w:w="2472" w:type="dxa"/>
+            <w:shd w:val="clear" w:color="auto" w:fill="BFBFBF" w:themeFill="background1" w:themeFillShade="BF"/>
+          </w:tcPr>
+          <w:p>
+            <w:pPr>
+              <w:rPr>
+                <w:b/>
+                <w:bCs/>
+              </w:rPr>
+            </w:pPr>
+            <w:proofErr w:type="spellStart"/>
+            <w:r>
+              <w:rPr>
+                <w:b/>
+                <w:bCs/>
+              </w:rPr>
+              <w:t>Accessi</w:t>
+            </w:r>
+            <w:proofErr w:type="spellEnd"/>
+          </w:p>
+        </w:tc>
+        <w:tc>
+          <w:tcPr>
+            <w:tcW w:w="2472" w:type="dxa"/>
+            <w:shd w:val="clear" w:color="auto" w:fill="BFBFBF" w:themeFill="background1" w:themeFillShade="BF"/>
+          </w:tcPr>
+          <w:p>
+            <w:pPr>
+              <w:rPr>
+                <w:b/>
+                <w:bCs/>
+              </w:rPr>
+            </w:pPr>
+            <w:r>
+              <w:rPr>
+                <w:b/>
+                <w:bCs/>
+              </w:rPr>
+              <w:t>Tipo</w:t>
+            </w:r>
+          </w:p>
+        </w:tc>
+      </w:tr>
+      <w:tr>
+        <w:tc>
+          <w:tcPr>
+            <w:tcW w:w="2471" w:type="dxa"/>
+          </w:tcPr>
+          <w:p>
+            <w:r>
+              <w:t xml:space="preserve">Specie </w:t>
+            </w:r>
+            <w:proofErr w:type="spellStart"/>
+            <w:r>
+              <w:t>fiorita</w:t>
+            </w:r>
+            <w:proofErr w:type="spellEnd"/>
+          </w:p>
+        </w:tc>
+        <w:tc>
+          <w:tcPr>
+            <w:tcW w:w="2471" w:type="dxa"/>
+          </w:tcPr>
+          <w:p>
+            <w:r>
+              <w:t>E</w:t>
+            </w:r>
+          </w:p>
+        </w:tc>
+        <w:tc>
+          <w:tcPr>
+            <w:tcW w:w="2472" w:type="dxa"/>
+          </w:tcPr>
+          <w:p>
+            <w:r>
+              <w:t>1</w:t>
+            </w:r>
+          </w:p>
+        </w:tc>
+        <w:tc>
+          <w:tcPr>
+            <w:tcW w:w="2472" w:type="dxa"/>
+          </w:tcPr>
+          <w:p>
+            <w:r>
+              <w:t>S</w:t>
+            </w:r>
+          </w:p>
+        </w:tc>
+      </w:tr>
+    </w:tbl>
+    <w:p>
+      <w:pPr>
+        <w:rPr>
+          <w:i/>
+          <w:iCs/>
+        </w:rPr>
+      </w:pPr>
+    </w:p>
+    <w:p>
+      <w:pPr>
+        <w:rPr>
+          <w:i/>
+          <w:iCs/>
+          <w:sz w:val="22"/>
+          <w:szCs w:val="22"/>
+        </w:rPr>
+      </w:pPr>
+      <w:proofErr w:type="spellStart"/>
+      <w:r>
+        <w:rPr>
+          <w:i/>
+          <w:iCs/>
+        </w:rPr>
+        <w:t>Operazione</w:t>
+      </w:r>
+      <w:proofErr w:type="spellEnd"/>
+      <w:r>
+        <w:rPr>
+          <w:i/>
+          <w:iCs/>
+        </w:rPr>
+        <w:t xml:space="preserve"> 9: </w:t>
+      </w:r>
+      <w:proofErr w:type="spellStart"/>
+      <w:r>
+        <w:rPr>
+          <w:i/>
+          <w:iCs/>
+          <w:sz w:val="22"/>
+          <w:szCs w:val="22"/>
+        </w:rPr>
+        <w:t>Aggiunta</w:t>
+      </w:r>
+      <w:proofErr w:type="spellEnd"/>
+      <w:r>
+        <w:rPr>
+          <w:i/>
+          <w:iCs/>
+          <w:sz w:val="22"/>
+          <w:szCs w:val="22"/>
+        </w:rPr>
+        <w:t xml:space="preserve"> di un nuovo </w:t>
+      </w:r>
+      <w:proofErr w:type="spellStart"/>
+      <w:r>
+        <w:rPr>
+          <w:i/>
+          <w:iCs/>
+          <w:sz w:val="22"/>
+          <w:szCs w:val="22"/>
+        </w:rPr>
+        <w:t>indirizzo</w:t>
+      </w:r>
+      <w:proofErr w:type="spellEnd"/>
+      <w:r>
+        <w:rPr>
+          <w:i/>
+          <w:iCs/>
+          <w:sz w:val="22"/>
+          <w:szCs w:val="22"/>
+        </w:rPr>
+        <w:t xml:space="preserve"> per un </w:t>
+      </w:r>
+      <w:proofErr w:type="spellStart"/>
+      <w:r>
+        <w:rPr>
+          <w:i/>
+          <w:iCs/>
+          <w:sz w:val="22"/>
+          <w:szCs w:val="22"/>
+        </w:rPr>
+        <w:t>fornitore</w:t>
+      </w:r>
+      <w:proofErr w:type="spellEnd"/>
+      <w:r>
+        <w:rPr>
+          <w:i/>
+          <w:iCs/>
+          <w:sz w:val="22"/>
+          <w:szCs w:val="22"/>
+        </w:rPr>
+        <w:t>.</w:t>
+      </w:r>
+    </w:p>
+    <w:tbl>
+      <w:tblPr>
+        <w:tblStyle w:val="Grigliatabella"/>
+        <w:tblW w:w="0" w:type="auto"/>
+        <w:tblLook w:val="04A0" w:firstRow="1" w:lastRow="0" w:firstColumn="1" w:lastColumn="0" w:noHBand="0" w:noVBand="1"/>
+      </w:tblPr>
+      <w:tblGrid>
+        <w:gridCol w:w="2471"/>
+        <w:gridCol w:w="2471"/>
+        <w:gridCol w:w="2472"/>
+        <w:gridCol w:w="2472"/>
+      </w:tblGrid>
+      <w:tr>
+        <w:tc>
+          <w:tcPr>
+            <w:tcW w:w="2471" w:type="dxa"/>
+            <w:shd w:val="clear" w:color="auto" w:fill="BFBFBF" w:themeFill="background1" w:themeFillShade="BF"/>
+          </w:tcPr>
+          <w:p>
+            <w:pPr>
+              <w:rPr>
+                <w:b/>
+                <w:bCs/>
+              </w:rPr>
+            </w:pPr>
+            <w:r>
+              <w:rPr>
+                <w:b/>
+                <w:bCs/>
+              </w:rPr>
+              <w:t>Concetto</w:t>
+            </w:r>
+          </w:p>
+        </w:tc>
+        <w:tc>
+          <w:tcPr>
+            <w:tcW w:w="2471" w:type="dxa"/>
+            <w:shd w:val="clear" w:color="auto" w:fill="BFBFBF" w:themeFill="background1" w:themeFillShade="BF"/>
+          </w:tcPr>
+          <w:p>
+            <w:pPr>
+              <w:rPr>
+                <w:b/>
+                <w:bCs/>
+              </w:rPr>
+            </w:pPr>
+            <w:proofErr w:type="spellStart"/>
+            <w:r>
+              <w:rPr>
+                <w:b/>
+                <w:bCs/>
+              </w:rPr>
+              <w:t>Costrutto</w:t>
+            </w:r>
+            <w:proofErr w:type="spellEnd"/>
+          </w:p>
+        </w:tc>
+        <w:tc>
+          <w:tcPr>
+            <w:tcW w:w="2472" w:type="dxa"/>
+            <w:shd w:val="clear" w:color="auto" w:fill="BFBFBF" w:themeFill="background1" w:themeFillShade="BF"/>
+          </w:tcPr>
+          <w:p>
+            <w:pPr>
+              <w:rPr>
+                <w:b/>
+                <w:bCs/>
+              </w:rPr>
+            </w:pPr>
+            <w:proofErr w:type="spellStart"/>
+            <w:r>
+              <w:rPr>
+                <w:b/>
+                <w:bCs/>
+              </w:rPr>
+              <w:t>Accessi</w:t>
+            </w:r>
+            <w:proofErr w:type="spellEnd"/>
+          </w:p>
+        </w:tc>
+        <w:tc>
+          <w:tcPr>
+            <w:tcW w:w="2472" w:type="dxa"/>
+            <w:shd w:val="clear" w:color="auto" w:fill="BFBFBF" w:themeFill="background1" w:themeFillShade="BF"/>
+          </w:tcPr>
+          <w:p>
+            <w:pPr>
+              <w:rPr>
+                <w:b/>
+                <w:bCs/>
+              </w:rPr>
+            </w:pPr>
+            <w:r>
+              <w:rPr>
+                <w:b/>
+                <w:bCs/>
+              </w:rPr>
+              <w:t>Tipo</w:t>
+            </w:r>
+          </w:p>
+        </w:tc>
+      </w:tr>
+      <w:tr>
+        <w:tc>
+          <w:tcPr>
+            <w:tcW w:w="2471" w:type="dxa"/>
+          </w:tcPr>
+          <w:p>
+            <w:proofErr w:type="spellStart"/>
+            <w:r>
+              <w:t>Fornitore</w:t>
+            </w:r>
+            <w:proofErr w:type="spellEnd"/>
+          </w:p>
+        </w:tc>
+        <w:tc>
+          <w:tcPr>
+            <w:tcW w:w="2471" w:type="dxa"/>
+          </w:tcPr>
+          <w:p>
+            <w:r>
+              <w:t>E</w:t>
+            </w:r>
+          </w:p>
+        </w:tc>
+        <w:tc>
+          <w:tcPr>
+            <w:tcW w:w="2472" w:type="dxa"/>
+          </w:tcPr>
+          <w:p>
+            <w:r>
+              <w:t>1</w:t>
+            </w:r>
+          </w:p>
+        </w:tc>
+        <w:tc>
+          <w:tcPr>
+            <w:tcW w:w="2472" w:type="dxa"/>
+          </w:tcPr>
+          <w:p>
+            <w:r>
+              <w:t>S</w:t>
+            </w:r>
+          </w:p>
+        </w:tc>
+      </w:tr>
+    </w:tbl>
+    <w:p>
+      <w:pPr>
+        <w:rPr>
+          <w:i/>
+          <w:iCs/>
+        </w:rPr>
+      </w:pPr>
+    </w:p>
+    <w:p>
+      <w:pPr>
+        <w:rPr>
+          <w:i/>
+          <w:iCs/>
+          <w:sz w:val="22"/>
+          <w:szCs w:val="22"/>
+        </w:rPr>
+      </w:pPr>
+      <w:proofErr w:type="spellStart"/>
+      <w:r>
+        <w:rPr>
+          <w:i/>
+          <w:iCs/>
+        </w:rPr>
+        <w:t>Operazione</w:t>
+      </w:r>
+      <w:proofErr w:type="spellEnd"/>
+      <w:r>
+        <w:rPr>
+          <w:i/>
+          <w:iCs/>
+        </w:rPr>
+        <w:t xml:space="preserve"> 10: </w:t>
+      </w:r>
+      <w:proofErr w:type="spellStart"/>
+      <w:r>
+        <w:rPr>
+          <w:i/>
+          <w:iCs/>
+          <w:sz w:val="22"/>
+          <w:szCs w:val="22"/>
+        </w:rPr>
+        <w:t>Modifica</w:t>
+      </w:r>
+      <w:proofErr w:type="spellEnd"/>
+      <w:r>
+        <w:rPr>
+          <w:i/>
+          <w:iCs/>
+          <w:sz w:val="22"/>
+          <w:szCs w:val="22"/>
+        </w:rPr>
+        <w:t xml:space="preserve"> del </w:t>
+      </w:r>
+      <w:proofErr w:type="spellStart"/>
+      <w:r>
+        <w:rPr>
+          <w:i/>
+          <w:iCs/>
+          <w:sz w:val="22"/>
+          <w:szCs w:val="22"/>
+        </w:rPr>
+        <w:t>referente</w:t>
+      </w:r>
+      <w:proofErr w:type="spellEnd"/>
+      <w:r>
+        <w:rPr>
+          <w:i/>
+          <w:iCs/>
+          <w:sz w:val="22"/>
+          <w:szCs w:val="22"/>
+        </w:rPr>
+        <w:t xml:space="preserve"> di </w:t>
+      </w:r>
+      <w:proofErr w:type="spellStart"/>
+      <w:r>
+        <w:rPr>
+          <w:i/>
+          <w:iCs/>
+          <w:sz w:val="22"/>
+          <w:szCs w:val="22"/>
+        </w:rPr>
+        <w:t>una</w:t>
+      </w:r>
+      <w:proofErr w:type="spellEnd"/>
+      <w:r>
+        <w:rPr>
+          <w:i/>
+          <w:iCs/>
+          <w:sz w:val="22"/>
+          <w:szCs w:val="22"/>
+        </w:rPr>
+        <w:t xml:space="preserve"> </w:t>
+      </w:r>
+      <w:proofErr w:type="spellStart"/>
+      <w:r>
+        <w:rPr>
+          <w:i/>
+          <w:iCs/>
+          <w:sz w:val="22"/>
+          <w:szCs w:val="22"/>
+        </w:rPr>
+        <w:t>rivendita</w:t>
+      </w:r>
+      <w:proofErr w:type="spellEnd"/>
+      <w:r>
+        <w:rPr>
+          <w:i/>
+          <w:iCs/>
+          <w:sz w:val="22"/>
+          <w:szCs w:val="22"/>
+        </w:rPr>
+        <w:t>.</w:t>
+      </w:r>
+    </w:p>
+    <w:tbl>
+      <w:tblPr>
+        <w:tblStyle w:val="Grigliatabella"/>
+        <w:tblW w:w="0" w:type="auto"/>
+        <w:tblLook w:val="04A0" w:firstRow="1" w:lastRow="0" w:firstColumn="1" w:lastColumn="0" w:noHBand="0" w:noVBand="1"/>
+      </w:tblPr>
+      <w:tblGrid>
+        <w:gridCol w:w="2471"/>
+        <w:gridCol w:w="2471"/>
+        <w:gridCol w:w="2472"/>
+        <w:gridCol w:w="2472"/>
+      </w:tblGrid>
+      <w:tr>
+        <w:tc>
+          <w:tcPr>
+            <w:tcW w:w="2471" w:type="dxa"/>
+            <w:shd w:val="clear" w:color="auto" w:fill="BFBFBF" w:themeFill="background1" w:themeFillShade="BF"/>
+          </w:tcPr>
+          <w:p>
+            <w:pPr>
+              <w:rPr>
+                <w:b/>
+                <w:bCs/>
+              </w:rPr>
+            </w:pPr>
+            <w:r>
+              <w:rPr>
+                <w:b/>
+                <w:bCs/>
+              </w:rPr>
+              <w:t>Concetto</w:t>
+            </w:r>
+          </w:p>
+        </w:tc>
+        <w:tc>
+          <w:tcPr>
+            <w:tcW w:w="2471" w:type="dxa"/>
+            <w:shd w:val="clear" w:color="auto" w:fill="BFBFBF" w:themeFill="background1" w:themeFillShade="BF"/>
+          </w:tcPr>
+          <w:p>
+            <w:pPr>
+              <w:rPr>
+                <w:b/>
+                <w:bCs/>
+              </w:rPr>
+            </w:pPr>
+            <w:proofErr w:type="spellStart"/>
+            <w:r>
+              <w:rPr>
+                <w:b/>
+                <w:bCs/>
+              </w:rPr>
+              <w:t>Costrutto</w:t>
+            </w:r>
+            <w:proofErr w:type="spellEnd"/>
+          </w:p>
+        </w:tc>
+        <w:tc>
+          <w:tcPr>
+            <w:tcW w:w="2472" w:type="dxa"/>
+            <w:shd w:val="clear" w:color="auto" w:fill="BFBFBF" w:themeFill="background1" w:themeFillShade="BF"/>
+          </w:tcPr>
+          <w:p>
+            <w:pPr>
+              <w:rPr>
+                <w:b/>
+                <w:bCs/>
+              </w:rPr>
+            </w:pPr>
+            <w:proofErr w:type="spellStart"/>
+            <w:r>
+              <w:rPr>
+                <w:b/>
+                <w:bCs/>
+              </w:rPr>
+              <w:t>Accessi</w:t>
+            </w:r>
+            <w:proofErr w:type="spellEnd"/>
+          </w:p>
+        </w:tc>
+        <w:tc>
+          <w:tcPr>
+            <w:tcW w:w="2472" w:type="dxa"/>
+            <w:shd w:val="clear" w:color="auto" w:fill="BFBFBF" w:themeFill="background1" w:themeFillShade="BF"/>
+          </w:tcPr>
+          <w:p>
+            <w:pPr>
+              <w:rPr>
+                <w:b/>
+                <w:bCs/>
+              </w:rPr>
+            </w:pPr>
+            <w:r>
+              <w:rPr>
+                <w:b/>
+                <w:bCs/>
+              </w:rPr>
+              <w:t>Tipo</w:t>
+            </w:r>
+          </w:p>
+        </w:tc>
+      </w:tr>
+      <w:tr>
+        <w:tc>
+          <w:tcPr>
+            <w:tcW w:w="2471" w:type="dxa"/>
+          </w:tcPr>
+          <w:p>
+            <w:proofErr w:type="spellStart"/>
+            <w:r>
+              <w:t>Rivendita</w:t>
+            </w:r>
+            <w:proofErr w:type="spellEnd"/>
+          </w:p>
+        </w:tc>
+        <w:tc>
+          <w:tcPr>
+            <w:tcW w:w="2471" w:type="dxa"/>
+          </w:tcPr>
+          <w:p>
+            <w:r>
+              <w:t>E</w:t>
+            </w:r>
+          </w:p>
+        </w:tc>
+        <w:tc>
+          <w:tcPr>
+            <w:tcW w:w="2472" w:type="dxa"/>
+          </w:tcPr>
+          <w:p>
+            <w:r>
+              <w:t>1</w:t>
+            </w:r>
+          </w:p>
+        </w:tc>
+        <w:tc>
+          <w:tcPr>
+            <w:tcW w:w="2472" w:type="dxa"/>
+          </w:tcPr>
+          <w:p>
+            <w:r>
+              <w:t>L</w:t>
+            </w:r>
+          </w:p>
+        </w:tc>
+      </w:tr>
+      <w:tr>
+        <w:tc>
+          <w:tcPr>
+            <w:tcW w:w="2471" w:type="dxa"/>
+          </w:tcPr>
+          <w:p>
+            <w:proofErr w:type="spellStart"/>
+            <w:r>
+              <w:lastRenderedPageBreak/>
+              <w:t>Referita</w:t>
+            </w:r>
+            <w:proofErr w:type="spellEnd"/>
+            <w:r>
+              <w:t xml:space="preserve"> da</w:t>
+            </w:r>
+          </w:p>
+        </w:tc>
+        <w:tc>
+          <w:tcPr>
+            <w:tcW w:w="2471" w:type="dxa"/>
+          </w:tcPr>
+          <w:p>
+            <w:r>
+              <w:t>R</w:t>
+            </w:r>
+          </w:p>
+        </w:tc>
+        <w:tc>
+          <w:tcPr>
+            <w:tcW w:w="2472" w:type="dxa"/>
+          </w:tcPr>
+          <w:p>
+            <w:r>
+              <w:t>1</w:t>
+            </w:r>
+          </w:p>
+        </w:tc>
+        <w:tc>
+          <w:tcPr>
+            <w:tcW w:w="2472" w:type="dxa"/>
+          </w:tcPr>
+          <w:p>
+            <w:r>
+              <w:t>L</w:t>
+            </w:r>
+          </w:p>
+        </w:tc>
+      </w:tr>
+      <w:tr>
+        <w:tc>
+          <w:tcPr>
+            <w:tcW w:w="2471" w:type="dxa"/>
+          </w:tcPr>
+          <w:p>
+            <w:proofErr w:type="spellStart"/>
+            <w:r>
+              <w:t>Referente</w:t>
+            </w:r>
+            <w:proofErr w:type="spellEnd"/>
+          </w:p>
+        </w:tc>
+        <w:tc>
+          <w:tcPr>
+            <w:tcW w:w="2471" w:type="dxa"/>
+          </w:tcPr>
+          <w:p>
+            <w:r>
+              <w:t>E</w:t>
+            </w:r>
+          </w:p>
+        </w:tc>
+        <w:tc>
+          <w:tcPr>
+            <w:tcW w:w="2472" w:type="dxa"/>
+          </w:tcPr>
+          <w:p>
+            <w:r>
+              <w:t>1</w:t>
+            </w:r>
+          </w:p>
+        </w:tc>
+        <w:tc>
+          <w:tcPr>
+            <w:tcW w:w="2472" w:type="dxa"/>
+          </w:tcPr>
+          <w:p>
+            <w:r>
+              <w:t>S</w:t>
+            </w:r>
+          </w:p>
+        </w:tc>
+      </w:tr>
+    </w:tbl>
+    <w:p>
+      <w:pPr>
+        <w:rPr>
+          <w:i/>
+          <w:iCs/>
+        </w:rPr>
+      </w:pPr>
+    </w:p>
+    <w:p>
+      <w:pPr>
+        <w:rPr>
+          <w:i/>
+          <w:iCs/>
+          <w:sz w:val="22"/>
+          <w:szCs w:val="22"/>
+        </w:rPr>
+      </w:pPr>
+      <w:proofErr w:type="spellStart"/>
+      <w:r>
+        <w:rPr>
+          <w:i/>
+          <w:iCs/>
+        </w:rPr>
+        <w:t>Operazione</w:t>
+      </w:r>
+      <w:proofErr w:type="spellEnd"/>
+      <w:r>
+        <w:rPr>
+          <w:i/>
+          <w:iCs/>
+        </w:rPr>
+        <w:t xml:space="preserve"> 11: </w:t>
+      </w:r>
+      <w:proofErr w:type="spellStart"/>
+      <w:r>
+        <w:rPr>
+          <w:i/>
+          <w:iCs/>
+          <w:sz w:val="22"/>
+          <w:szCs w:val="22"/>
+        </w:rPr>
+        <w:t>Selezione</w:t>
+      </w:r>
+      <w:proofErr w:type="spellEnd"/>
+      <w:r>
+        <w:rPr>
+          <w:i/>
+          <w:iCs/>
+          <w:sz w:val="22"/>
+          <w:szCs w:val="22"/>
+        </w:rPr>
+        <w:t xml:space="preserve"> </w:t>
+      </w:r>
+      <w:proofErr w:type="spellStart"/>
+      <w:r>
+        <w:rPr>
+          <w:i/>
+          <w:iCs/>
+          <w:sz w:val="22"/>
+          <w:szCs w:val="22"/>
+        </w:rPr>
+        <w:t>delle</w:t>
+      </w:r>
+      <w:proofErr w:type="spellEnd"/>
+      <w:r>
+        <w:rPr>
+          <w:i/>
+          <w:iCs/>
+          <w:sz w:val="22"/>
+          <w:szCs w:val="22"/>
+        </w:rPr>
+        <w:t xml:space="preserve"> </w:t>
+      </w:r>
+      <w:proofErr w:type="spellStart"/>
+      <w:r>
+        <w:rPr>
+          <w:i/>
+          <w:iCs/>
+          <w:sz w:val="22"/>
+          <w:szCs w:val="22"/>
+        </w:rPr>
+        <w:t>piante</w:t>
+      </w:r>
+      <w:proofErr w:type="spellEnd"/>
+      <w:r>
+        <w:rPr>
+          <w:i/>
+          <w:iCs/>
+          <w:sz w:val="22"/>
+          <w:szCs w:val="22"/>
+        </w:rPr>
+        <w:t xml:space="preserve"> </w:t>
+      </w:r>
+      <w:proofErr w:type="spellStart"/>
+      <w:r>
+        <w:rPr>
+          <w:i/>
+          <w:iCs/>
+          <w:sz w:val="22"/>
+          <w:szCs w:val="22"/>
+        </w:rPr>
+        <w:t>che</w:t>
+      </w:r>
+      <w:proofErr w:type="spellEnd"/>
+      <w:r>
+        <w:rPr>
+          <w:i/>
+          <w:iCs/>
+          <w:sz w:val="22"/>
+          <w:szCs w:val="22"/>
+        </w:rPr>
+        <w:t xml:space="preserve"> </w:t>
+      </w:r>
+      <w:proofErr w:type="spellStart"/>
+      <w:r>
+        <w:rPr>
+          <w:i/>
+          <w:iCs/>
+          <w:sz w:val="22"/>
+          <w:szCs w:val="22"/>
+        </w:rPr>
+        <w:t>sono</w:t>
+      </w:r>
+      <w:proofErr w:type="spellEnd"/>
+      <w:r>
+        <w:rPr>
+          <w:i/>
+          <w:iCs/>
+          <w:sz w:val="22"/>
+          <w:szCs w:val="22"/>
+        </w:rPr>
+        <w:t xml:space="preserve"> state </w:t>
+      </w:r>
+      <w:proofErr w:type="spellStart"/>
+      <w:r>
+        <w:rPr>
+          <w:i/>
+          <w:iCs/>
+          <w:sz w:val="22"/>
+          <w:szCs w:val="22"/>
+        </w:rPr>
+        <w:t>richieste</w:t>
+      </w:r>
+      <w:proofErr w:type="spellEnd"/>
+      <w:r>
+        <w:rPr>
+          <w:i/>
+          <w:iCs/>
+          <w:sz w:val="22"/>
+          <w:szCs w:val="22"/>
+        </w:rPr>
+        <w:t xml:space="preserve"> in un </w:t>
+      </w:r>
+      <w:proofErr w:type="spellStart"/>
+      <w:r>
+        <w:rPr>
+          <w:i/>
+          <w:iCs/>
+          <w:sz w:val="22"/>
+          <w:szCs w:val="22"/>
+        </w:rPr>
+        <w:t>ordine</w:t>
+      </w:r>
+      <w:proofErr w:type="spellEnd"/>
+      <w:r>
+        <w:rPr>
+          <w:i/>
+          <w:iCs/>
+          <w:sz w:val="22"/>
+          <w:szCs w:val="22"/>
+        </w:rPr>
+        <w:t xml:space="preserve">, ma </w:t>
+      </w:r>
+      <w:proofErr w:type="spellStart"/>
+      <w:r>
+        <w:rPr>
+          <w:i/>
+          <w:iCs/>
+          <w:sz w:val="22"/>
+          <w:szCs w:val="22"/>
+        </w:rPr>
+        <w:t>che</w:t>
+      </w:r>
+      <w:proofErr w:type="spellEnd"/>
+      <w:r>
+        <w:rPr>
+          <w:i/>
+          <w:iCs/>
+          <w:sz w:val="22"/>
+          <w:szCs w:val="22"/>
+        </w:rPr>
+        <w:t xml:space="preserve"> non </w:t>
+      </w:r>
+      <w:proofErr w:type="spellStart"/>
+      <w:r>
+        <w:rPr>
+          <w:i/>
+          <w:iCs/>
+          <w:sz w:val="22"/>
+          <w:szCs w:val="22"/>
+        </w:rPr>
+        <w:t>sono</w:t>
+      </w:r>
+      <w:proofErr w:type="spellEnd"/>
+      <w:r>
+        <w:rPr>
+          <w:i/>
+          <w:iCs/>
+          <w:sz w:val="22"/>
+          <w:szCs w:val="22"/>
+        </w:rPr>
+        <w:t xml:space="preserve"> </w:t>
+      </w:r>
+      <w:proofErr w:type="spellStart"/>
+      <w:r>
+        <w:rPr>
+          <w:i/>
+          <w:iCs/>
+          <w:sz w:val="22"/>
+          <w:szCs w:val="22"/>
+        </w:rPr>
+        <w:t>ancora</w:t>
+      </w:r>
+      <w:proofErr w:type="spellEnd"/>
+      <w:r>
+        <w:rPr>
+          <w:i/>
+          <w:iCs/>
+          <w:sz w:val="22"/>
+          <w:szCs w:val="22"/>
+        </w:rPr>
+        <w:t xml:space="preserve"> state </w:t>
+      </w:r>
+      <w:proofErr w:type="spellStart"/>
+      <w:r>
+        <w:rPr>
+          <w:i/>
+          <w:iCs/>
+          <w:sz w:val="22"/>
+          <w:szCs w:val="22"/>
+        </w:rPr>
+        <w:t>inserite</w:t>
+      </w:r>
+      <w:proofErr w:type="spellEnd"/>
+      <w:r>
+        <w:rPr>
+          <w:i/>
+          <w:iCs/>
+          <w:sz w:val="22"/>
+          <w:szCs w:val="22"/>
+        </w:rPr>
+        <w:t xml:space="preserve"> in </w:t>
+      </w:r>
+      <w:proofErr w:type="spellStart"/>
+      <w:r>
+        <w:rPr>
+          <w:i/>
+          <w:iCs/>
+          <w:sz w:val="22"/>
+          <w:szCs w:val="22"/>
+        </w:rPr>
+        <w:t>pacchi</w:t>
+      </w:r>
+      <w:proofErr w:type="spellEnd"/>
+      <w:r>
+        <w:rPr>
+          <w:i/>
+          <w:iCs/>
+          <w:sz w:val="22"/>
+          <w:szCs w:val="22"/>
+        </w:rPr>
+        <w:t>.</w:t>
+      </w:r>
+    </w:p>
+    <w:tbl>
+      <w:tblPr>
+        <w:tblStyle w:val="Grigliatabella"/>
+        <w:tblW w:w="0" w:type="auto"/>
+        <w:tblLook w:val="04A0" w:firstRow="1" w:lastRow="0" w:firstColumn="1" w:lastColumn="0" w:noHBand="0" w:noVBand="1"/>
+      </w:tblPr>
+      <w:tblGrid>
+        <w:gridCol w:w="2471"/>
+        <w:gridCol w:w="2471"/>
+        <w:gridCol w:w="2472"/>
+        <w:gridCol w:w="2472"/>
+      </w:tblGrid>
+      <w:tr>
+        <w:tc>
+          <w:tcPr>
+            <w:tcW w:w="2471" w:type="dxa"/>
+            <w:shd w:val="clear" w:color="auto" w:fill="BFBFBF" w:themeFill="background1" w:themeFillShade="BF"/>
+          </w:tcPr>
+          <w:p>
+            <w:pPr>
+              <w:rPr>
+                <w:b/>
+                <w:bCs/>
+              </w:rPr>
+            </w:pPr>
+            <w:r>
+              <w:rPr>
+                <w:b/>
+                <w:bCs/>
+              </w:rPr>
+              <w:t>Concetto</w:t>
+            </w:r>
+          </w:p>
+        </w:tc>
+        <w:tc>
+          <w:tcPr>
+            <w:tcW w:w="2471" w:type="dxa"/>
+            <w:shd w:val="clear" w:color="auto" w:fill="BFBFBF" w:themeFill="background1" w:themeFillShade="BF"/>
+          </w:tcPr>
+          <w:p>
+            <w:pPr>
+              <w:rPr>
+                <w:b/>
+                <w:bCs/>
+              </w:rPr>
+            </w:pPr>
+            <w:proofErr w:type="spellStart"/>
+            <w:r>
+              <w:rPr>
+                <w:b/>
+                <w:bCs/>
+              </w:rPr>
+              <w:t>Costrutto</w:t>
+            </w:r>
+            <w:proofErr w:type="spellEnd"/>
+          </w:p>
+        </w:tc>
+        <w:tc>
+          <w:tcPr>
+            <w:tcW w:w="2472" w:type="dxa"/>
+            <w:shd w:val="clear" w:color="auto" w:fill="BFBFBF" w:themeFill="background1" w:themeFillShade="BF"/>
+          </w:tcPr>
+          <w:p>
+            <w:pPr>
+              <w:rPr>
+                <w:b/>
+                <w:bCs/>
+              </w:rPr>
+            </w:pPr>
+            <w:proofErr w:type="spellStart"/>
+            <w:r>
+              <w:rPr>
+                <w:b/>
+                <w:bCs/>
+              </w:rPr>
+              <w:t>Accessi</w:t>
+            </w:r>
+            <w:proofErr w:type="spellEnd"/>
+          </w:p>
+        </w:tc>
+        <w:tc>
+          <w:tcPr>
+            <w:tcW w:w="2472" w:type="dxa"/>
+            <w:shd w:val="clear" w:color="auto" w:fill="BFBFBF" w:themeFill="background1" w:themeFillShade="BF"/>
+          </w:tcPr>
+          <w:p>
+            <w:pPr>
+              <w:rPr>
+                <w:b/>
+                <w:bCs/>
+              </w:rPr>
+            </w:pPr>
+            <w:r>
+              <w:rPr>
+                <w:b/>
+                <w:bCs/>
+              </w:rPr>
+              <w:t>Tipo</w:t>
+            </w:r>
+          </w:p>
+        </w:tc>
+      </w:tr>
+      <w:tr>
+        <w:tc>
+          <w:tcPr>
+            <w:tcW w:w="2471" w:type="dxa"/>
+          </w:tcPr>
+          <w:p>
+            <w:proofErr w:type="spellStart"/>
+            <w:r>
+              <w:t>Ordine</w:t>
+            </w:r>
+            <w:proofErr w:type="spellEnd"/>
+            <w:r>
+              <w:t xml:space="preserve"> di </w:t>
+            </w:r>
+            <w:proofErr w:type="spellStart"/>
+            <w:r>
+              <w:t>vendita</w:t>
+            </w:r>
+            <w:proofErr w:type="spellEnd"/>
+          </w:p>
+        </w:tc>
+        <w:tc>
+          <w:tcPr>
+            <w:tcW w:w="2471" w:type="dxa"/>
+          </w:tcPr>
+          <w:p>
+            <w:r>
+              <w:t>E</w:t>
+            </w:r>
+          </w:p>
+        </w:tc>
+        <w:tc>
+          <w:tcPr>
+            <w:tcW w:w="2472" w:type="dxa"/>
+          </w:tcPr>
+          <w:p>
+            <w:r>
+              <w:t>1</w:t>
+            </w:r>
+          </w:p>
+        </w:tc>
+        <w:tc>
+          <w:tcPr>
+            <w:tcW w:w="2472" w:type="dxa"/>
+          </w:tcPr>
+          <w:p>
+            <w:r>
+              <w:t>L</w:t>
+            </w:r>
+          </w:p>
+        </w:tc>
+      </w:tr>
+      <w:tr>
+        <w:tc>
+          <w:tcPr>
+            <w:tcW w:w="2471" w:type="dxa"/>
+          </w:tcPr>
+          <w:p>
+            <w:proofErr w:type="spellStart"/>
+            <w:r>
+              <w:t>Richiede</w:t>
+            </w:r>
+            <w:proofErr w:type="spellEnd"/>
+          </w:p>
+        </w:tc>
+        <w:tc>
+          <w:tcPr>
+            <w:tcW w:w="2471" w:type="dxa"/>
+          </w:tcPr>
+          <w:p>
+            <w:r>
+              <w:t>R</w:t>
+            </w:r>
+          </w:p>
+        </w:tc>
+        <w:tc>
+          <w:tcPr>
+            <w:tcW w:w="2472" w:type="dxa"/>
+          </w:tcPr>
+          <w:p>
+            <w:r>
+              <w:t>10</w:t>
+            </w:r>
+          </w:p>
+        </w:tc>
+        <w:tc>
+          <w:tcPr>
+            <w:tcW w:w="2472" w:type="dxa"/>
+          </w:tcPr>
+          <w:p>
+            <w:r>
+              <w:t>L</w:t>
+            </w:r>
+          </w:p>
+        </w:tc>
+      </w:tr>
+      <w:tr>
+        <w:tc>
+          <w:tcPr>
+            <w:tcW w:w="2471" w:type="dxa"/>
+          </w:tcPr>
+          <w:p>
+            <w:r>
+              <w:t>Prezzo</w:t>
+            </w:r>
+          </w:p>
+        </w:tc>
+        <w:tc>
+          <w:tcPr>
+            <w:tcW w:w="2471" w:type="dxa"/>
+          </w:tcPr>
+          <w:p>
+            <w:r>
+              <w:t>E</w:t>
+            </w:r>
+          </w:p>
+        </w:tc>
+        <w:tc>
+          <w:tcPr>
+            <w:tcW w:w="2472" w:type="dxa"/>
+          </w:tcPr>
+          <w:p>
+            <w:r>
+              <w:t>10</w:t>
+            </w:r>
+          </w:p>
+        </w:tc>
+        <w:tc>
+          <w:tcPr>
+            <w:tcW w:w="2472" w:type="dxa"/>
+          </w:tcPr>
+          <w:p>
+            <w:r>
+              <w:t>L</w:t>
+            </w:r>
+          </w:p>
+        </w:tc>
+      </w:tr>
+      <w:tr>
+        <w:tc>
+          <w:tcPr>
+            <w:tcW w:w="2471" w:type="dxa"/>
+          </w:tcPr>
+          <w:p>
+            <w:r>
+              <w:t>Costa</w:t>
+            </w:r>
+          </w:p>
+        </w:tc>
+        <w:tc>
+          <w:tcPr>
+            <w:tcW w:w="2471" w:type="dxa"/>
+          </w:tcPr>
+          <w:p>
+            <w:r>
+              <w:t>R</w:t>
+            </w:r>
+          </w:p>
+        </w:tc>
+        <w:tc>
+          <w:tcPr>
+            <w:tcW w:w="2472" w:type="dxa"/>
+          </w:tcPr>
+          <w:p>
+            <w:r>
+              <w:t>10</w:t>
+            </w:r>
+          </w:p>
+        </w:tc>
+        <w:tc>
+          <w:tcPr>
+            <w:tcW w:w="2472" w:type="dxa"/>
+          </w:tcPr>
+          <w:p>
+            <w:r>
+              <w:t>L</w:t>
+            </w:r>
+          </w:p>
+        </w:tc>
+      </w:tr>
+      <w:tr>
+        <w:tc>
+          <w:tcPr>
+            <w:tcW w:w="2471" w:type="dxa"/>
+          </w:tcPr>
+          <w:p>
+            <w:r>
+              <w:t>Specie</w:t>
+            </w:r>
+          </w:p>
+        </w:tc>
+        <w:tc>
+          <w:tcPr>
+            <w:tcW w:w="2471" w:type="dxa"/>
+          </w:tcPr>
+          <w:p>
+            <w:r>
+              <w:t>E</w:t>
+            </w:r>
+          </w:p>
+        </w:tc>
+        <w:tc>
+          <w:tcPr>
+            <w:tcW w:w="2472" w:type="dxa"/>
+          </w:tcPr>
+          <w:p>
+            <w:r>
+              <w:t>10</w:t>
+            </w:r>
+          </w:p>
+        </w:tc>
+        <w:tc>
+          <w:tcPr>
+            <w:tcW w:w="2472" w:type="dxa"/>
+          </w:tcPr>
+          <w:p>
+            <w:r>
+              <w:t>L</w:t>
+            </w:r>
+          </w:p>
+        </w:tc>
+      </w:tr>
+      <w:tr>
+        <w:tc>
+          <w:tcPr>
+            <w:tcW w:w="2471" w:type="dxa"/>
+          </w:tcPr>
+          <w:p>
+            <w:proofErr w:type="spellStart"/>
+            <w:r>
+              <w:t>Evaso</w:t>
+            </w:r>
+            <w:proofErr w:type="spellEnd"/>
+          </w:p>
+        </w:tc>
+        <w:tc>
+          <w:tcPr>
+            <w:tcW w:w="2471" w:type="dxa"/>
+          </w:tcPr>
+          <w:p>
+            <w:r>
+              <w:t>R</w:t>
+            </w:r>
+          </w:p>
+        </w:tc>
+        <w:tc>
+          <w:tcPr>
+            <w:tcW w:w="2472" w:type="dxa"/>
+          </w:tcPr>
+          <w:p>
+            <w:r>
+              <w:t>10</w:t>
+            </w:r>
+          </w:p>
+        </w:tc>
+        <w:tc>
+          <w:tcPr>
+            <w:tcW w:w="2472" w:type="dxa"/>
+          </w:tcPr>
+          <w:p>
+            <w:r>
+              <w:t>L</w:t>
+            </w:r>
+          </w:p>
+        </w:tc>
+      </w:tr>
+      <w:tr>
+        <w:tc>
+          <w:tcPr>
+            <w:tcW w:w="2471" w:type="dxa"/>
+          </w:tcPr>
+          <w:p>
+            <w:proofErr w:type="spellStart"/>
+            <w:r>
+              <w:t>Pacco</w:t>
+            </w:r>
+            <w:proofErr w:type="spellEnd"/>
+          </w:p>
+        </w:tc>
+        <w:tc>
+          <w:tcPr>
+            <w:tcW w:w="2471" w:type="dxa"/>
+          </w:tcPr>
+          <w:p>
+            <w:r>
+              <w:t>E</w:t>
+            </w:r>
+          </w:p>
+        </w:tc>
+        <w:tc>
+          <w:tcPr>
+            <w:tcW w:w="2472" w:type="dxa"/>
+          </w:tcPr>
+          <w:p>
+            <w:r>
+              <w:t>10</w:t>
+            </w:r>
+          </w:p>
+        </w:tc>
+        <w:tc>
+          <w:tcPr>
+            <w:tcW w:w="2472" w:type="dxa"/>
+          </w:tcPr>
+          <w:p>
+            <w:r>
+              <w:t>L</w:t>
+            </w:r>
+          </w:p>
+        </w:tc>
+      </w:tr>
+      <w:tr>
+        <w:tc>
+          <w:tcPr>
+            <w:tcW w:w="2471" w:type="dxa"/>
+          </w:tcPr>
+          <w:p>
+            <w:proofErr w:type="spellStart"/>
+            <w:r>
+              <w:t>Contiene</w:t>
+            </w:r>
+            <w:proofErr w:type="spellEnd"/>
+          </w:p>
+        </w:tc>
+        <w:tc>
+          <w:tcPr>
+            <w:tcW w:w="2471" w:type="dxa"/>
+          </w:tcPr>
+          <w:p>
+            <w:r>
+              <w:t>R</w:t>
+            </w:r>
+          </w:p>
+        </w:tc>
+        <w:tc>
+          <w:tcPr>
+            <w:tcW w:w="2472" w:type="dxa"/>
+          </w:tcPr>
+          <w:p>
+            <w:r>
+              <w:t>30</w:t>
+            </w:r>
+          </w:p>
+        </w:tc>
+        <w:tc>
+          <w:tcPr>
+            <w:tcW w:w="2472" w:type="dxa"/>
+          </w:tcPr>
+          <w:p>
+            <w:r>
+              <w:t>L</w:t>
+            </w:r>
+          </w:p>
+        </w:tc>
+      </w:tr>
+      <w:tr>
+        <w:tc>
+          <w:tcPr>
+            <w:tcW w:w="2471" w:type="dxa"/>
+          </w:tcPr>
+          <w:p>
+            <w:r>
+              <w:t>Specie</w:t>
+            </w:r>
+          </w:p>
+        </w:tc>
+        <w:tc>
+          <w:tcPr>
+            <w:tcW w:w="2471" w:type="dxa"/>
+          </w:tcPr>
+          <w:p>
+            <w:r>
+              <w:t>E</w:t>
+            </w:r>
+          </w:p>
+        </w:tc>
+        <w:tc>
+          <w:tcPr>
+            <w:tcW w:w="2472" w:type="dxa"/>
+          </w:tcPr>
+          <w:p>
+            <w:r>
+              <w:t>30</w:t>
+            </w:r>
+          </w:p>
+        </w:tc>
+        <w:tc>
+          <w:tcPr>
+            <w:tcW w:w="2472" w:type="dxa"/>
+          </w:tcPr>
+          <w:p>
+            <w:r>
+              <w:t>L</w:t>
+            </w:r>
+          </w:p>
+        </w:tc>
+      </w:tr>
+    </w:tbl>
+    <w:p>
+      <w:proofErr w:type="spellStart"/>
+      <w:r>
+        <w:t>Cerchiamo</w:t>
+      </w:r>
+      <w:proofErr w:type="spellEnd"/>
+      <w:r>
+        <w:t xml:space="preserve"> prima</w:t>
+      </w:r>
+      <w:r>
+        <w:t xml:space="preserve"> le specie </w:t>
+      </w:r>
+      <w:proofErr w:type="spellStart"/>
+      <w:r>
+        <w:t>richieste</w:t>
+      </w:r>
+      <w:proofErr w:type="spellEnd"/>
+      <w:r>
+        <w:t xml:space="preserve"> </w:t>
+      </w:r>
+      <w:proofErr w:type="spellStart"/>
+      <w:r>
+        <w:t>dall’ordine</w:t>
+      </w:r>
+      <w:proofErr w:type="spellEnd"/>
+      <w:r>
+        <w:t xml:space="preserve"> e poi quelle </w:t>
+      </w:r>
+      <w:proofErr w:type="spellStart"/>
+      <w:r>
+        <w:t>già</w:t>
+      </w:r>
+      <w:proofErr w:type="spellEnd"/>
+      <w:r>
+        <w:t xml:space="preserve"> </w:t>
+      </w:r>
+      <w:proofErr w:type="spellStart"/>
+      <w:r>
+        <w:t>inviate</w:t>
+      </w:r>
+      <w:proofErr w:type="spellEnd"/>
+      <w:r>
+        <w:t xml:space="preserve"> in </w:t>
+      </w:r>
+      <w:proofErr w:type="spellStart"/>
+      <w:r>
+        <w:t>pacchi</w:t>
+      </w:r>
+      <w:proofErr w:type="spellEnd"/>
+      <w:r>
+        <w:t>. L</w:t>
+      </w:r>
+      <w:r>
+        <w:t xml:space="preserve">a </w:t>
+      </w:r>
+      <w:proofErr w:type="spellStart"/>
+      <w:r>
+        <w:t>differenza</w:t>
+      </w:r>
+      <w:proofErr w:type="spellEnd"/>
+      <w:r>
+        <w:t xml:space="preserve"> </w:t>
+      </w:r>
+      <w:proofErr w:type="spellStart"/>
+      <w:r>
+        <w:t>tra</w:t>
+      </w:r>
+      <w:proofErr w:type="spellEnd"/>
+      <w:r>
+        <w:t xml:space="preserve"> </w:t>
+      </w:r>
+      <w:proofErr w:type="spellStart"/>
+      <w:r>
+        <w:t>i</w:t>
+      </w:r>
+      <w:proofErr w:type="spellEnd"/>
+      <w:r>
+        <w:t xml:space="preserve"> due “</w:t>
+      </w:r>
+      <w:proofErr w:type="spellStart"/>
+      <w:r>
+        <w:t>insiemi</w:t>
+      </w:r>
+      <w:proofErr w:type="spellEnd"/>
+      <w:r>
+        <w:t xml:space="preserve">” </w:t>
+      </w:r>
+      <w:proofErr w:type="spellStart"/>
+      <w:r>
+        <w:t>sono</w:t>
+      </w:r>
+      <w:proofErr w:type="spellEnd"/>
+      <w:r>
+        <w:t xml:space="preserve"> quelle di nostro interesse.</w:t>
+      </w:r>
+    </w:p>
+    <w:p>
+      <w:pPr>
+        <w:rPr>
+          <w:i/>
+          <w:iCs/>
+          <w:sz w:val="22"/>
+          <w:szCs w:val="22"/>
+        </w:rPr>
+      </w:pPr>
+      <w:proofErr w:type="spellStart"/>
+      <w:r>
+        <w:rPr>
+          <w:i/>
+          <w:iCs/>
+        </w:rPr>
+        <w:t>Operazione</w:t>
+      </w:r>
+      <w:proofErr w:type="spellEnd"/>
+      <w:r>
+        <w:rPr>
+          <w:i/>
+          <w:iCs/>
+        </w:rPr>
+        <w:t xml:space="preserve"> 12: </w:t>
+      </w:r>
+      <w:proofErr w:type="spellStart"/>
+      <w:r>
+        <w:rPr>
+          <w:i/>
+          <w:iCs/>
+          <w:sz w:val="22"/>
+          <w:szCs w:val="22"/>
+        </w:rPr>
+        <w:t>Selezione</w:t>
+      </w:r>
+      <w:proofErr w:type="spellEnd"/>
+      <w:r>
+        <w:rPr>
+          <w:i/>
+          <w:iCs/>
+          <w:sz w:val="22"/>
+          <w:szCs w:val="22"/>
+        </w:rPr>
+        <w:t xml:space="preserve"> </w:t>
+      </w:r>
+      <w:proofErr w:type="spellStart"/>
+      <w:r>
+        <w:rPr>
+          <w:i/>
+          <w:iCs/>
+          <w:sz w:val="22"/>
+          <w:szCs w:val="22"/>
+        </w:rPr>
+        <w:t>dei</w:t>
+      </w:r>
+      <w:proofErr w:type="spellEnd"/>
+      <w:r>
+        <w:rPr>
+          <w:i/>
+          <w:iCs/>
+          <w:sz w:val="22"/>
+          <w:szCs w:val="22"/>
+        </w:rPr>
+        <w:t xml:space="preserve"> </w:t>
+      </w:r>
+      <w:proofErr w:type="spellStart"/>
+      <w:r>
+        <w:rPr>
+          <w:i/>
+          <w:iCs/>
+          <w:sz w:val="22"/>
+          <w:szCs w:val="22"/>
+        </w:rPr>
+        <w:t>contatti</w:t>
+      </w:r>
+      <w:proofErr w:type="spellEnd"/>
+      <w:r>
+        <w:rPr>
+          <w:i/>
+          <w:iCs/>
+          <w:sz w:val="22"/>
+          <w:szCs w:val="22"/>
+        </w:rPr>
+        <w:t xml:space="preserve"> di un </w:t>
+      </w:r>
+      <w:proofErr w:type="spellStart"/>
+      <w:r>
+        <w:rPr>
+          <w:i/>
+          <w:iCs/>
+          <w:sz w:val="22"/>
+          <w:szCs w:val="22"/>
+        </w:rPr>
+        <w:t>dato</w:t>
+      </w:r>
+      <w:proofErr w:type="spellEnd"/>
+      <w:r>
+        <w:rPr>
+          <w:i/>
+          <w:iCs/>
+          <w:sz w:val="22"/>
+          <w:szCs w:val="22"/>
+        </w:rPr>
+        <w:t xml:space="preserve"> </w:t>
+      </w:r>
+      <w:proofErr w:type="spellStart"/>
+      <w:r>
+        <w:rPr>
+          <w:i/>
+          <w:iCs/>
+          <w:sz w:val="22"/>
+          <w:szCs w:val="22"/>
+        </w:rPr>
+        <w:t>contattabile</w:t>
+      </w:r>
+      <w:proofErr w:type="spellEnd"/>
+      <w:r>
+        <w:rPr>
+          <w:i/>
+          <w:iCs/>
+          <w:sz w:val="22"/>
+          <w:szCs w:val="22"/>
+        </w:rPr>
+        <w:t>.</w:t>
+      </w:r>
+    </w:p>
+    <w:tbl>
+      <w:tblPr>
+        <w:tblStyle w:val="Grigliatabella"/>
+        <w:tblW w:w="0" w:type="auto"/>
+        <w:tblLook w:val="04A0" w:firstRow="1" w:lastRow="0" w:firstColumn="1" w:lastColumn="0" w:noHBand="0" w:noVBand="1"/>
+      </w:tblPr>
+      <w:tblGrid>
+        <w:gridCol w:w="2471"/>
+        <w:gridCol w:w="2471"/>
+        <w:gridCol w:w="2472"/>
+        <w:gridCol w:w="2472"/>
+      </w:tblGrid>
+      <w:tr>
+        <w:tc>
+          <w:tcPr>
+            <w:tcW w:w="2471" w:type="dxa"/>
+            <w:shd w:val="clear" w:color="auto" w:fill="BFBFBF" w:themeFill="background1" w:themeFillShade="BF"/>
+          </w:tcPr>
+          <w:p>
+            <w:pPr>
+              <w:rPr>
+                <w:b/>
+                <w:bCs/>
+              </w:rPr>
+            </w:pPr>
+            <w:r>
+              <w:rPr>
+                <w:b/>
+                <w:bCs/>
+              </w:rPr>
+              <w:t>Concetto</w:t>
+            </w:r>
+          </w:p>
+        </w:tc>
+        <w:tc>
+          <w:tcPr>
+            <w:tcW w:w="2471" w:type="dxa"/>
+            <w:shd w:val="clear" w:color="auto" w:fill="BFBFBF" w:themeFill="background1" w:themeFillShade="BF"/>
+          </w:tcPr>
+          <w:p>
+            <w:pPr>
+              <w:rPr>
+                <w:b/>
+                <w:bCs/>
+              </w:rPr>
+            </w:pPr>
+            <w:proofErr w:type="spellStart"/>
+            <w:r>
+              <w:rPr>
+                <w:b/>
+                <w:bCs/>
+              </w:rPr>
+              <w:t>Costrutto</w:t>
+            </w:r>
+            <w:proofErr w:type="spellEnd"/>
+          </w:p>
+        </w:tc>
+        <w:tc>
+          <w:tcPr>
+            <w:tcW w:w="2472" w:type="dxa"/>
+            <w:shd w:val="clear" w:color="auto" w:fill="BFBFBF" w:themeFill="background1" w:themeFillShade="BF"/>
+          </w:tcPr>
+          <w:p>
+            <w:pPr>
+              <w:rPr>
+                <w:b/>
+                <w:bCs/>
+              </w:rPr>
+            </w:pPr>
+            <w:proofErr w:type="spellStart"/>
+            <w:r>
+              <w:rPr>
+                <w:b/>
+                <w:bCs/>
+              </w:rPr>
+              <w:t>Accessi</w:t>
+            </w:r>
+            <w:proofErr w:type="spellEnd"/>
+          </w:p>
+        </w:tc>
+        <w:tc>
+          <w:tcPr>
+            <w:tcW w:w="2472" w:type="dxa"/>
+            <w:shd w:val="clear" w:color="auto" w:fill="BFBFBF" w:themeFill="background1" w:themeFillShade="BF"/>
+          </w:tcPr>
+          <w:p>
+            <w:pPr>
+              <w:rPr>
+                <w:b/>
+                <w:bCs/>
+              </w:rPr>
+            </w:pPr>
+            <w:r>
+              <w:rPr>
+                <w:b/>
+                <w:bCs/>
+              </w:rPr>
+              <w:t>Tipo</w:t>
+            </w:r>
+          </w:p>
+        </w:tc>
+      </w:tr>
+      <w:tr>
+        <w:tc>
+          <w:tcPr>
+            <w:tcW w:w="2471" w:type="dxa"/>
+          </w:tcPr>
+          <w:p>
+            <w:proofErr w:type="spellStart"/>
+            <w:r>
+              <w:t>Contattabile</w:t>
+            </w:r>
+            <w:proofErr w:type="spellEnd"/>
+          </w:p>
+        </w:tc>
+        <w:tc>
+          <w:tcPr>
+            <w:tcW w:w="2471" w:type="dxa"/>
+          </w:tcPr>
+          <w:p>
+            <w:r>
+              <w:t>E</w:t>
+            </w:r>
+          </w:p>
+        </w:tc>
+        <w:tc>
+          <w:tcPr>
+            <w:tcW w:w="2472" w:type="dxa"/>
+          </w:tcPr>
+          <w:p>
+            <w:r>
+              <w:t>1</w:t>
+            </w:r>
+          </w:p>
+        </w:tc>
+        <w:tc>
+          <w:tcPr>
+            <w:tcW w:w="2472" w:type="dxa"/>
+          </w:tcPr>
+          <w:p>
+            <w:r>
+              <w:t>L</w:t>
+            </w:r>
+          </w:p>
+        </w:tc>
+      </w:tr>
+      <w:tr>
+        <w:tc>
+          <w:tcPr>
+            <w:tcW w:w="2471" w:type="dxa"/>
+          </w:tcPr>
+          <w:p>
+            <w:proofErr w:type="spellStart"/>
+            <w:r>
+              <w:t>Comunica</w:t>
+            </w:r>
+            <w:proofErr w:type="spellEnd"/>
+            <w:r>
+              <w:t xml:space="preserve"> </w:t>
+            </w:r>
+            <w:proofErr w:type="spellStart"/>
+            <w:r>
+              <w:t>tramite</w:t>
+            </w:r>
+            <w:proofErr w:type="spellEnd"/>
+          </w:p>
+        </w:tc>
+        <w:tc>
+          <w:tcPr>
+            <w:tcW w:w="2471" w:type="dxa"/>
+          </w:tcPr>
+          <w:p>
+            <w:r>
+              <w:t>R</w:t>
+            </w:r>
+          </w:p>
+        </w:tc>
+        <w:tc>
+          <w:tcPr>
+            <w:tcW w:w="2472" w:type="dxa"/>
+          </w:tcPr>
+          <w:p>
+            <w:r>
+              <w:t>3</w:t>
+            </w:r>
+          </w:p>
+        </w:tc>
+        <w:tc>
+          <w:tcPr>
+            <w:tcW w:w="2472" w:type="dxa"/>
+          </w:tcPr>
+          <w:p>
+            <w:r>
+              <w:t>L</w:t>
+            </w:r>
+          </w:p>
+        </w:tc>
+      </w:tr>
+      <w:tr>
+        <w:tc>
+          <w:tcPr>
+            <w:tcW w:w="2471" w:type="dxa"/>
+          </w:tcPr>
+          <w:p>
+            <w:proofErr w:type="spellStart"/>
+            <w:r>
+              <w:t>Contatto</w:t>
+            </w:r>
+            <w:proofErr w:type="spellEnd"/>
+          </w:p>
+        </w:tc>
+        <w:tc>
+          <w:tcPr>
+            <w:tcW w:w="2471" w:type="dxa"/>
+          </w:tcPr>
+          <w:p>
+            <w:r>
+              <w:t>E</w:t>
+            </w:r>
+          </w:p>
+        </w:tc>
+        <w:tc>
+          <w:tcPr>
+            <w:tcW w:w="2472" w:type="dxa"/>
+          </w:tcPr>
+          <w:p>
+            <w:r>
+              <w:t>3</w:t>
+            </w:r>
+          </w:p>
+        </w:tc>
+        <w:tc>
+          <w:tcPr>
+            <w:tcW w:w="2472" w:type="dxa"/>
+          </w:tcPr>
+          <w:p>
+            <w:r>
+              <w:t>L</w:t>
+            </w:r>
+          </w:p>
+        </w:tc>
+      </w:tr>
+    </w:tbl>
+    <w:p/>
+    <w:p>
+      <w:pPr>
+        <w:rPr>
+          <w:i/>
+          <w:iCs/>
+          <w:sz w:val="22"/>
+          <w:szCs w:val="22"/>
+        </w:rPr>
+      </w:pPr>
+      <w:proofErr w:type="spellStart"/>
+      <w:r>
+        <w:rPr>
+          <w:i/>
+          <w:iCs/>
+        </w:rPr>
+        <w:t>Operazione</w:t>
+      </w:r>
+      <w:proofErr w:type="spellEnd"/>
+      <w:r>
+        <w:rPr>
+          <w:i/>
+          <w:iCs/>
+        </w:rPr>
+        <w:t xml:space="preserve"> 13: </w:t>
+      </w:r>
+      <w:proofErr w:type="spellStart"/>
+      <w:r>
+        <w:rPr>
+          <w:i/>
+          <w:iCs/>
+          <w:sz w:val="22"/>
+          <w:szCs w:val="22"/>
+        </w:rPr>
+        <w:t>Selezione</w:t>
+      </w:r>
+      <w:proofErr w:type="spellEnd"/>
+      <w:r>
+        <w:rPr>
+          <w:i/>
+          <w:iCs/>
+          <w:sz w:val="22"/>
+          <w:szCs w:val="22"/>
+        </w:rPr>
+        <w:t xml:space="preserve"> di tutti </w:t>
+      </w:r>
+      <w:proofErr w:type="spellStart"/>
+      <w:r>
+        <w:rPr>
+          <w:i/>
+          <w:iCs/>
+          <w:sz w:val="22"/>
+          <w:szCs w:val="22"/>
+        </w:rPr>
+        <w:t>i</w:t>
+      </w:r>
+      <w:proofErr w:type="spellEnd"/>
+      <w:r>
+        <w:rPr>
+          <w:i/>
+          <w:iCs/>
+          <w:sz w:val="22"/>
+          <w:szCs w:val="22"/>
+        </w:rPr>
+        <w:t xml:space="preserve"> </w:t>
+      </w:r>
+      <w:proofErr w:type="spellStart"/>
+      <w:r>
+        <w:rPr>
+          <w:i/>
+          <w:iCs/>
+          <w:sz w:val="22"/>
+          <w:szCs w:val="22"/>
+        </w:rPr>
+        <w:t>prezzi</w:t>
+      </w:r>
+      <w:proofErr w:type="spellEnd"/>
+      <w:r>
+        <w:rPr>
+          <w:i/>
+          <w:iCs/>
+          <w:sz w:val="22"/>
+          <w:szCs w:val="22"/>
+        </w:rPr>
+        <w:t xml:space="preserve"> di </w:t>
+      </w:r>
+      <w:proofErr w:type="spellStart"/>
+      <w:r>
+        <w:rPr>
+          <w:i/>
+          <w:iCs/>
+          <w:sz w:val="22"/>
+          <w:szCs w:val="22"/>
+        </w:rPr>
+        <w:t>una</w:t>
+      </w:r>
+      <w:proofErr w:type="spellEnd"/>
+      <w:r>
+        <w:rPr>
+          <w:i/>
+          <w:iCs/>
+          <w:sz w:val="22"/>
+          <w:szCs w:val="22"/>
+        </w:rPr>
+        <w:t xml:space="preserve"> specie </w:t>
+      </w:r>
+      <w:proofErr w:type="spellStart"/>
+      <w:r>
+        <w:rPr>
+          <w:i/>
+          <w:iCs/>
+          <w:sz w:val="22"/>
+          <w:szCs w:val="22"/>
+        </w:rPr>
+        <w:t>nel</w:t>
+      </w:r>
+      <w:proofErr w:type="spellEnd"/>
+      <w:r>
+        <w:rPr>
+          <w:i/>
+          <w:iCs/>
+          <w:sz w:val="22"/>
+          <w:szCs w:val="22"/>
+        </w:rPr>
+        <w:t xml:space="preserve"> tempo.</w:t>
+      </w:r>
+    </w:p>
+    <w:tbl>
+      <w:tblPr>
+        <w:tblStyle w:val="Grigliatabella"/>
+        <w:tblW w:w="0" w:type="auto"/>
+        <w:tblLook w:val="04A0" w:firstRow="1" w:lastRow="0" w:firstColumn="1" w:lastColumn="0" w:noHBand="0" w:noVBand="1"/>
+      </w:tblPr>
+      <w:tblGrid>
+        <w:gridCol w:w="2471"/>
+        <w:gridCol w:w="2471"/>
+        <w:gridCol w:w="2472"/>
+        <w:gridCol w:w="2472"/>
+      </w:tblGrid>
+      <w:tr>
+        <w:tc>
+          <w:tcPr>
+            <w:tcW w:w="2471" w:type="dxa"/>
+            <w:shd w:val="clear" w:color="auto" w:fill="BFBFBF" w:themeFill="background1" w:themeFillShade="BF"/>
+          </w:tcPr>
+          <w:p>
+            <w:pPr>
+              <w:rPr>
+                <w:b/>
+                <w:bCs/>
+              </w:rPr>
+            </w:pPr>
+            <w:r>
+              <w:rPr>
+                <w:b/>
+                <w:bCs/>
+              </w:rPr>
+              <w:t>Concetto</w:t>
+            </w:r>
+          </w:p>
+        </w:tc>
+        <w:tc>
+          <w:tcPr>
+            <w:tcW w:w="2471" w:type="dxa"/>
+            <w:shd w:val="clear" w:color="auto" w:fill="BFBFBF" w:themeFill="background1" w:themeFillShade="BF"/>
+          </w:tcPr>
+          <w:p>
+            <w:pPr>
+              <w:rPr>
+                <w:b/>
+                <w:bCs/>
+              </w:rPr>
+            </w:pPr>
+            <w:proofErr w:type="spellStart"/>
+            <w:r>
+              <w:rPr>
+                <w:b/>
+                <w:bCs/>
+              </w:rPr>
+              <w:t>Costrutto</w:t>
+            </w:r>
+            <w:proofErr w:type="spellEnd"/>
+          </w:p>
+        </w:tc>
+        <w:tc>
+          <w:tcPr>
+            <w:tcW w:w="2472" w:type="dxa"/>
+            <w:shd w:val="clear" w:color="auto" w:fill="BFBFBF" w:themeFill="background1" w:themeFillShade="BF"/>
+          </w:tcPr>
+          <w:p>
+            <w:pPr>
+              <w:rPr>
+                <w:b/>
+                <w:bCs/>
+              </w:rPr>
+            </w:pPr>
+            <w:proofErr w:type="spellStart"/>
+            <w:r>
+              <w:rPr>
+                <w:b/>
+                <w:bCs/>
+              </w:rPr>
+              <w:t>Accessi</w:t>
+            </w:r>
+            <w:proofErr w:type="spellEnd"/>
+          </w:p>
+        </w:tc>
+        <w:tc>
+          <w:tcPr>
+            <w:tcW w:w="2472" w:type="dxa"/>
+            <w:shd w:val="clear" w:color="auto" w:fill="BFBFBF" w:themeFill="background1" w:themeFillShade="BF"/>
+          </w:tcPr>
+          <w:p>
+            <w:pPr>
+              <w:rPr>
+                <w:b/>
+                <w:bCs/>
+              </w:rPr>
+            </w:pPr>
+            <w:r>
+              <w:rPr>
+                <w:b/>
+                <w:bCs/>
+              </w:rPr>
+              <w:t>Tipo</w:t>
+            </w:r>
+          </w:p>
+        </w:tc>
+      </w:tr>
+      <w:tr>
+        <w:tc>
+          <w:tcPr>
+            <w:tcW w:w="2471" w:type="dxa"/>
+          </w:tcPr>
+          <w:p>
+            <w:r>
+              <w:t>Specie</w:t>
+            </w:r>
+          </w:p>
+        </w:tc>
+        <w:tc>
+          <w:tcPr>
+            <w:tcW w:w="2471" w:type="dxa"/>
+          </w:tcPr>
+          <w:p>
+            <w:r>
+              <w:t>E</w:t>
+            </w:r>
+          </w:p>
+        </w:tc>
+        <w:tc>
+          <w:tcPr>
+            <w:tcW w:w="2472" w:type="dxa"/>
+          </w:tcPr>
+          <w:p>
+            <w:r>
+              <w:t>1</w:t>
+            </w:r>
+          </w:p>
+        </w:tc>
+        <w:tc>
+          <w:tcPr>
+            <w:tcW w:w="2472" w:type="dxa"/>
+          </w:tcPr>
+          <w:p>
+            <w:r>
+              <w:t>L</w:t>
+            </w:r>
+          </w:p>
+        </w:tc>
+      </w:tr>
+      <w:tr>
+        <w:tc>
+          <w:tcPr>
+            <w:tcW w:w="2471" w:type="dxa"/>
+          </w:tcPr>
+          <w:p>
+            <w:r>
+              <w:t>Costa</w:t>
+            </w:r>
+          </w:p>
+        </w:tc>
+        <w:tc>
+          <w:tcPr>
+            <w:tcW w:w="2471" w:type="dxa"/>
+          </w:tcPr>
+          <w:p>
+            <w:r>
+              <w:t>R</w:t>
+            </w:r>
+          </w:p>
+        </w:tc>
+        <w:tc>
+          <w:tcPr>
+            <w:tcW w:w="2472" w:type="dxa"/>
+          </w:tcPr>
+          <w:p>
+            <w:r>
+              <w:t>10</w:t>
+            </w:r>
+          </w:p>
+        </w:tc>
+        <w:tc>
+          <w:tcPr>
+            <w:tcW w:w="2472" w:type="dxa"/>
+          </w:tcPr>
+          <w:p>
+            <w:r>
+              <w:t>L</w:t>
+            </w:r>
+          </w:p>
+        </w:tc>
+      </w:tr>
+      <w:tr>
+        <w:tc>
+          <w:tcPr>
+            <w:tcW w:w="2471" w:type="dxa"/>
+          </w:tcPr>
+          <w:p>
+            <w:r>
+              <w:t>Prezzo</w:t>
+            </w:r>
+          </w:p>
+        </w:tc>
+        <w:tc>
+          <w:tcPr>
+            <w:tcW w:w="2471" w:type="dxa"/>
+          </w:tcPr>
+          <w:p>
+            <w:r>
+              <w:t>E</w:t>
+            </w:r>
+          </w:p>
+        </w:tc>
+        <w:tc>
+          <w:tcPr>
+            <w:tcW w:w="2472" w:type="dxa"/>
+          </w:tcPr>
+          <w:p>
+            <w:r>
+              <w:t>10</w:t>
+            </w:r>
+          </w:p>
+        </w:tc>
+        <w:tc>
+          <w:tcPr>
+            <w:tcW w:w="2472" w:type="dxa"/>
+          </w:tcPr>
+          <w:p>
+            <w:r>
+              <w:t>L</w:t>
+            </w:r>
+          </w:p>
+        </w:tc>
+      </w:tr>
+    </w:tbl>
+    <w:p/>
+    <w:p>
+      <w:pPr>
+        <w:rPr>
+          <w:i/>
+          <w:iCs/>
+          <w:sz w:val="22"/>
+          <w:szCs w:val="22"/>
+        </w:rPr>
+      </w:pPr>
+      <w:proofErr w:type="spellStart"/>
+      <w:r>
+        <w:rPr>
+          <w:i/>
+          <w:iCs/>
+        </w:rPr>
+        <w:t>Operazione</w:t>
+      </w:r>
+      <w:proofErr w:type="spellEnd"/>
+      <w:r>
+        <w:rPr>
+          <w:i/>
+          <w:iCs/>
+        </w:rPr>
+        <w:t xml:space="preserve"> 14: </w:t>
+      </w:r>
+      <w:proofErr w:type="spellStart"/>
+      <w:r>
+        <w:rPr>
+          <w:i/>
+          <w:iCs/>
+          <w:sz w:val="22"/>
+          <w:szCs w:val="22"/>
+        </w:rPr>
+        <w:t>Modifica</w:t>
+      </w:r>
+      <w:proofErr w:type="spellEnd"/>
+      <w:r>
+        <w:rPr>
+          <w:i/>
+          <w:iCs/>
+          <w:sz w:val="22"/>
+          <w:szCs w:val="22"/>
+        </w:rPr>
+        <w:t xml:space="preserve"> il </w:t>
+      </w:r>
+      <w:proofErr w:type="spellStart"/>
+      <w:r>
+        <w:rPr>
+          <w:i/>
+          <w:iCs/>
+          <w:sz w:val="22"/>
+          <w:szCs w:val="22"/>
+        </w:rPr>
+        <w:t>contatto</w:t>
+      </w:r>
+      <w:proofErr w:type="spellEnd"/>
+      <w:r>
+        <w:rPr>
+          <w:i/>
+          <w:iCs/>
+          <w:sz w:val="22"/>
+          <w:szCs w:val="22"/>
+        </w:rPr>
+        <w:t xml:space="preserve"> </w:t>
+      </w:r>
+      <w:proofErr w:type="spellStart"/>
+      <w:r>
+        <w:rPr>
+          <w:i/>
+          <w:iCs/>
+          <w:sz w:val="22"/>
+          <w:szCs w:val="22"/>
+        </w:rPr>
+        <w:t>preferito</w:t>
+      </w:r>
+      <w:proofErr w:type="spellEnd"/>
+      <w:r>
+        <w:rPr>
+          <w:i/>
+          <w:iCs/>
+          <w:sz w:val="22"/>
+          <w:szCs w:val="22"/>
+        </w:rPr>
+        <w:t xml:space="preserve"> di un </w:t>
+      </w:r>
+      <w:proofErr w:type="spellStart"/>
+      <w:r>
+        <w:rPr>
+          <w:i/>
+          <w:iCs/>
+          <w:sz w:val="22"/>
+          <w:szCs w:val="22"/>
+        </w:rPr>
+        <w:t>contattabile</w:t>
+      </w:r>
+      <w:proofErr w:type="spellEnd"/>
+      <w:r>
+        <w:rPr>
+          <w:i/>
+          <w:iCs/>
+          <w:sz w:val="22"/>
+          <w:szCs w:val="22"/>
+        </w:rPr>
+        <w:t>.</w:t>
+      </w:r>
+    </w:p>
+    <w:tbl>
+      <w:tblPr>
+        <w:tblStyle w:val="Grigliatabella"/>
+        <w:tblW w:w="0" w:type="auto"/>
+        <w:tblLook w:val="04A0" w:firstRow="1" w:lastRow="0" w:firstColumn="1" w:lastColumn="0" w:noHBand="0" w:noVBand="1"/>
+      </w:tblPr>
+      <w:tblGrid>
+        <w:gridCol w:w="2471"/>
+        <w:gridCol w:w="2471"/>
+        <w:gridCol w:w="2472"/>
+        <w:gridCol w:w="2472"/>
+      </w:tblGrid>
+      <w:tr>
+        <w:tc>
+          <w:tcPr>
+            <w:tcW w:w="2471" w:type="dxa"/>
+            <w:shd w:val="clear" w:color="auto" w:fill="BFBFBF" w:themeFill="background1" w:themeFillShade="BF"/>
+          </w:tcPr>
+          <w:p>
+            <w:pPr>
+              <w:rPr>
+                <w:b/>
+                <w:bCs/>
+              </w:rPr>
+            </w:pPr>
+            <w:r>
+              <w:rPr>
+                <w:b/>
+                <w:bCs/>
+              </w:rPr>
+              <w:lastRenderedPageBreak/>
+              <w:t>Concetto</w:t>
+            </w:r>
+          </w:p>
+        </w:tc>
+        <w:tc>
+          <w:tcPr>
+            <w:tcW w:w="2471" w:type="dxa"/>
+            <w:shd w:val="clear" w:color="auto" w:fill="BFBFBF" w:themeFill="background1" w:themeFillShade="BF"/>
+          </w:tcPr>
+          <w:p>
+            <w:pPr>
+              <w:rPr>
+                <w:b/>
+                <w:bCs/>
+              </w:rPr>
+            </w:pPr>
+            <w:proofErr w:type="spellStart"/>
+            <w:r>
+              <w:rPr>
+                <w:b/>
+                <w:bCs/>
+              </w:rPr>
+              <w:t>Costrutto</w:t>
+            </w:r>
+            <w:proofErr w:type="spellEnd"/>
+          </w:p>
+        </w:tc>
+        <w:tc>
+          <w:tcPr>
+            <w:tcW w:w="2472" w:type="dxa"/>
+            <w:shd w:val="clear" w:color="auto" w:fill="BFBFBF" w:themeFill="background1" w:themeFillShade="BF"/>
+          </w:tcPr>
+          <w:p>
+            <w:pPr>
+              <w:rPr>
+                <w:b/>
+                <w:bCs/>
+              </w:rPr>
+            </w:pPr>
+            <w:proofErr w:type="spellStart"/>
+            <w:r>
+              <w:rPr>
+                <w:b/>
+                <w:bCs/>
+              </w:rPr>
+              <w:t>Accessi</w:t>
+            </w:r>
+            <w:proofErr w:type="spellEnd"/>
+          </w:p>
+        </w:tc>
+        <w:tc>
+          <w:tcPr>
+            <w:tcW w:w="2472" w:type="dxa"/>
+            <w:shd w:val="clear" w:color="auto" w:fill="BFBFBF" w:themeFill="background1" w:themeFillShade="BF"/>
+          </w:tcPr>
+          <w:p>
+            <w:pPr>
+              <w:rPr>
+                <w:b/>
+                <w:bCs/>
+              </w:rPr>
+            </w:pPr>
+            <w:r>
+              <w:rPr>
+                <w:b/>
+                <w:bCs/>
+              </w:rPr>
+              <w:t>Tipo</w:t>
+            </w:r>
+          </w:p>
+        </w:tc>
+      </w:tr>
+      <w:tr>
+        <w:tc>
+          <w:tcPr>
+            <w:tcW w:w="2471" w:type="dxa"/>
+          </w:tcPr>
+          <w:p>
+            <w:proofErr w:type="spellStart"/>
+            <w:r>
+              <w:t>Contattabile</w:t>
+            </w:r>
+            <w:proofErr w:type="spellEnd"/>
+          </w:p>
+        </w:tc>
+        <w:tc>
+          <w:tcPr>
+            <w:tcW w:w="2471" w:type="dxa"/>
+          </w:tcPr>
+          <w:p>
+            <w:r>
+              <w:t>E</w:t>
+            </w:r>
+          </w:p>
+        </w:tc>
+        <w:tc>
+          <w:tcPr>
+            <w:tcW w:w="2472" w:type="dxa"/>
+          </w:tcPr>
+          <w:p>
+            <w:r>
+              <w:t>1</w:t>
+            </w:r>
+          </w:p>
+        </w:tc>
+        <w:tc>
+          <w:tcPr>
+            <w:tcW w:w="2472" w:type="dxa"/>
+          </w:tcPr>
+          <w:p>
+            <w:r>
+              <w:t>L</w:t>
+            </w:r>
+          </w:p>
+        </w:tc>
+      </w:tr>
+      <w:tr>
+        <w:tc>
+          <w:tcPr>
+            <w:tcW w:w="2471" w:type="dxa"/>
+          </w:tcPr>
+          <w:p>
+            <w:proofErr w:type="spellStart"/>
+            <w:r>
+              <w:t>Preferito</w:t>
+            </w:r>
+            <w:proofErr w:type="spellEnd"/>
+          </w:p>
+        </w:tc>
+        <w:tc>
+          <w:tcPr>
+            <w:tcW w:w="2471" w:type="dxa"/>
+          </w:tcPr>
+          <w:p>
+            <w:r>
+              <w:t>R</w:t>
+            </w:r>
+          </w:p>
+        </w:tc>
+        <w:tc>
+          <w:tcPr>
+            <w:tcW w:w="2472" w:type="dxa"/>
+          </w:tcPr>
+          <w:p>
+            <w:r>
+              <w:t>1</w:t>
+            </w:r>
+          </w:p>
+        </w:tc>
+        <w:tc>
+          <w:tcPr>
+            <w:tcW w:w="2472" w:type="dxa"/>
+          </w:tcPr>
+          <w:p>
+            <w:r>
+              <w:t>S</w:t>
+            </w:r>
+          </w:p>
+        </w:tc>
+      </w:tr>
+    </w:tbl>
+    <w:p>
+      <w:pPr>
+        <w:rPr>
+          <w:i/>
+          <w:iCs/>
+        </w:rPr>
+      </w:pPr>
+    </w:p>
+    <w:p>
+      <w:pPr>
+        <w:rPr>
+          <w:i/>
+          <w:iCs/>
+          <w:sz w:val="22"/>
+          <w:szCs w:val="22"/>
+        </w:rPr>
+      </w:pPr>
+      <w:proofErr w:type="spellStart"/>
+      <w:r>
+        <w:rPr>
+          <w:i/>
+          <w:iCs/>
+        </w:rPr>
+        <w:t>Operazione</w:t>
+      </w:r>
+      <w:proofErr w:type="spellEnd"/>
+      <w:r>
+        <w:rPr>
+          <w:i/>
+          <w:iCs/>
+        </w:rPr>
+        <w:t xml:space="preserve"> 15: </w:t>
+      </w:r>
+      <w:proofErr w:type="spellStart"/>
+      <w:r>
+        <w:rPr>
+          <w:i/>
+          <w:iCs/>
+          <w:sz w:val="22"/>
+          <w:szCs w:val="22"/>
+        </w:rPr>
+        <w:t>Selezione</w:t>
+      </w:r>
+      <w:proofErr w:type="spellEnd"/>
+      <w:r>
+        <w:rPr>
+          <w:i/>
+          <w:iCs/>
+          <w:sz w:val="22"/>
+          <w:szCs w:val="22"/>
+        </w:rPr>
+        <w:t xml:space="preserve"> </w:t>
+      </w:r>
+      <w:proofErr w:type="spellStart"/>
+      <w:r>
+        <w:rPr>
+          <w:i/>
+          <w:iCs/>
+          <w:sz w:val="22"/>
+          <w:szCs w:val="22"/>
+        </w:rPr>
+        <w:t>delle</w:t>
+      </w:r>
+      <w:proofErr w:type="spellEnd"/>
+      <w:r>
+        <w:rPr>
+          <w:i/>
+          <w:iCs/>
+          <w:sz w:val="22"/>
+          <w:szCs w:val="22"/>
+        </w:rPr>
+        <w:t xml:space="preserve"> specie ordinate per </w:t>
+      </w:r>
+      <w:proofErr w:type="spellStart"/>
+      <w:r>
+        <w:rPr>
+          <w:i/>
+          <w:iCs/>
+          <w:sz w:val="22"/>
+          <w:szCs w:val="22"/>
+        </w:rPr>
+        <w:t>giacenza</w:t>
+      </w:r>
+      <w:proofErr w:type="spellEnd"/>
+      <w:r>
+        <w:rPr>
+          <w:i/>
+          <w:iCs/>
+          <w:sz w:val="22"/>
+          <w:szCs w:val="22"/>
+        </w:rPr>
+        <w:t xml:space="preserve"> </w:t>
+      </w:r>
+      <w:proofErr w:type="spellStart"/>
+      <w:r>
+        <w:rPr>
+          <w:i/>
+          <w:iCs/>
+          <w:sz w:val="22"/>
+          <w:szCs w:val="22"/>
+        </w:rPr>
+        <w:t>crescente</w:t>
+      </w:r>
+      <w:proofErr w:type="spellEnd"/>
+      <w:r>
+        <w:rPr>
+          <w:i/>
+          <w:iCs/>
+          <w:sz w:val="22"/>
+          <w:szCs w:val="22"/>
+        </w:rPr>
+        <w:t>.</w:t>
+      </w:r>
+    </w:p>
+    <w:tbl>
+      <w:tblPr>
+        <w:tblStyle w:val="Grigliatabella"/>
+        <w:tblW w:w="0" w:type="auto"/>
+        <w:tblLook w:val="04A0" w:firstRow="1" w:lastRow="0" w:firstColumn="1" w:lastColumn="0" w:noHBand="0" w:noVBand="1"/>
+      </w:tblPr>
+      <w:tblGrid>
+        <w:gridCol w:w="2471"/>
+        <w:gridCol w:w="2471"/>
+        <w:gridCol w:w="2472"/>
+        <w:gridCol w:w="2472"/>
+      </w:tblGrid>
+      <w:tr>
+        <w:tc>
+          <w:tcPr>
+            <w:tcW w:w="2471" w:type="dxa"/>
+            <w:shd w:val="clear" w:color="auto" w:fill="BFBFBF" w:themeFill="background1" w:themeFillShade="BF"/>
+          </w:tcPr>
+          <w:p>
+            <w:pPr>
+              <w:rPr>
+                <w:b/>
+                <w:bCs/>
+              </w:rPr>
+            </w:pPr>
+            <w:r>
+              <w:rPr>
+                <w:b/>
+                <w:bCs/>
+              </w:rPr>
+              <w:t>Concetto</w:t>
+            </w:r>
+          </w:p>
+        </w:tc>
+        <w:tc>
+          <w:tcPr>
+            <w:tcW w:w="2471" w:type="dxa"/>
+            <w:shd w:val="clear" w:color="auto" w:fill="BFBFBF" w:themeFill="background1" w:themeFillShade="BF"/>
+          </w:tcPr>
+          <w:p>
+            <w:pPr>
+              <w:rPr>
+                <w:b/>
+                <w:bCs/>
+              </w:rPr>
+            </w:pPr>
+            <w:proofErr w:type="spellStart"/>
+            <w:r>
+              <w:rPr>
+                <w:b/>
+                <w:bCs/>
+              </w:rPr>
+              <w:t>Costrutto</w:t>
+            </w:r>
+            <w:proofErr w:type="spellEnd"/>
+          </w:p>
+        </w:tc>
+        <w:tc>
+          <w:tcPr>
+            <w:tcW w:w="2472" w:type="dxa"/>
+            <w:shd w:val="clear" w:color="auto" w:fill="BFBFBF" w:themeFill="background1" w:themeFillShade="BF"/>
+          </w:tcPr>
+          <w:p>
+            <w:pPr>
+              <w:rPr>
+                <w:b/>
+                <w:bCs/>
+              </w:rPr>
+            </w:pPr>
+            <w:proofErr w:type="spellStart"/>
+            <w:r>
+              <w:rPr>
+                <w:b/>
+                <w:bCs/>
+              </w:rPr>
+              <w:t>Accessi</w:t>
+            </w:r>
+            <w:proofErr w:type="spellEnd"/>
+          </w:p>
+        </w:tc>
+        <w:tc>
+          <w:tcPr>
+            <w:tcW w:w="2472" w:type="dxa"/>
+            <w:shd w:val="clear" w:color="auto" w:fill="BFBFBF" w:themeFill="background1" w:themeFillShade="BF"/>
+          </w:tcPr>
+          <w:p>
+            <w:pPr>
+              <w:rPr>
+                <w:b/>
+                <w:bCs/>
+              </w:rPr>
+            </w:pPr>
+            <w:r>
+              <w:rPr>
+                <w:b/>
+                <w:bCs/>
+              </w:rPr>
+              <w:t>Tipo</w:t>
+            </w:r>
+          </w:p>
+        </w:tc>
+      </w:tr>
+      <w:tr>
+        <w:tc>
+          <w:tcPr>
+            <w:tcW w:w="2471" w:type="dxa"/>
+          </w:tcPr>
+          <w:p>
+            <w:r>
+              <w:t>Specie</w:t>
+            </w:r>
+          </w:p>
+        </w:tc>
+        <w:tc>
+          <w:tcPr>
+            <w:tcW w:w="2471" w:type="dxa"/>
+          </w:tcPr>
+          <w:p>
+            <w:r>
+              <w:t>E</w:t>
+            </w:r>
+          </w:p>
+        </w:tc>
+        <w:tc>
+          <w:tcPr>
+            <w:tcW w:w="2472" w:type="dxa"/>
+          </w:tcPr>
+          <w:p>
+            <w:r>
+              <w:t>1</w:t>
+            </w:r>
+            <w:r>
+              <w:t>000</w:t>
+            </w:r>
+          </w:p>
+        </w:tc>
+        <w:tc>
+          <w:tcPr>
+            <w:tcW w:w="2472" w:type="dxa"/>
+          </w:tcPr>
+          <w:p>
+            <w:r>
+              <w:t>L</w:t>
+            </w:r>
+          </w:p>
+        </w:tc>
+      </w:tr>
+    </w:tbl>
+    <w:p>
+      <w:pPr>
+        <w:rPr>
+          <w:i/>
+          <w:iCs/>
+        </w:rPr>
+      </w:pPr>
+    </w:p>
+    <w:p>
+      <w:pPr>
+        <w:rPr>
+          <w:i/>
+          <w:iCs/>
+          <w:sz w:val="22"/>
+          <w:szCs w:val="22"/>
+        </w:rPr>
+      </w:pPr>
+      <w:proofErr w:type="spellStart"/>
+      <w:r>
+        <w:rPr>
+          <w:i/>
+          <w:iCs/>
+        </w:rPr>
+        <w:t>Operazione</w:t>
+      </w:r>
+      <w:proofErr w:type="spellEnd"/>
+      <w:r>
+        <w:rPr>
+          <w:i/>
+          <w:iCs/>
+        </w:rPr>
+        <w:t xml:space="preserve"> 16: </w:t>
+      </w:r>
+      <w:proofErr w:type="spellStart"/>
+      <w:r>
+        <w:rPr>
+          <w:i/>
+          <w:iCs/>
+          <w:sz w:val="22"/>
+          <w:szCs w:val="22"/>
+        </w:rPr>
+        <w:t>Aumento</w:t>
+      </w:r>
+      <w:proofErr w:type="spellEnd"/>
+      <w:r>
+        <w:rPr>
+          <w:i/>
+          <w:iCs/>
+          <w:sz w:val="22"/>
+          <w:szCs w:val="22"/>
+        </w:rPr>
+        <w:t xml:space="preserve"> </w:t>
+      </w:r>
+      <w:proofErr w:type="spellStart"/>
+      <w:r>
+        <w:rPr>
+          <w:i/>
+          <w:iCs/>
+          <w:sz w:val="22"/>
+          <w:szCs w:val="22"/>
+        </w:rPr>
+        <w:t>giacenza</w:t>
+      </w:r>
+      <w:proofErr w:type="spellEnd"/>
+      <w:r>
+        <w:rPr>
+          <w:i/>
+          <w:iCs/>
+          <w:sz w:val="22"/>
+          <w:szCs w:val="22"/>
+        </w:rPr>
+        <w:t xml:space="preserve"> di </w:t>
+      </w:r>
+      <w:proofErr w:type="spellStart"/>
+      <w:r>
+        <w:rPr>
+          <w:i/>
+          <w:iCs/>
+          <w:sz w:val="22"/>
+          <w:szCs w:val="22"/>
+        </w:rPr>
+        <w:t>una</w:t>
+      </w:r>
+      <w:proofErr w:type="spellEnd"/>
+      <w:r>
+        <w:rPr>
+          <w:i/>
+          <w:iCs/>
+          <w:sz w:val="22"/>
+          <w:szCs w:val="22"/>
+        </w:rPr>
+        <w:t xml:space="preserve"> specie.</w:t>
+      </w:r>
+    </w:p>
+    <w:tbl>
+      <w:tblPr>
+        <w:tblStyle w:val="Grigliatabella"/>
+        <w:tblW w:w="0" w:type="auto"/>
+        <w:tblLook w:val="04A0" w:firstRow="1" w:lastRow="0" w:firstColumn="1" w:lastColumn="0" w:noHBand="0" w:noVBand="1"/>
+      </w:tblPr>
+      <w:tblGrid>
+        <w:gridCol w:w="2471"/>
+        <w:gridCol w:w="2471"/>
+        <w:gridCol w:w="2472"/>
+        <w:gridCol w:w="2472"/>
+      </w:tblGrid>
+      <w:tr>
+        <w:tc>
+          <w:tcPr>
+            <w:tcW w:w="2471" w:type="dxa"/>
+            <w:shd w:val="clear" w:color="auto" w:fill="BFBFBF" w:themeFill="background1" w:themeFillShade="BF"/>
+          </w:tcPr>
+          <w:p>
+            <w:pPr>
+              <w:rPr>
+                <w:b/>
+                <w:bCs/>
+              </w:rPr>
+            </w:pPr>
+            <w:r>
+              <w:rPr>
+                <w:b/>
+                <w:bCs/>
+              </w:rPr>
+              <w:t>Concetto</w:t>
+            </w:r>
+          </w:p>
+        </w:tc>
+        <w:tc>
+          <w:tcPr>
+            <w:tcW w:w="2471" w:type="dxa"/>
+            <w:shd w:val="clear" w:color="auto" w:fill="BFBFBF" w:themeFill="background1" w:themeFillShade="BF"/>
+          </w:tcPr>
+          <w:p>
+            <w:pPr>
+              <w:rPr>
+                <w:b/>
+                <w:bCs/>
+              </w:rPr>
+            </w:pPr>
+            <w:proofErr w:type="spellStart"/>
+            <w:r>
+              <w:rPr>
+                <w:b/>
+                <w:bCs/>
+              </w:rPr>
+              <w:t>Costrutto</w:t>
+            </w:r>
+            <w:proofErr w:type="spellEnd"/>
+          </w:p>
+        </w:tc>
+        <w:tc>
+          <w:tcPr>
+            <w:tcW w:w="2472" w:type="dxa"/>
+            <w:shd w:val="clear" w:color="auto" w:fill="BFBFBF" w:themeFill="background1" w:themeFillShade="BF"/>
+          </w:tcPr>
+          <w:p>
+            <w:pPr>
+              <w:rPr>
+                <w:b/>
+                <w:bCs/>
+              </w:rPr>
+            </w:pPr>
+            <w:proofErr w:type="spellStart"/>
+            <w:r>
+              <w:rPr>
+                <w:b/>
+                <w:bCs/>
+              </w:rPr>
+              <w:t>Accessi</w:t>
+            </w:r>
+            <w:proofErr w:type="spellEnd"/>
+          </w:p>
+        </w:tc>
+        <w:tc>
+          <w:tcPr>
+            <w:tcW w:w="2472" w:type="dxa"/>
+            <w:shd w:val="clear" w:color="auto" w:fill="BFBFBF" w:themeFill="background1" w:themeFillShade="BF"/>
+          </w:tcPr>
+          <w:p>
+            <w:pPr>
+              <w:rPr>
+                <w:b/>
+                <w:bCs/>
+              </w:rPr>
+            </w:pPr>
+            <w:r>
+              <w:rPr>
+                <w:b/>
+                <w:bCs/>
+              </w:rPr>
+              <w:t>Tipo</w:t>
+            </w:r>
+          </w:p>
+        </w:tc>
+      </w:tr>
+      <w:tr>
+        <w:tc>
+          <w:tcPr>
+            <w:tcW w:w="2471" w:type="dxa"/>
+          </w:tcPr>
+          <w:p>
+            <w:r>
+              <w:t>Specie</w:t>
+            </w:r>
+          </w:p>
+        </w:tc>
+        <w:tc>
+          <w:tcPr>
+            <w:tcW w:w="2471" w:type="dxa"/>
+          </w:tcPr>
+          <w:p>
+            <w:r>
+              <w:t>E</w:t>
+            </w:r>
+          </w:p>
+        </w:tc>
+        <w:tc>
+          <w:tcPr>
+            <w:tcW w:w="2472" w:type="dxa"/>
+          </w:tcPr>
+          <w:p>
+            <w:r>
+              <w:t>1</w:t>
+            </w:r>
+          </w:p>
+        </w:tc>
+        <w:tc>
+          <w:tcPr>
+            <w:tcW w:w="2472" w:type="dxa"/>
+          </w:tcPr>
+          <w:p>
+            <w:r>
+              <w:t>S</w:t>
+            </w:r>
+          </w:p>
+        </w:tc>
+      </w:tr>
+    </w:tbl>
     <w:p/>
     <w:p>
       <w:pPr>
@@ -32441,7 +38928,6 @@
         <w:pStyle w:val="Testocommento"/>
       </w:pPr>
       <w:r>
-        <w:lastRenderedPageBreak/>
         <w:t xml:space="preserve">Si </w:t>
       </w:r>
       <w:proofErr w:type="spellStart"/>
@@ -33017,6 +39503,7 @@
       </w:pPr>
       <w:proofErr w:type="spellStart"/>
       <w:r>
+        <w:lastRenderedPageBreak/>
         <w:t>Normalizzazione</w:t>
       </w:r>
       <w:proofErr w:type="spellEnd"/>
@@ -33127,7 +39614,7 @@
       <w:pPr>
         <w:pStyle w:val="Titolo1"/>
       </w:pPr>
-      <w:bookmarkStart w:id="11" w:name="_Toc518560220"/>
+      <w:bookmarkStart w:id="12" w:name="_Toc518560220"/>
       <w:proofErr w:type="spellStart"/>
       <w:r>
         <w:lastRenderedPageBreak/>
@@ -33141,7 +39628,7 @@
       <w:r>
         <w:t>fisica</w:t>
       </w:r>
-      <w:bookmarkEnd w:id="11"/>
+      <w:bookmarkEnd w:id="12"/>
       <w:proofErr w:type="spellEnd"/>
     </w:p>
     <w:p>
@@ -35206,7 +41693,7 @@
           <w:tab w:val="clear" w:pos="425"/>
         </w:tabs>
       </w:pPr>
-      <w:bookmarkStart w:id="12" w:name="_Toc403811585"/>
+      <w:bookmarkStart w:id="13" w:name="_Toc403811585"/>
       <w:proofErr w:type="spellStart"/>
       <w:r>
         <w:lastRenderedPageBreak/>
@@ -35220,7 +41707,7 @@
       <w:r>
         <w:t>Implementazione</w:t>
       </w:r>
-      <w:bookmarkEnd w:id="12"/>
+      <w:bookmarkEnd w:id="13"/>
       <w:proofErr w:type="spellEnd"/>
     </w:p>
     <w:p>
@@ -35575,8 +42062,8 @@
     </w:p>
     <w:p/>
     <w:sectPr>
-      <w:headerReference w:type="default" r:id="rId28"/>
-      <w:footerReference w:type="default" r:id="rId29"/>
+      <w:headerReference w:type="default" r:id="rId30"/>
+      <w:footerReference w:type="default" r:id="rId31"/>
       <w:type w:val="continuous"/>
       <w:pgSz w:w="11906" w:h="16838"/>
       <w:pgMar w:top="1440" w:right="1080" w:bottom="1440" w:left="1080" w:header="539" w:footer="567" w:gutter="0"/>
@@ -35584,6 +42071,49 @@
     </w:sectPr>
   </w:body>
 </w:document>
+</file>
+
+<file path=word/comments.xml><?xml version="1.0" encoding="utf-8"?>
+<w:comments xmlns:wpc="http://schemas.microsoft.com/office/word/2010/wordprocessingCanvas" xmlns:cx="http://schemas.microsoft.com/office/drawing/2014/chartex" xmlns:cx1="http://schemas.microsoft.com/office/drawing/2015/9/8/chartex" xmlns:cx2="http://schemas.microsoft.com/office/drawing/2015/10/21/chartex" xmlns:cx3="http://schemas.microsoft.com/office/drawing/2016/5/9/chartex" xmlns:cx4="http://schemas.microsoft.com/office/drawing/2016/5/10/chartex" xmlns:cx5="http://schemas.microsoft.com/office/drawing/2016/5/11/chartex" xmlns:cx6="http://schemas.microsoft.com/office/drawing/2016/5/12/chartex" xmlns:cx7="http://schemas.microsoft.com/office/drawing/2016/5/13/chartex" xmlns:cx8="http://schemas.microsoft.com/office/drawing/2016/5/14/chartex" xmlns:mc="http://schemas.openxmlformats.org/markup-compatibility/2006" xmlns:aink="http://schemas.microsoft.com/office/drawing/2016/ink" xmlns:am3d="http://schemas.microsoft.com/office/drawing/2017/model3d" xmlns:o="urn:schemas-microsoft-com:office:office" xmlns:r="http://schemas.openxmlformats.org/officeDocument/2006/relationships" xmlns:m="http://schemas.openxmlformats.org/officeDocument/2006/math" xmlns:v="urn:schemas-microsoft-com:vml" xmlns:wp14="http://schemas.microsoft.com/office/word/2010/wordprocessingDrawing" xmlns:wp="http://schemas.openxmlformats.org/drawingml/2006/wordprocessingDrawing" xmlns:w10="urn:schemas-microsoft-com:office:word" xmlns:w="http://schemas.openxmlformats.org/wordprocessingml/2006/main" xmlns:w14="http://schemas.microsoft.com/office/word/2010/wordml" xmlns:w15="http://schemas.microsoft.com/office/word/2012/wordml" xmlns:w16cex="http://schemas.microsoft.com/office/word/2018/wordml/cex" xmlns:w16cid="http://schemas.microsoft.com/office/word/2016/wordml/cid" xmlns:w16="http://schemas.microsoft.com/office/word/2018/wordml" xmlns:w16sdtdh="http://schemas.microsoft.com/office/word/2020/wordml/sdtdatahash" xmlns:w16se="http://schemas.microsoft.com/office/word/2015/wordml/symex" xmlns:wpg="http://schemas.microsoft.com/office/word/2010/wordprocessingGroup" xmlns:wpi="http://schemas.microsoft.com/office/word/2010/wordprocessingInk" xmlns:wne="http://schemas.microsoft.com/office/word/2006/wordml" xmlns:wps="http://schemas.microsoft.com/office/word/2010/wordprocessingShape" mc:Ignorable="w14 w15 w16se w16cid w16 w16cex w16sdtdh wp14">
+  <w:comment w:id="11" w:author="andrea de filippis" w:date="2022-08-05T18:04:00Z" w:initials="adf">
+    <w:p>
+      <w:pPr>
+        <w:pStyle w:val="Testocommento"/>
+        <w:jc w:val="left"/>
+      </w:pPr>
+      <w:r>
+        <w:rPr>
+          <w:rStyle w:val="Rimandocommento"/>
+        </w:rPr>
+        <w:annotationRef/>
+      </w:r>
+      <w:r>
+        <w:rPr>
+          <w:color w:val="FF0000"/>
+        </w:rPr>
+        <w:t>Prezzo o Prezzo attuale?)</w:t>
+      </w:r>
+    </w:p>
+  </w:comment>
+</w:comments>
+</file>
+
+<file path=word/commentsExtended.xml><?xml version="1.0" encoding="utf-8"?>
+<w15:commentsEx xmlns:wpc="http://schemas.microsoft.com/office/word/2010/wordprocessingCanvas" xmlns:cx="http://schemas.microsoft.com/office/drawing/2014/chartex" xmlns:cx1="http://schemas.microsoft.com/office/drawing/2015/9/8/chartex" xmlns:cx2="http://schemas.microsoft.com/office/drawing/2015/10/21/chartex" xmlns:cx3="http://schemas.microsoft.com/office/drawing/2016/5/9/chartex" xmlns:cx4="http://schemas.microsoft.com/office/drawing/2016/5/10/chartex" xmlns:cx5="http://schemas.microsoft.com/office/drawing/2016/5/11/chartex" xmlns:cx6="http://schemas.microsoft.com/office/drawing/2016/5/12/chartex" xmlns:cx7="http://schemas.microsoft.com/office/drawing/2016/5/13/chartex" xmlns:cx8="http://schemas.microsoft.com/office/drawing/2016/5/14/chartex" xmlns:mc="http://schemas.openxmlformats.org/markup-compatibility/2006" xmlns:aink="http://schemas.microsoft.com/office/drawing/2016/ink" xmlns:am3d="http://schemas.microsoft.com/office/drawing/2017/model3d" xmlns:o="urn:schemas-microsoft-com:office:office" xmlns:r="http://schemas.openxmlformats.org/officeDocument/2006/relationships" xmlns:m="http://schemas.openxmlformats.org/officeDocument/2006/math" xmlns:v="urn:schemas-microsoft-com:vml" xmlns:wp14="http://schemas.microsoft.com/office/word/2010/wordprocessingDrawing" xmlns:wp="http://schemas.openxmlformats.org/drawingml/2006/wordprocessingDrawing" xmlns:w10="urn:schemas-microsoft-com:office:word" xmlns:w="http://schemas.openxmlformats.org/wordprocessingml/2006/main" xmlns:w14="http://schemas.microsoft.com/office/word/2010/wordml" xmlns:w15="http://schemas.microsoft.com/office/word/2012/wordml" xmlns:w16cex="http://schemas.microsoft.com/office/word/2018/wordml/cex" xmlns:w16cid="http://schemas.microsoft.com/office/word/2016/wordml/cid" xmlns:w16="http://schemas.microsoft.com/office/word/2018/wordml" xmlns:w16sdtdh="http://schemas.microsoft.com/office/word/2020/wordml/sdtdatahash" xmlns:w16se="http://schemas.microsoft.com/office/word/2015/wordml/symex" xmlns:wpg="http://schemas.microsoft.com/office/word/2010/wordprocessingGroup" xmlns:wpi="http://schemas.microsoft.com/office/word/2010/wordprocessingInk" xmlns:wne="http://schemas.microsoft.com/office/word/2006/wordml" xmlns:wps="http://schemas.microsoft.com/office/word/2010/wordprocessingShape" mc:Ignorable="w14 w15 w16se w16cid w16 w16cex w16sdtdh wp14">
+  <w15:commentEx w15:paraId="6DB1E929" w15:done="0"/>
+</w15:commentsEx>
+</file>
+
+<file path=word/commentsExtensible.xml><?xml version="1.0" encoding="utf-8"?>
+<w16cex:commentsExtensible xmlns:wpc="http://schemas.microsoft.com/office/word/2010/wordprocessingCanvas" xmlns:cx="http://schemas.microsoft.com/office/drawing/2014/chartex" xmlns:cx1="http://schemas.microsoft.com/office/drawing/2015/9/8/chartex" xmlns:cx2="http://schemas.microsoft.com/office/drawing/2015/10/21/chartex" xmlns:cx3="http://schemas.microsoft.com/office/drawing/2016/5/9/chartex" xmlns:cx4="http://schemas.microsoft.com/office/drawing/2016/5/10/chartex" xmlns:cx5="http://schemas.microsoft.com/office/drawing/2016/5/11/chartex" xmlns:cx6="http://schemas.microsoft.com/office/drawing/2016/5/12/chartex" xmlns:cx7="http://schemas.microsoft.com/office/drawing/2016/5/13/chartex" xmlns:cx8="http://schemas.microsoft.com/office/drawing/2016/5/14/chartex" xmlns:mc="http://schemas.openxmlformats.org/markup-compatibility/2006" xmlns:aink="http://schemas.microsoft.com/office/drawing/2016/ink" xmlns:am3d="http://schemas.microsoft.com/office/drawing/2017/model3d" xmlns:o="urn:schemas-microsoft-com:office:office" xmlns:r="http://schemas.openxmlformats.org/officeDocument/2006/relationships" xmlns:m="http://schemas.openxmlformats.org/officeDocument/2006/math" xmlns:v="urn:schemas-microsoft-com:vml" xmlns:wp14="http://schemas.microsoft.com/office/word/2010/wordprocessingDrawing" xmlns:wp="http://schemas.openxmlformats.org/drawingml/2006/wordprocessingDrawing" xmlns:w10="urn:schemas-microsoft-com:office:word" xmlns:w="http://schemas.openxmlformats.org/wordprocessingml/2006/main" xmlns:w14="http://schemas.microsoft.com/office/word/2010/wordml" xmlns:w15="http://schemas.microsoft.com/office/word/2012/wordml" xmlns:w16cex="http://schemas.microsoft.com/office/word/2018/wordml/cex" xmlns:w16cid="http://schemas.microsoft.com/office/word/2016/wordml/cid" xmlns:w16="http://schemas.microsoft.com/office/word/2018/wordml" xmlns:w16sdtdh="http://schemas.microsoft.com/office/word/2020/wordml/sdtdatahash" xmlns:w16se="http://schemas.microsoft.com/office/word/2015/wordml/symex" xmlns:wpg="http://schemas.microsoft.com/office/word/2010/wordprocessingGroup" xmlns:wpi="http://schemas.microsoft.com/office/word/2010/wordprocessingInk" xmlns:wne="http://schemas.microsoft.com/office/word/2006/wordml" xmlns:wps="http://schemas.microsoft.com/office/word/2010/wordprocessingShape" mc:Ignorable="w14 w15 w16se w16cid w16 w16cex w16sdtdh wp14">
+  <w16cex:commentExtensible w16cex:durableId="2697DA16" w16cex:dateUtc="2022-08-05T16:04:00Z"/>
+</w16cex:commentsExtensible>
+</file>
+
+<file path=word/commentsIds.xml><?xml version="1.0" encoding="utf-8"?>
+<w16cid:commentsIds xmlns:wpc="http://schemas.microsoft.com/office/word/2010/wordprocessingCanvas" xmlns:cx="http://schemas.microsoft.com/office/drawing/2014/chartex" xmlns:cx1="http://schemas.microsoft.com/office/drawing/2015/9/8/chartex" xmlns:cx2="http://schemas.microsoft.com/office/drawing/2015/10/21/chartex" xmlns:cx3="http://schemas.microsoft.com/office/drawing/2016/5/9/chartex" xmlns:cx4="http://schemas.microsoft.com/office/drawing/2016/5/10/chartex" xmlns:cx5="http://schemas.microsoft.com/office/drawing/2016/5/11/chartex" xmlns:cx6="http://schemas.microsoft.com/office/drawing/2016/5/12/chartex" xmlns:cx7="http://schemas.microsoft.com/office/drawing/2016/5/13/chartex" xmlns:cx8="http://schemas.microsoft.com/office/drawing/2016/5/14/chartex" xmlns:mc="http://schemas.openxmlformats.org/markup-compatibility/2006" xmlns:aink="http://schemas.microsoft.com/office/drawing/2016/ink" xmlns:am3d="http://schemas.microsoft.com/office/drawing/2017/model3d" xmlns:o="urn:schemas-microsoft-com:office:office" xmlns:r="http://schemas.openxmlformats.org/officeDocument/2006/relationships" xmlns:m="http://schemas.openxmlformats.org/officeDocument/2006/math" xmlns:v="urn:schemas-microsoft-com:vml" xmlns:wp14="http://schemas.microsoft.com/office/word/2010/wordprocessingDrawing" xmlns:wp="http://schemas.openxmlformats.org/drawingml/2006/wordprocessingDrawing" xmlns:w10="urn:schemas-microsoft-com:office:word" xmlns:w="http://schemas.openxmlformats.org/wordprocessingml/2006/main" xmlns:w14="http://schemas.microsoft.com/office/word/2010/wordml" xmlns:w15="http://schemas.microsoft.com/office/word/2012/wordml" xmlns:w16cex="http://schemas.microsoft.com/office/word/2018/wordml/cex" xmlns:w16cid="http://schemas.microsoft.com/office/word/2016/wordml/cid" xmlns:w16="http://schemas.microsoft.com/office/word/2018/wordml" xmlns:w16sdtdh="http://schemas.microsoft.com/office/word/2020/wordml/sdtdatahash" xmlns:w16se="http://schemas.microsoft.com/office/word/2015/wordml/symex" xmlns:wpg="http://schemas.microsoft.com/office/word/2010/wordprocessingGroup" xmlns:wpi="http://schemas.microsoft.com/office/word/2010/wordprocessingInk" xmlns:wne="http://schemas.microsoft.com/office/word/2006/wordml" xmlns:wps="http://schemas.microsoft.com/office/word/2010/wordprocessingShape" mc:Ignorable="w14 w15 w16se w16cid w16 w16cex w16sdtdh wp14">
+  <w16cid:commentId w16cid:paraId="6DB1E929" w16cid:durableId="2697DA16"/>
+</w16cid:commentsIds>
 </file>
 
 <file path=word/endnotes.xml><?xml version="1.0" encoding="utf-8"?>
@@ -37071,6 +43601,14 @@
     <w:abstractNumId w:val="8"/>
   </w:num>
 </w:numbering>
+</file>
+
+<file path=word/people.xml><?xml version="1.0" encoding="utf-8"?>
+<w15:people xmlns:wpc="http://schemas.microsoft.com/office/word/2010/wordprocessingCanvas" xmlns:cx="http://schemas.microsoft.com/office/drawing/2014/chartex" xmlns:cx1="http://schemas.microsoft.com/office/drawing/2015/9/8/chartex" xmlns:cx2="http://schemas.microsoft.com/office/drawing/2015/10/21/chartex" xmlns:cx3="http://schemas.microsoft.com/office/drawing/2016/5/9/chartex" xmlns:cx4="http://schemas.microsoft.com/office/drawing/2016/5/10/chartex" xmlns:cx5="http://schemas.microsoft.com/office/drawing/2016/5/11/chartex" xmlns:cx6="http://schemas.microsoft.com/office/drawing/2016/5/12/chartex" xmlns:cx7="http://schemas.microsoft.com/office/drawing/2016/5/13/chartex" xmlns:cx8="http://schemas.microsoft.com/office/drawing/2016/5/14/chartex" xmlns:mc="http://schemas.openxmlformats.org/markup-compatibility/2006" xmlns:aink="http://schemas.microsoft.com/office/drawing/2016/ink" xmlns:am3d="http://schemas.microsoft.com/office/drawing/2017/model3d" xmlns:o="urn:schemas-microsoft-com:office:office" xmlns:r="http://schemas.openxmlformats.org/officeDocument/2006/relationships" xmlns:m="http://schemas.openxmlformats.org/officeDocument/2006/math" xmlns:v="urn:schemas-microsoft-com:vml" xmlns:wp14="http://schemas.microsoft.com/office/word/2010/wordprocessingDrawing" xmlns:wp="http://schemas.openxmlformats.org/drawingml/2006/wordprocessingDrawing" xmlns:w10="urn:schemas-microsoft-com:office:word" xmlns:w="http://schemas.openxmlformats.org/wordprocessingml/2006/main" xmlns:w14="http://schemas.microsoft.com/office/word/2010/wordml" xmlns:w15="http://schemas.microsoft.com/office/word/2012/wordml" xmlns:w16cex="http://schemas.microsoft.com/office/word/2018/wordml/cex" xmlns:w16cid="http://schemas.microsoft.com/office/word/2016/wordml/cid" xmlns:w16="http://schemas.microsoft.com/office/word/2018/wordml" xmlns:w16sdtdh="http://schemas.microsoft.com/office/word/2020/wordml/sdtdatahash" xmlns:w16se="http://schemas.microsoft.com/office/word/2015/wordml/symex" xmlns:wpg="http://schemas.microsoft.com/office/word/2010/wordprocessingGroup" xmlns:wpi="http://schemas.microsoft.com/office/word/2010/wordprocessingInk" xmlns:wne="http://schemas.microsoft.com/office/word/2006/wordml" xmlns:wps="http://schemas.microsoft.com/office/word/2010/wordprocessingShape" mc:Ignorable="w14 w15 w16se w16cid w16 w16cex w16sdtdh wp14">
+  <w15:person w15:author="andrea de filippis">
+    <w15:presenceInfo w15:providerId="AD" w15:userId="S::andrea.defilippis@students.uniroma2.eu::8916e877-7b50-4485-9f8a-36d03c32544a"/>
+  </w15:person>
+</w15:people>
 </file>
 
 <file path=word/styles.xml><?xml version="1.0" encoding="utf-8"?>
@@ -38879,38 +45417,30 @@
       <w:contextualSpacing/>
     </w:pPr>
   </w:style>
+  <w:style w:type="table" w:styleId="Grigliatabella">
+    <w:name w:val="Table Grid"/>
+    <w:basedOn w:val="Tabellanormale"/>
+    <w:uiPriority w:val="59"/>
+    <w:qFormat/>
+    <w:rsid w:val="00080A12"/>
+    <w:pPr>
+      <w:spacing w:after="0" w:line="240" w:lineRule="auto"/>
+    </w:pPr>
+    <w:tblPr>
+      <w:tblBorders>
+        <w:top w:val="single" w:sz="4" w:space="0" w:color="auto"/>
+        <w:left w:val="single" w:sz="4" w:space="0" w:color="auto"/>
+        <w:bottom w:val="single" w:sz="4" w:space="0" w:color="auto"/>
+        <w:right w:val="single" w:sz="4" w:space="0" w:color="auto"/>
+        <w:insideH w:val="single" w:sz="4" w:space="0" w:color="auto"/>
+        <w:insideV w:val="single" w:sz="4" w:space="0" w:color="auto"/>
+      </w:tblBorders>
+    </w:tblPr>
+  </w:style>
 </w:styles>
 </file>
 
 <file path=word/ink/ink1.xml><?xml version="1.0" encoding="utf-8"?>
-<inkml:ink xmlns:inkml="http://www.w3.org/2003/InkML">
-  <inkml:definitions>
-    <inkml:context xml:id="ctx0">
-      <inkml:inkSource xml:id="inkSrc0">
-        <inkml:traceFormat>
-          <inkml:channel name="X" type="integer" min="-2.14748E9" max="2.14748E9" units="cm"/>
-          <inkml:channel name="Y" type="integer" min="-2.14748E9" max="2.14748E9" units="cm"/>
-          <inkml:channel name="F" type="integer" max="32767" units="dev"/>
-        </inkml:traceFormat>
-        <inkml:channelProperties>
-          <inkml:channelProperty channel="X" name="resolution" value="1000" units="1/cm"/>
-          <inkml:channelProperty channel="Y" name="resolution" value="1000" units="1/cm"/>
-          <inkml:channelProperty channel="F" name="resolution" value="0" units="1/dev"/>
-        </inkml:channelProperties>
-      </inkml:inkSource>
-      <inkml:timestamp xml:id="ts0" timeString="2022-08-04T09:07:07.864"/>
-    </inkml:context>
-    <inkml:brush xml:id="br0">
-      <inkml:brushProperty name="width" value="0.05" units="cm"/>
-      <inkml:brushProperty name="height" value="0.05" units="cm"/>
-      <inkml:brushProperty name="color" value="#FFFFFF"/>
-    </inkml:brush>
-  </inkml:definitions>
-  <inkml:trace contextRef="#ctx0" brushRef="#br0">117 2 24575,'-8'0'0,"6"0"0,0 0 0,-1-1 0,1 1 0,0 0 0,0 0 0,0 1 0,-1-1 0,1 0 0,0 1 0,0-1 0,0 1 0,0 0 0,-1 0 0,-1 1 0,5-1 0,-1-1 0,0 1 0,1-1 0,-1 0 0,1 1 0,-1-1 0,1 1 0,-1-1 0,1 0 0,0 1 0,-1-1 0,1 0 0,-1 1 0,1-1 0,0 0 0,-1 0 0,1 0 0,0 0 0,-1 1 0,1-1 0,-1 0 0,1 0 0,0 0 0,-1 0 0,2-1 0,21 4 0,157-1 0,-196 2 0,0-1 0,0-1 0,-26 1 0,23-2 0,0 0 0,-21 6 0,30-6 0,0 1 0,-1-2 0,-16 0 0,19 0 0,-1 0 0,0 0 0,0 1 0,-16 3 0,25-4 0,0 0 0,0 0 0,0 0 0,0 0 0,0 0 0,-1 0 0,1 0 0,0 0 0,0 0 0,0 0 0,0 0 0,0 0 0,0 0 0,0 0 0,-1 0 0,1 0 0,0 1 0,0-1 0,0 0 0,0 0 0,0 0 0,0 0 0,0 0 0,0 0 0,0 0 0,-1 0 0,1 1 0,0-1 0,0 0 0,0 0 0,0 0 0,0 0 0,0 0 0,0 0 0,0 0 0,0 1 0,0-1 0,0 0 0,0 0 0,0 0 0,0 0 0,0 0 0,0 1 0,0-1 0,0 0 0,0 0 0,0 0 0,0 0 0,0 0 0,1 0 0,-1 0 0,0 1 0,0-1 0,0 0 0,0 0 0,0 0 0,0 0 0,0 0 0,0 0 0,0 0 0,1 0 0,-1 0 0,0 0 0,0 0 0,0 1 0,0-1 0,0 0 0,1 0 0,15 8 0,21 2 0,95 2 0,-88-9 0,45-2 0,-50 1 0,-64 3 0,1-1 0,-38 3 0,-4 0 0,-70-4 0,136-3 0,1 0 0,-1 0 0,0 1 0,0-1 0,0 0 0,0 0 0,0 0 0,0 0 0,0 0 0,0 0 0,0 0 0,0 0 0,0 0 0,0 1 0,0-1 0,0 0 0,0 0 0,0 0 0,0 0 0,0 0 0,0 0 0,0 0 0,0 0 0,0 0 0,0 1 0,0-1 0,0 0 0,0 0 0,0 0 0,-1 0 0,1 0 0,0 0 0,0 0 0,0 0 0,0 0 0,0 0 0,0 0 0,0 1 0,0-1 0,0 0 0,0 0 0,0 0 0,0 0 0,-1 0 0,1 0 0,0 0 0,0 0 0,0 0 0,0 0 0,0 0 0,0 0 0,0 0 0,0 0 0,-1 0 0,1 0 0,0 0 0,0 0 0,0 0 0,0 0 0,0 0 0,0 0 0,0 0 0,0 0 0,0 0 0,-1 0 0,1-1 0,11 6 0,15 0 0,44 2 0,34 1 0,38-8 0,-175-1 0,10 1 0,1 0 0,-1 1 0,-39 7 0,-53 11 0,125-20 0,1 0 0,0 1 0,15 1 0,-14 0 0,0 0 0,0-1 0,0-1 0,0 0 0,15-3 0,-14 2 0,0 0 0,0 0 0,-1 1 0,22 1 0,-23 1 0,0-1 0,0 0 0,0-1 0,0 0 0,0-1 0,18-5 0,-29 7 0,1 0 0,-1 0 0,1-1 0,-1 1 0,1 0 0,-1 0 0,1 0 0,-1-1 0,0 1 0,1 0 0,-1-1 0,0 1 0,1 0 0,-1-1 0,0 1 0,1 0 0,-1-1 0,0 1 0,1-1 0,-1 1 0,0 0 0,0-1 0,0 1 0,0-1 0,1 1 0,-1-1 0,0 1 0,0-1 0,0 1 0,0-1 0,-9-16 0,-30-17 0,26 23 0,-22-12 0,9 8 0,12 1 0,14 13 0,-1 1 0,1 0 0,0-1 0,0 1 0,0-1 0,0 1 0,0 0 0,0-1 0,0 1 0,-1 0 0,1-1 0,0 1 0,0 0 0,0-1 0,1 1 0,-1-1 0,0 1 0,0 0 0,0-1 0,0 1 0,0 0 0,0-1 0,0 1 0,1 0 0,-1-1 0,0 1 0,1-1 0,1 0 0,0-1 0,0 1 0,0 0 0,1 0 0,-1 0 0,0 0 0,1 1 0,-1-1 0,0 1 0,1-1 0,-1 1 0,5 0 0,33-3 0,77 6 0,-116-3 0,1 0 0,-1 0 0,0 0 0,0 0 0,1 1 0,-1-1 0,0 0 0,0 1 0,0-1 0,1 1 0,-1-1 0,0 1 0,0-1 0,0 1 0,0 0 0,0 0 0,0 0 0,1 1 0,-2-2 0,0 1 0,1 0 0,-1-1 0,0 1 0,0 0 0,0-1 0,1 1 0,-1 0 0,0 0 0,0-1 0,0 1 0,0 0 0,0-1 0,0 1 0,-1 0 0,1 0 0,0-1 0,0 1 0,0 0 0,-1-1 0,1 1 0,-1 1 0,0 0 0,-1 0 0,1 0 0,-1 0 0,1 0 0,-1 0 0,0 0 0,0-1 0,0 1 0,0-1 0,0 1 0,0-1 0,0 0 0,-1 1 0,1-1 0,0 0 0,-5 0 0,4 0 0,-19 4 0,-1-1 0,1-1 0,-35 0 0,56-3 0,0 0 0,0 0 0,0 0 0,0 0 0,0 0 0,0 0 0,0-1 0,0 1 0,0 0 0,0-1 0,0 1 0,0 0 0,0-1 0,0 0 0,0 1 0,0-1 0,0 1 0,0-1 0,1 0 0,-2 0 0,2 0 0,0 0 0,0 1 0,-1-1 0,1 0 0,0 1 0,0-1 0,0 0 0,0 0 0,0 1 0,0-1 0,0 0 0,0 1 0,1-1 0,-1 0 0,0 1 0,0-1 0,1 1 0,-1-1 0,0 0 0,1 1 0,-1-1 0,1 0 0,1-2 0,0 0 0,1 1 0,-1-1 0,1 1 0,-1 0 0,1-1 0,0 1 0,0 1 0,0-1 0,6-3 0,-3 3 0,0 1 0,0-1 0,0 1 0,0 1 0,0-1 0,0 1 0,0 0 0,0 0 0,0 0 0,0 1 0,11 2 0,-15-2 0,-1 0 0,1 0 0,0-1 0,0 1 0,0 0 0,-1 1 0,1-1 0,-1 0 0,1 0 0,-1 1 0,1-1 0,-1 1 0,1-1 0,-1 1 0,0-1 0,0 1 0,0 0 0,0 0 0,0 0 0,-1-1 0,1 1 0,0 0 0,-1 0 0,1 0 0,-1 0 0,0 0 0,0 0 0,0 0 0,0 0 0,0 0 0,0 0 0,0 0 0,-1 0 0,1 0 0,-1 0 0,1 0 0,-2 3 0,0-1 0,1 0 0,-1 0 0,1 0 0,-1-1 0,0 1 0,-1-1 0,1 1 0,-1-1 0,1 0 0,-1 0 0,0 0 0,0 0 0,-7 4 0,4-2 0,-1-1 0,0-1 0,0 1 0,-1-1 0,1-1 0,-14 4 0,-6-2 0,1 0 0,0-2 0,-34-2 0,48-2 0,1 0 0,0 0 0,-1-2 0,1 1 0,0-2 0,1 1 0,-1-1 0,-17-12 0,4 4 0,-1-4 0,21 14 0,0-1 0,0 1 0,0 1 0,-1-1 0,1 1 0,-1-1 0,0 1 0,1 0 0,-9-1 0,13 3 0,-1 0 0,1 0 0,-1 0 0,1 1 0,-1-1 0,1 0 0,-1 1 0,1-1 0,0 0 0,-1 1 0,1-1 0,0 0 0,-1 1 0,1-1 0,0 0 0,-1 1 0,1-1 0,0 1 0,0-1 0,-1 1 0,1-1 0,0 1 0,0-1 0,0 1 0,0-1 0,0 1 0,0-1 0,0 1 0,0 0 0,-2 25 0,0-11 0,1-13 0,0 1 0,0-1 0,0 0 0,-1 0 0,1 0 0,-1 0 0,1-1 0,-1 1 0,-2 1 0,3-2 0,0 0 0,0 0 0,0 0 0,0 0 0,0 0 0,0 0 0,0 1 0,0-1 0,1 0 0,-1 0 0,0 1 0,0 1 0,1-2 0,0 0 0,1 0 0,-1 0 0,0-1 0,1 1 0,-1 0 0,0 0 0,1 0 0,-1 0 0,1 0 0,0-1 0,-1 1 0,1 0 0,0 0 0,-1-1 0,1 1 0,0 0 0,0-1 0,0 1 0,-1-1 0,1 1 0,0-1 0,0 1 0,2-1 0,7 6-1365,-2 0-5461</inkml:trace>
-</inkml:ink>
-</file>
-
-<file path=word/ink/ink2.xml><?xml version="1.0" encoding="utf-8"?>
 <inkml:ink xmlns:inkml="http://www.w3.org/2003/InkML">
   <inkml:definitions>
     <inkml:context xml:id="ctx0">
@@ -39244,15 +45774,6 @@
 </file>
 
 <file path=customXml/item1.xml><?xml version="1.0" encoding="utf-8"?>
-<?mso-contentType ?>
-<FormTemplates xmlns="http://schemas.microsoft.com/sharepoint/v3/contenttype/forms">
-  <Display>DocumentLibraryForm</Display>
-  <Edit>DocumentLibraryForm</Edit>
-  <New>DocumentLibraryForm</New>
-</FormTemplates>
-</file>
-
-<file path=customXml/item2.xml><?xml version="1.0" encoding="utf-8"?>
 <ct:contentTypeSchema xmlns:ct="http://schemas.microsoft.com/office/2006/metadata/contentType" xmlns:ma="http://schemas.microsoft.com/office/2006/metadata/properties/metaAttributes" ct:_="" ma:_="" ma:contentTypeName="Document" ma:contentTypeID="0x0101001B9A57B93793104BACC9E1E07C6783FF" ma:contentTypeVersion="0" ma:contentTypeDescription="Create a new document." ma:contentTypeScope="" ma:versionID="d7fb7fe5449773a8011545a29134450e">
   <xsd:schema xmlns:xsd="http://www.w3.org/2001/XMLSchema" xmlns:xs="http://www.w3.org/2001/XMLSchema" xmlns:p="http://schemas.microsoft.com/office/2006/metadata/properties" targetNamespace="http://schemas.microsoft.com/office/2006/metadata/properties" ma:root="true" ma:fieldsID="0967b7be50301903c78f9c39c6fd9af8">
     <xsd:element name="properties">
@@ -39366,8 +45887,19 @@
 </ct:contentTypeSchema>
 </file>
 
+<file path=customXml/item2.xml><?xml version="1.0" encoding="utf-8"?>
+<?mso-contentType ?>
+<FormTemplates xmlns="http://schemas.microsoft.com/sharepoint/v3/contenttype/forms">
+  <Display>DocumentLibraryForm</Display>
+  <Edit>DocumentLibraryForm</Edit>
+  <New>DocumentLibraryForm</New>
+</FormTemplates>
+</file>
+
 <file path=customXml/item3.xml><?xml version="1.0" encoding="utf-8"?>
-<b:Sources xmlns:b="http://schemas.openxmlformats.org/officeDocument/2006/bibliography" xmlns="http://schemas.openxmlformats.org/officeDocument/2006/bibliography" SelectedStyle="\APASixthEditionOfficeOnline.xsl" StyleName="APA" Version="6"/>
+<p:properties xmlns:p="http://schemas.microsoft.com/office/2006/metadata/properties" xmlns:xsi="http://www.w3.org/2001/XMLSchema-instance" xmlns:pc="http://schemas.microsoft.com/office/infopath/2007/PartnerControls">
+  <documentManagement/>
+</p:properties>
 </file>
 
 <file path=customXml/item4.xml><?xml version="1.0" encoding="utf-8"?>
@@ -39379,20 +45911,10 @@
 </file>
 
 <file path=customXml/item5.xml><?xml version="1.0" encoding="utf-8"?>
-<p:properties xmlns:p="http://schemas.microsoft.com/office/2006/metadata/properties" xmlns:xsi="http://www.w3.org/2001/XMLSchema-instance" xmlns:pc="http://schemas.microsoft.com/office/infopath/2007/PartnerControls">
-  <documentManagement/>
-</p:properties>
+<b:Sources xmlns:b="http://schemas.openxmlformats.org/officeDocument/2006/bibliography" xmlns="http://schemas.openxmlformats.org/officeDocument/2006/bibliography" SelectedStyle="\APASixthEditionOfficeOnline.xsl" StyleName="APA" Version="6"/>
 </file>
 
 <file path=customXml/itemProps1.xml><?xml version="1.0" encoding="utf-8"?>
-<ds:datastoreItem xmlns:ds="http://schemas.openxmlformats.org/officeDocument/2006/customXml" ds:itemID="{CFCB6091-7B87-4D39-AF33-2697E33705FC}">
-  <ds:schemaRefs>
-    <ds:schemaRef ds:uri="http://schemas.microsoft.com/sharepoint/v3/contenttype/forms"/>
-  </ds:schemaRefs>
-</ds:datastoreItem>
-</file>
-
-<file path=customXml/itemProps2.xml><?xml version="1.0" encoding="utf-8"?>
 <ds:datastoreItem xmlns:ds="http://schemas.openxmlformats.org/officeDocument/2006/customXml" ds:itemID="{3AC9F4B4-D5CC-43B3-B73C-74CDB324A186}">
   <ds:schemaRefs>
     <ds:schemaRef ds:uri="http://schemas.microsoft.com/office/2006/metadata/contentType"/>
@@ -39408,10 +45930,19 @@
 </ds:datastoreItem>
 </file>
 
+<file path=customXml/itemProps2.xml><?xml version="1.0" encoding="utf-8"?>
+<ds:datastoreItem xmlns:ds="http://schemas.openxmlformats.org/officeDocument/2006/customXml" ds:itemID="{CFCB6091-7B87-4D39-AF33-2697E33705FC}">
+  <ds:schemaRefs>
+    <ds:schemaRef ds:uri="http://schemas.microsoft.com/sharepoint/v3/contenttype/forms"/>
+  </ds:schemaRefs>
+</ds:datastoreItem>
+</file>
+
 <file path=customXml/itemProps3.xml><?xml version="1.0" encoding="utf-8"?>
-<ds:datastoreItem xmlns:ds="http://schemas.openxmlformats.org/officeDocument/2006/customXml" ds:itemID="{27A293A4-158A-4116-AE09-F5E010EC7E43}">
+<ds:datastoreItem xmlns:ds="http://schemas.openxmlformats.org/officeDocument/2006/customXml" ds:itemID="{C2497ECC-0027-4FA0-B500-FA0C7EB87405}">
   <ds:schemaRefs>
-    <ds:schemaRef ds:uri="http://schemas.openxmlformats.org/officeDocument/2006/bibliography"/>
+    <ds:schemaRef ds:uri="http://schemas.microsoft.com/office/2006/metadata/properties"/>
+    <ds:schemaRef ds:uri="http://schemas.microsoft.com/office/infopath/2007/PartnerControls"/>
   </ds:schemaRefs>
 </ds:datastoreItem>
 </file>
@@ -39425,10 +45956,9 @@
 </file>
 
 <file path=customXml/itemProps5.xml><?xml version="1.0" encoding="utf-8"?>
-<ds:datastoreItem xmlns:ds="http://schemas.openxmlformats.org/officeDocument/2006/customXml" ds:itemID="{C2497ECC-0027-4FA0-B500-FA0C7EB87405}">
+<ds:datastoreItem xmlns:ds="http://schemas.openxmlformats.org/officeDocument/2006/customXml" ds:itemID="{27A293A4-158A-4116-AE09-F5E010EC7E43}">
   <ds:schemaRefs>
-    <ds:schemaRef ds:uri="http://schemas.microsoft.com/office/2006/metadata/properties"/>
-    <ds:schemaRef ds:uri="http://schemas.microsoft.com/office/infopath/2007/PartnerControls"/>
+    <ds:schemaRef ds:uri="http://schemas.openxmlformats.org/officeDocument/2006/bibliography"/>
   </ds:schemaRefs>
 </ds:datastoreItem>
 </file>
--- a/template-progetto.docx
+++ b/template-progetto.docx
@@ -17704,15 +17704,7 @@
                         <w:txbxContent>
                           <w:p>
                             <w:r>
-                              <w:t xml:space="preserve">Una specie è </w:t>
-                            </w:r>
-                            <w:proofErr w:type="spellStart"/>
-                            <w:r>
-                              <w:t>fornita</w:t>
-                            </w:r>
-                            <w:proofErr w:type="spellEnd"/>
-                            <w:r>
-                              <w:t xml:space="preserve"> da fornitori tramite ordini di acquisto. Un fornitore può </w:t>
+                              <w:t xml:space="preserve">Una specie è fornita da fornitori tramite ordini di acquisto. Un fornitore può </w:t>
                             </w:r>
                             <w:r>
                               <w:t>avere più ordini di acquisto, mentre un ordine di acquisto è verso un solo fornitore.</w:t>
@@ -17723,66 +17715,10 @@
                           </w:p>
                           <w:p>
                             <w:r>
-                              <w:t xml:space="preserve">Una specie invece può essere rifornita con più ordini di acquisto e un ordine di acquisto può fare </w:t>
-                            </w:r>
-                            <w:proofErr w:type="spellStart"/>
-                            <w:r>
-                              <w:t>riferimento</w:t>
-                            </w:r>
-                            <w:proofErr w:type="spellEnd"/>
-                            <w:r>
-                              <w:t xml:space="preserve"> a </w:t>
-                            </w:r>
-                            <w:proofErr w:type="spellStart"/>
-                            <w:r>
-                              <w:t>più</w:t>
-                            </w:r>
-                            <w:proofErr w:type="spellEnd"/>
-                            <w:r>
-                              <w:t xml:space="preserve"> specie.</w:t>
+                              <w:t>Una specie invece può essere rifornita con più ordini di acquisto e un ordine di acquisto può fare riferimento a più specie.</w:t>
                             </w:r>
                             <w:r>
-                              <w:t xml:space="preserve"> Per </w:t>
-                            </w:r>
-                            <w:proofErr w:type="spellStart"/>
-                            <w:r>
-                              <w:t>ognuna</w:t>
-                            </w:r>
-                            <w:proofErr w:type="spellEnd"/>
-                            <w:r>
-                              <w:t xml:space="preserve"> di </w:t>
-                            </w:r>
-                            <w:proofErr w:type="spellStart"/>
-                            <w:r>
-                              <w:t>esse</w:t>
-                            </w:r>
-                            <w:proofErr w:type="spellEnd"/>
-                            <w:r>
-                              <w:t xml:space="preserve"> è </w:t>
-                            </w:r>
-                            <w:proofErr w:type="spellStart"/>
-                            <w:r>
-                              <w:t>indicato</w:t>
-                            </w:r>
-                            <w:proofErr w:type="spellEnd"/>
-                            <w:r>
-                              <w:t xml:space="preserve"> il </w:t>
-                            </w:r>
-                            <w:proofErr w:type="spellStart"/>
-                            <w:r>
-                              <w:t>prezzo</w:t>
-                            </w:r>
-                            <w:proofErr w:type="spellEnd"/>
-                            <w:r>
-                              <w:t xml:space="preserve"> e la </w:t>
-                            </w:r>
-                            <w:proofErr w:type="spellStart"/>
-                            <w:r>
-                              <w:t>quantità</w:t>
-                            </w:r>
-                            <w:proofErr w:type="spellEnd"/>
-                            <w:r>
-                              <w:t>.</w:t>
+                              <w:t xml:space="preserve"> Per ognuna di esse è indicato il prezzo e la quantità.</w:t>
                             </w:r>
                           </w:p>
                         </w:txbxContent>
@@ -17813,15 +17749,7 @@
                   <w:txbxContent>
                     <w:p>
                       <w:r>
-                        <w:t xml:space="preserve">Una specie è </w:t>
-                      </w:r>
-                      <w:proofErr w:type="spellStart"/>
-                      <w:r>
-                        <w:t>fornita</w:t>
-                      </w:r>
-                      <w:proofErr w:type="spellEnd"/>
-                      <w:r>
-                        <w:t xml:space="preserve"> da fornitori tramite ordini di acquisto. Un fornitore può </w:t>
+                        <w:t xml:space="preserve">Una specie è fornita da fornitori tramite ordini di acquisto. Un fornitore può </w:t>
                       </w:r>
                       <w:r>
                         <w:t>avere più ordini di acquisto, mentre un ordine di acquisto è verso un solo fornitore.</w:t>
@@ -17832,66 +17760,10 @@
                     </w:p>
                     <w:p>
                       <w:r>
-                        <w:t xml:space="preserve">Una specie invece può essere rifornita con più ordini di acquisto e un ordine di acquisto può fare </w:t>
-                      </w:r>
-                      <w:proofErr w:type="spellStart"/>
-                      <w:r>
-                        <w:t>riferimento</w:t>
-                      </w:r>
-                      <w:proofErr w:type="spellEnd"/>
-                      <w:r>
-                        <w:t xml:space="preserve"> a </w:t>
-                      </w:r>
-                      <w:proofErr w:type="spellStart"/>
-                      <w:r>
-                        <w:t>più</w:t>
-                      </w:r>
-                      <w:proofErr w:type="spellEnd"/>
-                      <w:r>
-                        <w:t xml:space="preserve"> specie.</w:t>
+                        <w:t>Una specie invece può essere rifornita con più ordini di acquisto e un ordine di acquisto può fare riferimento a più specie.</w:t>
                       </w:r>
                       <w:r>
-                        <w:t xml:space="preserve"> Per </w:t>
-                      </w:r>
-                      <w:proofErr w:type="spellStart"/>
-                      <w:r>
-                        <w:t>ognuna</w:t>
-                      </w:r>
-                      <w:proofErr w:type="spellEnd"/>
-                      <w:r>
-                        <w:t xml:space="preserve"> di </w:t>
-                      </w:r>
-                      <w:proofErr w:type="spellStart"/>
-                      <w:r>
-                        <w:t>esse</w:t>
-                      </w:r>
-                      <w:proofErr w:type="spellEnd"/>
-                      <w:r>
-                        <w:t xml:space="preserve"> è </w:t>
-                      </w:r>
-                      <w:proofErr w:type="spellStart"/>
-                      <w:r>
-                        <w:t>indicato</w:t>
-                      </w:r>
-                      <w:proofErr w:type="spellEnd"/>
-                      <w:r>
-                        <w:t xml:space="preserve"> il </w:t>
-                      </w:r>
-                      <w:proofErr w:type="spellStart"/>
-                      <w:r>
-                        <w:t>prezzo</w:t>
-                      </w:r>
-                      <w:proofErr w:type="spellEnd"/>
-                      <w:r>
-                        <w:t xml:space="preserve"> e la </w:t>
-                      </w:r>
-                      <w:proofErr w:type="spellStart"/>
-                      <w:r>
-                        <w:t>quantità</w:t>
-                      </w:r>
-                      <w:proofErr w:type="spellEnd"/>
-                      <w:r>
-                        <w:t>.</w:t>
+                        <w:t xml:space="preserve"> Per ognuna di esse è indicato il prezzo e la quantità.</w:t>
                       </w:r>
                     </w:p>
                   </w:txbxContent>
@@ -17961,7 +17833,7 @@
           </mc:Choice>
           <mc:Fallback>
             <w:pict>
-              <v:shapetype w14:anchorId="2E098694" id="_x0000_t75" coordsize="21600,21600" o:spt="75" o:preferrelative="t" path="m@4@5l@4@11@9@11@9@5xe" filled="f" stroked="f">
+              <v:shapetype w14:anchorId="645D2B52" id="_x0000_t75" coordsize="21600,21600" o:spt="75" o:preferrelative="t" path="m@4@5l@4@11@9@11@9@5xe" filled="f" stroked="f">
                 <v:stroke joinstyle="miter"/>
                 <v:formulas>
                   <v:f eqn="if lineDrawn pixelLineWidth 0"/>
@@ -18056,7 +17928,6 @@
                               </w:rPr>
                               <w:t xml:space="preserve">Ogni specie ha un Prezzo </w:t>
                             </w:r>
-                            <w:proofErr w:type="spellStart"/>
                             <w:r>
                               <w:rPr>
                                 <w14:textOutline w14:w="9525" w14:cap="rnd" w14:cmpd="sng" w14:algn="ctr">
@@ -18065,106 +17936,7 @@
                                   <w14:bevel/>
                                 </w14:textOutline>
                               </w:rPr>
-                              <w:t>attuale</w:t>
-                            </w:r>
-                            <w:proofErr w:type="spellEnd"/>
-                            <w:r>
-                              <w:rPr>
-                                <w14:textOutline w14:w="9525" w14:cap="rnd" w14:cmpd="sng" w14:algn="ctr">
-                                  <w14:noFill/>
-                                  <w14:prstDash w14:val="solid"/>
-                                  <w14:bevel/>
-                                </w14:textOutline>
-                              </w:rPr>
-                              <w:t xml:space="preserve"> e </w:t>
-                            </w:r>
-                            <w:proofErr w:type="spellStart"/>
-                            <w:r>
-                              <w:rPr>
-                                <w14:textOutline w14:w="9525" w14:cap="rnd" w14:cmpd="sng" w14:algn="ctr">
-                                  <w14:noFill/>
-                                  <w14:prstDash w14:val="solid"/>
-                                  <w14:bevel/>
-                                </w14:textOutline>
-                              </w:rPr>
-                              <w:t>può</w:t>
-                            </w:r>
-                            <w:proofErr w:type="spellEnd"/>
-                            <w:r>
-                              <w:rPr>
-                                <w14:textOutline w14:w="9525" w14:cap="rnd" w14:cmpd="sng" w14:algn="ctr">
-                                  <w14:noFill/>
-                                  <w14:prstDash w14:val="solid"/>
-                                  <w14:bevel/>
-                                </w14:textOutline>
-                              </w:rPr>
-                              <w:t xml:space="preserve"> </w:t>
-                            </w:r>
-                            <w:proofErr w:type="spellStart"/>
-                            <w:r>
-                              <w:rPr>
-                                <w14:textOutline w14:w="9525" w14:cap="rnd" w14:cmpd="sng" w14:algn="ctr">
-                                  <w14:noFill/>
-                                  <w14:prstDash w14:val="solid"/>
-                                  <w14:bevel/>
-                                </w14:textOutline>
-                              </w:rPr>
-                              <w:t>avere</w:t>
-                            </w:r>
-                            <w:proofErr w:type="spellEnd"/>
-                            <w:r>
-                              <w:rPr>
-                                <w14:textOutline w14:w="9525" w14:cap="rnd" w14:cmpd="sng" w14:algn="ctr">
-                                  <w14:noFill/>
-                                  <w14:prstDash w14:val="solid"/>
-                                  <w14:bevel/>
-                                </w14:textOutline>
-                              </w:rPr>
-                              <w:t xml:space="preserve"> </w:t>
-                            </w:r>
-                            <w:proofErr w:type="spellStart"/>
-                            <w:r>
-                              <w:rPr>
-                                <w14:textOutline w14:w="9525" w14:cap="rnd" w14:cmpd="sng" w14:algn="ctr">
-                                  <w14:noFill/>
-                                  <w14:prstDash w14:val="solid"/>
-                                  <w14:bevel/>
-                                </w14:textOutline>
-                              </w:rPr>
-                              <w:t>più</w:t>
-                            </w:r>
-                            <w:proofErr w:type="spellEnd"/>
-                            <w:r>
-                              <w:rPr>
-                                <w14:textOutline w14:w="9525" w14:cap="rnd" w14:cmpd="sng" w14:algn="ctr">
-                                  <w14:noFill/>
-                                  <w14:prstDash w14:val="solid"/>
-                                  <w14:bevel/>
-                                </w14:textOutline>
-                              </w:rPr>
-                              <w:t xml:space="preserve"> </w:t>
-                            </w:r>
-                            <w:proofErr w:type="spellStart"/>
-                            <w:r>
-                              <w:rPr>
-                                <w14:textOutline w14:w="9525" w14:cap="rnd" w14:cmpd="sng" w14:algn="ctr">
-                                  <w14:noFill/>
-                                  <w14:prstDash w14:val="solid"/>
-                                  <w14:bevel/>
-                                </w14:textOutline>
-                              </w:rPr>
-                              <w:t>prezzi</w:t>
-                            </w:r>
-                            <w:proofErr w:type="spellEnd"/>
-                            <w:r>
-                              <w:rPr>
-                                <w14:textOutline w14:w="9525" w14:cap="rnd" w14:cmpd="sng" w14:algn="ctr">
-                                  <w14:noFill/>
-                                  <w14:prstDash w14:val="solid"/>
-                                  <w14:bevel/>
-                                </w14:textOutline>
-                              </w:rPr>
-                              <w:t xml:space="preserve"> </w:t>
+                              <w:t xml:space="preserve">attuale e può avere più prezzi </w:t>
                             </w:r>
                             <w:r>
                               <w:rPr>
@@ -18174,95 +17946,7 @@
                                   <w14:bevel/>
                                 </w14:textOutline>
                               </w:rPr>
-                              <w:t xml:space="preserve">passata, per </w:t>
-                            </w:r>
-                            <w:proofErr w:type="spellStart"/>
-                            <w:r>
-                              <w:rPr>
-                                <w14:textOutline w14:w="9525" w14:cap="rnd" w14:cmpd="sng" w14:algn="ctr">
-                                  <w14:noFill/>
-                                  <w14:prstDash w14:val="solid"/>
-                                  <w14:bevel/>
-                                </w14:textOutline>
-                              </w:rPr>
-                              <w:t>questi</w:t>
-                            </w:r>
-                            <w:proofErr w:type="spellEnd"/>
-                            <w:r>
-                              <w:rPr>
-                                <w14:textOutline w14:w="9525" w14:cap="rnd" w14:cmpd="sng" w14:algn="ctr">
-                                  <w14:noFill/>
-                                  <w14:prstDash w14:val="solid"/>
-                                  <w14:bevel/>
-                                </w14:textOutline>
-                              </w:rPr>
-                              <w:t xml:space="preserve"> </w:t>
-                            </w:r>
-                            <w:proofErr w:type="spellStart"/>
-                            <w:r>
-                              <w:rPr>
-                                <w14:textOutline w14:w="9525" w14:cap="rnd" w14:cmpd="sng" w14:algn="ctr">
-                                  <w14:noFill/>
-                                  <w14:prstDash w14:val="solid"/>
-                                  <w14:bevel/>
-                                </w14:textOutline>
-                              </w:rPr>
-                              <w:t>ultimi</w:t>
-                            </w:r>
-                            <w:proofErr w:type="spellEnd"/>
-                            <w:r>
-                              <w:rPr>
-                                <w14:textOutline w14:w="9525" w14:cap="rnd" w14:cmpd="sng" w14:algn="ctr">
-                                  <w14:noFill/>
-                                  <w14:prstDash w14:val="solid"/>
-                                  <w14:bevel/>
-                                </w14:textOutline>
-                              </w:rPr>
-                              <w:t xml:space="preserve"> </w:t>
-                            </w:r>
-                            <w:proofErr w:type="spellStart"/>
-                            <w:r>
-                              <w:rPr>
-                                <w14:textOutline w14:w="9525" w14:cap="rnd" w14:cmpd="sng" w14:algn="ctr">
-                                  <w14:noFill/>
-                                  <w14:prstDash w14:val="solid"/>
-                                  <w14:bevel/>
-                                </w14:textOutline>
-                              </w:rPr>
-                              <w:t>manteniamo</w:t>
-                            </w:r>
-                            <w:proofErr w:type="spellEnd"/>
-                            <w:r>
-                              <w:rPr>
-                                <w14:textOutline w14:w="9525" w14:cap="rnd" w14:cmpd="sng" w14:algn="ctr">
-                                  <w14:noFill/>
-                                  <w14:prstDash w14:val="solid"/>
-                                  <w14:bevel/>
-                                </w14:textOutline>
-                              </w:rPr>
-                              <w:t xml:space="preserve"> </w:t>
-                            </w:r>
-                            <w:proofErr w:type="spellStart"/>
-                            <w:r>
-                              <w:rPr>
-                                <w14:textOutline w14:w="9525" w14:cap="rnd" w14:cmpd="sng" w14:algn="ctr">
-                                  <w14:noFill/>
-                                  <w14:prstDash w14:val="solid"/>
-                                  <w14:bevel/>
-                                </w14:textOutline>
-                              </w:rPr>
-                              <w:t>anche</w:t>
-                            </w:r>
-                            <w:proofErr w:type="spellEnd"/>
-                            <w:r>
-                              <w:rPr>
-                                <w14:textOutline w14:w="9525" w14:cap="rnd" w14:cmpd="sng" w14:algn="ctr">
-                                  <w14:noFill/>
-                                  <w14:prstDash w14:val="solid"/>
-                                  <w14:bevel/>
-                                </w14:textOutline>
-                              </w:rPr>
-                              <w:t xml:space="preserve"> la data di fine</w:t>
+                              <w:t>passata, per questi ultimi manteniamo anche la data di fine</w:t>
                             </w:r>
                             <w:r>
                               <w:rPr>
@@ -18327,7 +18011,6 @@
                         </w:rPr>
                         <w:t xml:space="preserve">Ogni specie ha un Prezzo </w:t>
                       </w:r>
-                      <w:proofErr w:type="spellStart"/>
                       <w:r>
                         <w:rPr>
                           <w14:textOutline w14:w="9525" w14:cap="rnd" w14:cmpd="sng" w14:algn="ctr">
@@ -18336,106 +18019,7 @@
                             <w14:bevel/>
                           </w14:textOutline>
                         </w:rPr>
-                        <w:t>attuale</w:t>
-                      </w:r>
-                      <w:proofErr w:type="spellEnd"/>
-                      <w:r>
-                        <w:rPr>
-                          <w14:textOutline w14:w="9525" w14:cap="rnd" w14:cmpd="sng" w14:algn="ctr">
-                            <w14:noFill/>
-                            <w14:prstDash w14:val="solid"/>
-                            <w14:bevel/>
-                          </w14:textOutline>
-                        </w:rPr>
-                        <w:t xml:space="preserve"> e </w:t>
-                      </w:r>
-                      <w:proofErr w:type="spellStart"/>
-                      <w:r>
-                        <w:rPr>
-                          <w14:textOutline w14:w="9525" w14:cap="rnd" w14:cmpd="sng" w14:algn="ctr">
-                            <w14:noFill/>
-                            <w14:prstDash w14:val="solid"/>
-                            <w14:bevel/>
-                          </w14:textOutline>
-                        </w:rPr>
-                        <w:t>può</w:t>
-                      </w:r>
-                      <w:proofErr w:type="spellEnd"/>
-                      <w:r>
-                        <w:rPr>
-                          <w14:textOutline w14:w="9525" w14:cap="rnd" w14:cmpd="sng" w14:algn="ctr">
-                            <w14:noFill/>
-                            <w14:prstDash w14:val="solid"/>
-                            <w14:bevel/>
-                          </w14:textOutline>
-                        </w:rPr>
-                        <w:t xml:space="preserve"> </w:t>
-                      </w:r>
-                      <w:proofErr w:type="spellStart"/>
-                      <w:r>
-                        <w:rPr>
-                          <w14:textOutline w14:w="9525" w14:cap="rnd" w14:cmpd="sng" w14:algn="ctr">
-                            <w14:noFill/>
-                            <w14:prstDash w14:val="solid"/>
-                            <w14:bevel/>
-                          </w14:textOutline>
-                        </w:rPr>
-                        <w:t>avere</w:t>
-                      </w:r>
-                      <w:proofErr w:type="spellEnd"/>
-                      <w:r>
-                        <w:rPr>
-                          <w14:textOutline w14:w="9525" w14:cap="rnd" w14:cmpd="sng" w14:algn="ctr">
-                            <w14:noFill/>
-                            <w14:prstDash w14:val="solid"/>
-                            <w14:bevel/>
-                          </w14:textOutline>
-                        </w:rPr>
-                        <w:t xml:space="preserve"> </w:t>
-                      </w:r>
-                      <w:proofErr w:type="spellStart"/>
-                      <w:r>
-                        <w:rPr>
-                          <w14:textOutline w14:w="9525" w14:cap="rnd" w14:cmpd="sng" w14:algn="ctr">
-                            <w14:noFill/>
-                            <w14:prstDash w14:val="solid"/>
-                            <w14:bevel/>
-                          </w14:textOutline>
-                        </w:rPr>
-                        <w:t>più</w:t>
-                      </w:r>
-                      <w:proofErr w:type="spellEnd"/>
-                      <w:r>
-                        <w:rPr>
-                          <w14:textOutline w14:w="9525" w14:cap="rnd" w14:cmpd="sng" w14:algn="ctr">
-                            <w14:noFill/>
-                            <w14:prstDash w14:val="solid"/>
-                            <w14:bevel/>
-                          </w14:textOutline>
-                        </w:rPr>
-                        <w:t xml:space="preserve"> </w:t>
-                      </w:r>
-                      <w:proofErr w:type="spellStart"/>
-                      <w:r>
-                        <w:rPr>
-                          <w14:textOutline w14:w="9525" w14:cap="rnd" w14:cmpd="sng" w14:algn="ctr">
-                            <w14:noFill/>
-                            <w14:prstDash w14:val="solid"/>
-                            <w14:bevel/>
-                          </w14:textOutline>
-                        </w:rPr>
-                        <w:t>prezzi</w:t>
-                      </w:r>
-                      <w:proofErr w:type="spellEnd"/>
-                      <w:r>
-                        <w:rPr>
-                          <w14:textOutline w14:w="9525" w14:cap="rnd" w14:cmpd="sng" w14:algn="ctr">
-                            <w14:noFill/>
-                            <w14:prstDash w14:val="solid"/>
-                            <w14:bevel/>
-                          </w14:textOutline>
-                        </w:rPr>
-                        <w:t xml:space="preserve"> </w:t>
+                        <w:t xml:space="preserve">attuale e può avere più prezzi </w:t>
                       </w:r>
                       <w:r>
                         <w:rPr>
@@ -18445,95 +18029,7 @@
                             <w14:bevel/>
                           </w14:textOutline>
                         </w:rPr>
-                        <w:t xml:space="preserve">passata, per </w:t>
-                      </w:r>
-                      <w:proofErr w:type="spellStart"/>
-                      <w:r>
-                        <w:rPr>
-                          <w14:textOutline w14:w="9525" w14:cap="rnd" w14:cmpd="sng" w14:algn="ctr">
-                            <w14:noFill/>
-                            <w14:prstDash w14:val="solid"/>
-                            <w14:bevel/>
-                          </w14:textOutline>
-                        </w:rPr>
-                        <w:t>questi</w:t>
-                      </w:r>
-                      <w:proofErr w:type="spellEnd"/>
-                      <w:r>
-                        <w:rPr>
-                          <w14:textOutline w14:w="9525" w14:cap="rnd" w14:cmpd="sng" w14:algn="ctr">
-                            <w14:noFill/>
-                            <w14:prstDash w14:val="solid"/>
-                            <w14:bevel/>
-                          </w14:textOutline>
-                        </w:rPr>
-                        <w:t xml:space="preserve"> </w:t>
-                      </w:r>
-                      <w:proofErr w:type="spellStart"/>
-                      <w:r>
-                        <w:rPr>
-                          <w14:textOutline w14:w="9525" w14:cap="rnd" w14:cmpd="sng" w14:algn="ctr">
-                            <w14:noFill/>
-                            <w14:prstDash w14:val="solid"/>
-                            <w14:bevel/>
-                          </w14:textOutline>
-                        </w:rPr>
-                        <w:t>ultimi</w:t>
-                      </w:r>
-                      <w:proofErr w:type="spellEnd"/>
-                      <w:r>
-                        <w:rPr>
-                          <w14:textOutline w14:w="9525" w14:cap="rnd" w14:cmpd="sng" w14:algn="ctr">
-                            <w14:noFill/>
-                            <w14:prstDash w14:val="solid"/>
-                            <w14:bevel/>
-                          </w14:textOutline>
-                        </w:rPr>
-                        <w:t xml:space="preserve"> </w:t>
-                      </w:r>
-                      <w:proofErr w:type="spellStart"/>
-                      <w:r>
-                        <w:rPr>
-                          <w14:textOutline w14:w="9525" w14:cap="rnd" w14:cmpd="sng" w14:algn="ctr">
-                            <w14:noFill/>
-                            <w14:prstDash w14:val="solid"/>
-                            <w14:bevel/>
-                          </w14:textOutline>
-                        </w:rPr>
-                        <w:t>manteniamo</w:t>
-                      </w:r>
-                      <w:proofErr w:type="spellEnd"/>
-                      <w:r>
-                        <w:rPr>
-                          <w14:textOutline w14:w="9525" w14:cap="rnd" w14:cmpd="sng" w14:algn="ctr">
-                            <w14:noFill/>
-                            <w14:prstDash w14:val="solid"/>
-                            <w14:bevel/>
-                          </w14:textOutline>
-                        </w:rPr>
-                        <w:t xml:space="preserve"> </w:t>
-                      </w:r>
-                      <w:proofErr w:type="spellStart"/>
-                      <w:r>
-                        <w:rPr>
-                          <w14:textOutline w14:w="9525" w14:cap="rnd" w14:cmpd="sng" w14:algn="ctr">
-                            <w14:noFill/>
-                            <w14:prstDash w14:val="solid"/>
-                            <w14:bevel/>
-                          </w14:textOutline>
-                        </w:rPr>
-                        <w:t>anche</w:t>
-                      </w:r>
-                      <w:proofErr w:type="spellEnd"/>
-                      <w:r>
-                        <w:rPr>
-                          <w14:textOutline w14:w="9525" w14:cap="rnd" w14:cmpd="sng" w14:algn="ctr">
-                            <w14:noFill/>
-                            <w14:prstDash w14:val="solid"/>
-                            <w14:bevel/>
-                          </w14:textOutline>
-                        </w:rPr>
-                        <w:t xml:space="preserve"> la data di fine</w:t>
+                        <w:t>passata, per questi ultimi manteniamo anche la data di fine</w:t>
                       </w:r>
                       <w:r>
                         <w:rPr>
@@ -19412,75 +18908,12 @@
                             <w:r>
                               <w:t xml:space="preserve">, che siano privati o rivendite, sono contattabili (ovvero hanno dei contatti). Inoltre le rivendite hanno un referente che a sua volta ha dei contatti. </w:t>
                             </w:r>
-                            <w:proofErr w:type="spellStart"/>
                             <w:r>
-                              <w:t>Ogni</w:t>
+                              <w:t>Ogni contattabile può avere un contatto preferito</w:t>
                             </w:r>
-                            <w:proofErr w:type="spellEnd"/>
                             <w:r>
-                              <w:t xml:space="preserve"> </w:t>
+                              <w:t xml:space="preserve"> e vari altri contatti</w:t>
                             </w:r>
-                            <w:proofErr w:type="spellStart"/>
-                            <w:r>
-                              <w:t>contattabile</w:t>
-                            </w:r>
-                            <w:proofErr w:type="spellEnd"/>
-                            <w:r>
-                              <w:t xml:space="preserve"> </w:t>
-                            </w:r>
-                            <w:proofErr w:type="spellStart"/>
-                            <w:r>
-                              <w:t>può</w:t>
-                            </w:r>
-                            <w:proofErr w:type="spellEnd"/>
-                            <w:r>
-                              <w:t xml:space="preserve"> </w:t>
-                            </w:r>
-                            <w:proofErr w:type="spellStart"/>
-                            <w:r>
-                              <w:t>avere</w:t>
-                            </w:r>
-                            <w:proofErr w:type="spellEnd"/>
-                            <w:r>
-                              <w:t xml:space="preserve"> un </w:t>
-                            </w:r>
-                            <w:proofErr w:type="spellStart"/>
-                            <w:r>
-                              <w:t>contatto</w:t>
-                            </w:r>
-                            <w:proofErr w:type="spellEnd"/>
-                            <w:r>
-                              <w:t xml:space="preserve"> </w:t>
-                            </w:r>
-                            <w:proofErr w:type="spellStart"/>
-                            <w:r>
-                              <w:t>preferito</w:t>
-                            </w:r>
-                            <w:proofErr w:type="spellEnd"/>
-                            <w:r>
-                              <w:t xml:space="preserve"> e </w:t>
-                            </w:r>
-                            <w:proofErr w:type="spellStart"/>
-                            <w:r>
-                              <w:t>vari</w:t>
-                            </w:r>
-                            <w:proofErr w:type="spellEnd"/>
-                            <w:r>
-                              <w:t xml:space="preserve"> </w:t>
-                            </w:r>
-                            <w:proofErr w:type="spellStart"/>
-                            <w:r>
-                              <w:t>altri</w:t>
-                            </w:r>
-                            <w:proofErr w:type="spellEnd"/>
-                            <w:r>
-                              <w:t xml:space="preserve"> </w:t>
-                            </w:r>
-                            <w:proofErr w:type="spellStart"/>
-                            <w:r>
-                              <w:t>contatti</w:t>
-                            </w:r>
-                            <w:proofErr w:type="spellEnd"/>
                             <w:r>
                               <w:t>.</w:t>
                             </w:r>
@@ -19517,75 +18950,12 @@
                       <w:r>
                         <w:t xml:space="preserve">, che siano privati o rivendite, sono contattabili (ovvero hanno dei contatti). Inoltre le rivendite hanno un referente che a sua volta ha dei contatti. </w:t>
                       </w:r>
-                      <w:proofErr w:type="spellStart"/>
                       <w:r>
-                        <w:t>Ogni</w:t>
+                        <w:t>Ogni contattabile può avere un contatto preferito</w:t>
                       </w:r>
-                      <w:proofErr w:type="spellEnd"/>
                       <w:r>
-                        <w:t xml:space="preserve"> </w:t>
+                        <w:t xml:space="preserve"> e vari altri contatti</w:t>
                       </w:r>
-                      <w:proofErr w:type="spellStart"/>
-                      <w:r>
-                        <w:t>contattabile</w:t>
-                      </w:r>
-                      <w:proofErr w:type="spellEnd"/>
-                      <w:r>
-                        <w:t xml:space="preserve"> </w:t>
-                      </w:r>
-                      <w:proofErr w:type="spellStart"/>
-                      <w:r>
-                        <w:t>può</w:t>
-                      </w:r>
-                      <w:proofErr w:type="spellEnd"/>
-                      <w:r>
-                        <w:t xml:space="preserve"> </w:t>
-                      </w:r>
-                      <w:proofErr w:type="spellStart"/>
-                      <w:r>
-                        <w:t>avere</w:t>
-                      </w:r>
-                      <w:proofErr w:type="spellEnd"/>
-                      <w:r>
-                        <w:t xml:space="preserve"> un </w:t>
-                      </w:r>
-                      <w:proofErr w:type="spellStart"/>
-                      <w:r>
-                        <w:t>contatto</w:t>
-                      </w:r>
-                      <w:proofErr w:type="spellEnd"/>
-                      <w:r>
-                        <w:t xml:space="preserve"> </w:t>
-                      </w:r>
-                      <w:proofErr w:type="spellStart"/>
-                      <w:r>
-                        <w:t>preferito</w:t>
-                      </w:r>
-                      <w:proofErr w:type="spellEnd"/>
-                      <w:r>
-                        <w:t xml:space="preserve"> e </w:t>
-                      </w:r>
-                      <w:proofErr w:type="spellStart"/>
-                      <w:r>
-                        <w:t>vari</w:t>
-                      </w:r>
-                      <w:proofErr w:type="spellEnd"/>
-                      <w:r>
-                        <w:t xml:space="preserve"> </w:t>
-                      </w:r>
-                      <w:proofErr w:type="spellStart"/>
-                      <w:r>
-                        <w:t>altri</w:t>
-                      </w:r>
-                      <w:proofErr w:type="spellEnd"/>
-                      <w:r>
-                        <w:t xml:space="preserve"> </w:t>
-                      </w:r>
-                      <w:proofErr w:type="spellStart"/>
-                      <w:r>
-                        <w:t>contatti</w:t>
-                      </w:r>
-                      <w:proofErr w:type="spellEnd"/>
                       <w:r>
                         <w:t>.</w:t>
                       </w:r>
@@ -20052,40 +19422,14 @@
                             <w:r>
                               <w:t xml:space="preserve">I </w:t>
                             </w:r>
-                            <w:proofErr w:type="spellStart"/>
                             <w:r>
                               <w:t>client</w:t>
                             </w:r>
                             <w:r>
                               <w:t>i</w:t>
                             </w:r>
-                            <w:proofErr w:type="spellEnd"/>
                             <w:r>
-                              <w:t xml:space="preserve"> </w:t>
-                            </w:r>
-                            <w:proofErr w:type="spellStart"/>
-                            <w:r>
-                              <w:t>possono</w:t>
-                            </w:r>
-                            <w:proofErr w:type="spellEnd"/>
-                            <w:r>
-                              <w:t xml:space="preserve"> </w:t>
-                            </w:r>
-                            <w:proofErr w:type="spellStart"/>
-                            <w:r>
-                              <w:t>essere</w:t>
-                            </w:r>
-                            <w:proofErr w:type="spellEnd"/>
-                            <w:r>
-                              <w:t xml:space="preserve"> </w:t>
-                            </w:r>
-                            <w:proofErr w:type="spellStart"/>
-                            <w:r>
-                              <w:t>rivendite</w:t>
-                            </w:r>
-                            <w:proofErr w:type="spellEnd"/>
-                            <w:r>
-                              <w:t xml:space="preserve"> o privati. Nel caso di rivendite, queste devono avere un referente.</w:t>
+                              <w:t xml:space="preserve"> possono essere rivendite o privati. Nel caso di rivendite, queste devono avere un referente.</w:t>
                             </w:r>
                           </w:p>
                         </w:txbxContent>
@@ -20114,40 +19458,14 @@
                       <w:r>
                         <w:t xml:space="preserve">I </w:t>
                       </w:r>
-                      <w:proofErr w:type="spellStart"/>
                       <w:r>
                         <w:t>client</w:t>
                       </w:r>
                       <w:r>
                         <w:t>i</w:t>
                       </w:r>
-                      <w:proofErr w:type="spellEnd"/>
                       <w:r>
-                        <w:t xml:space="preserve"> </w:t>
-                      </w:r>
-                      <w:proofErr w:type="spellStart"/>
-                      <w:r>
-                        <w:t>possono</w:t>
-                      </w:r>
-                      <w:proofErr w:type="spellEnd"/>
-                      <w:r>
-                        <w:t xml:space="preserve"> </w:t>
-                      </w:r>
-                      <w:proofErr w:type="spellStart"/>
-                      <w:r>
-                        <w:t>essere</w:t>
-                      </w:r>
-                      <w:proofErr w:type="spellEnd"/>
-                      <w:r>
-                        <w:t xml:space="preserve"> </w:t>
-                      </w:r>
-                      <w:proofErr w:type="spellStart"/>
-                      <w:r>
-                        <w:t>rivendite</w:t>
-                      </w:r>
-                      <w:proofErr w:type="spellEnd"/>
-                      <w:r>
-                        <w:t xml:space="preserve"> o privati. Nel caso di rivendite, queste devono avere un referente.</w:t>
+                        <w:t xml:space="preserve"> possono essere rivendite o privati. Nel caso di rivendite, queste devono avere un referente.</w:t>
                       </w:r>
                     </w:p>
                   </w:txbxContent>
@@ -25744,10 +25062,7 @@
               <w:spacing w:line="240" w:lineRule="auto"/>
             </w:pPr>
             <w:r>
-              <w:t>3</w:t>
-            </w:r>
-            <w:r>
-              <w:t>0</w:t>
+              <w:t>50</w:t>
             </w:r>
           </w:p>
         </w:tc>
@@ -27227,6 +26542,7 @@
             </w:pPr>
             <w:proofErr w:type="spellStart"/>
             <w:r>
+              <w:lastRenderedPageBreak/>
               <w:t>Contiene</w:t>
             </w:r>
             <w:proofErr w:type="spellEnd"/>
@@ -29499,6 +28815,22 @@
                 <w:sz w:val="22"/>
                 <w:szCs w:val="22"/>
               </w:rPr>
+              <w:t xml:space="preserve"> </w:t>
+            </w:r>
+            <w:proofErr w:type="spellStart"/>
+            <w:r>
+              <w:rPr>
+                <w:sz w:val="22"/>
+                <w:szCs w:val="22"/>
+              </w:rPr>
+              <w:t>privato</w:t>
+            </w:r>
+            <w:proofErr w:type="spellEnd"/>
+            <w:r>
+              <w:rPr>
+                <w:sz w:val="22"/>
+                <w:szCs w:val="22"/>
+              </w:rPr>
               <w:t xml:space="preserve"> (e di </w:t>
             </w:r>
             <w:proofErr w:type="spellStart"/>
@@ -31850,6 +31182,328 @@
                 <w:szCs w:val="22"/>
               </w:rPr>
               <w:t>50</w:t>
+            </w:r>
+          </w:p>
+        </w:tc>
+      </w:tr>
+      <w:tr>
+        <w:tc>
+          <w:tcPr>
+            <w:tcW w:w="834" w:type="dxa"/>
+            <w:tcBorders>
+              <w:top w:val="single" w:sz="4" w:space="0" w:color="auto"/>
+              <w:left w:val="single" w:sz="4" w:space="0" w:color="auto"/>
+              <w:bottom w:val="single" w:sz="4" w:space="0" w:color="auto"/>
+              <w:right w:val="single" w:sz="4" w:space="0" w:color="auto"/>
+              <w:tl2br w:val="nil"/>
+              <w:tr2bl w:val="nil"/>
+            </w:tcBorders>
+          </w:tcPr>
+          <w:p>
+            <w:pPr>
+              <w:spacing w:line="240" w:lineRule="auto"/>
+              <w:rPr>
+                <w:sz w:val="22"/>
+                <w:szCs w:val="22"/>
+              </w:rPr>
+            </w:pPr>
+            <w:r>
+              <w:rPr>
+                <w:sz w:val="22"/>
+                <w:szCs w:val="22"/>
+              </w:rPr>
+              <w:t>Op.17</w:t>
+            </w:r>
+          </w:p>
+        </w:tc>
+        <w:tc>
+          <w:tcPr>
+            <w:tcW w:w="4339" w:type="dxa"/>
+            <w:tcBorders>
+              <w:top w:val="single" w:sz="4" w:space="0" w:color="auto"/>
+              <w:left w:val="single" w:sz="4" w:space="0" w:color="auto"/>
+              <w:bottom w:val="single" w:sz="4" w:space="0" w:color="auto"/>
+              <w:right w:val="single" w:sz="4" w:space="0" w:color="auto"/>
+              <w:tl2br w:val="nil"/>
+              <w:tr2bl w:val="nil"/>
+            </w:tcBorders>
+          </w:tcPr>
+          <w:p>
+            <w:pPr>
+              <w:spacing w:line="240" w:lineRule="auto"/>
+              <w:rPr>
+                <w:sz w:val="22"/>
+                <w:szCs w:val="22"/>
+              </w:rPr>
+            </w:pPr>
+            <w:proofErr w:type="spellStart"/>
+            <w:r>
+              <w:rPr>
+                <w:sz w:val="22"/>
+                <w:szCs w:val="22"/>
+              </w:rPr>
+              <w:t>Inserimento</w:t>
+            </w:r>
+            <w:proofErr w:type="spellEnd"/>
+            <w:r>
+              <w:rPr>
+                <w:sz w:val="22"/>
+                <w:szCs w:val="22"/>
+              </w:rPr>
+              <w:t xml:space="preserve"> di un nuovo </w:t>
+            </w:r>
+            <w:proofErr w:type="spellStart"/>
+            <w:r>
+              <w:rPr>
+                <w:sz w:val="22"/>
+                <w:szCs w:val="22"/>
+              </w:rPr>
+              <w:t>fornitore</w:t>
+            </w:r>
+            <w:proofErr w:type="spellEnd"/>
+            <w:r>
+              <w:rPr>
+                <w:sz w:val="22"/>
+                <w:szCs w:val="22"/>
+              </w:rPr>
+              <w:t>.</w:t>
+            </w:r>
+          </w:p>
+        </w:tc>
+        <w:tc>
+          <w:tcPr>
+            <w:tcW w:w="1881" w:type="dxa"/>
+            <w:tcBorders>
+              <w:top w:val="single" w:sz="4" w:space="0" w:color="auto"/>
+              <w:left w:val="single" w:sz="4" w:space="0" w:color="auto"/>
+              <w:bottom w:val="single" w:sz="4" w:space="0" w:color="auto"/>
+              <w:right w:val="single" w:sz="4" w:space="0" w:color="auto"/>
+              <w:tl2br w:val="nil"/>
+              <w:tr2bl w:val="nil"/>
+            </w:tcBorders>
+          </w:tcPr>
+          <w:p>
+            <w:pPr>
+              <w:spacing w:line="240" w:lineRule="auto"/>
+              <w:rPr>
+                <w:sz w:val="22"/>
+                <w:szCs w:val="22"/>
+              </w:rPr>
+            </w:pPr>
+            <w:proofErr w:type="spellStart"/>
+            <w:r>
+              <w:rPr>
+                <w:sz w:val="22"/>
+                <w:szCs w:val="22"/>
+              </w:rPr>
+              <w:t>Mensile</w:t>
+            </w:r>
+            <w:proofErr w:type="spellEnd"/>
+          </w:p>
+        </w:tc>
+        <w:tc>
+          <w:tcPr>
+            <w:tcW w:w="3119" w:type="dxa"/>
+            <w:tcBorders>
+              <w:top w:val="single" w:sz="4" w:space="0" w:color="auto"/>
+              <w:left w:val="single" w:sz="4" w:space="0" w:color="auto"/>
+              <w:bottom w:val="single" w:sz="4" w:space="0" w:color="auto"/>
+              <w:right w:val="single" w:sz="4" w:space="0" w:color="auto"/>
+              <w:tl2br w:val="nil"/>
+              <w:tr2bl w:val="nil"/>
+            </w:tcBorders>
+          </w:tcPr>
+          <w:p>
+            <w:pPr>
+              <w:spacing w:line="240" w:lineRule="auto"/>
+              <w:rPr>
+                <w:sz w:val="22"/>
+                <w:szCs w:val="22"/>
+              </w:rPr>
+            </w:pPr>
+            <w:r>
+              <w:rPr>
+                <w:sz w:val="22"/>
+                <w:szCs w:val="22"/>
+              </w:rPr>
+              <w:t>1</w:t>
+            </w:r>
+          </w:p>
+        </w:tc>
+      </w:tr>
+      <w:tr>
+        <w:tc>
+          <w:tcPr>
+            <w:tcW w:w="834" w:type="dxa"/>
+            <w:tcBorders>
+              <w:top w:val="single" w:sz="4" w:space="0" w:color="auto"/>
+              <w:left w:val="single" w:sz="4" w:space="0" w:color="auto"/>
+              <w:bottom w:val="single" w:sz="4" w:space="0" w:color="auto"/>
+              <w:right w:val="single" w:sz="4" w:space="0" w:color="auto"/>
+              <w:tl2br w:val="nil"/>
+              <w:tr2bl w:val="nil"/>
+            </w:tcBorders>
+          </w:tcPr>
+          <w:p>
+            <w:pPr>
+              <w:spacing w:line="240" w:lineRule="auto"/>
+              <w:rPr>
+                <w:sz w:val="22"/>
+                <w:szCs w:val="22"/>
+              </w:rPr>
+            </w:pPr>
+            <w:r>
+              <w:rPr>
+                <w:sz w:val="22"/>
+                <w:szCs w:val="22"/>
+              </w:rPr>
+              <w:t>Op.18</w:t>
+            </w:r>
+          </w:p>
+        </w:tc>
+        <w:tc>
+          <w:tcPr>
+            <w:tcW w:w="4339" w:type="dxa"/>
+            <w:tcBorders>
+              <w:top w:val="single" w:sz="4" w:space="0" w:color="auto"/>
+              <w:left w:val="single" w:sz="4" w:space="0" w:color="auto"/>
+              <w:bottom w:val="single" w:sz="4" w:space="0" w:color="auto"/>
+              <w:right w:val="single" w:sz="4" w:space="0" w:color="auto"/>
+              <w:tl2br w:val="nil"/>
+              <w:tr2bl w:val="nil"/>
+            </w:tcBorders>
+          </w:tcPr>
+          <w:p>
+            <w:pPr>
+              <w:spacing w:line="240" w:lineRule="auto"/>
+              <w:rPr>
+                <w:sz w:val="22"/>
+                <w:szCs w:val="22"/>
+              </w:rPr>
+            </w:pPr>
+            <w:proofErr w:type="spellStart"/>
+            <w:r>
+              <w:rPr>
+                <w:sz w:val="22"/>
+                <w:szCs w:val="22"/>
+              </w:rPr>
+              <w:t>Inserimento</w:t>
+            </w:r>
+            <w:proofErr w:type="spellEnd"/>
+            <w:r>
+              <w:rPr>
+                <w:sz w:val="22"/>
+                <w:szCs w:val="22"/>
+              </w:rPr>
+              <w:t xml:space="preserve"> di </w:t>
+            </w:r>
+            <w:proofErr w:type="spellStart"/>
+            <w:r>
+              <w:rPr>
+                <w:sz w:val="22"/>
+                <w:szCs w:val="22"/>
+              </w:rPr>
+              <w:t>una</w:t>
+            </w:r>
+            <w:proofErr w:type="spellEnd"/>
+            <w:r>
+              <w:rPr>
+                <w:sz w:val="22"/>
+                <w:szCs w:val="22"/>
+              </w:rPr>
+              <w:t xml:space="preserve"> </w:t>
+            </w:r>
+            <w:proofErr w:type="spellStart"/>
+            <w:r>
+              <w:rPr>
+                <w:sz w:val="22"/>
+                <w:szCs w:val="22"/>
+              </w:rPr>
+              <w:t>nuova</w:t>
+            </w:r>
+            <w:proofErr w:type="spellEnd"/>
+            <w:r>
+              <w:rPr>
+                <w:sz w:val="22"/>
+                <w:szCs w:val="22"/>
+              </w:rPr>
+              <w:t xml:space="preserve"> </w:t>
+            </w:r>
+            <w:proofErr w:type="spellStart"/>
+            <w:r>
+              <w:rPr>
+                <w:sz w:val="22"/>
+                <w:szCs w:val="22"/>
+              </w:rPr>
+              <w:t>rivendita</w:t>
+            </w:r>
+            <w:proofErr w:type="spellEnd"/>
+            <w:r>
+              <w:rPr>
+                <w:sz w:val="22"/>
+                <w:szCs w:val="22"/>
+              </w:rPr>
+              <w:t>.</w:t>
+            </w:r>
+          </w:p>
+        </w:tc>
+        <w:tc>
+          <w:tcPr>
+            <w:tcW w:w="1881" w:type="dxa"/>
+            <w:tcBorders>
+              <w:top w:val="single" w:sz="4" w:space="0" w:color="auto"/>
+              <w:left w:val="single" w:sz="4" w:space="0" w:color="auto"/>
+              <w:bottom w:val="single" w:sz="4" w:space="0" w:color="auto"/>
+              <w:right w:val="single" w:sz="4" w:space="0" w:color="auto"/>
+              <w:tl2br w:val="nil"/>
+              <w:tr2bl w:val="nil"/>
+            </w:tcBorders>
+          </w:tcPr>
+          <w:p>
+            <w:pPr>
+              <w:spacing w:line="240" w:lineRule="auto"/>
+              <w:rPr>
+                <w:sz w:val="22"/>
+                <w:szCs w:val="22"/>
+              </w:rPr>
+            </w:pPr>
+            <w:proofErr w:type="spellStart"/>
+            <w:r>
+              <w:rPr>
+                <w:sz w:val="22"/>
+                <w:szCs w:val="22"/>
+              </w:rPr>
+              <w:t>Settimanale</w:t>
+            </w:r>
+            <w:proofErr w:type="spellEnd"/>
+          </w:p>
+        </w:tc>
+        <w:tc>
+          <w:tcPr>
+            <w:tcW w:w="3119" w:type="dxa"/>
+            <w:tcBorders>
+              <w:top w:val="single" w:sz="4" w:space="0" w:color="auto"/>
+              <w:left w:val="single" w:sz="4" w:space="0" w:color="auto"/>
+              <w:bottom w:val="single" w:sz="4" w:space="0" w:color="auto"/>
+              <w:right w:val="single" w:sz="4" w:space="0" w:color="auto"/>
+              <w:tl2br w:val="nil"/>
+              <w:tr2bl w:val="nil"/>
+            </w:tcBorders>
+          </w:tcPr>
+          <w:p>
+            <w:pPr>
+              <w:spacing w:line="240" w:lineRule="auto"/>
+              <w:rPr>
+                <w:sz w:val="22"/>
+                <w:szCs w:val="22"/>
+              </w:rPr>
+            </w:pPr>
+            <w:r>
+              <w:rPr>
+                <w:sz w:val="22"/>
+                <w:szCs w:val="22"/>
+              </w:rPr>
+              <w:t>10</w:t>
             </w:r>
           </w:p>
         </w:tc>
@@ -32600,6 +32254,7 @@
                 <w:b/>
                 <w:bCs/>
               </w:rPr>
+              <w:lastRenderedPageBreak/>
               <w:t>Concetto</w:t>
             </w:r>
           </w:p>
@@ -32721,7 +32376,6 @@
           </w:tcPr>
           <w:p>
             <w:r>
-              <w:lastRenderedPageBreak/>
               <w:t>Costa</w:t>
             </w:r>
           </w:p>
@@ -32923,6 +32577,50 @@
           <w:p>
             <w:r>
               <w:t>10</w:t>
+            </w:r>
+          </w:p>
+        </w:tc>
+        <w:tc>
+          <w:tcPr>
+            <w:tcW w:w="2472" w:type="dxa"/>
+          </w:tcPr>
+          <w:p>
+            <w:r>
+              <w:t>S</w:t>
+            </w:r>
+          </w:p>
+        </w:tc>
+      </w:tr>
+      <w:tr>
+        <w:tc>
+          <w:tcPr>
+            <w:tcW w:w="2471" w:type="dxa"/>
+          </w:tcPr>
+          <w:p>
+            <w:proofErr w:type="spellStart"/>
+            <w:r>
+              <w:t>Effettua</w:t>
+            </w:r>
+            <w:proofErr w:type="spellEnd"/>
+          </w:p>
+        </w:tc>
+        <w:tc>
+          <w:tcPr>
+            <w:tcW w:w="2471" w:type="dxa"/>
+          </w:tcPr>
+          <w:p>
+            <w:r>
+              <w:t>R</w:t>
+            </w:r>
+          </w:p>
+        </w:tc>
+        <w:tc>
+          <w:tcPr>
+            <w:tcW w:w="2472" w:type="dxa"/>
+          </w:tcPr>
+          <w:p>
+            <w:r>
+              <w:t>1</w:t>
             </w:r>
           </w:p>
         </w:tc>
@@ -33078,9 +32776,12 @@
       <w:r>
         <w:t xml:space="preserve"> e </w:t>
       </w:r>
-      <w:proofErr w:type="spellStart"/>
-      <w:r>
-        <w:t>infine</w:t>
+      <w:r>
+        <w:t xml:space="preserve">in </w:t>
+      </w:r>
+      <w:proofErr w:type="spellStart"/>
+      <w:r>
+        <w:t>seguito</w:t>
       </w:r>
       <w:proofErr w:type="spellEnd"/>
       <w:r>
@@ -33113,6 +32814,49 @@
       <w:proofErr w:type="spellStart"/>
       <w:r>
         <w:t>coinvolte</w:t>
+      </w:r>
+      <w:proofErr w:type="spellEnd"/>
+      <w:r>
+        <w:t>.</w:t>
+      </w:r>
+      <w:r>
+        <w:t xml:space="preserve"> Poi </w:t>
+      </w:r>
+      <w:proofErr w:type="spellStart"/>
+      <w:r>
+        <w:t>scriviamo</w:t>
+      </w:r>
+      <w:proofErr w:type="spellEnd"/>
+      <w:r>
+        <w:t xml:space="preserve"> in </w:t>
+      </w:r>
+      <w:proofErr w:type="spellStart"/>
+      <w:r>
+        <w:t>Effettua</w:t>
+      </w:r>
+      <w:proofErr w:type="spellEnd"/>
+      <w:r>
+        <w:t xml:space="preserve"> per </w:t>
+      </w:r>
+      <w:proofErr w:type="spellStart"/>
+      <w:r>
+        <w:t>associare</w:t>
+      </w:r>
+      <w:proofErr w:type="spellEnd"/>
+      <w:r>
+        <w:t xml:space="preserve"> il </w:t>
+      </w:r>
+      <w:proofErr w:type="spellStart"/>
+      <w:r>
+        <w:t>Cliente</w:t>
+      </w:r>
+      <w:proofErr w:type="spellEnd"/>
+      <w:r>
+        <w:t xml:space="preserve"> e il </w:t>
+      </w:r>
+      <w:proofErr w:type="spellStart"/>
+      <w:r>
+        <w:t>Contatto</w:t>
       </w:r>
       <w:proofErr w:type="spellEnd"/>
       <w:r>
@@ -33825,6 +33569,26 @@
           <w:sz w:val="22"/>
           <w:szCs w:val="22"/>
         </w:rPr>
+        <w:t xml:space="preserve"> </w:t>
+      </w:r>
+      <w:proofErr w:type="spellStart"/>
+      <w:r>
+        <w:rPr>
+          <w:i/>
+          <w:iCs/>
+          <w:sz w:val="22"/>
+          <w:szCs w:val="22"/>
+        </w:rPr>
+        <w:t>privato</w:t>
+      </w:r>
+      <w:proofErr w:type="spellEnd"/>
+      <w:r>
+        <w:rPr>
+          <w:i/>
+          <w:iCs/>
+          <w:sz w:val="22"/>
+          <w:szCs w:val="22"/>
+        </w:rPr>
         <w:t>.</w:t>
       </w:r>
     </w:p>
@@ -34219,6 +33983,7 @@
                 <w:b/>
                 <w:bCs/>
               </w:rPr>
+              <w:lastRenderedPageBreak/>
               <w:t>Concetto</w:t>
             </w:r>
           </w:p>
@@ -34316,13 +34081,20 @@
             <w:r>
               <w:t>1</w:t>
             </w:r>
+            <w:r>
+              <w:t>21</w:t>
+            </w:r>
           </w:p>
         </w:tc>
         <w:tc>
           <w:tcPr>
             <w:tcW w:w="2472" w:type="dxa"/>
           </w:tcPr>
-          <w:p/>
+          <w:p>
+            <w:r>
+              <w:t>L</w:t>
+            </w:r>
+          </w:p>
         </w:tc>
       </w:tr>
       <w:tr>
@@ -34377,7 +34149,6 @@
           <w:p>
             <w:proofErr w:type="spellStart"/>
             <w:r>
-              <w:lastRenderedPageBreak/>
               <w:t>Evaso</w:t>
             </w:r>
             <w:proofErr w:type="spellEnd"/>
@@ -34530,6 +34301,62 @@
       <w:proofErr w:type="spellStart"/>
       <w:r>
         <w:t>dall’ordine</w:t>
+      </w:r>
+      <w:proofErr w:type="spellEnd"/>
+      <w:r>
+        <w:t xml:space="preserve">, </w:t>
+      </w:r>
+      <w:proofErr w:type="spellStart"/>
+      <w:r>
+        <w:t>considerando</w:t>
+      </w:r>
+      <w:proofErr w:type="spellEnd"/>
+      <w:r>
+        <w:t xml:space="preserve"> </w:t>
+      </w:r>
+      <w:proofErr w:type="spellStart"/>
+      <w:r>
+        <w:t>anche</w:t>
+      </w:r>
+      <w:proofErr w:type="spellEnd"/>
+      <w:r>
+        <w:t xml:space="preserve"> le </w:t>
+      </w:r>
+      <w:proofErr w:type="spellStart"/>
+      <w:r>
+        <w:t>quantità</w:t>
+      </w:r>
+      <w:proofErr w:type="spellEnd"/>
+      <w:r>
+        <w:t xml:space="preserve"> </w:t>
+      </w:r>
+      <w:proofErr w:type="spellStart"/>
+      <w:r>
+        <w:t>già</w:t>
+      </w:r>
+      <w:proofErr w:type="spellEnd"/>
+      <w:r>
+        <w:t xml:space="preserve"> </w:t>
+      </w:r>
+      <w:proofErr w:type="spellStart"/>
+      <w:r>
+        <w:t>inviate</w:t>
+      </w:r>
+      <w:proofErr w:type="spellEnd"/>
+      <w:r>
+        <w:t xml:space="preserve"> in </w:t>
+      </w:r>
+      <w:proofErr w:type="spellStart"/>
+      <w:r>
+        <w:t>altri</w:t>
+      </w:r>
+      <w:proofErr w:type="spellEnd"/>
+      <w:r>
+        <w:t xml:space="preserve"> </w:t>
+      </w:r>
+      <w:proofErr w:type="spellStart"/>
+      <w:r>
+        <w:t>pacchi</w:t>
       </w:r>
       <w:proofErr w:type="spellEnd"/>
       <w:r>
@@ -34908,7 +34735,7 @@
             </w:r>
             <w:proofErr w:type="spellStart"/>
             <w:r>
-              <w:t>attuale</w:t>
+              <w:t>passato</w:t>
             </w:r>
             <w:proofErr w:type="spellEnd"/>
           </w:p>
@@ -35144,20 +34971,11 @@
       <w:r>
         <w:t xml:space="preserve"> </w:t>
       </w:r>
-      <w:commentRangeStart w:id="11"/>
       <w:proofErr w:type="spellStart"/>
       <w:r>
         <w:t>attuale</w:t>
       </w:r>
-      <w:commentRangeEnd w:id="11"/>
-      <w:proofErr w:type="spellEnd"/>
-      <w:r>
-        <w:rPr>
-          <w:rStyle w:val="Rimandocommento"/>
-          <w:color w:val="181818"/>
-        </w:rPr>
-        <w:commentReference w:id="11"/>
-      </w:r>
+      <w:proofErr w:type="spellEnd"/>
       <w:r>
         <w:t>.</w:t>
       </w:r>
@@ -35397,6 +35215,58 @@
           </w:p>
         </w:tc>
       </w:tr>
+      <w:tr>
+        <w:tc>
+          <w:tcPr>
+            <w:tcW w:w="2471" w:type="dxa"/>
+          </w:tcPr>
+          <w:p>
+            <w:proofErr w:type="spellStart"/>
+            <w:r>
+              <w:t>Comunica</w:t>
+            </w:r>
+            <w:proofErr w:type="spellEnd"/>
+            <w:r>
+              <w:t xml:space="preserve"> </w:t>
+            </w:r>
+            <w:proofErr w:type="spellStart"/>
+            <w:r>
+              <w:t>tramite</w:t>
+            </w:r>
+            <w:proofErr w:type="spellEnd"/>
+          </w:p>
+        </w:tc>
+        <w:tc>
+          <w:tcPr>
+            <w:tcW w:w="2471" w:type="dxa"/>
+          </w:tcPr>
+          <w:p>
+            <w:r>
+              <w:t>R</w:t>
+            </w:r>
+          </w:p>
+        </w:tc>
+        <w:tc>
+          <w:tcPr>
+            <w:tcW w:w="2472" w:type="dxa"/>
+          </w:tcPr>
+          <w:p>
+            <w:r>
+              <w:t>1</w:t>
+            </w:r>
+          </w:p>
+        </w:tc>
+        <w:tc>
+          <w:tcPr>
+            <w:tcW w:w="2472" w:type="dxa"/>
+          </w:tcPr>
+          <w:p>
+            <w:r>
+              <w:t>S</w:t>
+            </w:r>
+          </w:p>
+        </w:tc>
+      </w:tr>
     </w:tbl>
     <w:p>
       <w:pPr>
@@ -35657,6 +35527,57 @@
         <w:tc>
           <w:tcPr>
             <w:tcW w:w="2471" w:type="dxa"/>
+            <w:shd w:val="clear" w:color="auto" w:fill="auto"/>
+          </w:tcPr>
+          <w:p>
+            <w:r>
+              <w:t xml:space="preserve">Specie </w:t>
+            </w:r>
+            <w:proofErr w:type="spellStart"/>
+            <w:r>
+              <w:t>fiorita</w:t>
+            </w:r>
+            <w:proofErr w:type="spellEnd"/>
+          </w:p>
+        </w:tc>
+        <w:tc>
+          <w:tcPr>
+            <w:tcW w:w="2471" w:type="dxa"/>
+            <w:shd w:val="clear" w:color="auto" w:fill="auto"/>
+          </w:tcPr>
+          <w:p>
+            <w:r>
+              <w:t>E</w:t>
+            </w:r>
+          </w:p>
+        </w:tc>
+        <w:tc>
+          <w:tcPr>
+            <w:tcW w:w="2472" w:type="dxa"/>
+            <w:shd w:val="clear" w:color="auto" w:fill="auto"/>
+          </w:tcPr>
+          <w:p>
+            <w:r>
+              <w:t>1</w:t>
+            </w:r>
+          </w:p>
+        </w:tc>
+        <w:tc>
+          <w:tcPr>
+            <w:tcW w:w="2472" w:type="dxa"/>
+            <w:shd w:val="clear" w:color="auto" w:fill="auto"/>
+          </w:tcPr>
+          <w:p>
+            <w:r>
+              <w:t>L</w:t>
+            </w:r>
+          </w:p>
+        </w:tc>
+      </w:tr>
+      <w:tr>
+        <w:tc>
+          <w:tcPr>
+            <w:tcW w:w="2471" w:type="dxa"/>
           </w:tcPr>
           <w:p>
             <w:r>
@@ -36210,7 +36131,6 @@
           <w:p>
             <w:proofErr w:type="spellStart"/>
             <w:r>
-              <w:lastRenderedPageBreak/>
               <w:t>Referita</w:t>
             </w:r>
             <w:proofErr w:type="spellEnd"/>
@@ -36270,6 +36190,53 @@
           <w:p>
             <w:r>
               <w:t>E</w:t>
+            </w:r>
+          </w:p>
+        </w:tc>
+        <w:tc>
+          <w:tcPr>
+            <w:tcW w:w="2472" w:type="dxa"/>
+          </w:tcPr>
+          <w:p>
+            <w:r>
+              <w:t>1</w:t>
+            </w:r>
+          </w:p>
+        </w:tc>
+        <w:tc>
+          <w:tcPr>
+            <w:tcW w:w="2472" w:type="dxa"/>
+          </w:tcPr>
+          <w:p>
+            <w:r>
+              <w:t>S</w:t>
+            </w:r>
+          </w:p>
+        </w:tc>
+      </w:tr>
+      <w:tr>
+        <w:tc>
+          <w:tcPr>
+            <w:tcW w:w="2471" w:type="dxa"/>
+          </w:tcPr>
+          <w:p>
+            <w:proofErr w:type="spellStart"/>
+            <w:r>
+              <w:t>Referita</w:t>
+            </w:r>
+            <w:proofErr w:type="spellEnd"/>
+            <w:r>
+              <w:t xml:space="preserve"> da </w:t>
+            </w:r>
+          </w:p>
+        </w:tc>
+        <w:tc>
+          <w:tcPr>
+            <w:tcW w:w="2471" w:type="dxa"/>
+          </w:tcPr>
+          <w:p>
+            <w:r>
+              <w:t>R</w:t>
             </w:r>
           </w:p>
         </w:tc>
@@ -36379,6 +36346,35 @@
         <w:t>piante</w:t>
       </w:r>
       <w:proofErr w:type="spellEnd"/>
+      <w:r>
+        <w:rPr>
+          <w:i/>
+          <w:iCs/>
+          <w:sz w:val="22"/>
+          <w:szCs w:val="22"/>
+        </w:rPr>
+        <w:t xml:space="preserve"> (specie e </w:t>
+      </w:r>
+      <w:proofErr w:type="spellStart"/>
+      <w:r>
+        <w:rPr>
+          <w:i/>
+          <w:iCs/>
+          <w:sz w:val="22"/>
+          <w:szCs w:val="22"/>
+        </w:rPr>
+        <w:t>quantità</w:t>
+      </w:r>
+      <w:proofErr w:type="spellEnd"/>
+      <w:r>
+        <w:rPr>
+          <w:i/>
+          <w:iCs/>
+          <w:sz w:val="22"/>
+          <w:szCs w:val="22"/>
+        </w:rPr>
+        <w:t>)</w:t>
+      </w:r>
       <w:r>
         <w:rPr>
           <w:i/>
@@ -37769,6 +37765,7 @@
           </w:tcPr>
           <w:p>
             <w:r>
+              <w:lastRenderedPageBreak/>
               <w:t>Specie</w:t>
             </w:r>
           </w:p>
@@ -38026,7 +38023,6 @@
                 <w:b/>
                 <w:bCs/>
               </w:rPr>
-              <w:lastRenderedPageBreak/>
               <w:t>Concetto</w:t>
             </w:r>
           </w:p>
@@ -38431,10 +38427,7 @@
           </w:tcPr>
           <w:p>
             <w:r>
-              <w:t>1</w:t>
-            </w:r>
-            <w:r>
-              <w:t>000</w:t>
+              <w:t>1000</w:t>
             </w:r>
           </w:p>
         </w:tc>
@@ -38692,6 +38685,1805 @@
     <w:p/>
     <w:p>
       <w:pPr>
+        <w:rPr>
+          <w:i/>
+          <w:iCs/>
+          <w:sz w:val="22"/>
+          <w:szCs w:val="22"/>
+        </w:rPr>
+      </w:pPr>
+      <w:proofErr w:type="spellStart"/>
+      <w:r>
+        <w:rPr>
+          <w:i/>
+          <w:iCs/>
+        </w:rPr>
+        <w:t>Operazione</w:t>
+      </w:r>
+      <w:proofErr w:type="spellEnd"/>
+      <w:r>
+        <w:rPr>
+          <w:i/>
+          <w:iCs/>
+        </w:rPr>
+        <w:t xml:space="preserve"> 17: </w:t>
+      </w:r>
+      <w:proofErr w:type="spellStart"/>
+      <w:r>
+        <w:rPr>
+          <w:i/>
+          <w:iCs/>
+          <w:sz w:val="22"/>
+          <w:szCs w:val="22"/>
+        </w:rPr>
+        <w:t>Inserimento</w:t>
+      </w:r>
+      <w:proofErr w:type="spellEnd"/>
+      <w:r>
+        <w:rPr>
+          <w:i/>
+          <w:iCs/>
+          <w:sz w:val="22"/>
+          <w:szCs w:val="22"/>
+        </w:rPr>
+        <w:t xml:space="preserve"> di un nuovo </w:t>
+      </w:r>
+      <w:proofErr w:type="spellStart"/>
+      <w:r>
+        <w:rPr>
+          <w:i/>
+          <w:iCs/>
+          <w:sz w:val="22"/>
+          <w:szCs w:val="22"/>
+        </w:rPr>
+        <w:t>fornitore</w:t>
+      </w:r>
+      <w:proofErr w:type="spellEnd"/>
+      <w:r>
+        <w:rPr>
+          <w:i/>
+          <w:iCs/>
+          <w:sz w:val="22"/>
+          <w:szCs w:val="22"/>
+        </w:rPr>
+        <w:t>.</w:t>
+      </w:r>
+    </w:p>
+    <w:tbl>
+      <w:tblPr>
+        <w:tblStyle w:val="Grigliatabella"/>
+        <w:tblW w:w="0" w:type="auto"/>
+        <w:tblLook w:val="04A0" w:firstRow="1" w:lastRow="0" w:firstColumn="1" w:lastColumn="0" w:noHBand="0" w:noVBand="1"/>
+      </w:tblPr>
+      <w:tblGrid>
+        <w:gridCol w:w="2471"/>
+        <w:gridCol w:w="2471"/>
+        <w:gridCol w:w="2472"/>
+        <w:gridCol w:w="2472"/>
+      </w:tblGrid>
+      <w:tr>
+        <w:tc>
+          <w:tcPr>
+            <w:tcW w:w="2471" w:type="dxa"/>
+            <w:shd w:val="clear" w:color="auto" w:fill="BFBFBF" w:themeFill="background1" w:themeFillShade="BF"/>
+          </w:tcPr>
+          <w:p>
+            <w:pPr>
+              <w:rPr>
+                <w:b/>
+                <w:bCs/>
+              </w:rPr>
+            </w:pPr>
+            <w:r>
+              <w:rPr>
+                <w:b/>
+                <w:bCs/>
+              </w:rPr>
+              <w:t>Concetto</w:t>
+            </w:r>
+          </w:p>
+        </w:tc>
+        <w:tc>
+          <w:tcPr>
+            <w:tcW w:w="2471" w:type="dxa"/>
+            <w:shd w:val="clear" w:color="auto" w:fill="BFBFBF" w:themeFill="background1" w:themeFillShade="BF"/>
+          </w:tcPr>
+          <w:p>
+            <w:pPr>
+              <w:rPr>
+                <w:b/>
+                <w:bCs/>
+              </w:rPr>
+            </w:pPr>
+            <w:proofErr w:type="spellStart"/>
+            <w:r>
+              <w:rPr>
+                <w:b/>
+                <w:bCs/>
+              </w:rPr>
+              <w:t>Costrutto</w:t>
+            </w:r>
+            <w:proofErr w:type="spellEnd"/>
+          </w:p>
+        </w:tc>
+        <w:tc>
+          <w:tcPr>
+            <w:tcW w:w="2472" w:type="dxa"/>
+            <w:shd w:val="clear" w:color="auto" w:fill="BFBFBF" w:themeFill="background1" w:themeFillShade="BF"/>
+          </w:tcPr>
+          <w:p>
+            <w:pPr>
+              <w:rPr>
+                <w:b/>
+                <w:bCs/>
+              </w:rPr>
+            </w:pPr>
+            <w:proofErr w:type="spellStart"/>
+            <w:r>
+              <w:rPr>
+                <w:b/>
+                <w:bCs/>
+              </w:rPr>
+              <w:t>Accessi</w:t>
+            </w:r>
+            <w:proofErr w:type="spellEnd"/>
+          </w:p>
+        </w:tc>
+        <w:tc>
+          <w:tcPr>
+            <w:tcW w:w="2472" w:type="dxa"/>
+            <w:shd w:val="clear" w:color="auto" w:fill="BFBFBF" w:themeFill="background1" w:themeFillShade="BF"/>
+          </w:tcPr>
+          <w:p>
+            <w:pPr>
+              <w:rPr>
+                <w:b/>
+                <w:bCs/>
+              </w:rPr>
+            </w:pPr>
+            <w:r>
+              <w:rPr>
+                <w:b/>
+                <w:bCs/>
+              </w:rPr>
+              <w:t>Tipo</w:t>
+            </w:r>
+          </w:p>
+        </w:tc>
+      </w:tr>
+      <w:tr>
+        <w:tc>
+          <w:tcPr>
+            <w:tcW w:w="2471" w:type="dxa"/>
+          </w:tcPr>
+          <w:p>
+            <w:proofErr w:type="spellStart"/>
+            <w:r>
+              <w:t>Fornitore</w:t>
+            </w:r>
+            <w:proofErr w:type="spellEnd"/>
+          </w:p>
+        </w:tc>
+        <w:tc>
+          <w:tcPr>
+            <w:tcW w:w="2471" w:type="dxa"/>
+          </w:tcPr>
+          <w:p>
+            <w:r>
+              <w:t>E</w:t>
+            </w:r>
+          </w:p>
+        </w:tc>
+        <w:tc>
+          <w:tcPr>
+            <w:tcW w:w="2472" w:type="dxa"/>
+          </w:tcPr>
+          <w:p>
+            <w:r>
+              <w:t>1</w:t>
+            </w:r>
+          </w:p>
+        </w:tc>
+        <w:tc>
+          <w:tcPr>
+            <w:tcW w:w="2472" w:type="dxa"/>
+          </w:tcPr>
+          <w:p>
+            <w:r>
+              <w:t>S</w:t>
+            </w:r>
+          </w:p>
+        </w:tc>
+      </w:tr>
+    </w:tbl>
+    <w:p>
+      <w:pPr>
+        <w:rPr>
+          <w:i/>
+          <w:iCs/>
+        </w:rPr>
+      </w:pPr>
+    </w:p>
+    <w:p>
+      <w:pPr>
+        <w:rPr>
+          <w:i/>
+          <w:iCs/>
+          <w:sz w:val="22"/>
+          <w:szCs w:val="22"/>
+        </w:rPr>
+      </w:pPr>
+      <w:proofErr w:type="spellStart"/>
+      <w:r>
+        <w:rPr>
+          <w:i/>
+          <w:iCs/>
+        </w:rPr>
+        <w:t>Operazione</w:t>
+      </w:r>
+      <w:proofErr w:type="spellEnd"/>
+      <w:r>
+        <w:rPr>
+          <w:i/>
+          <w:iCs/>
+        </w:rPr>
+        <w:t xml:space="preserve"> 18: </w:t>
+      </w:r>
+      <w:proofErr w:type="spellStart"/>
+      <w:r>
+        <w:rPr>
+          <w:i/>
+          <w:iCs/>
+          <w:sz w:val="22"/>
+          <w:szCs w:val="22"/>
+        </w:rPr>
+        <w:t>Inserimento</w:t>
+      </w:r>
+      <w:proofErr w:type="spellEnd"/>
+      <w:r>
+        <w:rPr>
+          <w:i/>
+          <w:iCs/>
+          <w:sz w:val="22"/>
+          <w:szCs w:val="22"/>
+        </w:rPr>
+        <w:t xml:space="preserve"> di </w:t>
+      </w:r>
+      <w:proofErr w:type="spellStart"/>
+      <w:r>
+        <w:rPr>
+          <w:i/>
+          <w:iCs/>
+          <w:sz w:val="22"/>
+          <w:szCs w:val="22"/>
+        </w:rPr>
+        <w:t>una</w:t>
+      </w:r>
+      <w:proofErr w:type="spellEnd"/>
+      <w:r>
+        <w:rPr>
+          <w:i/>
+          <w:iCs/>
+          <w:sz w:val="22"/>
+          <w:szCs w:val="22"/>
+        </w:rPr>
+        <w:t xml:space="preserve"> </w:t>
+      </w:r>
+      <w:proofErr w:type="spellStart"/>
+      <w:r>
+        <w:rPr>
+          <w:i/>
+          <w:iCs/>
+          <w:sz w:val="22"/>
+          <w:szCs w:val="22"/>
+        </w:rPr>
+        <w:t>nuova</w:t>
+      </w:r>
+      <w:proofErr w:type="spellEnd"/>
+      <w:r>
+        <w:rPr>
+          <w:i/>
+          <w:iCs/>
+          <w:sz w:val="22"/>
+          <w:szCs w:val="22"/>
+        </w:rPr>
+        <w:t xml:space="preserve"> </w:t>
+      </w:r>
+      <w:proofErr w:type="spellStart"/>
+      <w:r>
+        <w:rPr>
+          <w:i/>
+          <w:iCs/>
+          <w:sz w:val="22"/>
+          <w:szCs w:val="22"/>
+        </w:rPr>
+        <w:t>rivendita</w:t>
+      </w:r>
+      <w:proofErr w:type="spellEnd"/>
+      <w:r>
+        <w:rPr>
+          <w:i/>
+          <w:iCs/>
+          <w:sz w:val="22"/>
+          <w:szCs w:val="22"/>
+        </w:rPr>
+        <w:t>.</w:t>
+      </w:r>
+    </w:p>
+    <w:tbl>
+      <w:tblPr>
+        <w:tblStyle w:val="Grigliatabella"/>
+        <w:tblW w:w="0" w:type="auto"/>
+        <w:tblLook w:val="04A0" w:firstRow="1" w:lastRow="0" w:firstColumn="1" w:lastColumn="0" w:noHBand="0" w:noVBand="1"/>
+      </w:tblPr>
+      <w:tblGrid>
+        <w:gridCol w:w="2471"/>
+        <w:gridCol w:w="2471"/>
+        <w:gridCol w:w="2472"/>
+        <w:gridCol w:w="2472"/>
+      </w:tblGrid>
+      <w:tr>
+        <w:tc>
+          <w:tcPr>
+            <w:tcW w:w="2471" w:type="dxa"/>
+            <w:shd w:val="clear" w:color="auto" w:fill="BFBFBF" w:themeFill="background1" w:themeFillShade="BF"/>
+          </w:tcPr>
+          <w:p>
+            <w:pPr>
+              <w:rPr>
+                <w:b/>
+                <w:bCs/>
+              </w:rPr>
+            </w:pPr>
+            <w:r>
+              <w:rPr>
+                <w:b/>
+                <w:bCs/>
+              </w:rPr>
+              <w:t>Concetto</w:t>
+            </w:r>
+          </w:p>
+        </w:tc>
+        <w:tc>
+          <w:tcPr>
+            <w:tcW w:w="2471" w:type="dxa"/>
+            <w:shd w:val="clear" w:color="auto" w:fill="BFBFBF" w:themeFill="background1" w:themeFillShade="BF"/>
+          </w:tcPr>
+          <w:p>
+            <w:pPr>
+              <w:rPr>
+                <w:b/>
+                <w:bCs/>
+              </w:rPr>
+            </w:pPr>
+            <w:proofErr w:type="spellStart"/>
+            <w:r>
+              <w:rPr>
+                <w:b/>
+                <w:bCs/>
+              </w:rPr>
+              <w:t>Costrutto</w:t>
+            </w:r>
+            <w:proofErr w:type="spellEnd"/>
+          </w:p>
+        </w:tc>
+        <w:tc>
+          <w:tcPr>
+            <w:tcW w:w="2472" w:type="dxa"/>
+            <w:shd w:val="clear" w:color="auto" w:fill="BFBFBF" w:themeFill="background1" w:themeFillShade="BF"/>
+          </w:tcPr>
+          <w:p>
+            <w:pPr>
+              <w:rPr>
+                <w:b/>
+                <w:bCs/>
+              </w:rPr>
+            </w:pPr>
+            <w:proofErr w:type="spellStart"/>
+            <w:r>
+              <w:rPr>
+                <w:b/>
+                <w:bCs/>
+              </w:rPr>
+              <w:t>Accessi</w:t>
+            </w:r>
+            <w:proofErr w:type="spellEnd"/>
+          </w:p>
+        </w:tc>
+        <w:tc>
+          <w:tcPr>
+            <w:tcW w:w="2472" w:type="dxa"/>
+            <w:shd w:val="clear" w:color="auto" w:fill="BFBFBF" w:themeFill="background1" w:themeFillShade="BF"/>
+          </w:tcPr>
+          <w:p>
+            <w:pPr>
+              <w:rPr>
+                <w:b/>
+                <w:bCs/>
+              </w:rPr>
+            </w:pPr>
+            <w:r>
+              <w:rPr>
+                <w:b/>
+                <w:bCs/>
+              </w:rPr>
+              <w:t>Tipo</w:t>
+            </w:r>
+          </w:p>
+        </w:tc>
+      </w:tr>
+      <w:tr>
+        <w:tc>
+          <w:tcPr>
+            <w:tcW w:w="2471" w:type="dxa"/>
+          </w:tcPr>
+          <w:p>
+            <w:proofErr w:type="spellStart"/>
+            <w:r>
+              <w:t>Rivendita</w:t>
+            </w:r>
+            <w:proofErr w:type="spellEnd"/>
+          </w:p>
+        </w:tc>
+        <w:tc>
+          <w:tcPr>
+            <w:tcW w:w="2471" w:type="dxa"/>
+          </w:tcPr>
+          <w:p>
+            <w:r>
+              <w:t>E</w:t>
+            </w:r>
+          </w:p>
+        </w:tc>
+        <w:tc>
+          <w:tcPr>
+            <w:tcW w:w="2472" w:type="dxa"/>
+          </w:tcPr>
+          <w:p>
+            <w:r>
+              <w:t>1</w:t>
+            </w:r>
+          </w:p>
+        </w:tc>
+        <w:tc>
+          <w:tcPr>
+            <w:tcW w:w="2472" w:type="dxa"/>
+          </w:tcPr>
+          <w:p>
+            <w:r>
+              <w:t>S</w:t>
+            </w:r>
+          </w:p>
+        </w:tc>
+      </w:tr>
+      <w:tr>
+        <w:tc>
+          <w:tcPr>
+            <w:tcW w:w="2471" w:type="dxa"/>
+          </w:tcPr>
+          <w:p>
+            <w:proofErr w:type="spellStart"/>
+            <w:r>
+              <w:t>Cliente</w:t>
+            </w:r>
+            <w:proofErr w:type="spellEnd"/>
+          </w:p>
+        </w:tc>
+        <w:tc>
+          <w:tcPr>
+            <w:tcW w:w="2471" w:type="dxa"/>
+          </w:tcPr>
+          <w:p>
+            <w:r>
+              <w:t>E</w:t>
+            </w:r>
+          </w:p>
+        </w:tc>
+        <w:tc>
+          <w:tcPr>
+            <w:tcW w:w="2472" w:type="dxa"/>
+          </w:tcPr>
+          <w:p>
+            <w:r>
+              <w:t>1</w:t>
+            </w:r>
+          </w:p>
+        </w:tc>
+        <w:tc>
+          <w:tcPr>
+            <w:tcW w:w="2472" w:type="dxa"/>
+          </w:tcPr>
+          <w:p>
+            <w:r>
+              <w:t>S</w:t>
+            </w:r>
+          </w:p>
+        </w:tc>
+      </w:tr>
+      <w:tr>
+        <w:tc>
+          <w:tcPr>
+            <w:tcW w:w="2471" w:type="dxa"/>
+          </w:tcPr>
+          <w:p>
+            <w:proofErr w:type="spellStart"/>
+            <w:r>
+              <w:t>Contattabile</w:t>
+            </w:r>
+            <w:proofErr w:type="spellEnd"/>
+          </w:p>
+        </w:tc>
+        <w:tc>
+          <w:tcPr>
+            <w:tcW w:w="2471" w:type="dxa"/>
+          </w:tcPr>
+          <w:p>
+            <w:r>
+              <w:t>E</w:t>
+            </w:r>
+          </w:p>
+        </w:tc>
+        <w:tc>
+          <w:tcPr>
+            <w:tcW w:w="2472" w:type="dxa"/>
+          </w:tcPr>
+          <w:p>
+            <w:r>
+              <w:t>2</w:t>
+            </w:r>
+          </w:p>
+        </w:tc>
+        <w:tc>
+          <w:tcPr>
+            <w:tcW w:w="2472" w:type="dxa"/>
+          </w:tcPr>
+          <w:p>
+            <w:r>
+              <w:t>S</w:t>
+            </w:r>
+          </w:p>
+        </w:tc>
+      </w:tr>
+      <w:tr>
+        <w:tc>
+          <w:tcPr>
+            <w:tcW w:w="2471" w:type="dxa"/>
+          </w:tcPr>
+          <w:p>
+            <w:proofErr w:type="spellStart"/>
+            <w:r>
+              <w:t>Contatto</w:t>
+            </w:r>
+            <w:proofErr w:type="spellEnd"/>
+          </w:p>
+        </w:tc>
+        <w:tc>
+          <w:tcPr>
+            <w:tcW w:w="2471" w:type="dxa"/>
+          </w:tcPr>
+          <w:p>
+            <w:r>
+              <w:t>E</w:t>
+            </w:r>
+          </w:p>
+        </w:tc>
+        <w:tc>
+          <w:tcPr>
+            <w:tcW w:w="2472" w:type="dxa"/>
+          </w:tcPr>
+          <w:p>
+            <w:r>
+              <w:t>6</w:t>
+            </w:r>
+          </w:p>
+        </w:tc>
+        <w:tc>
+          <w:tcPr>
+            <w:tcW w:w="2472" w:type="dxa"/>
+          </w:tcPr>
+          <w:p>
+            <w:r>
+              <w:t>S</w:t>
+            </w:r>
+          </w:p>
+        </w:tc>
+      </w:tr>
+      <w:tr>
+        <w:tc>
+          <w:tcPr>
+            <w:tcW w:w="2471" w:type="dxa"/>
+          </w:tcPr>
+          <w:p>
+            <w:proofErr w:type="spellStart"/>
+            <w:r>
+              <w:t>Comunica</w:t>
+            </w:r>
+            <w:proofErr w:type="spellEnd"/>
+            <w:r>
+              <w:t xml:space="preserve"> </w:t>
+            </w:r>
+            <w:proofErr w:type="spellStart"/>
+            <w:r>
+              <w:t>tramite</w:t>
+            </w:r>
+            <w:proofErr w:type="spellEnd"/>
+          </w:p>
+        </w:tc>
+        <w:tc>
+          <w:tcPr>
+            <w:tcW w:w="2471" w:type="dxa"/>
+          </w:tcPr>
+          <w:p>
+            <w:r>
+              <w:t>R</w:t>
+            </w:r>
+          </w:p>
+        </w:tc>
+        <w:tc>
+          <w:tcPr>
+            <w:tcW w:w="2472" w:type="dxa"/>
+          </w:tcPr>
+          <w:p>
+            <w:r>
+              <w:t>6</w:t>
+            </w:r>
+          </w:p>
+        </w:tc>
+        <w:tc>
+          <w:tcPr>
+            <w:tcW w:w="2472" w:type="dxa"/>
+          </w:tcPr>
+          <w:p>
+            <w:r>
+              <w:t>S</w:t>
+            </w:r>
+          </w:p>
+        </w:tc>
+      </w:tr>
+      <w:tr>
+        <w:tc>
+          <w:tcPr>
+            <w:tcW w:w="2471" w:type="dxa"/>
+          </w:tcPr>
+          <w:p>
+            <w:proofErr w:type="spellStart"/>
+            <w:r>
+              <w:t>Referente</w:t>
+            </w:r>
+            <w:proofErr w:type="spellEnd"/>
+          </w:p>
+        </w:tc>
+        <w:tc>
+          <w:tcPr>
+            <w:tcW w:w="2471" w:type="dxa"/>
+          </w:tcPr>
+          <w:p>
+            <w:r>
+              <w:t>E</w:t>
+            </w:r>
+          </w:p>
+        </w:tc>
+        <w:tc>
+          <w:tcPr>
+            <w:tcW w:w="2472" w:type="dxa"/>
+          </w:tcPr>
+          <w:p>
+            <w:r>
+              <w:t>1</w:t>
+            </w:r>
+          </w:p>
+        </w:tc>
+        <w:tc>
+          <w:tcPr>
+            <w:tcW w:w="2472" w:type="dxa"/>
+          </w:tcPr>
+          <w:p>
+            <w:r>
+              <w:t>S</w:t>
+            </w:r>
+          </w:p>
+        </w:tc>
+      </w:tr>
+      <w:tr>
+        <w:tc>
+          <w:tcPr>
+            <w:tcW w:w="2471" w:type="dxa"/>
+          </w:tcPr>
+          <w:p>
+            <w:proofErr w:type="spellStart"/>
+            <w:r>
+              <w:lastRenderedPageBreak/>
+              <w:t>Referita</w:t>
+            </w:r>
+            <w:proofErr w:type="spellEnd"/>
+            <w:r>
+              <w:t xml:space="preserve"> da</w:t>
+            </w:r>
+          </w:p>
+        </w:tc>
+        <w:tc>
+          <w:tcPr>
+            <w:tcW w:w="2471" w:type="dxa"/>
+          </w:tcPr>
+          <w:p>
+            <w:r>
+              <w:t>R</w:t>
+            </w:r>
+          </w:p>
+        </w:tc>
+        <w:tc>
+          <w:tcPr>
+            <w:tcW w:w="2472" w:type="dxa"/>
+          </w:tcPr>
+          <w:p>
+            <w:r>
+              <w:t>1</w:t>
+            </w:r>
+          </w:p>
+        </w:tc>
+        <w:tc>
+          <w:tcPr>
+            <w:tcW w:w="2472" w:type="dxa"/>
+          </w:tcPr>
+          <w:p>
+            <w:r>
+              <w:t>S</w:t>
+            </w:r>
+          </w:p>
+        </w:tc>
+      </w:tr>
+    </w:tbl>
+    <w:p>
+      <w:proofErr w:type="spellStart"/>
+      <w:r>
+        <w:t>Inseriamo</w:t>
+      </w:r>
+      <w:proofErr w:type="spellEnd"/>
+      <w:r>
+        <w:t xml:space="preserve"> </w:t>
+      </w:r>
+      <w:proofErr w:type="spellStart"/>
+      <w:r>
+        <w:t>i</w:t>
+      </w:r>
+      <w:proofErr w:type="spellEnd"/>
+      <w:r>
+        <w:t xml:space="preserve"> </w:t>
+      </w:r>
+      <w:proofErr w:type="spellStart"/>
+      <w:r>
+        <w:t>dati</w:t>
+      </w:r>
+      <w:proofErr w:type="spellEnd"/>
+      <w:r>
+        <w:t xml:space="preserve"> </w:t>
+      </w:r>
+      <w:proofErr w:type="spellStart"/>
+      <w:r>
+        <w:t>della</w:t>
+      </w:r>
+      <w:proofErr w:type="spellEnd"/>
+      <w:r>
+        <w:t xml:space="preserve"> </w:t>
+      </w:r>
+      <w:proofErr w:type="spellStart"/>
+      <w:r>
+        <w:t>rivendita</w:t>
+      </w:r>
+      <w:proofErr w:type="spellEnd"/>
+      <w:r>
+        <w:t xml:space="preserve">, </w:t>
+      </w:r>
+      <w:proofErr w:type="spellStart"/>
+      <w:r>
+        <w:t>dei</w:t>
+      </w:r>
+      <w:proofErr w:type="spellEnd"/>
+      <w:r>
+        <w:t xml:space="preserve"> </w:t>
+      </w:r>
+      <w:proofErr w:type="spellStart"/>
+      <w:r>
+        <w:t>suoi</w:t>
+      </w:r>
+      <w:proofErr w:type="spellEnd"/>
+      <w:r>
+        <w:t xml:space="preserve"> </w:t>
+      </w:r>
+      <w:proofErr w:type="spellStart"/>
+      <w:r>
+        <w:t>contatti</w:t>
+      </w:r>
+      <w:proofErr w:type="spellEnd"/>
+      <w:r>
+        <w:t xml:space="preserve"> e </w:t>
+      </w:r>
+      <w:r>
+        <w:t xml:space="preserve">del </w:t>
+      </w:r>
+      <w:proofErr w:type="spellStart"/>
+      <w:r>
+        <w:t>suo</w:t>
+      </w:r>
+      <w:proofErr w:type="spellEnd"/>
+      <w:r>
+        <w:t xml:space="preserve"> </w:t>
+      </w:r>
+      <w:proofErr w:type="spellStart"/>
+      <w:r>
+        <w:t>Referente</w:t>
+      </w:r>
+      <w:proofErr w:type="spellEnd"/>
+      <w:r>
+        <w:t xml:space="preserve"> </w:t>
+      </w:r>
+      <w:proofErr w:type="spellStart"/>
+      <w:r>
+        <w:t>che</w:t>
+      </w:r>
+      <w:proofErr w:type="spellEnd"/>
+      <w:r>
+        <w:t xml:space="preserve"> a </w:t>
+      </w:r>
+      <w:proofErr w:type="spellStart"/>
+      <w:r>
+        <w:t>sua</w:t>
+      </w:r>
+      <w:proofErr w:type="spellEnd"/>
+      <w:r>
+        <w:t xml:space="preserve"> volta ha </w:t>
+      </w:r>
+      <w:proofErr w:type="spellStart"/>
+      <w:r>
+        <w:t>altri</w:t>
+      </w:r>
+      <w:proofErr w:type="spellEnd"/>
+      <w:r>
+        <w:t xml:space="preserve"> </w:t>
+      </w:r>
+      <w:proofErr w:type="spellStart"/>
+      <w:r>
+        <w:t>contatti</w:t>
+      </w:r>
+      <w:proofErr w:type="spellEnd"/>
+      <w:r>
+        <w:t>.</w:t>
+      </w:r>
+    </w:p>
+    <w:p>
+      <w:pPr>
+        <w:rPr>
+          <w:i/>
+          <w:iCs/>
+        </w:rPr>
+      </w:pPr>
+      <w:r>
+        <w:rPr>
+          <w:i/>
+          <w:iCs/>
+        </w:rPr>
+        <w:t xml:space="preserve">Costi </w:t>
+      </w:r>
+      <w:proofErr w:type="spellStart"/>
+      <w:r>
+        <w:rPr>
+          <w:i/>
+          <w:iCs/>
+        </w:rPr>
+        <w:t>complessivi</w:t>
+      </w:r>
+      <w:proofErr w:type="spellEnd"/>
+    </w:p>
+    <w:tbl>
+      <w:tblPr>
+        <w:tblStyle w:val="Grigliatabella"/>
+        <w:tblW w:w="0" w:type="auto"/>
+        <w:tblLook w:val="04A0" w:firstRow="1" w:lastRow="0" w:firstColumn="1" w:lastColumn="0" w:noHBand="0" w:noVBand="1"/>
+      </w:tblPr>
+      <w:tblGrid>
+        <w:gridCol w:w="2471"/>
+        <w:gridCol w:w="2471"/>
+        <w:gridCol w:w="2472"/>
+        <w:gridCol w:w="2472"/>
+      </w:tblGrid>
+      <w:tr>
+        <w:tc>
+          <w:tcPr>
+            <w:tcW w:w="2471" w:type="dxa"/>
+            <w:shd w:val="clear" w:color="auto" w:fill="BFBFBF" w:themeFill="background1" w:themeFillShade="BF"/>
+          </w:tcPr>
+          <w:p>
+            <w:pPr>
+              <w:rPr>
+                <w:b/>
+                <w:bCs/>
+              </w:rPr>
+            </w:pPr>
+            <w:proofErr w:type="spellStart"/>
+            <w:r>
+              <w:rPr>
+                <w:b/>
+                <w:bCs/>
+              </w:rPr>
+              <w:t>Operazione</w:t>
+            </w:r>
+            <w:proofErr w:type="spellEnd"/>
+          </w:p>
+        </w:tc>
+        <w:tc>
+          <w:tcPr>
+            <w:tcW w:w="2471" w:type="dxa"/>
+            <w:shd w:val="clear" w:color="auto" w:fill="BFBFBF" w:themeFill="background1" w:themeFillShade="BF"/>
+          </w:tcPr>
+          <w:p>
+            <w:pPr>
+              <w:rPr>
+                <w:b/>
+                <w:bCs/>
+              </w:rPr>
+            </w:pPr>
+            <w:proofErr w:type="spellStart"/>
+            <w:r>
+              <w:rPr>
+                <w:b/>
+                <w:bCs/>
+              </w:rPr>
+              <w:t>Letture</w:t>
+            </w:r>
+            <w:proofErr w:type="spellEnd"/>
+          </w:p>
+        </w:tc>
+        <w:tc>
+          <w:tcPr>
+            <w:tcW w:w="2472" w:type="dxa"/>
+            <w:shd w:val="clear" w:color="auto" w:fill="BFBFBF" w:themeFill="background1" w:themeFillShade="BF"/>
+          </w:tcPr>
+          <w:p>
+            <w:pPr>
+              <w:rPr>
+                <w:b/>
+                <w:bCs/>
+              </w:rPr>
+            </w:pPr>
+            <w:proofErr w:type="spellStart"/>
+            <w:r>
+              <w:rPr>
+                <w:b/>
+                <w:bCs/>
+              </w:rPr>
+              <w:t>Scritture</w:t>
+            </w:r>
+            <w:proofErr w:type="spellEnd"/>
+          </w:p>
+        </w:tc>
+        <w:tc>
+          <w:tcPr>
+            <w:tcW w:w="2472" w:type="dxa"/>
+            <w:shd w:val="clear" w:color="auto" w:fill="BFBFBF" w:themeFill="background1" w:themeFillShade="BF"/>
+          </w:tcPr>
+          <w:p>
+            <w:pPr>
+              <w:rPr>
+                <w:b/>
+                <w:bCs/>
+              </w:rPr>
+            </w:pPr>
+            <w:r>
+              <w:rPr>
+                <w:b/>
+                <w:bCs/>
+              </w:rPr>
+              <w:t xml:space="preserve">Costo </w:t>
+            </w:r>
+            <w:proofErr w:type="spellStart"/>
+            <w:r>
+              <w:rPr>
+                <w:b/>
+                <w:bCs/>
+              </w:rPr>
+              <w:t>Totale</w:t>
+            </w:r>
+            <w:proofErr w:type="spellEnd"/>
+          </w:p>
+        </w:tc>
+      </w:tr>
+      <w:tr>
+        <w:tc>
+          <w:tcPr>
+            <w:tcW w:w="2471" w:type="dxa"/>
+          </w:tcPr>
+          <w:p>
+            <w:r>
+              <w:t>Op.1</w:t>
+            </w:r>
+          </w:p>
+        </w:tc>
+        <w:tc>
+          <w:tcPr>
+            <w:tcW w:w="2471" w:type="dxa"/>
+          </w:tcPr>
+          <w:p>
+            <w:r>
+              <w:t>0</w:t>
+            </w:r>
+          </w:p>
+        </w:tc>
+        <w:tc>
+          <w:tcPr>
+            <w:tcW w:w="2472" w:type="dxa"/>
+          </w:tcPr>
+          <w:p>
+            <w:r>
+              <w:t>3</w:t>
+            </w:r>
+          </w:p>
+        </w:tc>
+        <w:tc>
+          <w:tcPr>
+            <w:tcW w:w="2472" w:type="dxa"/>
+          </w:tcPr>
+          <w:p>
+            <w:r>
+              <w:t>6</w:t>
+            </w:r>
+          </w:p>
+        </w:tc>
+      </w:tr>
+      <w:tr>
+        <w:tc>
+          <w:tcPr>
+            <w:tcW w:w="2471" w:type="dxa"/>
+          </w:tcPr>
+          <w:p>
+            <w:r>
+              <w:t>Op.2</w:t>
+            </w:r>
+          </w:p>
+        </w:tc>
+        <w:tc>
+          <w:tcPr>
+            <w:tcW w:w="2471" w:type="dxa"/>
+          </w:tcPr>
+          <w:p>
+            <w:r>
+              <w:t>30</w:t>
+            </w:r>
+          </w:p>
+        </w:tc>
+        <w:tc>
+          <w:tcPr>
+            <w:tcW w:w="2472" w:type="dxa"/>
+          </w:tcPr>
+          <w:p>
+            <w:r>
+              <w:t>22</w:t>
+            </w:r>
+          </w:p>
+        </w:tc>
+        <w:tc>
+          <w:tcPr>
+            <w:tcW w:w="2472" w:type="dxa"/>
+          </w:tcPr>
+          <w:p>
+            <w:r>
+              <w:t>74</w:t>
+            </w:r>
+          </w:p>
+        </w:tc>
+      </w:tr>
+      <w:tr>
+        <w:tc>
+          <w:tcPr>
+            <w:tcW w:w="2471" w:type="dxa"/>
+          </w:tcPr>
+          <w:p>
+            <w:r>
+              <w:t>Op.3</w:t>
+            </w:r>
+          </w:p>
+        </w:tc>
+        <w:tc>
+          <w:tcPr>
+            <w:tcW w:w="2471" w:type="dxa"/>
+          </w:tcPr>
+          <w:p>
+            <w:r>
+              <w:t>11</w:t>
+            </w:r>
+          </w:p>
+        </w:tc>
+        <w:tc>
+          <w:tcPr>
+            <w:tcW w:w="2472" w:type="dxa"/>
+          </w:tcPr>
+          <w:p>
+            <w:r>
+              <w:t>12</w:t>
+            </w:r>
+          </w:p>
+        </w:tc>
+        <w:tc>
+          <w:tcPr>
+            <w:tcW w:w="2472" w:type="dxa"/>
+          </w:tcPr>
+          <w:p>
+            <w:r>
+              <w:t>35</w:t>
+            </w:r>
+          </w:p>
+        </w:tc>
+      </w:tr>
+      <w:tr>
+        <w:tc>
+          <w:tcPr>
+            <w:tcW w:w="2471" w:type="dxa"/>
+          </w:tcPr>
+          <w:p>
+            <w:r>
+              <w:t>Op.4</w:t>
+            </w:r>
+          </w:p>
+        </w:tc>
+        <w:tc>
+          <w:tcPr>
+            <w:tcW w:w="2471" w:type="dxa"/>
+          </w:tcPr>
+          <w:p>
+            <w:r>
+              <w:t>0</w:t>
+            </w:r>
+          </w:p>
+        </w:tc>
+        <w:tc>
+          <w:tcPr>
+            <w:tcW w:w="2472" w:type="dxa"/>
+          </w:tcPr>
+          <w:p>
+            <w:r>
+              <w:t>4</w:t>
+            </w:r>
+          </w:p>
+        </w:tc>
+        <w:tc>
+          <w:tcPr>
+            <w:tcW w:w="2472" w:type="dxa"/>
+          </w:tcPr>
+          <w:p>
+            <w:r>
+              <w:t>8</w:t>
+            </w:r>
+          </w:p>
+        </w:tc>
+      </w:tr>
+      <w:tr>
+        <w:tc>
+          <w:tcPr>
+            <w:tcW w:w="2471" w:type="dxa"/>
+          </w:tcPr>
+          <w:p>
+            <w:r>
+              <w:t>Op.5</w:t>
+            </w:r>
+          </w:p>
+        </w:tc>
+        <w:tc>
+          <w:tcPr>
+            <w:tcW w:w="2471" w:type="dxa"/>
+          </w:tcPr>
+          <w:p>
+            <w:r>
+              <w:t>121</w:t>
+            </w:r>
+          </w:p>
+        </w:tc>
+        <w:tc>
+          <w:tcPr>
+            <w:tcW w:w="2472" w:type="dxa"/>
+          </w:tcPr>
+          <w:p>
+            <w:r>
+              <w:t>5</w:t>
+            </w:r>
+          </w:p>
+        </w:tc>
+        <w:tc>
+          <w:tcPr>
+            <w:tcW w:w="2472" w:type="dxa"/>
+          </w:tcPr>
+          <w:p>
+            <w:r>
+              <w:t>131</w:t>
+            </w:r>
+          </w:p>
+        </w:tc>
+      </w:tr>
+      <w:tr>
+        <w:tc>
+          <w:tcPr>
+            <w:tcW w:w="2471" w:type="dxa"/>
+          </w:tcPr>
+          <w:p>
+            <w:r>
+              <w:t>Op.6</w:t>
+            </w:r>
+          </w:p>
+        </w:tc>
+        <w:tc>
+          <w:tcPr>
+            <w:tcW w:w="2471" w:type="dxa"/>
+          </w:tcPr>
+          <w:p>
+            <w:r>
+              <w:t>2</w:t>
+            </w:r>
+          </w:p>
+        </w:tc>
+        <w:tc>
+          <w:tcPr>
+            <w:tcW w:w="2472" w:type="dxa"/>
+          </w:tcPr>
+          <w:p>
+            <w:r>
+              <w:t>3</w:t>
+            </w:r>
+          </w:p>
+        </w:tc>
+        <w:tc>
+          <w:tcPr>
+            <w:tcW w:w="2472" w:type="dxa"/>
+          </w:tcPr>
+          <w:p>
+            <w:r>
+              <w:t>8</w:t>
+            </w:r>
+          </w:p>
+        </w:tc>
+      </w:tr>
+      <w:tr>
+        <w:tc>
+          <w:tcPr>
+            <w:tcW w:w="2471" w:type="dxa"/>
+          </w:tcPr>
+          <w:p>
+            <w:r>
+              <w:t>Op.7</w:t>
+            </w:r>
+          </w:p>
+        </w:tc>
+        <w:tc>
+          <w:tcPr>
+            <w:tcW w:w="2471" w:type="dxa"/>
+          </w:tcPr>
+          <w:p>
+            <w:r>
+              <w:t>0</w:t>
+            </w:r>
+          </w:p>
+        </w:tc>
+        <w:tc>
+          <w:tcPr>
+            <w:tcW w:w="2472" w:type="dxa"/>
+          </w:tcPr>
+          <w:p>
+            <w:r>
+              <w:t>2</w:t>
+            </w:r>
+          </w:p>
+        </w:tc>
+        <w:tc>
+          <w:tcPr>
+            <w:tcW w:w="2472" w:type="dxa"/>
+          </w:tcPr>
+          <w:p>
+            <w:r>
+              <w:t>4</w:t>
+            </w:r>
+          </w:p>
+        </w:tc>
+      </w:tr>
+      <w:tr>
+        <w:tc>
+          <w:tcPr>
+            <w:tcW w:w="2471" w:type="dxa"/>
+          </w:tcPr>
+          <w:p>
+            <w:r>
+              <w:t>Op.</w:t>
+            </w:r>
+            <w:r>
+              <w:t>8</w:t>
+            </w:r>
+          </w:p>
+        </w:tc>
+        <w:tc>
+          <w:tcPr>
+            <w:tcW w:w="2471" w:type="dxa"/>
+          </w:tcPr>
+          <w:p>
+            <w:r>
+              <w:t>1</w:t>
+            </w:r>
+          </w:p>
+        </w:tc>
+        <w:tc>
+          <w:tcPr>
+            <w:tcW w:w="2472" w:type="dxa"/>
+          </w:tcPr>
+          <w:p>
+            <w:r>
+              <w:t>1</w:t>
+            </w:r>
+          </w:p>
+        </w:tc>
+        <w:tc>
+          <w:tcPr>
+            <w:tcW w:w="2472" w:type="dxa"/>
+          </w:tcPr>
+          <w:p>
+            <w:r>
+              <w:t>3</w:t>
+            </w:r>
+          </w:p>
+        </w:tc>
+      </w:tr>
+      <w:tr>
+        <w:tc>
+          <w:tcPr>
+            <w:tcW w:w="2471" w:type="dxa"/>
+          </w:tcPr>
+          <w:p>
+            <w:r>
+              <w:t>Op.</w:t>
+            </w:r>
+            <w:r>
+              <w:t>9</w:t>
+            </w:r>
+          </w:p>
+        </w:tc>
+        <w:tc>
+          <w:tcPr>
+            <w:tcW w:w="2471" w:type="dxa"/>
+          </w:tcPr>
+          <w:p>
+            <w:r>
+              <w:t>0</w:t>
+            </w:r>
+          </w:p>
+        </w:tc>
+        <w:tc>
+          <w:tcPr>
+            <w:tcW w:w="2472" w:type="dxa"/>
+          </w:tcPr>
+          <w:p>
+            <w:r>
+              <w:t>1</w:t>
+            </w:r>
+          </w:p>
+        </w:tc>
+        <w:tc>
+          <w:tcPr>
+            <w:tcW w:w="2472" w:type="dxa"/>
+          </w:tcPr>
+          <w:p>
+            <w:r>
+              <w:t>2</w:t>
+            </w:r>
+          </w:p>
+        </w:tc>
+      </w:tr>
+      <w:tr>
+        <w:tc>
+          <w:tcPr>
+            <w:tcW w:w="2471" w:type="dxa"/>
+          </w:tcPr>
+          <w:p>
+            <w:r>
+              <w:t>Op.</w:t>
+            </w:r>
+            <w:r>
+              <w:t>10</w:t>
+            </w:r>
+          </w:p>
+        </w:tc>
+        <w:tc>
+          <w:tcPr>
+            <w:tcW w:w="2471" w:type="dxa"/>
+          </w:tcPr>
+          <w:p>
+            <w:r>
+              <w:t>2</w:t>
+            </w:r>
+          </w:p>
+        </w:tc>
+        <w:tc>
+          <w:tcPr>
+            <w:tcW w:w="2472" w:type="dxa"/>
+          </w:tcPr>
+          <w:p>
+            <w:r>
+              <w:t>2</w:t>
+            </w:r>
+          </w:p>
+        </w:tc>
+        <w:tc>
+          <w:tcPr>
+            <w:tcW w:w="2472" w:type="dxa"/>
+          </w:tcPr>
+          <w:p>
+            <w:r>
+              <w:t>6</w:t>
+            </w:r>
+          </w:p>
+        </w:tc>
+      </w:tr>
+      <w:tr>
+        <w:tc>
+          <w:tcPr>
+            <w:tcW w:w="2471" w:type="dxa"/>
+          </w:tcPr>
+          <w:p>
+            <w:r>
+              <w:t>Op.</w:t>
+            </w:r>
+            <w:r>
+              <w:t>11</w:t>
+            </w:r>
+          </w:p>
+        </w:tc>
+        <w:tc>
+          <w:tcPr>
+            <w:tcW w:w="2471" w:type="dxa"/>
+          </w:tcPr>
+          <w:p>
+            <w:r>
+              <w:t>121</w:t>
+            </w:r>
+          </w:p>
+        </w:tc>
+        <w:tc>
+          <w:tcPr>
+            <w:tcW w:w="2472" w:type="dxa"/>
+          </w:tcPr>
+          <w:p>
+            <w:r>
+              <w:t>0</w:t>
+            </w:r>
+          </w:p>
+        </w:tc>
+        <w:tc>
+          <w:tcPr>
+            <w:tcW w:w="2472" w:type="dxa"/>
+          </w:tcPr>
+          <w:p>
+            <w:r>
+              <w:t>121</w:t>
+            </w:r>
+          </w:p>
+        </w:tc>
+      </w:tr>
+      <w:tr>
+        <w:tc>
+          <w:tcPr>
+            <w:tcW w:w="2471" w:type="dxa"/>
+          </w:tcPr>
+          <w:p>
+            <w:r>
+              <w:t>Op.</w:t>
+            </w:r>
+            <w:r>
+              <w:t>12</w:t>
+            </w:r>
+          </w:p>
+        </w:tc>
+        <w:tc>
+          <w:tcPr>
+            <w:tcW w:w="2471" w:type="dxa"/>
+          </w:tcPr>
+          <w:p>
+            <w:r>
+              <w:t>7</w:t>
+            </w:r>
+          </w:p>
+        </w:tc>
+        <w:tc>
+          <w:tcPr>
+            <w:tcW w:w="2472" w:type="dxa"/>
+          </w:tcPr>
+          <w:p>
+            <w:r>
+              <w:t>0</w:t>
+            </w:r>
+          </w:p>
+        </w:tc>
+        <w:tc>
+          <w:tcPr>
+            <w:tcW w:w="2472" w:type="dxa"/>
+          </w:tcPr>
+          <w:p>
+            <w:r>
+              <w:t>7</w:t>
+            </w:r>
+          </w:p>
+        </w:tc>
+      </w:tr>
+      <w:tr>
+        <w:tc>
+          <w:tcPr>
+            <w:tcW w:w="2471" w:type="dxa"/>
+          </w:tcPr>
+          <w:p>
+            <w:r>
+              <w:t>Op.</w:t>
+            </w:r>
+            <w:r>
+              <w:t>13</w:t>
+            </w:r>
+          </w:p>
+        </w:tc>
+        <w:tc>
+          <w:tcPr>
+            <w:tcW w:w="2471" w:type="dxa"/>
+          </w:tcPr>
+          <w:p>
+            <w:r>
+              <w:t>21</w:t>
+            </w:r>
+          </w:p>
+        </w:tc>
+        <w:tc>
+          <w:tcPr>
+            <w:tcW w:w="2472" w:type="dxa"/>
+          </w:tcPr>
+          <w:p>
+            <w:r>
+              <w:t>0</w:t>
+            </w:r>
+          </w:p>
+        </w:tc>
+        <w:tc>
+          <w:tcPr>
+            <w:tcW w:w="2472" w:type="dxa"/>
+          </w:tcPr>
+          <w:p>
+            <w:r>
+              <w:t>21</w:t>
+            </w:r>
+          </w:p>
+        </w:tc>
+      </w:tr>
+      <w:tr>
+        <w:tc>
+          <w:tcPr>
+            <w:tcW w:w="2471" w:type="dxa"/>
+          </w:tcPr>
+          <w:p>
+            <w:r>
+              <w:t>Op.</w:t>
+            </w:r>
+            <w:r>
+              <w:t>14</w:t>
+            </w:r>
+          </w:p>
+        </w:tc>
+        <w:tc>
+          <w:tcPr>
+            <w:tcW w:w="2471" w:type="dxa"/>
+          </w:tcPr>
+          <w:p>
+            <w:r>
+              <w:t>1</w:t>
+            </w:r>
+          </w:p>
+        </w:tc>
+        <w:tc>
+          <w:tcPr>
+            <w:tcW w:w="2472" w:type="dxa"/>
+          </w:tcPr>
+          <w:p>
+            <w:r>
+              <w:t>1</w:t>
+            </w:r>
+          </w:p>
+        </w:tc>
+        <w:tc>
+          <w:tcPr>
+            <w:tcW w:w="2472" w:type="dxa"/>
+          </w:tcPr>
+          <w:p>
+            <w:r>
+              <w:t>3</w:t>
+            </w:r>
+          </w:p>
+        </w:tc>
+      </w:tr>
+      <w:tr>
+        <w:tc>
+          <w:tcPr>
+            <w:tcW w:w="2471" w:type="dxa"/>
+          </w:tcPr>
+          <w:p>
+            <w:r>
+              <w:t>Op.</w:t>
+            </w:r>
+            <w:r>
+              <w:t>15</w:t>
+            </w:r>
+          </w:p>
+        </w:tc>
+        <w:tc>
+          <w:tcPr>
+            <w:tcW w:w="2471" w:type="dxa"/>
+          </w:tcPr>
+          <w:p>
+            <w:r>
+              <w:t>1000</w:t>
+            </w:r>
+          </w:p>
+        </w:tc>
+        <w:tc>
+          <w:tcPr>
+            <w:tcW w:w="2472" w:type="dxa"/>
+          </w:tcPr>
+          <w:p>
+            <w:r>
+              <w:t>0</w:t>
+            </w:r>
+          </w:p>
+        </w:tc>
+        <w:tc>
+          <w:tcPr>
+            <w:tcW w:w="2472" w:type="dxa"/>
+          </w:tcPr>
+          <w:p>
+            <w:r>
+              <w:t>1000</w:t>
+            </w:r>
+          </w:p>
+        </w:tc>
+      </w:tr>
+      <w:tr>
+        <w:tc>
+          <w:tcPr>
+            <w:tcW w:w="2471" w:type="dxa"/>
+          </w:tcPr>
+          <w:p>
+            <w:r>
+              <w:t>Op.</w:t>
+            </w:r>
+            <w:r>
+              <w:t>16</w:t>
+            </w:r>
+          </w:p>
+        </w:tc>
+        <w:tc>
+          <w:tcPr>
+            <w:tcW w:w="2471" w:type="dxa"/>
+          </w:tcPr>
+          <w:p>
+            <w:r>
+              <w:t>0</w:t>
+            </w:r>
+          </w:p>
+        </w:tc>
+        <w:tc>
+          <w:tcPr>
+            <w:tcW w:w="2472" w:type="dxa"/>
+          </w:tcPr>
+          <w:p>
+            <w:r>
+              <w:t>1</w:t>
+            </w:r>
+          </w:p>
+        </w:tc>
+        <w:tc>
+          <w:tcPr>
+            <w:tcW w:w="2472" w:type="dxa"/>
+          </w:tcPr>
+          <w:p>
+            <w:r>
+              <w:t>2</w:t>
+            </w:r>
+          </w:p>
+        </w:tc>
+      </w:tr>
+      <w:tr>
+        <w:tc>
+          <w:tcPr>
+            <w:tcW w:w="2471" w:type="dxa"/>
+          </w:tcPr>
+          <w:p>
+            <w:r>
+              <w:t>Op.</w:t>
+            </w:r>
+            <w:r>
+              <w:t>17</w:t>
+            </w:r>
+          </w:p>
+        </w:tc>
+        <w:tc>
+          <w:tcPr>
+            <w:tcW w:w="2471" w:type="dxa"/>
+          </w:tcPr>
+          <w:p>
+            <w:r>
+              <w:t>0</w:t>
+            </w:r>
+          </w:p>
+        </w:tc>
+        <w:tc>
+          <w:tcPr>
+            <w:tcW w:w="2472" w:type="dxa"/>
+          </w:tcPr>
+          <w:p>
+            <w:r>
+              <w:t>1</w:t>
+            </w:r>
+          </w:p>
+        </w:tc>
+        <w:tc>
+          <w:tcPr>
+            <w:tcW w:w="2472" w:type="dxa"/>
+          </w:tcPr>
+          <w:p>
+            <w:r>
+              <w:t>2</w:t>
+            </w:r>
+          </w:p>
+        </w:tc>
+      </w:tr>
+      <w:tr>
+        <w:tc>
+          <w:tcPr>
+            <w:tcW w:w="2471" w:type="dxa"/>
+          </w:tcPr>
+          <w:p>
+            <w:r>
+              <w:t>Op.18</w:t>
+            </w:r>
+          </w:p>
+        </w:tc>
+        <w:tc>
+          <w:tcPr>
+            <w:tcW w:w="2471" w:type="dxa"/>
+          </w:tcPr>
+          <w:p>
+            <w:r>
+              <w:t>0</w:t>
+            </w:r>
+          </w:p>
+        </w:tc>
+        <w:tc>
+          <w:tcPr>
+            <w:tcW w:w="2472" w:type="dxa"/>
+          </w:tcPr>
+          <w:p>
+            <w:r>
+              <w:t>18</w:t>
+            </w:r>
+          </w:p>
+        </w:tc>
+        <w:tc>
+          <w:tcPr>
+            <w:tcW w:w="2472" w:type="dxa"/>
+          </w:tcPr>
+          <w:p>
+            <w:r>
+              <w:t>36</w:t>
+            </w:r>
+          </w:p>
+        </w:tc>
+      </w:tr>
+    </w:tbl>
+    <w:p>
+      <w:pPr>
+        <w:rPr>
+          <w:i/>
+          <w:iCs/>
+        </w:rPr>
+      </w:pPr>
+    </w:p>
+    <w:p>
+      <w:pPr>
         <w:pStyle w:val="Titolo2"/>
       </w:pPr>
       <w:proofErr w:type="spellStart"/>
@@ -38827,28 +40619,89 @@
           <w:ilvl w:val="0"/>
           <w:numId w:val="9"/>
         </w:numPr>
+        <w:rPr>
+          <w:b/>
+          <w:bCs/>
+        </w:rPr>
       </w:pPr>
       <w:proofErr w:type="spellStart"/>
       <w:r>
+        <w:rPr>
+          <w:b/>
+          <w:bCs/>
+        </w:rPr>
         <w:t>Analisi</w:t>
       </w:r>
       <w:proofErr w:type="spellEnd"/>
       <w:r>
+        <w:rPr>
+          <w:b/>
+          <w:bCs/>
+        </w:rPr>
         <w:t xml:space="preserve"> </w:t>
       </w:r>
       <w:proofErr w:type="spellStart"/>
       <w:r>
+        <w:rPr>
+          <w:b/>
+          <w:bCs/>
+        </w:rPr>
         <w:t>delle</w:t>
       </w:r>
       <w:proofErr w:type="spellEnd"/>
       <w:r>
+        <w:rPr>
+          <w:b/>
+          <w:bCs/>
+        </w:rPr>
         <w:t xml:space="preserve"> </w:t>
       </w:r>
       <w:proofErr w:type="spellStart"/>
       <w:r>
+        <w:rPr>
+          <w:b/>
+          <w:bCs/>
+        </w:rPr>
         <w:t>ridondanze</w:t>
       </w:r>
       <w:proofErr w:type="spellEnd"/>
+    </w:p>
+    <w:p>
+      <w:pPr>
+        <w:pStyle w:val="Testocommento"/>
+        <w:shd w:val="clear" w:color="auto" w:fill="auto"/>
+        <w:tabs>
+          <w:tab w:val="left" w:pos="425"/>
+        </w:tabs>
+        <w:ind w:left="425"/>
+      </w:pPr>
+      <w:r>
+        <w:t xml:space="preserve">Non </w:t>
+      </w:r>
+      <w:proofErr w:type="spellStart"/>
+      <w:r>
+        <w:t>sono</w:t>
+      </w:r>
+      <w:proofErr w:type="spellEnd"/>
+      <w:r>
+        <w:t xml:space="preserve"> </w:t>
+      </w:r>
+      <w:proofErr w:type="spellStart"/>
+      <w:r>
+        <w:t>presenti</w:t>
+      </w:r>
+      <w:proofErr w:type="spellEnd"/>
+      <w:r>
+        <w:t xml:space="preserve"> </w:t>
+      </w:r>
+      <w:proofErr w:type="spellStart"/>
+      <w:r>
+        <w:t>ridondanze</w:t>
+      </w:r>
+      <w:proofErr w:type="spellEnd"/>
+      <w:r>
+        <w:t>.</w:t>
+      </w:r>
     </w:p>
     <w:p>
       <w:pPr>
@@ -38857,28 +40710,1431 @@
           <w:ilvl w:val="0"/>
           <w:numId w:val="9"/>
         </w:numPr>
+        <w:rPr>
+          <w:b/>
+          <w:bCs/>
+        </w:rPr>
       </w:pPr>
       <w:proofErr w:type="spellStart"/>
       <w:r>
+        <w:rPr>
+          <w:b/>
+          <w:bCs/>
+        </w:rPr>
         <w:t>Eliminazione</w:t>
       </w:r>
       <w:proofErr w:type="spellEnd"/>
       <w:r>
+        <w:rPr>
+          <w:b/>
+          <w:bCs/>
+        </w:rPr>
         <w:t xml:space="preserve"> </w:t>
       </w:r>
       <w:proofErr w:type="spellStart"/>
       <w:r>
+        <w:rPr>
+          <w:b/>
+          <w:bCs/>
+        </w:rPr>
         <w:t>delle</w:t>
       </w:r>
       <w:proofErr w:type="spellEnd"/>
       <w:r>
+        <w:rPr>
+          <w:b/>
+          <w:bCs/>
+        </w:rPr>
         <w:t xml:space="preserve"> </w:t>
       </w:r>
       <w:proofErr w:type="spellStart"/>
       <w:r>
+        <w:rPr>
+          <w:b/>
+          <w:bCs/>
+        </w:rPr>
         <w:t>generalizzazioni</w:t>
       </w:r>
       <w:proofErr w:type="spellEnd"/>
+    </w:p>
+    <w:p>
+      <w:pPr>
+        <w:pStyle w:val="Testocommento"/>
+        <w:shd w:val="clear" w:color="auto" w:fill="auto"/>
+        <w:tabs>
+          <w:tab w:val="left" w:pos="425"/>
+        </w:tabs>
+        <w:ind w:left="425"/>
+        <w:rPr>
+          <w:b/>
+          <w:bCs/>
+        </w:rPr>
+      </w:pPr>
+      <w:r>
+        <w:rPr>
+          <w:b/>
+          <w:bCs/>
+        </w:rPr>
+        <w:t xml:space="preserve">Specie da </w:t>
+      </w:r>
+      <w:proofErr w:type="spellStart"/>
+      <w:r>
+        <w:rPr>
+          <w:b/>
+          <w:bCs/>
+        </w:rPr>
+        <w:t>interno</w:t>
+      </w:r>
+      <w:proofErr w:type="spellEnd"/>
+      <w:r>
+        <w:rPr>
+          <w:b/>
+          <w:bCs/>
+        </w:rPr>
+        <w:t xml:space="preserve"> e da </w:t>
+      </w:r>
+      <w:proofErr w:type="spellStart"/>
+      <w:r>
+        <w:rPr>
+          <w:b/>
+          <w:bCs/>
+        </w:rPr>
+        <w:t>esterno</w:t>
+      </w:r>
+      <w:proofErr w:type="spellEnd"/>
+      <w:r>
+        <w:rPr>
+          <w:b/>
+          <w:bCs/>
+        </w:rPr>
+        <w:t>:</w:t>
+      </w:r>
+    </w:p>
+    <w:p>
+      <w:pPr>
+        <w:pStyle w:val="Testocommento"/>
+        <w:shd w:val="clear" w:color="auto" w:fill="auto"/>
+        <w:tabs>
+          <w:tab w:val="left" w:pos="425"/>
+        </w:tabs>
+        <w:ind w:left="720"/>
+      </w:pPr>
+      <w:r>
+        <w:t xml:space="preserve">In </w:t>
+      </w:r>
+      <w:proofErr w:type="spellStart"/>
+      <w:r>
+        <w:t>nessuna</w:t>
+      </w:r>
+      <w:proofErr w:type="spellEnd"/>
+      <w:r>
+        <w:t xml:space="preserve"> </w:t>
+      </w:r>
+      <w:proofErr w:type="spellStart"/>
+      <w:r>
+        <w:t>delle</w:t>
+      </w:r>
+      <w:proofErr w:type="spellEnd"/>
+      <w:r>
+        <w:t xml:space="preserve"> </w:t>
+      </w:r>
+      <w:proofErr w:type="spellStart"/>
+      <w:r>
+        <w:t>operazioni</w:t>
+      </w:r>
+      <w:proofErr w:type="spellEnd"/>
+      <w:r>
+        <w:t xml:space="preserve"> è di </w:t>
+      </w:r>
+      <w:proofErr w:type="spellStart"/>
+      <w:r>
+        <w:t>importanza</w:t>
+      </w:r>
+      <w:proofErr w:type="spellEnd"/>
+      <w:r>
+        <w:t xml:space="preserve"> la </w:t>
+      </w:r>
+      <w:proofErr w:type="spellStart"/>
+      <w:r>
+        <w:t>distinzione</w:t>
+      </w:r>
+      <w:proofErr w:type="spellEnd"/>
+      <w:r>
+        <w:t xml:space="preserve"> </w:t>
+      </w:r>
+      <w:proofErr w:type="spellStart"/>
+      <w:r>
+        <w:t>tra</w:t>
+      </w:r>
+      <w:proofErr w:type="spellEnd"/>
+      <w:r>
+        <w:t xml:space="preserve"> specie da </w:t>
+      </w:r>
+      <w:proofErr w:type="spellStart"/>
+      <w:r>
+        <w:t>interno</w:t>
+      </w:r>
+      <w:proofErr w:type="spellEnd"/>
+      <w:r>
+        <w:t xml:space="preserve"> e da </w:t>
+      </w:r>
+      <w:proofErr w:type="spellStart"/>
+      <w:r>
+        <w:t>esterno</w:t>
+      </w:r>
+      <w:proofErr w:type="spellEnd"/>
+      <w:r>
+        <w:t xml:space="preserve">, </w:t>
+      </w:r>
+      <w:proofErr w:type="spellStart"/>
+      <w:r>
+        <w:t>perciò</w:t>
+      </w:r>
+      <w:proofErr w:type="spellEnd"/>
+      <w:r>
+        <w:t xml:space="preserve"> è </w:t>
+      </w:r>
+      <w:proofErr w:type="spellStart"/>
+      <w:r>
+        <w:t>conveniente</w:t>
+      </w:r>
+      <w:proofErr w:type="spellEnd"/>
+      <w:r>
+        <w:t xml:space="preserve"> </w:t>
+      </w:r>
+      <w:proofErr w:type="spellStart"/>
+      <w:r>
+        <w:t>accorpare</w:t>
+      </w:r>
+      <w:proofErr w:type="spellEnd"/>
+      <w:r>
+        <w:t xml:space="preserve"> le </w:t>
+      </w:r>
+      <w:proofErr w:type="spellStart"/>
+      <w:r>
+        <w:t>figlie</w:t>
+      </w:r>
+      <w:proofErr w:type="spellEnd"/>
+      <w:r>
+        <w:t xml:space="preserve"> </w:t>
+      </w:r>
+      <w:proofErr w:type="spellStart"/>
+      <w:r>
+        <w:t>nel</w:t>
+      </w:r>
+      <w:proofErr w:type="spellEnd"/>
+      <w:r>
+        <w:t xml:space="preserve"> padre e </w:t>
+      </w:r>
+      <w:proofErr w:type="spellStart"/>
+      <w:r>
+        <w:t>aggiungere</w:t>
+      </w:r>
+      <w:proofErr w:type="spellEnd"/>
+      <w:r>
+        <w:t xml:space="preserve"> un </w:t>
+      </w:r>
+      <w:proofErr w:type="spellStart"/>
+      <w:r>
+        <w:t>attributo</w:t>
+      </w:r>
+      <w:proofErr w:type="spellEnd"/>
+      <w:r>
+        <w:t xml:space="preserve"> per </w:t>
+      </w:r>
+      <w:proofErr w:type="spellStart"/>
+      <w:r>
+        <w:t>indicare</w:t>
+      </w:r>
+      <w:proofErr w:type="spellEnd"/>
+      <w:r>
+        <w:t xml:space="preserve"> se la specie è da </w:t>
+      </w:r>
+      <w:proofErr w:type="spellStart"/>
+      <w:r>
+        <w:t>interno</w:t>
+      </w:r>
+      <w:proofErr w:type="spellEnd"/>
+      <w:r>
+        <w:t xml:space="preserve"> o </w:t>
+      </w:r>
+      <w:proofErr w:type="spellStart"/>
+      <w:r>
+        <w:t>esterno</w:t>
+      </w:r>
+      <w:proofErr w:type="spellEnd"/>
+      <w:r>
+        <w:t>.</w:t>
+      </w:r>
+    </w:p>
+    <w:p>
+      <w:pPr>
+        <w:pStyle w:val="Testocommento"/>
+        <w:shd w:val="clear" w:color="auto" w:fill="auto"/>
+        <w:tabs>
+          <w:tab w:val="left" w:pos="425"/>
+        </w:tabs>
+        <w:rPr>
+          <w:b/>
+          <w:bCs/>
+        </w:rPr>
+      </w:pPr>
+      <w:r>
+        <w:lastRenderedPageBreak/>
+        <w:tab/>
+      </w:r>
+      <w:r>
+        <w:rPr>
+          <w:b/>
+          <w:bCs/>
+        </w:rPr>
+        <w:t xml:space="preserve">Specie </w:t>
+      </w:r>
+      <w:proofErr w:type="spellStart"/>
+      <w:r>
+        <w:rPr>
+          <w:b/>
+          <w:bCs/>
+        </w:rPr>
+        <w:t>esotica</w:t>
+      </w:r>
+      <w:proofErr w:type="spellEnd"/>
+      <w:r>
+        <w:rPr>
+          <w:b/>
+          <w:bCs/>
+        </w:rPr>
+        <w:t>:</w:t>
+      </w:r>
+    </w:p>
+    <w:p>
+      <w:pPr>
+        <w:pStyle w:val="Testocommento"/>
+        <w:shd w:val="clear" w:color="auto" w:fill="auto"/>
+        <w:tabs>
+          <w:tab w:val="left" w:pos="425"/>
+        </w:tabs>
+        <w:ind w:left="720"/>
+      </w:pPr>
+      <w:r>
+        <w:t xml:space="preserve">In </w:t>
+      </w:r>
+      <w:proofErr w:type="spellStart"/>
+      <w:r>
+        <w:t>nessuna</w:t>
+      </w:r>
+      <w:proofErr w:type="spellEnd"/>
+      <w:r>
+        <w:t xml:space="preserve"> </w:t>
+      </w:r>
+      <w:proofErr w:type="spellStart"/>
+      <w:r>
+        <w:t>operazione</w:t>
+      </w:r>
+      <w:proofErr w:type="spellEnd"/>
+      <w:r>
+        <w:t xml:space="preserve"> è di interesse </w:t>
+      </w:r>
+      <w:proofErr w:type="spellStart"/>
+      <w:r>
+        <w:t>sapere</w:t>
+      </w:r>
+      <w:proofErr w:type="spellEnd"/>
+      <w:r>
+        <w:t xml:space="preserve"> se </w:t>
+      </w:r>
+      <w:proofErr w:type="spellStart"/>
+      <w:r>
+        <w:t>una</w:t>
+      </w:r>
+      <w:proofErr w:type="spellEnd"/>
+      <w:r>
+        <w:t xml:space="preserve"> specie </w:t>
+      </w:r>
+      <w:proofErr w:type="spellStart"/>
+      <w:r>
+        <w:t>sia</w:t>
+      </w:r>
+      <w:proofErr w:type="spellEnd"/>
+      <w:r>
+        <w:t xml:space="preserve"> </w:t>
+      </w:r>
+      <w:proofErr w:type="spellStart"/>
+      <w:r>
+        <w:t>esotica</w:t>
+      </w:r>
+      <w:proofErr w:type="spellEnd"/>
+      <w:r>
+        <w:t xml:space="preserve"> o </w:t>
+      </w:r>
+      <w:proofErr w:type="spellStart"/>
+      <w:r>
+        <w:t>meno</w:t>
+      </w:r>
+      <w:proofErr w:type="spellEnd"/>
+      <w:r>
+        <w:t xml:space="preserve"> e </w:t>
+      </w:r>
+      <w:proofErr w:type="spellStart"/>
+      <w:r>
+        <w:t>può</w:t>
+      </w:r>
+      <w:proofErr w:type="spellEnd"/>
+      <w:r>
+        <w:t xml:space="preserve"> </w:t>
+      </w:r>
+      <w:proofErr w:type="spellStart"/>
+      <w:r>
+        <w:t>essere</w:t>
+      </w:r>
+      <w:proofErr w:type="spellEnd"/>
+      <w:r>
+        <w:t xml:space="preserve"> utile </w:t>
+      </w:r>
+      <w:proofErr w:type="spellStart"/>
+      <w:r>
+        <w:t>soltanto</w:t>
+      </w:r>
+      <w:proofErr w:type="spellEnd"/>
+      <w:r>
+        <w:t xml:space="preserve"> per </w:t>
+      </w:r>
+      <w:proofErr w:type="spellStart"/>
+      <w:r>
+        <w:t>una</w:t>
+      </w:r>
+      <w:proofErr w:type="spellEnd"/>
+      <w:r>
+        <w:t xml:space="preserve"> </w:t>
+      </w:r>
+      <w:proofErr w:type="spellStart"/>
+      <w:r>
+        <w:t>catalogazione</w:t>
+      </w:r>
+      <w:proofErr w:type="spellEnd"/>
+      <w:r>
+        <w:t xml:space="preserve"> </w:t>
+      </w:r>
+      <w:proofErr w:type="spellStart"/>
+      <w:r>
+        <w:t>delle</w:t>
+      </w:r>
+      <w:proofErr w:type="spellEnd"/>
+      <w:r>
+        <w:t xml:space="preserve"> </w:t>
+      </w:r>
+      <w:proofErr w:type="spellStart"/>
+      <w:r>
+        <w:t>piante</w:t>
+      </w:r>
+      <w:proofErr w:type="spellEnd"/>
+      <w:r>
+        <w:t xml:space="preserve">, </w:t>
+      </w:r>
+      <w:proofErr w:type="spellStart"/>
+      <w:r>
+        <w:t>perciò</w:t>
+      </w:r>
+      <w:proofErr w:type="spellEnd"/>
+      <w:r>
+        <w:t xml:space="preserve"> </w:t>
+      </w:r>
+      <w:proofErr w:type="spellStart"/>
+      <w:r>
+        <w:t>anche</w:t>
+      </w:r>
+      <w:proofErr w:type="spellEnd"/>
+      <w:r>
+        <w:t xml:space="preserve"> in </w:t>
+      </w:r>
+      <w:proofErr w:type="spellStart"/>
+      <w:r>
+        <w:t>questo</w:t>
+      </w:r>
+      <w:proofErr w:type="spellEnd"/>
+      <w:r>
+        <w:t xml:space="preserve"> </w:t>
+      </w:r>
+      <w:proofErr w:type="spellStart"/>
+      <w:r>
+        <w:t>caso</w:t>
+      </w:r>
+      <w:proofErr w:type="spellEnd"/>
+      <w:r>
+        <w:t xml:space="preserve"> </w:t>
+      </w:r>
+      <w:proofErr w:type="spellStart"/>
+      <w:r>
+        <w:t>accorpiamo</w:t>
+      </w:r>
+      <w:proofErr w:type="spellEnd"/>
+      <w:r>
+        <w:t xml:space="preserve"> le </w:t>
+      </w:r>
+      <w:proofErr w:type="spellStart"/>
+      <w:r>
+        <w:t>figlie</w:t>
+      </w:r>
+      <w:proofErr w:type="spellEnd"/>
+      <w:r>
+        <w:t xml:space="preserve"> </w:t>
+      </w:r>
+      <w:proofErr w:type="spellStart"/>
+      <w:r>
+        <w:t>nel</w:t>
+      </w:r>
+      <w:proofErr w:type="spellEnd"/>
+      <w:r>
+        <w:t xml:space="preserve"> padre, </w:t>
+      </w:r>
+      <w:proofErr w:type="spellStart"/>
+      <w:r>
+        <w:t>aggiungendo</w:t>
+      </w:r>
+      <w:proofErr w:type="spellEnd"/>
+      <w:r>
+        <w:t xml:space="preserve"> un </w:t>
+      </w:r>
+      <w:proofErr w:type="spellStart"/>
+      <w:r>
+        <w:t>attributo</w:t>
+      </w:r>
+      <w:proofErr w:type="spellEnd"/>
+      <w:r>
+        <w:t xml:space="preserve"> </w:t>
+      </w:r>
+      <w:proofErr w:type="spellStart"/>
+      <w:r>
+        <w:t>che</w:t>
+      </w:r>
+      <w:proofErr w:type="spellEnd"/>
+      <w:r>
+        <w:t xml:space="preserve"> indica se la specie è </w:t>
+      </w:r>
+      <w:proofErr w:type="spellStart"/>
+      <w:r>
+        <w:t>esotica</w:t>
+      </w:r>
+      <w:proofErr w:type="spellEnd"/>
+      <w:r>
+        <w:t xml:space="preserve"> o </w:t>
+      </w:r>
+      <w:proofErr w:type="spellStart"/>
+      <w:r>
+        <w:t>meno</w:t>
+      </w:r>
+      <w:proofErr w:type="spellEnd"/>
+      <w:r>
+        <w:t>.</w:t>
+      </w:r>
+    </w:p>
+    <w:p>
+      <w:pPr>
+        <w:pStyle w:val="Testocommento"/>
+        <w:shd w:val="clear" w:color="auto" w:fill="auto"/>
+        <w:tabs>
+          <w:tab w:val="left" w:pos="425"/>
+        </w:tabs>
+        <w:rPr>
+          <w:b/>
+          <w:bCs/>
+        </w:rPr>
+      </w:pPr>
+      <w:r>
+        <w:tab/>
+      </w:r>
+      <w:r>
+        <w:rPr>
+          <w:b/>
+          <w:bCs/>
+        </w:rPr>
+        <w:t xml:space="preserve">Specie </w:t>
+      </w:r>
+      <w:proofErr w:type="spellStart"/>
+      <w:r>
+        <w:rPr>
+          <w:b/>
+          <w:bCs/>
+        </w:rPr>
+        <w:t>fiorita</w:t>
+      </w:r>
+      <w:proofErr w:type="spellEnd"/>
+      <w:r>
+        <w:rPr>
+          <w:b/>
+          <w:bCs/>
+        </w:rPr>
+        <w:t xml:space="preserve"> e </w:t>
+      </w:r>
+      <w:proofErr w:type="spellStart"/>
+      <w:r>
+        <w:rPr>
+          <w:b/>
+          <w:bCs/>
+        </w:rPr>
+        <w:t>verde</w:t>
+      </w:r>
+      <w:proofErr w:type="spellEnd"/>
+      <w:r>
+        <w:rPr>
+          <w:b/>
+          <w:bCs/>
+        </w:rPr>
+        <w:t>:</w:t>
+      </w:r>
+    </w:p>
+    <w:p>
+      <w:pPr>
+        <w:pStyle w:val="Testocommento"/>
+        <w:shd w:val="clear" w:color="auto" w:fill="auto"/>
+        <w:tabs>
+          <w:tab w:val="left" w:pos="425"/>
+        </w:tabs>
+        <w:ind w:left="720"/>
+      </w:pPr>
+      <w:r>
+        <w:t xml:space="preserve">Nell’Op.8 </w:t>
+      </w:r>
+      <w:proofErr w:type="spellStart"/>
+      <w:r>
+        <w:t>viene</w:t>
+      </w:r>
+      <w:proofErr w:type="spellEnd"/>
+      <w:r>
+        <w:t xml:space="preserve"> </w:t>
+      </w:r>
+      <w:proofErr w:type="spellStart"/>
+      <w:r>
+        <w:t>usata</w:t>
+      </w:r>
+      <w:proofErr w:type="spellEnd"/>
+      <w:r>
+        <w:t xml:space="preserve"> la specie </w:t>
+      </w:r>
+      <w:proofErr w:type="spellStart"/>
+      <w:r>
+        <w:t>fiorita</w:t>
+      </w:r>
+      <w:proofErr w:type="spellEnd"/>
+      <w:r>
+        <w:t xml:space="preserve"> per </w:t>
+      </w:r>
+      <w:proofErr w:type="spellStart"/>
+      <w:r>
+        <w:t>aggiungere</w:t>
+      </w:r>
+      <w:proofErr w:type="spellEnd"/>
+      <w:r>
+        <w:t xml:space="preserve"> </w:t>
+      </w:r>
+      <w:proofErr w:type="spellStart"/>
+      <w:r>
+        <w:t>altre</w:t>
+      </w:r>
+      <w:proofErr w:type="spellEnd"/>
+      <w:r>
+        <w:t xml:space="preserve"> </w:t>
+      </w:r>
+      <w:proofErr w:type="spellStart"/>
+      <w:r>
+        <w:t>colorazioni</w:t>
+      </w:r>
+      <w:proofErr w:type="spellEnd"/>
+      <w:r>
+        <w:t xml:space="preserve">, </w:t>
+      </w:r>
+      <w:proofErr w:type="spellStart"/>
+      <w:r>
+        <w:t>tuttavia</w:t>
+      </w:r>
+      <w:proofErr w:type="spellEnd"/>
+      <w:r>
+        <w:t xml:space="preserve"> </w:t>
+      </w:r>
+      <w:proofErr w:type="spellStart"/>
+      <w:r>
+        <w:t>anche</w:t>
+      </w:r>
+      <w:proofErr w:type="spellEnd"/>
+      <w:r>
+        <w:t xml:space="preserve"> in </w:t>
+      </w:r>
+      <w:proofErr w:type="spellStart"/>
+      <w:r>
+        <w:t>questo</w:t>
+      </w:r>
+      <w:proofErr w:type="spellEnd"/>
+      <w:r>
+        <w:t xml:space="preserve"> </w:t>
+      </w:r>
+      <w:proofErr w:type="spellStart"/>
+      <w:r>
+        <w:t>caso</w:t>
+      </w:r>
+      <w:proofErr w:type="spellEnd"/>
+      <w:r>
+        <w:t xml:space="preserve"> non </w:t>
+      </w:r>
+      <w:proofErr w:type="spellStart"/>
+      <w:r>
+        <w:t>abbiamo</w:t>
+      </w:r>
+      <w:proofErr w:type="spellEnd"/>
+      <w:r>
+        <w:t xml:space="preserve"> </w:t>
+      </w:r>
+      <w:proofErr w:type="spellStart"/>
+      <w:r>
+        <w:t>particolare</w:t>
+      </w:r>
+      <w:proofErr w:type="spellEnd"/>
+      <w:r>
+        <w:t xml:space="preserve"> interesse a </w:t>
+      </w:r>
+      <w:proofErr w:type="spellStart"/>
+      <w:r>
+        <w:t>mantenere</w:t>
+      </w:r>
+      <w:proofErr w:type="spellEnd"/>
+      <w:r>
+        <w:t xml:space="preserve"> la </w:t>
+      </w:r>
+      <w:proofErr w:type="spellStart"/>
+      <w:r>
+        <w:t>distinzione</w:t>
+      </w:r>
+      <w:proofErr w:type="spellEnd"/>
+      <w:r>
+        <w:t xml:space="preserve"> in </w:t>
+      </w:r>
+      <w:proofErr w:type="spellStart"/>
+      <w:r>
+        <w:t>quanto</w:t>
+      </w:r>
+      <w:proofErr w:type="spellEnd"/>
+      <w:r>
+        <w:t xml:space="preserve"> </w:t>
+      </w:r>
+      <w:proofErr w:type="spellStart"/>
+      <w:r>
+        <w:t>nella</w:t>
+      </w:r>
+      <w:proofErr w:type="spellEnd"/>
+      <w:r>
+        <w:t xml:space="preserve"> </w:t>
+      </w:r>
+      <w:proofErr w:type="spellStart"/>
+      <w:r>
+        <w:t>maggior</w:t>
+      </w:r>
+      <w:proofErr w:type="spellEnd"/>
+      <w:r>
+        <w:t xml:space="preserve"> </w:t>
+      </w:r>
+      <w:proofErr w:type="spellStart"/>
+      <w:r>
+        <w:t>parte</w:t>
+      </w:r>
+      <w:proofErr w:type="spellEnd"/>
+      <w:r>
+        <w:t xml:space="preserve"> </w:t>
+      </w:r>
+      <w:proofErr w:type="spellStart"/>
+      <w:r>
+        <w:t>dei</w:t>
+      </w:r>
+      <w:proofErr w:type="spellEnd"/>
+      <w:r>
+        <w:t xml:space="preserve"> </w:t>
+      </w:r>
+      <w:proofErr w:type="spellStart"/>
+      <w:r>
+        <w:t>casi</w:t>
+      </w:r>
+      <w:proofErr w:type="spellEnd"/>
+      <w:r>
+        <w:t xml:space="preserve"> </w:t>
+      </w:r>
+      <w:proofErr w:type="spellStart"/>
+      <w:r>
+        <w:t>viene</w:t>
+      </w:r>
+      <w:proofErr w:type="spellEnd"/>
+      <w:r>
+        <w:t xml:space="preserve"> </w:t>
+      </w:r>
+      <w:proofErr w:type="spellStart"/>
+      <w:r>
+        <w:t>usato</w:t>
+      </w:r>
+      <w:proofErr w:type="spellEnd"/>
+      <w:r>
+        <w:t xml:space="preserve"> il padre. </w:t>
+      </w:r>
+      <w:proofErr w:type="spellStart"/>
+      <w:r>
+        <w:t>Perciò</w:t>
+      </w:r>
+      <w:proofErr w:type="spellEnd"/>
+      <w:r>
+        <w:t xml:space="preserve"> </w:t>
+      </w:r>
+      <w:proofErr w:type="spellStart"/>
+      <w:r>
+        <w:t>accorpiamo</w:t>
+      </w:r>
+      <w:proofErr w:type="spellEnd"/>
+      <w:r>
+        <w:t xml:space="preserve"> le </w:t>
+      </w:r>
+      <w:proofErr w:type="spellStart"/>
+      <w:r>
+        <w:t>figlie</w:t>
+      </w:r>
+      <w:proofErr w:type="spellEnd"/>
+      <w:r>
+        <w:t xml:space="preserve"> al padre e </w:t>
+      </w:r>
+      <w:proofErr w:type="spellStart"/>
+      <w:r>
+        <w:t>aggiungiamo</w:t>
+      </w:r>
+      <w:proofErr w:type="spellEnd"/>
+      <w:r>
+        <w:t xml:space="preserve"> </w:t>
+      </w:r>
+      <w:proofErr w:type="spellStart"/>
+      <w:r>
+        <w:t>l’attributo</w:t>
+      </w:r>
+      <w:proofErr w:type="spellEnd"/>
+      <w:r>
+        <w:t xml:space="preserve"> </w:t>
+      </w:r>
+      <w:proofErr w:type="spellStart"/>
+      <w:r>
+        <w:t>multivalore</w:t>
+      </w:r>
+      <w:proofErr w:type="spellEnd"/>
+      <w:r>
+        <w:t xml:space="preserve"> </w:t>
+      </w:r>
+      <w:proofErr w:type="spellStart"/>
+      <w:r>
+        <w:t>colori</w:t>
+      </w:r>
+      <w:proofErr w:type="spellEnd"/>
+      <w:r>
+        <w:t xml:space="preserve"> a Specie. A </w:t>
+      </w:r>
+      <w:proofErr w:type="spellStart"/>
+      <w:r>
+        <w:t>questo</w:t>
+      </w:r>
+      <w:proofErr w:type="spellEnd"/>
+      <w:r>
+        <w:t xml:space="preserve"> punto </w:t>
+      </w:r>
+      <w:proofErr w:type="spellStart"/>
+      <w:r>
+        <w:t>l’attributo</w:t>
+      </w:r>
+      <w:proofErr w:type="spellEnd"/>
+      <w:r>
+        <w:t xml:space="preserve"> </w:t>
+      </w:r>
+      <w:proofErr w:type="spellStart"/>
+      <w:r>
+        <w:t>avrà</w:t>
+      </w:r>
+      <w:proofErr w:type="spellEnd"/>
+      <w:r>
+        <w:t xml:space="preserve"> </w:t>
+      </w:r>
+      <w:proofErr w:type="spellStart"/>
+      <w:r>
+        <w:t>cardinalità</w:t>
+      </w:r>
+      <w:proofErr w:type="spellEnd"/>
+      <w:r>
+        <w:t xml:space="preserve"> (0, n) per </w:t>
+      </w:r>
+      <w:proofErr w:type="spellStart"/>
+      <w:r>
+        <w:t>prendere</w:t>
+      </w:r>
+      <w:proofErr w:type="spellEnd"/>
+      <w:r>
+        <w:t xml:space="preserve"> in </w:t>
+      </w:r>
+      <w:proofErr w:type="spellStart"/>
+      <w:r>
+        <w:t>considerazione</w:t>
+      </w:r>
+      <w:proofErr w:type="spellEnd"/>
+      <w:r>
+        <w:t xml:space="preserve"> </w:t>
+      </w:r>
+      <w:proofErr w:type="spellStart"/>
+      <w:r>
+        <w:t>anche</w:t>
+      </w:r>
+      <w:proofErr w:type="spellEnd"/>
+      <w:r>
+        <w:t xml:space="preserve"> le specie </w:t>
+      </w:r>
+      <w:proofErr w:type="spellStart"/>
+      <w:r>
+        <w:t>verdi</w:t>
+      </w:r>
+      <w:proofErr w:type="spellEnd"/>
+      <w:r>
+        <w:t>.</w:t>
+      </w:r>
+    </w:p>
+    <w:p>
+      <w:pPr>
+        <w:pStyle w:val="Testocommento"/>
+        <w:shd w:val="clear" w:color="auto" w:fill="auto"/>
+        <w:tabs>
+          <w:tab w:val="left" w:pos="425"/>
+        </w:tabs>
+        <w:ind w:left="720"/>
+      </w:pPr>
+    </w:p>
+    <w:p>
+      <w:pPr>
+        <w:pStyle w:val="Testocommento"/>
+        <w:shd w:val="clear" w:color="auto" w:fill="auto"/>
+        <w:tabs>
+          <w:tab w:val="left" w:pos="425"/>
+        </w:tabs>
+        <w:rPr>
+          <w:b/>
+          <w:bCs/>
+        </w:rPr>
+      </w:pPr>
+      <w:r>
+        <w:rPr>
+          <w:b/>
+          <w:bCs/>
+        </w:rPr>
+        <w:tab/>
+        <w:t xml:space="preserve">Prezzo </w:t>
+      </w:r>
+      <w:proofErr w:type="spellStart"/>
+      <w:r>
+        <w:rPr>
+          <w:b/>
+          <w:bCs/>
+        </w:rPr>
+        <w:t>attuale</w:t>
+      </w:r>
+      <w:proofErr w:type="spellEnd"/>
+      <w:r>
+        <w:rPr>
+          <w:b/>
+          <w:bCs/>
+        </w:rPr>
+        <w:t xml:space="preserve"> e </w:t>
+      </w:r>
+      <w:proofErr w:type="spellStart"/>
+      <w:r>
+        <w:rPr>
+          <w:b/>
+          <w:bCs/>
+        </w:rPr>
+        <w:t>passato</w:t>
+      </w:r>
+      <w:proofErr w:type="spellEnd"/>
+      <w:r>
+        <w:rPr>
+          <w:b/>
+          <w:bCs/>
+        </w:rPr>
+        <w:t>:</w:t>
+      </w:r>
+    </w:p>
+    <w:p>
+      <w:pPr>
+        <w:pStyle w:val="Testocommento"/>
+        <w:shd w:val="clear" w:color="auto" w:fill="auto"/>
+        <w:tabs>
+          <w:tab w:val="left" w:pos="425"/>
+        </w:tabs>
+        <w:ind w:left="720"/>
+      </w:pPr>
+      <w:r>
+        <w:t xml:space="preserve">La </w:t>
+      </w:r>
+      <w:proofErr w:type="spellStart"/>
+      <w:r>
+        <w:t>distinzione</w:t>
+      </w:r>
+      <w:proofErr w:type="spellEnd"/>
+      <w:r>
+        <w:t xml:space="preserve"> </w:t>
+      </w:r>
+      <w:proofErr w:type="spellStart"/>
+      <w:r>
+        <w:t>tra</w:t>
+      </w:r>
+      <w:proofErr w:type="spellEnd"/>
+      <w:r>
+        <w:t xml:space="preserve"> </w:t>
+      </w:r>
+      <w:proofErr w:type="spellStart"/>
+      <w:r>
+        <w:t>prezzo</w:t>
+      </w:r>
+      <w:proofErr w:type="spellEnd"/>
+      <w:r>
+        <w:t xml:space="preserve"> </w:t>
+      </w:r>
+      <w:proofErr w:type="spellStart"/>
+      <w:r>
+        <w:t>passato</w:t>
+      </w:r>
+      <w:proofErr w:type="spellEnd"/>
+      <w:r>
+        <w:t xml:space="preserve"> e </w:t>
+      </w:r>
+      <w:proofErr w:type="spellStart"/>
+      <w:r>
+        <w:t>attuale</w:t>
+      </w:r>
+      <w:proofErr w:type="spellEnd"/>
+      <w:r>
+        <w:t xml:space="preserve"> è </w:t>
+      </w:r>
+      <w:proofErr w:type="spellStart"/>
+      <w:r>
+        <w:t>usata</w:t>
+      </w:r>
+      <w:proofErr w:type="spellEnd"/>
+      <w:r>
+        <w:t xml:space="preserve"> </w:t>
+      </w:r>
+      <w:proofErr w:type="spellStart"/>
+      <w:r>
+        <w:t>soltanto</w:t>
+      </w:r>
+      <w:proofErr w:type="spellEnd"/>
+      <w:r>
+        <w:t xml:space="preserve"> </w:t>
+      </w:r>
+      <w:proofErr w:type="spellStart"/>
+      <w:r>
+        <w:t>nella</w:t>
+      </w:r>
+      <w:proofErr w:type="spellEnd"/>
+      <w:r>
+        <w:t xml:space="preserve"> Op.5, ma </w:t>
+      </w:r>
+      <w:proofErr w:type="spellStart"/>
+      <w:r>
+        <w:t>nella</w:t>
+      </w:r>
+      <w:proofErr w:type="spellEnd"/>
+      <w:r>
+        <w:t xml:space="preserve"> </w:t>
+      </w:r>
+      <w:proofErr w:type="spellStart"/>
+      <w:r>
+        <w:t>maggior</w:t>
+      </w:r>
+      <w:proofErr w:type="spellEnd"/>
+      <w:r>
+        <w:t xml:space="preserve"> </w:t>
+      </w:r>
+      <w:proofErr w:type="spellStart"/>
+      <w:r>
+        <w:t>parte</w:t>
+      </w:r>
+      <w:proofErr w:type="spellEnd"/>
+      <w:r>
+        <w:t xml:space="preserve"> </w:t>
+      </w:r>
+      <w:proofErr w:type="spellStart"/>
+      <w:r>
+        <w:t>dei</w:t>
+      </w:r>
+      <w:proofErr w:type="spellEnd"/>
+      <w:r>
+        <w:t xml:space="preserve"> </w:t>
+      </w:r>
+      <w:proofErr w:type="spellStart"/>
+      <w:r>
+        <w:t>casi</w:t>
+      </w:r>
+      <w:proofErr w:type="spellEnd"/>
+      <w:r>
+        <w:t xml:space="preserve"> è </w:t>
+      </w:r>
+      <w:proofErr w:type="spellStart"/>
+      <w:r>
+        <w:t>usato</w:t>
+      </w:r>
+      <w:proofErr w:type="spellEnd"/>
+      <w:r>
+        <w:t xml:space="preserve"> il padre.</w:t>
+      </w:r>
+      <w:r>
+        <w:t xml:space="preserve"> </w:t>
+      </w:r>
+      <w:proofErr w:type="spellStart"/>
+      <w:r>
+        <w:t>Perciò</w:t>
+      </w:r>
+      <w:proofErr w:type="spellEnd"/>
+      <w:r>
+        <w:t xml:space="preserve"> </w:t>
+      </w:r>
+      <w:proofErr w:type="spellStart"/>
+      <w:r>
+        <w:t>possiamo</w:t>
+      </w:r>
+      <w:proofErr w:type="spellEnd"/>
+      <w:r>
+        <w:t xml:space="preserve"> </w:t>
+      </w:r>
+      <w:proofErr w:type="spellStart"/>
+      <w:r>
+        <w:t>accorpare</w:t>
+      </w:r>
+      <w:proofErr w:type="spellEnd"/>
+      <w:r>
+        <w:t xml:space="preserve"> le </w:t>
+      </w:r>
+      <w:proofErr w:type="spellStart"/>
+      <w:r>
+        <w:t>figlie</w:t>
+      </w:r>
+      <w:proofErr w:type="spellEnd"/>
+      <w:r>
+        <w:t xml:space="preserve"> </w:t>
+      </w:r>
+      <w:proofErr w:type="spellStart"/>
+      <w:r>
+        <w:t>nel</w:t>
+      </w:r>
+      <w:proofErr w:type="spellEnd"/>
+      <w:r>
+        <w:t xml:space="preserve"> padre con le </w:t>
+      </w:r>
+      <w:proofErr w:type="spellStart"/>
+      <w:r>
+        <w:t>seguenti</w:t>
+      </w:r>
+      <w:proofErr w:type="spellEnd"/>
+      <w:r>
+        <w:t xml:space="preserve"> </w:t>
+      </w:r>
+      <w:proofErr w:type="spellStart"/>
+      <w:r>
+        <w:t>modifiche</w:t>
+      </w:r>
+      <w:proofErr w:type="spellEnd"/>
+      <w:r>
+        <w:t>:</w:t>
+      </w:r>
+    </w:p>
+    <w:p>
+      <w:pPr>
+        <w:pStyle w:val="Testocommento"/>
+        <w:numPr>
+          <w:ilvl w:val="0"/>
+          <w:numId w:val="12"/>
+        </w:numPr>
+        <w:shd w:val="clear" w:color="auto" w:fill="auto"/>
+        <w:tabs>
+          <w:tab w:val="left" w:pos="425"/>
+        </w:tabs>
+      </w:pPr>
+      <w:proofErr w:type="spellStart"/>
+      <w:r>
+        <w:t>Aggiungere</w:t>
+      </w:r>
+      <w:proofErr w:type="spellEnd"/>
+      <w:r>
+        <w:t xml:space="preserve"> </w:t>
+      </w:r>
+      <w:proofErr w:type="spellStart"/>
+      <w:r>
+        <w:t>l’attributo</w:t>
+      </w:r>
+      <w:proofErr w:type="spellEnd"/>
+      <w:r>
+        <w:t xml:space="preserve"> Data fine a Prezzo con </w:t>
+      </w:r>
+      <w:proofErr w:type="spellStart"/>
+      <w:r>
+        <w:t>cardinalità</w:t>
+      </w:r>
+      <w:proofErr w:type="spellEnd"/>
+      <w:r>
+        <w:t xml:space="preserve"> (0, 1) per </w:t>
+      </w:r>
+      <w:proofErr w:type="spellStart"/>
+      <w:r>
+        <w:t>indicare</w:t>
+      </w:r>
+      <w:proofErr w:type="spellEnd"/>
+      <w:r>
+        <w:t xml:space="preserve"> se un </w:t>
+      </w:r>
+      <w:proofErr w:type="spellStart"/>
+      <w:r>
+        <w:t>prezzo</w:t>
+      </w:r>
+      <w:proofErr w:type="spellEnd"/>
+      <w:r>
+        <w:t xml:space="preserve"> è </w:t>
+      </w:r>
+      <w:proofErr w:type="spellStart"/>
+      <w:r>
+        <w:t>passato</w:t>
+      </w:r>
+      <w:proofErr w:type="spellEnd"/>
+      <w:r>
+        <w:t xml:space="preserve"> o </w:t>
+      </w:r>
+      <w:proofErr w:type="spellStart"/>
+      <w:r>
+        <w:t>meno</w:t>
+      </w:r>
+      <w:proofErr w:type="spellEnd"/>
+      <w:r>
+        <w:t xml:space="preserve">. </w:t>
+      </w:r>
+      <w:proofErr w:type="spellStart"/>
+      <w:r>
+        <w:t>Ogni</w:t>
+      </w:r>
+      <w:proofErr w:type="spellEnd"/>
+      <w:r>
+        <w:t xml:space="preserve"> </w:t>
+      </w:r>
+      <w:proofErr w:type="spellStart"/>
+      <w:r>
+        <w:t>prezzo</w:t>
+      </w:r>
+      <w:proofErr w:type="spellEnd"/>
+      <w:r>
+        <w:t xml:space="preserve"> </w:t>
+      </w:r>
+      <w:proofErr w:type="spellStart"/>
+      <w:r>
+        <w:t>passato</w:t>
+      </w:r>
+      <w:proofErr w:type="spellEnd"/>
+      <w:r>
+        <w:t xml:space="preserve"> </w:t>
+      </w:r>
+      <w:proofErr w:type="spellStart"/>
+      <w:r>
+        <w:t>deve</w:t>
+      </w:r>
+      <w:proofErr w:type="spellEnd"/>
+      <w:r>
+        <w:t xml:space="preserve"> </w:t>
+      </w:r>
+      <w:proofErr w:type="spellStart"/>
+      <w:r>
+        <w:t>avere</w:t>
+      </w:r>
+      <w:proofErr w:type="spellEnd"/>
+      <w:r>
+        <w:t xml:space="preserve"> la </w:t>
+      </w:r>
+      <w:proofErr w:type="spellStart"/>
+      <w:r>
+        <w:t>sua</w:t>
+      </w:r>
+      <w:proofErr w:type="spellEnd"/>
+      <w:r>
+        <w:t xml:space="preserve"> data di fine.</w:t>
+      </w:r>
+    </w:p>
+    <w:p>
+      <w:pPr>
+        <w:pStyle w:val="Testocommento"/>
+        <w:numPr>
+          <w:ilvl w:val="0"/>
+          <w:numId w:val="12"/>
+        </w:numPr>
+        <w:shd w:val="clear" w:color="auto" w:fill="auto"/>
+        <w:tabs>
+          <w:tab w:val="left" w:pos="425"/>
+        </w:tabs>
+      </w:pPr>
+      <w:proofErr w:type="spellStart"/>
+      <w:r>
+        <w:t>Aggiungere</w:t>
+      </w:r>
+      <w:proofErr w:type="spellEnd"/>
+      <w:r>
+        <w:t xml:space="preserve"> la </w:t>
+      </w:r>
+      <w:proofErr w:type="spellStart"/>
+      <w:r>
+        <w:t>relazione</w:t>
+      </w:r>
+      <w:proofErr w:type="spellEnd"/>
+      <w:r>
+        <w:t xml:space="preserve"> </w:t>
+      </w:r>
+      <w:proofErr w:type="spellStart"/>
+      <w:r>
+        <w:t>costo</w:t>
+      </w:r>
+      <w:proofErr w:type="spellEnd"/>
+      <w:r>
+        <w:t xml:space="preserve"> </w:t>
+      </w:r>
+      <w:proofErr w:type="spellStart"/>
+      <w:r>
+        <w:t>attuale</w:t>
+      </w:r>
+      <w:proofErr w:type="spellEnd"/>
+      <w:r>
+        <w:t xml:space="preserve"> </w:t>
+      </w:r>
+      <w:proofErr w:type="spellStart"/>
+      <w:r>
+        <w:t>tra</w:t>
+      </w:r>
+      <w:proofErr w:type="spellEnd"/>
+      <w:r>
+        <w:t xml:space="preserve"> Prezzo e Specie per </w:t>
+      </w:r>
+      <w:proofErr w:type="spellStart"/>
+      <w:r>
+        <w:t>identificare</w:t>
+      </w:r>
+      <w:proofErr w:type="spellEnd"/>
+      <w:r>
+        <w:t xml:space="preserve"> il </w:t>
+      </w:r>
+      <w:proofErr w:type="spellStart"/>
+      <w:r>
+        <w:t>prezzo</w:t>
+      </w:r>
+      <w:proofErr w:type="spellEnd"/>
+      <w:r>
+        <w:t xml:space="preserve"> </w:t>
+      </w:r>
+      <w:proofErr w:type="spellStart"/>
+      <w:r>
+        <w:t>attuale</w:t>
+      </w:r>
+      <w:proofErr w:type="spellEnd"/>
+      <w:r>
+        <w:t>.</w:t>
+      </w:r>
+    </w:p>
+    <w:p>
+      <w:pPr>
+        <w:pStyle w:val="Testocommento"/>
+        <w:shd w:val="clear" w:color="auto" w:fill="auto"/>
+        <w:tabs>
+          <w:tab w:val="left" w:pos="425"/>
+        </w:tabs>
+        <w:rPr>
+          <w:b/>
+          <w:bCs/>
+        </w:rPr>
+      </w:pPr>
+      <w:r>
+        <w:tab/>
+      </w:r>
+      <w:proofErr w:type="spellStart"/>
+      <w:r>
+        <w:rPr>
+          <w:b/>
+          <w:bCs/>
+        </w:rPr>
+        <w:t>Cliente</w:t>
+      </w:r>
+      <w:proofErr w:type="spellEnd"/>
+      <w:r>
+        <w:rPr>
+          <w:b/>
+          <w:bCs/>
+        </w:rPr>
+        <w:t xml:space="preserve"> </w:t>
+      </w:r>
+      <w:proofErr w:type="spellStart"/>
+      <w:r>
+        <w:rPr>
+          <w:b/>
+          <w:bCs/>
+        </w:rPr>
+        <w:t>privato</w:t>
+      </w:r>
+      <w:proofErr w:type="spellEnd"/>
+      <w:r>
+        <w:rPr>
+          <w:b/>
+          <w:bCs/>
+        </w:rPr>
+        <w:t xml:space="preserve"> e </w:t>
+      </w:r>
+      <w:proofErr w:type="spellStart"/>
+      <w:r>
+        <w:rPr>
+          <w:b/>
+          <w:bCs/>
+        </w:rPr>
+        <w:t>rivendita</w:t>
+      </w:r>
+      <w:proofErr w:type="spellEnd"/>
+      <w:r>
+        <w:rPr>
+          <w:b/>
+          <w:bCs/>
+        </w:rPr>
+        <w:t>:</w:t>
+      </w:r>
+    </w:p>
+    <w:p>
+      <w:pPr>
+        <w:pStyle w:val="Testocommento"/>
+        <w:shd w:val="clear" w:color="auto" w:fill="auto"/>
+        <w:tabs>
+          <w:tab w:val="left" w:pos="425"/>
+        </w:tabs>
+      </w:pPr>
+      <w:r>
+        <w:rPr>
+          <w:b/>
+          <w:bCs/>
+        </w:rPr>
+        <w:tab/>
+      </w:r>
+      <w:r>
+        <w:rPr>
+          <w:b/>
+          <w:bCs/>
+        </w:rPr>
+        <w:tab/>
+      </w:r>
+      <w:proofErr w:type="spellStart"/>
+      <w:r>
+        <w:t>Inserimento</w:t>
+      </w:r>
+      <w:proofErr w:type="spellEnd"/>
+      <w:r>
+        <w:t xml:space="preserve"> di </w:t>
+      </w:r>
+      <w:proofErr w:type="spellStart"/>
+      <w:r>
+        <w:t>associazioni</w:t>
+      </w:r>
+      <w:proofErr w:type="spellEnd"/>
+      <w:r>
+        <w:t>.</w:t>
+      </w:r>
     </w:p>
     <w:p>
       <w:pPr>
@@ -38887,33 +42143,65 @@
           <w:ilvl w:val="0"/>
           <w:numId w:val="9"/>
         </w:numPr>
+        <w:rPr>
+          <w:b/>
+          <w:bCs/>
+        </w:rPr>
       </w:pPr>
       <w:proofErr w:type="spellStart"/>
       <w:r>
+        <w:rPr>
+          <w:b/>
+          <w:bCs/>
+        </w:rPr>
         <w:t>Scelta</w:t>
       </w:r>
       <w:proofErr w:type="spellEnd"/>
       <w:r>
+        <w:rPr>
+          <w:b/>
+          <w:bCs/>
+        </w:rPr>
         <w:t xml:space="preserve"> </w:t>
       </w:r>
       <w:proofErr w:type="spellStart"/>
       <w:r>
+        <w:rPr>
+          <w:b/>
+          <w:bCs/>
+        </w:rPr>
         <w:t>degli</w:t>
       </w:r>
       <w:proofErr w:type="spellEnd"/>
       <w:r>
+        <w:rPr>
+          <w:b/>
+          <w:bCs/>
+        </w:rPr>
         <w:t xml:space="preserve"> </w:t>
       </w:r>
       <w:proofErr w:type="spellStart"/>
       <w:r>
+        <w:rPr>
+          <w:b/>
+          <w:bCs/>
+        </w:rPr>
         <w:t>identificatori</w:t>
       </w:r>
       <w:proofErr w:type="spellEnd"/>
       <w:r>
+        <w:rPr>
+          <w:b/>
+          <w:bCs/>
+        </w:rPr>
         <w:t xml:space="preserve"> </w:t>
       </w:r>
       <w:proofErr w:type="spellStart"/>
       <w:r>
+        <w:rPr>
+          <w:b/>
+          <w:bCs/>
+        </w:rPr>
         <w:t>primari</w:t>
       </w:r>
       <w:proofErr w:type="spellEnd"/>
@@ -39503,7 +42791,6 @@
       </w:pPr>
       <w:proofErr w:type="spellStart"/>
       <w:r>
-        <w:lastRenderedPageBreak/>
         <w:t>Normalizzazione</w:t>
       </w:r>
       <w:proofErr w:type="spellEnd"/>
@@ -39614,7 +42901,7 @@
       <w:pPr>
         <w:pStyle w:val="Titolo1"/>
       </w:pPr>
-      <w:bookmarkStart w:id="12" w:name="_Toc518560220"/>
+      <w:bookmarkStart w:id="11" w:name="_Toc518560220"/>
       <w:proofErr w:type="spellStart"/>
       <w:r>
         <w:lastRenderedPageBreak/>
@@ -39628,7 +42915,7 @@
       <w:r>
         <w:t>fisica</w:t>
       </w:r>
-      <w:bookmarkEnd w:id="12"/>
+      <w:bookmarkEnd w:id="11"/>
       <w:proofErr w:type="spellEnd"/>
     </w:p>
     <w:p>
@@ -41693,7 +44980,7 @@
           <w:tab w:val="clear" w:pos="425"/>
         </w:tabs>
       </w:pPr>
-      <w:bookmarkStart w:id="13" w:name="_Toc403811585"/>
+      <w:bookmarkStart w:id="12" w:name="_Toc403811585"/>
       <w:proofErr w:type="spellStart"/>
       <w:r>
         <w:lastRenderedPageBreak/>
@@ -41707,7 +44994,7 @@
       <w:r>
         <w:t>Implementazione</w:t>
       </w:r>
-      <w:bookmarkEnd w:id="13"/>
+      <w:bookmarkEnd w:id="12"/>
       <w:proofErr w:type="spellEnd"/>
     </w:p>
     <w:p>
@@ -42062,8 +45349,8 @@
     </w:p>
     <w:p/>
     <w:sectPr>
-      <w:headerReference w:type="default" r:id="rId30"/>
-      <w:footerReference w:type="default" r:id="rId31"/>
+      <w:headerReference w:type="default" r:id="rId26"/>
+      <w:footerReference w:type="default" r:id="rId27"/>
       <w:type w:val="continuous"/>
       <w:pgSz w:w="11906" w:h="16838"/>
       <w:pgMar w:top="1440" w:right="1080" w:bottom="1440" w:left="1080" w:header="539" w:footer="567" w:gutter="0"/>
@@ -42071,49 +45358,6 @@
     </w:sectPr>
   </w:body>
 </w:document>
-</file>
-
-<file path=word/comments.xml><?xml version="1.0" encoding="utf-8"?>
-<w:comments xmlns:wpc="http://schemas.microsoft.com/office/word/2010/wordprocessingCanvas" xmlns:cx="http://schemas.microsoft.com/office/drawing/2014/chartex" xmlns:cx1="http://schemas.microsoft.com/office/drawing/2015/9/8/chartex" xmlns:cx2="http://schemas.microsoft.com/office/drawing/2015/10/21/chartex" xmlns:cx3="http://schemas.microsoft.com/office/drawing/2016/5/9/chartex" xmlns:cx4="http://schemas.microsoft.com/office/drawing/2016/5/10/chartex" xmlns:cx5="http://schemas.microsoft.com/office/drawing/2016/5/11/chartex" xmlns:cx6="http://schemas.microsoft.com/office/drawing/2016/5/12/chartex" xmlns:cx7="http://schemas.microsoft.com/office/drawing/2016/5/13/chartex" xmlns:cx8="http://schemas.microsoft.com/office/drawing/2016/5/14/chartex" xmlns:mc="http://schemas.openxmlformats.org/markup-compatibility/2006" xmlns:aink="http://schemas.microsoft.com/office/drawing/2016/ink" xmlns:am3d="http://schemas.microsoft.com/office/drawing/2017/model3d" xmlns:o="urn:schemas-microsoft-com:office:office" xmlns:r="http://schemas.openxmlformats.org/officeDocument/2006/relationships" xmlns:m="http://schemas.openxmlformats.org/officeDocument/2006/math" xmlns:v="urn:schemas-microsoft-com:vml" xmlns:wp14="http://schemas.microsoft.com/office/word/2010/wordprocessingDrawing" xmlns:wp="http://schemas.openxmlformats.org/drawingml/2006/wordprocessingDrawing" xmlns:w10="urn:schemas-microsoft-com:office:word" xmlns:w="http://schemas.openxmlformats.org/wordprocessingml/2006/main" xmlns:w14="http://schemas.microsoft.com/office/word/2010/wordml" xmlns:w15="http://schemas.microsoft.com/office/word/2012/wordml" xmlns:w16cex="http://schemas.microsoft.com/office/word/2018/wordml/cex" xmlns:w16cid="http://schemas.microsoft.com/office/word/2016/wordml/cid" xmlns:w16="http://schemas.microsoft.com/office/word/2018/wordml" xmlns:w16sdtdh="http://schemas.microsoft.com/office/word/2020/wordml/sdtdatahash" xmlns:w16se="http://schemas.microsoft.com/office/word/2015/wordml/symex" xmlns:wpg="http://schemas.microsoft.com/office/word/2010/wordprocessingGroup" xmlns:wpi="http://schemas.microsoft.com/office/word/2010/wordprocessingInk" xmlns:wne="http://schemas.microsoft.com/office/word/2006/wordml" xmlns:wps="http://schemas.microsoft.com/office/word/2010/wordprocessingShape" mc:Ignorable="w14 w15 w16se w16cid w16 w16cex w16sdtdh wp14">
-  <w:comment w:id="11" w:author="andrea de filippis" w:date="2022-08-05T18:04:00Z" w:initials="adf">
-    <w:p>
-      <w:pPr>
-        <w:pStyle w:val="Testocommento"/>
-        <w:jc w:val="left"/>
-      </w:pPr>
-      <w:r>
-        <w:rPr>
-          <w:rStyle w:val="Rimandocommento"/>
-        </w:rPr>
-        <w:annotationRef/>
-      </w:r>
-      <w:r>
-        <w:rPr>
-          <w:color w:val="FF0000"/>
-        </w:rPr>
-        <w:t>Prezzo o Prezzo attuale?)</w:t>
-      </w:r>
-    </w:p>
-  </w:comment>
-</w:comments>
-</file>
-
-<file path=word/commentsExtended.xml><?xml version="1.0" encoding="utf-8"?>
-<w15:commentsEx xmlns:wpc="http://schemas.microsoft.com/office/word/2010/wordprocessingCanvas" xmlns:cx="http://schemas.microsoft.com/office/drawing/2014/chartex" xmlns:cx1="http://schemas.microsoft.com/office/drawing/2015/9/8/chartex" xmlns:cx2="http://schemas.microsoft.com/office/drawing/2015/10/21/chartex" xmlns:cx3="http://schemas.microsoft.com/office/drawing/2016/5/9/chartex" xmlns:cx4="http://schemas.microsoft.com/office/drawing/2016/5/10/chartex" xmlns:cx5="http://schemas.microsoft.com/office/drawing/2016/5/11/chartex" xmlns:cx6="http://schemas.microsoft.com/office/drawing/2016/5/12/chartex" xmlns:cx7="http://schemas.microsoft.com/office/drawing/2016/5/13/chartex" xmlns:cx8="http://schemas.microsoft.com/office/drawing/2016/5/14/chartex" xmlns:mc="http://schemas.openxmlformats.org/markup-compatibility/2006" xmlns:aink="http://schemas.microsoft.com/office/drawing/2016/ink" xmlns:am3d="http://schemas.microsoft.com/office/drawing/2017/model3d" xmlns:o="urn:schemas-microsoft-com:office:office" xmlns:r="http://schemas.openxmlformats.org/officeDocument/2006/relationships" xmlns:m="http://schemas.openxmlformats.org/officeDocument/2006/math" xmlns:v="urn:schemas-microsoft-com:vml" xmlns:wp14="http://schemas.microsoft.com/office/word/2010/wordprocessingDrawing" xmlns:wp="http://schemas.openxmlformats.org/drawingml/2006/wordprocessingDrawing" xmlns:w10="urn:schemas-microsoft-com:office:word" xmlns:w="http://schemas.openxmlformats.org/wordprocessingml/2006/main" xmlns:w14="http://schemas.microsoft.com/office/word/2010/wordml" xmlns:w15="http://schemas.microsoft.com/office/word/2012/wordml" xmlns:w16cex="http://schemas.microsoft.com/office/word/2018/wordml/cex" xmlns:w16cid="http://schemas.microsoft.com/office/word/2016/wordml/cid" xmlns:w16="http://schemas.microsoft.com/office/word/2018/wordml" xmlns:w16sdtdh="http://schemas.microsoft.com/office/word/2020/wordml/sdtdatahash" xmlns:w16se="http://schemas.microsoft.com/office/word/2015/wordml/symex" xmlns:wpg="http://schemas.microsoft.com/office/word/2010/wordprocessingGroup" xmlns:wpi="http://schemas.microsoft.com/office/word/2010/wordprocessingInk" xmlns:wne="http://schemas.microsoft.com/office/word/2006/wordml" xmlns:wps="http://schemas.microsoft.com/office/word/2010/wordprocessingShape" mc:Ignorable="w14 w15 w16se w16cid w16 w16cex w16sdtdh wp14">
-  <w15:commentEx w15:paraId="6DB1E929" w15:done="0"/>
-</w15:commentsEx>
-</file>
-
-<file path=word/commentsExtensible.xml><?xml version="1.0" encoding="utf-8"?>
-<w16cex:commentsExtensible xmlns:wpc="http://schemas.microsoft.com/office/word/2010/wordprocessingCanvas" xmlns:cx="http://schemas.microsoft.com/office/drawing/2014/chartex" xmlns:cx1="http://schemas.microsoft.com/office/drawing/2015/9/8/chartex" xmlns:cx2="http://schemas.microsoft.com/office/drawing/2015/10/21/chartex" xmlns:cx3="http://schemas.microsoft.com/office/drawing/2016/5/9/chartex" xmlns:cx4="http://schemas.microsoft.com/office/drawing/2016/5/10/chartex" xmlns:cx5="http://schemas.microsoft.com/office/drawing/2016/5/11/chartex" xmlns:cx6="http://schemas.microsoft.com/office/drawing/2016/5/12/chartex" xmlns:cx7="http://schemas.microsoft.com/office/drawing/2016/5/13/chartex" xmlns:cx8="http://schemas.microsoft.com/office/drawing/2016/5/14/chartex" xmlns:mc="http://schemas.openxmlformats.org/markup-compatibility/2006" xmlns:aink="http://schemas.microsoft.com/office/drawing/2016/ink" xmlns:am3d="http://schemas.microsoft.com/office/drawing/2017/model3d" xmlns:o="urn:schemas-microsoft-com:office:office" xmlns:r="http://schemas.openxmlformats.org/officeDocument/2006/relationships" xmlns:m="http://schemas.openxmlformats.org/officeDocument/2006/math" xmlns:v="urn:schemas-microsoft-com:vml" xmlns:wp14="http://schemas.microsoft.com/office/word/2010/wordprocessingDrawing" xmlns:wp="http://schemas.openxmlformats.org/drawingml/2006/wordprocessingDrawing" xmlns:w10="urn:schemas-microsoft-com:office:word" xmlns:w="http://schemas.openxmlformats.org/wordprocessingml/2006/main" xmlns:w14="http://schemas.microsoft.com/office/word/2010/wordml" xmlns:w15="http://schemas.microsoft.com/office/word/2012/wordml" xmlns:w16cex="http://schemas.microsoft.com/office/word/2018/wordml/cex" xmlns:w16cid="http://schemas.microsoft.com/office/word/2016/wordml/cid" xmlns:w16="http://schemas.microsoft.com/office/word/2018/wordml" xmlns:w16sdtdh="http://schemas.microsoft.com/office/word/2020/wordml/sdtdatahash" xmlns:w16se="http://schemas.microsoft.com/office/word/2015/wordml/symex" xmlns:wpg="http://schemas.microsoft.com/office/word/2010/wordprocessingGroup" xmlns:wpi="http://schemas.microsoft.com/office/word/2010/wordprocessingInk" xmlns:wne="http://schemas.microsoft.com/office/word/2006/wordml" xmlns:wps="http://schemas.microsoft.com/office/word/2010/wordprocessingShape" mc:Ignorable="w14 w15 w16se w16cid w16 w16cex w16sdtdh wp14">
-  <w16cex:commentExtensible w16cex:durableId="2697DA16" w16cex:dateUtc="2022-08-05T16:04:00Z"/>
-</w16cex:commentsExtensible>
-</file>
-
-<file path=word/commentsIds.xml><?xml version="1.0" encoding="utf-8"?>
-<w16cid:commentsIds xmlns:wpc="http://schemas.microsoft.com/office/word/2010/wordprocessingCanvas" xmlns:cx="http://schemas.microsoft.com/office/drawing/2014/chartex" xmlns:cx1="http://schemas.microsoft.com/office/drawing/2015/9/8/chartex" xmlns:cx2="http://schemas.microsoft.com/office/drawing/2015/10/21/chartex" xmlns:cx3="http://schemas.microsoft.com/office/drawing/2016/5/9/chartex" xmlns:cx4="http://schemas.microsoft.com/office/drawing/2016/5/10/chartex" xmlns:cx5="http://schemas.microsoft.com/office/drawing/2016/5/11/chartex" xmlns:cx6="http://schemas.microsoft.com/office/drawing/2016/5/12/chartex" xmlns:cx7="http://schemas.microsoft.com/office/drawing/2016/5/13/chartex" xmlns:cx8="http://schemas.microsoft.com/office/drawing/2016/5/14/chartex" xmlns:mc="http://schemas.openxmlformats.org/markup-compatibility/2006" xmlns:aink="http://schemas.microsoft.com/office/drawing/2016/ink" xmlns:am3d="http://schemas.microsoft.com/office/drawing/2017/model3d" xmlns:o="urn:schemas-microsoft-com:office:office" xmlns:r="http://schemas.openxmlformats.org/officeDocument/2006/relationships" xmlns:m="http://schemas.openxmlformats.org/officeDocument/2006/math" xmlns:v="urn:schemas-microsoft-com:vml" xmlns:wp14="http://schemas.microsoft.com/office/word/2010/wordprocessingDrawing" xmlns:wp="http://schemas.openxmlformats.org/drawingml/2006/wordprocessingDrawing" xmlns:w10="urn:schemas-microsoft-com:office:word" xmlns:w="http://schemas.openxmlformats.org/wordprocessingml/2006/main" xmlns:w14="http://schemas.microsoft.com/office/word/2010/wordml" xmlns:w15="http://schemas.microsoft.com/office/word/2012/wordml" xmlns:w16cex="http://schemas.microsoft.com/office/word/2018/wordml/cex" xmlns:w16cid="http://schemas.microsoft.com/office/word/2016/wordml/cid" xmlns:w16="http://schemas.microsoft.com/office/word/2018/wordml" xmlns:w16sdtdh="http://schemas.microsoft.com/office/word/2020/wordml/sdtdatahash" xmlns:w16se="http://schemas.microsoft.com/office/word/2015/wordml/symex" xmlns:wpg="http://schemas.microsoft.com/office/word/2010/wordprocessingGroup" xmlns:wpi="http://schemas.microsoft.com/office/word/2010/wordprocessingInk" xmlns:wne="http://schemas.microsoft.com/office/word/2006/wordml" xmlns:wps="http://schemas.microsoft.com/office/word/2010/wordprocessingShape" mc:Ignorable="w14 w15 w16se w16cid w16 w16cex w16sdtdh wp14">
-  <w16cid:commentId w16cid:paraId="6DB1E929" w16cid:durableId="2697DA16"/>
-</w16cid:commentsIds>
 </file>
 
 <file path=word/endnotes.xml><?xml version="1.0" encoding="utf-8"?>
@@ -43016,6 +46260,118 @@
     </w:lvl>
   </w:abstractNum>
   <w:abstractNum w:abstractNumId="6" w15:restartNumberingAfterBreak="0">
+    <w:nsid w:val="3A9639CA"/>
+    <w:multiLevelType w:val="hybridMultilevel"/>
+    <w:tmpl w:val="D842F7F8"/>
+    <w:lvl w:ilvl="0" w:tplc="445AC548">
+      <w:numFmt w:val="bullet"/>
+      <w:lvlText w:val="-"/>
+      <w:lvlJc w:val="left"/>
+      <w:pPr>
+        <w:ind w:left="1800" w:hanging="360"/>
+      </w:pPr>
+      <w:rPr>
+        <w:rFonts w:ascii="Times New Roman" w:eastAsia="SimSun" w:hAnsi="Times New Roman" w:cs="Times New Roman" w:hint="default"/>
+      </w:rPr>
+    </w:lvl>
+    <w:lvl w:ilvl="1" w:tplc="04100003" w:tentative="1">
+      <w:start w:val="1"/>
+      <w:numFmt w:val="bullet"/>
+      <w:lvlText w:val="o"/>
+      <w:lvlJc w:val="left"/>
+      <w:pPr>
+        <w:ind w:left="2520" w:hanging="360"/>
+      </w:pPr>
+      <w:rPr>
+        <w:rFonts w:ascii="Courier New" w:hAnsi="Courier New" w:cs="Courier New" w:hint="default"/>
+      </w:rPr>
+    </w:lvl>
+    <w:lvl w:ilvl="2" w:tplc="04100005" w:tentative="1">
+      <w:start w:val="1"/>
+      <w:numFmt w:val="bullet"/>
+      <w:lvlText w:val=""/>
+      <w:lvlJc w:val="left"/>
+      <w:pPr>
+        <w:ind w:left="3240" w:hanging="360"/>
+      </w:pPr>
+      <w:rPr>
+        <w:rFonts w:ascii="Wingdings" w:hAnsi="Wingdings" w:hint="default"/>
+      </w:rPr>
+    </w:lvl>
+    <w:lvl w:ilvl="3" w:tplc="04100001" w:tentative="1">
+      <w:start w:val="1"/>
+      <w:numFmt w:val="bullet"/>
+      <w:lvlText w:val=""/>
+      <w:lvlJc w:val="left"/>
+      <w:pPr>
+        <w:ind w:left="3960" w:hanging="360"/>
+      </w:pPr>
+      <w:rPr>
+        <w:rFonts w:ascii="Symbol" w:hAnsi="Symbol" w:hint="default"/>
+      </w:rPr>
+    </w:lvl>
+    <w:lvl w:ilvl="4" w:tplc="04100003" w:tentative="1">
+      <w:start w:val="1"/>
+      <w:numFmt w:val="bullet"/>
+      <w:lvlText w:val="o"/>
+      <w:lvlJc w:val="left"/>
+      <w:pPr>
+        <w:ind w:left="4680" w:hanging="360"/>
+      </w:pPr>
+      <w:rPr>
+        <w:rFonts w:ascii="Courier New" w:hAnsi="Courier New" w:cs="Courier New" w:hint="default"/>
+      </w:rPr>
+    </w:lvl>
+    <w:lvl w:ilvl="5" w:tplc="04100005" w:tentative="1">
+      <w:start w:val="1"/>
+      <w:numFmt w:val="bullet"/>
+      <w:lvlText w:val=""/>
+      <w:lvlJc w:val="left"/>
+      <w:pPr>
+        <w:ind w:left="5400" w:hanging="360"/>
+      </w:pPr>
+      <w:rPr>
+        <w:rFonts w:ascii="Wingdings" w:hAnsi="Wingdings" w:hint="default"/>
+      </w:rPr>
+    </w:lvl>
+    <w:lvl w:ilvl="6" w:tplc="04100001" w:tentative="1">
+      <w:start w:val="1"/>
+      <w:numFmt w:val="bullet"/>
+      <w:lvlText w:val=""/>
+      <w:lvlJc w:val="left"/>
+      <w:pPr>
+        <w:ind w:left="6120" w:hanging="360"/>
+      </w:pPr>
+      <w:rPr>
+        <w:rFonts w:ascii="Symbol" w:hAnsi="Symbol" w:hint="default"/>
+      </w:rPr>
+    </w:lvl>
+    <w:lvl w:ilvl="7" w:tplc="04100003" w:tentative="1">
+      <w:start w:val="1"/>
+      <w:numFmt w:val="bullet"/>
+      <w:lvlText w:val="o"/>
+      <w:lvlJc w:val="left"/>
+      <w:pPr>
+        <w:ind w:left="6840" w:hanging="360"/>
+      </w:pPr>
+      <w:rPr>
+        <w:rFonts w:ascii="Courier New" w:hAnsi="Courier New" w:cs="Courier New" w:hint="default"/>
+      </w:rPr>
+    </w:lvl>
+    <w:lvl w:ilvl="8" w:tplc="04100005" w:tentative="1">
+      <w:start w:val="1"/>
+      <w:numFmt w:val="bullet"/>
+      <w:lvlText w:val=""/>
+      <w:lvlJc w:val="left"/>
+      <w:pPr>
+        <w:ind w:left="7560" w:hanging="360"/>
+      </w:pPr>
+      <w:rPr>
+        <w:rFonts w:ascii="Wingdings" w:hAnsi="Wingdings" w:hint="default"/>
+      </w:rPr>
+    </w:lvl>
+  </w:abstractNum>
+  <w:abstractNum w:abstractNumId="7" w15:restartNumberingAfterBreak="0">
     <w:nsid w:val="42307CBA"/>
     <w:multiLevelType w:val="multilevel"/>
     <w:tmpl w:val="42307CBA"/>
@@ -43117,7 +46473,7 @@
       </w:rPr>
     </w:lvl>
   </w:abstractNum>
-  <w:abstractNum w:abstractNumId="7" w15:restartNumberingAfterBreak="0">
+  <w:abstractNum w:abstractNumId="8" w15:restartNumberingAfterBreak="0">
     <w:nsid w:val="42FE3E29"/>
     <w:multiLevelType w:val="multilevel"/>
     <w:tmpl w:val="42FE3E29"/>
@@ -43219,7 +46575,7 @@
       </w:rPr>
     </w:lvl>
   </w:abstractNum>
-  <w:abstractNum w:abstractNumId="8" w15:restartNumberingAfterBreak="0">
+  <w:abstractNum w:abstractNumId="9" w15:restartNumberingAfterBreak="0">
     <w:nsid w:val="4A7408A4"/>
     <w:multiLevelType w:val="hybridMultilevel"/>
     <w:tmpl w:val="A53A1F56"/>
@@ -43312,7 +46668,7 @@
       </w:pPr>
     </w:lvl>
   </w:abstractNum>
-  <w:abstractNum w:abstractNumId="9" w15:restartNumberingAfterBreak="0">
+  <w:abstractNum w:abstractNumId="10" w15:restartNumberingAfterBreak="0">
     <w:nsid w:val="54BD0BEC"/>
     <w:multiLevelType w:val="multilevel"/>
     <w:tmpl w:val="54BD0BEC"/>
@@ -43414,7 +46770,7 @@
       </w:rPr>
     </w:lvl>
   </w:abstractNum>
-  <w:abstractNum w:abstractNumId="10" w15:restartNumberingAfterBreak="0">
+  <w:abstractNum w:abstractNumId="11" w15:restartNumberingAfterBreak="0">
     <w:nsid w:val="69A53F65"/>
     <w:multiLevelType w:val="multilevel"/>
     <w:tmpl w:val="69A53F65"/>
@@ -43571,7 +46927,7 @@
     <w:abstractNumId w:val="0"/>
   </w:num>
   <w:num w:numId="2" w16cid:durableId="1204100173">
-    <w:abstractNumId w:val="9"/>
+    <w:abstractNumId w:val="10"/>
   </w:num>
   <w:num w:numId="3" w16cid:durableId="470484651">
     <w:abstractNumId w:val="2"/>
@@ -43580,16 +46936,16 @@
     <w:abstractNumId w:val="3"/>
   </w:num>
   <w:num w:numId="5" w16cid:durableId="883372772">
-    <w:abstractNumId w:val="10"/>
+    <w:abstractNumId w:val="11"/>
   </w:num>
   <w:num w:numId="6" w16cid:durableId="1927689660">
-    <w:abstractNumId w:val="7"/>
+    <w:abstractNumId w:val="8"/>
   </w:num>
   <w:num w:numId="7" w16cid:durableId="387925509">
     <w:abstractNumId w:val="4"/>
   </w:num>
   <w:num w:numId="8" w16cid:durableId="1823809481">
-    <w:abstractNumId w:val="6"/>
+    <w:abstractNumId w:val="7"/>
   </w:num>
   <w:num w:numId="9" w16cid:durableId="184948098">
     <w:abstractNumId w:val="1"/>
@@ -43598,17 +46954,12 @@
     <w:abstractNumId w:val="5"/>
   </w:num>
   <w:num w:numId="11" w16cid:durableId="1940411344">
-    <w:abstractNumId w:val="8"/>
+    <w:abstractNumId w:val="9"/>
+  </w:num>
+  <w:num w:numId="12" w16cid:durableId="1961261528">
+    <w:abstractNumId w:val="6"/>
   </w:num>
 </w:numbering>
-</file>
-
-<file path=word/people.xml><?xml version="1.0" encoding="utf-8"?>
-<w15:people xmlns:wpc="http://schemas.microsoft.com/office/word/2010/wordprocessingCanvas" xmlns:cx="http://schemas.microsoft.com/office/drawing/2014/chartex" xmlns:cx1="http://schemas.microsoft.com/office/drawing/2015/9/8/chartex" xmlns:cx2="http://schemas.microsoft.com/office/drawing/2015/10/21/chartex" xmlns:cx3="http://schemas.microsoft.com/office/drawing/2016/5/9/chartex" xmlns:cx4="http://schemas.microsoft.com/office/drawing/2016/5/10/chartex" xmlns:cx5="http://schemas.microsoft.com/office/drawing/2016/5/11/chartex" xmlns:cx6="http://schemas.microsoft.com/office/drawing/2016/5/12/chartex" xmlns:cx7="http://schemas.microsoft.com/office/drawing/2016/5/13/chartex" xmlns:cx8="http://schemas.microsoft.com/office/drawing/2016/5/14/chartex" xmlns:mc="http://schemas.openxmlformats.org/markup-compatibility/2006" xmlns:aink="http://schemas.microsoft.com/office/drawing/2016/ink" xmlns:am3d="http://schemas.microsoft.com/office/drawing/2017/model3d" xmlns:o="urn:schemas-microsoft-com:office:office" xmlns:r="http://schemas.openxmlformats.org/officeDocument/2006/relationships" xmlns:m="http://schemas.openxmlformats.org/officeDocument/2006/math" xmlns:v="urn:schemas-microsoft-com:vml" xmlns:wp14="http://schemas.microsoft.com/office/word/2010/wordprocessingDrawing" xmlns:wp="http://schemas.openxmlformats.org/drawingml/2006/wordprocessingDrawing" xmlns:w10="urn:schemas-microsoft-com:office:word" xmlns:w="http://schemas.openxmlformats.org/wordprocessingml/2006/main" xmlns:w14="http://schemas.microsoft.com/office/word/2010/wordml" xmlns:w15="http://schemas.microsoft.com/office/word/2012/wordml" xmlns:w16cex="http://schemas.microsoft.com/office/word/2018/wordml/cex" xmlns:w16cid="http://schemas.microsoft.com/office/word/2016/wordml/cid" xmlns:w16="http://schemas.microsoft.com/office/word/2018/wordml" xmlns:w16sdtdh="http://schemas.microsoft.com/office/word/2020/wordml/sdtdatahash" xmlns:w16se="http://schemas.microsoft.com/office/word/2015/wordml/symex" xmlns:wpg="http://schemas.microsoft.com/office/word/2010/wordprocessingGroup" xmlns:wpi="http://schemas.microsoft.com/office/word/2010/wordprocessingInk" xmlns:wne="http://schemas.microsoft.com/office/word/2006/wordml" xmlns:wps="http://schemas.microsoft.com/office/word/2010/wordprocessingShape" mc:Ignorable="w14 w15 w16se w16cid w16 w16cex w16sdtdh wp14">
-  <w15:person w15:author="andrea de filippis">
-    <w15:presenceInfo w15:providerId="AD" w15:userId="S::andrea.defilippis@students.uniroma2.eu::8916e877-7b50-4485-9f8a-36d03c32544a"/>
-  </w15:person>
-</w15:people>
 </file>
 
 <file path=word/styles.xml><?xml version="1.0" encoding="utf-8"?>
@@ -45774,6 +49125,15 @@
 </file>
 
 <file path=customXml/item1.xml><?xml version="1.0" encoding="utf-8"?>
+<?mso-contentType ?>
+<FormTemplates xmlns="http://schemas.microsoft.com/sharepoint/v3/contenttype/forms">
+  <Display>DocumentLibraryForm</Display>
+  <Edit>DocumentLibraryForm</Edit>
+  <New>DocumentLibraryForm</New>
+</FormTemplates>
+</file>
+
+<file path=customXml/item2.xml><?xml version="1.0" encoding="utf-8"?>
 <ct:contentTypeSchema xmlns:ct="http://schemas.microsoft.com/office/2006/metadata/contentType" xmlns:ma="http://schemas.microsoft.com/office/2006/metadata/properties/metaAttributes" ct:_="" ma:_="" ma:contentTypeName="Document" ma:contentTypeID="0x0101001B9A57B93793104BACC9E1E07C6783FF" ma:contentTypeVersion="0" ma:contentTypeDescription="Create a new document." ma:contentTypeScope="" ma:versionID="d7fb7fe5449773a8011545a29134450e">
   <xsd:schema xmlns:xsd="http://www.w3.org/2001/XMLSchema" xmlns:xs="http://www.w3.org/2001/XMLSchema" xmlns:p="http://schemas.microsoft.com/office/2006/metadata/properties" targetNamespace="http://schemas.microsoft.com/office/2006/metadata/properties" ma:root="true" ma:fieldsID="0967b7be50301903c78f9c39c6fd9af8">
     <xsd:element name="properties">
@@ -45887,19 +49247,8 @@
 </ct:contentTypeSchema>
 </file>
 
-<file path=customXml/item2.xml><?xml version="1.0" encoding="utf-8"?>
-<?mso-contentType ?>
-<FormTemplates xmlns="http://schemas.microsoft.com/sharepoint/v3/contenttype/forms">
-  <Display>DocumentLibraryForm</Display>
-  <Edit>DocumentLibraryForm</Edit>
-  <New>DocumentLibraryForm</New>
-</FormTemplates>
-</file>
-
 <file path=customXml/item3.xml><?xml version="1.0" encoding="utf-8"?>
-<p:properties xmlns:p="http://schemas.microsoft.com/office/2006/metadata/properties" xmlns:xsi="http://www.w3.org/2001/XMLSchema-instance" xmlns:pc="http://schemas.microsoft.com/office/infopath/2007/PartnerControls">
-  <documentManagement/>
-</p:properties>
+<b:Sources xmlns:b="http://schemas.openxmlformats.org/officeDocument/2006/bibliography" xmlns="http://schemas.openxmlformats.org/officeDocument/2006/bibliography" SelectedStyle="\APASixthEditionOfficeOnline.xsl" StyleName="APA" Version="6"/>
 </file>
 
 <file path=customXml/item4.xml><?xml version="1.0" encoding="utf-8"?>
@@ -45911,10 +49260,20 @@
 </file>
 
 <file path=customXml/item5.xml><?xml version="1.0" encoding="utf-8"?>
-<b:Sources xmlns:b="http://schemas.openxmlformats.org/officeDocument/2006/bibliography" xmlns="http://schemas.openxmlformats.org/officeDocument/2006/bibliography" SelectedStyle="\APASixthEditionOfficeOnline.xsl" StyleName="APA" Version="6"/>
+<p:properties xmlns:p="http://schemas.microsoft.com/office/2006/metadata/properties" xmlns:xsi="http://www.w3.org/2001/XMLSchema-instance" xmlns:pc="http://schemas.microsoft.com/office/infopath/2007/PartnerControls">
+  <documentManagement/>
+</p:properties>
 </file>
 
 <file path=customXml/itemProps1.xml><?xml version="1.0" encoding="utf-8"?>
+<ds:datastoreItem xmlns:ds="http://schemas.openxmlformats.org/officeDocument/2006/customXml" ds:itemID="{CFCB6091-7B87-4D39-AF33-2697E33705FC}">
+  <ds:schemaRefs>
+    <ds:schemaRef ds:uri="http://schemas.microsoft.com/sharepoint/v3/contenttype/forms"/>
+  </ds:schemaRefs>
+</ds:datastoreItem>
+</file>
+
+<file path=customXml/itemProps2.xml><?xml version="1.0" encoding="utf-8"?>
 <ds:datastoreItem xmlns:ds="http://schemas.openxmlformats.org/officeDocument/2006/customXml" ds:itemID="{3AC9F4B4-D5CC-43B3-B73C-74CDB324A186}">
   <ds:schemaRefs>
     <ds:schemaRef ds:uri="http://schemas.microsoft.com/office/2006/metadata/contentType"/>
@@ -45930,19 +49289,10 @@
 </ds:datastoreItem>
 </file>
 
-<file path=customXml/itemProps2.xml><?xml version="1.0" encoding="utf-8"?>
-<ds:datastoreItem xmlns:ds="http://schemas.openxmlformats.org/officeDocument/2006/customXml" ds:itemID="{CFCB6091-7B87-4D39-AF33-2697E33705FC}">
+<file path=customXml/itemProps3.xml><?xml version="1.0" encoding="utf-8"?>
+<ds:datastoreItem xmlns:ds="http://schemas.openxmlformats.org/officeDocument/2006/customXml" ds:itemID="{27A293A4-158A-4116-AE09-F5E010EC7E43}">
   <ds:schemaRefs>
-    <ds:schemaRef ds:uri="http://schemas.microsoft.com/sharepoint/v3/contenttype/forms"/>
-  </ds:schemaRefs>
-</ds:datastoreItem>
-</file>
-
-<file path=customXml/itemProps3.xml><?xml version="1.0" encoding="utf-8"?>
-<ds:datastoreItem xmlns:ds="http://schemas.openxmlformats.org/officeDocument/2006/customXml" ds:itemID="{C2497ECC-0027-4FA0-B500-FA0C7EB87405}">
-  <ds:schemaRefs>
-    <ds:schemaRef ds:uri="http://schemas.microsoft.com/office/2006/metadata/properties"/>
-    <ds:schemaRef ds:uri="http://schemas.microsoft.com/office/infopath/2007/PartnerControls"/>
+    <ds:schemaRef ds:uri="http://schemas.openxmlformats.org/officeDocument/2006/bibliography"/>
   </ds:schemaRefs>
 </ds:datastoreItem>
 </file>
@@ -45956,9 +49306,10 @@
 </file>
 
 <file path=customXml/itemProps5.xml><?xml version="1.0" encoding="utf-8"?>
-<ds:datastoreItem xmlns:ds="http://schemas.openxmlformats.org/officeDocument/2006/customXml" ds:itemID="{27A293A4-158A-4116-AE09-F5E010EC7E43}">
+<ds:datastoreItem xmlns:ds="http://schemas.openxmlformats.org/officeDocument/2006/customXml" ds:itemID="{C2497ECC-0027-4FA0-B500-FA0C7EB87405}">
   <ds:schemaRefs>
-    <ds:schemaRef ds:uri="http://schemas.openxmlformats.org/officeDocument/2006/bibliography"/>
+    <ds:schemaRef ds:uri="http://schemas.microsoft.com/office/2006/metadata/properties"/>
+    <ds:schemaRef ds:uri="http://schemas.microsoft.com/office/infopath/2007/PartnerControls"/>
   </ds:schemaRefs>
 </ds:datastoreItem>
 </file>
--- a/template-progetto.docx
+++ b/template-progetto.docx
@@ -17833,7 +17833,7 @@
           </mc:Choice>
           <mc:Fallback>
             <w:pict>
-              <v:shapetype w14:anchorId="645D2B52" id="_x0000_t75" coordsize="21600,21600" o:spt="75" o:preferrelative="t" path="m@4@5l@4@11@9@11@9@5xe" filled="f" stroked="f">
+              <v:shapetype w14:anchorId="2BE0D053" id="_x0000_t75" coordsize="21600,21600" o:spt="75" o:preferrelative="t" path="m@4@5l@4@11@9@11@9@5xe" filled="f" stroked="f">
                 <v:stroke joinstyle="miter"/>
                 <v:formulas>
                   <v:f eqn="if lineDrawn pixelLineWidth 0"/>
@@ -17926,17 +17926,7 @@
                                   <w14:bevel/>
                                 </w14:textOutline>
                               </w:rPr>
-                              <w:t xml:space="preserve">Ogni specie ha un Prezzo </w:t>
-                            </w:r>
-                            <w:r>
-                              <w:rPr>
-                                <w14:textOutline w14:w="9525" w14:cap="rnd" w14:cmpd="sng" w14:algn="ctr">
-                                  <w14:noFill/>
-                                  <w14:prstDash w14:val="solid"/>
-                                  <w14:bevel/>
-                                </w14:textOutline>
-                              </w:rPr>
-                              <w:t xml:space="preserve">attuale e può avere più prezzi </w:t>
+                              <w:t xml:space="preserve">Ogni specie ha un Prezzo attuale e può avere più prezzi </w:t>
                             </w:r>
                             <w:r>
                               <w:rPr>
@@ -18009,17 +17999,7 @@
                             <w14:bevel/>
                           </w14:textOutline>
                         </w:rPr>
-                        <w:t xml:space="preserve">Ogni specie ha un Prezzo </w:t>
-                      </w:r>
-                      <w:r>
-                        <w:rPr>
-                          <w14:textOutline w14:w="9525" w14:cap="rnd" w14:cmpd="sng" w14:algn="ctr">
-                            <w14:noFill/>
-                            <w14:prstDash w14:val="solid"/>
-                            <w14:bevel/>
-                          </w14:textOutline>
-                        </w:rPr>
-                        <w:t xml:space="preserve">attuale e può avere più prezzi </w:t>
+                        <w:t xml:space="preserve">Ogni specie ha un Prezzo attuale e può avere più prezzi </w:t>
                       </w:r>
                       <w:r>
                         <w:rPr>
@@ -18906,10 +18886,7 @@
                               <w:t>i</w:t>
                             </w:r>
                             <w:r>
-                              <w:t xml:space="preserve">, che siano privati o rivendite, sono contattabili (ovvero hanno dei contatti). Inoltre le rivendite hanno un referente che a sua volta ha dei contatti. </w:t>
-                            </w:r>
-                            <w:r>
-                              <w:t>Ogni contattabile può avere un contatto preferito</w:t>
+                              <w:t>, che siano privati o rivendite, sono contattabili (ovvero hanno dei contatti). Inoltre le rivendite hanno un referente che a sua volta ha dei contatti. Ogni contattabile può avere un contatto preferito</w:t>
                             </w:r>
                             <w:r>
                               <w:t xml:space="preserve"> e vari altri contatti</w:t>
@@ -18948,10 +18925,7 @@
                         <w:t>i</w:t>
                       </w:r>
                       <w:r>
-                        <w:t xml:space="preserve">, che siano privati o rivendite, sono contattabili (ovvero hanno dei contatti). Inoltre le rivendite hanno un referente che a sua volta ha dei contatti. </w:t>
-                      </w:r>
-                      <w:r>
-                        <w:t>Ogni contattabile può avere un contatto preferito</w:t>
+                        <w:t>, che siano privati o rivendite, sono contattabili (ovvero hanno dei contatti). Inoltre le rivendite hanno un referente che a sua volta ha dei contatti. Ogni contattabile può avere un contatto preferito</w:t>
                       </w:r>
                       <w:r>
                         <w:t xml:space="preserve"> e vari altri contatti</w:t>
@@ -19420,10 +19394,7 @@
                         <w:txbxContent>
                           <w:p>
                             <w:r>
-                              <w:t xml:space="preserve">I </w:t>
-                            </w:r>
-                            <w:r>
-                              <w:t>client</w:t>
+                              <w:t>I client</w:t>
                             </w:r>
                             <w:r>
                               <w:t>i</w:t>
@@ -19456,10 +19427,7 @@
                   <w:txbxContent>
                     <w:p>
                       <w:r>
-                        <w:t xml:space="preserve">I </w:t>
-                      </w:r>
-                      <w:r>
-                        <w:t>client</w:t>
+                        <w:t>I client</w:t>
                       </w:r>
                       <w:r>
                         <w:t>i</w:t>
@@ -25838,8 +25806,16 @@
             <w:r>
               <w:t xml:space="preserve"> specie </w:t>
             </w:r>
-            <w:r>
-              <w:t xml:space="preserve">arrive </w:t>
+            <w:proofErr w:type="spellStart"/>
+            <w:r>
+              <w:t>arriv</w:t>
+            </w:r>
+            <w:r>
+              <w:t>i</w:t>
+            </w:r>
+            <w:proofErr w:type="spellEnd"/>
+            <w:r>
+              <w:t xml:space="preserve"> </w:t>
             </w:r>
             <w:proofErr w:type="spellStart"/>
             <w:r>
@@ -26787,7 +26763,10 @@
               <w:spacing w:line="240" w:lineRule="auto"/>
             </w:pPr>
             <w:r>
-              <w:t>100’000</w:t>
+              <w:t>2</w:t>
+            </w:r>
+            <w:r>
+              <w:t>00’000</w:t>
             </w:r>
           </w:p>
         </w:tc>
@@ -26854,7 +26833,10 @@
               <w:spacing w:line="240" w:lineRule="auto"/>
             </w:pPr>
             <w:r>
-              <w:t>300’000 (</w:t>
+              <w:t>63</w:t>
+            </w:r>
+            <w:r>
+              <w:t>0’000 (</w:t>
             </w:r>
             <w:proofErr w:type="spellStart"/>
             <w:r>
@@ -26969,7 +26951,10 @@
               <w:spacing w:line="240" w:lineRule="auto"/>
             </w:pPr>
             <w:r>
-              <w:t>5’000 (</w:t>
+              <w:t>10</w:t>
+            </w:r>
+            <w:r>
+              <w:t>’000 (</w:t>
             </w:r>
             <w:proofErr w:type="spellStart"/>
             <w:r>
@@ -27052,7 +27037,10 @@
               <w:spacing w:line="240" w:lineRule="auto"/>
             </w:pPr>
             <w:r>
-              <w:t>5’000</w:t>
+              <w:t>10</w:t>
+            </w:r>
+            <w:r>
+              <w:t>’000</w:t>
             </w:r>
           </w:p>
         </w:tc>
@@ -27119,7 +27107,10 @@
               <w:spacing w:line="240" w:lineRule="auto"/>
             </w:pPr>
             <w:r>
-              <w:t>105’000 (</w:t>
+              <w:t>210</w:t>
+            </w:r>
+            <w:r>
+              <w:t>’000 (</w:t>
             </w:r>
             <w:proofErr w:type="spellStart"/>
             <w:r>
@@ -27277,7 +27268,10 @@
               <w:spacing w:line="240" w:lineRule="auto"/>
             </w:pPr>
             <w:r>
-              <w:t>70’000 (</w:t>
+              <w:t>150</w:t>
+            </w:r>
+            <w:r>
+              <w:t>’000 (</w:t>
             </w:r>
             <w:proofErr w:type="spellStart"/>
             <w:r>
@@ -27408,7 +27402,10 @@
               <w:spacing w:line="240" w:lineRule="auto"/>
             </w:pPr>
             <w:r>
-              <w:t>300’000 (</w:t>
+              <w:t>630</w:t>
+            </w:r>
+            <w:r>
+              <w:t>’000 (</w:t>
             </w:r>
             <w:proofErr w:type="spellStart"/>
             <w:r>
@@ -27491,7 +27488,10 @@
               <w:spacing w:line="240" w:lineRule="auto"/>
             </w:pPr>
             <w:r>
-              <w:t>50’000</w:t>
+              <w:t>130</w:t>
+            </w:r>
+            <w:r>
+              <w:t>’000</w:t>
             </w:r>
           </w:p>
         </w:tc>
@@ -27556,7 +27556,10 @@
               <w:spacing w:line="240" w:lineRule="auto"/>
             </w:pPr>
             <w:r>
-              <w:t>125’000</w:t>
+              <w:t>250</w:t>
+            </w:r>
+            <w:r>
+              <w:t>’000</w:t>
             </w:r>
           </w:p>
         </w:tc>
@@ -27621,7 +27624,10 @@
               <w:spacing w:line="240" w:lineRule="auto"/>
             </w:pPr>
             <w:r>
-              <w:t>125’000</w:t>
+              <w:t>250</w:t>
+            </w:r>
+            <w:r>
+              <w:t>’000</w:t>
             </w:r>
           </w:p>
         </w:tc>
@@ -27688,7 +27694,10 @@
               <w:spacing w:line="240" w:lineRule="auto"/>
             </w:pPr>
             <w:r>
-              <w:t>95’000</w:t>
+              <w:t>190</w:t>
+            </w:r>
+            <w:r>
+              <w:t>’000</w:t>
             </w:r>
           </w:p>
         </w:tc>
@@ -27758,7 +27767,10 @@
               <w:spacing w:line="240" w:lineRule="auto"/>
             </w:pPr>
             <w:r>
-              <w:t>5’000 (</w:t>
+              <w:t>10</w:t>
+            </w:r>
+            <w:r>
+              <w:t>’000 (</w:t>
             </w:r>
             <w:proofErr w:type="spellStart"/>
             <w:r>
@@ -35527,57 +35539,6 @@
         <w:tc>
           <w:tcPr>
             <w:tcW w:w="2471" w:type="dxa"/>
-            <w:shd w:val="clear" w:color="auto" w:fill="auto"/>
-          </w:tcPr>
-          <w:p>
-            <w:r>
-              <w:t xml:space="preserve">Specie </w:t>
-            </w:r>
-            <w:proofErr w:type="spellStart"/>
-            <w:r>
-              <w:t>fiorita</w:t>
-            </w:r>
-            <w:proofErr w:type="spellEnd"/>
-          </w:p>
-        </w:tc>
-        <w:tc>
-          <w:tcPr>
-            <w:tcW w:w="2471" w:type="dxa"/>
-            <w:shd w:val="clear" w:color="auto" w:fill="auto"/>
-          </w:tcPr>
-          <w:p>
-            <w:r>
-              <w:t>E</w:t>
-            </w:r>
-          </w:p>
-        </w:tc>
-        <w:tc>
-          <w:tcPr>
-            <w:tcW w:w="2472" w:type="dxa"/>
-            <w:shd w:val="clear" w:color="auto" w:fill="auto"/>
-          </w:tcPr>
-          <w:p>
-            <w:r>
-              <w:t>1</w:t>
-            </w:r>
-          </w:p>
-        </w:tc>
-        <w:tc>
-          <w:tcPr>
-            <w:tcW w:w="2472" w:type="dxa"/>
-            <w:shd w:val="clear" w:color="auto" w:fill="auto"/>
-          </w:tcPr>
-          <w:p>
-            <w:r>
-              <w:t>L</w:t>
-            </w:r>
-          </w:p>
-        </w:tc>
-      </w:tr>
-      <w:tr>
-        <w:tc>
-          <w:tcPr>
-            <w:tcW w:w="2471" w:type="dxa"/>
           </w:tcPr>
           <w:p>
             <w:r>
@@ -35886,6 +35847,7 @@
           <w:i/>
           <w:iCs/>
         </w:rPr>
+        <w:lastRenderedPageBreak/>
         <w:t>Operazione</w:t>
       </w:r>
       <w:proofErr w:type="spellEnd"/>
@@ -37765,7 +37727,6 @@
           </w:tcPr>
           <w:p>
             <w:r>
-              <w:lastRenderedPageBreak/>
               <w:t>Specie</w:t>
             </w:r>
           </w:p>
@@ -37808,6 +37769,7 @@
           </w:tcPr>
           <w:p>
             <w:r>
+              <w:lastRenderedPageBreak/>
               <w:t>Costa</w:t>
             </w:r>
           </w:p>
@@ -39392,7 +39354,6 @@
           <w:p>
             <w:proofErr w:type="spellStart"/>
             <w:r>
-              <w:lastRenderedPageBreak/>
               <w:t>Referita</w:t>
             </w:r>
             <w:proofErr w:type="spellEnd"/>
@@ -39436,6 +39397,7 @@
     <w:p>
       <w:proofErr w:type="spellStart"/>
       <w:r>
+        <w:lastRenderedPageBreak/>
         <w:t>Inseriamo</w:t>
       </w:r>
       <w:proofErr w:type="spellEnd"/>
@@ -39988,10 +39950,7 @@
           </w:tcPr>
           <w:p>
             <w:r>
-              <w:t>Op.</w:t>
-            </w:r>
-            <w:r>
-              <w:t>8</w:t>
+              <w:t>Op.8</w:t>
             </w:r>
           </w:p>
         </w:tc>
@@ -40001,7 +39960,7 @@
           </w:tcPr>
           <w:p>
             <w:r>
-              <w:t>1</w:t>
+              <w:t>0</w:t>
             </w:r>
           </w:p>
         </w:tc>
@@ -40033,10 +39992,7 @@
           </w:tcPr>
           <w:p>
             <w:r>
-              <w:t>Op.</w:t>
-            </w:r>
-            <w:r>
-              <w:t>9</w:t>
+              <w:t>Op.9</w:t>
             </w:r>
           </w:p>
         </w:tc>
@@ -40078,10 +40034,7 @@
           </w:tcPr>
           <w:p>
             <w:r>
-              <w:t>Op.</w:t>
-            </w:r>
-            <w:r>
-              <w:t>10</w:t>
+              <w:t>Op.10</w:t>
             </w:r>
           </w:p>
         </w:tc>
@@ -40123,10 +40076,7 @@
           </w:tcPr>
           <w:p>
             <w:r>
-              <w:t>Op.</w:t>
-            </w:r>
-            <w:r>
-              <w:t>11</w:t>
+              <w:t>Op.11</w:t>
             </w:r>
           </w:p>
         </w:tc>
@@ -40168,10 +40118,7 @@
           </w:tcPr>
           <w:p>
             <w:r>
-              <w:t>Op.</w:t>
-            </w:r>
-            <w:r>
-              <w:t>12</w:t>
+              <w:t>Op.12</w:t>
             </w:r>
           </w:p>
         </w:tc>
@@ -40213,10 +40160,7 @@
           </w:tcPr>
           <w:p>
             <w:r>
-              <w:t>Op.</w:t>
-            </w:r>
-            <w:r>
-              <w:t>13</w:t>
+              <w:t>Op.13</w:t>
             </w:r>
           </w:p>
         </w:tc>
@@ -40258,10 +40202,7 @@
           </w:tcPr>
           <w:p>
             <w:r>
-              <w:t>Op.</w:t>
-            </w:r>
-            <w:r>
-              <w:t>14</w:t>
+              <w:t>Op.14</w:t>
             </w:r>
           </w:p>
         </w:tc>
@@ -40303,10 +40244,7 @@
           </w:tcPr>
           <w:p>
             <w:r>
-              <w:t>Op.</w:t>
-            </w:r>
-            <w:r>
-              <w:t>15</w:t>
+              <w:t>Op.15</w:t>
             </w:r>
           </w:p>
         </w:tc>
@@ -40348,10 +40286,7 @@
           </w:tcPr>
           <w:p>
             <w:r>
-              <w:t>Op.</w:t>
-            </w:r>
-            <w:r>
-              <w:t>16</w:t>
+              <w:t>Op.16</w:t>
             </w:r>
           </w:p>
         </w:tc>
@@ -40393,10 +40328,7 @@
           </w:tcPr>
           <w:p>
             <w:r>
-              <w:t>Op.</w:t>
-            </w:r>
-            <w:r>
-              <w:t>17</w:t>
+              <w:t>Op.17</w:t>
             </w:r>
           </w:p>
         </w:tc>
@@ -40980,7 +40912,6 @@
         </w:rPr>
       </w:pPr>
       <w:r>
-        <w:lastRenderedPageBreak/>
         <w:tab/>
       </w:r>
       <w:r>
@@ -41017,6 +40948,7 @@
         <w:ind w:left="720"/>
       </w:pPr>
       <w:r>
+        <w:lastRenderedPageBreak/>
         <w:t xml:space="preserve">In </w:t>
       </w:r>
       <w:proofErr w:type="spellStart"/>
@@ -41907,54 +41839,6 @@
       <w:r>
         <w:t xml:space="preserve">. </w:t>
       </w:r>
-      <w:proofErr w:type="spellStart"/>
-      <w:r>
-        <w:t>Ogni</w:t>
-      </w:r>
-      <w:proofErr w:type="spellEnd"/>
-      <w:r>
-        <w:t xml:space="preserve"> </w:t>
-      </w:r>
-      <w:proofErr w:type="spellStart"/>
-      <w:r>
-        <w:t>prezzo</w:t>
-      </w:r>
-      <w:proofErr w:type="spellEnd"/>
-      <w:r>
-        <w:t xml:space="preserve"> </w:t>
-      </w:r>
-      <w:proofErr w:type="spellStart"/>
-      <w:r>
-        <w:t>passato</w:t>
-      </w:r>
-      <w:proofErr w:type="spellEnd"/>
-      <w:r>
-        <w:t xml:space="preserve"> </w:t>
-      </w:r>
-      <w:proofErr w:type="spellStart"/>
-      <w:r>
-        <w:t>deve</w:t>
-      </w:r>
-      <w:proofErr w:type="spellEnd"/>
-      <w:r>
-        <w:t xml:space="preserve"> </w:t>
-      </w:r>
-      <w:proofErr w:type="spellStart"/>
-      <w:r>
-        <w:t>avere</w:t>
-      </w:r>
-      <w:proofErr w:type="spellEnd"/>
-      <w:r>
-        <w:t xml:space="preserve"> la </w:t>
-      </w:r>
-      <w:proofErr w:type="spellStart"/>
-      <w:r>
-        <w:t>sua</w:t>
-      </w:r>
-      <w:proofErr w:type="spellEnd"/>
-      <w:r>
-        <w:t xml:space="preserve"> data di fine.</w:t>
-      </w:r>
     </w:p>
     <w:p>
       <w:pPr>
@@ -42036,65 +41920,78 @@
     <w:p>
       <w:pPr>
         <w:pStyle w:val="Testocommento"/>
+        <w:numPr>
+          <w:ilvl w:val="0"/>
+          <w:numId w:val="12"/>
+        </w:numPr>
         <w:shd w:val="clear" w:color="auto" w:fill="auto"/>
         <w:tabs>
           <w:tab w:val="left" w:pos="425"/>
         </w:tabs>
-        <w:rPr>
-          <w:b/>
-          <w:bCs/>
-        </w:rPr>
       </w:pPr>
-      <w:r>
-        <w:tab/>
-      </w:r>
-      <w:proofErr w:type="spellStart"/>
-      <w:r>
-        <w:rPr>
-          <w:b/>
-          <w:bCs/>
-        </w:rPr>
-        <w:t>Cliente</w:t>
-      </w:r>
-      <w:proofErr w:type="spellEnd"/>
-      <w:r>
-        <w:rPr>
-          <w:b/>
-          <w:bCs/>
-        </w:rPr>
-        <w:t xml:space="preserve"> </w:t>
-      </w:r>
-      <w:proofErr w:type="spellStart"/>
-      <w:r>
-        <w:rPr>
-          <w:b/>
-          <w:bCs/>
-        </w:rPr>
-        <w:t>privato</w:t>
-      </w:r>
-      <w:proofErr w:type="spellEnd"/>
-      <w:r>
-        <w:rPr>
-          <w:b/>
-          <w:bCs/>
-        </w:rPr>
-        <w:t xml:space="preserve"> e </w:t>
-      </w:r>
-      <w:proofErr w:type="spellStart"/>
-      <w:r>
-        <w:rPr>
-          <w:b/>
-          <w:bCs/>
-        </w:rPr>
-        <w:t>rivendita</w:t>
-      </w:r>
-      <w:proofErr w:type="spellEnd"/>
-      <w:r>
-        <w:rPr>
-          <w:b/>
-          <w:bCs/>
-        </w:rPr>
-        <w:t>:</w:t>
+      <w:proofErr w:type="spellStart"/>
+      <w:r>
+        <w:t>Aggiungere</w:t>
+      </w:r>
+      <w:proofErr w:type="spellEnd"/>
+      <w:r>
+        <w:t xml:space="preserve"> un </w:t>
+      </w:r>
+      <w:proofErr w:type="spellStart"/>
+      <w:r>
+        <w:t>vincolo</w:t>
+      </w:r>
+      <w:proofErr w:type="spellEnd"/>
+      <w:r>
+        <w:t xml:space="preserve"> per cui </w:t>
+      </w:r>
+      <w:proofErr w:type="spellStart"/>
+      <w:r>
+        <w:t>ogni</w:t>
+      </w:r>
+      <w:proofErr w:type="spellEnd"/>
+      <w:r>
+        <w:t xml:space="preserve"> </w:t>
+      </w:r>
+      <w:proofErr w:type="spellStart"/>
+      <w:r>
+        <w:t>prezzo</w:t>
+      </w:r>
+      <w:proofErr w:type="spellEnd"/>
+      <w:r>
+        <w:t xml:space="preserve"> </w:t>
+      </w:r>
+      <w:proofErr w:type="spellStart"/>
+      <w:r>
+        <w:t>passato</w:t>
+      </w:r>
+      <w:proofErr w:type="spellEnd"/>
+      <w:r>
+        <w:t xml:space="preserve"> </w:t>
+      </w:r>
+      <w:proofErr w:type="spellStart"/>
+      <w:r>
+        <w:t>deve</w:t>
+      </w:r>
+      <w:proofErr w:type="spellEnd"/>
+      <w:r>
+        <w:t xml:space="preserve"> </w:t>
+      </w:r>
+      <w:proofErr w:type="spellStart"/>
+      <w:r>
+        <w:t>avere</w:t>
+      </w:r>
+      <w:proofErr w:type="spellEnd"/>
+      <w:r>
+        <w:t xml:space="preserve"> </w:t>
+      </w:r>
+      <w:proofErr w:type="spellStart"/>
+      <w:r>
+        <w:t>una</w:t>
+      </w:r>
+      <w:proofErr w:type="spellEnd"/>
+      <w:r>
+        <w:t xml:space="preserve"> data di fine.</w:t>
       </w:r>
     </w:p>
     <w:p>
@@ -42104,24 +42001,1152 @@
         <w:tabs>
           <w:tab w:val="left" w:pos="425"/>
         </w:tabs>
-      </w:pPr>
-      <w:r>
         <w:rPr>
           <w:b/>
           <w:bCs/>
         </w:rPr>
+      </w:pPr>
+      <w:r>
         <w:tab/>
       </w:r>
+      <w:proofErr w:type="spellStart"/>
       <w:r>
         <w:rPr>
           <w:b/>
           <w:bCs/>
         </w:rPr>
+        <w:t>Cliente</w:t>
+      </w:r>
+      <w:proofErr w:type="spellEnd"/>
+      <w:r>
+        <w:rPr>
+          <w:b/>
+          <w:bCs/>
+        </w:rPr>
+        <w:t xml:space="preserve"> </w:t>
+      </w:r>
+      <w:proofErr w:type="spellStart"/>
+      <w:r>
+        <w:rPr>
+          <w:b/>
+          <w:bCs/>
+        </w:rPr>
+        <w:t>privato</w:t>
+      </w:r>
+      <w:proofErr w:type="spellEnd"/>
+      <w:r>
+        <w:rPr>
+          <w:b/>
+          <w:bCs/>
+        </w:rPr>
+        <w:t xml:space="preserve"> e </w:t>
+      </w:r>
+      <w:proofErr w:type="spellStart"/>
+      <w:r>
+        <w:rPr>
+          <w:b/>
+          <w:bCs/>
+        </w:rPr>
+        <w:t>rivendita</w:t>
+      </w:r>
+      <w:proofErr w:type="spellEnd"/>
+      <w:r>
+        <w:rPr>
+          <w:b/>
+          <w:bCs/>
+        </w:rPr>
+        <w:t>:</w:t>
+      </w:r>
+    </w:p>
+    <w:p>
+      <w:pPr>
+        <w:pStyle w:val="Testocommento"/>
+        <w:shd w:val="clear" w:color="auto" w:fill="auto"/>
+        <w:tabs>
+          <w:tab w:val="left" w:pos="425"/>
+        </w:tabs>
+        <w:ind w:left="720"/>
+      </w:pPr>
+      <w:r>
+        <w:t xml:space="preserve">La </w:t>
+      </w:r>
+      <w:proofErr w:type="spellStart"/>
+      <w:r>
+        <w:t>distinzione</w:t>
+      </w:r>
+      <w:proofErr w:type="spellEnd"/>
+      <w:r>
+        <w:t xml:space="preserve"> </w:t>
+      </w:r>
+      <w:proofErr w:type="spellStart"/>
+      <w:r>
+        <w:t>tra</w:t>
+      </w:r>
+      <w:proofErr w:type="spellEnd"/>
+      <w:r>
+        <w:t xml:space="preserve"> </w:t>
+      </w:r>
+      <w:proofErr w:type="spellStart"/>
+      <w:r>
+        <w:t>clienti</w:t>
+      </w:r>
+      <w:proofErr w:type="spellEnd"/>
+      <w:r>
+        <w:t xml:space="preserve"> </w:t>
+      </w:r>
+      <w:proofErr w:type="spellStart"/>
+      <w:r>
+        <w:t>privati</w:t>
+      </w:r>
+      <w:proofErr w:type="spellEnd"/>
+      <w:r>
+        <w:t xml:space="preserve"> e </w:t>
+      </w:r>
+      <w:proofErr w:type="spellStart"/>
+      <w:r>
+        <w:t>rivendite</w:t>
+      </w:r>
+      <w:proofErr w:type="spellEnd"/>
+      <w:r>
+        <w:t xml:space="preserve"> </w:t>
+      </w:r>
+      <w:proofErr w:type="spellStart"/>
+      <w:r>
+        <w:t>sta</w:t>
+      </w:r>
+      <w:proofErr w:type="spellEnd"/>
+      <w:r>
+        <w:t xml:space="preserve"> </w:t>
+      </w:r>
+      <w:proofErr w:type="spellStart"/>
+      <w:r>
+        <w:t>nell’inserimento</w:t>
+      </w:r>
+      <w:proofErr w:type="spellEnd"/>
+      <w:r>
+        <w:t xml:space="preserve"> </w:t>
+      </w:r>
+      <w:proofErr w:type="spellStart"/>
+      <w:r>
+        <w:t>dei</w:t>
+      </w:r>
+      <w:proofErr w:type="spellEnd"/>
+      <w:r>
+        <w:t xml:space="preserve"> </w:t>
+      </w:r>
+      <w:proofErr w:type="spellStart"/>
+      <w:r>
+        <w:t>dati</w:t>
+      </w:r>
+      <w:proofErr w:type="spellEnd"/>
+      <w:r>
+        <w:t xml:space="preserve">. Infatti per le </w:t>
+      </w:r>
+      <w:proofErr w:type="spellStart"/>
+      <w:r>
+        <w:t>rivendite</w:t>
+      </w:r>
+      <w:proofErr w:type="spellEnd"/>
+      <w:r>
+        <w:t xml:space="preserve"> </w:t>
+      </w:r>
+      <w:proofErr w:type="spellStart"/>
+      <w:r>
+        <w:t>dobbiamo</w:t>
+      </w:r>
+      <w:proofErr w:type="spellEnd"/>
+      <w:r>
+        <w:t xml:space="preserve"> </w:t>
+      </w:r>
+      <w:proofErr w:type="spellStart"/>
+      <w:r>
+        <w:t>associare</w:t>
+      </w:r>
+      <w:proofErr w:type="spellEnd"/>
+      <w:r>
+        <w:t xml:space="preserve"> </w:t>
+      </w:r>
+      <w:proofErr w:type="spellStart"/>
+      <w:r>
+        <w:t>anche</w:t>
+      </w:r>
+      <w:proofErr w:type="spellEnd"/>
+      <w:r>
+        <w:t xml:space="preserve"> un </w:t>
+      </w:r>
+      <w:proofErr w:type="spellStart"/>
+      <w:r>
+        <w:t>Referente</w:t>
+      </w:r>
+      <w:proofErr w:type="spellEnd"/>
+      <w:r>
+        <w:t>.</w:t>
+      </w:r>
+      <w:r>
+        <w:t xml:space="preserve"> </w:t>
+      </w:r>
+      <w:proofErr w:type="spellStart"/>
+      <w:r>
+        <w:t>Potremmo</w:t>
+      </w:r>
+      <w:proofErr w:type="spellEnd"/>
+      <w:r>
+        <w:t xml:space="preserve"> </w:t>
+      </w:r>
+      <w:proofErr w:type="spellStart"/>
+      <w:r>
+        <w:t>accorpare</w:t>
+      </w:r>
+      <w:proofErr w:type="spellEnd"/>
+      <w:r>
+        <w:t xml:space="preserve"> </w:t>
+      </w:r>
+      <w:proofErr w:type="spellStart"/>
+      <w:r>
+        <w:t>anche</w:t>
+      </w:r>
+      <w:proofErr w:type="spellEnd"/>
+      <w:r>
+        <w:t xml:space="preserve"> in </w:t>
+      </w:r>
+      <w:proofErr w:type="spellStart"/>
+      <w:r>
+        <w:t>questo</w:t>
+      </w:r>
+      <w:proofErr w:type="spellEnd"/>
+      <w:r>
+        <w:t xml:space="preserve"> </w:t>
+      </w:r>
+      <w:proofErr w:type="spellStart"/>
+      <w:r>
+        <w:t>caso</w:t>
+      </w:r>
+      <w:proofErr w:type="spellEnd"/>
+      <w:r>
+        <w:t xml:space="preserve"> le </w:t>
+      </w:r>
+      <w:proofErr w:type="spellStart"/>
+      <w:r>
+        <w:t>figlie</w:t>
+      </w:r>
+      <w:proofErr w:type="spellEnd"/>
+      <w:r>
+        <w:t xml:space="preserve"> </w:t>
+      </w:r>
+      <w:proofErr w:type="spellStart"/>
+      <w:r>
+        <w:t>nel</w:t>
+      </w:r>
+      <w:proofErr w:type="spellEnd"/>
+      <w:r>
+        <w:t xml:space="preserve"> padre, </w:t>
+      </w:r>
+      <w:proofErr w:type="spellStart"/>
+      <w:r>
+        <w:t>aggiungendo</w:t>
+      </w:r>
+      <w:proofErr w:type="spellEnd"/>
+      <w:r>
+        <w:t xml:space="preserve"> </w:t>
+      </w:r>
+      <w:proofErr w:type="spellStart"/>
+      <w:r>
+        <w:t>attributi</w:t>
+      </w:r>
+      <w:proofErr w:type="spellEnd"/>
+      <w:r>
+        <w:t xml:space="preserve"> </w:t>
+      </w:r>
+      <w:proofErr w:type="spellStart"/>
+      <w:r>
+        <w:t>facoltativi</w:t>
+      </w:r>
+      <w:proofErr w:type="spellEnd"/>
+      <w:r>
+        <w:t xml:space="preserve">, un </w:t>
+      </w:r>
+      <w:proofErr w:type="spellStart"/>
+      <w:r>
+        <w:t>attributo</w:t>
+      </w:r>
+      <w:proofErr w:type="spellEnd"/>
+      <w:r>
+        <w:t xml:space="preserve"> </w:t>
+      </w:r>
+      <w:proofErr w:type="spellStart"/>
+      <w:r>
+        <w:t>tipo</w:t>
+      </w:r>
+      <w:proofErr w:type="spellEnd"/>
+      <w:r>
+        <w:t xml:space="preserve"> e un </w:t>
+      </w:r>
+      <w:proofErr w:type="spellStart"/>
+      <w:r>
+        <w:t>associazione</w:t>
+      </w:r>
+      <w:proofErr w:type="spellEnd"/>
+      <w:r>
+        <w:t xml:space="preserve"> </w:t>
+      </w:r>
+      <w:proofErr w:type="spellStart"/>
+      <w:r>
+        <w:t>tra</w:t>
+      </w:r>
+      <w:proofErr w:type="spellEnd"/>
+      <w:r>
+        <w:t xml:space="preserve"> </w:t>
+      </w:r>
+      <w:proofErr w:type="spellStart"/>
+      <w:r>
+        <w:t>Cliente</w:t>
+      </w:r>
+      <w:proofErr w:type="spellEnd"/>
+      <w:r>
+        <w:t xml:space="preserve"> e </w:t>
+      </w:r>
+      <w:proofErr w:type="spellStart"/>
+      <w:r>
+        <w:t>Referente</w:t>
+      </w:r>
+      <w:proofErr w:type="spellEnd"/>
+      <w:r>
+        <w:t xml:space="preserve"> con </w:t>
+      </w:r>
+      <w:proofErr w:type="spellStart"/>
+      <w:r>
+        <w:t>cardinalità</w:t>
+      </w:r>
+      <w:proofErr w:type="spellEnd"/>
+      <w:r>
+        <w:t xml:space="preserve"> (0,1). </w:t>
+      </w:r>
+      <w:proofErr w:type="spellStart"/>
+      <w:r>
+        <w:t>Tuttavia</w:t>
+      </w:r>
+      <w:proofErr w:type="spellEnd"/>
+      <w:r>
+        <w:t xml:space="preserve"> </w:t>
+      </w:r>
+      <w:proofErr w:type="spellStart"/>
+      <w:r>
+        <w:t>ciò</w:t>
+      </w:r>
+      <w:proofErr w:type="spellEnd"/>
+      <w:r>
+        <w:t xml:space="preserve"> </w:t>
+      </w:r>
+      <w:proofErr w:type="spellStart"/>
+      <w:r>
+        <w:t>comporta</w:t>
+      </w:r>
+      <w:proofErr w:type="spellEnd"/>
+      <w:r>
+        <w:t xml:space="preserve"> un non </w:t>
+      </w:r>
+      <w:proofErr w:type="spellStart"/>
+      <w:r>
+        <w:t>indifferente</w:t>
+      </w:r>
+      <w:proofErr w:type="spellEnd"/>
+      <w:r>
+        <w:t xml:space="preserve"> </w:t>
+      </w:r>
+      <w:proofErr w:type="spellStart"/>
+      <w:r>
+        <w:t>spreco</w:t>
+      </w:r>
+      <w:proofErr w:type="spellEnd"/>
+      <w:r>
+        <w:t xml:space="preserve"> di </w:t>
+      </w:r>
+      <w:proofErr w:type="spellStart"/>
+      <w:r>
+        <w:t>memoria</w:t>
+      </w:r>
+      <w:proofErr w:type="spellEnd"/>
+      <w:r>
+        <w:t xml:space="preserve"> </w:t>
+      </w:r>
+      <w:proofErr w:type="spellStart"/>
+      <w:r>
+        <w:t>considerando</w:t>
+      </w:r>
+      <w:proofErr w:type="spellEnd"/>
+      <w:r>
+        <w:t xml:space="preserve"> </w:t>
+      </w:r>
+      <w:proofErr w:type="spellStart"/>
+      <w:r>
+        <w:t>che</w:t>
+      </w:r>
+      <w:proofErr w:type="spellEnd"/>
+      <w:r>
+        <w:t xml:space="preserve"> </w:t>
+      </w:r>
+      <w:proofErr w:type="spellStart"/>
+      <w:r>
+        <w:t>nella</w:t>
+      </w:r>
+      <w:proofErr w:type="spellEnd"/>
+      <w:r>
+        <w:t xml:space="preserve"> </w:t>
+      </w:r>
+      <w:proofErr w:type="spellStart"/>
+      <w:r>
+        <w:t>tabella</w:t>
+      </w:r>
+      <w:proofErr w:type="spellEnd"/>
+      <w:r>
+        <w:t xml:space="preserve"> </w:t>
+      </w:r>
+      <w:proofErr w:type="spellStart"/>
+      <w:r>
+        <w:t>dei</w:t>
+      </w:r>
+      <w:proofErr w:type="spellEnd"/>
+      <w:r>
+        <w:t xml:space="preserve"> </w:t>
+      </w:r>
+      <w:proofErr w:type="spellStart"/>
+      <w:r>
+        <w:t>volumi</w:t>
+      </w:r>
+      <w:proofErr w:type="spellEnd"/>
+      <w:r>
+        <w:t xml:space="preserve"> </w:t>
+      </w:r>
+      <w:proofErr w:type="spellStart"/>
+      <w:r>
+        <w:t>abbiamo</w:t>
+      </w:r>
+      <w:proofErr w:type="spellEnd"/>
+      <w:r>
+        <w:t xml:space="preserve"> </w:t>
+      </w:r>
+      <w:proofErr w:type="spellStart"/>
+      <w:r>
+        <w:t>indicato</w:t>
+      </w:r>
+      <w:proofErr w:type="spellEnd"/>
+      <w:r>
+        <w:t xml:space="preserve"> un alto </w:t>
+      </w:r>
+      <w:proofErr w:type="spellStart"/>
+      <w:r>
+        <w:t>numero</w:t>
+      </w:r>
+      <w:proofErr w:type="spellEnd"/>
+      <w:r>
+        <w:t xml:space="preserve"> di </w:t>
+      </w:r>
+      <w:proofErr w:type="spellStart"/>
+      <w:r>
+        <w:t>clienti</w:t>
+      </w:r>
+      <w:proofErr w:type="spellEnd"/>
+      <w:r>
+        <w:t>.</w:t>
+      </w:r>
+      <w:r>
+        <w:t xml:space="preserve"> </w:t>
+      </w:r>
+      <w:proofErr w:type="spellStart"/>
+      <w:r>
+        <w:t>Accorpare</w:t>
+      </w:r>
+      <w:proofErr w:type="spellEnd"/>
+      <w:r>
+        <w:t xml:space="preserve"> il padre </w:t>
+      </w:r>
+      <w:proofErr w:type="spellStart"/>
+      <w:r>
+        <w:t>nei</w:t>
+      </w:r>
+      <w:proofErr w:type="spellEnd"/>
+      <w:r>
+        <w:t xml:space="preserve"> </w:t>
+      </w:r>
+      <w:proofErr w:type="spellStart"/>
+      <w:r>
+        <w:t>figli</w:t>
+      </w:r>
+      <w:proofErr w:type="spellEnd"/>
+      <w:r>
+        <w:t xml:space="preserve">, </w:t>
+      </w:r>
+      <w:proofErr w:type="spellStart"/>
+      <w:r>
+        <w:t>invece</w:t>
+      </w:r>
+      <w:proofErr w:type="spellEnd"/>
+      <w:r>
+        <w:t xml:space="preserve">, </w:t>
+      </w:r>
+      <w:proofErr w:type="spellStart"/>
+      <w:r>
+        <w:t>sarebbe</w:t>
+      </w:r>
+      <w:proofErr w:type="spellEnd"/>
+      <w:r>
+        <w:t xml:space="preserve"> </w:t>
+      </w:r>
+      <w:proofErr w:type="spellStart"/>
+      <w:r>
+        <w:t>sconveniente</w:t>
+      </w:r>
+      <w:proofErr w:type="spellEnd"/>
+      <w:r>
+        <w:t xml:space="preserve"> </w:t>
+      </w:r>
+      <w:proofErr w:type="spellStart"/>
+      <w:r>
+        <w:t>perché</w:t>
+      </w:r>
+      <w:proofErr w:type="spellEnd"/>
+      <w:r>
+        <w:t xml:space="preserve"> </w:t>
+      </w:r>
+      <w:proofErr w:type="spellStart"/>
+      <w:r>
+        <w:t>nella</w:t>
+      </w:r>
+      <w:proofErr w:type="spellEnd"/>
+      <w:r>
+        <w:t xml:space="preserve"> </w:t>
+      </w:r>
+      <w:proofErr w:type="spellStart"/>
+      <w:r>
+        <w:t>maggior</w:t>
+      </w:r>
+      <w:proofErr w:type="spellEnd"/>
+      <w:r>
+        <w:t xml:space="preserve"> </w:t>
+      </w:r>
+      <w:proofErr w:type="spellStart"/>
+      <w:r>
+        <w:t>parte</w:t>
+      </w:r>
+      <w:proofErr w:type="spellEnd"/>
+      <w:r>
+        <w:t xml:space="preserve"> </w:t>
+      </w:r>
+      <w:proofErr w:type="spellStart"/>
+      <w:r>
+        <w:t>dei</w:t>
+      </w:r>
+      <w:proofErr w:type="spellEnd"/>
+      <w:r>
+        <w:t xml:space="preserve"> </w:t>
+      </w:r>
+      <w:proofErr w:type="spellStart"/>
+      <w:r>
+        <w:t>casi</w:t>
+      </w:r>
+      <w:proofErr w:type="spellEnd"/>
+      <w:r>
+        <w:t xml:space="preserve"> ci </w:t>
+      </w:r>
+      <w:proofErr w:type="spellStart"/>
+      <w:r>
+        <w:t>si</w:t>
+      </w:r>
+      <w:proofErr w:type="spellEnd"/>
+      <w:r>
+        <w:t xml:space="preserve"> </w:t>
+      </w:r>
+      <w:proofErr w:type="spellStart"/>
+      <w:r>
+        <w:t>riferisce</w:t>
+      </w:r>
+      <w:proofErr w:type="spellEnd"/>
+      <w:r>
+        <w:t xml:space="preserve"> </w:t>
+      </w:r>
+      <w:proofErr w:type="spellStart"/>
+      <w:r>
+        <w:t>direttamente</w:t>
+      </w:r>
+      <w:proofErr w:type="spellEnd"/>
+      <w:r>
+        <w:t xml:space="preserve"> a </w:t>
+      </w:r>
+      <w:proofErr w:type="spellStart"/>
+      <w:r>
+        <w:t>Cliente</w:t>
+      </w:r>
+      <w:proofErr w:type="spellEnd"/>
+      <w:r>
+        <w:t xml:space="preserve"> e non ai </w:t>
+      </w:r>
+      <w:proofErr w:type="spellStart"/>
+      <w:r>
+        <w:t>figli</w:t>
+      </w:r>
+      <w:proofErr w:type="spellEnd"/>
+      <w:r>
+        <w:t xml:space="preserve">. </w:t>
+      </w:r>
+      <w:proofErr w:type="spellStart"/>
+      <w:r>
+        <w:t>Consideriamo</w:t>
+      </w:r>
+      <w:proofErr w:type="spellEnd"/>
+      <w:r>
+        <w:t xml:space="preserve">, </w:t>
+      </w:r>
+      <w:proofErr w:type="spellStart"/>
+      <w:r>
+        <w:t>inoltre</w:t>
+      </w:r>
+      <w:proofErr w:type="spellEnd"/>
+      <w:r>
+        <w:t xml:space="preserve">, </w:t>
+      </w:r>
+      <w:proofErr w:type="spellStart"/>
+      <w:r>
+        <w:t>che</w:t>
+      </w:r>
+      <w:proofErr w:type="spellEnd"/>
+      <w:r>
+        <w:t xml:space="preserve"> il volume </w:t>
+      </w:r>
+      <w:proofErr w:type="spellStart"/>
+      <w:r>
+        <w:t>dei</w:t>
+      </w:r>
+      <w:proofErr w:type="spellEnd"/>
+      <w:r>
+        <w:t xml:space="preserve"> </w:t>
+      </w:r>
+      <w:proofErr w:type="spellStart"/>
+      <w:r>
+        <w:t>dati</w:t>
+      </w:r>
+      <w:proofErr w:type="spellEnd"/>
+      <w:r>
+        <w:t xml:space="preserve"> </w:t>
+      </w:r>
+      <w:proofErr w:type="spellStart"/>
+      <w:r>
+        <w:t>dei</w:t>
+      </w:r>
+      <w:proofErr w:type="spellEnd"/>
+      <w:r>
+        <w:t xml:space="preserve"> </w:t>
+      </w:r>
+      <w:proofErr w:type="spellStart"/>
+      <w:r>
+        <w:t>clienti</w:t>
+      </w:r>
+      <w:proofErr w:type="spellEnd"/>
+      <w:r>
+        <w:t xml:space="preserve"> </w:t>
+      </w:r>
+      <w:proofErr w:type="spellStart"/>
+      <w:r>
+        <w:t>privati</w:t>
+      </w:r>
+      <w:proofErr w:type="spellEnd"/>
+      <w:r>
+        <w:t xml:space="preserve"> e </w:t>
+      </w:r>
+      <w:proofErr w:type="spellStart"/>
+      <w:r>
+        <w:t>molto</w:t>
+      </w:r>
+      <w:proofErr w:type="spellEnd"/>
+      <w:r>
+        <w:t xml:space="preserve"> </w:t>
+      </w:r>
+      <w:proofErr w:type="spellStart"/>
+      <w:r>
+        <w:t>maggiore</w:t>
+      </w:r>
+      <w:proofErr w:type="spellEnd"/>
+      <w:r>
+        <w:t xml:space="preserve"> rispetto alle </w:t>
+      </w:r>
+      <w:proofErr w:type="spellStart"/>
+      <w:r>
+        <w:t>rivendite</w:t>
+      </w:r>
+      <w:proofErr w:type="spellEnd"/>
+      <w:r>
+        <w:t xml:space="preserve">. </w:t>
+      </w:r>
+      <w:proofErr w:type="spellStart"/>
+      <w:r>
+        <w:t>Perciò</w:t>
+      </w:r>
+      <w:proofErr w:type="spellEnd"/>
+      <w:r>
+        <w:t xml:space="preserve"> da </w:t>
+      </w:r>
+      <w:proofErr w:type="spellStart"/>
+      <w:r>
+        <w:t>tutte</w:t>
+      </w:r>
+      <w:proofErr w:type="spellEnd"/>
+      <w:r>
+        <w:t xml:space="preserve"> </w:t>
+      </w:r>
+      <w:proofErr w:type="spellStart"/>
+      <w:r>
+        <w:t>queste</w:t>
+      </w:r>
+      <w:proofErr w:type="spellEnd"/>
+      <w:r>
+        <w:t xml:space="preserve"> </w:t>
+      </w:r>
+      <w:proofErr w:type="spellStart"/>
+      <w:r>
+        <w:t>considerazioni</w:t>
+      </w:r>
+      <w:proofErr w:type="spellEnd"/>
+      <w:r>
+        <w:t xml:space="preserve"> </w:t>
+      </w:r>
+      <w:proofErr w:type="spellStart"/>
+      <w:r>
+        <w:t>decidiamo</w:t>
+      </w:r>
+      <w:proofErr w:type="spellEnd"/>
+      <w:r>
+        <w:t xml:space="preserve"> di </w:t>
+      </w:r>
+      <w:proofErr w:type="spellStart"/>
+      <w:r>
+        <w:t>accorpare</w:t>
+      </w:r>
+      <w:proofErr w:type="spellEnd"/>
+      <w:r>
+        <w:t xml:space="preserve"> </w:t>
+      </w:r>
+      <w:proofErr w:type="spellStart"/>
+      <w:r>
+        <w:t>Privato</w:t>
+      </w:r>
+      <w:proofErr w:type="spellEnd"/>
+      <w:r>
+        <w:t xml:space="preserve"> in </w:t>
+      </w:r>
+      <w:proofErr w:type="spellStart"/>
+      <w:r>
+        <w:t>Cliente</w:t>
+      </w:r>
+      <w:proofErr w:type="spellEnd"/>
+      <w:r>
+        <w:t xml:space="preserve"> e di </w:t>
+      </w:r>
+      <w:proofErr w:type="spellStart"/>
+      <w:r>
+        <w:t>inserire</w:t>
+      </w:r>
+      <w:proofErr w:type="spellEnd"/>
+      <w:r>
+        <w:t xml:space="preserve"> </w:t>
+      </w:r>
+      <w:proofErr w:type="spellStart"/>
+      <w:r>
+        <w:t>un</w:t>
+      </w:r>
+      <w:r>
+        <w:t>’associazione</w:t>
+      </w:r>
+      <w:proofErr w:type="spellEnd"/>
+      <w:r>
+        <w:t xml:space="preserve"> </w:t>
+      </w:r>
+      <w:proofErr w:type="spellStart"/>
+      <w:r>
+        <w:t>tra</w:t>
+      </w:r>
+      <w:proofErr w:type="spellEnd"/>
+      <w:r>
+        <w:t xml:space="preserve"> </w:t>
+      </w:r>
+      <w:proofErr w:type="spellStart"/>
+      <w:r>
+        <w:t>Cliente</w:t>
+      </w:r>
+      <w:proofErr w:type="spellEnd"/>
+      <w:r>
+        <w:t xml:space="preserve"> e </w:t>
+      </w:r>
+      <w:proofErr w:type="spellStart"/>
+      <w:r>
+        <w:t>Rivendita</w:t>
+      </w:r>
+      <w:proofErr w:type="spellEnd"/>
+      <w:r>
+        <w:t xml:space="preserve">. In </w:t>
+      </w:r>
+      <w:proofErr w:type="spellStart"/>
+      <w:r>
+        <w:t>questo</w:t>
+      </w:r>
+      <w:proofErr w:type="spellEnd"/>
+      <w:r>
+        <w:t xml:space="preserve"> modo </w:t>
+      </w:r>
+      <w:proofErr w:type="spellStart"/>
+      <w:r>
+        <w:t>evitiamo</w:t>
+      </w:r>
+      <w:proofErr w:type="spellEnd"/>
+      <w:r>
+        <w:t xml:space="preserve"> </w:t>
+      </w:r>
+      <w:proofErr w:type="spellStart"/>
+      <w:r>
+        <w:t>grandi</w:t>
+      </w:r>
+      <w:proofErr w:type="spellEnd"/>
+      <w:r>
+        <w:t xml:space="preserve"> </w:t>
+      </w:r>
+      <w:proofErr w:type="spellStart"/>
+      <w:r>
+        <w:t>sprechi</w:t>
+      </w:r>
+      <w:proofErr w:type="spellEnd"/>
+      <w:r>
+        <w:t xml:space="preserve"> di </w:t>
+      </w:r>
+      <w:proofErr w:type="spellStart"/>
+      <w:r>
+        <w:t>memoria</w:t>
+      </w:r>
+      <w:proofErr w:type="spellEnd"/>
+      <w:r>
+        <w:t xml:space="preserve"> </w:t>
+      </w:r>
+      <w:proofErr w:type="spellStart"/>
+      <w:r>
+        <w:t>perché</w:t>
+      </w:r>
+      <w:proofErr w:type="spellEnd"/>
+      <w:r>
+        <w:t xml:space="preserve"> </w:t>
+      </w:r>
+      <w:proofErr w:type="spellStart"/>
+      <w:r>
+        <w:t>gli</w:t>
+      </w:r>
+      <w:proofErr w:type="spellEnd"/>
+      <w:r>
+        <w:t xml:space="preserve"> </w:t>
+      </w:r>
+      <w:proofErr w:type="spellStart"/>
+      <w:r>
+        <w:t>attributi</w:t>
+      </w:r>
+      <w:proofErr w:type="spellEnd"/>
+      <w:r>
+        <w:t xml:space="preserve"> </w:t>
+      </w:r>
+      <w:proofErr w:type="spellStart"/>
+      <w:r>
+        <w:t>facoltativi</w:t>
+      </w:r>
+      <w:proofErr w:type="spellEnd"/>
+      <w:r>
+        <w:t xml:space="preserve"> in </w:t>
+      </w:r>
+      <w:proofErr w:type="spellStart"/>
+      <w:r>
+        <w:t>Cliente</w:t>
+      </w:r>
+      <w:proofErr w:type="spellEnd"/>
+      <w:r>
+        <w:t xml:space="preserve"> </w:t>
+      </w:r>
+      <w:proofErr w:type="spellStart"/>
+      <w:r>
+        <w:t>saranno</w:t>
+      </w:r>
+      <w:proofErr w:type="spellEnd"/>
+      <w:r>
+        <w:t xml:space="preserve"> solo in </w:t>
+      </w:r>
+      <w:proofErr w:type="spellStart"/>
+      <w:r>
+        <w:t>pochi</w:t>
+      </w:r>
+      <w:proofErr w:type="spellEnd"/>
+      <w:r>
+        <w:t xml:space="preserve"> </w:t>
+      </w:r>
+      <w:proofErr w:type="spellStart"/>
+      <w:r>
+        <w:t>casi</w:t>
+      </w:r>
+      <w:proofErr w:type="spellEnd"/>
+      <w:r>
+        <w:t xml:space="preserve"> nulli.</w:t>
+      </w:r>
+    </w:p>
+    <w:p>
+      <w:pPr>
+        <w:pStyle w:val="Testocommento"/>
+        <w:shd w:val="clear" w:color="auto" w:fill="auto"/>
+        <w:tabs>
+          <w:tab w:val="left" w:pos="425"/>
+        </w:tabs>
+        <w:rPr>
+          <w:b/>
+          <w:bCs/>
+        </w:rPr>
+      </w:pPr>
+      <w:r>
+        <w:rPr>
+          <w:b/>
+          <w:bCs/>
+        </w:rPr>
         <w:tab/>
       </w:r>
       <w:proofErr w:type="spellStart"/>
       <w:r>
-        <w:t>Inserimento</w:t>
+        <w:rPr>
+          <w:b/>
+          <w:bCs/>
+        </w:rPr>
+        <w:t>Contattabile</w:t>
+      </w:r>
+      <w:proofErr w:type="spellEnd"/>
+      <w:r>
+        <w:rPr>
+          <w:b/>
+          <w:bCs/>
+        </w:rPr>
+        <w:t xml:space="preserve">, </w:t>
+      </w:r>
+      <w:proofErr w:type="spellStart"/>
+      <w:r>
+        <w:rPr>
+          <w:b/>
+          <w:bCs/>
+        </w:rPr>
+        <w:t>cliente</w:t>
+      </w:r>
+      <w:proofErr w:type="spellEnd"/>
+      <w:r>
+        <w:rPr>
+          <w:b/>
+          <w:bCs/>
+        </w:rPr>
+        <w:t xml:space="preserve"> e </w:t>
+      </w:r>
+      <w:proofErr w:type="spellStart"/>
+      <w:r>
+        <w:rPr>
+          <w:b/>
+          <w:bCs/>
+        </w:rPr>
+        <w:t>referente</w:t>
+      </w:r>
+      <w:proofErr w:type="spellEnd"/>
+      <w:r>
+        <w:rPr>
+          <w:b/>
+          <w:bCs/>
+        </w:rPr>
+        <w:t>:</w:t>
+      </w:r>
+    </w:p>
+    <w:p>
+      <w:pPr>
+        <w:pStyle w:val="Testocommento"/>
+        <w:shd w:val="clear" w:color="auto" w:fill="auto"/>
+        <w:tabs>
+          <w:tab w:val="left" w:pos="425"/>
+        </w:tabs>
+        <w:ind w:left="720"/>
+      </w:pPr>
+      <w:r>
+        <w:t xml:space="preserve">La </w:t>
+      </w:r>
+      <w:proofErr w:type="spellStart"/>
+      <w:r>
+        <w:t>distinzione</w:t>
+      </w:r>
+      <w:proofErr w:type="spellEnd"/>
+      <w:r>
+        <w:t xml:space="preserve"> </w:t>
+      </w:r>
+      <w:proofErr w:type="spellStart"/>
+      <w:r>
+        <w:t>tra</w:t>
+      </w:r>
+      <w:proofErr w:type="spellEnd"/>
+      <w:r>
+        <w:t xml:space="preserve"> padre e </w:t>
+      </w:r>
+      <w:proofErr w:type="spellStart"/>
+      <w:r>
+        <w:t>figli</w:t>
+      </w:r>
+      <w:proofErr w:type="spellEnd"/>
+      <w:r>
+        <w:t xml:space="preserve"> è </w:t>
+      </w:r>
+      <w:proofErr w:type="spellStart"/>
+      <w:r>
+        <w:t>spesso</w:t>
+      </w:r>
+      <w:proofErr w:type="spellEnd"/>
+      <w:r>
+        <w:t xml:space="preserve"> </w:t>
+      </w:r>
+      <w:proofErr w:type="spellStart"/>
+      <w:r>
+        <w:t>usata</w:t>
+      </w:r>
+      <w:proofErr w:type="spellEnd"/>
+      <w:r>
+        <w:t xml:space="preserve"> e non </w:t>
+      </w:r>
+      <w:proofErr w:type="spellStart"/>
+      <w:r>
+        <w:t>c’è</w:t>
+      </w:r>
+      <w:proofErr w:type="spellEnd"/>
+      <w:r>
+        <w:t xml:space="preserve"> </w:t>
+      </w:r>
+      <w:proofErr w:type="spellStart"/>
+      <w:r>
+        <w:t>un’entità</w:t>
+      </w:r>
+      <w:proofErr w:type="spellEnd"/>
+      <w:r>
+        <w:t xml:space="preserve"> </w:t>
+      </w:r>
+      <w:proofErr w:type="spellStart"/>
+      <w:r>
+        <w:t>più</w:t>
+      </w:r>
+      <w:proofErr w:type="spellEnd"/>
+      <w:r>
+        <w:t xml:space="preserve"> </w:t>
+      </w:r>
+      <w:proofErr w:type="spellStart"/>
+      <w:r>
+        <w:t>usata</w:t>
+      </w:r>
+      <w:proofErr w:type="spellEnd"/>
+      <w:r>
+        <w:t xml:space="preserve"> </w:t>
+      </w:r>
+      <w:proofErr w:type="spellStart"/>
+      <w:r>
+        <w:t>delle</w:t>
+      </w:r>
+      <w:proofErr w:type="spellEnd"/>
+      <w:r>
+        <w:t xml:space="preserve"> </w:t>
+      </w:r>
+      <w:proofErr w:type="spellStart"/>
+      <w:r>
+        <w:t>altre</w:t>
+      </w:r>
+      <w:proofErr w:type="spellEnd"/>
+      <w:r>
+        <w:t xml:space="preserve">. </w:t>
+      </w:r>
+      <w:proofErr w:type="spellStart"/>
+      <w:r>
+        <w:t>Anche</w:t>
+      </w:r>
+      <w:proofErr w:type="spellEnd"/>
+      <w:r>
+        <w:t xml:space="preserve"> in </w:t>
+      </w:r>
+      <w:proofErr w:type="spellStart"/>
+      <w:r>
+        <w:t>questo</w:t>
+      </w:r>
+      <w:proofErr w:type="spellEnd"/>
+      <w:r>
+        <w:t xml:space="preserve"> </w:t>
+      </w:r>
+      <w:proofErr w:type="spellStart"/>
+      <w:r>
+        <w:t>caso</w:t>
+      </w:r>
+      <w:proofErr w:type="spellEnd"/>
+      <w:r>
+        <w:t xml:space="preserve"> </w:t>
+      </w:r>
+      <w:proofErr w:type="spellStart"/>
+      <w:r>
+        <w:t>ripetiamo</w:t>
+      </w:r>
+      <w:proofErr w:type="spellEnd"/>
+      <w:r>
+        <w:t xml:space="preserve"> le </w:t>
+      </w:r>
+      <w:proofErr w:type="spellStart"/>
+      <w:r>
+        <w:t>considerazioni</w:t>
+      </w:r>
+      <w:proofErr w:type="spellEnd"/>
+      <w:r>
+        <w:t xml:space="preserve"> del </w:t>
+      </w:r>
+      <w:proofErr w:type="spellStart"/>
+      <w:r>
+        <w:t>caso</w:t>
+      </w:r>
+      <w:proofErr w:type="spellEnd"/>
+      <w:r>
+        <w:t xml:space="preserve"> </w:t>
+      </w:r>
+      <w:proofErr w:type="spellStart"/>
+      <w:r>
+        <w:t>precedente</w:t>
+      </w:r>
+      <w:proofErr w:type="spellEnd"/>
+      <w:r>
+        <w:t xml:space="preserve"> e </w:t>
+      </w:r>
+      <w:proofErr w:type="spellStart"/>
+      <w:r>
+        <w:t>arriviamo</w:t>
+      </w:r>
+      <w:proofErr w:type="spellEnd"/>
+      <w:r>
+        <w:t xml:space="preserve"> ad </w:t>
+      </w:r>
+      <w:proofErr w:type="spellStart"/>
+      <w:r>
+        <w:t>una</w:t>
+      </w:r>
+      <w:proofErr w:type="spellEnd"/>
+      <w:r>
+        <w:t xml:space="preserve"> </w:t>
+      </w:r>
+      <w:proofErr w:type="spellStart"/>
+      <w:r>
+        <w:t>medesima</w:t>
+      </w:r>
+      <w:proofErr w:type="spellEnd"/>
+      <w:r>
+        <w:t xml:space="preserve"> </w:t>
+      </w:r>
+      <w:proofErr w:type="spellStart"/>
+      <w:r>
+        <w:t>soluzione</w:t>
+      </w:r>
+      <w:proofErr w:type="spellEnd"/>
+      <w:r>
+        <w:t xml:space="preserve">. </w:t>
+      </w:r>
+      <w:proofErr w:type="spellStart"/>
+      <w:r>
+        <w:t>Decidiamo</w:t>
       </w:r>
       <w:proofErr w:type="spellEnd"/>
       <w:r>
@@ -42129,11 +43154,310 @@
       </w:r>
       <w:proofErr w:type="spellStart"/>
       <w:r>
-        <w:t>associazioni</w:t>
+        <w:t>accorpare</w:t>
+      </w:r>
+      <w:proofErr w:type="spellEnd"/>
+      <w:r>
+        <w:t xml:space="preserve"> </w:t>
+      </w:r>
+      <w:proofErr w:type="spellStart"/>
+      <w:r>
+        <w:t>l’entità</w:t>
+      </w:r>
+      <w:proofErr w:type="spellEnd"/>
+      <w:r>
+        <w:t xml:space="preserve"> </w:t>
+      </w:r>
+      <w:proofErr w:type="spellStart"/>
+      <w:r>
+        <w:t>Cliente</w:t>
+      </w:r>
+      <w:proofErr w:type="spellEnd"/>
+      <w:r>
+        <w:t xml:space="preserve"> in </w:t>
+      </w:r>
+      <w:proofErr w:type="spellStart"/>
+      <w:r>
+        <w:t>Contattabile</w:t>
+      </w:r>
+      <w:proofErr w:type="spellEnd"/>
+      <w:r>
+        <w:t xml:space="preserve"> e di </w:t>
+      </w:r>
+      <w:proofErr w:type="spellStart"/>
+      <w:r>
+        <w:t>aggiungere</w:t>
+      </w:r>
+      <w:proofErr w:type="spellEnd"/>
+      <w:r>
+        <w:t xml:space="preserve"> un </w:t>
+      </w:r>
+      <w:proofErr w:type="spellStart"/>
+      <w:r>
+        <w:t>associazione</w:t>
+      </w:r>
+      <w:proofErr w:type="spellEnd"/>
+      <w:r>
+        <w:t xml:space="preserve"> </w:t>
+      </w:r>
+      <w:proofErr w:type="spellStart"/>
+      <w:r>
+        <w:t>tra</w:t>
+      </w:r>
+      <w:proofErr w:type="spellEnd"/>
+      <w:r>
+        <w:t xml:space="preserve"> </w:t>
+      </w:r>
+      <w:proofErr w:type="spellStart"/>
+      <w:r>
+        <w:t>Contattabile</w:t>
+      </w:r>
+      <w:proofErr w:type="spellEnd"/>
+      <w:r>
+        <w:t xml:space="preserve"> e </w:t>
+      </w:r>
+      <w:proofErr w:type="spellStart"/>
+      <w:r>
+        <w:t>Referente</w:t>
+      </w:r>
+      <w:proofErr w:type="spellEnd"/>
+      <w:r>
+        <w:t xml:space="preserve">. Per </w:t>
+      </w:r>
+      <w:proofErr w:type="spellStart"/>
+      <w:r>
+        <w:t>una</w:t>
+      </w:r>
+      <w:proofErr w:type="spellEnd"/>
+      <w:r>
+        <w:t xml:space="preserve"> </w:t>
+      </w:r>
+      <w:proofErr w:type="spellStart"/>
+      <w:r>
+        <w:t>maggiore</w:t>
+      </w:r>
+      <w:proofErr w:type="spellEnd"/>
+      <w:r>
+        <w:t xml:space="preserve"> </w:t>
+      </w:r>
+      <w:proofErr w:type="spellStart"/>
+      <w:r>
+        <w:t>chiarezza</w:t>
+      </w:r>
+      <w:proofErr w:type="spellEnd"/>
+      <w:r>
+        <w:t xml:space="preserve"> </w:t>
+      </w:r>
+      <w:proofErr w:type="spellStart"/>
+      <w:r>
+        <w:t>cambieremo</w:t>
+      </w:r>
+      <w:proofErr w:type="spellEnd"/>
+      <w:r>
+        <w:t xml:space="preserve"> il </w:t>
+      </w:r>
+      <w:proofErr w:type="spellStart"/>
+      <w:r>
+        <w:t>nome</w:t>
+      </w:r>
+      <w:proofErr w:type="spellEnd"/>
+      <w:r>
+        <w:t xml:space="preserve"> di </w:t>
+      </w:r>
+      <w:proofErr w:type="spellStart"/>
+      <w:r>
+        <w:t>Contattabile</w:t>
+      </w:r>
+      <w:proofErr w:type="spellEnd"/>
+      <w:r>
+        <w:t xml:space="preserve"> in </w:t>
+      </w:r>
+      <w:proofErr w:type="spellStart"/>
+      <w:r>
+        <w:t>Cliente</w:t>
+      </w:r>
+      <w:proofErr w:type="spellEnd"/>
+      <w:r>
+        <w:t xml:space="preserve">, </w:t>
+      </w:r>
+      <w:proofErr w:type="spellStart"/>
+      <w:r>
+        <w:t>perché</w:t>
+      </w:r>
+      <w:proofErr w:type="spellEnd"/>
+      <w:r>
+        <w:t xml:space="preserve">, </w:t>
+      </w:r>
+      <w:proofErr w:type="spellStart"/>
+      <w:r>
+        <w:t>anche</w:t>
+      </w:r>
+      <w:proofErr w:type="spellEnd"/>
+      <w:r>
+        <w:t xml:space="preserve"> se </w:t>
+      </w:r>
+      <w:proofErr w:type="spellStart"/>
+      <w:r>
+        <w:t>ciò</w:t>
+      </w:r>
+      <w:proofErr w:type="spellEnd"/>
+      <w:r>
+        <w:t xml:space="preserve"> </w:t>
+      </w:r>
+      <w:proofErr w:type="spellStart"/>
+      <w:r>
+        <w:t>potrebbe</w:t>
+      </w:r>
+      <w:proofErr w:type="spellEnd"/>
+      <w:r>
+        <w:t xml:space="preserve"> </w:t>
+      </w:r>
+      <w:proofErr w:type="spellStart"/>
+      <w:r>
+        <w:t>creare</w:t>
+      </w:r>
+      <w:proofErr w:type="spellEnd"/>
+      <w:r>
+        <w:t xml:space="preserve"> </w:t>
+      </w:r>
+      <w:proofErr w:type="spellStart"/>
+      <w:r>
+        <w:t>confusione</w:t>
+      </w:r>
+      <w:proofErr w:type="spellEnd"/>
+      <w:r>
+        <w:t xml:space="preserve"> con </w:t>
+      </w:r>
+      <w:proofErr w:type="spellStart"/>
+      <w:r>
+        <w:t>Referente</w:t>
+      </w:r>
+      <w:proofErr w:type="spellEnd"/>
+      <w:r>
+        <w:t xml:space="preserve">, </w:t>
+      </w:r>
+      <w:r>
+        <w:t xml:space="preserve">è </w:t>
+      </w:r>
+      <w:proofErr w:type="spellStart"/>
+      <w:r>
+        <w:t>più</w:t>
+      </w:r>
+      <w:proofErr w:type="spellEnd"/>
+      <w:r>
+        <w:t xml:space="preserve"> </w:t>
+      </w:r>
+      <w:proofErr w:type="spellStart"/>
+      <w:r>
+        <w:t>chiaro</w:t>
+      </w:r>
+      <w:proofErr w:type="spellEnd"/>
+      <w:r>
+        <w:t xml:space="preserve"> per </w:t>
+      </w:r>
+      <w:proofErr w:type="spellStart"/>
+      <w:r>
+        <w:t>quanto</w:t>
+      </w:r>
+      <w:proofErr w:type="spellEnd"/>
+      <w:r>
+        <w:t xml:space="preserve"> </w:t>
+      </w:r>
+      <w:proofErr w:type="spellStart"/>
+      <w:r>
+        <w:t>riguarda</w:t>
+      </w:r>
+      <w:proofErr w:type="spellEnd"/>
+      <w:r>
+        <w:t xml:space="preserve"> </w:t>
+      </w:r>
+      <w:proofErr w:type="spellStart"/>
+      <w:r>
+        <w:t>gli</w:t>
+      </w:r>
+      <w:proofErr w:type="spellEnd"/>
+      <w:r>
+        <w:t xml:space="preserve"> </w:t>
+      </w:r>
+      <w:proofErr w:type="spellStart"/>
+      <w:r>
+        <w:t>ordini</w:t>
+      </w:r>
+      <w:proofErr w:type="spellEnd"/>
+      <w:r>
+        <w:t xml:space="preserve">. </w:t>
+      </w:r>
+      <w:commentRangeStart w:id="11"/>
+      <w:proofErr w:type="spellStart"/>
+      <w:r>
+        <w:t>Dobbiamo</w:t>
+      </w:r>
+      <w:proofErr w:type="spellEnd"/>
+      <w:r>
+        <w:t xml:space="preserve"> </w:t>
+      </w:r>
+      <w:proofErr w:type="spellStart"/>
+      <w:r>
+        <w:t>inoltre</w:t>
+      </w:r>
+      <w:proofErr w:type="spellEnd"/>
+      <w:r>
+        <w:t xml:space="preserve"> </w:t>
+      </w:r>
+      <w:proofErr w:type="spellStart"/>
+      <w:r>
+        <w:t>aggiungere</w:t>
+      </w:r>
+      <w:proofErr w:type="spellEnd"/>
+      <w:r>
+        <w:t xml:space="preserve"> un </w:t>
+      </w:r>
+      <w:proofErr w:type="spellStart"/>
+      <w:r>
+        <w:t>vincolo</w:t>
+      </w:r>
+      <w:proofErr w:type="spellEnd"/>
+      <w:r>
+        <w:t xml:space="preserve"> per cui un </w:t>
+      </w:r>
+      <w:proofErr w:type="spellStart"/>
+      <w:r>
+        <w:t>referente</w:t>
+      </w:r>
+      <w:proofErr w:type="spellEnd"/>
+      <w:r>
+        <w:t xml:space="preserve"> non </w:t>
+      </w:r>
+      <w:proofErr w:type="spellStart"/>
+      <w:r>
+        <w:t>può</w:t>
+      </w:r>
+      <w:proofErr w:type="spellEnd"/>
+      <w:r>
+        <w:t xml:space="preserve"> </w:t>
+      </w:r>
+      <w:proofErr w:type="spellStart"/>
+      <w:r>
+        <w:t>effetuare</w:t>
+      </w:r>
+      <w:proofErr w:type="spellEnd"/>
+      <w:r>
+        <w:t xml:space="preserve"> un </w:t>
+      </w:r>
+      <w:proofErr w:type="spellStart"/>
+      <w:r>
+        <w:t>ordine</w:t>
       </w:r>
       <w:proofErr w:type="spellEnd"/>
       <w:r>
         <w:t>.</w:t>
+      </w:r>
+      <w:commentRangeEnd w:id="11"/>
+      <w:r>
+        <w:rPr>
+          <w:rStyle w:val="Rimandocommento"/>
+        </w:rPr>
+        <w:commentReference w:id="11"/>
       </w:r>
     </w:p>
     <w:p>
@@ -42426,6 +43750,7 @@
       </w:pPr>
       <w:proofErr w:type="spellStart"/>
       <w:r>
+        <w:lastRenderedPageBreak/>
         <w:t>Trasformazione</w:t>
       </w:r>
       <w:proofErr w:type="spellEnd"/>
@@ -42901,7 +44226,7 @@
       <w:pPr>
         <w:pStyle w:val="Titolo1"/>
       </w:pPr>
-      <w:bookmarkStart w:id="11" w:name="_Toc518560220"/>
+      <w:bookmarkStart w:id="12" w:name="_Toc518560220"/>
       <w:proofErr w:type="spellStart"/>
       <w:r>
         <w:lastRenderedPageBreak/>
@@ -42915,7 +44240,7 @@
       <w:r>
         <w:t>fisica</w:t>
       </w:r>
-      <w:bookmarkEnd w:id="11"/>
+      <w:bookmarkEnd w:id="12"/>
       <w:proofErr w:type="spellEnd"/>
     </w:p>
     <w:p>
@@ -44980,7 +46305,7 @@
           <w:tab w:val="clear" w:pos="425"/>
         </w:tabs>
       </w:pPr>
-      <w:bookmarkStart w:id="12" w:name="_Toc403811585"/>
+      <w:bookmarkStart w:id="13" w:name="_Toc403811585"/>
       <w:proofErr w:type="spellStart"/>
       <w:r>
         <w:lastRenderedPageBreak/>
@@ -44994,7 +46319,7 @@
       <w:r>
         <w:t>Implementazione</w:t>
       </w:r>
-      <w:bookmarkEnd w:id="12"/>
+      <w:bookmarkEnd w:id="13"/>
       <w:proofErr w:type="spellEnd"/>
     </w:p>
     <w:p>
@@ -45349,8 +46674,8 @@
     </w:p>
     <w:p/>
     <w:sectPr>
-      <w:headerReference w:type="default" r:id="rId26"/>
-      <w:footerReference w:type="default" r:id="rId27"/>
+      <w:headerReference w:type="default" r:id="rId30"/>
+      <w:footerReference w:type="default" r:id="rId31"/>
       <w:type w:val="continuous"/>
       <w:pgSz w:w="11906" w:h="16838"/>
       <w:pgMar w:top="1440" w:right="1080" w:bottom="1440" w:left="1080" w:header="539" w:footer="567" w:gutter="0"/>
@@ -45358,6 +46683,55 @@
     </w:sectPr>
   </w:body>
 </w:document>
+</file>
+
+<file path=word/comments.xml><?xml version="1.0" encoding="utf-8"?>
+<w:comments xmlns:wpc="http://schemas.microsoft.com/office/word/2010/wordprocessingCanvas" xmlns:cx="http://schemas.microsoft.com/office/drawing/2014/chartex" xmlns:cx1="http://schemas.microsoft.com/office/drawing/2015/9/8/chartex" xmlns:cx2="http://schemas.microsoft.com/office/drawing/2015/10/21/chartex" xmlns:cx3="http://schemas.microsoft.com/office/drawing/2016/5/9/chartex" xmlns:cx4="http://schemas.microsoft.com/office/drawing/2016/5/10/chartex" xmlns:cx5="http://schemas.microsoft.com/office/drawing/2016/5/11/chartex" xmlns:cx6="http://schemas.microsoft.com/office/drawing/2016/5/12/chartex" xmlns:cx7="http://schemas.microsoft.com/office/drawing/2016/5/13/chartex" xmlns:cx8="http://schemas.microsoft.com/office/drawing/2016/5/14/chartex" xmlns:mc="http://schemas.openxmlformats.org/markup-compatibility/2006" xmlns:aink="http://schemas.microsoft.com/office/drawing/2016/ink" xmlns:am3d="http://schemas.microsoft.com/office/drawing/2017/model3d" xmlns:o="urn:schemas-microsoft-com:office:office" xmlns:r="http://schemas.openxmlformats.org/officeDocument/2006/relationships" xmlns:m="http://schemas.openxmlformats.org/officeDocument/2006/math" xmlns:v="urn:schemas-microsoft-com:vml" xmlns:wp14="http://schemas.microsoft.com/office/word/2010/wordprocessingDrawing" xmlns:wp="http://schemas.openxmlformats.org/drawingml/2006/wordprocessingDrawing" xmlns:w10="urn:schemas-microsoft-com:office:word" xmlns:w="http://schemas.openxmlformats.org/wordprocessingml/2006/main" xmlns:w14="http://schemas.microsoft.com/office/word/2010/wordml" xmlns:w15="http://schemas.microsoft.com/office/word/2012/wordml" xmlns:w16cex="http://schemas.microsoft.com/office/word/2018/wordml/cex" xmlns:w16cid="http://schemas.microsoft.com/office/word/2016/wordml/cid" xmlns:w16="http://schemas.microsoft.com/office/word/2018/wordml" xmlns:w16sdtdh="http://schemas.microsoft.com/office/word/2020/wordml/sdtdatahash" xmlns:w16se="http://schemas.microsoft.com/office/word/2015/wordml/symex" xmlns:wpg="http://schemas.microsoft.com/office/word/2010/wordprocessingGroup" xmlns:wpi="http://schemas.microsoft.com/office/word/2010/wordprocessingInk" xmlns:wne="http://schemas.microsoft.com/office/word/2006/wordml" xmlns:wps="http://schemas.microsoft.com/office/word/2010/wordprocessingShape" mc:Ignorable="w14 w15 w16se w16cid w16 w16cex w16sdtdh wp14">
+  <w:comment w:id="11" w:author="andrea de filippis" w:date="2022-08-07T12:56:00Z" w:initials="adf">
+    <w:p>
+      <w:pPr>
+        <w:pStyle w:val="Testocommento"/>
+        <w:jc w:val="left"/>
+      </w:pPr>
+      <w:r>
+        <w:rPr>
+          <w:rStyle w:val="Rimandocommento"/>
+        </w:rPr>
+        <w:annotationRef/>
+      </w:r>
+      <w:r>
+        <w:t>Un referente può essere anche un cliente privato?</w:t>
+      </w:r>
+    </w:p>
+    <w:p>
+      <w:pPr>
+        <w:pStyle w:val="Testocommento"/>
+        <w:jc w:val="left"/>
+      </w:pPr>
+      <w:r>
+        <w:t>Se si, posso mettere un vincolo per cui prima di effettuare un ordine viene controllato che abbia tutti i dati per effettuarlo.</w:t>
+      </w:r>
+    </w:p>
+  </w:comment>
+</w:comments>
+</file>
+
+<file path=word/commentsExtended.xml><?xml version="1.0" encoding="utf-8"?>
+<w15:commentsEx xmlns:wpc="http://schemas.microsoft.com/office/word/2010/wordprocessingCanvas" xmlns:cx="http://schemas.microsoft.com/office/drawing/2014/chartex" xmlns:cx1="http://schemas.microsoft.com/office/drawing/2015/9/8/chartex" xmlns:cx2="http://schemas.microsoft.com/office/drawing/2015/10/21/chartex" xmlns:cx3="http://schemas.microsoft.com/office/drawing/2016/5/9/chartex" xmlns:cx4="http://schemas.microsoft.com/office/drawing/2016/5/10/chartex" xmlns:cx5="http://schemas.microsoft.com/office/drawing/2016/5/11/chartex" xmlns:cx6="http://schemas.microsoft.com/office/drawing/2016/5/12/chartex" xmlns:cx7="http://schemas.microsoft.com/office/drawing/2016/5/13/chartex" xmlns:cx8="http://schemas.microsoft.com/office/drawing/2016/5/14/chartex" xmlns:mc="http://schemas.openxmlformats.org/markup-compatibility/2006" xmlns:aink="http://schemas.microsoft.com/office/drawing/2016/ink" xmlns:am3d="http://schemas.microsoft.com/office/drawing/2017/model3d" xmlns:o="urn:schemas-microsoft-com:office:office" xmlns:r="http://schemas.openxmlformats.org/officeDocument/2006/relationships" xmlns:m="http://schemas.openxmlformats.org/officeDocument/2006/math" xmlns:v="urn:schemas-microsoft-com:vml" xmlns:wp14="http://schemas.microsoft.com/office/word/2010/wordprocessingDrawing" xmlns:wp="http://schemas.openxmlformats.org/drawingml/2006/wordprocessingDrawing" xmlns:w10="urn:schemas-microsoft-com:office:word" xmlns:w="http://schemas.openxmlformats.org/wordprocessingml/2006/main" xmlns:w14="http://schemas.microsoft.com/office/word/2010/wordml" xmlns:w15="http://schemas.microsoft.com/office/word/2012/wordml" xmlns:w16cex="http://schemas.microsoft.com/office/word/2018/wordml/cex" xmlns:w16cid="http://schemas.microsoft.com/office/word/2016/wordml/cid" xmlns:w16="http://schemas.microsoft.com/office/word/2018/wordml" xmlns:w16sdtdh="http://schemas.microsoft.com/office/word/2020/wordml/sdtdatahash" xmlns:w16se="http://schemas.microsoft.com/office/word/2015/wordml/symex" xmlns:wpg="http://schemas.microsoft.com/office/word/2010/wordprocessingGroup" xmlns:wpi="http://schemas.microsoft.com/office/word/2010/wordprocessingInk" xmlns:wne="http://schemas.microsoft.com/office/word/2006/wordml" xmlns:wps="http://schemas.microsoft.com/office/word/2010/wordprocessingShape" mc:Ignorable="w14 w15 w16se w16cid w16 w16cex w16sdtdh wp14">
+  <w15:commentEx w15:paraId="67D27AA4" w15:done="0"/>
+</w15:commentsEx>
+</file>
+
+<file path=word/commentsExtensible.xml><?xml version="1.0" encoding="utf-8"?>
+<w16cex:commentsExtensible xmlns:wpc="http://schemas.microsoft.com/office/word/2010/wordprocessingCanvas" xmlns:cx="http://schemas.microsoft.com/office/drawing/2014/chartex" xmlns:cx1="http://schemas.microsoft.com/office/drawing/2015/9/8/chartex" xmlns:cx2="http://schemas.microsoft.com/office/drawing/2015/10/21/chartex" xmlns:cx3="http://schemas.microsoft.com/office/drawing/2016/5/9/chartex" xmlns:cx4="http://schemas.microsoft.com/office/drawing/2016/5/10/chartex" xmlns:cx5="http://schemas.microsoft.com/office/drawing/2016/5/11/chartex" xmlns:cx6="http://schemas.microsoft.com/office/drawing/2016/5/12/chartex" xmlns:cx7="http://schemas.microsoft.com/office/drawing/2016/5/13/chartex" xmlns:cx8="http://schemas.microsoft.com/office/drawing/2016/5/14/chartex" xmlns:mc="http://schemas.openxmlformats.org/markup-compatibility/2006" xmlns:aink="http://schemas.microsoft.com/office/drawing/2016/ink" xmlns:am3d="http://schemas.microsoft.com/office/drawing/2017/model3d" xmlns:o="urn:schemas-microsoft-com:office:office" xmlns:r="http://schemas.openxmlformats.org/officeDocument/2006/relationships" xmlns:m="http://schemas.openxmlformats.org/officeDocument/2006/math" xmlns:v="urn:schemas-microsoft-com:vml" xmlns:wp14="http://schemas.microsoft.com/office/word/2010/wordprocessingDrawing" xmlns:wp="http://schemas.openxmlformats.org/drawingml/2006/wordprocessingDrawing" xmlns:w10="urn:schemas-microsoft-com:office:word" xmlns:w="http://schemas.openxmlformats.org/wordprocessingml/2006/main" xmlns:w14="http://schemas.microsoft.com/office/word/2010/wordml" xmlns:w15="http://schemas.microsoft.com/office/word/2012/wordml" xmlns:w16cex="http://schemas.microsoft.com/office/word/2018/wordml/cex" xmlns:w16cid="http://schemas.microsoft.com/office/word/2016/wordml/cid" xmlns:w16="http://schemas.microsoft.com/office/word/2018/wordml" xmlns:w16sdtdh="http://schemas.microsoft.com/office/word/2020/wordml/sdtdatahash" xmlns:w16se="http://schemas.microsoft.com/office/word/2015/wordml/symex" xmlns:wpg="http://schemas.microsoft.com/office/word/2010/wordprocessingGroup" xmlns:wpi="http://schemas.microsoft.com/office/word/2010/wordprocessingInk" xmlns:wne="http://schemas.microsoft.com/office/word/2006/wordml" xmlns:wps="http://schemas.microsoft.com/office/word/2010/wordprocessingShape" mc:Ignorable="w14 w15 w16se w16cid w16 w16cex w16sdtdh wp14">
+  <w16cex:commentExtensible w16cex:durableId="269A3516" w16cex:dateUtc="2022-08-07T10:56:00Z"/>
+</w16cex:commentsExtensible>
+</file>
+
+<file path=word/commentsIds.xml><?xml version="1.0" encoding="utf-8"?>
+<w16cid:commentsIds xmlns:wpc="http://schemas.microsoft.com/office/word/2010/wordprocessingCanvas" xmlns:cx="http://schemas.microsoft.com/office/drawing/2014/chartex" xmlns:cx1="http://schemas.microsoft.com/office/drawing/2015/9/8/chartex" xmlns:cx2="http://schemas.microsoft.com/office/drawing/2015/10/21/chartex" xmlns:cx3="http://schemas.microsoft.com/office/drawing/2016/5/9/chartex" xmlns:cx4="http://schemas.microsoft.com/office/drawing/2016/5/10/chartex" xmlns:cx5="http://schemas.microsoft.com/office/drawing/2016/5/11/chartex" xmlns:cx6="http://schemas.microsoft.com/office/drawing/2016/5/12/chartex" xmlns:cx7="http://schemas.microsoft.com/office/drawing/2016/5/13/chartex" xmlns:cx8="http://schemas.microsoft.com/office/drawing/2016/5/14/chartex" xmlns:mc="http://schemas.openxmlformats.org/markup-compatibility/2006" xmlns:aink="http://schemas.microsoft.com/office/drawing/2016/ink" xmlns:am3d="http://schemas.microsoft.com/office/drawing/2017/model3d" xmlns:o="urn:schemas-microsoft-com:office:office" xmlns:r="http://schemas.openxmlformats.org/officeDocument/2006/relationships" xmlns:m="http://schemas.openxmlformats.org/officeDocument/2006/math" xmlns:v="urn:schemas-microsoft-com:vml" xmlns:wp14="http://schemas.microsoft.com/office/word/2010/wordprocessingDrawing" xmlns:wp="http://schemas.openxmlformats.org/drawingml/2006/wordprocessingDrawing" xmlns:w10="urn:schemas-microsoft-com:office:word" xmlns:w="http://schemas.openxmlformats.org/wordprocessingml/2006/main" xmlns:w14="http://schemas.microsoft.com/office/word/2010/wordml" xmlns:w15="http://schemas.microsoft.com/office/word/2012/wordml" xmlns:w16cex="http://schemas.microsoft.com/office/word/2018/wordml/cex" xmlns:w16cid="http://schemas.microsoft.com/office/word/2016/wordml/cid" xmlns:w16="http://schemas.microsoft.com/office/word/2018/wordml" xmlns:w16sdtdh="http://schemas.microsoft.com/office/word/2020/wordml/sdtdatahash" xmlns:w16se="http://schemas.microsoft.com/office/word/2015/wordml/symex" xmlns:wpg="http://schemas.microsoft.com/office/word/2010/wordprocessingGroup" xmlns:wpi="http://schemas.microsoft.com/office/word/2010/wordprocessingInk" xmlns:wne="http://schemas.microsoft.com/office/word/2006/wordml" xmlns:wps="http://schemas.microsoft.com/office/word/2010/wordprocessingShape" mc:Ignorable="w14 w15 w16se w16cid w16 w16cex w16sdtdh wp14">
+  <w16cid:commentId w16cid:paraId="67D27AA4" w16cid:durableId="269A3516"/>
+</w16cid:commentsIds>
 </file>
 
 <file path=word/endnotes.xml><?xml version="1.0" encoding="utf-8"?>
@@ -46960,6 +48334,14 @@
     <w:abstractNumId w:val="6"/>
   </w:num>
 </w:numbering>
+</file>
+
+<file path=word/people.xml><?xml version="1.0" encoding="utf-8"?>
+<w15:people xmlns:wpc="http://schemas.microsoft.com/office/word/2010/wordprocessingCanvas" xmlns:cx="http://schemas.microsoft.com/office/drawing/2014/chartex" xmlns:cx1="http://schemas.microsoft.com/office/drawing/2015/9/8/chartex" xmlns:cx2="http://schemas.microsoft.com/office/drawing/2015/10/21/chartex" xmlns:cx3="http://schemas.microsoft.com/office/drawing/2016/5/9/chartex" xmlns:cx4="http://schemas.microsoft.com/office/drawing/2016/5/10/chartex" xmlns:cx5="http://schemas.microsoft.com/office/drawing/2016/5/11/chartex" xmlns:cx6="http://schemas.microsoft.com/office/drawing/2016/5/12/chartex" xmlns:cx7="http://schemas.microsoft.com/office/drawing/2016/5/13/chartex" xmlns:cx8="http://schemas.microsoft.com/office/drawing/2016/5/14/chartex" xmlns:mc="http://schemas.openxmlformats.org/markup-compatibility/2006" xmlns:aink="http://schemas.microsoft.com/office/drawing/2016/ink" xmlns:am3d="http://schemas.microsoft.com/office/drawing/2017/model3d" xmlns:o="urn:schemas-microsoft-com:office:office" xmlns:r="http://schemas.openxmlformats.org/officeDocument/2006/relationships" xmlns:m="http://schemas.openxmlformats.org/officeDocument/2006/math" xmlns:v="urn:schemas-microsoft-com:vml" xmlns:wp14="http://schemas.microsoft.com/office/word/2010/wordprocessingDrawing" xmlns:wp="http://schemas.openxmlformats.org/drawingml/2006/wordprocessingDrawing" xmlns:w10="urn:schemas-microsoft-com:office:word" xmlns:w="http://schemas.openxmlformats.org/wordprocessingml/2006/main" xmlns:w14="http://schemas.microsoft.com/office/word/2010/wordml" xmlns:w15="http://schemas.microsoft.com/office/word/2012/wordml" xmlns:w16cex="http://schemas.microsoft.com/office/word/2018/wordml/cex" xmlns:w16cid="http://schemas.microsoft.com/office/word/2016/wordml/cid" xmlns:w16="http://schemas.microsoft.com/office/word/2018/wordml" xmlns:w16sdtdh="http://schemas.microsoft.com/office/word/2020/wordml/sdtdatahash" xmlns:w16se="http://schemas.microsoft.com/office/word/2015/wordml/symex" xmlns:wpg="http://schemas.microsoft.com/office/word/2010/wordprocessingGroup" xmlns:wpi="http://schemas.microsoft.com/office/word/2010/wordprocessingInk" xmlns:wne="http://schemas.microsoft.com/office/word/2006/wordml" xmlns:wps="http://schemas.microsoft.com/office/word/2010/wordprocessingShape" mc:Ignorable="w14 w15 w16se w16cid w16 w16cex w16sdtdh wp14">
+  <w15:person w15:author="andrea de filippis">
+    <w15:presenceInfo w15:providerId="AD" w15:userId="S::andrea.defilippis@students.uniroma2.eu::8916e877-7b50-4485-9f8a-36d03c32544a"/>
+  </w15:person>
+</w15:people>
 </file>
 
 <file path=word/styles.xml><?xml version="1.0" encoding="utf-8"?>
@@ -49125,15 +50507,6 @@
 </file>
 
 <file path=customXml/item1.xml><?xml version="1.0" encoding="utf-8"?>
-<?mso-contentType ?>
-<FormTemplates xmlns="http://schemas.microsoft.com/sharepoint/v3/contenttype/forms">
-  <Display>DocumentLibraryForm</Display>
-  <Edit>DocumentLibraryForm</Edit>
-  <New>DocumentLibraryForm</New>
-</FormTemplates>
-</file>
-
-<file path=customXml/item2.xml><?xml version="1.0" encoding="utf-8"?>
 <ct:contentTypeSchema xmlns:ct="http://schemas.microsoft.com/office/2006/metadata/contentType" xmlns:ma="http://schemas.microsoft.com/office/2006/metadata/properties/metaAttributes" ct:_="" ma:_="" ma:contentTypeName="Document" ma:contentTypeID="0x0101001B9A57B93793104BACC9E1E07C6783FF" ma:contentTypeVersion="0" ma:contentTypeDescription="Create a new document." ma:contentTypeScope="" ma:versionID="d7fb7fe5449773a8011545a29134450e">
   <xsd:schema xmlns:xsd="http://www.w3.org/2001/XMLSchema" xmlns:xs="http://www.w3.org/2001/XMLSchema" xmlns:p="http://schemas.microsoft.com/office/2006/metadata/properties" targetNamespace="http://schemas.microsoft.com/office/2006/metadata/properties" ma:root="true" ma:fieldsID="0967b7be50301903c78f9c39c6fd9af8">
     <xsd:element name="properties">
@@ -49247,8 +50620,19 @@
 </ct:contentTypeSchema>
 </file>
 
+<file path=customXml/item2.xml><?xml version="1.0" encoding="utf-8"?>
+<?mso-contentType ?>
+<FormTemplates xmlns="http://schemas.microsoft.com/sharepoint/v3/contenttype/forms">
+  <Display>DocumentLibraryForm</Display>
+  <Edit>DocumentLibraryForm</Edit>
+  <New>DocumentLibraryForm</New>
+</FormTemplates>
+</file>
+
 <file path=customXml/item3.xml><?xml version="1.0" encoding="utf-8"?>
-<b:Sources xmlns:b="http://schemas.openxmlformats.org/officeDocument/2006/bibliography" xmlns="http://schemas.openxmlformats.org/officeDocument/2006/bibliography" SelectedStyle="\APASixthEditionOfficeOnline.xsl" StyleName="APA" Version="6"/>
+<p:properties xmlns:p="http://schemas.microsoft.com/office/2006/metadata/properties" xmlns:xsi="http://www.w3.org/2001/XMLSchema-instance" xmlns:pc="http://schemas.microsoft.com/office/infopath/2007/PartnerControls">
+  <documentManagement/>
+</p:properties>
 </file>
 
 <file path=customXml/item4.xml><?xml version="1.0" encoding="utf-8"?>
@@ -49260,20 +50644,10 @@
 </file>
 
 <file path=customXml/item5.xml><?xml version="1.0" encoding="utf-8"?>
-<p:properties xmlns:p="http://schemas.microsoft.com/office/2006/metadata/properties" xmlns:xsi="http://www.w3.org/2001/XMLSchema-instance" xmlns:pc="http://schemas.microsoft.com/office/infopath/2007/PartnerControls">
-  <documentManagement/>
-</p:properties>
+<b:Sources xmlns:b="http://schemas.openxmlformats.org/officeDocument/2006/bibliography" xmlns="http://schemas.openxmlformats.org/officeDocument/2006/bibliography" SelectedStyle="\APASixthEditionOfficeOnline.xsl" StyleName="APA" Version="6"/>
 </file>
 
 <file path=customXml/itemProps1.xml><?xml version="1.0" encoding="utf-8"?>
-<ds:datastoreItem xmlns:ds="http://schemas.openxmlformats.org/officeDocument/2006/customXml" ds:itemID="{CFCB6091-7B87-4D39-AF33-2697E33705FC}">
-  <ds:schemaRefs>
-    <ds:schemaRef ds:uri="http://schemas.microsoft.com/sharepoint/v3/contenttype/forms"/>
-  </ds:schemaRefs>
-</ds:datastoreItem>
-</file>
-
-<file path=customXml/itemProps2.xml><?xml version="1.0" encoding="utf-8"?>
 <ds:datastoreItem xmlns:ds="http://schemas.openxmlformats.org/officeDocument/2006/customXml" ds:itemID="{3AC9F4B4-D5CC-43B3-B73C-74CDB324A186}">
   <ds:schemaRefs>
     <ds:schemaRef ds:uri="http://schemas.microsoft.com/office/2006/metadata/contentType"/>
@@ -49289,10 +50663,19 @@
 </ds:datastoreItem>
 </file>
 
+<file path=customXml/itemProps2.xml><?xml version="1.0" encoding="utf-8"?>
+<ds:datastoreItem xmlns:ds="http://schemas.openxmlformats.org/officeDocument/2006/customXml" ds:itemID="{CFCB6091-7B87-4D39-AF33-2697E33705FC}">
+  <ds:schemaRefs>
+    <ds:schemaRef ds:uri="http://schemas.microsoft.com/sharepoint/v3/contenttype/forms"/>
+  </ds:schemaRefs>
+</ds:datastoreItem>
+</file>
+
 <file path=customXml/itemProps3.xml><?xml version="1.0" encoding="utf-8"?>
-<ds:datastoreItem xmlns:ds="http://schemas.openxmlformats.org/officeDocument/2006/customXml" ds:itemID="{27A293A4-158A-4116-AE09-F5E010EC7E43}">
+<ds:datastoreItem xmlns:ds="http://schemas.openxmlformats.org/officeDocument/2006/customXml" ds:itemID="{C2497ECC-0027-4FA0-B500-FA0C7EB87405}">
   <ds:schemaRefs>
-    <ds:schemaRef ds:uri="http://schemas.openxmlformats.org/officeDocument/2006/bibliography"/>
+    <ds:schemaRef ds:uri="http://schemas.microsoft.com/office/2006/metadata/properties"/>
+    <ds:schemaRef ds:uri="http://schemas.microsoft.com/office/infopath/2007/PartnerControls"/>
   </ds:schemaRefs>
 </ds:datastoreItem>
 </file>
@@ -49306,10 +50689,9 @@
 </file>
 
 <file path=customXml/itemProps5.xml><?xml version="1.0" encoding="utf-8"?>
-<ds:datastoreItem xmlns:ds="http://schemas.openxmlformats.org/officeDocument/2006/customXml" ds:itemID="{C2497ECC-0027-4FA0-B500-FA0C7EB87405}">
+<ds:datastoreItem xmlns:ds="http://schemas.openxmlformats.org/officeDocument/2006/customXml" ds:itemID="{27A293A4-158A-4116-AE09-F5E010EC7E43}">
   <ds:schemaRefs>
-    <ds:schemaRef ds:uri="http://schemas.microsoft.com/office/2006/metadata/properties"/>
-    <ds:schemaRef ds:uri="http://schemas.microsoft.com/office/infopath/2007/PartnerControls"/>
+    <ds:schemaRef ds:uri="http://schemas.openxmlformats.org/officeDocument/2006/bibliography"/>
   </ds:schemaRefs>
 </ds:datastoreItem>
 </file>
--- a/template-progetto.docx
+++ b/template-progetto.docx
@@ -17833,7 +17833,7 @@
           </mc:Choice>
           <mc:Fallback>
             <w:pict>
-              <v:shapetype w14:anchorId="2BE0D053" id="_x0000_t75" coordsize="21600,21600" o:spt="75" o:preferrelative="t" path="m@4@5l@4@11@9@11@9@5xe" filled="f" stroked="f">
+              <v:shapetype w14:anchorId="5BD8105E" id="_x0000_t75" coordsize="21600,21600" o:spt="75" o:preferrelative="t" path="m@4@5l@4@11@9@11@9@5xe" filled="f" stroked="f">
                 <v:stroke joinstyle="miter"/>
                 <v:formulas>
                   <v:f eqn="if lineDrawn pixelLineWidth 0"/>
@@ -41437,6 +41437,44 @@
       </w:r>
       <w:proofErr w:type="spellStart"/>
       <w:r>
+        <w:t>l’</w:t>
+      </w:r>
+      <w:r>
+        <w:t>attribut</w:t>
+      </w:r>
+      <w:r>
+        <w:t>i</w:t>
+      </w:r>
+      <w:proofErr w:type="spellEnd"/>
+      <w:r>
+        <w:t xml:space="preserve"> </w:t>
+      </w:r>
+      <w:proofErr w:type="spellStart"/>
+      <w:r>
+        <w:t>multivalore</w:t>
+      </w:r>
+      <w:proofErr w:type="spellEnd"/>
+      <w:r>
+        <w:t xml:space="preserve"> </w:t>
+      </w:r>
+      <w:proofErr w:type="spellStart"/>
+      <w:r>
+        <w:t>colori</w:t>
+      </w:r>
+      <w:proofErr w:type="spellEnd"/>
+      <w:r>
+        <w:t xml:space="preserve"> a Specie. A </w:t>
+      </w:r>
+      <w:proofErr w:type="spellStart"/>
+      <w:r>
+        <w:t>questo</w:t>
+      </w:r>
+      <w:proofErr w:type="spellEnd"/>
+      <w:r>
+        <w:t xml:space="preserve"> punto </w:t>
+      </w:r>
+      <w:proofErr w:type="spellStart"/>
+      <w:r>
         <w:t>l’attributo</w:t>
       </w:r>
       <w:proofErr w:type="spellEnd"/>
@@ -41445,19 +41483,62 @@
       </w:r>
       <w:proofErr w:type="spellStart"/>
       <w:r>
-        <w:t>multivalore</w:t>
-      </w:r>
-      <w:proofErr w:type="spellEnd"/>
-      <w:r>
-        <w:t xml:space="preserve"> </w:t>
-      </w:r>
-      <w:proofErr w:type="spellStart"/>
-      <w:r>
         <w:t>colori</w:t>
       </w:r>
       <w:proofErr w:type="spellEnd"/>
       <w:r>
-        <w:t xml:space="preserve"> a Specie. A </w:t>
+        <w:t xml:space="preserve"> </w:t>
+      </w:r>
+      <w:proofErr w:type="spellStart"/>
+      <w:r>
+        <w:t>avrà</w:t>
+      </w:r>
+      <w:proofErr w:type="spellEnd"/>
+      <w:r>
+        <w:t xml:space="preserve"> </w:t>
+      </w:r>
+      <w:proofErr w:type="spellStart"/>
+      <w:r>
+        <w:t>cardinalità</w:t>
+      </w:r>
+      <w:proofErr w:type="spellEnd"/>
+      <w:r>
+        <w:t xml:space="preserve"> (0, n) per </w:t>
+      </w:r>
+      <w:proofErr w:type="spellStart"/>
+      <w:r>
+        <w:t>prendere</w:t>
+      </w:r>
+      <w:proofErr w:type="spellEnd"/>
+      <w:r>
+        <w:t xml:space="preserve"> in </w:t>
+      </w:r>
+      <w:proofErr w:type="spellStart"/>
+      <w:r>
+        <w:t>considerazione</w:t>
+      </w:r>
+      <w:proofErr w:type="spellEnd"/>
+      <w:r>
+        <w:t xml:space="preserve"> </w:t>
+      </w:r>
+      <w:proofErr w:type="spellStart"/>
+      <w:r>
+        <w:t>anche</w:t>
+      </w:r>
+      <w:proofErr w:type="spellEnd"/>
+      <w:r>
+        <w:t xml:space="preserve"> le specie </w:t>
+      </w:r>
+      <w:proofErr w:type="spellStart"/>
+      <w:r>
+        <w:t>verdi</w:t>
+      </w:r>
+      <w:proofErr w:type="spellEnd"/>
+      <w:r>
+        <w:t>.</w:t>
+      </w:r>
+      <w:r>
+        <w:t xml:space="preserve"> In </w:t>
       </w:r>
       <w:proofErr w:type="spellStart"/>
       <w:r>
@@ -41465,59 +41546,105 @@
       </w:r>
       <w:proofErr w:type="spellEnd"/>
       <w:r>
+        <w:t xml:space="preserve"> modo l’Op.8 </w:t>
+      </w:r>
+      <w:proofErr w:type="spellStart"/>
+      <w:r>
+        <w:t>avrà</w:t>
+      </w:r>
+      <w:proofErr w:type="spellEnd"/>
+      <w:r>
+        <w:t xml:space="preserve"> lo </w:t>
+      </w:r>
+      <w:proofErr w:type="spellStart"/>
+      <w:r>
+        <w:t>stesso</w:t>
+      </w:r>
+      <w:proofErr w:type="spellEnd"/>
+      <w:r>
+        <w:t xml:space="preserve"> </w:t>
+      </w:r>
+      <w:proofErr w:type="spellStart"/>
+      <w:r>
+        <w:t>costo</w:t>
+      </w:r>
+      <w:proofErr w:type="spellEnd"/>
+      <w:r>
+        <w:t xml:space="preserve"> di prima.</w:t>
+      </w:r>
+      <w:r>
+        <w:t xml:space="preserve"> </w:t>
+      </w:r>
+      <w:r>
+        <w:t xml:space="preserve">A </w:t>
+      </w:r>
+      <w:proofErr w:type="spellStart"/>
+      <w:r>
+        <w:t>questo</w:t>
+      </w:r>
+      <w:proofErr w:type="spellEnd"/>
+      <w:r>
         <w:t xml:space="preserve"> punto </w:t>
       </w:r>
       <w:proofErr w:type="spellStart"/>
       <w:r>
-        <w:t>l’attributo</w:t>
-      </w:r>
-      <w:proofErr w:type="spellEnd"/>
-      <w:r>
-        <w:t xml:space="preserve"> </w:t>
-      </w:r>
-      <w:proofErr w:type="spellStart"/>
-      <w:r>
-        <w:t>avrà</w:t>
-      </w:r>
-      <w:proofErr w:type="spellEnd"/>
-      <w:r>
-        <w:t xml:space="preserve"> </w:t>
-      </w:r>
-      <w:proofErr w:type="spellStart"/>
-      <w:r>
-        <w:t>cardinalità</w:t>
-      </w:r>
-      <w:proofErr w:type="spellEnd"/>
-      <w:r>
-        <w:t xml:space="preserve"> (0, n) per </w:t>
-      </w:r>
-      <w:proofErr w:type="spellStart"/>
-      <w:r>
-        <w:t>prendere</w:t>
-      </w:r>
-      <w:proofErr w:type="spellEnd"/>
-      <w:r>
-        <w:t xml:space="preserve"> in </w:t>
-      </w:r>
-      <w:proofErr w:type="spellStart"/>
-      <w:r>
-        <w:t>considerazione</w:t>
-      </w:r>
-      <w:proofErr w:type="spellEnd"/>
-      <w:r>
-        <w:t xml:space="preserve"> </w:t>
-      </w:r>
-      <w:proofErr w:type="spellStart"/>
-      <w:r>
-        <w:t>anche</w:t>
-      </w:r>
-      <w:proofErr w:type="spellEnd"/>
-      <w:r>
-        <w:t xml:space="preserve"> le specie </w:t>
-      </w:r>
-      <w:proofErr w:type="spellStart"/>
-      <w:r>
-        <w:t>verdi</w:t>
+        <w:t>una</w:t>
+      </w:r>
+      <w:proofErr w:type="spellEnd"/>
+      <w:r>
+        <w:t xml:space="preserve"> specie </w:t>
+      </w:r>
+      <w:proofErr w:type="spellStart"/>
+      <w:r>
+        <w:t>che</w:t>
+      </w:r>
+      <w:proofErr w:type="spellEnd"/>
+      <w:r>
+        <w:t xml:space="preserve"> ha </w:t>
+      </w:r>
+      <w:proofErr w:type="spellStart"/>
+      <w:r>
+        <w:t>colori</w:t>
+      </w:r>
+      <w:proofErr w:type="spellEnd"/>
+      <w:r>
+        <w:t xml:space="preserve"> è </w:t>
+      </w:r>
+      <w:proofErr w:type="spellStart"/>
+      <w:r>
+        <w:t>una</w:t>
+      </w:r>
+      <w:proofErr w:type="spellEnd"/>
+      <w:r>
+        <w:t xml:space="preserve"> specie </w:t>
+      </w:r>
+      <w:proofErr w:type="spellStart"/>
+      <w:r>
+        <w:t>fiorita</w:t>
+      </w:r>
+      <w:proofErr w:type="spellEnd"/>
+      <w:r>
+        <w:t xml:space="preserve">, </w:t>
+      </w:r>
+      <w:proofErr w:type="spellStart"/>
+      <w:r>
+        <w:t>altrimenti</w:t>
+      </w:r>
+      <w:proofErr w:type="spellEnd"/>
+      <w:r>
+        <w:t xml:space="preserve"> è </w:t>
+      </w:r>
+      <w:proofErr w:type="spellStart"/>
+      <w:r>
+        <w:t>una</w:t>
+      </w:r>
+      <w:proofErr w:type="spellEnd"/>
+      <w:r>
+        <w:t xml:space="preserve"> specie </w:t>
+      </w:r>
+      <w:proofErr w:type="spellStart"/>
+      <w:r>
+        <w:t>verde</w:t>
       </w:r>
       <w:proofErr w:type="spellEnd"/>
       <w:r>
@@ -42001,6 +42128,78 @@
         <w:tabs>
           <w:tab w:val="left" w:pos="425"/>
         </w:tabs>
+      </w:pPr>
+      <w:r>
+        <w:tab/>
+      </w:r>
+      <w:r>
+        <w:tab/>
+        <w:t xml:space="preserve">In </w:t>
+      </w:r>
+      <w:proofErr w:type="spellStart"/>
+      <w:r>
+        <w:t>questo</w:t>
+      </w:r>
+      <w:proofErr w:type="spellEnd"/>
+      <w:r>
+        <w:t xml:space="preserve"> modo </w:t>
+      </w:r>
+      <w:proofErr w:type="spellStart"/>
+      <w:r>
+        <w:t>abbiamo</w:t>
+      </w:r>
+      <w:proofErr w:type="spellEnd"/>
+      <w:r>
+        <w:t xml:space="preserve"> </w:t>
+      </w:r>
+      <w:proofErr w:type="spellStart"/>
+      <w:r>
+        <w:t>che</w:t>
+      </w:r>
+      <w:proofErr w:type="spellEnd"/>
+      <w:r>
+        <w:t xml:space="preserve"> l’Op.5 </w:t>
+      </w:r>
+      <w:proofErr w:type="spellStart"/>
+      <w:r>
+        <w:t>avrà</w:t>
+      </w:r>
+      <w:proofErr w:type="spellEnd"/>
+      <w:r>
+        <w:t xml:space="preserve"> lo </w:t>
+      </w:r>
+      <w:proofErr w:type="spellStart"/>
+      <w:r>
+        <w:t>stesso</w:t>
+      </w:r>
+      <w:proofErr w:type="spellEnd"/>
+      <w:r>
+        <w:t xml:space="preserve"> </w:t>
+      </w:r>
+      <w:proofErr w:type="spellStart"/>
+      <w:r>
+        <w:t>costo</w:t>
+      </w:r>
+      <w:proofErr w:type="spellEnd"/>
+      <w:r>
+        <w:t xml:space="preserve"> </w:t>
+      </w:r>
+      <w:proofErr w:type="spellStart"/>
+      <w:r>
+        <w:t>precedente</w:t>
+      </w:r>
+      <w:proofErr w:type="spellEnd"/>
+      <w:r>
+        <w:t>.</w:t>
+      </w:r>
+    </w:p>
+    <w:p>
+      <w:pPr>
+        <w:pStyle w:val="Testocommento"/>
+        <w:shd w:val="clear" w:color="auto" w:fill="auto"/>
+        <w:tabs>
+          <w:tab w:val="left" w:pos="425"/>
+        </w:tabs>
         <w:rPr>
           <w:b/>
           <w:bCs/>
@@ -42319,7 +42518,13 @@
       </w:r>
       <w:proofErr w:type="spellEnd"/>
       <w:r>
-        <w:t xml:space="preserve"> (0,1). </w:t>
+        <w:t xml:space="preserve"> (0,</w:t>
+      </w:r>
+      <w:r>
+        <w:t xml:space="preserve"> </w:t>
+      </w:r>
+      <w:r>
+        <w:t xml:space="preserve">1). </w:t>
       </w:r>
       <w:proofErr w:type="spellStart"/>
       <w:r>
@@ -43222,6 +43427,70 @@
       </w:r>
       <w:proofErr w:type="spellEnd"/>
       <w:r>
+        <w:t xml:space="preserve"> in modo da </w:t>
+      </w:r>
+      <w:proofErr w:type="spellStart"/>
+      <w:r>
+        <w:t>limitare</w:t>
+      </w:r>
+      <w:proofErr w:type="spellEnd"/>
+      <w:r>
+        <w:t xml:space="preserve"> </w:t>
+      </w:r>
+      <w:proofErr w:type="spellStart"/>
+      <w:r>
+        <w:t>gli</w:t>
+      </w:r>
+      <w:proofErr w:type="spellEnd"/>
+      <w:r>
+        <w:t xml:space="preserve"> </w:t>
+      </w:r>
+      <w:proofErr w:type="spellStart"/>
+      <w:r>
+        <w:t>sprechi</w:t>
+      </w:r>
+      <w:proofErr w:type="spellEnd"/>
+      <w:r>
+        <w:t xml:space="preserve"> di </w:t>
+      </w:r>
+      <w:proofErr w:type="spellStart"/>
+      <w:r>
+        <w:t>memoria</w:t>
+      </w:r>
+      <w:proofErr w:type="spellEnd"/>
+      <w:r>
+        <w:t xml:space="preserve"> senza la </w:t>
+      </w:r>
+      <w:proofErr w:type="spellStart"/>
+      <w:r>
+        <w:t>necessità</w:t>
+      </w:r>
+      <w:proofErr w:type="spellEnd"/>
+      <w:r>
+        <w:t xml:space="preserve"> di </w:t>
+      </w:r>
+      <w:proofErr w:type="spellStart"/>
+      <w:r>
+        <w:t>aggiungere</w:t>
+      </w:r>
+      <w:proofErr w:type="spellEnd"/>
+      <w:r>
+        <w:t xml:space="preserve"> </w:t>
+      </w:r>
+      <w:proofErr w:type="spellStart"/>
+      <w:r>
+        <w:t>troppi</w:t>
+      </w:r>
+      <w:proofErr w:type="spellEnd"/>
+      <w:r>
+        <w:t xml:space="preserve"> </w:t>
+      </w:r>
+      <w:proofErr w:type="spellStart"/>
+      <w:r>
+        <w:t>vincoli</w:t>
+      </w:r>
+      <w:proofErr w:type="spellEnd"/>
+      <w:r>
         <w:t xml:space="preserve">. Per </w:t>
       </w:r>
       <w:proofErr w:type="spellStart"/>
@@ -43458,6 +43727,227 @@
           <w:rStyle w:val="Rimandocommento"/>
         </w:rPr>
         <w:commentReference w:id="11"/>
+      </w:r>
+    </w:p>
+    <w:p>
+      <w:pPr>
+        <w:pStyle w:val="Testocommento"/>
+        <w:shd w:val="clear" w:color="auto" w:fill="auto"/>
+        <w:tabs>
+          <w:tab w:val="left" w:pos="425"/>
+        </w:tabs>
+        <w:rPr>
+          <w:b/>
+          <w:bCs/>
+        </w:rPr>
+      </w:pPr>
+      <w:r>
+        <w:tab/>
+      </w:r>
+      <w:proofErr w:type="spellStart"/>
+      <w:r>
+        <w:rPr>
+          <w:b/>
+          <w:bCs/>
+        </w:rPr>
+        <w:t>Contatto</w:t>
+      </w:r>
+      <w:proofErr w:type="spellEnd"/>
+      <w:r>
+        <w:rPr>
+          <w:b/>
+          <w:bCs/>
+        </w:rPr>
+        <w:t xml:space="preserve">, </w:t>
+      </w:r>
+      <w:proofErr w:type="spellStart"/>
+      <w:r>
+        <w:rPr>
+          <w:b/>
+          <w:bCs/>
+        </w:rPr>
+        <w:t>telefono</w:t>
+      </w:r>
+      <w:proofErr w:type="spellEnd"/>
+      <w:r>
+        <w:rPr>
+          <w:b/>
+          <w:bCs/>
+        </w:rPr>
+        <w:t xml:space="preserve">, </w:t>
+      </w:r>
+      <w:proofErr w:type="spellStart"/>
+      <w:r>
+        <w:rPr>
+          <w:b/>
+          <w:bCs/>
+        </w:rPr>
+        <w:t>cellulare</w:t>
+      </w:r>
+      <w:proofErr w:type="spellEnd"/>
+      <w:r>
+        <w:rPr>
+          <w:b/>
+          <w:bCs/>
+        </w:rPr>
+        <w:t xml:space="preserve"> e e-mail:</w:t>
+      </w:r>
+    </w:p>
+    <w:p>
+      <w:pPr>
+        <w:pStyle w:val="Testocommento"/>
+        <w:shd w:val="clear" w:color="auto" w:fill="auto"/>
+        <w:tabs>
+          <w:tab w:val="left" w:pos="425"/>
+        </w:tabs>
+        <w:ind w:left="720"/>
+      </w:pPr>
+      <w:r>
+        <w:t xml:space="preserve">In </w:t>
+      </w:r>
+      <w:proofErr w:type="spellStart"/>
+      <w:r>
+        <w:t>questo</w:t>
+      </w:r>
+      <w:proofErr w:type="spellEnd"/>
+      <w:r>
+        <w:t xml:space="preserve"> </w:t>
+      </w:r>
+      <w:proofErr w:type="spellStart"/>
+      <w:r>
+        <w:t>caso</w:t>
+      </w:r>
+      <w:proofErr w:type="spellEnd"/>
+      <w:r>
+        <w:t xml:space="preserve"> </w:t>
+      </w:r>
+      <w:proofErr w:type="spellStart"/>
+      <w:r>
+        <w:t>i</w:t>
+      </w:r>
+      <w:proofErr w:type="spellEnd"/>
+      <w:r>
+        <w:t xml:space="preserve"> </w:t>
+      </w:r>
+      <w:proofErr w:type="spellStart"/>
+      <w:r>
+        <w:t>figli</w:t>
+      </w:r>
+      <w:proofErr w:type="spellEnd"/>
+      <w:r>
+        <w:t xml:space="preserve"> non </w:t>
+      </w:r>
+      <w:proofErr w:type="spellStart"/>
+      <w:r>
+        <w:t>hanno</w:t>
+      </w:r>
+      <w:proofErr w:type="spellEnd"/>
+      <w:r>
+        <w:t xml:space="preserve"> </w:t>
+      </w:r>
+      <w:proofErr w:type="spellStart"/>
+      <w:r>
+        <w:t>alcun</w:t>
+      </w:r>
+      <w:proofErr w:type="spellEnd"/>
+      <w:r>
+        <w:t xml:space="preserve"> </w:t>
+      </w:r>
+      <w:proofErr w:type="spellStart"/>
+      <w:r>
+        <w:t>attributo</w:t>
+      </w:r>
+      <w:proofErr w:type="spellEnd"/>
+      <w:r>
+        <w:t xml:space="preserve"> e non </w:t>
+      </w:r>
+      <w:proofErr w:type="spellStart"/>
+      <w:r>
+        <w:t>vengono</w:t>
+      </w:r>
+      <w:proofErr w:type="spellEnd"/>
+      <w:r>
+        <w:t xml:space="preserve"> </w:t>
+      </w:r>
+      <w:proofErr w:type="spellStart"/>
+      <w:r>
+        <w:t>mai</w:t>
+      </w:r>
+      <w:proofErr w:type="spellEnd"/>
+      <w:r>
+        <w:t xml:space="preserve"> </w:t>
+      </w:r>
+      <w:proofErr w:type="spellStart"/>
+      <w:r>
+        <w:t>richiesti</w:t>
+      </w:r>
+      <w:proofErr w:type="spellEnd"/>
+      <w:r>
+        <w:t xml:space="preserve"> in </w:t>
+      </w:r>
+      <w:proofErr w:type="spellStart"/>
+      <w:r>
+        <w:t>operazioni</w:t>
+      </w:r>
+      <w:proofErr w:type="spellEnd"/>
+      <w:r>
+        <w:t xml:space="preserve">, </w:t>
+      </w:r>
+      <w:proofErr w:type="spellStart"/>
+      <w:r>
+        <w:t>perciò</w:t>
+      </w:r>
+      <w:proofErr w:type="spellEnd"/>
+      <w:r>
+        <w:t xml:space="preserve"> li </w:t>
+      </w:r>
+      <w:proofErr w:type="spellStart"/>
+      <w:r>
+        <w:t>accorpiamo</w:t>
+      </w:r>
+      <w:proofErr w:type="spellEnd"/>
+      <w:r>
+        <w:t xml:space="preserve"> al padre e </w:t>
+      </w:r>
+      <w:proofErr w:type="spellStart"/>
+      <w:r>
+        <w:t>aggiungiamo</w:t>
+      </w:r>
+      <w:proofErr w:type="spellEnd"/>
+      <w:r>
+        <w:t xml:space="preserve"> un </w:t>
+      </w:r>
+      <w:proofErr w:type="spellStart"/>
+      <w:r>
+        <w:t>attributo</w:t>
+      </w:r>
+      <w:proofErr w:type="spellEnd"/>
+      <w:r>
+        <w:t xml:space="preserve"> per </w:t>
+      </w:r>
+      <w:proofErr w:type="spellStart"/>
+      <w:r>
+        <w:t>indicare</w:t>
+      </w:r>
+      <w:proofErr w:type="spellEnd"/>
+      <w:r>
+        <w:t xml:space="preserve"> il </w:t>
+      </w:r>
+      <w:proofErr w:type="spellStart"/>
+      <w:r>
+        <w:t>tipo</w:t>
+      </w:r>
+      <w:proofErr w:type="spellEnd"/>
+      <w:r>
+        <w:t xml:space="preserve"> di </w:t>
+      </w:r>
+      <w:proofErr w:type="spellStart"/>
+      <w:r>
+        <w:t>contatto</w:t>
+      </w:r>
+      <w:proofErr w:type="spellEnd"/>
+      <w:r>
+        <w:t>.</w:t>
       </w:r>
     </w:p>
     <w:p>
@@ -43533,7 +44023,285 @@
     <w:p>
       <w:pPr>
         <w:pStyle w:val="Testocommento"/>
+        <w:numPr>
+          <w:ilvl w:val="0"/>
+          <w:numId w:val="12"/>
+        </w:numPr>
+        <w:shd w:val="clear" w:color="auto" w:fill="auto"/>
       </w:pPr>
+      <w:proofErr w:type="spellStart"/>
+      <w:r>
+        <w:t>Accorpando</w:t>
+      </w:r>
+      <w:proofErr w:type="spellEnd"/>
+      <w:r>
+        <w:t xml:space="preserve"> </w:t>
+      </w:r>
+      <w:proofErr w:type="spellStart"/>
+      <w:r>
+        <w:t>Cliente</w:t>
+      </w:r>
+      <w:proofErr w:type="spellEnd"/>
+      <w:r>
+        <w:t xml:space="preserve"> in </w:t>
+      </w:r>
+      <w:proofErr w:type="spellStart"/>
+      <w:r>
+        <w:t>Contattabile</w:t>
+      </w:r>
+      <w:proofErr w:type="spellEnd"/>
+      <w:r>
+        <w:t xml:space="preserve"> </w:t>
+      </w:r>
+      <w:proofErr w:type="spellStart"/>
+      <w:r>
+        <w:t>abbiamo</w:t>
+      </w:r>
+      <w:proofErr w:type="spellEnd"/>
+      <w:r>
+        <w:t xml:space="preserve"> </w:t>
+      </w:r>
+      <w:proofErr w:type="spellStart"/>
+      <w:r>
+        <w:t>sia</w:t>
+      </w:r>
+      <w:proofErr w:type="spellEnd"/>
+      <w:r>
+        <w:t xml:space="preserve"> il </w:t>
+      </w:r>
+      <w:proofErr w:type="spellStart"/>
+      <w:r>
+        <w:t>codice</w:t>
+      </w:r>
+      <w:proofErr w:type="spellEnd"/>
+      <w:r>
+        <w:t xml:space="preserve"> </w:t>
+      </w:r>
+      <w:proofErr w:type="spellStart"/>
+      <w:r>
+        <w:t>contattabile</w:t>
+      </w:r>
+      <w:proofErr w:type="spellEnd"/>
+      <w:r>
+        <w:t xml:space="preserve"> </w:t>
+      </w:r>
+      <w:proofErr w:type="spellStart"/>
+      <w:r>
+        <w:t>che</w:t>
+      </w:r>
+      <w:proofErr w:type="spellEnd"/>
+      <w:r>
+        <w:t xml:space="preserve"> il </w:t>
+      </w:r>
+      <w:proofErr w:type="spellStart"/>
+      <w:r>
+        <w:t>codice</w:t>
+      </w:r>
+      <w:proofErr w:type="spellEnd"/>
+      <w:r>
+        <w:t xml:space="preserve"> </w:t>
+      </w:r>
+      <w:proofErr w:type="spellStart"/>
+      <w:r>
+        <w:t>cliente</w:t>
+      </w:r>
+      <w:proofErr w:type="spellEnd"/>
+      <w:r>
+        <w:t xml:space="preserve">. </w:t>
+      </w:r>
+      <w:proofErr w:type="spellStart"/>
+      <w:r>
+        <w:t>Scegliamo</w:t>
+      </w:r>
+      <w:proofErr w:type="spellEnd"/>
+      <w:r>
+        <w:t xml:space="preserve"> di </w:t>
+      </w:r>
+      <w:proofErr w:type="spellStart"/>
+      <w:r>
+        <w:t>lasciare</w:t>
+      </w:r>
+      <w:proofErr w:type="spellEnd"/>
+      <w:r>
+        <w:t xml:space="preserve"> un solo </w:t>
+      </w:r>
+      <w:proofErr w:type="spellStart"/>
+      <w:r>
+        <w:t>codice</w:t>
+      </w:r>
+      <w:proofErr w:type="spellEnd"/>
+      <w:r>
+        <w:t xml:space="preserve"> </w:t>
+      </w:r>
+      <w:proofErr w:type="spellStart"/>
+      <w:r>
+        <w:t>che</w:t>
+      </w:r>
+      <w:proofErr w:type="spellEnd"/>
+      <w:r>
+        <w:t xml:space="preserve"> </w:t>
+      </w:r>
+      <w:proofErr w:type="spellStart"/>
+      <w:r>
+        <w:t>chiameremo</w:t>
+      </w:r>
+      <w:proofErr w:type="spellEnd"/>
+      <w:r>
+        <w:t xml:space="preserve"> </w:t>
+      </w:r>
+      <w:proofErr w:type="spellStart"/>
+      <w:r>
+        <w:t>ancora</w:t>
+      </w:r>
+      <w:proofErr w:type="spellEnd"/>
+      <w:r>
+        <w:t xml:space="preserve"> </w:t>
+      </w:r>
+      <w:proofErr w:type="spellStart"/>
+      <w:r>
+        <w:t>codice</w:t>
+      </w:r>
+      <w:proofErr w:type="spellEnd"/>
+      <w:r>
+        <w:t xml:space="preserve"> </w:t>
+      </w:r>
+      <w:proofErr w:type="spellStart"/>
+      <w:r>
+        <w:t>cliente</w:t>
+      </w:r>
+      <w:proofErr w:type="spellEnd"/>
+      <w:r>
+        <w:t>.</w:t>
+      </w:r>
+    </w:p>
+    <w:p>
+      <w:pPr>
+        <w:pStyle w:val="Testocommento"/>
+        <w:numPr>
+          <w:ilvl w:val="0"/>
+          <w:numId w:val="12"/>
+        </w:numPr>
+        <w:shd w:val="clear" w:color="auto" w:fill="auto"/>
+      </w:pPr>
+      <w:r>
+        <w:lastRenderedPageBreak/>
+        <w:t xml:space="preserve">Il </w:t>
+      </w:r>
+      <w:proofErr w:type="spellStart"/>
+      <w:r>
+        <w:t>Referente</w:t>
+      </w:r>
+      <w:proofErr w:type="spellEnd"/>
+      <w:r>
+        <w:t xml:space="preserve"> </w:t>
+      </w:r>
+      <w:proofErr w:type="spellStart"/>
+      <w:r>
+        <w:t>p</w:t>
+      </w:r>
+      <w:r>
+        <w:t>otrebbe</w:t>
+      </w:r>
+      <w:proofErr w:type="spellEnd"/>
+      <w:r>
+        <w:t xml:space="preserve"> </w:t>
+      </w:r>
+      <w:proofErr w:type="spellStart"/>
+      <w:r>
+        <w:t>essere</w:t>
+      </w:r>
+      <w:proofErr w:type="spellEnd"/>
+      <w:r>
+        <w:t xml:space="preserve"> </w:t>
+      </w:r>
+      <w:proofErr w:type="spellStart"/>
+      <w:r>
+        <w:t>identificato</w:t>
+      </w:r>
+      <w:proofErr w:type="spellEnd"/>
+      <w:r>
+        <w:t xml:space="preserve"> </w:t>
+      </w:r>
+      <w:proofErr w:type="spellStart"/>
+      <w:r>
+        <w:t>sia</w:t>
+      </w:r>
+      <w:proofErr w:type="spellEnd"/>
+      <w:r>
+        <w:t xml:space="preserve"> come </w:t>
+      </w:r>
+      <w:proofErr w:type="spellStart"/>
+      <w:r>
+        <w:t>entità</w:t>
+      </w:r>
+      <w:proofErr w:type="spellEnd"/>
+      <w:r>
+        <w:t xml:space="preserve"> </w:t>
+      </w:r>
+      <w:proofErr w:type="spellStart"/>
+      <w:r>
+        <w:t>debole</w:t>
+      </w:r>
+      <w:proofErr w:type="spellEnd"/>
+      <w:r>
+        <w:t xml:space="preserve"> rispetto a </w:t>
+      </w:r>
+      <w:proofErr w:type="spellStart"/>
+      <w:r>
+        <w:t>Contattabile</w:t>
+      </w:r>
+      <w:proofErr w:type="spellEnd"/>
+      <w:r>
+        <w:t xml:space="preserve"> </w:t>
+      </w:r>
+      <w:proofErr w:type="spellStart"/>
+      <w:r>
+        <w:t>che</w:t>
+      </w:r>
+      <w:proofErr w:type="spellEnd"/>
+      <w:r>
+        <w:t xml:space="preserve"> </w:t>
+      </w:r>
+      <w:proofErr w:type="spellStart"/>
+      <w:r>
+        <w:t>tramite</w:t>
+      </w:r>
+      <w:proofErr w:type="spellEnd"/>
+      <w:r>
+        <w:t xml:space="preserve"> il </w:t>
+      </w:r>
+      <w:proofErr w:type="spellStart"/>
+      <w:r>
+        <w:t>codice</w:t>
+      </w:r>
+      <w:proofErr w:type="spellEnd"/>
+      <w:r>
+        <w:t xml:space="preserve"> </w:t>
+      </w:r>
+      <w:proofErr w:type="spellStart"/>
+      <w:r>
+        <w:t>fiscale</w:t>
+      </w:r>
+      <w:proofErr w:type="spellEnd"/>
+      <w:r>
+        <w:t xml:space="preserve">, ma </w:t>
+      </w:r>
+      <w:proofErr w:type="spellStart"/>
+      <w:r>
+        <w:t>optiamo</w:t>
+      </w:r>
+      <w:proofErr w:type="spellEnd"/>
+      <w:r>
+        <w:t xml:space="preserve"> per la prima </w:t>
+      </w:r>
+      <w:proofErr w:type="spellStart"/>
+      <w:r>
+        <w:t>scelta</w:t>
+      </w:r>
+      <w:proofErr w:type="spellEnd"/>
+      <w:r>
+        <w:t>.</w:t>
+      </w:r>
     </w:p>
     <w:p>
       <w:pPr>
@@ -43750,7 +44518,6 @@
       </w:pPr>
       <w:proofErr w:type="spellStart"/>
       <w:r>
-        <w:lastRenderedPageBreak/>
         <w:t>Trasformazione</w:t>
       </w:r>
       <w:proofErr w:type="spellEnd"/>
@@ -50507,6 +51274,15 @@
 </file>
 
 <file path=customXml/item1.xml><?xml version="1.0" encoding="utf-8"?>
+<?mso-contentType ?>
+<FormTemplates xmlns="http://schemas.microsoft.com/sharepoint/v3/contenttype/forms">
+  <Display>DocumentLibraryForm</Display>
+  <Edit>DocumentLibraryForm</Edit>
+  <New>DocumentLibraryForm</New>
+</FormTemplates>
+</file>
+
+<file path=customXml/item2.xml><?xml version="1.0" encoding="utf-8"?>
 <ct:contentTypeSchema xmlns:ct="http://schemas.microsoft.com/office/2006/metadata/contentType" xmlns:ma="http://schemas.microsoft.com/office/2006/metadata/properties/metaAttributes" ct:_="" ma:_="" ma:contentTypeName="Document" ma:contentTypeID="0x0101001B9A57B93793104BACC9E1E07C6783FF" ma:contentTypeVersion="0" ma:contentTypeDescription="Create a new document." ma:contentTypeScope="" ma:versionID="d7fb7fe5449773a8011545a29134450e">
   <xsd:schema xmlns:xsd="http://www.w3.org/2001/XMLSchema" xmlns:xs="http://www.w3.org/2001/XMLSchema" xmlns:p="http://schemas.microsoft.com/office/2006/metadata/properties" targetNamespace="http://schemas.microsoft.com/office/2006/metadata/properties" ma:root="true" ma:fieldsID="0967b7be50301903c78f9c39c6fd9af8">
     <xsd:element name="properties">
@@ -50620,19 +51396,8 @@
 </ct:contentTypeSchema>
 </file>
 
-<file path=customXml/item2.xml><?xml version="1.0" encoding="utf-8"?>
-<?mso-contentType ?>
-<FormTemplates xmlns="http://schemas.microsoft.com/sharepoint/v3/contenttype/forms">
-  <Display>DocumentLibraryForm</Display>
-  <Edit>DocumentLibraryForm</Edit>
-  <New>DocumentLibraryForm</New>
-</FormTemplates>
-</file>
-
 <file path=customXml/item3.xml><?xml version="1.0" encoding="utf-8"?>
-<p:properties xmlns:p="http://schemas.microsoft.com/office/2006/metadata/properties" xmlns:xsi="http://www.w3.org/2001/XMLSchema-instance" xmlns:pc="http://schemas.microsoft.com/office/infopath/2007/PartnerControls">
-  <documentManagement/>
-</p:properties>
+<b:Sources xmlns:b="http://schemas.openxmlformats.org/officeDocument/2006/bibliography" xmlns="http://schemas.openxmlformats.org/officeDocument/2006/bibliography" SelectedStyle="\APASixthEditionOfficeOnline.xsl" StyleName="APA" Version="6"/>
 </file>
 
 <file path=customXml/item4.xml><?xml version="1.0" encoding="utf-8"?>
@@ -50644,10 +51409,20 @@
 </file>
 
 <file path=customXml/item5.xml><?xml version="1.0" encoding="utf-8"?>
-<b:Sources xmlns:b="http://schemas.openxmlformats.org/officeDocument/2006/bibliography" xmlns="http://schemas.openxmlformats.org/officeDocument/2006/bibliography" SelectedStyle="\APASixthEditionOfficeOnline.xsl" StyleName="APA" Version="6"/>
+<p:properties xmlns:p="http://schemas.microsoft.com/office/2006/metadata/properties" xmlns:xsi="http://www.w3.org/2001/XMLSchema-instance" xmlns:pc="http://schemas.microsoft.com/office/infopath/2007/PartnerControls">
+  <documentManagement/>
+</p:properties>
 </file>
 
 <file path=customXml/itemProps1.xml><?xml version="1.0" encoding="utf-8"?>
+<ds:datastoreItem xmlns:ds="http://schemas.openxmlformats.org/officeDocument/2006/customXml" ds:itemID="{CFCB6091-7B87-4D39-AF33-2697E33705FC}">
+  <ds:schemaRefs>
+    <ds:schemaRef ds:uri="http://schemas.microsoft.com/sharepoint/v3/contenttype/forms"/>
+  </ds:schemaRefs>
+</ds:datastoreItem>
+</file>
+
+<file path=customXml/itemProps2.xml><?xml version="1.0" encoding="utf-8"?>
 <ds:datastoreItem xmlns:ds="http://schemas.openxmlformats.org/officeDocument/2006/customXml" ds:itemID="{3AC9F4B4-D5CC-43B3-B73C-74CDB324A186}">
   <ds:schemaRefs>
     <ds:schemaRef ds:uri="http://schemas.microsoft.com/office/2006/metadata/contentType"/>
@@ -50663,19 +51438,10 @@
 </ds:datastoreItem>
 </file>
 
-<file path=customXml/itemProps2.xml><?xml version="1.0" encoding="utf-8"?>
-<ds:datastoreItem xmlns:ds="http://schemas.openxmlformats.org/officeDocument/2006/customXml" ds:itemID="{CFCB6091-7B87-4D39-AF33-2697E33705FC}">
+<file path=customXml/itemProps3.xml><?xml version="1.0" encoding="utf-8"?>
+<ds:datastoreItem xmlns:ds="http://schemas.openxmlformats.org/officeDocument/2006/customXml" ds:itemID="{27A293A4-158A-4116-AE09-F5E010EC7E43}">
   <ds:schemaRefs>
-    <ds:schemaRef ds:uri="http://schemas.microsoft.com/sharepoint/v3/contenttype/forms"/>
-  </ds:schemaRefs>
-</ds:datastoreItem>
-</file>
-
-<file path=customXml/itemProps3.xml><?xml version="1.0" encoding="utf-8"?>
-<ds:datastoreItem xmlns:ds="http://schemas.openxmlformats.org/officeDocument/2006/customXml" ds:itemID="{C2497ECC-0027-4FA0-B500-FA0C7EB87405}">
-  <ds:schemaRefs>
-    <ds:schemaRef ds:uri="http://schemas.microsoft.com/office/2006/metadata/properties"/>
-    <ds:schemaRef ds:uri="http://schemas.microsoft.com/office/infopath/2007/PartnerControls"/>
+    <ds:schemaRef ds:uri="http://schemas.openxmlformats.org/officeDocument/2006/bibliography"/>
   </ds:schemaRefs>
 </ds:datastoreItem>
 </file>
@@ -50689,9 +51455,10 @@
 </file>
 
 <file path=customXml/itemProps5.xml><?xml version="1.0" encoding="utf-8"?>
-<ds:datastoreItem xmlns:ds="http://schemas.openxmlformats.org/officeDocument/2006/customXml" ds:itemID="{27A293A4-158A-4116-AE09-F5E010EC7E43}">
+<ds:datastoreItem xmlns:ds="http://schemas.openxmlformats.org/officeDocument/2006/customXml" ds:itemID="{C2497ECC-0027-4FA0-B500-FA0C7EB87405}">
   <ds:schemaRefs>
-    <ds:schemaRef ds:uri="http://schemas.openxmlformats.org/officeDocument/2006/bibliography"/>
+    <ds:schemaRef ds:uri="http://schemas.microsoft.com/office/2006/metadata/properties"/>
+    <ds:schemaRef ds:uri="http://schemas.microsoft.com/office/infopath/2007/PartnerControls"/>
   </ds:schemaRefs>
 </ds:datastoreItem>
 </file>
--- a/template-progetto.docx
+++ b/template-progetto.docx
@@ -17833,7 +17833,7 @@
           </mc:Choice>
           <mc:Fallback>
             <w:pict>
-              <v:shapetype w14:anchorId="5BD8105E" id="_x0000_t75" coordsize="21600,21600" o:spt="75" o:preferrelative="t" path="m@4@5l@4@11@9@11@9@5xe" filled="f" stroked="f">
+              <v:shapetype w14:anchorId="0AC7847E" id="_x0000_t75" coordsize="21600,21600" o:spt="75" o:preferrelative="t" path="m@4@5l@4@11@9@11@9@5xe" filled="f" stroked="f">
                 <v:stroke joinstyle="miter"/>
                 <v:formulas>
                   <v:f eqn="if lineDrawn pixelLineWidth 0"/>
@@ -18837,13 +18837,13 @@
         <mc:AlternateContent>
           <mc:Choice Requires="wps">
             <w:drawing>
-              <wp:anchor distT="45720" distB="45720" distL="114300" distR="114300" simplePos="0" relativeHeight="251656704" behindDoc="0" locked="0" layoutInCell="1" allowOverlap="1" wp14:anchorId="6B6182BD" wp14:editId="5EFE3F48">
+              <wp:anchor distT="45720" distB="45720" distL="114300" distR="114300" simplePos="0" relativeHeight="251656704" behindDoc="0" locked="0" layoutInCell="1" allowOverlap="1" wp14:anchorId="6B6182BD" wp14:editId="17DE55C7">
                 <wp:simplePos x="0" y="0"/>
                 <wp:positionH relativeFrom="column">
-                  <wp:posOffset>4171950</wp:posOffset>
+                  <wp:posOffset>4194810</wp:posOffset>
                 </wp:positionH>
                 <wp:positionV relativeFrom="paragraph">
-                  <wp:posOffset>97155</wp:posOffset>
+                  <wp:posOffset>89535</wp:posOffset>
                 </wp:positionV>
                 <wp:extent cx="2360930" cy="1404620"/>
                 <wp:effectExtent l="0" t="0" r="1270" b="0"/>
@@ -18914,7 +18914,7 @@
           </mc:Choice>
           <mc:Fallback>
             <w:pict>
-              <v:shape w14:anchorId="6B6182BD" id="_x0000_s1029" type="#_x0000_t202" style="position:absolute;left:0;text-align:left;margin-left:328.5pt;margin-top:7.65pt;width:185.9pt;height:110.6pt;z-index:251656704;visibility:visible;mso-wrap-style:square;mso-width-percent:400;mso-height-percent:200;mso-wrap-distance-left:9pt;mso-wrap-distance-top:3.6pt;mso-wrap-distance-right:9pt;mso-wrap-distance-bottom:3.6pt;mso-position-horizontal:absolute;mso-position-horizontal-relative:text;mso-position-vertical:absolute;mso-position-vertical-relative:text;mso-width-percent:400;mso-height-percent:200;mso-width-relative:margin;mso-height-relative:margin;v-text-anchor:top" o:gfxdata="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" stroked="f">
+              <v:shape w14:anchorId="6B6182BD" id="_x0000_s1029" type="#_x0000_t202" style="position:absolute;left:0;text-align:left;margin-left:330.3pt;margin-top:7.05pt;width:185.9pt;height:110.6pt;z-index:251656704;visibility:visible;mso-wrap-style:square;mso-width-percent:400;mso-height-percent:200;mso-wrap-distance-left:9pt;mso-wrap-distance-top:3.6pt;mso-wrap-distance-right:9pt;mso-wrap-distance-bottom:3.6pt;mso-position-horizontal:absolute;mso-position-horizontal-relative:text;mso-position-vertical:absolute;mso-position-vertical-relative:text;mso-width-percent:400;mso-height-percent:200;mso-width-relative:margin;mso-height-relative:margin;v-text-anchor:top" o:gfxdata="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" stroked="f">
                 <v:textbox style="mso-fit-shape-to-text:t">
                   <w:txbxContent>
                     <w:p>
@@ -18948,10 +18948,10 @@
           <w:lang w:val="en-US" w:eastAsia="en-US"/>
         </w:rPr>
         <w:drawing>
-          <wp:inline distT="0" distB="0" distL="0" distR="0" wp14:anchorId="46A3C0BC" wp14:editId="22812B14">
-            <wp:extent cx="3947160" cy="3990975"/>
+          <wp:inline distT="0" distB="0" distL="0" distR="0" wp14:anchorId="0E95D6F6" wp14:editId="1D29425F">
+            <wp:extent cx="4076700" cy="3990975"/>
             <wp:effectExtent l="0" t="0" r="0" b="9525"/>
-            <wp:docPr id="10" name="Immagine 10"/>
+            <wp:docPr id="9" name="Immagine 9"/>
             <wp:cNvGraphicFramePr>
               <a:graphicFrameLocks xmlns:a="http://schemas.openxmlformats.org/drawingml/2006/main" noChangeAspect="1"/>
             </wp:cNvGraphicFramePr>
@@ -18959,7 +18959,7 @@
               <a:graphicData uri="http://schemas.openxmlformats.org/drawingml/2006/picture">
                 <pic:pic xmlns:pic="http://schemas.openxmlformats.org/drawingml/2006/picture">
                   <pic:nvPicPr>
-                    <pic:cNvPr id="10" name="Immagine 10"/>
+                    <pic:cNvPr id="9" name="Immagine 9"/>
                     <pic:cNvPicPr/>
                   </pic:nvPicPr>
                   <pic:blipFill>
@@ -18977,7 +18977,7 @@
                   <pic:spPr>
                     <a:xfrm>
                       <a:off x="0" y="0"/>
-                      <a:ext cx="3947160" cy="3990975"/>
+                      <a:ext cx="4076700" cy="3990975"/>
                     </a:xfrm>
                     <a:prstGeom prst="rect">
                       <a:avLst/>
@@ -19450,10 +19450,10 @@
           <w:lang w:val="en-US" w:eastAsia="en-US"/>
         </w:rPr>
         <w:drawing>
-          <wp:inline distT="0" distB="0" distL="0" distR="0" wp14:anchorId="3077115B" wp14:editId="4A6A2F08">
+          <wp:inline distT="0" distB="0" distL="0" distR="0" wp14:anchorId="0F0914EE" wp14:editId="7B776BA6">
             <wp:extent cx="4086225" cy="3571875"/>
             <wp:effectExtent l="0" t="0" r="9525" b="9525"/>
-            <wp:docPr id="16" name="Immagine 16"/>
+            <wp:docPr id="4" name="Immagine 4"/>
             <wp:cNvGraphicFramePr>
               <a:graphicFrameLocks xmlns:a="http://schemas.openxmlformats.org/drawingml/2006/main" noChangeAspect="1"/>
             </wp:cNvGraphicFramePr>
@@ -19461,7 +19461,7 @@
               <a:graphicData uri="http://schemas.openxmlformats.org/drawingml/2006/picture">
                 <pic:pic xmlns:pic="http://schemas.openxmlformats.org/drawingml/2006/picture">
                   <pic:nvPicPr>
-                    <pic:cNvPr id="16" name="Immagine 16"/>
+                    <pic:cNvPr id="4" name="Immagine 4"/>
                     <pic:cNvPicPr/>
                   </pic:nvPicPr>
                   <pic:blipFill>
@@ -20232,10 +20232,10 @@
           <w:noProof/>
         </w:rPr>
         <w:drawing>
-          <wp:inline distT="0" distB="0" distL="0" distR="0" wp14:anchorId="02B24B40" wp14:editId="10A272A0">
+          <wp:inline distT="0" distB="0" distL="0" distR="0" wp14:anchorId="2D62536B" wp14:editId="3B74F45C">
             <wp:extent cx="6188710" cy="3064510"/>
             <wp:effectExtent l="0" t="0" r="2540" b="2540"/>
-            <wp:docPr id="7" name="Immagine 7"/>
+            <wp:docPr id="3" name="Immagine 3"/>
             <wp:cNvGraphicFramePr>
               <a:graphicFrameLocks xmlns:a="http://schemas.openxmlformats.org/drawingml/2006/main" noChangeAspect="1"/>
             </wp:cNvGraphicFramePr>
@@ -20243,7 +20243,7 @@
               <a:graphicData uri="http://schemas.openxmlformats.org/drawingml/2006/picture">
                 <pic:pic xmlns:pic="http://schemas.openxmlformats.org/drawingml/2006/picture">
                   <pic:nvPicPr>
-                    <pic:cNvPr id="7" name="Immagine 7"/>
+                    <pic:cNvPr id="3" name="Immagine 3"/>
                     <pic:cNvPicPr/>
                   </pic:nvPicPr>
                   <pic:blipFill>
@@ -43335,23 +43335,134 @@
       </w:r>
       <w:proofErr w:type="spellStart"/>
       <w:r>
-        <w:t>medesima</w:t>
-      </w:r>
-      <w:proofErr w:type="spellEnd"/>
-      <w:r>
-        <w:t xml:space="preserve"> </w:t>
-      </w:r>
-      <w:proofErr w:type="spellStart"/>
-      <w:r>
         <w:t>soluzione</w:t>
       </w:r>
       <w:proofErr w:type="spellEnd"/>
       <w:r>
+        <w:t xml:space="preserve"> simile</w:t>
+      </w:r>
+      <w:r>
         <w:t xml:space="preserve">. </w:t>
       </w:r>
       <w:proofErr w:type="spellStart"/>
       <w:r>
-        <w:t>Decidiamo</w:t>
+        <w:t>Potremmo</w:t>
+      </w:r>
+      <w:proofErr w:type="spellEnd"/>
+      <w:r>
+        <w:t xml:space="preserve"> </w:t>
+      </w:r>
+      <w:proofErr w:type="spellStart"/>
+      <w:r>
+        <w:t>d</w:t>
+      </w:r>
+      <w:r>
+        <w:t>ecid</w:t>
+      </w:r>
+      <w:r>
+        <w:t>ere</w:t>
+      </w:r>
+      <w:proofErr w:type="spellEnd"/>
+      <w:r>
+        <w:t xml:space="preserve"> </w:t>
+      </w:r>
+      <w:r>
+        <w:t xml:space="preserve">come prima </w:t>
+      </w:r>
+      <w:r>
+        <w:t xml:space="preserve">di </w:t>
+      </w:r>
+      <w:proofErr w:type="spellStart"/>
+      <w:r>
+        <w:t>accorpare</w:t>
+      </w:r>
+      <w:proofErr w:type="spellEnd"/>
+      <w:r>
+        <w:t xml:space="preserve"> </w:t>
+      </w:r>
+      <w:proofErr w:type="spellStart"/>
+      <w:r>
+        <w:t>l’entità</w:t>
+      </w:r>
+      <w:proofErr w:type="spellEnd"/>
+      <w:r>
+        <w:t xml:space="preserve"> </w:t>
+      </w:r>
+      <w:proofErr w:type="spellStart"/>
+      <w:r>
+        <w:t>Cliente</w:t>
+      </w:r>
+      <w:proofErr w:type="spellEnd"/>
+      <w:r>
+        <w:t xml:space="preserve"> in </w:t>
+      </w:r>
+      <w:proofErr w:type="spellStart"/>
+      <w:r>
+        <w:t>Contattabile</w:t>
+      </w:r>
+      <w:proofErr w:type="spellEnd"/>
+      <w:r>
+        <w:t xml:space="preserve"> e di </w:t>
+      </w:r>
+      <w:proofErr w:type="spellStart"/>
+      <w:r>
+        <w:t>aggiungere</w:t>
+      </w:r>
+      <w:proofErr w:type="spellEnd"/>
+      <w:r>
+        <w:t xml:space="preserve"> un </w:t>
+      </w:r>
+      <w:proofErr w:type="spellStart"/>
+      <w:r>
+        <w:t>associazione</w:t>
+      </w:r>
+      <w:proofErr w:type="spellEnd"/>
+      <w:r>
+        <w:t xml:space="preserve"> </w:t>
+      </w:r>
+      <w:proofErr w:type="spellStart"/>
+      <w:r>
+        <w:t>tra</w:t>
+      </w:r>
+      <w:proofErr w:type="spellEnd"/>
+      <w:r>
+        <w:t xml:space="preserve"> </w:t>
+      </w:r>
+      <w:proofErr w:type="spellStart"/>
+      <w:r>
+        <w:t>Contattabile</w:t>
+      </w:r>
+      <w:proofErr w:type="spellEnd"/>
+      <w:r>
+        <w:t xml:space="preserve"> e </w:t>
+      </w:r>
+      <w:proofErr w:type="spellStart"/>
+      <w:r>
+        <w:t>Referente</w:t>
+      </w:r>
+      <w:proofErr w:type="spellEnd"/>
+      <w:r>
+        <w:t xml:space="preserve"> in modo da </w:t>
+      </w:r>
+      <w:proofErr w:type="spellStart"/>
+      <w:r>
+        <w:t>limitare</w:t>
+      </w:r>
+      <w:proofErr w:type="spellEnd"/>
+      <w:r>
+        <w:t xml:space="preserve"> </w:t>
+      </w:r>
+      <w:proofErr w:type="spellStart"/>
+      <w:r>
+        <w:t>gli</w:t>
+      </w:r>
+      <w:proofErr w:type="spellEnd"/>
+      <w:r>
+        <w:t xml:space="preserve"> </w:t>
+      </w:r>
+      <w:proofErr w:type="spellStart"/>
+      <w:r>
+        <w:t>sprechi</w:t>
       </w:r>
       <w:proofErr w:type="spellEnd"/>
       <w:r>
@@ -43359,19 +43470,190 @@
       </w:r>
       <w:proofErr w:type="spellStart"/>
       <w:r>
-        <w:t>accorpare</w:t>
-      </w:r>
-      <w:proofErr w:type="spellEnd"/>
-      <w:r>
-        <w:t xml:space="preserve"> </w:t>
-      </w:r>
-      <w:proofErr w:type="spellStart"/>
-      <w:r>
-        <w:t>l’entità</w:t>
-      </w:r>
-      <w:proofErr w:type="spellEnd"/>
-      <w:r>
-        <w:t xml:space="preserve"> </w:t>
+        <w:t>memoria</w:t>
+      </w:r>
+      <w:proofErr w:type="spellEnd"/>
+      <w:r>
+        <w:t xml:space="preserve"> senza la </w:t>
+      </w:r>
+      <w:proofErr w:type="spellStart"/>
+      <w:r>
+        <w:t>necessità</w:t>
+      </w:r>
+      <w:proofErr w:type="spellEnd"/>
+      <w:r>
+        <w:t xml:space="preserve"> di </w:t>
+      </w:r>
+      <w:proofErr w:type="spellStart"/>
+      <w:r>
+        <w:t>aggiungere</w:t>
+      </w:r>
+      <w:proofErr w:type="spellEnd"/>
+      <w:r>
+        <w:t xml:space="preserve"> </w:t>
+      </w:r>
+      <w:proofErr w:type="spellStart"/>
+      <w:r>
+        <w:t>troppi</w:t>
+      </w:r>
+      <w:proofErr w:type="spellEnd"/>
+      <w:r>
+        <w:t xml:space="preserve"> </w:t>
+      </w:r>
+      <w:proofErr w:type="spellStart"/>
+      <w:r>
+        <w:t>vincoli</w:t>
+      </w:r>
+      <w:proofErr w:type="spellEnd"/>
+      <w:r>
+        <w:t xml:space="preserve">, ma </w:t>
+      </w:r>
+      <w:proofErr w:type="spellStart"/>
+      <w:r>
+        <w:t>ciò</w:t>
+      </w:r>
+      <w:proofErr w:type="spellEnd"/>
+      <w:r>
+        <w:t xml:space="preserve"> </w:t>
+      </w:r>
+      <w:proofErr w:type="spellStart"/>
+      <w:r>
+        <w:t>renderebbe</w:t>
+      </w:r>
+      <w:proofErr w:type="spellEnd"/>
+      <w:r>
+        <w:t xml:space="preserve"> lo schema </w:t>
+      </w:r>
+      <w:proofErr w:type="spellStart"/>
+      <w:r>
+        <w:t>meno</w:t>
+      </w:r>
+      <w:proofErr w:type="spellEnd"/>
+      <w:r>
+        <w:t xml:space="preserve"> </w:t>
+      </w:r>
+      <w:proofErr w:type="spellStart"/>
+      <w:r>
+        <w:t>chiaro</w:t>
+      </w:r>
+      <w:proofErr w:type="spellEnd"/>
+      <w:r>
+        <w:t xml:space="preserve"> e </w:t>
+      </w:r>
+      <w:proofErr w:type="spellStart"/>
+      <w:r>
+        <w:t>alcune</w:t>
+      </w:r>
+      <w:proofErr w:type="spellEnd"/>
+      <w:r>
+        <w:t xml:space="preserve"> </w:t>
+      </w:r>
+      <w:proofErr w:type="spellStart"/>
+      <w:r>
+        <w:t>delle</w:t>
+      </w:r>
+      <w:proofErr w:type="spellEnd"/>
+      <w:r>
+        <w:t xml:space="preserve"> </w:t>
+      </w:r>
+      <w:proofErr w:type="spellStart"/>
+      <w:r>
+        <w:t>cose</w:t>
+      </w:r>
+      <w:proofErr w:type="spellEnd"/>
+      <w:r>
+        <w:t xml:space="preserve"> </w:t>
+      </w:r>
+      <w:proofErr w:type="spellStart"/>
+      <w:r>
+        <w:t>che</w:t>
+      </w:r>
+      <w:proofErr w:type="spellEnd"/>
+      <w:r>
+        <w:t xml:space="preserve"> </w:t>
+      </w:r>
+      <w:proofErr w:type="spellStart"/>
+      <w:r>
+        <w:t>rappresenta</w:t>
+      </w:r>
+      <w:proofErr w:type="spellEnd"/>
+      <w:r>
+        <w:t xml:space="preserve"> </w:t>
+      </w:r>
+      <w:proofErr w:type="spellStart"/>
+      <w:r>
+        <w:t>potrebbero</w:t>
+      </w:r>
+      <w:proofErr w:type="spellEnd"/>
+      <w:r>
+        <w:t xml:space="preserve"> </w:t>
+      </w:r>
+      <w:proofErr w:type="spellStart"/>
+      <w:r>
+        <w:t>andare</w:t>
+      </w:r>
+      <w:proofErr w:type="spellEnd"/>
+      <w:r>
+        <w:t xml:space="preserve"> perse</w:t>
+      </w:r>
+      <w:r>
+        <w:t xml:space="preserve">. </w:t>
+      </w:r>
+      <w:proofErr w:type="spellStart"/>
+      <w:r>
+        <w:t>Perciò</w:t>
+      </w:r>
+      <w:proofErr w:type="spellEnd"/>
+      <w:r>
+        <w:t xml:space="preserve"> </w:t>
+      </w:r>
+      <w:proofErr w:type="spellStart"/>
+      <w:r>
+        <w:t>decidiamo</w:t>
+      </w:r>
+      <w:proofErr w:type="spellEnd"/>
+      <w:r>
+        <w:t xml:space="preserve"> </w:t>
+      </w:r>
+      <w:proofErr w:type="spellStart"/>
+      <w:r>
+        <w:t>semplicemente</w:t>
+      </w:r>
+      <w:proofErr w:type="spellEnd"/>
+      <w:r>
+        <w:t xml:space="preserve"> di </w:t>
+      </w:r>
+      <w:proofErr w:type="spellStart"/>
+      <w:r>
+        <w:t>inserire</w:t>
+      </w:r>
+      <w:proofErr w:type="spellEnd"/>
+      <w:r>
+        <w:t xml:space="preserve"> due </w:t>
+      </w:r>
+      <w:proofErr w:type="spellStart"/>
+      <w:r>
+        <w:t>associazioni</w:t>
+      </w:r>
+      <w:proofErr w:type="spellEnd"/>
+      <w:r>
+        <w:t xml:space="preserve"> </w:t>
+      </w:r>
+      <w:proofErr w:type="spellStart"/>
+      <w:r>
+        <w:t>tra</w:t>
+      </w:r>
+      <w:proofErr w:type="spellEnd"/>
+      <w:r>
+        <w:t xml:space="preserve"> </w:t>
+      </w:r>
+      <w:proofErr w:type="spellStart"/>
+      <w:r>
+        <w:t>Contattabile</w:t>
+      </w:r>
+      <w:proofErr w:type="spellEnd"/>
+      <w:r>
+        <w:t xml:space="preserve"> e </w:t>
       </w:r>
       <w:proofErr w:type="spellStart"/>
       <w:r>
@@ -43379,7 +43661,15 @@
       </w:r>
       <w:proofErr w:type="spellEnd"/>
       <w:r>
-        <w:t xml:space="preserve"> in </w:t>
+        <w:t xml:space="preserve"> e </w:t>
+      </w:r>
+      <w:proofErr w:type="spellStart"/>
+      <w:r>
+        <w:t>tra</w:t>
+      </w:r>
+      <w:proofErr w:type="spellEnd"/>
+      <w:r>
+        <w:t xml:space="preserve"> </w:t>
       </w:r>
       <w:proofErr w:type="spellStart"/>
       <w:r>
@@ -43387,38 +43677,6 @@
       </w:r>
       <w:proofErr w:type="spellEnd"/>
       <w:r>
-        <w:t xml:space="preserve"> e di </w:t>
-      </w:r>
-      <w:proofErr w:type="spellStart"/>
-      <w:r>
-        <w:t>aggiungere</w:t>
-      </w:r>
-      <w:proofErr w:type="spellEnd"/>
-      <w:r>
-        <w:t xml:space="preserve"> un </w:t>
-      </w:r>
-      <w:proofErr w:type="spellStart"/>
-      <w:r>
-        <w:t>associazione</w:t>
-      </w:r>
-      <w:proofErr w:type="spellEnd"/>
-      <w:r>
-        <w:t xml:space="preserve"> </w:t>
-      </w:r>
-      <w:proofErr w:type="spellStart"/>
-      <w:r>
-        <w:t>tra</w:t>
-      </w:r>
-      <w:proofErr w:type="spellEnd"/>
-      <w:r>
-        <w:t xml:space="preserve"> </w:t>
-      </w:r>
-      <w:proofErr w:type="spellStart"/>
-      <w:r>
-        <w:t>Contattabile</w:t>
-      </w:r>
-      <w:proofErr w:type="spellEnd"/>
-      <w:r>
         <w:t xml:space="preserve"> e </w:t>
       </w:r>
       <w:proofErr w:type="spellStart"/>
@@ -43427,306 +43685,164 @@
       </w:r>
       <w:proofErr w:type="spellEnd"/>
       <w:r>
-        <w:t xml:space="preserve"> in modo da </w:t>
-      </w:r>
-      <w:proofErr w:type="spellStart"/>
-      <w:r>
-        <w:t>limitare</w:t>
-      </w:r>
-      <w:proofErr w:type="spellEnd"/>
-      <w:r>
-        <w:t xml:space="preserve"> </w:t>
-      </w:r>
-      <w:proofErr w:type="spellStart"/>
-      <w:r>
-        <w:t>gli</w:t>
-      </w:r>
-      <w:proofErr w:type="spellEnd"/>
-      <w:r>
-        <w:t xml:space="preserve"> </w:t>
-      </w:r>
-      <w:proofErr w:type="spellStart"/>
-      <w:r>
-        <w:t>sprechi</w:t>
-      </w:r>
-      <w:proofErr w:type="spellEnd"/>
-      <w:r>
-        <w:t xml:space="preserve"> di </w:t>
-      </w:r>
-      <w:proofErr w:type="spellStart"/>
-      <w:r>
-        <w:t>memoria</w:t>
-      </w:r>
-      <w:proofErr w:type="spellEnd"/>
-      <w:r>
-        <w:t xml:space="preserve"> senza la </w:t>
-      </w:r>
-      <w:proofErr w:type="spellStart"/>
-      <w:r>
-        <w:t>necessità</w:t>
-      </w:r>
-      <w:proofErr w:type="spellEnd"/>
-      <w:r>
-        <w:t xml:space="preserve"> di </w:t>
-      </w:r>
-      <w:proofErr w:type="spellStart"/>
-      <w:r>
-        <w:t>aggiungere</w:t>
-      </w:r>
-      <w:proofErr w:type="spellEnd"/>
-      <w:r>
-        <w:t xml:space="preserve"> </w:t>
-      </w:r>
-      <w:proofErr w:type="spellStart"/>
-      <w:r>
-        <w:t>troppi</w:t>
-      </w:r>
-      <w:proofErr w:type="spellEnd"/>
-      <w:r>
-        <w:t xml:space="preserve"> </w:t>
-      </w:r>
-      <w:proofErr w:type="spellStart"/>
-      <w:r>
-        <w:t>vincoli</w:t>
-      </w:r>
-      <w:proofErr w:type="spellEnd"/>
-      <w:r>
-        <w:t xml:space="preserve">. Per </w:t>
-      </w:r>
-      <w:proofErr w:type="spellStart"/>
-      <w:r>
-        <w:t>una</w:t>
-      </w:r>
-      <w:proofErr w:type="spellEnd"/>
-      <w:r>
-        <w:t xml:space="preserve"> </w:t>
-      </w:r>
-      <w:proofErr w:type="spellStart"/>
-      <w:r>
-        <w:t>maggiore</w:t>
-      </w:r>
-      <w:proofErr w:type="spellEnd"/>
-      <w:r>
-        <w:t xml:space="preserve"> </w:t>
-      </w:r>
-      <w:proofErr w:type="spellStart"/>
-      <w:r>
-        <w:t>chiarezza</w:t>
-      </w:r>
-      <w:proofErr w:type="spellEnd"/>
-      <w:r>
-        <w:t xml:space="preserve"> </w:t>
-      </w:r>
-      <w:proofErr w:type="spellStart"/>
-      <w:r>
-        <w:t>cambieremo</w:t>
-      </w:r>
-      <w:proofErr w:type="spellEnd"/>
-      <w:r>
-        <w:t xml:space="preserve"> il </w:t>
-      </w:r>
-      <w:proofErr w:type="spellStart"/>
-      <w:r>
-        <w:t>nome</w:t>
-      </w:r>
-      <w:proofErr w:type="spellEnd"/>
-      <w:r>
-        <w:t xml:space="preserve"> di </w:t>
-      </w:r>
-      <w:proofErr w:type="spellStart"/>
-      <w:r>
-        <w:t>Contattabile</w:t>
-      </w:r>
-      <w:proofErr w:type="spellEnd"/>
-      <w:r>
-        <w:t xml:space="preserve"> in </w:t>
-      </w:r>
-      <w:proofErr w:type="spellStart"/>
-      <w:r>
-        <w:t>Cliente</w:t>
-      </w:r>
-      <w:proofErr w:type="spellEnd"/>
-      <w:r>
-        <w:t xml:space="preserve">, </w:t>
-      </w:r>
-      <w:proofErr w:type="spellStart"/>
-      <w:r>
-        <w:t>perché</w:t>
-      </w:r>
-      <w:proofErr w:type="spellEnd"/>
-      <w:r>
-        <w:t xml:space="preserve">, </w:t>
-      </w:r>
-      <w:proofErr w:type="spellStart"/>
-      <w:r>
-        <w:t>anche</w:t>
-      </w:r>
-      <w:proofErr w:type="spellEnd"/>
-      <w:r>
-        <w:t xml:space="preserve"> se </w:t>
-      </w:r>
-      <w:proofErr w:type="spellStart"/>
-      <w:r>
-        <w:t>ciò</w:t>
-      </w:r>
-      <w:proofErr w:type="spellEnd"/>
-      <w:r>
-        <w:t xml:space="preserve"> </w:t>
-      </w:r>
-      <w:proofErr w:type="spellStart"/>
-      <w:r>
-        <w:t>potrebbe</w:t>
-      </w:r>
-      <w:proofErr w:type="spellEnd"/>
-      <w:r>
-        <w:t xml:space="preserve"> </w:t>
-      </w:r>
-      <w:proofErr w:type="spellStart"/>
-      <w:r>
-        <w:t>creare</w:t>
-      </w:r>
-      <w:proofErr w:type="spellEnd"/>
-      <w:r>
-        <w:t xml:space="preserve"> </w:t>
-      </w:r>
-      <w:proofErr w:type="spellStart"/>
-      <w:r>
-        <w:t>confusione</w:t>
-      </w:r>
-      <w:proofErr w:type="spellEnd"/>
-      <w:r>
-        <w:t xml:space="preserve"> con </w:t>
-      </w:r>
-      <w:proofErr w:type="spellStart"/>
-      <w:r>
-        <w:t>Referente</w:t>
-      </w:r>
-      <w:proofErr w:type="spellEnd"/>
-      <w:r>
-        <w:t xml:space="preserve">, </w:t>
-      </w:r>
-      <w:r>
-        <w:t xml:space="preserve">è </w:t>
-      </w:r>
-      <w:proofErr w:type="spellStart"/>
-      <w:r>
-        <w:t>più</w:t>
-      </w:r>
-      <w:proofErr w:type="spellEnd"/>
-      <w:r>
-        <w:t xml:space="preserve"> </w:t>
-      </w:r>
-      <w:proofErr w:type="spellStart"/>
-      <w:r>
-        <w:t>chiaro</w:t>
-      </w:r>
-      <w:proofErr w:type="spellEnd"/>
-      <w:r>
-        <w:t xml:space="preserve"> per </w:t>
-      </w:r>
-      <w:proofErr w:type="spellStart"/>
-      <w:r>
-        <w:t>quanto</w:t>
-      </w:r>
-      <w:proofErr w:type="spellEnd"/>
-      <w:r>
-        <w:t xml:space="preserve"> </w:t>
-      </w:r>
-      <w:proofErr w:type="spellStart"/>
-      <w:r>
-        <w:t>riguarda</w:t>
-      </w:r>
-      <w:proofErr w:type="spellEnd"/>
-      <w:r>
-        <w:t xml:space="preserve"> </w:t>
-      </w:r>
-      <w:proofErr w:type="spellStart"/>
-      <w:r>
-        <w:t>gli</w:t>
-      </w:r>
-      <w:proofErr w:type="spellEnd"/>
-      <w:r>
-        <w:t xml:space="preserve"> </w:t>
-      </w:r>
-      <w:proofErr w:type="spellStart"/>
-      <w:r>
-        <w:t>ordini</w:t>
-      </w:r>
-      <w:proofErr w:type="spellEnd"/>
-      <w:r>
-        <w:t xml:space="preserve">. </w:t>
-      </w:r>
-      <w:commentRangeStart w:id="11"/>
-      <w:proofErr w:type="spellStart"/>
-      <w:r>
-        <w:t>Dobbiamo</w:t>
-      </w:r>
-      <w:proofErr w:type="spellEnd"/>
-      <w:r>
-        <w:t xml:space="preserve"> </w:t>
-      </w:r>
-      <w:proofErr w:type="spellStart"/>
-      <w:r>
-        <w:t>inoltre</w:t>
-      </w:r>
-      <w:proofErr w:type="spellEnd"/>
-      <w:r>
-        <w:t xml:space="preserve"> </w:t>
-      </w:r>
-      <w:proofErr w:type="spellStart"/>
-      <w:r>
-        <w:t>aggiungere</w:t>
-      </w:r>
-      <w:proofErr w:type="spellEnd"/>
-      <w:r>
-        <w:t xml:space="preserve"> un </w:t>
-      </w:r>
-      <w:proofErr w:type="spellStart"/>
-      <w:r>
-        <w:t>vincolo</w:t>
-      </w:r>
-      <w:proofErr w:type="spellEnd"/>
-      <w:r>
-        <w:t xml:space="preserve"> per cui un </w:t>
-      </w:r>
-      <w:proofErr w:type="spellStart"/>
-      <w:r>
-        <w:t>referente</w:t>
-      </w:r>
-      <w:proofErr w:type="spellEnd"/>
-      <w:r>
-        <w:t xml:space="preserve"> non </w:t>
-      </w:r>
-      <w:proofErr w:type="spellStart"/>
-      <w:r>
-        <w:t>può</w:t>
-      </w:r>
-      <w:proofErr w:type="spellEnd"/>
-      <w:r>
-        <w:t xml:space="preserve"> </w:t>
-      </w:r>
-      <w:proofErr w:type="spellStart"/>
-      <w:r>
-        <w:t>effetuare</w:t>
-      </w:r>
-      <w:proofErr w:type="spellEnd"/>
-      <w:r>
-        <w:t xml:space="preserve"> un </w:t>
-      </w:r>
-      <w:proofErr w:type="spellStart"/>
-      <w:r>
-        <w:t>ordine</w:t>
+        <w:t xml:space="preserve">. Con </w:t>
+      </w:r>
+      <w:proofErr w:type="spellStart"/>
+      <w:r>
+        <w:t>questa</w:t>
+      </w:r>
+      <w:proofErr w:type="spellEnd"/>
+      <w:r>
+        <w:t xml:space="preserve"> </w:t>
+      </w:r>
+      <w:proofErr w:type="spellStart"/>
+      <w:r>
+        <w:t>scelta</w:t>
+      </w:r>
+      <w:proofErr w:type="spellEnd"/>
+      <w:r>
+        <w:t xml:space="preserve"> </w:t>
+      </w:r>
+      <w:proofErr w:type="spellStart"/>
+      <w:r>
+        <w:t>abbiamo</w:t>
+      </w:r>
+      <w:proofErr w:type="spellEnd"/>
+      <w:r>
+        <w:t xml:space="preserve"> </w:t>
+      </w:r>
+      <w:proofErr w:type="spellStart"/>
+      <w:r>
+        <w:t>appesantito</w:t>
+      </w:r>
+      <w:proofErr w:type="spellEnd"/>
+      <w:r>
+        <w:t xml:space="preserve"> </w:t>
+      </w:r>
+      <w:proofErr w:type="spellStart"/>
+      <w:r>
+        <w:t>i</w:t>
+      </w:r>
+      <w:proofErr w:type="spellEnd"/>
+      <w:r>
+        <w:t xml:space="preserve"> </w:t>
+      </w:r>
+      <w:proofErr w:type="spellStart"/>
+      <w:r>
+        <w:t>cosi</w:t>
+      </w:r>
+      <w:proofErr w:type="spellEnd"/>
+      <w:r>
+        <w:t xml:space="preserve"> di accesso ai </w:t>
+      </w:r>
+      <w:proofErr w:type="spellStart"/>
+      <w:r>
+        <w:t>Contatti</w:t>
+      </w:r>
+      <w:proofErr w:type="spellEnd"/>
+      <w:r>
+        <w:t xml:space="preserve"> </w:t>
+      </w:r>
+      <w:proofErr w:type="spellStart"/>
+      <w:r>
+        <w:t>dei</w:t>
+      </w:r>
+      <w:proofErr w:type="spellEnd"/>
+      <w:r>
+        <w:t xml:space="preserve"> </w:t>
+      </w:r>
+      <w:proofErr w:type="spellStart"/>
+      <w:r>
+        <w:t>Clienti</w:t>
+      </w:r>
+      <w:proofErr w:type="spellEnd"/>
+      <w:r>
+        <w:t xml:space="preserve"> e </w:t>
+      </w:r>
+      <w:proofErr w:type="spellStart"/>
+      <w:r>
+        <w:t>dei</w:t>
+      </w:r>
+      <w:proofErr w:type="spellEnd"/>
+      <w:r>
+        <w:t xml:space="preserve"> </w:t>
+      </w:r>
+      <w:proofErr w:type="spellStart"/>
+      <w:r>
+        <w:t>Referenti</w:t>
+      </w:r>
+      <w:proofErr w:type="spellEnd"/>
+      <w:r>
+        <w:t xml:space="preserve">, ma </w:t>
+      </w:r>
+      <w:proofErr w:type="spellStart"/>
+      <w:r>
+        <w:t>riusciamo</w:t>
+      </w:r>
+      <w:proofErr w:type="spellEnd"/>
+      <w:r>
+        <w:t xml:space="preserve"> a </w:t>
+      </w:r>
+      <w:proofErr w:type="spellStart"/>
+      <w:r>
+        <w:t>mantenere</w:t>
+      </w:r>
+      <w:proofErr w:type="spellEnd"/>
+      <w:r>
+        <w:t xml:space="preserve"> </w:t>
+      </w:r>
+      <w:proofErr w:type="spellStart"/>
+      <w:proofErr w:type="gramStart"/>
+      <w:r>
+        <w:t>tutte</w:t>
+      </w:r>
+      <w:proofErr w:type="spellEnd"/>
+      <w:r>
+        <w:t xml:space="preserve">  le</w:t>
+      </w:r>
+      <w:proofErr w:type="gramEnd"/>
+      <w:r>
+        <w:t xml:space="preserve"> </w:t>
+      </w:r>
+      <w:proofErr w:type="spellStart"/>
+      <w:r>
+        <w:t>informazioni</w:t>
+      </w:r>
+      <w:proofErr w:type="spellEnd"/>
+      <w:r>
+        <w:t xml:space="preserve"> </w:t>
+      </w:r>
+      <w:proofErr w:type="spellStart"/>
+      <w:r>
+        <w:t>dello</w:t>
+      </w:r>
+      <w:proofErr w:type="spellEnd"/>
+      <w:r>
+        <w:t xml:space="preserve"> </w:t>
+      </w:r>
+      <w:proofErr w:type="spellStart"/>
+      <w:r>
+        <w:t>stato</w:t>
+      </w:r>
+      <w:proofErr w:type="spellEnd"/>
+      <w:r>
+        <w:t xml:space="preserve"> </w:t>
+      </w:r>
+      <w:proofErr w:type="spellStart"/>
+      <w:r>
+        <w:t>precedente</w:t>
+      </w:r>
+      <w:proofErr w:type="spellEnd"/>
+      <w:r>
+        <w:t xml:space="preserve"> del </w:t>
+      </w:r>
+      <w:proofErr w:type="spellStart"/>
+      <w:r>
+        <w:t>diagramma</w:t>
       </w:r>
       <w:proofErr w:type="spellEnd"/>
       <w:r>
         <w:t>.</w:t>
-      </w:r>
-      <w:commentRangeEnd w:id="11"/>
-      <w:r>
-        <w:rPr>
-          <w:rStyle w:val="Rimandocommento"/>
-        </w:rPr>
-        <w:commentReference w:id="11"/>
       </w:r>
     </w:p>
     <w:p>
@@ -44031,19 +44147,87 @@
       </w:pPr>
       <w:proofErr w:type="spellStart"/>
       <w:r>
-        <w:t>Accorpando</w:t>
-      </w:r>
-      <w:proofErr w:type="spellEnd"/>
-      <w:r>
-        <w:t xml:space="preserve"> </w:t>
-      </w:r>
-      <w:proofErr w:type="spellStart"/>
-      <w:r>
-        <w:t>Cliente</w:t>
-      </w:r>
-      <w:proofErr w:type="spellEnd"/>
-      <w:r>
-        <w:t xml:space="preserve"> in </w:t>
+        <w:lastRenderedPageBreak/>
+        <w:t>L’entità</w:t>
+      </w:r>
+      <w:proofErr w:type="spellEnd"/>
+      <w:r>
+        <w:t xml:space="preserve"> </w:t>
+      </w:r>
+      <w:proofErr w:type="spellStart"/>
+      <w:r>
+        <w:t>cliente</w:t>
+      </w:r>
+      <w:proofErr w:type="spellEnd"/>
+      <w:r>
+        <w:t xml:space="preserve"> </w:t>
+      </w:r>
+      <w:proofErr w:type="spellStart"/>
+      <w:r>
+        <w:t>può</w:t>
+      </w:r>
+      <w:proofErr w:type="spellEnd"/>
+      <w:r>
+        <w:t xml:space="preserve"> </w:t>
+      </w:r>
+      <w:proofErr w:type="spellStart"/>
+      <w:r>
+        <w:t>essere</w:t>
+      </w:r>
+      <w:proofErr w:type="spellEnd"/>
+      <w:r>
+        <w:t xml:space="preserve"> </w:t>
+      </w:r>
+      <w:proofErr w:type="spellStart"/>
+      <w:r>
+        <w:t>identificata</w:t>
+      </w:r>
+      <w:proofErr w:type="spellEnd"/>
+      <w:r>
+        <w:t xml:space="preserve"> </w:t>
+      </w:r>
+      <w:proofErr w:type="spellStart"/>
+      <w:r>
+        <w:t>sia</w:t>
+      </w:r>
+      <w:proofErr w:type="spellEnd"/>
+      <w:r>
+        <w:t xml:space="preserve"> dal </w:t>
+      </w:r>
+      <w:proofErr w:type="spellStart"/>
+      <w:r>
+        <w:t>suo</w:t>
+      </w:r>
+      <w:proofErr w:type="spellEnd"/>
+      <w:r>
+        <w:t xml:space="preserve"> </w:t>
+      </w:r>
+      <w:proofErr w:type="spellStart"/>
+      <w:r>
+        <w:t>codice</w:t>
+      </w:r>
+      <w:proofErr w:type="spellEnd"/>
+      <w:r>
+        <w:t xml:space="preserve"> </w:t>
+      </w:r>
+      <w:proofErr w:type="spellStart"/>
+      <w:r>
+        <w:t>cliente</w:t>
+      </w:r>
+      <w:proofErr w:type="spellEnd"/>
+      <w:r>
+        <w:t xml:space="preserve"> </w:t>
+      </w:r>
+      <w:proofErr w:type="spellStart"/>
+      <w:r>
+        <w:t>che</w:t>
+      </w:r>
+      <w:proofErr w:type="spellEnd"/>
+      <w:r>
+        <w:t xml:space="preserve"> da</w:t>
+      </w:r>
+      <w:r>
+        <w:t xml:space="preserve"> </w:t>
       </w:r>
       <w:proofErr w:type="spellStart"/>
       <w:r>
@@ -44051,127 +44235,23 @@
       </w:r>
       <w:proofErr w:type="spellEnd"/>
       <w:r>
-        <w:t xml:space="preserve"> </w:t>
-      </w:r>
-      <w:proofErr w:type="spellStart"/>
-      <w:r>
-        <w:t>abbiamo</w:t>
-      </w:r>
-      <w:proofErr w:type="spellEnd"/>
-      <w:r>
-        <w:t xml:space="preserve"> </w:t>
-      </w:r>
-      <w:proofErr w:type="spellStart"/>
-      <w:r>
-        <w:t>sia</w:t>
-      </w:r>
-      <w:proofErr w:type="spellEnd"/>
-      <w:r>
-        <w:t xml:space="preserve"> il </w:t>
-      </w:r>
-      <w:proofErr w:type="spellStart"/>
-      <w:r>
-        <w:t>codice</w:t>
-      </w:r>
-      <w:proofErr w:type="spellEnd"/>
-      <w:r>
-        <w:t xml:space="preserve"> </w:t>
-      </w:r>
-      <w:proofErr w:type="spellStart"/>
-      <w:r>
-        <w:t>contattabile</w:t>
-      </w:r>
-      <w:proofErr w:type="spellEnd"/>
-      <w:r>
-        <w:t xml:space="preserve"> </w:t>
-      </w:r>
-      <w:proofErr w:type="spellStart"/>
-      <w:r>
-        <w:t>che</w:t>
-      </w:r>
-      <w:proofErr w:type="spellEnd"/>
-      <w:r>
-        <w:t xml:space="preserve"> il </w:t>
-      </w:r>
-      <w:proofErr w:type="spellStart"/>
-      <w:r>
-        <w:t>codice</w:t>
-      </w:r>
-      <w:proofErr w:type="spellEnd"/>
-      <w:r>
-        <w:t xml:space="preserve"> </w:t>
-      </w:r>
-      <w:proofErr w:type="spellStart"/>
-      <w:r>
-        <w:t>cliente</w:t>
+        <w:t xml:space="preserve"> come </w:t>
+      </w:r>
+      <w:proofErr w:type="spellStart"/>
+      <w:r>
+        <w:t>entità</w:t>
+      </w:r>
+      <w:proofErr w:type="spellEnd"/>
+      <w:r>
+        <w:t xml:space="preserve"> </w:t>
+      </w:r>
+      <w:proofErr w:type="spellStart"/>
+      <w:r>
+        <w:t>debole</w:t>
       </w:r>
       <w:proofErr w:type="spellEnd"/>
       <w:r>
         <w:t xml:space="preserve">. </w:t>
-      </w:r>
-      <w:proofErr w:type="spellStart"/>
-      <w:r>
-        <w:t>Scegliamo</w:t>
-      </w:r>
-      <w:proofErr w:type="spellEnd"/>
-      <w:r>
-        <w:t xml:space="preserve"> di </w:t>
-      </w:r>
-      <w:proofErr w:type="spellStart"/>
-      <w:r>
-        <w:t>lasciare</w:t>
-      </w:r>
-      <w:proofErr w:type="spellEnd"/>
-      <w:r>
-        <w:t xml:space="preserve"> un solo </w:t>
-      </w:r>
-      <w:proofErr w:type="spellStart"/>
-      <w:r>
-        <w:t>codice</w:t>
-      </w:r>
-      <w:proofErr w:type="spellEnd"/>
-      <w:r>
-        <w:t xml:space="preserve"> </w:t>
-      </w:r>
-      <w:proofErr w:type="spellStart"/>
-      <w:r>
-        <w:t>che</w:t>
-      </w:r>
-      <w:proofErr w:type="spellEnd"/>
-      <w:r>
-        <w:t xml:space="preserve"> </w:t>
-      </w:r>
-      <w:proofErr w:type="spellStart"/>
-      <w:r>
-        <w:t>chiameremo</w:t>
-      </w:r>
-      <w:proofErr w:type="spellEnd"/>
-      <w:r>
-        <w:t xml:space="preserve"> </w:t>
-      </w:r>
-      <w:proofErr w:type="spellStart"/>
-      <w:r>
-        <w:t>ancora</w:t>
-      </w:r>
-      <w:proofErr w:type="spellEnd"/>
-      <w:r>
-        <w:t xml:space="preserve"> </w:t>
-      </w:r>
-      <w:proofErr w:type="spellStart"/>
-      <w:r>
-        <w:t>codice</w:t>
-      </w:r>
-      <w:proofErr w:type="spellEnd"/>
-      <w:r>
-        <w:t xml:space="preserve"> </w:t>
-      </w:r>
-      <w:proofErr w:type="spellStart"/>
-      <w:r>
-        <w:t>cliente</w:t>
-      </w:r>
-      <w:proofErr w:type="spellEnd"/>
-      <w:r>
-        <w:t>.</w:t>
       </w:r>
     </w:p>
     <w:p>
@@ -44184,7 +44264,6 @@
         <w:shd w:val="clear" w:color="auto" w:fill="auto"/>
       </w:pPr>
       <w:r>
-        <w:lastRenderedPageBreak/>
         <w:t xml:space="preserve">Il </w:t>
       </w:r>
       <w:proofErr w:type="spellStart"/>
@@ -44993,7 +45072,7 @@
       <w:pPr>
         <w:pStyle w:val="Titolo1"/>
       </w:pPr>
-      <w:bookmarkStart w:id="12" w:name="_Toc518560220"/>
+      <w:bookmarkStart w:id="11" w:name="_Toc518560220"/>
       <w:proofErr w:type="spellStart"/>
       <w:r>
         <w:lastRenderedPageBreak/>
@@ -45007,7 +45086,7 @@
       <w:r>
         <w:t>fisica</w:t>
       </w:r>
-      <w:bookmarkEnd w:id="12"/>
+      <w:bookmarkEnd w:id="11"/>
       <w:proofErr w:type="spellEnd"/>
     </w:p>
     <w:p>
@@ -47072,7 +47151,7 @@
           <w:tab w:val="clear" w:pos="425"/>
         </w:tabs>
       </w:pPr>
-      <w:bookmarkStart w:id="13" w:name="_Toc403811585"/>
+      <w:bookmarkStart w:id="12" w:name="_Toc403811585"/>
       <w:proofErr w:type="spellStart"/>
       <w:r>
         <w:lastRenderedPageBreak/>
@@ -47086,7 +47165,7 @@
       <w:r>
         <w:t>Implementazione</w:t>
       </w:r>
-      <w:bookmarkEnd w:id="13"/>
+      <w:bookmarkEnd w:id="12"/>
       <w:proofErr w:type="spellEnd"/>
     </w:p>
     <w:p>
@@ -47441,8 +47520,8 @@
     </w:p>
     <w:p/>
     <w:sectPr>
-      <w:headerReference w:type="default" r:id="rId30"/>
-      <w:footerReference w:type="default" r:id="rId31"/>
+      <w:headerReference w:type="default" r:id="rId26"/>
+      <w:footerReference w:type="default" r:id="rId27"/>
       <w:type w:val="continuous"/>
       <w:pgSz w:w="11906" w:h="16838"/>
       <w:pgMar w:top="1440" w:right="1080" w:bottom="1440" w:left="1080" w:header="539" w:footer="567" w:gutter="0"/>
@@ -47450,55 +47529,6 @@
     </w:sectPr>
   </w:body>
 </w:document>
-</file>
-
-<file path=word/comments.xml><?xml version="1.0" encoding="utf-8"?>
-<w:comments xmlns:wpc="http://schemas.microsoft.com/office/word/2010/wordprocessingCanvas" xmlns:cx="http://schemas.microsoft.com/office/drawing/2014/chartex" xmlns:cx1="http://schemas.microsoft.com/office/drawing/2015/9/8/chartex" xmlns:cx2="http://schemas.microsoft.com/office/drawing/2015/10/21/chartex" xmlns:cx3="http://schemas.microsoft.com/office/drawing/2016/5/9/chartex" xmlns:cx4="http://schemas.microsoft.com/office/drawing/2016/5/10/chartex" xmlns:cx5="http://schemas.microsoft.com/office/drawing/2016/5/11/chartex" xmlns:cx6="http://schemas.microsoft.com/office/drawing/2016/5/12/chartex" xmlns:cx7="http://schemas.microsoft.com/office/drawing/2016/5/13/chartex" xmlns:cx8="http://schemas.microsoft.com/office/drawing/2016/5/14/chartex" xmlns:mc="http://schemas.openxmlformats.org/markup-compatibility/2006" xmlns:aink="http://schemas.microsoft.com/office/drawing/2016/ink" xmlns:am3d="http://schemas.microsoft.com/office/drawing/2017/model3d" xmlns:o="urn:schemas-microsoft-com:office:office" xmlns:r="http://schemas.openxmlformats.org/officeDocument/2006/relationships" xmlns:m="http://schemas.openxmlformats.org/officeDocument/2006/math" xmlns:v="urn:schemas-microsoft-com:vml" xmlns:wp14="http://schemas.microsoft.com/office/word/2010/wordprocessingDrawing" xmlns:wp="http://schemas.openxmlformats.org/drawingml/2006/wordprocessingDrawing" xmlns:w10="urn:schemas-microsoft-com:office:word" xmlns:w="http://schemas.openxmlformats.org/wordprocessingml/2006/main" xmlns:w14="http://schemas.microsoft.com/office/word/2010/wordml" xmlns:w15="http://schemas.microsoft.com/office/word/2012/wordml" xmlns:w16cex="http://schemas.microsoft.com/office/word/2018/wordml/cex" xmlns:w16cid="http://schemas.microsoft.com/office/word/2016/wordml/cid" xmlns:w16="http://schemas.microsoft.com/office/word/2018/wordml" xmlns:w16sdtdh="http://schemas.microsoft.com/office/word/2020/wordml/sdtdatahash" xmlns:w16se="http://schemas.microsoft.com/office/word/2015/wordml/symex" xmlns:wpg="http://schemas.microsoft.com/office/word/2010/wordprocessingGroup" xmlns:wpi="http://schemas.microsoft.com/office/word/2010/wordprocessingInk" xmlns:wne="http://schemas.microsoft.com/office/word/2006/wordml" xmlns:wps="http://schemas.microsoft.com/office/word/2010/wordprocessingShape" mc:Ignorable="w14 w15 w16se w16cid w16 w16cex w16sdtdh wp14">
-  <w:comment w:id="11" w:author="andrea de filippis" w:date="2022-08-07T12:56:00Z" w:initials="adf">
-    <w:p>
-      <w:pPr>
-        <w:pStyle w:val="Testocommento"/>
-        <w:jc w:val="left"/>
-      </w:pPr>
-      <w:r>
-        <w:rPr>
-          <w:rStyle w:val="Rimandocommento"/>
-        </w:rPr>
-        <w:annotationRef/>
-      </w:r>
-      <w:r>
-        <w:t>Un referente può essere anche un cliente privato?</w:t>
-      </w:r>
-    </w:p>
-    <w:p>
-      <w:pPr>
-        <w:pStyle w:val="Testocommento"/>
-        <w:jc w:val="left"/>
-      </w:pPr>
-      <w:r>
-        <w:t>Se si, posso mettere un vincolo per cui prima di effettuare un ordine viene controllato che abbia tutti i dati per effettuarlo.</w:t>
-      </w:r>
-    </w:p>
-  </w:comment>
-</w:comments>
-</file>
-
-<file path=word/commentsExtended.xml><?xml version="1.0" encoding="utf-8"?>
-<w15:commentsEx xmlns:wpc="http://schemas.microsoft.com/office/word/2010/wordprocessingCanvas" xmlns:cx="http://schemas.microsoft.com/office/drawing/2014/chartex" xmlns:cx1="http://schemas.microsoft.com/office/drawing/2015/9/8/chartex" xmlns:cx2="http://schemas.microsoft.com/office/drawing/2015/10/21/chartex" xmlns:cx3="http://schemas.microsoft.com/office/drawing/2016/5/9/chartex" xmlns:cx4="http://schemas.microsoft.com/office/drawing/2016/5/10/chartex" xmlns:cx5="http://schemas.microsoft.com/office/drawing/2016/5/11/chartex" xmlns:cx6="http://schemas.microsoft.com/office/drawing/2016/5/12/chartex" xmlns:cx7="http://schemas.microsoft.com/office/drawing/2016/5/13/chartex" xmlns:cx8="http://schemas.microsoft.com/office/drawing/2016/5/14/chartex" xmlns:mc="http://schemas.openxmlformats.org/markup-compatibility/2006" xmlns:aink="http://schemas.microsoft.com/office/drawing/2016/ink" xmlns:am3d="http://schemas.microsoft.com/office/drawing/2017/model3d" xmlns:o="urn:schemas-microsoft-com:office:office" xmlns:r="http://schemas.openxmlformats.org/officeDocument/2006/relationships" xmlns:m="http://schemas.openxmlformats.org/officeDocument/2006/math" xmlns:v="urn:schemas-microsoft-com:vml" xmlns:wp14="http://schemas.microsoft.com/office/word/2010/wordprocessingDrawing" xmlns:wp="http://schemas.openxmlformats.org/drawingml/2006/wordprocessingDrawing" xmlns:w10="urn:schemas-microsoft-com:office:word" xmlns:w="http://schemas.openxmlformats.org/wordprocessingml/2006/main" xmlns:w14="http://schemas.microsoft.com/office/word/2010/wordml" xmlns:w15="http://schemas.microsoft.com/office/word/2012/wordml" xmlns:w16cex="http://schemas.microsoft.com/office/word/2018/wordml/cex" xmlns:w16cid="http://schemas.microsoft.com/office/word/2016/wordml/cid" xmlns:w16="http://schemas.microsoft.com/office/word/2018/wordml" xmlns:w16sdtdh="http://schemas.microsoft.com/office/word/2020/wordml/sdtdatahash" xmlns:w16se="http://schemas.microsoft.com/office/word/2015/wordml/symex" xmlns:wpg="http://schemas.microsoft.com/office/word/2010/wordprocessingGroup" xmlns:wpi="http://schemas.microsoft.com/office/word/2010/wordprocessingInk" xmlns:wne="http://schemas.microsoft.com/office/word/2006/wordml" xmlns:wps="http://schemas.microsoft.com/office/word/2010/wordprocessingShape" mc:Ignorable="w14 w15 w16se w16cid w16 w16cex w16sdtdh wp14">
-  <w15:commentEx w15:paraId="67D27AA4" w15:done="0"/>
-</w15:commentsEx>
-</file>
-
-<file path=word/commentsExtensible.xml><?xml version="1.0" encoding="utf-8"?>
-<w16cex:commentsExtensible xmlns:wpc="http://schemas.microsoft.com/office/word/2010/wordprocessingCanvas" xmlns:cx="http://schemas.microsoft.com/office/drawing/2014/chartex" xmlns:cx1="http://schemas.microsoft.com/office/drawing/2015/9/8/chartex" xmlns:cx2="http://schemas.microsoft.com/office/drawing/2015/10/21/chartex" xmlns:cx3="http://schemas.microsoft.com/office/drawing/2016/5/9/chartex" xmlns:cx4="http://schemas.microsoft.com/office/drawing/2016/5/10/chartex" xmlns:cx5="http://schemas.microsoft.com/office/drawing/2016/5/11/chartex" xmlns:cx6="http://schemas.microsoft.com/office/drawing/2016/5/12/chartex" xmlns:cx7="http://schemas.microsoft.com/office/drawing/2016/5/13/chartex" xmlns:cx8="http://schemas.microsoft.com/office/drawing/2016/5/14/chartex" xmlns:mc="http://schemas.openxmlformats.org/markup-compatibility/2006" xmlns:aink="http://schemas.microsoft.com/office/drawing/2016/ink" xmlns:am3d="http://schemas.microsoft.com/office/drawing/2017/model3d" xmlns:o="urn:schemas-microsoft-com:office:office" xmlns:r="http://schemas.openxmlformats.org/officeDocument/2006/relationships" xmlns:m="http://schemas.openxmlformats.org/officeDocument/2006/math" xmlns:v="urn:schemas-microsoft-com:vml" xmlns:wp14="http://schemas.microsoft.com/office/word/2010/wordprocessingDrawing" xmlns:wp="http://schemas.openxmlformats.org/drawingml/2006/wordprocessingDrawing" xmlns:w10="urn:schemas-microsoft-com:office:word" xmlns:w="http://schemas.openxmlformats.org/wordprocessingml/2006/main" xmlns:w14="http://schemas.microsoft.com/office/word/2010/wordml" xmlns:w15="http://schemas.microsoft.com/office/word/2012/wordml" xmlns:w16cex="http://schemas.microsoft.com/office/word/2018/wordml/cex" xmlns:w16cid="http://schemas.microsoft.com/office/word/2016/wordml/cid" xmlns:w16="http://schemas.microsoft.com/office/word/2018/wordml" xmlns:w16sdtdh="http://schemas.microsoft.com/office/word/2020/wordml/sdtdatahash" xmlns:w16se="http://schemas.microsoft.com/office/word/2015/wordml/symex" xmlns:wpg="http://schemas.microsoft.com/office/word/2010/wordprocessingGroup" xmlns:wpi="http://schemas.microsoft.com/office/word/2010/wordprocessingInk" xmlns:wne="http://schemas.microsoft.com/office/word/2006/wordml" xmlns:wps="http://schemas.microsoft.com/office/word/2010/wordprocessingShape" mc:Ignorable="w14 w15 w16se w16cid w16 w16cex w16sdtdh wp14">
-  <w16cex:commentExtensible w16cex:durableId="269A3516" w16cex:dateUtc="2022-08-07T10:56:00Z"/>
-</w16cex:commentsExtensible>
-</file>
-
-<file path=word/commentsIds.xml><?xml version="1.0" encoding="utf-8"?>
-<w16cid:commentsIds xmlns:wpc="http://schemas.microsoft.com/office/word/2010/wordprocessingCanvas" xmlns:cx="http://schemas.microsoft.com/office/drawing/2014/chartex" xmlns:cx1="http://schemas.microsoft.com/office/drawing/2015/9/8/chartex" xmlns:cx2="http://schemas.microsoft.com/office/drawing/2015/10/21/chartex" xmlns:cx3="http://schemas.microsoft.com/office/drawing/2016/5/9/chartex" xmlns:cx4="http://schemas.microsoft.com/office/drawing/2016/5/10/chartex" xmlns:cx5="http://schemas.microsoft.com/office/drawing/2016/5/11/chartex" xmlns:cx6="http://schemas.microsoft.com/office/drawing/2016/5/12/chartex" xmlns:cx7="http://schemas.microsoft.com/office/drawing/2016/5/13/chartex" xmlns:cx8="http://schemas.microsoft.com/office/drawing/2016/5/14/chartex" xmlns:mc="http://schemas.openxmlformats.org/markup-compatibility/2006" xmlns:aink="http://schemas.microsoft.com/office/drawing/2016/ink" xmlns:am3d="http://schemas.microsoft.com/office/drawing/2017/model3d" xmlns:o="urn:schemas-microsoft-com:office:office" xmlns:r="http://schemas.openxmlformats.org/officeDocument/2006/relationships" xmlns:m="http://schemas.openxmlformats.org/officeDocument/2006/math" xmlns:v="urn:schemas-microsoft-com:vml" xmlns:wp14="http://schemas.microsoft.com/office/word/2010/wordprocessingDrawing" xmlns:wp="http://schemas.openxmlformats.org/drawingml/2006/wordprocessingDrawing" xmlns:w10="urn:schemas-microsoft-com:office:word" xmlns:w="http://schemas.openxmlformats.org/wordprocessingml/2006/main" xmlns:w14="http://schemas.microsoft.com/office/word/2010/wordml" xmlns:w15="http://schemas.microsoft.com/office/word/2012/wordml" xmlns:w16cex="http://schemas.microsoft.com/office/word/2018/wordml/cex" xmlns:w16cid="http://schemas.microsoft.com/office/word/2016/wordml/cid" xmlns:w16="http://schemas.microsoft.com/office/word/2018/wordml" xmlns:w16sdtdh="http://schemas.microsoft.com/office/word/2020/wordml/sdtdatahash" xmlns:w16se="http://schemas.microsoft.com/office/word/2015/wordml/symex" xmlns:wpg="http://schemas.microsoft.com/office/word/2010/wordprocessingGroup" xmlns:wpi="http://schemas.microsoft.com/office/word/2010/wordprocessingInk" xmlns:wne="http://schemas.microsoft.com/office/word/2006/wordml" xmlns:wps="http://schemas.microsoft.com/office/word/2010/wordprocessingShape" mc:Ignorable="w14 w15 w16se w16cid w16 w16cex w16sdtdh wp14">
-  <w16cid:commentId w16cid:paraId="67D27AA4" w16cid:durableId="269A3516"/>
-</w16cid:commentsIds>
 </file>
 
 <file path=word/endnotes.xml><?xml version="1.0" encoding="utf-8"?>
@@ -49101,14 +49131,6 @@
     <w:abstractNumId w:val="6"/>
   </w:num>
 </w:numbering>
-</file>
-
-<file path=word/people.xml><?xml version="1.0" encoding="utf-8"?>
-<w15:people xmlns:wpc="http://schemas.microsoft.com/office/word/2010/wordprocessingCanvas" xmlns:cx="http://schemas.microsoft.com/office/drawing/2014/chartex" xmlns:cx1="http://schemas.microsoft.com/office/drawing/2015/9/8/chartex" xmlns:cx2="http://schemas.microsoft.com/office/drawing/2015/10/21/chartex" xmlns:cx3="http://schemas.microsoft.com/office/drawing/2016/5/9/chartex" xmlns:cx4="http://schemas.microsoft.com/office/drawing/2016/5/10/chartex" xmlns:cx5="http://schemas.microsoft.com/office/drawing/2016/5/11/chartex" xmlns:cx6="http://schemas.microsoft.com/office/drawing/2016/5/12/chartex" xmlns:cx7="http://schemas.microsoft.com/office/drawing/2016/5/13/chartex" xmlns:cx8="http://schemas.microsoft.com/office/drawing/2016/5/14/chartex" xmlns:mc="http://schemas.openxmlformats.org/markup-compatibility/2006" xmlns:aink="http://schemas.microsoft.com/office/drawing/2016/ink" xmlns:am3d="http://schemas.microsoft.com/office/drawing/2017/model3d" xmlns:o="urn:schemas-microsoft-com:office:office" xmlns:r="http://schemas.openxmlformats.org/officeDocument/2006/relationships" xmlns:m="http://schemas.openxmlformats.org/officeDocument/2006/math" xmlns:v="urn:schemas-microsoft-com:vml" xmlns:wp14="http://schemas.microsoft.com/office/word/2010/wordprocessingDrawing" xmlns:wp="http://schemas.openxmlformats.org/drawingml/2006/wordprocessingDrawing" xmlns:w10="urn:schemas-microsoft-com:office:word" xmlns:w="http://schemas.openxmlformats.org/wordprocessingml/2006/main" xmlns:w14="http://schemas.microsoft.com/office/word/2010/wordml" xmlns:w15="http://schemas.microsoft.com/office/word/2012/wordml" xmlns:w16cex="http://schemas.microsoft.com/office/word/2018/wordml/cex" xmlns:w16cid="http://schemas.microsoft.com/office/word/2016/wordml/cid" xmlns:w16="http://schemas.microsoft.com/office/word/2018/wordml" xmlns:w16sdtdh="http://schemas.microsoft.com/office/word/2020/wordml/sdtdatahash" xmlns:w16se="http://schemas.microsoft.com/office/word/2015/wordml/symex" xmlns:wpg="http://schemas.microsoft.com/office/word/2010/wordprocessingGroup" xmlns:wpi="http://schemas.microsoft.com/office/word/2010/wordprocessingInk" xmlns:wne="http://schemas.microsoft.com/office/word/2006/wordml" xmlns:wps="http://schemas.microsoft.com/office/word/2010/wordprocessingShape" mc:Ignorable="w14 w15 w16se w16cid w16 w16cex w16sdtdh wp14">
-  <w15:person w15:author="andrea de filippis">
-    <w15:presenceInfo w15:providerId="AD" w15:userId="S::andrea.defilippis@students.uniroma2.eu::8916e877-7b50-4485-9f8a-36d03c32544a"/>
-  </w15:person>
-</w15:people>
 </file>
 
 <file path=word/styles.xml><?xml version="1.0" encoding="utf-8"?>
@@ -51274,15 +51296,6 @@
 </file>
 
 <file path=customXml/item1.xml><?xml version="1.0" encoding="utf-8"?>
-<?mso-contentType ?>
-<FormTemplates xmlns="http://schemas.microsoft.com/sharepoint/v3/contenttype/forms">
-  <Display>DocumentLibraryForm</Display>
-  <Edit>DocumentLibraryForm</Edit>
-  <New>DocumentLibraryForm</New>
-</FormTemplates>
-</file>
-
-<file path=customXml/item2.xml><?xml version="1.0" encoding="utf-8"?>
 <ct:contentTypeSchema xmlns:ct="http://schemas.microsoft.com/office/2006/metadata/contentType" xmlns:ma="http://schemas.microsoft.com/office/2006/metadata/properties/metaAttributes" ct:_="" ma:_="" ma:contentTypeName="Document" ma:contentTypeID="0x0101001B9A57B93793104BACC9E1E07C6783FF" ma:contentTypeVersion="0" ma:contentTypeDescription="Create a new document." ma:contentTypeScope="" ma:versionID="d7fb7fe5449773a8011545a29134450e">
   <xsd:schema xmlns:xsd="http://www.w3.org/2001/XMLSchema" xmlns:xs="http://www.w3.org/2001/XMLSchema" xmlns:p="http://schemas.microsoft.com/office/2006/metadata/properties" targetNamespace="http://schemas.microsoft.com/office/2006/metadata/properties" ma:root="true" ma:fieldsID="0967b7be50301903c78f9c39c6fd9af8">
     <xsd:element name="properties">
@@ -51396,8 +51409,19 @@
 </ct:contentTypeSchema>
 </file>
 
+<file path=customXml/item2.xml><?xml version="1.0" encoding="utf-8"?>
+<?mso-contentType ?>
+<FormTemplates xmlns="http://schemas.microsoft.com/sharepoint/v3/contenttype/forms">
+  <Display>DocumentLibraryForm</Display>
+  <Edit>DocumentLibraryForm</Edit>
+  <New>DocumentLibraryForm</New>
+</FormTemplates>
+</file>
+
 <file path=customXml/item3.xml><?xml version="1.0" encoding="utf-8"?>
-<b:Sources xmlns:b="http://schemas.openxmlformats.org/officeDocument/2006/bibliography" xmlns="http://schemas.openxmlformats.org/officeDocument/2006/bibliography" SelectedStyle="\APASixthEditionOfficeOnline.xsl" StyleName="APA" Version="6"/>
+<p:properties xmlns:p="http://schemas.microsoft.com/office/2006/metadata/properties" xmlns:xsi="http://www.w3.org/2001/XMLSchema-instance" xmlns:pc="http://schemas.microsoft.com/office/infopath/2007/PartnerControls">
+  <documentManagement/>
+</p:properties>
 </file>
 
 <file path=customXml/item4.xml><?xml version="1.0" encoding="utf-8"?>
@@ -51409,20 +51433,10 @@
 </file>
 
 <file path=customXml/item5.xml><?xml version="1.0" encoding="utf-8"?>
-<p:properties xmlns:p="http://schemas.microsoft.com/office/2006/metadata/properties" xmlns:xsi="http://www.w3.org/2001/XMLSchema-instance" xmlns:pc="http://schemas.microsoft.com/office/infopath/2007/PartnerControls">
-  <documentManagement/>
-</p:properties>
+<b:Sources xmlns:b="http://schemas.openxmlformats.org/officeDocument/2006/bibliography" xmlns="http://schemas.openxmlformats.org/officeDocument/2006/bibliography" SelectedStyle="\APASixthEditionOfficeOnline.xsl" StyleName="APA" Version="6"/>
 </file>
 
 <file path=customXml/itemProps1.xml><?xml version="1.0" encoding="utf-8"?>
-<ds:datastoreItem xmlns:ds="http://schemas.openxmlformats.org/officeDocument/2006/customXml" ds:itemID="{CFCB6091-7B87-4D39-AF33-2697E33705FC}">
-  <ds:schemaRefs>
-    <ds:schemaRef ds:uri="http://schemas.microsoft.com/sharepoint/v3/contenttype/forms"/>
-  </ds:schemaRefs>
-</ds:datastoreItem>
-</file>
-
-<file path=customXml/itemProps2.xml><?xml version="1.0" encoding="utf-8"?>
 <ds:datastoreItem xmlns:ds="http://schemas.openxmlformats.org/officeDocument/2006/customXml" ds:itemID="{3AC9F4B4-D5CC-43B3-B73C-74CDB324A186}">
   <ds:schemaRefs>
     <ds:schemaRef ds:uri="http://schemas.microsoft.com/office/2006/metadata/contentType"/>
@@ -51438,10 +51452,19 @@
 </ds:datastoreItem>
 </file>
 
+<file path=customXml/itemProps2.xml><?xml version="1.0" encoding="utf-8"?>
+<ds:datastoreItem xmlns:ds="http://schemas.openxmlformats.org/officeDocument/2006/customXml" ds:itemID="{CFCB6091-7B87-4D39-AF33-2697E33705FC}">
+  <ds:schemaRefs>
+    <ds:schemaRef ds:uri="http://schemas.microsoft.com/sharepoint/v3/contenttype/forms"/>
+  </ds:schemaRefs>
+</ds:datastoreItem>
+</file>
+
 <file path=customXml/itemProps3.xml><?xml version="1.0" encoding="utf-8"?>
-<ds:datastoreItem xmlns:ds="http://schemas.openxmlformats.org/officeDocument/2006/customXml" ds:itemID="{27A293A4-158A-4116-AE09-F5E010EC7E43}">
+<ds:datastoreItem xmlns:ds="http://schemas.openxmlformats.org/officeDocument/2006/customXml" ds:itemID="{C2497ECC-0027-4FA0-B500-FA0C7EB87405}">
   <ds:schemaRefs>
-    <ds:schemaRef ds:uri="http://schemas.openxmlformats.org/officeDocument/2006/bibliography"/>
+    <ds:schemaRef ds:uri="http://schemas.microsoft.com/office/2006/metadata/properties"/>
+    <ds:schemaRef ds:uri="http://schemas.microsoft.com/office/infopath/2007/PartnerControls"/>
   </ds:schemaRefs>
 </ds:datastoreItem>
 </file>
@@ -51455,10 +51478,9 @@
 </file>
 
 <file path=customXml/itemProps5.xml><?xml version="1.0" encoding="utf-8"?>
-<ds:datastoreItem xmlns:ds="http://schemas.openxmlformats.org/officeDocument/2006/customXml" ds:itemID="{C2497ECC-0027-4FA0-B500-FA0C7EB87405}">
+<ds:datastoreItem xmlns:ds="http://schemas.openxmlformats.org/officeDocument/2006/customXml" ds:itemID="{27A293A4-158A-4116-AE09-F5E010EC7E43}">
   <ds:schemaRefs>
-    <ds:schemaRef ds:uri="http://schemas.microsoft.com/office/2006/metadata/properties"/>
-    <ds:schemaRef ds:uri="http://schemas.microsoft.com/office/infopath/2007/PartnerControls"/>
+    <ds:schemaRef ds:uri="http://schemas.openxmlformats.org/officeDocument/2006/bibliography"/>
   </ds:schemaRefs>
 </ds:datastoreItem>
 </file>
--- a/template-progetto.docx
+++ b/template-progetto.docx
@@ -17833,7 +17833,7 @@
           </mc:Choice>
           <mc:Fallback>
             <w:pict>
-              <v:shapetype w14:anchorId="0AC7847E" id="_x0000_t75" coordsize="21600,21600" o:spt="75" o:preferrelative="t" path="m@4@5l@4@11@9@11@9@5xe" filled="f" stroked="f">
+              <v:shapetype w14:anchorId="236B305F" id="_x0000_t75" coordsize="21600,21600" o:spt="75" o:preferrelative="t" path="m@4@5l@4@11@9@11@9@5xe" filled="f" stroked="f">
                 <v:stroke joinstyle="miter"/>
                 <v:formulas>
                   <v:f eqn="if lineDrawn pixelLineWidth 0"/>
@@ -18101,7 +18101,7 @@
         <mc:AlternateContent>
           <mc:Choice Requires="wps">
             <w:drawing>
-              <wp:anchor distT="45720" distB="45720" distL="114300" distR="114300" simplePos="0" relativeHeight="251660288" behindDoc="0" locked="0" layoutInCell="1" allowOverlap="1" wp14:anchorId="608372E3" wp14:editId="526FBF13">
+              <wp:anchor distT="45720" distB="45720" distL="114300" distR="114300" simplePos="0" relativeHeight="251660288" behindDoc="0" locked="0" layoutInCell="1" allowOverlap="1" wp14:anchorId="608372E3" wp14:editId="48DECF8F">
                 <wp:simplePos x="0" y="0"/>
                 <wp:positionH relativeFrom="column">
                   <wp:posOffset>3185161</wp:posOffset>
@@ -18207,9 +18207,9 @@
           <w:lang w:val="en-US" w:eastAsia="en-US"/>
         </w:rPr>
         <w:drawing>
-          <wp:inline distT="0" distB="0" distL="0" distR="0" wp14:anchorId="58C799BA" wp14:editId="0D69FDDE">
-            <wp:extent cx="6362700" cy="2011680"/>
-            <wp:effectExtent l="0" t="0" r="0" b="7620"/>
+          <wp:inline distT="0" distB="0" distL="0" distR="0" wp14:anchorId="58C799BA" wp14:editId="7F762B36">
+            <wp:extent cx="6362700" cy="2009775"/>
+            <wp:effectExtent l="0" t="0" r="0" b="9525"/>
             <wp:docPr id="11" name="Immagine 11"/>
             <wp:cNvGraphicFramePr>
               <a:graphicFrameLocks xmlns:a="http://schemas.openxmlformats.org/drawingml/2006/main" noChangeAspect="1"/>
@@ -18236,7 +18236,7 @@
                   <pic:spPr>
                     <a:xfrm>
                       <a:off x="0" y="0"/>
-                      <a:ext cx="6362700" cy="2011680"/>
+                      <a:ext cx="6362700" cy="2009775"/>
                     </a:xfrm>
                     <a:prstGeom prst="rect">
                       <a:avLst/>
@@ -18837,13 +18837,13 @@
         <mc:AlternateContent>
           <mc:Choice Requires="wps">
             <w:drawing>
-              <wp:anchor distT="45720" distB="45720" distL="114300" distR="114300" simplePos="0" relativeHeight="251656704" behindDoc="0" locked="0" layoutInCell="1" allowOverlap="1" wp14:anchorId="6B6182BD" wp14:editId="17DE55C7">
+              <wp:anchor distT="45720" distB="45720" distL="114300" distR="114300" simplePos="0" relativeHeight="251656704" behindDoc="0" locked="0" layoutInCell="1" allowOverlap="1" wp14:anchorId="6B6182BD" wp14:editId="16A5FA69">
                 <wp:simplePos x="0" y="0"/>
                 <wp:positionH relativeFrom="column">
-                  <wp:posOffset>4194810</wp:posOffset>
+                  <wp:posOffset>4225290</wp:posOffset>
                 </wp:positionH>
                 <wp:positionV relativeFrom="paragraph">
-                  <wp:posOffset>89535</wp:posOffset>
+                  <wp:posOffset>135255</wp:posOffset>
                 </wp:positionV>
                 <wp:extent cx="2360930" cy="1404620"/>
                 <wp:effectExtent l="0" t="0" r="1270" b="0"/>
@@ -18914,7 +18914,7 @@
           </mc:Choice>
           <mc:Fallback>
             <w:pict>
-              <v:shape w14:anchorId="6B6182BD" id="_x0000_s1029" type="#_x0000_t202" style="position:absolute;left:0;text-align:left;margin-left:330.3pt;margin-top:7.05pt;width:185.9pt;height:110.6pt;z-index:251656704;visibility:visible;mso-wrap-style:square;mso-width-percent:400;mso-height-percent:200;mso-wrap-distance-left:9pt;mso-wrap-distance-top:3.6pt;mso-wrap-distance-right:9pt;mso-wrap-distance-bottom:3.6pt;mso-position-horizontal:absolute;mso-position-horizontal-relative:text;mso-position-vertical:absolute;mso-position-vertical-relative:text;mso-width-percent:400;mso-height-percent:200;mso-width-relative:margin;mso-height-relative:margin;v-text-anchor:top" o:gfxdata="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" stroked="f">
+              <v:shape w14:anchorId="6B6182BD" id="_x0000_s1029" type="#_x0000_t202" style="position:absolute;left:0;text-align:left;margin-left:332.7pt;margin-top:10.65pt;width:185.9pt;height:110.6pt;z-index:251656704;visibility:visible;mso-wrap-style:square;mso-width-percent:400;mso-height-percent:200;mso-wrap-distance-left:9pt;mso-wrap-distance-top:3.6pt;mso-wrap-distance-right:9pt;mso-wrap-distance-bottom:3.6pt;mso-position-horizontal:absolute;mso-position-horizontal-relative:text;mso-position-vertical:absolute;mso-position-vertical-relative:text;mso-width-percent:400;mso-height-percent:200;mso-width-relative:margin;mso-height-relative:margin;v-text-anchor:top" o:gfxdata="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" stroked="f">
                 <v:textbox style="mso-fit-shape-to-text:t">
                   <w:txbxContent>
                     <w:p>
@@ -18948,10 +18948,10 @@
           <w:lang w:val="en-US" w:eastAsia="en-US"/>
         </w:rPr>
         <w:drawing>
-          <wp:inline distT="0" distB="0" distL="0" distR="0" wp14:anchorId="0E95D6F6" wp14:editId="1D29425F">
-            <wp:extent cx="4076700" cy="3990975"/>
+          <wp:inline distT="0" distB="0" distL="0" distR="0" wp14:anchorId="6EBD1334" wp14:editId="47581808">
+            <wp:extent cx="4152900" cy="3990975"/>
             <wp:effectExtent l="0" t="0" r="0" b="9525"/>
-            <wp:docPr id="9" name="Immagine 9"/>
+            <wp:docPr id="6" name="Immagine 6"/>
             <wp:cNvGraphicFramePr>
               <a:graphicFrameLocks xmlns:a="http://schemas.openxmlformats.org/drawingml/2006/main" noChangeAspect="1"/>
             </wp:cNvGraphicFramePr>
@@ -18959,7 +18959,7 @@
               <a:graphicData uri="http://schemas.openxmlformats.org/drawingml/2006/picture">
                 <pic:pic xmlns:pic="http://schemas.openxmlformats.org/drawingml/2006/picture">
                   <pic:nvPicPr>
-                    <pic:cNvPr id="9" name="Immagine 9"/>
+                    <pic:cNvPr id="6" name="Immagine 6"/>
                     <pic:cNvPicPr/>
                   </pic:nvPicPr>
                   <pic:blipFill>
@@ -18977,7 +18977,7 @@
                   <pic:spPr>
                     <a:xfrm>
                       <a:off x="0" y="0"/>
-                      <a:ext cx="4076700" cy="3990975"/>
+                      <a:ext cx="4152900" cy="3990975"/>
                     </a:xfrm>
                     <a:prstGeom prst="rect">
                       <a:avLst/>
@@ -19450,9 +19450,9 @@
           <w:lang w:val="en-US" w:eastAsia="en-US"/>
         </w:rPr>
         <w:drawing>
-          <wp:inline distT="0" distB="0" distL="0" distR="0" wp14:anchorId="0F0914EE" wp14:editId="7B776BA6">
-            <wp:extent cx="4086225" cy="3571875"/>
-            <wp:effectExtent l="0" t="0" r="9525" b="9525"/>
+          <wp:inline distT="0" distB="0" distL="0" distR="0" wp14:anchorId="0F0914EE" wp14:editId="29C77F56">
+            <wp:extent cx="4086225" cy="3200400"/>
+            <wp:effectExtent l="0" t="0" r="9525" b="0"/>
             <wp:docPr id="4" name="Immagine 4"/>
             <wp:cNvGraphicFramePr>
               <a:graphicFrameLocks xmlns:a="http://schemas.openxmlformats.org/drawingml/2006/main" noChangeAspect="1"/>
@@ -19479,7 +19479,7 @@
                   <pic:spPr>
                     <a:xfrm>
                       <a:off x="0" y="0"/>
-                      <a:ext cx="4086225" cy="3571875"/>
+                      <a:ext cx="4086225" cy="3200400"/>
                     </a:xfrm>
                     <a:prstGeom prst="rect">
                       <a:avLst/>
@@ -19983,7 +19983,6 @@
       </w:pPr>
       <w:proofErr w:type="spellStart"/>
       <w:r>
-        <w:lastRenderedPageBreak/>
         <w:t>Integrazione</w:t>
       </w:r>
       <w:proofErr w:type="spellEnd"/>
@@ -20231,10 +20230,11 @@
         <w:rPr>
           <w:noProof/>
         </w:rPr>
+        <w:lastRenderedPageBreak/>
         <w:drawing>
-          <wp:inline distT="0" distB="0" distL="0" distR="0" wp14:anchorId="2D62536B" wp14:editId="3B74F45C">
-            <wp:extent cx="6188710" cy="3064510"/>
-            <wp:effectExtent l="0" t="0" r="2540" b="2540"/>
+          <wp:inline distT="0" distB="0" distL="0" distR="0" wp14:anchorId="2D62536B" wp14:editId="37E6E72A">
+            <wp:extent cx="6188710" cy="3064345"/>
+            <wp:effectExtent l="0" t="0" r="2540" b="3175"/>
             <wp:docPr id="3" name="Immagine 3"/>
             <wp:cNvGraphicFramePr>
               <a:graphicFrameLocks xmlns:a="http://schemas.openxmlformats.org/drawingml/2006/main" noChangeAspect="1"/>
@@ -20261,7 +20261,7 @@
                   <pic:spPr>
                     <a:xfrm>
                       <a:off x="0" y="0"/>
-                      <a:ext cx="6188710" cy="3064510"/>
+                      <a:ext cx="6188710" cy="3064345"/>
                     </a:xfrm>
                     <a:prstGeom prst="rect">
                       <a:avLst/>
@@ -21541,11 +21541,7 @@
             </w:r>
             <w:proofErr w:type="spellEnd"/>
             <w:r>
-              <w:t xml:space="preserve">, </w:t>
-            </w:r>
-            <w:r>
-              <w:lastRenderedPageBreak/>
-              <w:t xml:space="preserve">Nome </w:t>
+              <w:t xml:space="preserve">, Nome </w:t>
             </w:r>
             <w:proofErr w:type="spellStart"/>
             <w:r>
@@ -21580,7 +21576,6 @@
             </w:pPr>
             <w:proofErr w:type="spellStart"/>
             <w:r>
-              <w:lastRenderedPageBreak/>
               <w:t>Codice</w:t>
             </w:r>
             <w:proofErr w:type="spellEnd"/>
@@ -21696,6 +21691,7 @@
             </w:r>
             <w:proofErr w:type="spellStart"/>
             <w:r>
+              <w:lastRenderedPageBreak/>
               <w:t>Giacenza</w:t>
             </w:r>
             <w:proofErr w:type="spellEnd"/>
@@ -21719,6 +21715,7 @@
             </w:pPr>
             <w:proofErr w:type="spellStart"/>
             <w:r>
+              <w:lastRenderedPageBreak/>
               <w:t>Codice</w:t>
             </w:r>
             <w:proofErr w:type="spellEnd"/>
@@ -23261,7 +23258,6 @@
               <w:spacing w:line="240" w:lineRule="auto"/>
             </w:pPr>
             <w:r>
-              <w:lastRenderedPageBreak/>
               <w:t>Cellulare</w:t>
             </w:r>
           </w:p>
@@ -23524,6 +23520,7 @@
             </w:pPr>
             <w:proofErr w:type="spellStart"/>
             <w:r>
+              <w:lastRenderedPageBreak/>
               <w:t>Ordine</w:t>
             </w:r>
             <w:proofErr w:type="spellEnd"/>
@@ -25108,7 +25105,7 @@
               <w:spacing w:line="240" w:lineRule="auto"/>
             </w:pPr>
             <w:r>
-              <w:t>10</w:t>
+              <w:t>2</w:t>
             </w:r>
             <w:r>
               <w:t>0</w:t>
@@ -25594,13 +25591,32 @@
               <w:spacing w:line="240" w:lineRule="auto"/>
             </w:pPr>
             <w:r>
-              <w:t>10</w:t>
+              <w:t>2</w:t>
             </w:r>
             <w:r>
               <w:t>0</w:t>
             </w:r>
             <w:r>
               <w:t>’000</w:t>
+            </w:r>
+            <w:r>
+              <w:t xml:space="preserve"> (</w:t>
+            </w:r>
+            <w:proofErr w:type="spellStart"/>
+            <w:r>
+              <w:t>ordini</w:t>
+            </w:r>
+            <w:proofErr w:type="spellEnd"/>
+            <w:r>
+              <w:t xml:space="preserve"> di </w:t>
+            </w:r>
+            <w:proofErr w:type="spellStart"/>
+            <w:r>
+              <w:t>acquisto</w:t>
+            </w:r>
+            <w:proofErr w:type="spellEnd"/>
+            <w:r>
+              <w:t>)</w:t>
             </w:r>
           </w:p>
         </w:tc>
@@ -25667,7 +25683,10 @@
               <w:spacing w:line="240" w:lineRule="auto"/>
             </w:pPr>
             <w:r>
-              <w:t>1’000’000 (</w:t>
+              <w:t>2</w:t>
+            </w:r>
+            <w:r>
+              <w:t>00’000 (</w:t>
             </w:r>
             <w:proofErr w:type="spellStart"/>
             <w:r>
@@ -26255,7 +26274,10 @@
               <w:spacing w:line="240" w:lineRule="auto"/>
             </w:pPr>
             <w:r>
-              <w:t>10’000’000</w:t>
+              <w:t>8</w:t>
+            </w:r>
+            <w:r>
+              <w:t>00’000</w:t>
             </w:r>
           </w:p>
         </w:tc>
@@ -26322,7 +26344,10 @@
               <w:spacing w:line="240" w:lineRule="auto"/>
             </w:pPr>
             <w:r>
-              <w:t>100’000’000 (</w:t>
+              <w:t>8</w:t>
+            </w:r>
+            <w:r>
+              <w:t>’000’000 (</w:t>
             </w:r>
             <w:proofErr w:type="spellStart"/>
             <w:r>
@@ -26437,7 +26462,10 @@
               <w:spacing w:line="240" w:lineRule="auto"/>
             </w:pPr>
             <w:r>
-              <w:t>100’000’000 (</w:t>
+              <w:t>8</w:t>
+            </w:r>
+            <w:r>
+              <w:t>’000’000 (</w:t>
             </w:r>
             <w:proofErr w:type="spellStart"/>
             <w:r>
@@ -26465,7 +26493,6 @@
             </w:r>
             <w:proofErr w:type="spellStart"/>
             <w:r>
-              <w:lastRenderedPageBreak/>
               <w:t>ordine</w:t>
             </w:r>
             <w:proofErr w:type="spellEnd"/>
@@ -26565,7 +26592,10 @@
               <w:spacing w:line="240" w:lineRule="auto"/>
             </w:pPr>
             <w:r>
-              <w:t>300’000’000 (</w:t>
+              <w:t>24</w:t>
+            </w:r>
+            <w:r>
+              <w:t>’000’000 (</w:t>
             </w:r>
             <w:proofErr w:type="spellStart"/>
             <w:r>
@@ -26680,7 +26710,10 @@
               <w:spacing w:line="240" w:lineRule="auto"/>
             </w:pPr>
             <w:r>
-              <w:t>100’000’000 (</w:t>
+              <w:t>8</w:t>
+            </w:r>
+            <w:r>
+              <w:t>’000’000 (</w:t>
             </w:r>
             <w:proofErr w:type="spellStart"/>
             <w:r>
@@ -27185,7 +27218,10 @@
               <w:spacing w:line="240" w:lineRule="auto"/>
             </w:pPr>
             <w:r>
-              <w:t>10’000’000 (</w:t>
+              <w:t>5</w:t>
+            </w:r>
+            <w:r>
+              <w:t>00’000 (</w:t>
             </w:r>
             <w:proofErr w:type="spellStart"/>
             <w:r>
@@ -28364,7 +28400,7 @@
                 <w:sz w:val="22"/>
                 <w:szCs w:val="22"/>
               </w:rPr>
-              <w:t>20</w:t>
+              <w:t>50</w:t>
             </w:r>
           </w:p>
         </w:tc>
@@ -28580,7 +28616,7 @@
                 <w:sz w:val="22"/>
                 <w:szCs w:val="22"/>
               </w:rPr>
-              <w:t>50</w:t>
+              <w:t>220</w:t>
             </w:r>
           </w:p>
         </w:tc>
@@ -28711,7 +28747,7 @@
                 <w:sz w:val="22"/>
                 <w:szCs w:val="22"/>
               </w:rPr>
-              <w:t>Settimanale</w:t>
+              <w:t>Giornaliero</w:t>
             </w:r>
             <w:proofErr w:type="spellEnd"/>
           </w:p>
@@ -28772,7 +28808,6 @@
                 <w:sz w:val="22"/>
                 <w:szCs w:val="22"/>
               </w:rPr>
-              <w:lastRenderedPageBreak/>
               <w:t>Op.4</w:t>
             </w:r>
           </w:p>
@@ -28942,7 +28977,7 @@
                 <w:sz w:val="22"/>
                 <w:szCs w:val="22"/>
               </w:rPr>
-              <w:t>10</w:t>
+              <w:t>50</w:t>
             </w:r>
           </w:p>
         </w:tc>
@@ -28973,6 +29008,7 @@
                 <w:sz w:val="22"/>
                 <w:szCs w:val="22"/>
               </w:rPr>
+              <w:lastRenderedPageBreak/>
               <w:t>Op.5</w:t>
             </w:r>
           </w:p>
@@ -29087,7 +29123,7 @@
                 <w:sz w:val="22"/>
                 <w:szCs w:val="22"/>
               </w:rPr>
-              <w:t>500</w:t>
+              <w:t>2’200</w:t>
             </w:r>
           </w:p>
         </w:tc>
@@ -29425,7 +29461,7 @@
                 <w:sz w:val="22"/>
                 <w:szCs w:val="22"/>
               </w:rPr>
-              <w:t>30</w:t>
+              <w:t>100</w:t>
             </w:r>
           </w:p>
         </w:tc>
@@ -29634,7 +29670,7 @@
                 <w:sz w:val="22"/>
                 <w:szCs w:val="22"/>
               </w:rPr>
-              <w:t>20</w:t>
+              <w:t>50</w:t>
             </w:r>
           </w:p>
         </w:tc>
@@ -30277,7 +30313,21 @@
                 <w:sz w:val="22"/>
                 <w:szCs w:val="22"/>
               </w:rPr>
-              <w:t>200</w:t>
+              <w:t>1’</w:t>
+            </w:r>
+            <w:r>
+              <w:rPr>
+                <w:sz w:val="22"/>
+                <w:szCs w:val="22"/>
+              </w:rPr>
+              <w:t>00</w:t>
+            </w:r>
+            <w:r>
+              <w:rPr>
+                <w:sz w:val="22"/>
+                <w:szCs w:val="22"/>
+              </w:rPr>
+              <w:t>0</w:t>
             </w:r>
           </w:p>
         </w:tc>
@@ -30471,7 +30521,7 @@
                 <w:sz w:val="22"/>
                 <w:szCs w:val="22"/>
               </w:rPr>
-              <w:t>50</w:t>
+              <w:t>220</w:t>
             </w:r>
           </w:p>
         </w:tc>
@@ -30841,7 +30891,7 @@
                 <w:sz w:val="22"/>
                 <w:szCs w:val="22"/>
               </w:rPr>
-              <w:t>5</w:t>
+              <w:t>100</w:t>
             </w:r>
           </w:p>
         </w:tc>
@@ -31193,7 +31243,7 @@
                 <w:sz w:val="22"/>
                 <w:szCs w:val="22"/>
               </w:rPr>
-              <w:t>50</w:t>
+              <w:t>350</w:t>
             </w:r>
           </w:p>
         </w:tc>
@@ -32266,7 +32316,6 @@
                 <w:b/>
                 <w:bCs/>
               </w:rPr>
-              <w:lastRenderedPageBreak/>
               <w:t>Concetto</w:t>
             </w:r>
           </w:p>
@@ -32346,6 +32395,7 @@
           </w:tcPr>
           <w:p>
             <w:r>
+              <w:lastRenderedPageBreak/>
               <w:t>Specie</w:t>
             </w:r>
           </w:p>
@@ -33890,6 +33940,50 @@
           </w:p>
         </w:tc>
       </w:tr>
+      <w:tr>
+        <w:tc>
+          <w:tcPr>
+            <w:tcW w:w="2471" w:type="dxa"/>
+          </w:tcPr>
+          <w:p>
+            <w:proofErr w:type="spellStart"/>
+            <w:r>
+              <w:t>Privato</w:t>
+            </w:r>
+            <w:proofErr w:type="spellEnd"/>
+          </w:p>
+        </w:tc>
+        <w:tc>
+          <w:tcPr>
+            <w:tcW w:w="2471" w:type="dxa"/>
+          </w:tcPr>
+          <w:p>
+            <w:r>
+              <w:t>E</w:t>
+            </w:r>
+          </w:p>
+        </w:tc>
+        <w:tc>
+          <w:tcPr>
+            <w:tcW w:w="2472" w:type="dxa"/>
+          </w:tcPr>
+          <w:p>
+            <w:r>
+              <w:t>1</w:t>
+            </w:r>
+          </w:p>
+        </w:tc>
+        <w:tc>
+          <w:tcPr>
+            <w:tcW w:w="2472" w:type="dxa"/>
+          </w:tcPr>
+          <w:p>
+            <w:r>
+              <w:t>S</w:t>
+            </w:r>
+          </w:p>
+        </w:tc>
+      </w:tr>
     </w:tbl>
     <w:p>
       <w:pPr>
@@ -38065,7 +38159,15 @@
           <w:p>
             <w:proofErr w:type="spellStart"/>
             <w:r>
-              <w:t>Contattabile</w:t>
+              <w:t>Comunica</w:t>
+            </w:r>
+            <w:proofErr w:type="spellEnd"/>
+            <w:r>
+              <w:t xml:space="preserve"> </w:t>
+            </w:r>
+            <w:proofErr w:type="spellStart"/>
+            <w:r>
+              <w:t>tramite</w:t>
             </w:r>
             <w:proofErr w:type="spellEnd"/>
           </w:p>
@@ -38076,7 +38178,7 @@
           </w:tcPr>
           <w:p>
             <w:r>
-              <w:t>E</w:t>
+              <w:t>R</w:t>
             </w:r>
           </w:p>
         </w:tc>
@@ -38086,7 +38188,7 @@
           </w:tcPr>
           <w:p>
             <w:r>
-              <w:t>1</w:t>
+              <w:t>3</w:t>
             </w:r>
           </w:p>
         </w:tc>
@@ -39802,7 +39904,7 @@
           </w:tcPr>
           <w:p>
             <w:r>
-              <w:t>4</w:t>
+              <w:t>5</w:t>
             </w:r>
           </w:p>
         </w:tc>
@@ -39812,7 +39914,7 @@
           </w:tcPr>
           <w:p>
             <w:r>
-              <w:t>8</w:t>
+              <w:t>10</w:t>
             </w:r>
           </w:p>
         </w:tc>
@@ -40212,6 +40314,16 @@
           </w:tcPr>
           <w:p>
             <w:r>
+              <w:t>3</w:t>
+            </w:r>
+          </w:p>
+        </w:tc>
+        <w:tc>
+          <w:tcPr>
+            <w:tcW w:w="2472" w:type="dxa"/>
+          </w:tcPr>
+          <w:p>
+            <w:r>
               <w:t>1</w:t>
             </w:r>
           </w:p>
@@ -40222,17 +40334,7 @@
           </w:tcPr>
           <w:p>
             <w:r>
-              <w:t>1</w:t>
-            </w:r>
-          </w:p>
-        </w:tc>
-        <w:tc>
-          <w:tcPr>
-            <w:tcW w:w="2472" w:type="dxa"/>
-          </w:tcPr>
-          <w:p>
-            <w:r>
-              <w:t>3</w:t>
+              <w:t>5</w:t>
             </w:r>
           </w:p>
         </w:tc>
@@ -43263,206 +43365,71 @@
       </w:r>
       <w:proofErr w:type="spellStart"/>
       <w:r>
-        <w:t>Anche</w:t>
-      </w:r>
-      <w:proofErr w:type="spellEnd"/>
-      <w:r>
-        <w:t xml:space="preserve"> in </w:t>
-      </w:r>
-      <w:proofErr w:type="spellStart"/>
-      <w:r>
-        <w:t>questo</w:t>
-      </w:r>
-      <w:proofErr w:type="spellEnd"/>
-      <w:r>
-        <w:t xml:space="preserve"> </w:t>
-      </w:r>
-      <w:proofErr w:type="spellStart"/>
-      <w:r>
-        <w:t>caso</w:t>
-      </w:r>
-      <w:proofErr w:type="spellEnd"/>
-      <w:r>
-        <w:t xml:space="preserve"> </w:t>
-      </w:r>
-      <w:proofErr w:type="spellStart"/>
-      <w:r>
-        <w:t>ripetiamo</w:t>
-      </w:r>
-      <w:proofErr w:type="spellEnd"/>
-      <w:r>
-        <w:t xml:space="preserve"> le </w:t>
-      </w:r>
-      <w:proofErr w:type="spellStart"/>
-      <w:r>
-        <w:t>considerazioni</w:t>
-      </w:r>
-      <w:proofErr w:type="spellEnd"/>
-      <w:r>
-        <w:t xml:space="preserve"> del </w:t>
-      </w:r>
-      <w:proofErr w:type="spellStart"/>
-      <w:r>
-        <w:t>caso</w:t>
-      </w:r>
-      <w:proofErr w:type="spellEnd"/>
-      <w:r>
-        <w:t xml:space="preserve"> </w:t>
-      </w:r>
-      <w:proofErr w:type="spellStart"/>
-      <w:r>
-        <w:t>precedente</w:t>
-      </w:r>
-      <w:proofErr w:type="spellEnd"/>
-      <w:r>
-        <w:t xml:space="preserve"> e </w:t>
-      </w:r>
-      <w:proofErr w:type="spellStart"/>
-      <w:r>
-        <w:t>arriviamo</w:t>
-      </w:r>
-      <w:proofErr w:type="spellEnd"/>
-      <w:r>
-        <w:t xml:space="preserve"> ad </w:t>
-      </w:r>
-      <w:proofErr w:type="spellStart"/>
-      <w:r>
-        <w:t>una</w:t>
-      </w:r>
-      <w:proofErr w:type="spellEnd"/>
-      <w:r>
-        <w:t xml:space="preserve"> </w:t>
-      </w:r>
-      <w:proofErr w:type="spellStart"/>
-      <w:r>
-        <w:t>soluzione</w:t>
-      </w:r>
-      <w:proofErr w:type="spellEnd"/>
-      <w:r>
-        <w:t xml:space="preserve"> simile</w:t>
-      </w:r>
-      <w:r>
-        <w:t xml:space="preserve">. </w:t>
-      </w:r>
-      <w:proofErr w:type="spellStart"/>
-      <w:r>
-        <w:t>Potremmo</w:t>
-      </w:r>
-      <w:proofErr w:type="spellEnd"/>
-      <w:r>
-        <w:t xml:space="preserve"> </w:t>
-      </w:r>
-      <w:proofErr w:type="spellStart"/>
-      <w:r>
-        <w:t>d</w:t>
-      </w:r>
-      <w:r>
-        <w:t>ecid</w:t>
-      </w:r>
-      <w:r>
-        <w:t>ere</w:t>
-      </w:r>
-      <w:proofErr w:type="spellEnd"/>
-      <w:r>
-        <w:t xml:space="preserve"> </w:t>
-      </w:r>
-      <w:r>
-        <w:t xml:space="preserve">come prima </w:t>
-      </w:r>
-      <w:r>
-        <w:t xml:space="preserve">di </w:t>
-      </w:r>
-      <w:proofErr w:type="spellStart"/>
-      <w:r>
-        <w:t>accorpare</w:t>
-      </w:r>
-      <w:proofErr w:type="spellEnd"/>
-      <w:r>
-        <w:t xml:space="preserve"> </w:t>
-      </w:r>
-      <w:proofErr w:type="spellStart"/>
-      <w:r>
-        <w:t>l’entità</w:t>
-      </w:r>
-      <w:proofErr w:type="spellEnd"/>
-      <w:r>
-        <w:t xml:space="preserve"> </w:t>
-      </w:r>
-      <w:proofErr w:type="spellStart"/>
-      <w:r>
-        <w:t>Cliente</w:t>
-      </w:r>
-      <w:proofErr w:type="spellEnd"/>
-      <w:r>
-        <w:t xml:space="preserve"> in </w:t>
-      </w:r>
-      <w:proofErr w:type="spellStart"/>
-      <w:r>
-        <w:t>Contattabile</w:t>
-      </w:r>
-      <w:proofErr w:type="spellEnd"/>
-      <w:r>
-        <w:t xml:space="preserve"> e di </w:t>
-      </w:r>
-      <w:proofErr w:type="spellStart"/>
-      <w:r>
-        <w:t>aggiungere</w:t>
-      </w:r>
-      <w:proofErr w:type="spellEnd"/>
-      <w:r>
-        <w:t xml:space="preserve"> un </w:t>
-      </w:r>
-      <w:proofErr w:type="spellStart"/>
-      <w:r>
-        <w:t>associazione</w:t>
-      </w:r>
-      <w:proofErr w:type="spellEnd"/>
-      <w:r>
-        <w:t xml:space="preserve"> </w:t>
-      </w:r>
-      <w:proofErr w:type="spellStart"/>
-      <w:r>
-        <w:t>tra</w:t>
-      </w:r>
-      <w:proofErr w:type="spellEnd"/>
-      <w:r>
-        <w:t xml:space="preserve"> </w:t>
-      </w:r>
-      <w:proofErr w:type="spellStart"/>
-      <w:r>
-        <w:t>Contattabile</w:t>
-      </w:r>
-      <w:proofErr w:type="spellEnd"/>
-      <w:r>
-        <w:t xml:space="preserve"> e </w:t>
-      </w:r>
-      <w:proofErr w:type="spellStart"/>
-      <w:r>
-        <w:t>Referente</w:t>
-      </w:r>
-      <w:proofErr w:type="spellEnd"/>
-      <w:r>
-        <w:t xml:space="preserve"> in modo da </w:t>
-      </w:r>
-      <w:proofErr w:type="spellStart"/>
-      <w:r>
-        <w:t>limitare</w:t>
-      </w:r>
-      <w:proofErr w:type="spellEnd"/>
-      <w:r>
-        <w:t xml:space="preserve"> </w:t>
-      </w:r>
-      <w:proofErr w:type="spellStart"/>
-      <w:r>
-        <w:t>gli</w:t>
-      </w:r>
-      <w:proofErr w:type="spellEnd"/>
-      <w:r>
-        <w:t xml:space="preserve"> </w:t>
-      </w:r>
-      <w:proofErr w:type="spellStart"/>
-      <w:r>
-        <w:t>sprechi</w:t>
+        <w:t>Inoltre</w:t>
+      </w:r>
+      <w:proofErr w:type="spellEnd"/>
+      <w:r>
+        <w:t xml:space="preserve"> </w:t>
+      </w:r>
+      <w:proofErr w:type="spellStart"/>
+      <w:r>
+        <w:t>i</w:t>
+      </w:r>
+      <w:proofErr w:type="spellEnd"/>
+      <w:r>
+        <w:t xml:space="preserve"> </w:t>
+      </w:r>
+      <w:proofErr w:type="spellStart"/>
+      <w:r>
+        <w:t>figli</w:t>
+      </w:r>
+      <w:proofErr w:type="spellEnd"/>
+      <w:r>
+        <w:t xml:space="preserve"> </w:t>
+      </w:r>
+      <w:proofErr w:type="spellStart"/>
+      <w:r>
+        <w:t>hanno</w:t>
+      </w:r>
+      <w:proofErr w:type="spellEnd"/>
+      <w:r>
+        <w:t xml:space="preserve"> </w:t>
+      </w:r>
+      <w:proofErr w:type="spellStart"/>
+      <w:r>
+        <w:t>diversi</w:t>
+      </w:r>
+      <w:proofErr w:type="spellEnd"/>
+      <w:r>
+        <w:t xml:space="preserve"> </w:t>
+      </w:r>
+      <w:proofErr w:type="spellStart"/>
+      <w:r>
+        <w:t>attributi</w:t>
+      </w:r>
+      <w:proofErr w:type="spellEnd"/>
+      <w:r>
+        <w:t xml:space="preserve"> e diverse </w:t>
+      </w:r>
+      <w:proofErr w:type="spellStart"/>
+      <w:r>
+        <w:t>relazioni</w:t>
+      </w:r>
+      <w:proofErr w:type="spellEnd"/>
+      <w:r>
+        <w:t xml:space="preserve">, </w:t>
+      </w:r>
+      <w:proofErr w:type="spellStart"/>
+      <w:r>
+        <w:t>perciò</w:t>
+      </w:r>
+      <w:proofErr w:type="spellEnd"/>
+      <w:r>
+        <w:t xml:space="preserve"> </w:t>
+      </w:r>
+      <w:proofErr w:type="spellStart"/>
+      <w:r>
+        <w:t>decidiamo</w:t>
       </w:r>
       <w:proofErr w:type="spellEnd"/>
       <w:r>
@@ -43470,15 +43437,23 @@
       </w:r>
       <w:proofErr w:type="spellStart"/>
       <w:r>
-        <w:t>memoria</w:t>
-      </w:r>
-      <w:proofErr w:type="spellEnd"/>
-      <w:r>
-        <w:t xml:space="preserve"> senza la </w:t>
-      </w:r>
-      <w:proofErr w:type="spellStart"/>
-      <w:r>
-        <w:t>necessità</w:t>
+        <w:t>inserire</w:t>
+      </w:r>
+      <w:proofErr w:type="spellEnd"/>
+      <w:r>
+        <w:t xml:space="preserve"> due </w:t>
+      </w:r>
+      <w:proofErr w:type="spellStart"/>
+      <w:r>
+        <w:t>associazioni</w:t>
+      </w:r>
+      <w:proofErr w:type="spellEnd"/>
+      <w:r>
+        <w:t xml:space="preserve"> per </w:t>
+      </w:r>
+      <w:proofErr w:type="spellStart"/>
+      <w:r>
+        <w:t>evitare</w:t>
       </w:r>
       <w:proofErr w:type="spellEnd"/>
       <w:r>
@@ -43486,321 +43461,9 @@
       </w:r>
       <w:proofErr w:type="spellStart"/>
       <w:r>
-        <w:t>aggiungere</w:t>
-      </w:r>
-      <w:proofErr w:type="spellEnd"/>
-      <w:r>
-        <w:t xml:space="preserve"> </w:t>
-      </w:r>
-      <w:proofErr w:type="spellStart"/>
-      <w:r>
-        <w:t>troppi</w:t>
-      </w:r>
-      <w:proofErr w:type="spellEnd"/>
-      <w:r>
-        <w:t xml:space="preserve"> </w:t>
-      </w:r>
-      <w:proofErr w:type="spellStart"/>
-      <w:r>
-        <w:t>vincoli</w:t>
-      </w:r>
-      <w:proofErr w:type="spellEnd"/>
-      <w:r>
-        <w:t xml:space="preserve">, ma </w:t>
-      </w:r>
-      <w:proofErr w:type="spellStart"/>
-      <w:r>
-        <w:t>ciò</w:t>
-      </w:r>
-      <w:proofErr w:type="spellEnd"/>
-      <w:r>
-        <w:t xml:space="preserve"> </w:t>
-      </w:r>
-      <w:proofErr w:type="spellStart"/>
-      <w:r>
-        <w:t>renderebbe</w:t>
-      </w:r>
-      <w:proofErr w:type="spellEnd"/>
-      <w:r>
-        <w:t xml:space="preserve"> lo schema </w:t>
-      </w:r>
-      <w:proofErr w:type="spellStart"/>
-      <w:r>
-        <w:t>meno</w:t>
-      </w:r>
-      <w:proofErr w:type="spellEnd"/>
-      <w:r>
-        <w:t xml:space="preserve"> </w:t>
-      </w:r>
-      <w:proofErr w:type="spellStart"/>
-      <w:r>
-        <w:t>chiaro</w:t>
-      </w:r>
-      <w:proofErr w:type="spellEnd"/>
-      <w:r>
-        <w:t xml:space="preserve"> e </w:t>
-      </w:r>
-      <w:proofErr w:type="spellStart"/>
-      <w:r>
-        <w:t>alcune</w:t>
-      </w:r>
-      <w:proofErr w:type="spellEnd"/>
-      <w:r>
-        <w:t xml:space="preserve"> </w:t>
-      </w:r>
-      <w:proofErr w:type="spellStart"/>
-      <w:r>
-        <w:t>delle</w:t>
-      </w:r>
-      <w:proofErr w:type="spellEnd"/>
-      <w:r>
-        <w:t xml:space="preserve"> </w:t>
-      </w:r>
-      <w:proofErr w:type="spellStart"/>
-      <w:r>
-        <w:t>cose</w:t>
-      </w:r>
-      <w:proofErr w:type="spellEnd"/>
-      <w:r>
-        <w:t xml:space="preserve"> </w:t>
-      </w:r>
-      <w:proofErr w:type="spellStart"/>
-      <w:r>
-        <w:t>che</w:t>
-      </w:r>
-      <w:proofErr w:type="spellEnd"/>
-      <w:r>
-        <w:t xml:space="preserve"> </w:t>
-      </w:r>
-      <w:proofErr w:type="spellStart"/>
-      <w:r>
-        <w:t>rappresenta</w:t>
-      </w:r>
-      <w:proofErr w:type="spellEnd"/>
-      <w:r>
-        <w:t xml:space="preserve"> </w:t>
-      </w:r>
-      <w:proofErr w:type="spellStart"/>
-      <w:r>
-        <w:t>potrebbero</w:t>
-      </w:r>
-      <w:proofErr w:type="spellEnd"/>
-      <w:r>
-        <w:t xml:space="preserve"> </w:t>
-      </w:r>
-      <w:proofErr w:type="spellStart"/>
-      <w:r>
-        <w:t>andare</w:t>
-      </w:r>
-      <w:proofErr w:type="spellEnd"/>
-      <w:r>
-        <w:t xml:space="preserve"> perse</w:t>
-      </w:r>
-      <w:r>
-        <w:t xml:space="preserve">. </w:t>
-      </w:r>
-      <w:proofErr w:type="spellStart"/>
-      <w:r>
-        <w:t>Perciò</w:t>
-      </w:r>
-      <w:proofErr w:type="spellEnd"/>
-      <w:r>
-        <w:t xml:space="preserve"> </w:t>
-      </w:r>
-      <w:proofErr w:type="spellStart"/>
-      <w:r>
-        <w:t>decidiamo</w:t>
-      </w:r>
-      <w:proofErr w:type="spellEnd"/>
-      <w:r>
-        <w:t xml:space="preserve"> </w:t>
-      </w:r>
-      <w:proofErr w:type="spellStart"/>
-      <w:r>
-        <w:t>semplicemente</w:t>
-      </w:r>
-      <w:proofErr w:type="spellEnd"/>
-      <w:r>
-        <w:t xml:space="preserve"> di </w:t>
-      </w:r>
-      <w:proofErr w:type="spellStart"/>
-      <w:r>
-        <w:t>inserire</w:t>
-      </w:r>
-      <w:proofErr w:type="spellEnd"/>
-      <w:r>
-        <w:t xml:space="preserve"> due </w:t>
-      </w:r>
-      <w:proofErr w:type="spellStart"/>
-      <w:r>
-        <w:t>associazioni</w:t>
-      </w:r>
-      <w:proofErr w:type="spellEnd"/>
-      <w:r>
-        <w:t xml:space="preserve"> </w:t>
-      </w:r>
-      <w:proofErr w:type="spellStart"/>
-      <w:r>
-        <w:t>tra</w:t>
-      </w:r>
-      <w:proofErr w:type="spellEnd"/>
-      <w:r>
-        <w:t xml:space="preserve"> </w:t>
-      </w:r>
-      <w:proofErr w:type="spellStart"/>
-      <w:r>
-        <w:t>Contattabile</w:t>
-      </w:r>
-      <w:proofErr w:type="spellEnd"/>
-      <w:r>
-        <w:t xml:space="preserve"> e </w:t>
-      </w:r>
-      <w:proofErr w:type="spellStart"/>
-      <w:r>
-        <w:t>Cliente</w:t>
-      </w:r>
-      <w:proofErr w:type="spellEnd"/>
-      <w:r>
-        <w:t xml:space="preserve"> e </w:t>
-      </w:r>
-      <w:proofErr w:type="spellStart"/>
-      <w:r>
-        <w:t>tra</w:t>
-      </w:r>
-      <w:proofErr w:type="spellEnd"/>
-      <w:r>
-        <w:t xml:space="preserve"> </w:t>
-      </w:r>
-      <w:proofErr w:type="spellStart"/>
-      <w:r>
-        <w:t>Contattabile</w:t>
-      </w:r>
-      <w:proofErr w:type="spellEnd"/>
-      <w:r>
-        <w:t xml:space="preserve"> e </w:t>
-      </w:r>
-      <w:proofErr w:type="spellStart"/>
-      <w:r>
-        <w:t>Referente</w:t>
-      </w:r>
-      <w:proofErr w:type="spellEnd"/>
-      <w:r>
-        <w:t xml:space="preserve">. Con </w:t>
-      </w:r>
-      <w:proofErr w:type="spellStart"/>
-      <w:r>
-        <w:t>questa</w:t>
-      </w:r>
-      <w:proofErr w:type="spellEnd"/>
-      <w:r>
-        <w:t xml:space="preserve"> </w:t>
-      </w:r>
-      <w:proofErr w:type="spellStart"/>
-      <w:r>
-        <w:t>scelta</w:t>
-      </w:r>
-      <w:proofErr w:type="spellEnd"/>
-      <w:r>
-        <w:t xml:space="preserve"> </w:t>
-      </w:r>
-      <w:proofErr w:type="spellStart"/>
-      <w:r>
-        <w:t>abbiamo</w:t>
-      </w:r>
-      <w:proofErr w:type="spellEnd"/>
-      <w:r>
-        <w:t xml:space="preserve"> </w:t>
-      </w:r>
-      <w:proofErr w:type="spellStart"/>
-      <w:r>
-        <w:t>appesantito</w:t>
-      </w:r>
-      <w:proofErr w:type="spellEnd"/>
-      <w:r>
-        <w:t xml:space="preserve"> </w:t>
-      </w:r>
-      <w:proofErr w:type="spellStart"/>
-      <w:r>
-        <w:t>i</w:t>
-      </w:r>
-      <w:proofErr w:type="spellEnd"/>
-      <w:r>
-        <w:t xml:space="preserve"> </w:t>
-      </w:r>
-      <w:proofErr w:type="spellStart"/>
-      <w:r>
-        <w:t>cosi</w:t>
-      </w:r>
-      <w:proofErr w:type="spellEnd"/>
-      <w:r>
-        <w:t xml:space="preserve"> di accesso ai </w:t>
-      </w:r>
-      <w:proofErr w:type="spellStart"/>
-      <w:r>
-        <w:t>Contatti</w:t>
-      </w:r>
-      <w:proofErr w:type="spellEnd"/>
-      <w:r>
-        <w:t xml:space="preserve"> </w:t>
-      </w:r>
-      <w:proofErr w:type="spellStart"/>
-      <w:r>
-        <w:t>dei</w:t>
-      </w:r>
-      <w:proofErr w:type="spellEnd"/>
-      <w:r>
-        <w:t xml:space="preserve"> </w:t>
-      </w:r>
-      <w:proofErr w:type="spellStart"/>
-      <w:r>
-        <w:t>Clienti</w:t>
-      </w:r>
-      <w:proofErr w:type="spellEnd"/>
-      <w:r>
-        <w:t xml:space="preserve"> e </w:t>
-      </w:r>
-      <w:proofErr w:type="spellStart"/>
-      <w:r>
-        <w:t>dei</w:t>
-      </w:r>
-      <w:proofErr w:type="spellEnd"/>
-      <w:r>
-        <w:t xml:space="preserve"> </w:t>
-      </w:r>
-      <w:proofErr w:type="spellStart"/>
-      <w:r>
-        <w:t>Referenti</w:t>
-      </w:r>
-      <w:proofErr w:type="spellEnd"/>
-      <w:r>
-        <w:t xml:space="preserve">, ma </w:t>
-      </w:r>
-      <w:proofErr w:type="spellStart"/>
-      <w:r>
-        <w:t>riusciamo</w:t>
-      </w:r>
-      <w:proofErr w:type="spellEnd"/>
-      <w:r>
-        <w:t xml:space="preserve"> a </w:t>
-      </w:r>
-      <w:proofErr w:type="spellStart"/>
-      <w:r>
-        <w:t>mantenere</w:t>
-      </w:r>
-      <w:proofErr w:type="spellEnd"/>
-      <w:r>
-        <w:t xml:space="preserve"> </w:t>
-      </w:r>
-      <w:proofErr w:type="spellStart"/>
-      <w:proofErr w:type="gramStart"/>
-      <w:r>
-        <w:t>tutte</w:t>
-      </w:r>
-      <w:proofErr w:type="spellEnd"/>
-      <w:r>
-        <w:t xml:space="preserve">  le</w:t>
-      </w:r>
-      <w:proofErr w:type="gramEnd"/>
+        <w:t>perdere</w:t>
+      </w:r>
+      <w:proofErr w:type="spellEnd"/>
       <w:r>
         <w:t xml:space="preserve"> </w:t>
       </w:r>
@@ -43818,27 +43481,11 @@
       </w:r>
       <w:proofErr w:type="spellEnd"/>
       <w:r>
-        <w:t xml:space="preserve"> </w:t>
-      </w:r>
-      <w:proofErr w:type="spellStart"/>
-      <w:r>
-        <w:t>stato</w:t>
-      </w:r>
-      <w:proofErr w:type="spellEnd"/>
-      <w:r>
-        <w:t xml:space="preserve"> </w:t>
-      </w:r>
-      <w:proofErr w:type="spellStart"/>
-      <w:r>
-        <w:t>precedente</w:t>
-      </w:r>
-      <w:proofErr w:type="spellEnd"/>
-      <w:r>
-        <w:t xml:space="preserve"> del </w:t>
-      </w:r>
-      <w:proofErr w:type="spellStart"/>
-      <w:r>
-        <w:t>diagramma</w:t>
+        <w:t xml:space="preserve"> schema </w:t>
+      </w:r>
+      <w:proofErr w:type="spellStart"/>
+      <w:r>
+        <w:t>iniziale</w:t>
       </w:r>
       <w:proofErr w:type="spellEnd"/>
       <w:r>
@@ -44147,7 +43794,6 @@
       </w:pPr>
       <w:proofErr w:type="spellStart"/>
       <w:r>
-        <w:lastRenderedPageBreak/>
         <w:t>L’entità</w:t>
       </w:r>
       <w:proofErr w:type="spellEnd"/>
@@ -44387,6 +44033,7 @@
         <w:pStyle w:val="Testocommento"/>
       </w:pPr>
       <w:r>
+        <w:lastRenderedPageBreak/>
         <w:t xml:space="preserve">Si </w:t>
       </w:r>
       <w:proofErr w:type="spellStart"/>
@@ -49704,7 +49351,6 @@
   <w:style w:type="character" w:default="1" w:styleId="Carpredefinitoparagrafo">
     <w:name w:val="Default Paragraph Font"/>
     <w:uiPriority w:val="1"/>
-    <w:semiHidden/>
     <w:unhideWhenUsed/>
   </w:style>
   <w:style w:type="table" w:default="1" w:styleId="Tabellanormale">
@@ -51296,6 +50942,15 @@
 </file>
 
 <file path=customXml/item1.xml><?xml version="1.0" encoding="utf-8"?>
+<?mso-contentType ?>
+<FormTemplates xmlns="http://schemas.microsoft.com/sharepoint/v3/contenttype/forms">
+  <Display>DocumentLibraryForm</Display>
+  <Edit>DocumentLibraryForm</Edit>
+  <New>DocumentLibraryForm</New>
+</FormTemplates>
+</file>
+
+<file path=customXml/item2.xml><?xml version="1.0" encoding="utf-8"?>
 <ct:contentTypeSchema xmlns:ct="http://schemas.microsoft.com/office/2006/metadata/contentType" xmlns:ma="http://schemas.microsoft.com/office/2006/metadata/properties/metaAttributes" ct:_="" ma:_="" ma:contentTypeName="Document" ma:contentTypeID="0x0101001B9A57B93793104BACC9E1E07C6783FF" ma:contentTypeVersion="0" ma:contentTypeDescription="Create a new document." ma:contentTypeScope="" ma:versionID="d7fb7fe5449773a8011545a29134450e">
   <xsd:schema xmlns:xsd="http://www.w3.org/2001/XMLSchema" xmlns:xs="http://www.w3.org/2001/XMLSchema" xmlns:p="http://schemas.microsoft.com/office/2006/metadata/properties" targetNamespace="http://schemas.microsoft.com/office/2006/metadata/properties" ma:root="true" ma:fieldsID="0967b7be50301903c78f9c39c6fd9af8">
     <xsd:element name="properties">
@@ -51409,19 +51064,8 @@
 </ct:contentTypeSchema>
 </file>
 
-<file path=customXml/item2.xml><?xml version="1.0" encoding="utf-8"?>
-<?mso-contentType ?>
-<FormTemplates xmlns="http://schemas.microsoft.com/sharepoint/v3/contenttype/forms">
-  <Display>DocumentLibraryForm</Display>
-  <Edit>DocumentLibraryForm</Edit>
-  <New>DocumentLibraryForm</New>
-</FormTemplates>
-</file>
-
 <file path=customXml/item3.xml><?xml version="1.0" encoding="utf-8"?>
-<p:properties xmlns:p="http://schemas.microsoft.com/office/2006/metadata/properties" xmlns:xsi="http://www.w3.org/2001/XMLSchema-instance" xmlns:pc="http://schemas.microsoft.com/office/infopath/2007/PartnerControls">
-  <documentManagement/>
-</p:properties>
+<b:Sources xmlns:b="http://schemas.openxmlformats.org/officeDocument/2006/bibliography" xmlns="http://schemas.openxmlformats.org/officeDocument/2006/bibliography" SelectedStyle="\APASixthEditionOfficeOnline.xsl" StyleName="APA" Version="6"/>
 </file>
 
 <file path=customXml/item4.xml><?xml version="1.0" encoding="utf-8"?>
@@ -51433,10 +51077,20 @@
 </file>
 
 <file path=customXml/item5.xml><?xml version="1.0" encoding="utf-8"?>
-<b:Sources xmlns:b="http://schemas.openxmlformats.org/officeDocument/2006/bibliography" xmlns="http://schemas.openxmlformats.org/officeDocument/2006/bibliography" SelectedStyle="\APASixthEditionOfficeOnline.xsl" StyleName="APA" Version="6"/>
+<p:properties xmlns:p="http://schemas.microsoft.com/office/2006/metadata/properties" xmlns:xsi="http://www.w3.org/2001/XMLSchema-instance" xmlns:pc="http://schemas.microsoft.com/office/infopath/2007/PartnerControls">
+  <documentManagement/>
+</p:properties>
 </file>
 
 <file path=customXml/itemProps1.xml><?xml version="1.0" encoding="utf-8"?>
+<ds:datastoreItem xmlns:ds="http://schemas.openxmlformats.org/officeDocument/2006/customXml" ds:itemID="{CFCB6091-7B87-4D39-AF33-2697E33705FC}">
+  <ds:schemaRefs>
+    <ds:schemaRef ds:uri="http://schemas.microsoft.com/sharepoint/v3/contenttype/forms"/>
+  </ds:schemaRefs>
+</ds:datastoreItem>
+</file>
+
+<file path=customXml/itemProps2.xml><?xml version="1.0" encoding="utf-8"?>
 <ds:datastoreItem xmlns:ds="http://schemas.openxmlformats.org/officeDocument/2006/customXml" ds:itemID="{3AC9F4B4-D5CC-43B3-B73C-74CDB324A186}">
   <ds:schemaRefs>
     <ds:schemaRef ds:uri="http://schemas.microsoft.com/office/2006/metadata/contentType"/>
@@ -51452,19 +51106,10 @@
 </ds:datastoreItem>
 </file>
 
-<file path=customXml/itemProps2.xml><?xml version="1.0" encoding="utf-8"?>
-<ds:datastoreItem xmlns:ds="http://schemas.openxmlformats.org/officeDocument/2006/customXml" ds:itemID="{CFCB6091-7B87-4D39-AF33-2697E33705FC}">
+<file path=customXml/itemProps3.xml><?xml version="1.0" encoding="utf-8"?>
+<ds:datastoreItem xmlns:ds="http://schemas.openxmlformats.org/officeDocument/2006/customXml" ds:itemID="{27A293A4-158A-4116-AE09-F5E010EC7E43}">
   <ds:schemaRefs>
-    <ds:schemaRef ds:uri="http://schemas.microsoft.com/sharepoint/v3/contenttype/forms"/>
-  </ds:schemaRefs>
-</ds:datastoreItem>
-</file>
-
-<file path=customXml/itemProps3.xml><?xml version="1.0" encoding="utf-8"?>
-<ds:datastoreItem xmlns:ds="http://schemas.openxmlformats.org/officeDocument/2006/customXml" ds:itemID="{C2497ECC-0027-4FA0-B500-FA0C7EB87405}">
-  <ds:schemaRefs>
-    <ds:schemaRef ds:uri="http://schemas.microsoft.com/office/2006/metadata/properties"/>
-    <ds:schemaRef ds:uri="http://schemas.microsoft.com/office/infopath/2007/PartnerControls"/>
+    <ds:schemaRef ds:uri="http://schemas.openxmlformats.org/officeDocument/2006/bibliography"/>
   </ds:schemaRefs>
 </ds:datastoreItem>
 </file>
@@ -51478,9 +51123,10 @@
 </file>
 
 <file path=customXml/itemProps5.xml><?xml version="1.0" encoding="utf-8"?>
-<ds:datastoreItem xmlns:ds="http://schemas.openxmlformats.org/officeDocument/2006/customXml" ds:itemID="{27A293A4-158A-4116-AE09-F5E010EC7E43}">
+<ds:datastoreItem xmlns:ds="http://schemas.openxmlformats.org/officeDocument/2006/customXml" ds:itemID="{C2497ECC-0027-4FA0-B500-FA0C7EB87405}">
   <ds:schemaRefs>
-    <ds:schemaRef ds:uri="http://schemas.openxmlformats.org/officeDocument/2006/bibliography"/>
+    <ds:schemaRef ds:uri="http://schemas.microsoft.com/office/2006/metadata/properties"/>
+    <ds:schemaRef ds:uri="http://schemas.microsoft.com/office/infopath/2007/PartnerControls"/>
   </ds:schemaRefs>
 </ds:datastoreItem>
 </file>
--- a/template-progetto.docx
+++ b/template-progetto.docx
@@ -17613,9 +17613,9 @@
           <w:noProof/>
         </w:rPr>
         <w:drawing>
-          <wp:inline distT="0" distB="0" distL="0" distR="0" wp14:anchorId="7BFBFC62" wp14:editId="63665A2E">
-            <wp:extent cx="2333625" cy="6189133"/>
-            <wp:effectExtent l="0" t="0" r="0" b="2540"/>
+          <wp:inline distT="0" distB="0" distL="0" distR="0" wp14:anchorId="7BFBFC62" wp14:editId="785AFBF5">
+            <wp:extent cx="2176033" cy="6190592"/>
+            <wp:effectExtent l="0" t="0" r="0" b="1270"/>
             <wp:docPr id="18" name="Immagine 18"/>
             <wp:cNvGraphicFramePr>
               <a:graphicFrameLocks xmlns:a="http://schemas.openxmlformats.org/drawingml/2006/main" noChangeAspect="1"/>
@@ -17642,7 +17642,7 @@
                   <pic:spPr>
                     <a:xfrm>
                       <a:off x="0" y="0"/>
-                      <a:ext cx="2334175" cy="6190592"/>
+                      <a:ext cx="2176033" cy="6190592"/>
                     </a:xfrm>
                     <a:prstGeom prst="rect">
                       <a:avLst/>
@@ -17833,7 +17833,7 @@
           </mc:Choice>
           <mc:Fallback>
             <w:pict>
-              <v:shapetype w14:anchorId="236B305F" id="_x0000_t75" coordsize="21600,21600" o:spt="75" o:preferrelative="t" path="m@4@5l@4@11@9@11@9@5xe" filled="f" stroked="f">
+              <v:shapetype w14:anchorId="1E884937" id="_x0000_t75" coordsize="21600,21600" o:spt="75" o:preferrelative="t" path="m@4@5l@4@11@9@11@9@5xe" filled="f" stroked="f">
                 <v:stroke joinstyle="miter"/>
                 <v:formulas>
                   <v:f eqn="if lineDrawn pixelLineWidth 0"/>
@@ -20232,9 +20232,9 @@
         </w:rPr>
         <w:lastRenderedPageBreak/>
         <w:drawing>
-          <wp:inline distT="0" distB="0" distL="0" distR="0" wp14:anchorId="2D62536B" wp14:editId="37E6E72A">
-            <wp:extent cx="6188710" cy="3064345"/>
-            <wp:effectExtent l="0" t="0" r="2540" b="3175"/>
+          <wp:inline distT="0" distB="0" distL="0" distR="0" wp14:anchorId="2D62536B" wp14:editId="70984FB2">
+            <wp:extent cx="6122422" cy="3064510"/>
+            <wp:effectExtent l="0" t="0" r="0" b="2540"/>
             <wp:docPr id="3" name="Immagine 3"/>
             <wp:cNvGraphicFramePr>
               <a:graphicFrameLocks xmlns:a="http://schemas.openxmlformats.org/drawingml/2006/main" noChangeAspect="1"/>
@@ -20261,7 +20261,7 @@
                   <pic:spPr>
                     <a:xfrm>
                       <a:off x="0" y="0"/>
-                      <a:ext cx="6188710" cy="3064345"/>
+                      <a:ext cx="6122422" cy="3064510"/>
                     </a:xfrm>
                     <a:prstGeom prst="rect">
                       <a:avLst/>
@@ -44445,7 +44445,54 @@
         <w:t>.</w:t>
       </w:r>
     </w:p>
-    <w:p/>
+    <w:p>
+      <w:r>
+        <w:rPr>
+          <w:noProof/>
+        </w:rPr>
+        <w:drawing>
+          <wp:inline distT="0" distB="0" distL="0" distR="0" wp14:anchorId="7D14AAAA" wp14:editId="35D675E6">
+            <wp:extent cx="6188710" cy="3552190"/>
+            <wp:effectExtent l="0" t="0" r="2540" b="0"/>
+            <wp:docPr id="10" name="Immagine 10"/>
+            <wp:cNvGraphicFramePr>
+              <a:graphicFrameLocks xmlns:a="http://schemas.openxmlformats.org/drawingml/2006/main" noChangeAspect="1"/>
+            </wp:cNvGraphicFramePr>
+            <a:graphic xmlns:a="http://schemas.openxmlformats.org/drawingml/2006/main">
+              <a:graphicData uri="http://schemas.openxmlformats.org/drawingml/2006/picture">
+                <pic:pic xmlns:pic="http://schemas.openxmlformats.org/drawingml/2006/picture">
+                  <pic:nvPicPr>
+                    <pic:cNvPr id="10" name="Immagine 10"/>
+                    <pic:cNvPicPr/>
+                  </pic:nvPicPr>
+                  <pic:blipFill>
+                    <a:blip r:embed="rId26" cstate="print">
+                      <a:extLst>
+                        <a:ext uri="{28A0092B-C50C-407E-A947-70E740481C1C}">
+                          <a14:useLocalDpi xmlns:a14="http://schemas.microsoft.com/office/drawing/2010/main" val="0"/>
+                        </a:ext>
+                      </a:extLst>
+                    </a:blip>
+                    <a:stretch>
+                      <a:fillRect/>
+                    </a:stretch>
+                  </pic:blipFill>
+                  <pic:spPr>
+                    <a:xfrm>
+                      <a:off x="0" y="0"/>
+                      <a:ext cx="6188710" cy="3552190"/>
+                    </a:xfrm>
+                    <a:prstGeom prst="rect">
+                      <a:avLst/>
+                    </a:prstGeom>
+                  </pic:spPr>
+                </pic:pic>
+              </a:graphicData>
+            </a:graphic>
+          </wp:inline>
+        </w:drawing>
+      </w:r>
+    </w:p>
     <w:p>
       <w:pPr>
         <w:pStyle w:val="Titolo2"/>
@@ -47167,8 +47214,8 @@
     </w:p>
     <w:p/>
     <w:sectPr>
-      <w:headerReference w:type="default" r:id="rId26"/>
-      <w:footerReference w:type="default" r:id="rId27"/>
+      <w:headerReference w:type="default" r:id="rId27"/>
+      <w:footerReference w:type="default" r:id="rId28"/>
       <w:type w:val="continuous"/>
       <w:pgSz w:w="11906" w:h="16838"/>
       <w:pgMar w:top="1440" w:right="1080" w:bottom="1440" w:left="1080" w:header="539" w:footer="567" w:gutter="0"/>

--- a/template-progetto.docx
+++ b/template-progetto.docx
@@ -17833,7 +17833,7 @@
           </mc:Choice>
           <mc:Fallback>
             <w:pict>
-              <v:shapetype w14:anchorId="2B3F21A1" id="_x0000_t75" coordsize="21600,21600" o:spt="75" o:preferrelative="t" path="m@4@5l@4@11@9@11@9@5xe" filled="f" stroked="f">
+              <v:shapetype w14:anchorId="0885D541" id="_x0000_t75" coordsize="21600,21600" o:spt="75" o:preferrelative="t" path="m@4@5l@4@11@9@11@9@5xe" filled="f" stroked="f">
                 <v:stroke joinstyle="miter"/>
                 <v:formulas>
                   <v:f eqn="if lineDrawn pixelLineWidth 0"/>
@@ -45306,7 +45306,21 @@
           <w:i/>
           <w:iCs/>
         </w:rPr>
-        <w:t>OrdiniDiAcquisto</w:t>
+        <w:t>Ordin</w:t>
+      </w:r>
+      <w:r>
+        <w:rPr>
+          <w:i/>
+          <w:iCs/>
+        </w:rPr>
+        <w:t>e</w:t>
+      </w:r>
+      <w:r>
+        <w:rPr>
+          <w:i/>
+          <w:iCs/>
+        </w:rPr>
+        <w:t>DiAcquisto</w:t>
       </w:r>
       <w:proofErr w:type="spellEnd"/>
       <w:r>
@@ -45331,7 +45345,6 @@
         <w:rPr>
           <w:i/>
           <w:iCs/>
-          <w:u w:val="single"/>
         </w:rPr>
         <w:t xml:space="preserve">, </w:t>
       </w:r>
@@ -45340,7 +45353,6 @@
         <w:rPr>
           <w:i/>
           <w:iCs/>
-          <w:u w:val="single"/>
         </w:rPr>
         <w:t>fornitore</w:t>
       </w:r>
@@ -45654,21 +45666,7 @@
           <w:i/>
           <w:iCs/>
         </w:rPr>
-        <w:t>(</w:t>
-      </w:r>
-      <w:r>
-        <w:rPr>
-          <w:i/>
-          <w:iCs/>
-        </w:rPr>
-        <w:t>specie</w:t>
-      </w:r>
-      <w:r>
-        <w:rPr>
-          <w:i/>
-          <w:iCs/>
-        </w:rPr>
-        <w:t>)</w:t>
+        <w:t>(specie)</w:t>
       </w:r>
       <w:r>
         <w:rPr>
@@ -45680,13 +45678,7 @@
         <w:rPr>
           <w:rFonts w:ascii="Cambria Math" w:hAnsi="Cambria Math" w:cs="Cambria Math"/>
         </w:rPr>
-        <w:t>⊆</w:t>
-      </w:r>
-      <w:r>
-        <w:rPr>
-          <w:rFonts w:ascii="Cambria Math" w:hAnsi="Cambria Math" w:cs="Cambria Math"/>
-        </w:rPr>
-        <w:t xml:space="preserve"> Specie(</w:t>
+        <w:t>⊆ Specie(</w:t>
       </w:r>
       <w:proofErr w:type="spellStart"/>
       <w:r>
@@ -45928,13 +45920,7 @@
         <w:rPr>
           <w:rFonts w:ascii="Cambria Math" w:hAnsi="Cambria Math" w:cs="Cambria Math"/>
         </w:rPr>
-        <w:t>⊆</w:t>
-      </w:r>
-      <w:r>
-        <w:rPr>
-          <w:rFonts w:ascii="Cambria Math" w:hAnsi="Cambria Math" w:cs="Cambria Math"/>
-        </w:rPr>
-        <w:t xml:space="preserve"> </w:t>
+        <w:t xml:space="preserve">⊆ </w:t>
       </w:r>
       <w:r>
         <w:rPr>
@@ -46086,37 +46072,14 @@
           <w:i/>
           <w:iCs/>
         </w:rPr>
-        <w:t>)</w:t>
-      </w:r>
-      <w:r>
-        <w:rPr>
-          <w:rFonts w:ascii="Cambria Math" w:hAnsi="Cambria Math" w:cs="Cambria Math"/>
-          <w:i/>
-          <w:iCs/>
-        </w:rPr>
-        <w:t xml:space="preserve"> </w:t>
-      </w:r>
-      <w:r>
-        <w:rPr>
-          <w:rFonts w:ascii="Cambria Math" w:hAnsi="Cambria Math" w:cs="Cambria Math"/>
-          <w:i/>
-          <w:iCs/>
-        </w:rPr>
-        <w:t>⊆</w:t>
-      </w:r>
-      <w:r>
-        <w:rPr>
-          <w:i/>
-          <w:iCs/>
-        </w:rPr>
-        <w:t xml:space="preserve"> </w:t>
-      </w:r>
-      <w:r>
-        <w:rPr>
-          <w:i/>
-          <w:iCs/>
-        </w:rPr>
-        <w:t>Specie(</w:t>
+        <w:t>) ⊆</w:t>
+      </w:r>
+      <w:r>
+        <w:rPr>
+          <w:i/>
+          <w:iCs/>
+        </w:rPr>
+        <w:t xml:space="preserve"> Specie(</w:t>
       </w:r>
       <w:proofErr w:type="spellStart"/>
       <w:r>
@@ -46220,23 +46183,7 @@
           <w:i/>
           <w:iCs/>
         </w:rPr>
-        <w:t xml:space="preserve"> </w:t>
-      </w:r>
-      <w:r>
-        <w:rPr>
-          <w:rFonts w:ascii="Cambria Math" w:hAnsi="Cambria Math" w:cs="Cambria Math"/>
-          <w:i/>
-          <w:iCs/>
-        </w:rPr>
-        <w:t>⊆</w:t>
-      </w:r>
-      <w:r>
-        <w:rPr>
-          <w:rFonts w:ascii="Cambria Math" w:hAnsi="Cambria Math" w:cs="Cambria Math"/>
-          <w:i/>
-          <w:iCs/>
-        </w:rPr>
-        <w:t xml:space="preserve"> Specie(</w:t>
+        <w:t xml:space="preserve"> ⊆ Specie(</w:t>
       </w:r>
       <w:proofErr w:type="spellStart"/>
       <w:r>
@@ -46393,23 +46340,7 @@
           <w:i/>
           <w:iCs/>
         </w:rPr>
-        <w:t xml:space="preserve"> </w:t>
-      </w:r>
-      <w:r>
-        <w:rPr>
-          <w:rFonts w:ascii="Cambria Math" w:hAnsi="Cambria Math" w:cs="Cambria Math"/>
-          <w:i/>
-          <w:iCs/>
-        </w:rPr>
-        <w:t>⊆</w:t>
-      </w:r>
-      <w:r>
-        <w:rPr>
-          <w:rFonts w:ascii="Cambria Math" w:hAnsi="Cambria Math" w:cs="Cambria Math"/>
-          <w:i/>
-          <w:iCs/>
-        </w:rPr>
-        <w:t xml:space="preserve"> Prezzo(specie, </w:t>
+        <w:t xml:space="preserve"> ⊆ Prezzo(specie, </w:t>
       </w:r>
       <w:proofErr w:type="spellStart"/>
       <w:r>
@@ -46480,23 +46411,7 @@
           <w:i/>
           <w:iCs/>
         </w:rPr>
-        <w:t xml:space="preserve"> </w:t>
-      </w:r>
-      <w:r>
-        <w:rPr>
-          <w:rFonts w:ascii="Cambria Math" w:hAnsi="Cambria Math" w:cs="Cambria Math"/>
-          <w:i/>
-          <w:iCs/>
-        </w:rPr>
-        <w:t>⊆</w:t>
-      </w:r>
-      <w:r>
-        <w:rPr>
-          <w:rFonts w:ascii="Cambria Math" w:hAnsi="Cambria Math" w:cs="Cambria Math"/>
-          <w:i/>
-          <w:iCs/>
-        </w:rPr>
-        <w:t xml:space="preserve"> </w:t>
+        <w:t xml:space="preserve"> ⊆ </w:t>
       </w:r>
       <w:proofErr w:type="spellStart"/>
       <w:r>
@@ -48348,14 +48263,7 @@
           <w:i/>
           <w:iCs/>
         </w:rPr>
-        <w:t>*</w:t>
-      </w:r>
-      <w:r>
-        <w:rPr>
-          <w:i/>
-          <w:iCs/>
-        </w:rPr>
-        <w:t xml:space="preserve">) </w:t>
+        <w:t xml:space="preserve">*) </w:t>
       </w:r>
       <w:r>
         <w:rPr>
@@ -48669,10 +48577,7 @@
       </w:r>
       <w:proofErr w:type="spellEnd"/>
       <w:r>
-        <w:t xml:space="preserve"> la 1NF se</w:t>
-      </w:r>
-      <w:r>
-        <w:t>:</w:t>
+        <w:t xml:space="preserve"> la 1NF se:</w:t>
       </w:r>
     </w:p>
     <w:p>
@@ -49615,14 +49520,7 @@
           <w:i/>
           <w:iCs/>
         </w:rPr>
-        <w:t>dataPrezzoAttual</w:t>
-      </w:r>
-      <w:r>
-        <w:rPr>
-          <w:i/>
-          <w:iCs/>
-        </w:rPr>
-        <w:t>e</w:t>
+        <w:t>dataPrezzoAttuale</w:t>
       </w:r>
       <w:proofErr w:type="spellEnd"/>
       <w:r>
@@ -51852,7 +51750,14 @@
           <w:i/>
           <w:iCs/>
         </w:rPr>
-        <w:t>valoreContattoPreferito</w:t>
+        <w:t>c</w:t>
+      </w:r>
+      <w:r>
+        <w:rPr>
+          <w:i/>
+          <w:iCs/>
+        </w:rPr>
+        <w:t>ontattoPreferito</w:t>
       </w:r>
       <w:proofErr w:type="spellEnd"/>
       <w:r>
@@ -51916,6 +51821,148 @@
           <w:i/>
           <w:iCs/>
         </w:rPr>
+        <w:t>c</w:t>
+      </w:r>
+      <w:r>
+        <w:rPr>
+          <w:i/>
+          <w:iCs/>
+        </w:rPr>
+        <w:t>ontattoPreferito</w:t>
+      </w:r>
+      <w:proofErr w:type="spellEnd"/>
+      <w:r>
+        <w:rPr>
+          <w:i/>
+          <w:iCs/>
+        </w:rPr>
+        <w:t xml:space="preserve">) </w:t>
+      </w:r>
+      <w:r>
+        <w:rPr>
+          <w:rFonts w:ascii="Cambria Math" w:hAnsi="Cambria Math" w:cs="Cambria Math"/>
+          <w:i/>
+          <w:iCs/>
+        </w:rPr>
+        <w:t>⊆</w:t>
+      </w:r>
+      <w:r>
+        <w:rPr>
+          <w:rFonts w:ascii="Cambria Math" w:hAnsi="Cambria Math" w:cs="Cambria Math"/>
+          <w:i/>
+          <w:iCs/>
+        </w:rPr>
+        <w:t xml:space="preserve"> </w:t>
+      </w:r>
+      <w:proofErr w:type="spellStart"/>
+      <w:r>
+        <w:rPr>
+          <w:rFonts w:ascii="Cambria Math" w:hAnsi="Cambria Math" w:cs="Cambria Math"/>
+          <w:i/>
+          <w:iCs/>
+        </w:rPr>
+        <w:t>Contatto</w:t>
+      </w:r>
+      <w:proofErr w:type="spellEnd"/>
+      <w:r>
+        <w:rPr>
+          <w:rFonts w:ascii="Cambria Math" w:hAnsi="Cambria Math" w:cs="Cambria Math"/>
+          <w:i/>
+          <w:iCs/>
+        </w:rPr>
+        <w:t>(</w:t>
+      </w:r>
+      <w:proofErr w:type="spellStart"/>
+      <w:r>
+        <w:rPr>
+          <w:rFonts w:ascii="Cambria Math" w:hAnsi="Cambria Math" w:cs="Cambria Math"/>
+          <w:i/>
+          <w:iCs/>
+        </w:rPr>
+        <w:t>contattabile</w:t>
+      </w:r>
+      <w:proofErr w:type="spellEnd"/>
+      <w:r>
+        <w:rPr>
+          <w:rFonts w:ascii="Cambria Math" w:hAnsi="Cambria Math" w:cs="Cambria Math"/>
+          <w:i/>
+          <w:iCs/>
+        </w:rPr>
+        <w:t xml:space="preserve">, </w:t>
+      </w:r>
+      <w:proofErr w:type="spellStart"/>
+      <w:r>
+        <w:rPr>
+          <w:rFonts w:ascii="Cambria Math" w:hAnsi="Cambria Math" w:cs="Cambria Math"/>
+          <w:i/>
+          <w:iCs/>
+        </w:rPr>
+        <w:t>valore</w:t>
+      </w:r>
+      <w:proofErr w:type="spellEnd"/>
+      <w:r>
+        <w:rPr>
+          <w:rFonts w:ascii="Cambria Math" w:hAnsi="Cambria Math" w:cs="Cambria Math"/>
+          <w:i/>
+          <w:iCs/>
+        </w:rPr>
+        <w:t>)</w:t>
+      </w:r>
+    </w:p>
+    <w:p>
+      <w:pPr>
+        <w:ind w:left="720"/>
+        <w:rPr>
+          <w:i/>
+          <w:iCs/>
+        </w:rPr>
+      </w:pPr>
+      <w:r>
+        <w:rPr>
+          <w:i/>
+          <w:iCs/>
+        </w:rPr>
+        <w:lastRenderedPageBreak/>
+        <w:t xml:space="preserve">Dove </w:t>
+      </w:r>
+      <w:proofErr w:type="spellStart"/>
+      <w:r>
+        <w:rPr>
+          <w:i/>
+          <w:iCs/>
+        </w:rPr>
+        <w:t>abbiamo</w:t>
+      </w:r>
+      <w:proofErr w:type="spellEnd"/>
+      <w:r>
+        <w:rPr>
+          <w:i/>
+          <w:iCs/>
+        </w:rPr>
+        <w:t xml:space="preserve"> </w:t>
+      </w:r>
+      <w:proofErr w:type="spellStart"/>
+      <w:r>
+        <w:rPr>
+          <w:i/>
+          <w:iCs/>
+        </w:rPr>
+        <w:t>rinominato</w:t>
+      </w:r>
+      <w:proofErr w:type="spellEnd"/>
+      <w:r>
+        <w:rPr>
+          <w:i/>
+          <w:iCs/>
+        </w:rPr>
+        <w:t xml:space="preserve"> “</w:t>
+      </w:r>
+      <w:proofErr w:type="spellStart"/>
+      <w:r>
+        <w:rPr>
+          <w:i/>
+          <w:iCs/>
+        </w:rPr>
         <w:t>valoreContattoPreferito</w:t>
       </w:r>
       <w:proofErr w:type="spellEnd"/>
@@ -51924,77 +51971,23 @@
           <w:i/>
           <w:iCs/>
         </w:rPr>
-        <w:t xml:space="preserve">) </w:t>
-      </w:r>
-      <w:r>
-        <w:rPr>
-          <w:rFonts w:ascii="Cambria Math" w:hAnsi="Cambria Math" w:cs="Cambria Math"/>
-          <w:i/>
-          <w:iCs/>
-        </w:rPr>
-        <w:t>⊆</w:t>
-      </w:r>
-      <w:r>
-        <w:rPr>
-          <w:rFonts w:ascii="Cambria Math" w:hAnsi="Cambria Math" w:cs="Cambria Math"/>
-          <w:i/>
-          <w:iCs/>
-        </w:rPr>
-        <w:t xml:space="preserve"> </w:t>
-      </w:r>
-      <w:proofErr w:type="spellStart"/>
-      <w:r>
-        <w:rPr>
-          <w:rFonts w:ascii="Cambria Math" w:hAnsi="Cambria Math" w:cs="Cambria Math"/>
-          <w:i/>
-          <w:iCs/>
-        </w:rPr>
-        <w:t>Contatto</w:t>
-      </w:r>
-      <w:proofErr w:type="spellEnd"/>
-      <w:r>
-        <w:rPr>
-          <w:rFonts w:ascii="Cambria Math" w:hAnsi="Cambria Math" w:cs="Cambria Math"/>
-          <w:i/>
-          <w:iCs/>
-        </w:rPr>
-        <w:t>(</w:t>
-      </w:r>
-      <w:proofErr w:type="spellStart"/>
-      <w:r>
-        <w:rPr>
-          <w:rFonts w:ascii="Cambria Math" w:hAnsi="Cambria Math" w:cs="Cambria Math"/>
-          <w:i/>
-          <w:iCs/>
-        </w:rPr>
-        <w:t>contattabile</w:t>
-      </w:r>
-      <w:proofErr w:type="spellEnd"/>
-      <w:r>
-        <w:rPr>
-          <w:rFonts w:ascii="Cambria Math" w:hAnsi="Cambria Math" w:cs="Cambria Math"/>
-          <w:i/>
-          <w:iCs/>
-        </w:rPr>
-        <w:t xml:space="preserve">, </w:t>
-      </w:r>
-      <w:proofErr w:type="spellStart"/>
-      <w:r>
-        <w:rPr>
-          <w:rFonts w:ascii="Cambria Math" w:hAnsi="Cambria Math" w:cs="Cambria Math"/>
-          <w:i/>
-          <w:iCs/>
-        </w:rPr>
-        <w:t>valore</w:t>
-      </w:r>
-      <w:proofErr w:type="spellEnd"/>
-      <w:r>
-        <w:rPr>
-          <w:rFonts w:ascii="Cambria Math" w:hAnsi="Cambria Math" w:cs="Cambria Math"/>
-          <w:i/>
-          <w:iCs/>
-        </w:rPr>
-        <w:t>)</w:t>
+        <w:t>” in “</w:t>
+      </w:r>
+      <w:proofErr w:type="spellStart"/>
+      <w:r>
+        <w:rPr>
+          <w:i/>
+          <w:iCs/>
+        </w:rPr>
+        <w:t>contattoPreferito</w:t>
+      </w:r>
+      <w:proofErr w:type="spellEnd"/>
+      <w:r>
+        <w:rPr>
+          <w:i/>
+          <w:iCs/>
+        </w:rPr>
+        <w:t>”.</w:t>
       </w:r>
     </w:p>
     <w:p>
@@ -52535,7 +52528,21 @@
           <w:i/>
           <w:iCs/>
         </w:rPr>
-        <w:t>OrdiniDiAcquisto</w:t>
+        <w:t>Ordin</w:t>
+      </w:r>
+      <w:r>
+        <w:rPr>
+          <w:i/>
+          <w:iCs/>
+        </w:rPr>
+        <w:t>e</w:t>
+      </w:r>
+      <w:r>
+        <w:rPr>
+          <w:i/>
+          <w:iCs/>
+        </w:rPr>
+        <w:t>DiAcquisto</w:t>
       </w:r>
       <w:proofErr w:type="spellEnd"/>
       <w:r>
@@ -52560,7 +52567,6 @@
         <w:rPr>
           <w:i/>
           <w:iCs/>
-          <w:u w:val="single"/>
         </w:rPr>
         <w:t xml:space="preserve">, </w:t>
       </w:r>
@@ -52569,7 +52575,6 @@
         <w:rPr>
           <w:i/>
           <w:iCs/>
-          <w:u w:val="single"/>
         </w:rPr>
         <w:t>fornitore</w:t>
       </w:r>
@@ -53987,6 +53992,7 @@
           <w:i/>
           <w:iCs/>
         </w:rPr>
+        <w:lastRenderedPageBreak/>
         <w:t>Pacco</w:t>
       </w:r>
       <w:proofErr w:type="spellEnd"/>
@@ -54052,7 +54058,6 @@
           <w:i/>
           <w:iCs/>
         </w:rPr>
-        <w:lastRenderedPageBreak/>
         <w:t>Pacco</w:t>
       </w:r>
       <w:proofErr w:type="spellEnd"/>
@@ -55336,7 +55341,14 @@
           <w:i/>
           <w:iCs/>
         </w:rPr>
-        <w:t>valoreContattoPreferito</w:t>
+        <w:t>c</w:t>
+      </w:r>
+      <w:r>
+        <w:rPr>
+          <w:i/>
+          <w:iCs/>
+        </w:rPr>
+        <w:t>ontattoPreferito</w:t>
       </w:r>
       <w:proofErr w:type="spellEnd"/>
       <w:r>
@@ -55399,7 +55411,14 @@
           <w:i/>
           <w:iCs/>
         </w:rPr>
-        <w:t>valoreContattoPreferito</w:t>
+        <w:t>c</w:t>
+      </w:r>
+      <w:r>
+        <w:rPr>
+          <w:i/>
+          <w:iCs/>
+        </w:rPr>
+        <w:t>ontattoPreferito</w:t>
       </w:r>
       <w:proofErr w:type="spellEnd"/>
       <w:r>
@@ -60958,6 +60977,7 @@
   <w:style w:type="character" w:default="1" w:styleId="Carpredefinitoparagrafo">
     <w:name w:val="Default Paragraph Font"/>
     <w:uiPriority w:val="1"/>
+    <w:semiHidden/>
     <w:unhideWhenUsed/>
   </w:style>
   <w:style w:type="table" w:default="1" w:styleId="Tabellanormale">
@@ -62549,6 +62569,15 @@
 </file>
 
 <file path=customXml/item1.xml><?xml version="1.0" encoding="utf-8"?>
+<?mso-contentType ?>
+<FormTemplates xmlns="http://schemas.microsoft.com/sharepoint/v3/contenttype/forms">
+  <Display>DocumentLibraryForm</Display>
+  <Edit>DocumentLibraryForm</Edit>
+  <New>DocumentLibraryForm</New>
+</FormTemplates>
+</file>
+
+<file path=customXml/item2.xml><?xml version="1.0" encoding="utf-8"?>
 <ct:contentTypeSchema xmlns:ct="http://schemas.microsoft.com/office/2006/metadata/contentType" xmlns:ma="http://schemas.microsoft.com/office/2006/metadata/properties/metaAttributes" ct:_="" ma:_="" ma:contentTypeName="Document" ma:contentTypeID="0x0101001B9A57B93793104BACC9E1E07C6783FF" ma:contentTypeVersion="0" ma:contentTypeDescription="Create a new document." ma:contentTypeScope="" ma:versionID="d7fb7fe5449773a8011545a29134450e">
   <xsd:schema xmlns:xsd="http://www.w3.org/2001/XMLSchema" xmlns:xs="http://www.w3.org/2001/XMLSchema" xmlns:p="http://schemas.microsoft.com/office/2006/metadata/properties" targetNamespace="http://schemas.microsoft.com/office/2006/metadata/properties" ma:root="true" ma:fieldsID="0967b7be50301903c78f9c39c6fd9af8">
     <xsd:element name="properties">
@@ -62662,19 +62691,8 @@
 </ct:contentTypeSchema>
 </file>
 
-<file path=customXml/item2.xml><?xml version="1.0" encoding="utf-8"?>
-<?mso-contentType ?>
-<FormTemplates xmlns="http://schemas.microsoft.com/sharepoint/v3/contenttype/forms">
-  <Display>DocumentLibraryForm</Display>
-  <Edit>DocumentLibraryForm</Edit>
-  <New>DocumentLibraryForm</New>
-</FormTemplates>
-</file>
-
 <file path=customXml/item3.xml><?xml version="1.0" encoding="utf-8"?>
-<p:properties xmlns:p="http://schemas.microsoft.com/office/2006/metadata/properties" xmlns:xsi="http://www.w3.org/2001/XMLSchema-instance" xmlns:pc="http://schemas.microsoft.com/office/infopath/2007/PartnerControls">
-  <documentManagement/>
-</p:properties>
+<b:Sources xmlns:b="http://schemas.openxmlformats.org/officeDocument/2006/bibliography" xmlns="http://schemas.openxmlformats.org/officeDocument/2006/bibliography" SelectedStyle="\APASixthEditionOfficeOnline.xsl" StyleName="APA" Version="6"/>
 </file>
 
 <file path=customXml/item4.xml><?xml version="1.0" encoding="utf-8"?>
@@ -62686,10 +62704,20 @@
 </file>
 
 <file path=customXml/item5.xml><?xml version="1.0" encoding="utf-8"?>
-<b:Sources xmlns:b="http://schemas.openxmlformats.org/officeDocument/2006/bibliography" xmlns="http://schemas.openxmlformats.org/officeDocument/2006/bibliography" SelectedStyle="\APASixthEditionOfficeOnline.xsl" StyleName="APA" Version="6"/>
+<p:properties xmlns:p="http://schemas.microsoft.com/office/2006/metadata/properties" xmlns:xsi="http://www.w3.org/2001/XMLSchema-instance" xmlns:pc="http://schemas.microsoft.com/office/infopath/2007/PartnerControls">
+  <documentManagement/>
+</p:properties>
 </file>
 
 <file path=customXml/itemProps1.xml><?xml version="1.0" encoding="utf-8"?>
+<ds:datastoreItem xmlns:ds="http://schemas.openxmlformats.org/officeDocument/2006/customXml" ds:itemID="{CFCB6091-7B87-4D39-AF33-2697E33705FC}">
+  <ds:schemaRefs>
+    <ds:schemaRef ds:uri="http://schemas.microsoft.com/sharepoint/v3/contenttype/forms"/>
+  </ds:schemaRefs>
+</ds:datastoreItem>
+</file>
+
+<file path=customXml/itemProps2.xml><?xml version="1.0" encoding="utf-8"?>
 <ds:datastoreItem xmlns:ds="http://schemas.openxmlformats.org/officeDocument/2006/customXml" ds:itemID="{3AC9F4B4-D5CC-43B3-B73C-74CDB324A186}">
   <ds:schemaRefs>
     <ds:schemaRef ds:uri="http://schemas.microsoft.com/office/2006/metadata/contentType"/>
@@ -62705,19 +62733,10 @@
 </ds:datastoreItem>
 </file>
 
-<file path=customXml/itemProps2.xml><?xml version="1.0" encoding="utf-8"?>
-<ds:datastoreItem xmlns:ds="http://schemas.openxmlformats.org/officeDocument/2006/customXml" ds:itemID="{CFCB6091-7B87-4D39-AF33-2697E33705FC}">
+<file path=customXml/itemProps3.xml><?xml version="1.0" encoding="utf-8"?>
+<ds:datastoreItem xmlns:ds="http://schemas.openxmlformats.org/officeDocument/2006/customXml" ds:itemID="{27A293A4-158A-4116-AE09-F5E010EC7E43}">
   <ds:schemaRefs>
-    <ds:schemaRef ds:uri="http://schemas.microsoft.com/sharepoint/v3/contenttype/forms"/>
-  </ds:schemaRefs>
-</ds:datastoreItem>
-</file>
-
-<file path=customXml/itemProps3.xml><?xml version="1.0" encoding="utf-8"?>
-<ds:datastoreItem xmlns:ds="http://schemas.openxmlformats.org/officeDocument/2006/customXml" ds:itemID="{C2497ECC-0027-4FA0-B500-FA0C7EB87405}">
-  <ds:schemaRefs>
-    <ds:schemaRef ds:uri="http://schemas.microsoft.com/office/2006/metadata/properties"/>
-    <ds:schemaRef ds:uri="http://schemas.microsoft.com/office/infopath/2007/PartnerControls"/>
+    <ds:schemaRef ds:uri="http://schemas.openxmlformats.org/officeDocument/2006/bibliography"/>
   </ds:schemaRefs>
 </ds:datastoreItem>
 </file>
@@ -62731,9 +62750,10 @@
 </file>
 
 <file path=customXml/itemProps5.xml><?xml version="1.0" encoding="utf-8"?>
-<ds:datastoreItem xmlns:ds="http://schemas.openxmlformats.org/officeDocument/2006/customXml" ds:itemID="{27A293A4-158A-4116-AE09-F5E010EC7E43}">
+<ds:datastoreItem xmlns:ds="http://schemas.openxmlformats.org/officeDocument/2006/customXml" ds:itemID="{C2497ECC-0027-4FA0-B500-FA0C7EB87405}">
   <ds:schemaRefs>
-    <ds:schemaRef ds:uri="http://schemas.openxmlformats.org/officeDocument/2006/bibliography"/>
+    <ds:schemaRef ds:uri="http://schemas.microsoft.com/office/2006/metadata/properties"/>
+    <ds:schemaRef ds:uri="http://schemas.microsoft.com/office/infopath/2007/PartnerControls"/>
   </ds:schemaRefs>
 </ds:datastoreItem>
 </file>